--- a/OOP期末報告.docx
+++ b/OOP期末報告.docx
@@ -5,6 +5,8 @@
     <w:sdt>
       <w:sdtPr>
         <w:rPr>
+          <w:rFonts w:ascii="Times New Roman" w:eastAsia="標楷體" w:hAnsi="Times New Roman"/>
+          <w:kern w:val="2"/>
           <w:sz w:val="2"/>
         </w:rPr>
         <w:id w:val="381746604"/>
@@ -15,8 +17,6 @@
       </w:sdtPr>
       <w:sdtEndPr>
         <w:rPr>
-          <w:rFonts w:ascii="Times New Roman" w:eastAsia="標楷體" w:hAnsi="Times New Roman"/>
-          <w:kern w:val="2"/>
           <w:sz w:val="24"/>
         </w:rPr>
       </w:sdtEndPr>
@@ -178,6 +178,7 @@
                                     <w:dataBinding w:prefixMappings="xmlns:ns0='http://purl.org/dc/elements/1.1/' xmlns:ns1='http://schemas.openxmlformats.org/package/2006/metadata/core-properties' " w:xpath="/ns1:coreProperties[1]/ns0:subject[1]" w:storeItemID="{6C3C8BC8-F283-45AE-878A-BAB7291924A1}"/>
                                     <w:text/>
                                   </w:sdtPr>
+                                  <w:sdtEndPr/>
                                   <w:sdtContent>
                                     <w:r>
                                       <w:rPr>
@@ -336,6 +337,7 @@
                               <w:dataBinding w:prefixMappings="xmlns:ns0='http://purl.org/dc/elements/1.1/' xmlns:ns1='http://schemas.openxmlformats.org/package/2006/metadata/core-properties' " w:xpath="/ns1:coreProperties[1]/ns0:subject[1]" w:storeItemID="{6C3C8BC8-F283-45AE-878A-BAB7291924A1}"/>
                               <w:text/>
                             </w:sdtPr>
+                            <w:sdtEndPr/>
                             <w:sdtContent>
                               <w:r>
                                 <w:rPr>
@@ -995,6 +997,7 @@
                                     <w:dataBinding w:prefixMappings="xmlns:ns0='http://schemas.openxmlformats.org/officeDocument/2006/extended-properties' " w:xpath="/ns0:Properties[1]/ns0:Company[1]" w:storeItemID="{6668398D-A668-4E3E-A5EB-62B293D839F1}"/>
                                     <w:text/>
                                   </w:sdtPr>
+                                  <w:sdtEndPr/>
                                   <w:sdtContent>
                                     <w:r>
                                       <w:rPr>
@@ -1040,6 +1043,7 @@
                                   <w:dataBinding w:prefixMappings="xmlns:ns0='http://purl.org/dc/elements/1.1/' xmlns:ns1='http://schemas.openxmlformats.org/package/2006/metadata/core-properties' " w:xpath="/ns1:coreProperties[1]/ns1:category[1]" w:storeItemID="{6C3C8BC8-F283-45AE-878A-BAB7291924A1}"/>
                                   <w:text/>
                                 </w:sdtPr>
+                                <w:sdtEndPr/>
                                 <w:sdtContent>
                                   <w:p>
                                     <w:pPr>
@@ -1130,6 +1134,7 @@
                               <w:dataBinding w:prefixMappings="xmlns:ns0='http://schemas.openxmlformats.org/officeDocument/2006/extended-properties' " w:xpath="/ns0:Properties[1]/ns0:Company[1]" w:storeItemID="{6668398D-A668-4E3E-A5EB-62B293D839F1}"/>
                               <w:text/>
                             </w:sdtPr>
+                            <w:sdtEndPr/>
                             <w:sdtContent>
                               <w:r>
                                 <w:rPr>
@@ -1175,6 +1180,7 @@
                             <w:dataBinding w:prefixMappings="xmlns:ns0='http://purl.org/dc/elements/1.1/' xmlns:ns1='http://schemas.openxmlformats.org/package/2006/metadata/core-properties' " w:xpath="/ns1:coreProperties[1]/ns1:category[1]" w:storeItemID="{6C3C8BC8-F283-45AE-878A-BAB7291924A1}"/>
                             <w:text/>
                           </w:sdtPr>
+                          <w:sdtEndPr/>
                           <w:sdtContent>
                             <w:p>
                               <w:pPr>
@@ -1238,6 +1244,11 @@
         <w:sdt>
           <w:sdtPr>
             <w:rPr>
+              <w:rFonts w:ascii="Times New Roman" w:eastAsia="標楷體" w:hAnsi="Times New Roman" w:cstheme="minorBidi"/>
+              <w:color w:val="auto"/>
+              <w:kern w:val="2"/>
+              <w:sz w:val="24"/>
+              <w:szCs w:val="22"/>
               <w:lang w:val="zh-TW"/>
             </w:rPr>
             <w:id w:val="757328338"/>
@@ -1248,13 +1259,8 @@
           </w:sdtPr>
           <w:sdtEndPr>
             <w:rPr>
-              <w:rFonts w:ascii="Times New Roman" w:eastAsia="標楷體" w:hAnsi="Times New Roman" w:cstheme="minorBidi"/>
               <w:b/>
               <w:bCs/>
-              <w:color w:val="auto"/>
-              <w:kern w:val="2"/>
-              <w:sz w:val="24"/>
-              <w:szCs w:val="22"/>
             </w:rPr>
           </w:sdtEndPr>
           <w:sdtContent>
@@ -2962,9 +2968,6 @@
             <w:widowControl/>
             <w:spacing w:line="240" w:lineRule="auto"/>
             <w:jc w:val="left"/>
-            <w:rPr>
-              <w:rFonts w:hint="eastAsia"/>
-            </w:rPr>
           </w:pPr>
         </w:p>
       </w:sdtContent>
@@ -3011,9 +3014,6 @@
           <w:ilvl w:val="0"/>
           <w:numId w:val="3"/>
         </w:numPr>
-        <w:rPr>
-          <w:rFonts w:hint="eastAsia"/>
-        </w:rPr>
       </w:pPr>
       <w:bookmarkStart w:id="2" w:name="_Toc9584912"/>
       <w:r>
@@ -3082,9 +3082,6 @@
           <w:ilvl w:val="0"/>
           <w:numId w:val="5"/>
         </w:numPr>
-        <w:rPr>
-          <w:rFonts w:hint="eastAsia"/>
-        </w:rPr>
       </w:pPr>
       <w:bookmarkStart w:id="6" w:name="_Toc9584916"/>
       <w:r>
@@ -3161,11 +3158,6 @@
             <w:tcW w:w="1271" w:type="dxa"/>
           </w:tcPr>
           <w:p>
-            <w:pPr>
-              <w:rPr>
-                <w:rFonts w:hint="eastAsia"/>
-              </w:rPr>
-            </w:pPr>
             <w:r>
               <w:rPr>
                 <w:rFonts w:hint="eastAsia"/>
@@ -3179,11 +3171,6 @@
             <w:tcW w:w="1134" w:type="dxa"/>
           </w:tcPr>
           <w:p>
-            <w:pPr>
-              <w:rPr>
-                <w:rFonts w:hint="eastAsia"/>
-              </w:rPr>
-            </w:pPr>
             <w:r>
               <w:rPr>
                 <w:rFonts w:hint="eastAsia"/>
@@ -3206,11 +3193,6 @@
             <w:tcW w:w="1418" w:type="dxa"/>
           </w:tcPr>
           <w:p>
-            <w:pPr>
-              <w:rPr>
-                <w:rFonts w:hint="eastAsia"/>
-              </w:rPr>
-            </w:pPr>
             <w:r>
               <w:rPr>
                 <w:rFonts w:hint="eastAsia"/>
@@ -3235,11 +3217,6 @@
             <w:tcW w:w="4473" w:type="dxa"/>
           </w:tcPr>
           <w:p>
-            <w:pPr>
-              <w:rPr>
-                <w:rFonts w:hint="eastAsia"/>
-              </w:rPr>
-            </w:pPr>
             <w:r>
               <w:rPr>
                 <w:rFonts w:hint="eastAsia"/>
@@ -3254,117 +3231,71 @@
           <w:tcPr>
             <w:tcW w:w="1271" w:type="dxa"/>
           </w:tcPr>
+          <w:p/>
+        </w:tc>
+        <w:tc>
+          <w:tcPr>
+            <w:tcW w:w="1134" w:type="dxa"/>
+          </w:tcPr>
+          <w:p/>
+        </w:tc>
+        <w:tc>
+          <w:tcPr>
+            <w:tcW w:w="1418" w:type="dxa"/>
+          </w:tcPr>
+          <w:p/>
+        </w:tc>
+        <w:tc>
+          <w:tcPr>
+            <w:tcW w:w="4473" w:type="dxa"/>
+          </w:tcPr>
           <w:p>
-            <w:pPr>
-              <w:rPr>
-                <w:rFonts w:hint="eastAsia"/>
-              </w:rPr>
-            </w:pPr>
-          </w:p>
-        </w:tc>
-        <w:tc>
-          <w:tcPr>
-            <w:tcW w:w="1134" w:type="dxa"/>
-          </w:tcPr>
-          <w:p>
-            <w:pPr>
-              <w:rPr>
-                <w:rFonts w:hint="eastAsia"/>
-              </w:rPr>
-            </w:pPr>
-          </w:p>
-        </w:tc>
-        <w:tc>
-          <w:tcPr>
-            <w:tcW w:w="1418" w:type="dxa"/>
-          </w:tcPr>
-          <w:p>
-            <w:pPr>
-              <w:rPr>
-                <w:rFonts w:hint="eastAsia"/>
-              </w:rPr>
-            </w:pPr>
-          </w:p>
-        </w:tc>
-        <w:tc>
-          <w:tcPr>
-            <w:tcW w:w="4473" w:type="dxa"/>
-          </w:tcPr>
-          <w:p>
-            <w:pPr>
-              <w:rPr>
-                <w:rFonts w:hint="eastAsia"/>
-              </w:rPr>
-            </w:pPr>
-          </w:p>
-        </w:tc>
-      </w:tr>
-      <w:tr>
-        <w:tc>
-          <w:tcPr>
-            <w:tcW w:w="1271" w:type="dxa"/>
-          </w:tcPr>
-          <w:p>
-            <w:pPr>
-              <w:rPr>
-                <w:rFonts w:hint="eastAsia"/>
-              </w:rPr>
-            </w:pPr>
-            <w:r>
-              <w:rPr>
-                <w:rFonts w:hint="eastAsia"/>
-              </w:rPr>
-              <w:t>總行數</w:t>
+            <w:r>
+              <w:rPr>
+                <w:rFonts w:hint="eastAsia"/>
+              </w:rPr>
+              <w:t>888888</w:t>
             </w:r>
             <w:bookmarkStart w:id="10" w:name="_GoBack"/>
             <w:bookmarkEnd w:id="10"/>
           </w:p>
         </w:tc>
+      </w:tr>
+      <w:tr>
+        <w:tc>
+          <w:tcPr>
+            <w:tcW w:w="1271" w:type="dxa"/>
+          </w:tcPr>
+          <w:p>
+            <w:r>
+              <w:rPr>
+                <w:rFonts w:hint="eastAsia"/>
+              </w:rPr>
+              <w:t>總行數</w:t>
+            </w:r>
+          </w:p>
+        </w:tc>
         <w:tc>
           <w:tcPr>
             <w:tcW w:w="1134" w:type="dxa"/>
           </w:tcPr>
-          <w:p>
-            <w:pPr>
-              <w:rPr>
-                <w:rFonts w:hint="eastAsia"/>
-              </w:rPr>
-            </w:pPr>
-          </w:p>
+          <w:p/>
         </w:tc>
         <w:tc>
           <w:tcPr>
             <w:tcW w:w="1418" w:type="dxa"/>
           </w:tcPr>
-          <w:p>
-            <w:pPr>
-              <w:rPr>
-                <w:rFonts w:hint="eastAsia"/>
-              </w:rPr>
-            </w:pPr>
-          </w:p>
+          <w:p/>
         </w:tc>
         <w:tc>
           <w:tcPr>
             <w:tcW w:w="4473" w:type="dxa"/>
           </w:tcPr>
-          <w:p>
-            <w:pPr>
-              <w:rPr>
-                <w:rFonts w:hint="eastAsia"/>
-              </w:rPr>
-            </w:pPr>
-          </w:p>
+          <w:p/>
         </w:tc>
       </w:tr>
     </w:tbl>
-    <w:p>
-      <w:pPr>
-        <w:rPr>
-          <w:rFonts w:hint="eastAsia"/>
-        </w:rPr>
-      </w:pPr>
-    </w:p>
+    <w:p/>
     <w:p>
       <w:pPr>
         <w:pStyle w:val="1"/>
@@ -3451,9 +3382,6 @@
           <w:p>
             <w:pPr>
               <w:jc w:val="center"/>
-              <w:rPr>
-                <w:rFonts w:hint="eastAsia"/>
-              </w:rPr>
             </w:pPr>
             <w:proofErr w:type="gramStart"/>
             <w:r>
@@ -3476,11 +3404,6 @@
             <w:tcW w:w="1701" w:type="dxa"/>
           </w:tcPr>
           <w:p>
-            <w:pPr>
-              <w:rPr>
-                <w:rFonts w:hint="eastAsia"/>
-              </w:rPr>
-            </w:pPr>
             <w:r>
               <w:rPr>
                 <w:rFonts w:hint="eastAsia"/>
@@ -3494,11 +3417,6 @@
             <w:tcW w:w="1701" w:type="dxa"/>
           </w:tcPr>
           <w:p>
-            <w:pPr>
-              <w:rPr>
-                <w:rFonts w:hint="eastAsia"/>
-              </w:rPr>
-            </w:pPr>
             <w:proofErr w:type="gramStart"/>
             <w:r>
               <w:rPr>
@@ -3520,11 +3438,6 @@
             <w:tcW w:w="4048" w:type="dxa"/>
           </w:tcPr>
           <w:p>
-            <w:pPr>
-              <w:rPr>
-                <w:rFonts w:hint="eastAsia"/>
-              </w:rPr>
-            </w:pPr>
             <w:r>
               <w:rPr>
                 <w:rFonts w:hint="eastAsia"/>
@@ -3542,9 +3455,6 @@
           <w:p>
             <w:pPr>
               <w:jc w:val="center"/>
-              <w:rPr>
-                <w:rFonts w:hint="eastAsia"/>
-              </w:rPr>
             </w:pPr>
           </w:p>
         </w:tc>
@@ -3552,37 +3462,19 @@
           <w:tcPr>
             <w:tcW w:w="1701" w:type="dxa"/>
           </w:tcPr>
-          <w:p>
-            <w:pPr>
-              <w:rPr>
-                <w:rFonts w:hint="eastAsia"/>
-              </w:rPr>
-            </w:pPr>
-          </w:p>
+          <w:p/>
         </w:tc>
         <w:tc>
           <w:tcPr>
             <w:tcW w:w="1701" w:type="dxa"/>
           </w:tcPr>
-          <w:p>
-            <w:pPr>
-              <w:rPr>
-                <w:rFonts w:hint="eastAsia"/>
-              </w:rPr>
-            </w:pPr>
-          </w:p>
+          <w:p/>
         </w:tc>
         <w:tc>
           <w:tcPr>
             <w:tcW w:w="4048" w:type="dxa"/>
           </w:tcPr>
-          <w:p>
-            <w:pPr>
-              <w:rPr>
-                <w:rFonts w:hint="eastAsia"/>
-              </w:rPr>
-            </w:pPr>
-          </w:p>
+          <w:p/>
         </w:tc>
       </w:tr>
       <w:tr>
@@ -3593,9 +3485,6 @@
           <w:p>
             <w:pPr>
               <w:jc w:val="center"/>
-              <w:rPr>
-                <w:rFonts w:hint="eastAsia"/>
-              </w:rPr>
             </w:pPr>
           </w:p>
         </w:tc>
@@ -3603,37 +3492,19 @@
           <w:tcPr>
             <w:tcW w:w="1701" w:type="dxa"/>
           </w:tcPr>
-          <w:p>
-            <w:pPr>
-              <w:rPr>
-                <w:rFonts w:hint="eastAsia"/>
-              </w:rPr>
-            </w:pPr>
-          </w:p>
+          <w:p/>
         </w:tc>
         <w:tc>
           <w:tcPr>
             <w:tcW w:w="1701" w:type="dxa"/>
           </w:tcPr>
-          <w:p>
-            <w:pPr>
-              <w:rPr>
-                <w:rFonts w:hint="eastAsia"/>
-              </w:rPr>
-            </w:pPr>
-          </w:p>
+          <w:p/>
         </w:tc>
         <w:tc>
           <w:tcPr>
             <w:tcW w:w="4048" w:type="dxa"/>
           </w:tcPr>
-          <w:p>
-            <w:pPr>
-              <w:rPr>
-                <w:rFonts w:hint="eastAsia"/>
-              </w:rPr>
-            </w:pPr>
-          </w:p>
+          <w:p/>
         </w:tc>
       </w:tr>
       <w:tr>
@@ -3644,9 +3515,6 @@
           <w:p>
             <w:pPr>
               <w:jc w:val="center"/>
-              <w:rPr>
-                <w:rFonts w:hint="eastAsia"/>
-              </w:rPr>
             </w:pPr>
             <w:r>
               <w:rPr>
@@ -3660,47 +3528,23 @@
           <w:tcPr>
             <w:tcW w:w="1701" w:type="dxa"/>
           </w:tcPr>
-          <w:p>
-            <w:pPr>
-              <w:rPr>
-                <w:rFonts w:hint="eastAsia"/>
-              </w:rPr>
-            </w:pPr>
-          </w:p>
+          <w:p/>
         </w:tc>
         <w:tc>
           <w:tcPr>
             <w:tcW w:w="1701" w:type="dxa"/>
           </w:tcPr>
-          <w:p>
-            <w:pPr>
-              <w:rPr>
-                <w:rFonts w:hint="eastAsia"/>
-              </w:rPr>
-            </w:pPr>
-          </w:p>
+          <w:p/>
         </w:tc>
         <w:tc>
           <w:tcPr>
             <w:tcW w:w="4048" w:type="dxa"/>
           </w:tcPr>
-          <w:p>
-            <w:pPr>
-              <w:rPr>
-                <w:rFonts w:hint="eastAsia"/>
-              </w:rPr>
-            </w:pPr>
-          </w:p>
+          <w:p/>
         </w:tc>
       </w:tr>
     </w:tbl>
-    <w:p>
-      <w:pPr>
-        <w:rPr>
-          <w:rFonts w:hint="eastAsia"/>
-        </w:rPr>
-      </w:pPr>
-    </w:p>
+    <w:p/>
     <w:p>
       <w:pPr>
         <w:pStyle w:val="1"/>
@@ -3752,60 +3596,39 @@
           <w:tcPr>
             <w:tcW w:w="456" w:type="dxa"/>
           </w:tcPr>
+          <w:p/>
+        </w:tc>
+        <w:tc>
+          <w:tcPr>
+            <w:tcW w:w="2941" w:type="dxa"/>
+          </w:tcPr>
           <w:p>
-            <w:pPr>
-              <w:rPr>
-                <w:rFonts w:hint="eastAsia"/>
-              </w:rPr>
-            </w:pPr>
+            <w:r>
+              <w:rPr>
+                <w:rFonts w:hint="eastAsia"/>
+              </w:rPr>
+              <w:t>項目</w:t>
+            </w:r>
           </w:p>
         </w:tc>
         <w:tc>
           <w:tcPr>
-            <w:tcW w:w="2941" w:type="dxa"/>
+            <w:tcW w:w="2410" w:type="dxa"/>
           </w:tcPr>
           <w:p>
-            <w:pPr>
-              <w:rPr>
-                <w:rFonts w:hint="eastAsia"/>
-              </w:rPr>
-            </w:pPr>
-            <w:r>
-              <w:rPr>
-                <w:rFonts w:hint="eastAsia"/>
-              </w:rPr>
-              <w:t>項目</w:t>
+            <w:r>
+              <w:rPr>
+                <w:rFonts w:hint="eastAsia"/>
+              </w:rPr>
+              <w:t>完成否</w:t>
             </w:r>
           </w:p>
         </w:tc>
         <w:tc>
           <w:tcPr>
-            <w:tcW w:w="2410" w:type="dxa"/>
+            <w:tcW w:w="2489" w:type="dxa"/>
           </w:tcPr>
           <w:p>
-            <w:pPr>
-              <w:rPr>
-                <w:rFonts w:hint="eastAsia"/>
-              </w:rPr>
-            </w:pPr>
-            <w:r>
-              <w:rPr>
-                <w:rFonts w:hint="eastAsia"/>
-              </w:rPr>
-              <w:t>完成否</w:t>
-            </w:r>
-          </w:p>
-        </w:tc>
-        <w:tc>
-          <w:tcPr>
-            <w:tcW w:w="2489" w:type="dxa"/>
-          </w:tcPr>
-          <w:p>
-            <w:pPr>
-              <w:rPr>
-                <w:rFonts w:hint="eastAsia"/>
-              </w:rPr>
-            </w:pPr>
             <w:r>
               <w:rPr>
                 <w:rFonts w:hint="eastAsia"/>
@@ -3821,11 +3644,6 @@
             <w:tcW w:w="456" w:type="dxa"/>
           </w:tcPr>
           <w:p>
-            <w:pPr>
-              <w:rPr>
-                <w:rFonts w:hint="eastAsia"/>
-              </w:rPr>
-            </w:pPr>
             <w:r>
               <w:rPr>
                 <w:rFonts w:hint="eastAsia"/>
@@ -3839,11 +3657,6 @@
             <w:tcW w:w="2941" w:type="dxa"/>
           </w:tcPr>
           <w:p>
-            <w:pPr>
-              <w:rPr>
-                <w:rFonts w:hint="eastAsia"/>
-              </w:rPr>
-            </w:pPr>
             <w:r>
               <w:rPr>
                 <w:rFonts w:hint="eastAsia"/>
@@ -3863,11 +3676,6 @@
             <w:tcW w:w="2410" w:type="dxa"/>
           </w:tcPr>
           <w:p>
-            <w:pPr>
-              <w:rPr>
-                <w:rFonts w:hint="eastAsia"/>
-              </w:rPr>
-            </w:pPr>
             <w:r>
               <w:rPr>
                 <w:rFonts w:hint="eastAsia"/>
@@ -3898,13 +3706,7 @@
           <w:tcPr>
             <w:tcW w:w="2489" w:type="dxa"/>
           </w:tcPr>
-          <w:p>
-            <w:pPr>
-              <w:rPr>
-                <w:rFonts w:hint="eastAsia"/>
-              </w:rPr>
-            </w:pPr>
-          </w:p>
+          <w:p/>
         </w:tc>
       </w:tr>
       <w:tr>
@@ -3913,11 +3715,6 @@
             <w:tcW w:w="456" w:type="dxa"/>
           </w:tcPr>
           <w:p>
-            <w:pPr>
-              <w:rPr>
-                <w:rFonts w:hint="eastAsia"/>
-              </w:rPr>
-            </w:pPr>
             <w:r>
               <w:rPr>
                 <w:rFonts w:hint="eastAsia"/>
@@ -3931,11 +3728,6 @@
             <w:tcW w:w="2941" w:type="dxa"/>
           </w:tcPr>
           <w:p>
-            <w:pPr>
-              <w:rPr>
-                <w:rFonts w:hint="eastAsia"/>
-              </w:rPr>
-            </w:pPr>
             <w:r>
               <w:rPr>
                 <w:rFonts w:hint="eastAsia"/>
@@ -3955,11 +3747,6 @@
             <w:tcW w:w="2410" w:type="dxa"/>
           </w:tcPr>
           <w:p>
-            <w:pPr>
-              <w:rPr>
-                <w:rFonts w:hint="eastAsia"/>
-              </w:rPr>
-            </w:pPr>
             <w:r>
               <w:rPr>
                 <w:rFonts w:hint="eastAsia"/>
@@ -3990,13 +3777,7 @@
           <w:tcPr>
             <w:tcW w:w="2489" w:type="dxa"/>
           </w:tcPr>
-          <w:p>
-            <w:pPr>
-              <w:rPr>
-                <w:rFonts w:hint="eastAsia"/>
-              </w:rPr>
-            </w:pPr>
-          </w:p>
+          <w:p/>
         </w:tc>
       </w:tr>
       <w:tr>
@@ -4005,11 +3786,6 @@
             <w:tcW w:w="456" w:type="dxa"/>
           </w:tcPr>
           <w:p>
-            <w:pPr>
-              <w:rPr>
-                <w:rFonts w:hint="eastAsia"/>
-              </w:rPr>
-            </w:pPr>
             <w:r>
               <w:rPr>
                 <w:rFonts w:hint="eastAsia"/>
@@ -4023,11 +3799,6 @@
             <w:tcW w:w="2941" w:type="dxa"/>
           </w:tcPr>
           <w:p>
-            <w:pPr>
-              <w:rPr>
-                <w:rFonts w:hint="eastAsia"/>
-              </w:rPr>
-            </w:pPr>
             <w:r>
               <w:rPr>
                 <w:rFonts w:hint="eastAsia"/>
@@ -4041,11 +3812,6 @@
             <w:tcW w:w="2410" w:type="dxa"/>
           </w:tcPr>
           <w:p>
-            <w:pPr>
-              <w:rPr>
-                <w:rFonts w:hint="eastAsia"/>
-              </w:rPr>
-            </w:pPr>
             <w:r>
               <w:rPr>
                 <w:rFonts w:hint="eastAsia"/>
@@ -4076,13 +3842,7 @@
           <w:tcPr>
             <w:tcW w:w="2489" w:type="dxa"/>
           </w:tcPr>
-          <w:p>
-            <w:pPr>
-              <w:rPr>
-                <w:rFonts w:hint="eastAsia"/>
-              </w:rPr>
-            </w:pPr>
-          </w:p>
+          <w:p/>
         </w:tc>
       </w:tr>
       <w:tr>
@@ -4091,11 +3851,6 @@
             <w:tcW w:w="456" w:type="dxa"/>
           </w:tcPr>
           <w:p>
-            <w:pPr>
-              <w:rPr>
-                <w:rFonts w:hint="eastAsia"/>
-              </w:rPr>
-            </w:pPr>
             <w:r>
               <w:rPr>
                 <w:rFonts w:hint="eastAsia"/>
@@ -4109,11 +3864,6 @@
             <w:tcW w:w="2941" w:type="dxa"/>
           </w:tcPr>
           <w:p>
-            <w:pPr>
-              <w:rPr>
-                <w:rFonts w:hint="eastAsia"/>
-              </w:rPr>
-            </w:pPr>
             <w:r>
               <w:rPr>
                 <w:rFonts w:hint="eastAsia"/>
@@ -4139,11 +3889,6 @@
             <w:tcW w:w="2410" w:type="dxa"/>
           </w:tcPr>
           <w:p>
-            <w:pPr>
-              <w:rPr>
-                <w:rFonts w:hint="eastAsia"/>
-              </w:rPr>
-            </w:pPr>
             <w:r>
               <w:rPr>
                 <w:rFonts w:hint="eastAsia"/>
@@ -4174,13 +3919,7 @@
           <w:tcPr>
             <w:tcW w:w="2489" w:type="dxa"/>
           </w:tcPr>
-          <w:p>
-            <w:pPr>
-              <w:rPr>
-                <w:rFonts w:hint="eastAsia"/>
-              </w:rPr>
-            </w:pPr>
-          </w:p>
+          <w:p/>
         </w:tc>
       </w:tr>
       <w:tr>
@@ -4189,11 +3928,6 @@
             <w:tcW w:w="456" w:type="dxa"/>
           </w:tcPr>
           <w:p>
-            <w:pPr>
-              <w:rPr>
-                <w:rFonts w:hint="eastAsia"/>
-              </w:rPr>
-            </w:pPr>
             <w:r>
               <w:rPr>
                 <w:rFonts w:hint="eastAsia"/>
@@ -4207,11 +3941,6 @@
             <w:tcW w:w="2941" w:type="dxa"/>
           </w:tcPr>
           <w:p>
-            <w:pPr>
-              <w:rPr>
-                <w:rFonts w:hint="eastAsia"/>
-              </w:rPr>
-            </w:pPr>
             <w:r>
               <w:rPr>
                 <w:rFonts w:hint="eastAsia"/>
@@ -4225,11 +3954,6 @@
             <w:tcW w:w="2410" w:type="dxa"/>
           </w:tcPr>
           <w:p>
-            <w:pPr>
-              <w:rPr>
-                <w:rFonts w:hint="eastAsia"/>
-              </w:rPr>
-            </w:pPr>
             <w:r>
               <w:rPr>
                 <w:rFonts w:hint="eastAsia"/>
@@ -4260,13 +3984,7 @@
           <w:tcPr>
             <w:tcW w:w="2489" w:type="dxa"/>
           </w:tcPr>
-          <w:p>
-            <w:pPr>
-              <w:rPr>
-                <w:rFonts w:hint="eastAsia"/>
-              </w:rPr>
-            </w:pPr>
-          </w:p>
+          <w:p/>
         </w:tc>
       </w:tr>
       <w:tr>
@@ -4275,11 +3993,6 @@
             <w:tcW w:w="456" w:type="dxa"/>
           </w:tcPr>
           <w:p>
-            <w:pPr>
-              <w:rPr>
-                <w:rFonts w:hint="eastAsia"/>
-              </w:rPr>
-            </w:pPr>
             <w:r>
               <w:rPr>
                 <w:rFonts w:hint="eastAsia"/>
@@ -4293,11 +4006,6 @@
             <w:tcW w:w="2941" w:type="dxa"/>
           </w:tcPr>
           <w:p>
-            <w:pPr>
-              <w:rPr>
-                <w:rFonts w:hint="eastAsia"/>
-              </w:rPr>
-            </w:pPr>
             <w:r>
               <w:rPr>
                 <w:rFonts w:hint="eastAsia"/>
@@ -4337,11 +4045,6 @@
             <w:tcW w:w="2410" w:type="dxa"/>
           </w:tcPr>
           <w:p>
-            <w:pPr>
-              <w:rPr>
-                <w:rFonts w:hint="eastAsia"/>
-              </w:rPr>
-            </w:pPr>
             <w:r>
               <w:rPr>
                 <w:rFonts w:hint="eastAsia"/>
@@ -4372,13 +4075,7 @@
           <w:tcPr>
             <w:tcW w:w="2489" w:type="dxa"/>
           </w:tcPr>
-          <w:p>
-            <w:pPr>
-              <w:rPr>
-                <w:rFonts w:hint="eastAsia"/>
-              </w:rPr>
-            </w:pPr>
-          </w:p>
+          <w:p/>
         </w:tc>
       </w:tr>
       <w:tr>
@@ -4387,11 +4084,6 @@
             <w:tcW w:w="456" w:type="dxa"/>
           </w:tcPr>
           <w:p>
-            <w:pPr>
-              <w:rPr>
-                <w:rFonts w:hint="eastAsia"/>
-              </w:rPr>
-            </w:pPr>
             <w:r>
               <w:rPr>
                 <w:rFonts w:hint="eastAsia"/>
@@ -4405,11 +4097,6 @@
             <w:tcW w:w="2941" w:type="dxa"/>
           </w:tcPr>
           <w:p>
-            <w:pPr>
-              <w:rPr>
-                <w:rFonts w:hint="eastAsia"/>
-              </w:rPr>
-            </w:pPr>
             <w:r>
               <w:t xml:space="preserve">setup </w:t>
             </w:r>
@@ -4426,11 +4113,6 @@
             <w:tcW w:w="2410" w:type="dxa"/>
           </w:tcPr>
           <w:p>
-            <w:pPr>
-              <w:rPr>
-                <w:rFonts w:hint="eastAsia"/>
-              </w:rPr>
-            </w:pPr>
             <w:r>
               <w:rPr>
                 <w:rFonts w:hint="eastAsia"/>
@@ -4461,13 +4143,7 @@
           <w:tcPr>
             <w:tcW w:w="2489" w:type="dxa"/>
           </w:tcPr>
-          <w:p>
-            <w:pPr>
-              <w:rPr>
-                <w:rFonts w:hint="eastAsia"/>
-              </w:rPr>
-            </w:pPr>
-          </w:p>
+          <w:p/>
         </w:tc>
       </w:tr>
       <w:tr>
@@ -4476,11 +4152,6 @@
             <w:tcW w:w="456" w:type="dxa"/>
           </w:tcPr>
           <w:p>
-            <w:pPr>
-              <w:rPr>
-                <w:rFonts w:hint="eastAsia"/>
-              </w:rPr>
-            </w:pPr>
             <w:r>
               <w:rPr>
                 <w:rFonts w:hint="eastAsia"/>
@@ -4494,11 +4165,6 @@
             <w:tcW w:w="2941" w:type="dxa"/>
           </w:tcPr>
           <w:p>
-            <w:pPr>
-              <w:rPr>
-                <w:rFonts w:hint="eastAsia"/>
-              </w:rPr>
-            </w:pPr>
             <w:r>
               <w:rPr>
                 <w:rFonts w:hint="eastAsia"/>
@@ -4525,11 +4191,6 @@
             <w:tcW w:w="2410" w:type="dxa"/>
           </w:tcPr>
           <w:p>
-            <w:pPr>
-              <w:rPr>
-                <w:rFonts w:hint="eastAsia"/>
-              </w:rPr>
-            </w:pPr>
             <w:r>
               <w:rPr>
                 <w:rFonts w:hint="eastAsia"/>
@@ -4561,13 +4222,7 @@
           <w:tcPr>
             <w:tcW w:w="2489" w:type="dxa"/>
           </w:tcPr>
-          <w:p>
-            <w:pPr>
-              <w:rPr>
-                <w:rFonts w:hint="eastAsia"/>
-              </w:rPr>
-            </w:pPr>
-          </w:p>
+          <w:p/>
         </w:tc>
       </w:tr>
       <w:tr>
@@ -4576,11 +4231,6 @@
             <w:tcW w:w="456" w:type="dxa"/>
           </w:tcPr>
           <w:p>
-            <w:pPr>
-              <w:rPr>
-                <w:rFonts w:hint="eastAsia"/>
-              </w:rPr>
-            </w:pPr>
             <w:r>
               <w:rPr>
                 <w:rFonts w:hint="eastAsia"/>
@@ -4594,11 +4244,6 @@
             <w:tcW w:w="2941" w:type="dxa"/>
           </w:tcPr>
           <w:p>
-            <w:pPr>
-              <w:rPr>
-                <w:rFonts w:hint="eastAsia"/>
-              </w:rPr>
-            </w:pPr>
             <w:r>
               <w:rPr>
                 <w:rFonts w:hint="eastAsia"/>
@@ -4612,11 +4257,6 @@
             <w:tcW w:w="2410" w:type="dxa"/>
           </w:tcPr>
           <w:p>
-            <w:pPr>
-              <w:rPr>
-                <w:rFonts w:hint="eastAsia"/>
-              </w:rPr>
-            </w:pPr>
             <w:r>
               <w:rPr>
                 <w:rFonts w:hint="eastAsia"/>
@@ -4647,13 +4287,7 @@
           <w:tcPr>
             <w:tcW w:w="2489" w:type="dxa"/>
           </w:tcPr>
-          <w:p>
-            <w:pPr>
-              <w:rPr>
-                <w:rFonts w:hint="eastAsia"/>
-              </w:rPr>
-            </w:pPr>
-          </w:p>
+          <w:p/>
         </w:tc>
       </w:tr>
       <w:tr>
@@ -4662,11 +4296,6 @@
             <w:tcW w:w="456" w:type="dxa"/>
           </w:tcPr>
           <w:p>
-            <w:pPr>
-              <w:rPr>
-                <w:rFonts w:hint="eastAsia"/>
-              </w:rPr>
-            </w:pPr>
             <w:r>
               <w:rPr>
                 <w:rFonts w:hint="eastAsia"/>
@@ -4680,11 +4309,6 @@
             <w:tcW w:w="2941" w:type="dxa"/>
           </w:tcPr>
           <w:p>
-            <w:pPr>
-              <w:rPr>
-                <w:rFonts w:hint="eastAsia"/>
-              </w:rPr>
-            </w:pPr>
             <w:r>
               <w:rPr>
                 <w:rFonts w:hint="eastAsia"/>
@@ -4698,11 +4322,6 @@
             <w:tcW w:w="2410" w:type="dxa"/>
           </w:tcPr>
           <w:p>
-            <w:pPr>
-              <w:rPr>
-                <w:rFonts w:hint="eastAsia"/>
-              </w:rPr>
-            </w:pPr>
             <w:r>
               <w:rPr>
                 <w:rFonts w:hint="eastAsia"/>
@@ -4733,23 +4352,11 @@
           <w:tcPr>
             <w:tcW w:w="2489" w:type="dxa"/>
           </w:tcPr>
-          <w:p>
-            <w:pPr>
-              <w:rPr>
-                <w:rFonts w:hint="eastAsia"/>
-              </w:rPr>
-            </w:pPr>
-          </w:p>
+          <w:p/>
         </w:tc>
       </w:tr>
     </w:tbl>
-    <w:p>
-      <w:pPr>
-        <w:rPr>
-          <w:rFonts w:hint="eastAsia"/>
-        </w:rPr>
-      </w:pPr>
-    </w:p>
+    <w:p/>
     <w:p>
       <w:pPr>
         <w:pStyle w:val="1"/>
@@ -4791,9 +4398,6 @@
           <w:ilvl w:val="0"/>
           <w:numId w:val="9"/>
         </w:numPr>
-        <w:rPr>
-          <w:rFonts w:hint="eastAsia"/>
-        </w:rPr>
       </w:pPr>
       <w:bookmarkStart w:id="19" w:name="_Toc9584928"/>
       <w:r>
@@ -4811,9 +4415,6 @@
           <w:ilvl w:val="0"/>
           <w:numId w:val="1"/>
         </w:numPr>
-        <w:rPr>
-          <w:rFonts w:hint="eastAsia"/>
-        </w:rPr>
       </w:pPr>
       <w:bookmarkStart w:id="20" w:name="_Toc9584929"/>
       <w:r>
@@ -4836,13 +4437,7 @@
         <w:t>全文完</w:t>
       </w:r>
     </w:p>
-    <w:p>
-      <w:pPr>
-        <w:rPr>
-          <w:rFonts w:hint="eastAsia"/>
-        </w:rPr>
-      </w:pPr>
-    </w:p>
+    <w:p/>
     <w:sectPr>
       <w:footerReference w:type="default" r:id="rId8"/>
       <w:pgSz w:w="11906" w:h="16838"/>
@@ -4897,6 +4492,7 @@
         <w:showingPlcHdr/>
         <w15:appearance w15:val="hidden"/>
       </w:sdtPr>
+      <w:sdtEndPr/>
       <w:sdtContent>
         <w:r>
           <w:rPr>
@@ -4964,6 +4560,7 @@
         <w:showingPlcHdr/>
         <w15:appearance w15:val="hidden"/>
       </w:sdtPr>
+      <w:sdtEndPr/>
       <w:sdtContent>
         <w:r>
           <w:rPr>
@@ -5940,6 +5537,7 @@
     <w:lsdException w:name="HTML Sample" w:semiHidden="1" w:unhideWhenUsed="1"/>
     <w:lsdException w:name="HTML Typewriter" w:semiHidden="1" w:unhideWhenUsed="1"/>
     <w:lsdException w:name="HTML Variable" w:semiHidden="1" w:unhideWhenUsed="1"/>
+    <w:lsdException w:name="Normal Table" w:semiHidden="1" w:unhideWhenUsed="1"/>
     <w:lsdException w:name="annotation subject" w:semiHidden="1" w:unhideWhenUsed="1"/>
     <w:lsdException w:name="No List" w:semiHidden="1" w:unhideWhenUsed="1"/>
     <w:lsdException w:name="Outline List 1" w:semiHidden="1" w:unhideWhenUsed="1"/>
@@ -5986,8 +5584,10 @@
     <w:lsdException w:name="Table Subtle 2" w:semiHidden="1" w:unhideWhenUsed="1"/>
     <w:lsdException w:name="Table Web 1" w:semiHidden="1" w:unhideWhenUsed="1"/>
     <w:lsdException w:name="Table Web 2" w:semiHidden="1" w:unhideWhenUsed="1"/>
+    <w:lsdException w:name="Table Web 3" w:semiHidden="1" w:unhideWhenUsed="1"/>
     <w:lsdException w:name="Balloon Text" w:semiHidden="1" w:unhideWhenUsed="1"/>
     <w:lsdException w:name="Table Grid" w:uiPriority="39"/>
+    <w:lsdException w:name="Table Theme" w:semiHidden="1" w:unhideWhenUsed="1"/>
     <w:lsdException w:name="Placeholder Text" w:semiHidden="1"/>
     <w:lsdException w:name="No Spacing" w:uiPriority="1" w:qFormat="1"/>
     <w:lsdException w:name="Light Shading" w:uiPriority="60"/>
@@ -6573,19 +6173,12 @@
 
 <file path=word/glossary/fontTable.xml><?xml version="1.0" encoding="utf-8"?>
 <w:fonts xmlns:mc="http://schemas.openxmlformats.org/markup-compatibility/2006" xmlns:r="http://schemas.openxmlformats.org/officeDocument/2006/relationships" xmlns:w="http://schemas.openxmlformats.org/wordprocessingml/2006/main" xmlns:w14="http://schemas.microsoft.com/office/word/2010/wordml" xmlns:w15="http://schemas.microsoft.com/office/word/2012/wordml" xmlns:w16cid="http://schemas.microsoft.com/office/word/2016/wordml/cid" xmlns:w16se="http://schemas.microsoft.com/office/word/2015/wordml/symex" mc:Ignorable="w14 w15 w16se w16cid">
-  <w:font w:name="Times New Roman">
-    <w:panose1 w:val="02020603050405020304"/>
-    <w:charset w:val="00"/>
-    <w:family w:val="roman"/>
-    <w:pitch w:val="variable"/>
-    <w:sig w:usb0="E0002AFF" w:usb1="C0007843" w:usb2="00000009" w:usb3="00000000" w:csb0="000001FF" w:csb1="00000000"/>
-  </w:font>
   <w:font w:name="Calibri">
     <w:panose1 w:val="020F0502020204030204"/>
     <w:charset w:val="00"/>
     <w:family w:val="swiss"/>
     <w:pitch w:val="variable"/>
-    <w:sig w:usb0="E0002AFF" w:usb1="4000ACFF" w:usb2="00000001" w:usb3="00000000" w:csb0="000001FF" w:csb1="00000000"/>
+    <w:sig w:usb0="E0002EFF" w:usb1="C000247B" w:usb2="00000009" w:usb3="00000000" w:csb0="000001FF" w:csb1="00000000"/>
   </w:font>
   <w:font w:name="新細明體">
     <w:altName w:val="PMingLiU"/>
@@ -6594,6 +6187,13 @@
     <w:family w:val="roman"/>
     <w:pitch w:val="variable"/>
     <w:sig w:usb0="A00002FF" w:usb1="28CFFCFA" w:usb2="00000016" w:usb3="00000000" w:csb0="00100001" w:csb1="00000000"/>
+  </w:font>
+  <w:font w:name="Times New Roman">
+    <w:panose1 w:val="02020603050405020304"/>
+    <w:charset w:val="00"/>
+    <w:family w:val="roman"/>
+    <w:pitch w:val="variable"/>
+    <w:sig w:usb0="E0002EFF" w:usb1="C000785B" w:usb2="00000009" w:usb3="00000000" w:csb0="000001FF" w:csb1="00000000"/>
   </w:font>
   <w:font w:name="標楷體">
     <w:panose1 w:val="03000509000000000000"/>
@@ -6607,7 +6207,7 @@
     <w:charset w:val="00"/>
     <w:family w:val="swiss"/>
     <w:pitch w:val="variable"/>
-    <w:sig w:usb0="A0002AEF" w:usb1="4000207B" w:usb2="00000000" w:usb3="00000000" w:csb0="000001FF" w:csb1="00000000"/>
+    <w:sig w:usb0="E0002AFF" w:usb1="C000247B" w:usb2="00000009" w:usb3="00000000" w:csb0="000001FF" w:csb1="00000000"/>
   </w:font>
 </w:fonts>
 </file>
@@ -6638,8 +6238,10 @@
   </w:compat>
   <w:rsids>
     <w:rsidRoot w:val="00491BEC"/>
+    <w:rsid w:val="002F5DB8"/>
     <w:rsid w:val="00491BEC"/>
     <w:rsid w:val="008648F3"/>
+    <w:rsid w:val="00BE2EB5"/>
   </w:rsids>
   <m:mathPr>
     <m:mathFont m:val="Cambria Math"/>
@@ -7405,7 +7007,7 @@
 </file>
 
 <file path=customXml/itemProps1.xml><?xml version="1.0" encoding="utf-8"?>
-<ds:datastoreItem xmlns:ds="http://schemas.openxmlformats.org/officeDocument/2006/customXml" ds:itemID="{EBD4DEB4-DC7D-4C42-BDDB-B6CF0F408AE5}">
+<ds:datastoreItem xmlns:ds="http://schemas.openxmlformats.org/officeDocument/2006/customXml" ds:itemID="{825C8666-B97D-47E5-9BB8-0BE882C61BCA}">
   <ds:schemaRefs>
     <ds:schemaRef ds:uri="http://schemas.openxmlformats.org/officeDocument/2006/bibliography"/>
   </ds:schemaRefs>

--- a/OOP期末報告.docx
+++ b/OOP期末報告.docx
@@ -3014,6 +3014,9 @@
           <w:ilvl w:val="0"/>
           <w:numId w:val="3"/>
         </w:numPr>
+        <w:rPr>
+          <w:rFonts w:hint="eastAsia"/>
+        </w:rPr>
       </w:pPr>
       <w:bookmarkStart w:id="2" w:name="_Toc9584912"/>
       <w:r>
@@ -3256,8 +3259,6 @@
               </w:rPr>
               <w:t>888888</w:t>
             </w:r>
-            <w:bookmarkStart w:id="10" w:name="_GoBack"/>
-            <w:bookmarkEnd w:id="10"/>
           </w:p>
         </w:tc>
       </w:tr>
@@ -3304,12 +3305,12 @@
           <w:numId w:val="7"/>
         </w:numPr>
       </w:pPr>
-      <w:bookmarkStart w:id="11" w:name="_Toc9584920"/>
+      <w:bookmarkStart w:id="10" w:name="_Toc9584920"/>
       <w:r>
         <w:lastRenderedPageBreak/>
         <w:t>程式技術</w:t>
       </w:r>
-      <w:bookmarkEnd w:id="11"/>
+      <w:bookmarkEnd w:id="10"/>
     </w:p>
     <w:p>
       <w:pPr>
@@ -3319,14 +3320,14 @@
           <w:numId w:val="1"/>
         </w:numPr>
       </w:pPr>
-      <w:bookmarkStart w:id="12" w:name="_Toc9584921"/>
+      <w:bookmarkStart w:id="11" w:name="_Toc9584921"/>
       <w:r>
         <w:rPr>
           <w:rFonts w:hint="eastAsia"/>
         </w:rPr>
         <w:t>結語</w:t>
       </w:r>
-      <w:bookmarkEnd w:id="12"/>
+      <w:bookmarkEnd w:id="11"/>
     </w:p>
     <w:p>
       <w:pPr>
@@ -3336,14 +3337,14 @@
           <w:numId w:val="9"/>
         </w:numPr>
       </w:pPr>
-      <w:bookmarkStart w:id="13" w:name="_Toc9584922"/>
+      <w:bookmarkStart w:id="12" w:name="_Toc9584922"/>
       <w:r>
         <w:rPr>
           <w:rFonts w:hint="eastAsia"/>
         </w:rPr>
         <w:t>問題及解決方法</w:t>
       </w:r>
-      <w:bookmarkEnd w:id="13"/>
+      <w:bookmarkEnd w:id="12"/>
     </w:p>
     <w:p>
       <w:pPr>
@@ -3353,14 +3354,14 @@
           <w:numId w:val="9"/>
         </w:numPr>
       </w:pPr>
-      <w:bookmarkStart w:id="14" w:name="_Toc9584923"/>
+      <w:bookmarkStart w:id="13" w:name="_Toc9584923"/>
       <w:r>
         <w:rPr>
           <w:rFonts w:hint="eastAsia"/>
         </w:rPr>
         <w:t>時間表</w:t>
       </w:r>
-      <w:bookmarkEnd w:id="14"/>
+      <w:bookmarkEnd w:id="13"/>
     </w:p>
     <w:tbl>
       <w:tblPr>
@@ -3456,55 +3457,862 @@
             <w:pPr>
               <w:jc w:val="center"/>
             </w:pPr>
+            <w:r>
+              <w:rPr>
+                <w:rFonts w:hint="eastAsia"/>
+              </w:rPr>
+              <w:t>0</w:t>
+            </w:r>
           </w:p>
         </w:tc>
         <w:tc>
           <w:tcPr>
             <w:tcW w:w="1701" w:type="dxa"/>
-          </w:tcPr>
-          <w:p/>
-        </w:tc>
-        <w:tc>
-          <w:tcPr>
-            <w:tcW w:w="1701" w:type="dxa"/>
-          </w:tcPr>
-          <w:p/>
-        </w:tc>
-        <w:tc>
-          <w:tcPr>
-            <w:tcW w:w="4048" w:type="dxa"/>
-          </w:tcPr>
-          <w:p/>
-        </w:tc>
-      </w:tr>
-      <w:tr>
-        <w:tc>
-          <w:tcPr>
-            <w:tcW w:w="846" w:type="dxa"/>
           </w:tcPr>
           <w:p>
             <w:pPr>
               <w:jc w:val="center"/>
             </w:pPr>
+            <w:r>
+              <w:rPr>
+                <w:rFonts w:hint="eastAsia"/>
+              </w:rPr>
+              <w:t>3</w:t>
+            </w:r>
           </w:p>
         </w:tc>
         <w:tc>
           <w:tcPr>
             <w:tcW w:w="1701" w:type="dxa"/>
           </w:tcPr>
-          <w:p/>
+          <w:p>
+            <w:pPr>
+              <w:jc w:val="center"/>
+            </w:pPr>
+            <w:r>
+              <w:rPr>
+                <w:rFonts w:hint="eastAsia"/>
+              </w:rPr>
+              <w:t>5</w:t>
+            </w:r>
+          </w:p>
+        </w:tc>
+        <w:tc>
+          <w:tcPr>
+            <w:tcW w:w="4048" w:type="dxa"/>
+          </w:tcPr>
+          <w:p>
+            <w:r>
+              <w:rPr>
+                <w:rFonts w:hint="eastAsia"/>
+              </w:rPr>
+              <w:t>設定題目，人物上下左右移動</w:t>
+            </w:r>
+          </w:p>
+        </w:tc>
+      </w:tr>
+      <w:tr>
+        <w:tc>
+          <w:tcPr>
+            <w:tcW w:w="846" w:type="dxa"/>
+          </w:tcPr>
+          <w:p>
+            <w:pPr>
+              <w:jc w:val="center"/>
+            </w:pPr>
+            <w:r>
+              <w:rPr>
+                <w:rFonts w:hint="eastAsia"/>
+              </w:rPr>
+              <w:t>1</w:t>
+            </w:r>
+          </w:p>
         </w:tc>
         <w:tc>
           <w:tcPr>
             <w:tcW w:w="1701" w:type="dxa"/>
           </w:tcPr>
-          <w:p/>
+          <w:p>
+            <w:pPr>
+              <w:jc w:val="center"/>
+            </w:pPr>
+            <w:r>
+              <w:rPr>
+                <w:rFonts w:hint="eastAsia"/>
+              </w:rPr>
+              <w:t>4</w:t>
+            </w:r>
+          </w:p>
+        </w:tc>
+        <w:tc>
+          <w:tcPr>
+            <w:tcW w:w="1701" w:type="dxa"/>
+          </w:tcPr>
+          <w:p>
+            <w:pPr>
+              <w:jc w:val="center"/>
+            </w:pPr>
+            <w:r>
+              <w:rPr>
+                <w:rFonts w:hint="eastAsia"/>
+              </w:rPr>
+              <w:t>8</w:t>
+            </w:r>
+          </w:p>
         </w:tc>
         <w:tc>
           <w:tcPr>
             <w:tcW w:w="4048" w:type="dxa"/>
           </w:tcPr>
-          <w:p/>
+          <w:p>
+            <w:r>
+              <w:rPr>
+                <w:rFonts w:hint="eastAsia"/>
+              </w:rPr>
+              <w:t>新增地圖物件級人物基本控制</w:t>
+            </w:r>
+          </w:p>
+        </w:tc>
+      </w:tr>
+      <w:tr>
+        <w:tc>
+          <w:tcPr>
+            <w:tcW w:w="846" w:type="dxa"/>
+          </w:tcPr>
+          <w:p>
+            <w:pPr>
+              <w:jc w:val="center"/>
+            </w:pPr>
+            <w:r>
+              <w:rPr>
+                <w:rFonts w:hint="eastAsia"/>
+              </w:rPr>
+              <w:t>2</w:t>
+            </w:r>
+          </w:p>
+        </w:tc>
+        <w:tc>
+          <w:tcPr>
+            <w:tcW w:w="1701" w:type="dxa"/>
+          </w:tcPr>
+          <w:p>
+            <w:pPr>
+              <w:jc w:val="center"/>
+            </w:pPr>
+            <w:r>
+              <w:rPr>
+                <w:rFonts w:hint="eastAsia"/>
+              </w:rPr>
+              <w:t>8</w:t>
+            </w:r>
+          </w:p>
+        </w:tc>
+        <w:tc>
+          <w:tcPr>
+            <w:tcW w:w="1701" w:type="dxa"/>
+          </w:tcPr>
+          <w:p>
+            <w:pPr>
+              <w:jc w:val="center"/>
+            </w:pPr>
+            <w:r>
+              <w:rPr>
+                <w:rFonts w:hint="eastAsia"/>
+              </w:rPr>
+              <w:t>10</w:t>
+            </w:r>
+          </w:p>
+        </w:tc>
+        <w:tc>
+          <w:tcPr>
+            <w:tcW w:w="4048" w:type="dxa"/>
+          </w:tcPr>
+          <w:p>
+            <w:r>
+              <w:rPr>
+                <w:rFonts w:hint="eastAsia"/>
+              </w:rPr>
+              <w:t>撿取武器級地圖物件碰撞</w:t>
+            </w:r>
+          </w:p>
+        </w:tc>
+      </w:tr>
+      <w:tr>
+        <w:tc>
+          <w:tcPr>
+            <w:tcW w:w="846" w:type="dxa"/>
+          </w:tcPr>
+          <w:p>
+            <w:pPr>
+              <w:jc w:val="center"/>
+            </w:pPr>
+            <w:r>
+              <w:rPr>
+                <w:rFonts w:hint="eastAsia"/>
+              </w:rPr>
+              <w:t>3</w:t>
+            </w:r>
+          </w:p>
+        </w:tc>
+        <w:tc>
+          <w:tcPr>
+            <w:tcW w:w="1701" w:type="dxa"/>
+          </w:tcPr>
+          <w:p>
+            <w:pPr>
+              <w:jc w:val="center"/>
+            </w:pPr>
+            <w:r>
+              <w:rPr>
+                <w:rFonts w:hint="eastAsia"/>
+              </w:rPr>
+              <w:t>4.5</w:t>
+            </w:r>
+          </w:p>
+        </w:tc>
+        <w:tc>
+          <w:tcPr>
+            <w:tcW w:w="1701" w:type="dxa"/>
+          </w:tcPr>
+          <w:p>
+            <w:pPr>
+              <w:jc w:val="center"/>
+            </w:pPr>
+            <w:r>
+              <w:rPr>
+                <w:rFonts w:hint="eastAsia"/>
+              </w:rPr>
+              <w:t>3</w:t>
+            </w:r>
+          </w:p>
+        </w:tc>
+        <w:tc>
+          <w:tcPr>
+            <w:tcW w:w="4048" w:type="dxa"/>
+          </w:tcPr>
+          <w:p>
+            <w:r>
+              <w:rPr>
+                <w:rFonts w:hint="eastAsia"/>
+              </w:rPr>
+              <w:t>系統優化新增武器可破壞木箱</w:t>
+            </w:r>
+          </w:p>
+        </w:tc>
+      </w:tr>
+      <w:tr>
+        <w:tc>
+          <w:tcPr>
+            <w:tcW w:w="846" w:type="dxa"/>
+          </w:tcPr>
+          <w:p>
+            <w:pPr>
+              <w:jc w:val="center"/>
+              <w:rPr>
+                <w:rFonts w:hint="eastAsia"/>
+              </w:rPr>
+            </w:pPr>
+            <w:r>
+              <w:rPr>
+                <w:rFonts w:hint="eastAsia"/>
+              </w:rPr>
+              <w:t>4</w:t>
+            </w:r>
+          </w:p>
+        </w:tc>
+        <w:tc>
+          <w:tcPr>
+            <w:tcW w:w="1701" w:type="dxa"/>
+          </w:tcPr>
+          <w:p>
+            <w:pPr>
+              <w:jc w:val="center"/>
+              <w:rPr>
+                <w:rFonts w:hint="eastAsia"/>
+              </w:rPr>
+            </w:pPr>
+            <w:r>
+              <w:rPr>
+                <w:rFonts w:hint="eastAsia"/>
+              </w:rPr>
+              <w:t>4.5</w:t>
+            </w:r>
+          </w:p>
+        </w:tc>
+        <w:tc>
+          <w:tcPr>
+            <w:tcW w:w="1701" w:type="dxa"/>
+          </w:tcPr>
+          <w:p>
+            <w:pPr>
+              <w:jc w:val="center"/>
+              <w:rPr>
+                <w:rFonts w:hint="eastAsia"/>
+              </w:rPr>
+            </w:pPr>
+            <w:r>
+              <w:rPr>
+                <w:rFonts w:hint="eastAsia"/>
+              </w:rPr>
+              <w:t>3</w:t>
+            </w:r>
+          </w:p>
+        </w:tc>
+        <w:tc>
+          <w:tcPr>
+            <w:tcW w:w="4048" w:type="dxa"/>
+          </w:tcPr>
+          <w:p>
+            <w:r>
+              <w:rPr>
+                <w:rFonts w:hint="eastAsia"/>
+              </w:rPr>
+              <w:t>腳色可朝滑鼠方向旋轉可使用道具</w:t>
+            </w:r>
+          </w:p>
+        </w:tc>
+      </w:tr>
+      <w:tr>
+        <w:tc>
+          <w:tcPr>
+            <w:tcW w:w="846" w:type="dxa"/>
+          </w:tcPr>
+          <w:p>
+            <w:pPr>
+              <w:jc w:val="center"/>
+            </w:pPr>
+            <w:r>
+              <w:rPr>
+                <w:rFonts w:hint="eastAsia"/>
+              </w:rPr>
+              <w:t>5</w:t>
+            </w:r>
+          </w:p>
+        </w:tc>
+        <w:tc>
+          <w:tcPr>
+            <w:tcW w:w="1701" w:type="dxa"/>
+          </w:tcPr>
+          <w:p>
+            <w:pPr>
+              <w:jc w:val="center"/>
+            </w:pPr>
+            <w:r>
+              <w:rPr>
+                <w:rFonts w:hint="eastAsia"/>
+              </w:rPr>
+              <w:t>3</w:t>
+            </w:r>
+          </w:p>
+        </w:tc>
+        <w:tc>
+          <w:tcPr>
+            <w:tcW w:w="1701" w:type="dxa"/>
+          </w:tcPr>
+          <w:p>
+            <w:pPr>
+              <w:jc w:val="center"/>
+            </w:pPr>
+            <w:r>
+              <w:rPr>
+                <w:rFonts w:hint="eastAsia"/>
+              </w:rPr>
+              <w:t>3</w:t>
+            </w:r>
+          </w:p>
+        </w:tc>
+        <w:tc>
+          <w:tcPr>
+            <w:tcW w:w="4048" w:type="dxa"/>
+          </w:tcPr>
+          <w:p>
+            <w:r>
+              <w:rPr>
+                <w:rFonts w:hint="eastAsia"/>
+              </w:rPr>
+              <w:t>可使用第二把武器，新增敵人</w:t>
+            </w:r>
+          </w:p>
+        </w:tc>
+      </w:tr>
+      <w:tr>
+        <w:tc>
+          <w:tcPr>
+            <w:tcW w:w="846" w:type="dxa"/>
+          </w:tcPr>
+          <w:p>
+            <w:pPr>
+              <w:jc w:val="center"/>
+            </w:pPr>
+            <w:r>
+              <w:rPr>
+                <w:rFonts w:hint="eastAsia"/>
+              </w:rPr>
+              <w:t>6</w:t>
+            </w:r>
+          </w:p>
+        </w:tc>
+        <w:tc>
+          <w:tcPr>
+            <w:tcW w:w="1701" w:type="dxa"/>
+          </w:tcPr>
+          <w:p>
+            <w:pPr>
+              <w:jc w:val="center"/>
+            </w:pPr>
+            <w:r>
+              <w:rPr>
+                <w:rFonts w:hint="eastAsia"/>
+              </w:rPr>
+              <w:t>2</w:t>
+            </w:r>
+          </w:p>
+        </w:tc>
+        <w:tc>
+          <w:tcPr>
+            <w:tcW w:w="1701" w:type="dxa"/>
+          </w:tcPr>
+          <w:p>
+            <w:pPr>
+              <w:jc w:val="center"/>
+            </w:pPr>
+            <w:r>
+              <w:rPr>
+                <w:rFonts w:hint="eastAsia"/>
+              </w:rPr>
+              <w:t>6</w:t>
+            </w:r>
+          </w:p>
+        </w:tc>
+        <w:tc>
+          <w:tcPr>
+            <w:tcW w:w="4048" w:type="dxa"/>
+          </w:tcPr>
+          <w:p>
+            <w:r>
+              <w:rPr>
+                <w:rFonts w:hint="eastAsia"/>
+              </w:rPr>
+              <w:t>機槍連射及敵人會移動</w:t>
+            </w:r>
+          </w:p>
+        </w:tc>
+      </w:tr>
+      <w:tr>
+        <w:tc>
+          <w:tcPr>
+            <w:tcW w:w="846" w:type="dxa"/>
+          </w:tcPr>
+          <w:p>
+            <w:pPr>
+              <w:jc w:val="center"/>
+            </w:pPr>
+            <w:r>
+              <w:rPr>
+                <w:rFonts w:hint="eastAsia"/>
+              </w:rPr>
+              <w:t>7</w:t>
+            </w:r>
+          </w:p>
+        </w:tc>
+        <w:tc>
+          <w:tcPr>
+            <w:tcW w:w="1701" w:type="dxa"/>
+          </w:tcPr>
+          <w:p>
+            <w:pPr>
+              <w:jc w:val="center"/>
+            </w:pPr>
+            <w:r>
+              <w:rPr>
+                <w:rFonts w:hint="eastAsia"/>
+              </w:rPr>
+              <w:t>6</w:t>
+            </w:r>
+          </w:p>
+        </w:tc>
+        <w:tc>
+          <w:tcPr>
+            <w:tcW w:w="1701" w:type="dxa"/>
+          </w:tcPr>
+          <w:p>
+            <w:pPr>
+              <w:jc w:val="center"/>
+            </w:pPr>
+            <w:r>
+              <w:rPr>
+                <w:rFonts w:hint="eastAsia"/>
+              </w:rPr>
+              <w:t>10</w:t>
+            </w:r>
+          </w:p>
+        </w:tc>
+        <w:tc>
+          <w:tcPr>
+            <w:tcW w:w="4048" w:type="dxa"/>
+          </w:tcPr>
+          <w:p>
+            <w:r>
+              <w:rPr>
+                <w:rFonts w:hint="eastAsia"/>
+              </w:rPr>
+              <w:t>視野與腳色實際位置分開，敵人基本動作設計，完成武器系統</w:t>
+            </w:r>
+          </w:p>
+        </w:tc>
+      </w:tr>
+      <w:tr>
+        <w:tc>
+          <w:tcPr>
+            <w:tcW w:w="846" w:type="dxa"/>
+          </w:tcPr>
+          <w:p>
+            <w:pPr>
+              <w:jc w:val="center"/>
+            </w:pPr>
+            <w:r>
+              <w:rPr>
+                <w:rFonts w:hint="eastAsia"/>
+              </w:rPr>
+              <w:t>8</w:t>
+            </w:r>
+          </w:p>
+        </w:tc>
+        <w:tc>
+          <w:tcPr>
+            <w:tcW w:w="1701" w:type="dxa"/>
+          </w:tcPr>
+          <w:p>
+            <w:pPr>
+              <w:jc w:val="center"/>
+            </w:pPr>
+            <w:r>
+              <w:rPr>
+                <w:rFonts w:hint="eastAsia"/>
+              </w:rPr>
+              <w:t>11</w:t>
+            </w:r>
+          </w:p>
+        </w:tc>
+        <w:tc>
+          <w:tcPr>
+            <w:tcW w:w="1701" w:type="dxa"/>
+          </w:tcPr>
+          <w:p>
+            <w:pPr>
+              <w:jc w:val="center"/>
+            </w:pPr>
+            <w:r>
+              <w:rPr>
+                <w:rFonts w:hint="eastAsia"/>
+              </w:rPr>
+              <w:t>20</w:t>
+            </w:r>
+          </w:p>
+        </w:tc>
+        <w:tc>
+          <w:tcPr>
+            <w:tcW w:w="4048" w:type="dxa"/>
+          </w:tcPr>
+          <w:p>
+            <w:r>
+              <w:rPr>
+                <w:rFonts w:hint="eastAsia"/>
+              </w:rPr>
+              <w:t>完成敵人攻擊系統及腳色資訊規劃</w:t>
+            </w:r>
+          </w:p>
+        </w:tc>
+      </w:tr>
+      <w:tr>
+        <w:tc>
+          <w:tcPr>
+            <w:tcW w:w="846" w:type="dxa"/>
+          </w:tcPr>
+          <w:p>
+            <w:pPr>
+              <w:jc w:val="center"/>
+            </w:pPr>
+            <w:r>
+              <w:rPr>
+                <w:rFonts w:hint="eastAsia"/>
+              </w:rPr>
+              <w:t>9</w:t>
+            </w:r>
+          </w:p>
+        </w:tc>
+        <w:tc>
+          <w:tcPr>
+            <w:tcW w:w="1701" w:type="dxa"/>
+          </w:tcPr>
+          <w:p>
+            <w:pPr>
+              <w:jc w:val="center"/>
+            </w:pPr>
+            <w:r>
+              <w:rPr>
+                <w:rFonts w:hint="eastAsia"/>
+              </w:rPr>
+              <w:t>0</w:t>
+            </w:r>
+          </w:p>
+        </w:tc>
+        <w:tc>
+          <w:tcPr>
+            <w:tcW w:w="1701" w:type="dxa"/>
+          </w:tcPr>
+          <w:p>
+            <w:pPr>
+              <w:jc w:val="center"/>
+            </w:pPr>
+            <w:r>
+              <w:rPr>
+                <w:rFonts w:hint="eastAsia"/>
+              </w:rPr>
+              <w:t>10</w:t>
+            </w:r>
+          </w:p>
+        </w:tc>
+        <w:tc>
+          <w:tcPr>
+            <w:tcW w:w="4048" w:type="dxa"/>
+          </w:tcPr>
+          <w:p>
+            <w:r>
+              <w:rPr>
+                <w:rFonts w:hint="eastAsia"/>
+              </w:rPr>
+              <w:t>修正人物座標浮動問題，設計顯示</w:t>
+            </w:r>
+            <w:r>
+              <w:rPr>
+                <w:rFonts w:hint="eastAsia"/>
+              </w:rPr>
+              <w:t>UI</w:t>
+            </w:r>
+            <w:r>
+              <w:rPr>
+                <w:rFonts w:hint="eastAsia"/>
+              </w:rPr>
+              <w:t>及武器欄位</w:t>
+            </w:r>
+          </w:p>
+        </w:tc>
+      </w:tr>
+      <w:tr>
+        <w:tc>
+          <w:tcPr>
+            <w:tcW w:w="846" w:type="dxa"/>
+          </w:tcPr>
+          <w:p>
+            <w:pPr>
+              <w:jc w:val="center"/>
+            </w:pPr>
+            <w:r>
+              <w:rPr>
+                <w:rFonts w:hint="eastAsia"/>
+              </w:rPr>
+              <w:t>1</w:t>
+            </w:r>
+            <w:r>
+              <w:rPr>
+                <w:rFonts w:hint="eastAsia"/>
+              </w:rPr>
+              <w:t>0</w:t>
+            </w:r>
+          </w:p>
+        </w:tc>
+        <w:tc>
+          <w:tcPr>
+            <w:tcW w:w="1701" w:type="dxa"/>
+          </w:tcPr>
+          <w:p>
+            <w:pPr>
+              <w:jc w:val="center"/>
+            </w:pPr>
+            <w:r>
+              <w:rPr>
+                <w:rFonts w:hint="eastAsia"/>
+              </w:rPr>
+              <w:t>0</w:t>
+            </w:r>
+          </w:p>
+        </w:tc>
+        <w:tc>
+          <w:tcPr>
+            <w:tcW w:w="1701" w:type="dxa"/>
+          </w:tcPr>
+          <w:p>
+            <w:pPr>
+              <w:jc w:val="center"/>
+            </w:pPr>
+            <w:r>
+              <w:rPr>
+                <w:rFonts w:hint="eastAsia"/>
+              </w:rPr>
+              <w:t>10</w:t>
+            </w:r>
+          </w:p>
+        </w:tc>
+        <w:tc>
+          <w:tcPr>
+            <w:tcW w:w="4048" w:type="dxa"/>
+          </w:tcPr>
+          <w:p>
+            <w:r>
+              <w:rPr>
+                <w:rFonts w:hint="eastAsia"/>
+              </w:rPr>
+              <w:t>可裝填子彈，優化</w:t>
+            </w:r>
+            <w:r>
+              <w:rPr>
+                <w:rFonts w:hint="eastAsia"/>
+              </w:rPr>
+              <w:t>UI</w:t>
+            </w:r>
+          </w:p>
+        </w:tc>
+      </w:tr>
+      <w:tr>
+        <w:tc>
+          <w:tcPr>
+            <w:tcW w:w="846" w:type="dxa"/>
+          </w:tcPr>
+          <w:p>
+            <w:pPr>
+              <w:jc w:val="center"/>
+              <w:rPr>
+                <w:rFonts w:hint="eastAsia"/>
+              </w:rPr>
+            </w:pPr>
+            <w:r>
+              <w:rPr>
+                <w:rFonts w:hint="eastAsia"/>
+              </w:rPr>
+              <w:t>1</w:t>
+            </w:r>
+            <w:r>
+              <w:rPr>
+                <w:rFonts w:hint="eastAsia"/>
+              </w:rPr>
+              <w:t>1</w:t>
+            </w:r>
+          </w:p>
+        </w:tc>
+        <w:tc>
+          <w:tcPr>
+            <w:tcW w:w="1701" w:type="dxa"/>
+          </w:tcPr>
+          <w:p>
+            <w:pPr>
+              <w:jc w:val="center"/>
+            </w:pPr>
+            <w:r>
+              <w:rPr>
+                <w:rFonts w:hint="eastAsia"/>
+              </w:rPr>
+              <w:t>2</w:t>
+            </w:r>
+          </w:p>
+        </w:tc>
+        <w:tc>
+          <w:tcPr>
+            <w:tcW w:w="1701" w:type="dxa"/>
+          </w:tcPr>
+          <w:p>
+            <w:pPr>
+              <w:jc w:val="center"/>
+            </w:pPr>
+            <w:r>
+              <w:rPr>
+                <w:rFonts w:hint="eastAsia"/>
+              </w:rPr>
+              <w:t>12</w:t>
+            </w:r>
+          </w:p>
+        </w:tc>
+        <w:tc>
+          <w:tcPr>
+            <w:tcW w:w="4048" w:type="dxa"/>
+          </w:tcPr>
+          <w:p>
+            <w:pPr>
+              <w:rPr>
+                <w:rFonts w:hint="eastAsia"/>
+              </w:rPr>
+            </w:pPr>
+            <w:r>
+              <w:rPr>
+                <w:rFonts w:hint="eastAsia"/>
+              </w:rPr>
+              <w:t>優化敵人的移動邏輯，可撿</w:t>
+            </w:r>
+            <w:proofErr w:type="gramStart"/>
+            <w:r>
+              <w:rPr>
+                <w:rFonts w:hint="eastAsia"/>
+              </w:rPr>
+              <w:t>取補包回血</w:t>
+            </w:r>
+            <w:proofErr w:type="gramEnd"/>
+          </w:p>
+        </w:tc>
+      </w:tr>
+      <w:tr>
+        <w:tc>
+          <w:tcPr>
+            <w:tcW w:w="846" w:type="dxa"/>
+          </w:tcPr>
+          <w:p>
+            <w:pPr>
+              <w:jc w:val="center"/>
+              <w:rPr>
+                <w:rFonts w:hint="eastAsia"/>
+              </w:rPr>
+            </w:pPr>
+            <w:r>
+              <w:rPr>
+                <w:rFonts w:hint="eastAsia"/>
+              </w:rPr>
+              <w:t>1</w:t>
+            </w:r>
+            <w:r>
+              <w:rPr>
+                <w:rFonts w:hint="eastAsia"/>
+              </w:rPr>
+              <w:t>2</w:t>
+            </w:r>
+          </w:p>
+        </w:tc>
+        <w:tc>
+          <w:tcPr>
+            <w:tcW w:w="1701" w:type="dxa"/>
+          </w:tcPr>
+          <w:p>
+            <w:pPr>
+              <w:jc w:val="center"/>
+            </w:pPr>
+          </w:p>
+        </w:tc>
+        <w:tc>
+          <w:tcPr>
+            <w:tcW w:w="1701" w:type="dxa"/>
+          </w:tcPr>
+          <w:p>
+            <w:pPr>
+              <w:jc w:val="center"/>
+            </w:pPr>
+          </w:p>
+        </w:tc>
+        <w:tc>
+          <w:tcPr>
+            <w:tcW w:w="4048" w:type="dxa"/>
+          </w:tcPr>
+          <w:p>
+            <w:bookmarkStart w:id="14" w:name="_GoBack"/>
+            <w:bookmarkEnd w:id="14"/>
+          </w:p>
         </w:tc>
       </w:tr>
       <w:tr>
@@ -3558,6 +4366,7 @@
         <w:rPr>
           <w:rFonts w:hint="eastAsia"/>
         </w:rPr>
+        <w:lastRenderedPageBreak/>
         <w:t>貢獻比例</w:t>
       </w:r>
       <w:bookmarkEnd w:id="15"/>
@@ -4175,14 +4984,7 @@
               <w:rPr>
                 <w:rFonts w:hint="eastAsia"/>
               </w:rPr>
-              <w:t>告字型、點數、對齊、行</w:t>
-            </w:r>
-            <w:r>
-              <w:rPr>
-                <w:rFonts w:hint="eastAsia"/>
-              </w:rPr>
-              <w:lastRenderedPageBreak/>
-              <w:t>距、頁碼等格式正確</w:t>
+              <w:t>告字型、點數、對齊、行距、頁碼等格式正確</w:t>
             </w:r>
           </w:p>
         </w:tc>
@@ -4195,7 +4997,6 @@
               <w:rPr>
                 <w:rFonts w:hint="eastAsia"/>
               </w:rPr>
-              <w:lastRenderedPageBreak/>
               <w:t>□已完成</w:t>
             </w:r>
             <w:r>
@@ -6239,6 +7040,7 @@
   <w:rsids>
     <w:rsidRoot w:val="00491BEC"/>
     <w:rsid w:val="002F5DB8"/>
+    <w:rsid w:val="003C285B"/>
     <w:rsid w:val="00491BEC"/>
     <w:rsid w:val="008648F3"/>
     <w:rsid w:val="00BE2EB5"/>
@@ -7007,7 +7809,7 @@
 </file>
 
 <file path=customXml/itemProps1.xml><?xml version="1.0" encoding="utf-8"?>
-<ds:datastoreItem xmlns:ds="http://schemas.openxmlformats.org/officeDocument/2006/customXml" ds:itemID="{825C8666-B97D-47E5-9BB8-0BE882C61BCA}">
+<ds:datastoreItem xmlns:ds="http://schemas.openxmlformats.org/officeDocument/2006/customXml" ds:itemID="{C322D919-FABA-4E40-8425-8F1AB046B642}">
   <ds:schemaRefs>
     <ds:schemaRef ds:uri="http://schemas.openxmlformats.org/officeDocument/2006/bibliography"/>
   </ds:schemaRefs>

--- a/OOP期末報告.docx
+++ b/OOP期末報告.docx
@@ -2,2973 +2,1858 @@
 <file path=word/document.xml><?xml version="1.0" encoding="utf-8"?>
 <w:document xmlns:wpc="http://schemas.microsoft.com/office/word/2010/wordprocessingCanvas" xmlns:cx="http://schemas.microsoft.com/office/drawing/2014/chartex" xmlns:cx1="http://schemas.microsoft.com/office/drawing/2015/9/8/chartex" xmlns:cx2="http://schemas.microsoft.com/office/drawing/2015/10/21/chartex" xmlns:cx3="http://schemas.microsoft.com/office/drawing/2016/5/9/chartex" xmlns:cx4="http://schemas.microsoft.com/office/drawing/2016/5/10/chartex" xmlns:cx5="http://schemas.microsoft.com/office/drawing/2016/5/11/chartex" xmlns:cx6="http://schemas.microsoft.com/office/drawing/2016/5/12/chartex" xmlns:cx7="http://schemas.microsoft.com/office/drawing/2016/5/13/chartex" xmlns:cx8="http://schemas.microsoft.com/office/drawing/2016/5/14/chartex" xmlns:mc="http://schemas.openxmlformats.org/markup-compatibility/2006" xmlns:aink="http://schemas.microsoft.com/office/drawing/2016/ink" xmlns:am3d="http://schemas.microsoft.com/office/drawing/2017/model3d" xmlns:o="urn:schemas-microsoft-com:office:office" xmlns:r="http://schemas.openxmlformats.org/officeDocument/2006/relationships" xmlns:m="http://schemas.openxmlformats.org/officeDocument/2006/math" xmlns:v="urn:schemas-microsoft-com:vml" xmlns:wp14="http://schemas.microsoft.com/office/word/2010/wordprocessingDrawing" xmlns:wp="http://schemas.openxmlformats.org/drawingml/2006/wordprocessingDrawing" xmlns:w10="urn:schemas-microsoft-com:office:word" xmlns:w="http://schemas.openxmlformats.org/wordprocessingml/2006/main" xmlns:w14="http://schemas.microsoft.com/office/word/2010/wordml" xmlns:w15="http://schemas.microsoft.com/office/word/2012/wordml" xmlns:w16cid="http://schemas.microsoft.com/office/word/2016/wordml/cid" xmlns:w16se="http://schemas.microsoft.com/office/word/2015/wordml/symex" xmlns:wpg="http://schemas.microsoft.com/office/word/2010/wordprocessingGroup" xmlns:wpi="http://schemas.microsoft.com/office/word/2010/wordprocessingInk" xmlns:wne="http://schemas.microsoft.com/office/word/2006/wordml" xmlns:wps="http://schemas.microsoft.com/office/word/2010/wordprocessingShape" mc:Ignorable="w14 w15 w16se w16cid wp14">
   <w:body>
-    <w:sdt>
-      <w:sdtPr>
+    <w:p>
+      <w:pPr>
+        <w:pStyle w:val="a3"/>
         <w:rPr>
           <w:rFonts w:ascii="Times New Roman" w:eastAsia="標楷體" w:hAnsi="Times New Roman"/>
           <w:kern w:val="2"/>
           <w:sz w:val="2"/>
         </w:rPr>
-        <w:id w:val="381746604"/>
+        <w:sectPr>
+          <w:footerReference w:type="default" r:id="rId8"/>
+          <w:pgSz w:w="11906" w:h="16838"/>
+          <w:pgMar w:top="0" w:right="0" w:bottom="0" w:left="0" w:header="851" w:footer="992" w:gutter="0"/>
+          <w:cols w:space="425"/>
+          <w:titlePg/>
+          <w:docGrid w:type="linesAndChars" w:linePitch="360"/>
+        </w:sectPr>
+      </w:pPr>
+      <w:r>
+        <w:rPr>
+          <w:rFonts w:ascii="Times New Roman" w:eastAsia="標楷體" w:hAnsi="Times New Roman"/>
+          <w:noProof/>
+          <w:kern w:val="2"/>
+          <w:sz w:val="2"/>
+        </w:rPr>
+        <w:drawing>
+          <wp:anchor distT="0" distB="0" distL="114300" distR="114300" simplePos="0" relativeHeight="251659264" behindDoc="0" locked="0" layoutInCell="1" allowOverlap="1" wp14:anchorId="328F7ECE" wp14:editId="4600687F">
+            <wp:simplePos x="0" y="0"/>
+            <wp:positionH relativeFrom="margin">
+              <wp:posOffset>19050</wp:posOffset>
+            </wp:positionH>
+            <wp:positionV relativeFrom="paragraph">
+              <wp:posOffset>20955</wp:posOffset>
+            </wp:positionV>
+            <wp:extent cx="7524000" cy="10642846"/>
+            <wp:effectExtent l="0" t="0" r="1270" b="6350"/>
+            <wp:wrapSquare wrapText="bothSides"/>
+            <wp:docPr id="5" name="圖片 5"/>
+            <wp:cNvGraphicFramePr>
+              <a:graphicFrameLocks xmlns:a="http://schemas.openxmlformats.org/drawingml/2006/main" noChangeAspect="1"/>
+            </wp:cNvGraphicFramePr>
+            <a:graphic xmlns:a="http://schemas.openxmlformats.org/drawingml/2006/main">
+              <a:graphicData uri="http://schemas.openxmlformats.org/drawingml/2006/picture">
+                <pic:pic xmlns:pic="http://schemas.openxmlformats.org/drawingml/2006/picture">
+                  <pic:nvPicPr>
+                    <pic:cNvPr id="5" name="oop.bmp"/>
+                    <pic:cNvPicPr/>
+                  </pic:nvPicPr>
+                  <pic:blipFill>
+                    <a:blip r:embed="rId9" cstate="print">
+                      <a:extLst>
+                        <a:ext uri="{28A0092B-C50C-407E-A947-70E740481C1C}">
+                          <a14:useLocalDpi xmlns:a14="http://schemas.microsoft.com/office/drawing/2010/main" val="0"/>
+                        </a:ext>
+                      </a:extLst>
+                    </a:blip>
+                    <a:stretch>
+                      <a:fillRect/>
+                    </a:stretch>
+                  </pic:blipFill>
+                  <pic:spPr>
+                    <a:xfrm>
+                      <a:off x="0" y="0"/>
+                      <a:ext cx="7524000" cy="10642846"/>
+                    </a:xfrm>
+                    <a:prstGeom prst="rect">
+                      <a:avLst/>
+                    </a:prstGeom>
+                  </pic:spPr>
+                </pic:pic>
+              </a:graphicData>
+            </a:graphic>
+            <wp14:sizeRelH relativeFrom="margin">
+              <wp14:pctWidth>0</wp14:pctWidth>
+            </wp14:sizeRelH>
+            <wp14:sizeRelV relativeFrom="margin">
+              <wp14:pctHeight>0</wp14:pctHeight>
+            </wp14:sizeRelV>
+          </wp:anchor>
+        </w:drawing>
+      </w:r>
+    </w:p>
+    <w:p>
+      <w:pPr>
+        <w:pStyle w:val="a3"/>
+        <w:rPr>
+          <w:rFonts w:ascii="Times New Roman" w:eastAsia="標楷體" w:hAnsi="Times New Roman"/>
+          <w:kern w:val="2"/>
+          <w:sz w:val="2"/>
+        </w:rPr>
+      </w:pPr>
+    </w:p>
+    <w:bookmarkStart w:id="0" w:name="_Toc9584910" w:displacedByCustomXml="next"/>
+    <w:bookmarkStart w:id="1" w:name="_Toc9584911" w:displacedByCustomXml="next"/>
+    <w:sdt>
+      <w:sdtPr>
+        <w:rPr>
+          <w:lang w:val="zh-TW"/>
+        </w:rPr>
+        <w:id w:val="1703202032"/>
         <w:docPartObj>
-          <w:docPartGallery w:val="Cover Pages"/>
+          <w:docPartGallery w:val="Table of Contents"/>
           <w:docPartUnique/>
         </w:docPartObj>
       </w:sdtPr>
       <w:sdtEndPr>
         <w:rPr>
+          <w:rFonts w:ascii="Times New Roman" w:eastAsia="標楷體" w:hAnsi="Times New Roman" w:cstheme="minorBidi"/>
+          <w:b/>
+          <w:bCs/>
+          <w:color w:val="auto"/>
+          <w:kern w:val="2"/>
           <w:sz w:val="24"/>
+          <w:szCs w:val="22"/>
         </w:rPr>
       </w:sdtEndPr>
       <w:sdtContent>
+        <w:bookmarkStart w:id="2" w:name="_GoBack" w:displacedByCustomXml="prev"/>
+        <w:bookmarkEnd w:id="2" w:displacedByCustomXml="prev"/>
         <w:p>
           <w:pPr>
-            <w:pStyle w:val="a3"/>
+            <w:pStyle w:val="aa"/>
+          </w:pPr>
+          <w:r>
             <w:rPr>
-              <w:sz w:val="2"/>
+              <w:lang w:val="zh-TW"/>
+            </w:rPr>
+            <w:t>內容</w:t>
+          </w:r>
+        </w:p>
+        <w:p>
+          <w:pPr>
+            <w:pStyle w:val="11"/>
+            <w:tabs>
+              <w:tab w:val="left" w:pos="960"/>
+              <w:tab w:val="right" w:leader="dot" w:pos="8296"/>
+            </w:tabs>
+            <w:rPr>
+              <w:rFonts w:asciiTheme="minorHAnsi" w:eastAsiaTheme="minorEastAsia" w:hAnsiTheme="minorHAnsi"/>
+              <w:noProof/>
             </w:rPr>
           </w:pPr>
+          <w:r>
+            <w:fldChar w:fldCharType="begin"/>
+          </w:r>
+          <w:r>
+            <w:instrText xml:space="preserve"> TOC \o "1-3" \h \z \u </w:instrText>
+          </w:r>
+          <w:r>
+            <w:fldChar w:fldCharType="separate"/>
+          </w:r>
+          <w:hyperlink w:anchor="_Toc10199886" w:history="1">
+            <w:r>
+              <w:rPr>
+                <w:rStyle w:val="ab"/>
+                <w:rFonts w:hint="eastAsia"/>
+                <w:noProof/>
+              </w:rPr>
+              <w:t>一、</w:t>
+            </w:r>
+            <w:r>
+              <w:rPr>
+                <w:rFonts w:asciiTheme="minorHAnsi" w:eastAsiaTheme="minorEastAsia" w:hAnsiTheme="minorHAnsi"/>
+                <w:noProof/>
+              </w:rPr>
+              <w:tab/>
+            </w:r>
+            <w:r>
+              <w:rPr>
+                <w:rStyle w:val="ab"/>
+                <w:rFonts w:hint="eastAsia"/>
+                <w:noProof/>
+              </w:rPr>
+              <w:t>簡介</w:t>
+            </w:r>
+            <w:r>
+              <w:rPr>
+                <w:noProof/>
+                <w:webHidden/>
+              </w:rPr>
+              <w:tab/>
+            </w:r>
+            <w:r>
+              <w:rPr>
+                <w:noProof/>
+                <w:webHidden/>
+              </w:rPr>
+              <w:fldChar w:fldCharType="begin"/>
+            </w:r>
+            <w:r>
+              <w:rPr>
+                <w:noProof/>
+                <w:webHidden/>
+              </w:rPr>
+              <w:instrText xml:space="preserve"> PAGEREF _Toc10199886 \h </w:instrText>
+            </w:r>
+            <w:r>
+              <w:rPr>
+                <w:noProof/>
+                <w:webHidden/>
+              </w:rPr>
+            </w:r>
+            <w:r>
+              <w:rPr>
+                <w:noProof/>
+                <w:webHidden/>
+              </w:rPr>
+              <w:fldChar w:fldCharType="separate"/>
+            </w:r>
+            <w:r>
+              <w:rPr>
+                <w:noProof/>
+                <w:webHidden/>
+              </w:rPr>
+              <w:t>1</w:t>
+            </w:r>
+            <w:r>
+              <w:rPr>
+                <w:noProof/>
+                <w:webHidden/>
+              </w:rPr>
+              <w:fldChar w:fldCharType="end"/>
+            </w:r>
+          </w:hyperlink>
+        </w:p>
+        <w:p>
+          <w:pPr>
+            <w:pStyle w:val="11"/>
+            <w:tabs>
+              <w:tab w:val="left" w:pos="440"/>
+              <w:tab w:val="right" w:leader="dot" w:pos="8296"/>
+            </w:tabs>
+            <w:rPr>
+              <w:rFonts w:asciiTheme="minorHAnsi" w:eastAsiaTheme="minorEastAsia" w:hAnsiTheme="minorHAnsi"/>
+              <w:noProof/>
+            </w:rPr>
+          </w:pPr>
+          <w:hyperlink w:anchor="_Toc10199887" w:history="1">
+            <w:r>
+              <w:rPr>
+                <w:rStyle w:val="ab"/>
+                <w:noProof/>
+              </w:rPr>
+              <w:t>1.</w:t>
+            </w:r>
+            <w:r>
+              <w:rPr>
+                <w:rFonts w:asciiTheme="minorHAnsi" w:eastAsiaTheme="minorEastAsia" w:hAnsiTheme="minorHAnsi"/>
+                <w:noProof/>
+              </w:rPr>
+              <w:tab/>
+            </w:r>
+            <w:r>
+              <w:rPr>
+                <w:rStyle w:val="ab"/>
+                <w:rFonts w:hint="eastAsia"/>
+                <w:noProof/>
+              </w:rPr>
+              <w:t>動機</w:t>
+            </w:r>
+            <w:r>
+              <w:rPr>
+                <w:noProof/>
+                <w:webHidden/>
+              </w:rPr>
+              <w:tab/>
+            </w:r>
+            <w:r>
+              <w:rPr>
+                <w:noProof/>
+                <w:webHidden/>
+              </w:rPr>
+              <w:fldChar w:fldCharType="begin"/>
+            </w:r>
+            <w:r>
+              <w:rPr>
+                <w:noProof/>
+                <w:webHidden/>
+              </w:rPr>
+              <w:instrText xml:space="preserve"> PAGEREF _Toc10199887 \h </w:instrText>
+            </w:r>
+            <w:r>
+              <w:rPr>
+                <w:noProof/>
+                <w:webHidden/>
+              </w:rPr>
+            </w:r>
+            <w:r>
+              <w:rPr>
+                <w:noProof/>
+                <w:webHidden/>
+              </w:rPr>
+              <w:fldChar w:fldCharType="separate"/>
+            </w:r>
+            <w:r>
+              <w:rPr>
+                <w:noProof/>
+                <w:webHidden/>
+              </w:rPr>
+              <w:t>1</w:t>
+            </w:r>
+            <w:r>
+              <w:rPr>
+                <w:noProof/>
+                <w:webHidden/>
+              </w:rPr>
+              <w:fldChar w:fldCharType="end"/>
+            </w:r>
+          </w:hyperlink>
+        </w:p>
+        <w:p>
+          <w:pPr>
+            <w:pStyle w:val="11"/>
+            <w:tabs>
+              <w:tab w:val="left" w:pos="440"/>
+              <w:tab w:val="right" w:leader="dot" w:pos="8296"/>
+            </w:tabs>
+            <w:rPr>
+              <w:rFonts w:asciiTheme="minorHAnsi" w:eastAsiaTheme="minorEastAsia" w:hAnsiTheme="minorHAnsi"/>
+              <w:noProof/>
+            </w:rPr>
+          </w:pPr>
+          <w:hyperlink w:anchor="_Toc10199888" w:history="1">
+            <w:r>
+              <w:rPr>
+                <w:rStyle w:val="ab"/>
+                <w:noProof/>
+              </w:rPr>
+              <w:t>2.</w:t>
+            </w:r>
+            <w:r>
+              <w:rPr>
+                <w:rFonts w:asciiTheme="minorHAnsi" w:eastAsiaTheme="minorEastAsia" w:hAnsiTheme="minorHAnsi"/>
+                <w:noProof/>
+              </w:rPr>
+              <w:tab/>
+            </w:r>
+            <w:r>
+              <w:rPr>
+                <w:rStyle w:val="ab"/>
+                <w:rFonts w:hint="eastAsia"/>
+                <w:noProof/>
+              </w:rPr>
+              <w:t>分工</w:t>
+            </w:r>
+            <w:r>
+              <w:rPr>
+                <w:noProof/>
+                <w:webHidden/>
+              </w:rPr>
+              <w:tab/>
+            </w:r>
+            <w:r>
+              <w:rPr>
+                <w:noProof/>
+                <w:webHidden/>
+              </w:rPr>
+              <w:fldChar w:fldCharType="begin"/>
+            </w:r>
+            <w:r>
+              <w:rPr>
+                <w:noProof/>
+                <w:webHidden/>
+              </w:rPr>
+              <w:instrText xml:space="preserve"> PAGEREF _Toc10199888 \h </w:instrText>
+            </w:r>
+            <w:r>
+              <w:rPr>
+                <w:noProof/>
+                <w:webHidden/>
+              </w:rPr>
+            </w:r>
+            <w:r>
+              <w:rPr>
+                <w:noProof/>
+                <w:webHidden/>
+              </w:rPr>
+              <w:fldChar w:fldCharType="separate"/>
+            </w:r>
+            <w:r>
+              <w:rPr>
+                <w:noProof/>
+                <w:webHidden/>
+              </w:rPr>
+              <w:t>1</w:t>
+            </w:r>
+            <w:r>
+              <w:rPr>
+                <w:noProof/>
+                <w:webHidden/>
+              </w:rPr>
+              <w:fldChar w:fldCharType="end"/>
+            </w:r>
+          </w:hyperlink>
+        </w:p>
+        <w:p>
+          <w:pPr>
+            <w:pStyle w:val="11"/>
+            <w:tabs>
+              <w:tab w:val="left" w:pos="960"/>
+              <w:tab w:val="right" w:leader="dot" w:pos="8296"/>
+            </w:tabs>
+            <w:rPr>
+              <w:rFonts w:asciiTheme="minorHAnsi" w:eastAsiaTheme="minorEastAsia" w:hAnsiTheme="minorHAnsi"/>
+              <w:noProof/>
+            </w:rPr>
+          </w:pPr>
+          <w:hyperlink w:anchor="_Toc10199889" w:history="1">
+            <w:r>
+              <w:rPr>
+                <w:rStyle w:val="ab"/>
+                <w:rFonts w:hint="eastAsia"/>
+                <w:noProof/>
+              </w:rPr>
+              <w:t>二、</w:t>
+            </w:r>
+            <w:r>
+              <w:rPr>
+                <w:rFonts w:asciiTheme="minorHAnsi" w:eastAsiaTheme="minorEastAsia" w:hAnsiTheme="minorHAnsi"/>
+                <w:noProof/>
+              </w:rPr>
+              <w:tab/>
+            </w:r>
+            <w:r>
+              <w:rPr>
+                <w:rStyle w:val="ab"/>
+                <w:rFonts w:hint="eastAsia"/>
+                <w:noProof/>
+              </w:rPr>
+              <w:t>遊戲介紹</w:t>
+            </w:r>
+            <w:r>
+              <w:rPr>
+                <w:noProof/>
+                <w:webHidden/>
+              </w:rPr>
+              <w:tab/>
+            </w:r>
+            <w:r>
+              <w:rPr>
+                <w:noProof/>
+                <w:webHidden/>
+              </w:rPr>
+              <w:fldChar w:fldCharType="begin"/>
+            </w:r>
+            <w:r>
+              <w:rPr>
+                <w:noProof/>
+                <w:webHidden/>
+              </w:rPr>
+              <w:instrText xml:space="preserve"> PAGEREF _Toc10199889 \h </w:instrText>
+            </w:r>
+            <w:r>
+              <w:rPr>
+                <w:noProof/>
+                <w:webHidden/>
+              </w:rPr>
+            </w:r>
+            <w:r>
+              <w:rPr>
+                <w:noProof/>
+                <w:webHidden/>
+              </w:rPr>
+              <w:fldChar w:fldCharType="separate"/>
+            </w:r>
+            <w:r>
+              <w:rPr>
+                <w:noProof/>
+                <w:webHidden/>
+              </w:rPr>
+              <w:t>1</w:t>
+            </w:r>
+            <w:r>
+              <w:rPr>
+                <w:noProof/>
+                <w:webHidden/>
+              </w:rPr>
+              <w:fldChar w:fldCharType="end"/>
+            </w:r>
+          </w:hyperlink>
+        </w:p>
+        <w:p>
+          <w:pPr>
+            <w:pStyle w:val="11"/>
+            <w:tabs>
+              <w:tab w:val="left" w:pos="440"/>
+              <w:tab w:val="right" w:leader="dot" w:pos="8296"/>
+            </w:tabs>
+            <w:rPr>
+              <w:rFonts w:asciiTheme="minorHAnsi" w:eastAsiaTheme="minorEastAsia" w:hAnsiTheme="minorHAnsi"/>
+              <w:noProof/>
+            </w:rPr>
+          </w:pPr>
+          <w:hyperlink w:anchor="_Toc10199890" w:history="1">
+            <w:r>
+              <w:rPr>
+                <w:rStyle w:val="ab"/>
+                <w:noProof/>
+              </w:rPr>
+              <w:t>1.</w:t>
+            </w:r>
+            <w:r>
+              <w:rPr>
+                <w:rFonts w:asciiTheme="minorHAnsi" w:eastAsiaTheme="minorEastAsia" w:hAnsiTheme="minorHAnsi"/>
+                <w:noProof/>
+              </w:rPr>
+              <w:tab/>
+            </w:r>
+            <w:r>
+              <w:rPr>
+                <w:rStyle w:val="ab"/>
+                <w:rFonts w:hint="eastAsia"/>
+                <w:noProof/>
+              </w:rPr>
+              <w:t>遊戲說明</w:t>
+            </w:r>
+            <w:r>
+              <w:rPr>
+                <w:noProof/>
+                <w:webHidden/>
+              </w:rPr>
+              <w:tab/>
+            </w:r>
+            <w:r>
+              <w:rPr>
+                <w:noProof/>
+                <w:webHidden/>
+              </w:rPr>
+              <w:fldChar w:fldCharType="begin"/>
+            </w:r>
+            <w:r>
+              <w:rPr>
+                <w:noProof/>
+                <w:webHidden/>
+              </w:rPr>
+              <w:instrText xml:space="preserve"> PAGEREF _Toc10199890 \h </w:instrText>
+            </w:r>
+            <w:r>
+              <w:rPr>
+                <w:noProof/>
+                <w:webHidden/>
+              </w:rPr>
+            </w:r>
+            <w:r>
+              <w:rPr>
+                <w:noProof/>
+                <w:webHidden/>
+              </w:rPr>
+              <w:fldChar w:fldCharType="separate"/>
+            </w:r>
+            <w:r>
+              <w:rPr>
+                <w:noProof/>
+                <w:webHidden/>
+              </w:rPr>
+              <w:t>1</w:t>
+            </w:r>
+            <w:r>
+              <w:rPr>
+                <w:noProof/>
+                <w:webHidden/>
+              </w:rPr>
+              <w:fldChar w:fldCharType="end"/>
+            </w:r>
+          </w:hyperlink>
+        </w:p>
+        <w:p>
+          <w:pPr>
+            <w:pStyle w:val="11"/>
+            <w:tabs>
+              <w:tab w:val="left" w:pos="440"/>
+              <w:tab w:val="right" w:leader="dot" w:pos="8296"/>
+            </w:tabs>
+            <w:rPr>
+              <w:rFonts w:asciiTheme="minorHAnsi" w:eastAsiaTheme="minorEastAsia" w:hAnsiTheme="minorHAnsi"/>
+              <w:noProof/>
+            </w:rPr>
+          </w:pPr>
+          <w:hyperlink w:anchor="_Toc10199891" w:history="1">
+            <w:r>
+              <w:rPr>
+                <w:rStyle w:val="ab"/>
+                <w:noProof/>
+              </w:rPr>
+              <w:t>2.</w:t>
+            </w:r>
+            <w:r>
+              <w:rPr>
+                <w:rFonts w:asciiTheme="minorHAnsi" w:eastAsiaTheme="minorEastAsia" w:hAnsiTheme="minorHAnsi"/>
+                <w:noProof/>
+              </w:rPr>
+              <w:tab/>
+            </w:r>
+            <w:r>
+              <w:rPr>
+                <w:rStyle w:val="ab"/>
+                <w:rFonts w:hint="eastAsia"/>
+                <w:noProof/>
+              </w:rPr>
+              <w:t>遊戲圖形</w:t>
+            </w:r>
+            <w:r>
+              <w:rPr>
+                <w:noProof/>
+                <w:webHidden/>
+              </w:rPr>
+              <w:tab/>
+            </w:r>
+            <w:r>
+              <w:rPr>
+                <w:noProof/>
+                <w:webHidden/>
+              </w:rPr>
+              <w:fldChar w:fldCharType="begin"/>
+            </w:r>
+            <w:r>
+              <w:rPr>
+                <w:noProof/>
+                <w:webHidden/>
+              </w:rPr>
+              <w:instrText xml:space="preserve"> PAGEREF _Toc10199891 \h </w:instrText>
+            </w:r>
+            <w:r>
+              <w:rPr>
+                <w:noProof/>
+                <w:webHidden/>
+              </w:rPr>
+            </w:r>
+            <w:r>
+              <w:rPr>
+                <w:noProof/>
+                <w:webHidden/>
+              </w:rPr>
+              <w:fldChar w:fldCharType="separate"/>
+            </w:r>
+            <w:r>
+              <w:rPr>
+                <w:noProof/>
+                <w:webHidden/>
+              </w:rPr>
+              <w:t>1</w:t>
+            </w:r>
+            <w:r>
+              <w:rPr>
+                <w:noProof/>
+                <w:webHidden/>
+              </w:rPr>
+              <w:fldChar w:fldCharType="end"/>
+            </w:r>
+          </w:hyperlink>
+        </w:p>
+        <w:p>
+          <w:pPr>
+            <w:pStyle w:val="11"/>
+            <w:tabs>
+              <w:tab w:val="left" w:pos="440"/>
+              <w:tab w:val="right" w:leader="dot" w:pos="8296"/>
+            </w:tabs>
+            <w:rPr>
+              <w:rFonts w:asciiTheme="minorHAnsi" w:eastAsiaTheme="minorEastAsia" w:hAnsiTheme="minorHAnsi"/>
+              <w:noProof/>
+            </w:rPr>
+          </w:pPr>
+          <w:hyperlink w:anchor="_Toc10199892" w:history="1">
+            <w:r>
+              <w:rPr>
+                <w:rStyle w:val="ab"/>
+                <w:noProof/>
+              </w:rPr>
+              <w:t>3.</w:t>
+            </w:r>
+            <w:r>
+              <w:rPr>
+                <w:rFonts w:asciiTheme="minorHAnsi" w:eastAsiaTheme="minorEastAsia" w:hAnsiTheme="minorHAnsi"/>
+                <w:noProof/>
+              </w:rPr>
+              <w:tab/>
+            </w:r>
+            <w:r>
+              <w:rPr>
+                <w:rStyle w:val="ab"/>
+                <w:rFonts w:hint="eastAsia"/>
+                <w:noProof/>
+              </w:rPr>
+              <w:t>遊戲音效</w:t>
+            </w:r>
+            <w:r>
+              <w:rPr>
+                <w:noProof/>
+                <w:webHidden/>
+              </w:rPr>
+              <w:tab/>
+            </w:r>
+            <w:r>
+              <w:rPr>
+                <w:noProof/>
+                <w:webHidden/>
+              </w:rPr>
+              <w:fldChar w:fldCharType="begin"/>
+            </w:r>
+            <w:r>
+              <w:rPr>
+                <w:noProof/>
+                <w:webHidden/>
+              </w:rPr>
+              <w:instrText xml:space="preserve"> PAGEREF _Toc10199892 \h </w:instrText>
+            </w:r>
+            <w:r>
+              <w:rPr>
+                <w:noProof/>
+                <w:webHidden/>
+              </w:rPr>
+            </w:r>
+            <w:r>
+              <w:rPr>
+                <w:noProof/>
+                <w:webHidden/>
+              </w:rPr>
+              <w:fldChar w:fldCharType="separate"/>
+            </w:r>
+            <w:r>
+              <w:rPr>
+                <w:noProof/>
+                <w:webHidden/>
+              </w:rPr>
+              <w:t>1</w:t>
+            </w:r>
+            <w:r>
+              <w:rPr>
+                <w:noProof/>
+                <w:webHidden/>
+              </w:rPr>
+              <w:fldChar w:fldCharType="end"/>
+            </w:r>
+          </w:hyperlink>
+        </w:p>
+        <w:p>
+          <w:pPr>
+            <w:pStyle w:val="11"/>
+            <w:tabs>
+              <w:tab w:val="left" w:pos="960"/>
+              <w:tab w:val="right" w:leader="dot" w:pos="8296"/>
+            </w:tabs>
+            <w:rPr>
+              <w:rFonts w:asciiTheme="minorHAnsi" w:eastAsiaTheme="minorEastAsia" w:hAnsiTheme="minorHAnsi"/>
+              <w:noProof/>
+            </w:rPr>
+          </w:pPr>
+          <w:hyperlink w:anchor="_Toc10199893" w:history="1">
+            <w:r>
+              <w:rPr>
+                <w:rStyle w:val="ab"/>
+                <w:rFonts w:hint="eastAsia"/>
+                <w:noProof/>
+              </w:rPr>
+              <w:t>三、</w:t>
+            </w:r>
+            <w:r>
+              <w:rPr>
+                <w:rFonts w:asciiTheme="minorHAnsi" w:eastAsiaTheme="minorEastAsia" w:hAnsiTheme="minorHAnsi"/>
+                <w:noProof/>
+              </w:rPr>
+              <w:tab/>
+            </w:r>
+            <w:r>
+              <w:rPr>
+                <w:rStyle w:val="ab"/>
+                <w:rFonts w:hint="eastAsia"/>
+                <w:noProof/>
+              </w:rPr>
+              <w:t>程式設計</w:t>
+            </w:r>
+            <w:r>
+              <w:rPr>
+                <w:noProof/>
+                <w:webHidden/>
+              </w:rPr>
+              <w:tab/>
+            </w:r>
+            <w:r>
+              <w:rPr>
+                <w:noProof/>
+                <w:webHidden/>
+              </w:rPr>
+              <w:fldChar w:fldCharType="begin"/>
+            </w:r>
+            <w:r>
+              <w:rPr>
+                <w:noProof/>
+                <w:webHidden/>
+              </w:rPr>
+              <w:instrText xml:space="preserve"> PAGEREF _Toc10199893 \h </w:instrText>
+            </w:r>
+            <w:r>
+              <w:rPr>
+                <w:noProof/>
+                <w:webHidden/>
+              </w:rPr>
+            </w:r>
+            <w:r>
+              <w:rPr>
+                <w:noProof/>
+                <w:webHidden/>
+              </w:rPr>
+              <w:fldChar w:fldCharType="separate"/>
+            </w:r>
+            <w:r>
+              <w:rPr>
+                <w:noProof/>
+                <w:webHidden/>
+              </w:rPr>
+              <w:t>1</w:t>
+            </w:r>
+            <w:r>
+              <w:rPr>
+                <w:noProof/>
+                <w:webHidden/>
+              </w:rPr>
+              <w:fldChar w:fldCharType="end"/>
+            </w:r>
+          </w:hyperlink>
+        </w:p>
+        <w:p>
+          <w:pPr>
+            <w:pStyle w:val="11"/>
+            <w:tabs>
+              <w:tab w:val="left" w:pos="440"/>
+              <w:tab w:val="right" w:leader="dot" w:pos="8296"/>
+            </w:tabs>
+            <w:rPr>
+              <w:rFonts w:asciiTheme="minorHAnsi" w:eastAsiaTheme="minorEastAsia" w:hAnsiTheme="minorHAnsi"/>
+              <w:noProof/>
+            </w:rPr>
+          </w:pPr>
+          <w:hyperlink w:anchor="_Toc10199894" w:history="1">
+            <w:r>
+              <w:rPr>
+                <w:rStyle w:val="ab"/>
+                <w:noProof/>
+              </w:rPr>
+              <w:t>1.</w:t>
+            </w:r>
+            <w:r>
+              <w:rPr>
+                <w:rFonts w:asciiTheme="minorHAnsi" w:eastAsiaTheme="minorEastAsia" w:hAnsiTheme="minorHAnsi"/>
+                <w:noProof/>
+              </w:rPr>
+              <w:tab/>
+            </w:r>
+            <w:r>
+              <w:rPr>
+                <w:rStyle w:val="ab"/>
+                <w:rFonts w:hint="eastAsia"/>
+                <w:noProof/>
+              </w:rPr>
+              <w:t>程式架構</w:t>
+            </w:r>
+            <w:r>
+              <w:rPr>
+                <w:noProof/>
+                <w:webHidden/>
+              </w:rPr>
+              <w:tab/>
+            </w:r>
+            <w:r>
+              <w:rPr>
+                <w:noProof/>
+                <w:webHidden/>
+              </w:rPr>
+              <w:fldChar w:fldCharType="begin"/>
+            </w:r>
+            <w:r>
+              <w:rPr>
+                <w:noProof/>
+                <w:webHidden/>
+              </w:rPr>
+              <w:instrText xml:space="preserve"> PAGEREF _Toc10199894 \h </w:instrText>
+            </w:r>
+            <w:r>
+              <w:rPr>
+                <w:noProof/>
+                <w:webHidden/>
+              </w:rPr>
+            </w:r>
+            <w:r>
+              <w:rPr>
+                <w:noProof/>
+                <w:webHidden/>
+              </w:rPr>
+              <w:fldChar w:fldCharType="separate"/>
+            </w:r>
+            <w:r>
+              <w:rPr>
+                <w:noProof/>
+                <w:webHidden/>
+              </w:rPr>
+              <w:t>1</w:t>
+            </w:r>
+            <w:r>
+              <w:rPr>
+                <w:noProof/>
+                <w:webHidden/>
+              </w:rPr>
+              <w:fldChar w:fldCharType="end"/>
+            </w:r>
+          </w:hyperlink>
+        </w:p>
+        <w:p>
+          <w:pPr>
+            <w:pStyle w:val="11"/>
+            <w:tabs>
+              <w:tab w:val="left" w:pos="440"/>
+              <w:tab w:val="right" w:leader="dot" w:pos="8296"/>
+            </w:tabs>
+            <w:rPr>
+              <w:rFonts w:asciiTheme="minorHAnsi" w:eastAsiaTheme="minorEastAsia" w:hAnsiTheme="minorHAnsi"/>
+              <w:noProof/>
+            </w:rPr>
+          </w:pPr>
+          <w:hyperlink w:anchor="_Toc10199895" w:history="1">
+            <w:r>
+              <w:rPr>
+                <w:rStyle w:val="ab"/>
+                <w:noProof/>
+              </w:rPr>
+              <w:t>2.</w:t>
+            </w:r>
+            <w:r>
+              <w:rPr>
+                <w:rFonts w:asciiTheme="minorHAnsi" w:eastAsiaTheme="minorEastAsia" w:hAnsiTheme="minorHAnsi"/>
+                <w:noProof/>
+              </w:rPr>
+              <w:tab/>
+            </w:r>
+            <w:r>
+              <w:rPr>
+                <w:rStyle w:val="ab"/>
+                <w:rFonts w:hint="eastAsia"/>
+                <w:noProof/>
+              </w:rPr>
+              <w:t>程式類別</w:t>
+            </w:r>
+            <w:r>
+              <w:rPr>
+                <w:noProof/>
+                <w:webHidden/>
+              </w:rPr>
+              <w:tab/>
+            </w:r>
+            <w:r>
+              <w:rPr>
+                <w:noProof/>
+                <w:webHidden/>
+              </w:rPr>
+              <w:fldChar w:fldCharType="begin"/>
+            </w:r>
+            <w:r>
+              <w:rPr>
+                <w:noProof/>
+                <w:webHidden/>
+              </w:rPr>
+              <w:instrText xml:space="preserve"> PAGEREF _Toc10199895 \h </w:instrText>
+            </w:r>
+            <w:r>
+              <w:rPr>
+                <w:noProof/>
+                <w:webHidden/>
+              </w:rPr>
+            </w:r>
+            <w:r>
+              <w:rPr>
+                <w:noProof/>
+                <w:webHidden/>
+              </w:rPr>
+              <w:fldChar w:fldCharType="separate"/>
+            </w:r>
+            <w:r>
+              <w:rPr>
+                <w:noProof/>
+                <w:webHidden/>
+              </w:rPr>
+              <w:t>1</w:t>
+            </w:r>
+            <w:r>
+              <w:rPr>
+                <w:noProof/>
+                <w:webHidden/>
+              </w:rPr>
+              <w:fldChar w:fldCharType="end"/>
+            </w:r>
+          </w:hyperlink>
+        </w:p>
+        <w:p>
+          <w:pPr>
+            <w:pStyle w:val="11"/>
+            <w:tabs>
+              <w:tab w:val="left" w:pos="440"/>
+              <w:tab w:val="right" w:leader="dot" w:pos="8296"/>
+            </w:tabs>
+            <w:rPr>
+              <w:rFonts w:asciiTheme="minorHAnsi" w:eastAsiaTheme="minorEastAsia" w:hAnsiTheme="minorHAnsi"/>
+              <w:noProof/>
+            </w:rPr>
+          </w:pPr>
+          <w:hyperlink w:anchor="_Toc10199896" w:history="1">
+            <w:r>
+              <w:rPr>
+                <w:rStyle w:val="ab"/>
+                <w:noProof/>
+              </w:rPr>
+              <w:t>3.</w:t>
+            </w:r>
+            <w:r>
+              <w:rPr>
+                <w:rFonts w:asciiTheme="minorHAnsi" w:eastAsiaTheme="minorEastAsia" w:hAnsiTheme="minorHAnsi"/>
+                <w:noProof/>
+              </w:rPr>
+              <w:tab/>
+            </w:r>
+            <w:r>
+              <w:rPr>
+                <w:rStyle w:val="ab"/>
+                <w:rFonts w:hint="eastAsia"/>
+                <w:noProof/>
+              </w:rPr>
+              <w:t>程式技術</w:t>
+            </w:r>
+            <w:r>
+              <w:rPr>
+                <w:noProof/>
+                <w:webHidden/>
+              </w:rPr>
+              <w:tab/>
+            </w:r>
+            <w:r>
+              <w:rPr>
+                <w:noProof/>
+                <w:webHidden/>
+              </w:rPr>
+              <w:fldChar w:fldCharType="begin"/>
+            </w:r>
+            <w:r>
+              <w:rPr>
+                <w:noProof/>
+                <w:webHidden/>
+              </w:rPr>
+              <w:instrText xml:space="preserve"> PAGEREF _Toc10199896 \h </w:instrText>
+            </w:r>
+            <w:r>
+              <w:rPr>
+                <w:noProof/>
+                <w:webHidden/>
+              </w:rPr>
+            </w:r>
+            <w:r>
+              <w:rPr>
+                <w:noProof/>
+                <w:webHidden/>
+              </w:rPr>
+              <w:fldChar w:fldCharType="separate"/>
+            </w:r>
+            <w:r>
+              <w:rPr>
+                <w:noProof/>
+                <w:webHidden/>
+              </w:rPr>
+              <w:t>2</w:t>
+            </w:r>
+            <w:r>
+              <w:rPr>
+                <w:noProof/>
+                <w:webHidden/>
+              </w:rPr>
+              <w:fldChar w:fldCharType="end"/>
+            </w:r>
+          </w:hyperlink>
+        </w:p>
+        <w:p>
+          <w:pPr>
+            <w:pStyle w:val="11"/>
+            <w:tabs>
+              <w:tab w:val="left" w:pos="960"/>
+              <w:tab w:val="right" w:leader="dot" w:pos="8296"/>
+            </w:tabs>
+            <w:rPr>
+              <w:rFonts w:asciiTheme="minorHAnsi" w:eastAsiaTheme="minorEastAsia" w:hAnsiTheme="minorHAnsi"/>
+              <w:noProof/>
+            </w:rPr>
+          </w:pPr>
+          <w:hyperlink w:anchor="_Toc10199897" w:history="1">
+            <w:r>
+              <w:rPr>
+                <w:rStyle w:val="ab"/>
+                <w:rFonts w:hint="eastAsia"/>
+                <w:noProof/>
+              </w:rPr>
+              <w:t>四、</w:t>
+            </w:r>
+            <w:r>
+              <w:rPr>
+                <w:rFonts w:asciiTheme="minorHAnsi" w:eastAsiaTheme="minorEastAsia" w:hAnsiTheme="minorHAnsi"/>
+                <w:noProof/>
+              </w:rPr>
+              <w:tab/>
+            </w:r>
+            <w:r>
+              <w:rPr>
+                <w:rStyle w:val="ab"/>
+                <w:rFonts w:hint="eastAsia"/>
+                <w:noProof/>
+              </w:rPr>
+              <w:t>結語</w:t>
+            </w:r>
+            <w:r>
+              <w:rPr>
+                <w:noProof/>
+                <w:webHidden/>
+              </w:rPr>
+              <w:tab/>
+            </w:r>
+            <w:r>
+              <w:rPr>
+                <w:noProof/>
+                <w:webHidden/>
+              </w:rPr>
+              <w:fldChar w:fldCharType="begin"/>
+            </w:r>
+            <w:r>
+              <w:rPr>
+                <w:noProof/>
+                <w:webHidden/>
+              </w:rPr>
+              <w:instrText xml:space="preserve"> PAGEREF _Toc10199897 \h </w:instrText>
+            </w:r>
+            <w:r>
+              <w:rPr>
+                <w:noProof/>
+                <w:webHidden/>
+              </w:rPr>
+            </w:r>
+            <w:r>
+              <w:rPr>
+                <w:noProof/>
+                <w:webHidden/>
+              </w:rPr>
+              <w:fldChar w:fldCharType="separate"/>
+            </w:r>
+            <w:r>
+              <w:rPr>
+                <w:noProof/>
+                <w:webHidden/>
+              </w:rPr>
+              <w:t>2</w:t>
+            </w:r>
+            <w:r>
+              <w:rPr>
+                <w:noProof/>
+                <w:webHidden/>
+              </w:rPr>
+              <w:fldChar w:fldCharType="end"/>
+            </w:r>
+          </w:hyperlink>
+        </w:p>
+        <w:p>
+          <w:pPr>
+            <w:pStyle w:val="11"/>
+            <w:tabs>
+              <w:tab w:val="left" w:pos="440"/>
+              <w:tab w:val="right" w:leader="dot" w:pos="8296"/>
+            </w:tabs>
+            <w:rPr>
+              <w:rFonts w:asciiTheme="minorHAnsi" w:eastAsiaTheme="minorEastAsia" w:hAnsiTheme="minorHAnsi"/>
+              <w:noProof/>
+            </w:rPr>
+          </w:pPr>
+          <w:hyperlink w:anchor="_Toc10199898" w:history="1">
+            <w:r>
+              <w:rPr>
+                <w:rStyle w:val="ab"/>
+                <w:noProof/>
+              </w:rPr>
+              <w:t>1.</w:t>
+            </w:r>
+            <w:r>
+              <w:rPr>
+                <w:rFonts w:asciiTheme="minorHAnsi" w:eastAsiaTheme="minorEastAsia" w:hAnsiTheme="minorHAnsi"/>
+                <w:noProof/>
+              </w:rPr>
+              <w:tab/>
+            </w:r>
+            <w:r>
+              <w:rPr>
+                <w:rStyle w:val="ab"/>
+                <w:rFonts w:hint="eastAsia"/>
+                <w:noProof/>
+              </w:rPr>
+              <w:t>問題及解決方法</w:t>
+            </w:r>
+            <w:r>
+              <w:rPr>
+                <w:noProof/>
+                <w:webHidden/>
+              </w:rPr>
+              <w:tab/>
+            </w:r>
+            <w:r>
+              <w:rPr>
+                <w:noProof/>
+                <w:webHidden/>
+              </w:rPr>
+              <w:fldChar w:fldCharType="begin"/>
+            </w:r>
+            <w:r>
+              <w:rPr>
+                <w:noProof/>
+                <w:webHidden/>
+              </w:rPr>
+              <w:instrText xml:space="preserve"> PAGEREF _Toc10199898 \h </w:instrText>
+            </w:r>
+            <w:r>
+              <w:rPr>
+                <w:noProof/>
+                <w:webHidden/>
+              </w:rPr>
+            </w:r>
+            <w:r>
+              <w:rPr>
+                <w:noProof/>
+                <w:webHidden/>
+              </w:rPr>
+              <w:fldChar w:fldCharType="separate"/>
+            </w:r>
+            <w:r>
+              <w:rPr>
+                <w:noProof/>
+                <w:webHidden/>
+              </w:rPr>
+              <w:t>2</w:t>
+            </w:r>
+            <w:r>
+              <w:rPr>
+                <w:noProof/>
+                <w:webHidden/>
+              </w:rPr>
+              <w:fldChar w:fldCharType="end"/>
+            </w:r>
+          </w:hyperlink>
+        </w:p>
+        <w:p>
+          <w:pPr>
+            <w:pStyle w:val="11"/>
+            <w:tabs>
+              <w:tab w:val="left" w:pos="440"/>
+              <w:tab w:val="right" w:leader="dot" w:pos="8296"/>
+            </w:tabs>
+            <w:rPr>
+              <w:rFonts w:asciiTheme="minorHAnsi" w:eastAsiaTheme="minorEastAsia" w:hAnsiTheme="minorHAnsi"/>
+              <w:noProof/>
+            </w:rPr>
+          </w:pPr>
+          <w:hyperlink w:anchor="_Toc10199899" w:history="1">
+            <w:r>
+              <w:rPr>
+                <w:rStyle w:val="ab"/>
+                <w:noProof/>
+              </w:rPr>
+              <w:t>2.</w:t>
+            </w:r>
+            <w:r>
+              <w:rPr>
+                <w:rFonts w:asciiTheme="minorHAnsi" w:eastAsiaTheme="minorEastAsia" w:hAnsiTheme="minorHAnsi"/>
+                <w:noProof/>
+              </w:rPr>
+              <w:tab/>
+            </w:r>
+            <w:r>
+              <w:rPr>
+                <w:rStyle w:val="ab"/>
+                <w:rFonts w:hint="eastAsia"/>
+                <w:noProof/>
+              </w:rPr>
+              <w:t>時間表</w:t>
+            </w:r>
+            <w:r>
+              <w:rPr>
+                <w:noProof/>
+                <w:webHidden/>
+              </w:rPr>
+              <w:tab/>
+            </w:r>
+            <w:r>
+              <w:rPr>
+                <w:noProof/>
+                <w:webHidden/>
+              </w:rPr>
+              <w:fldChar w:fldCharType="begin"/>
+            </w:r>
+            <w:r>
+              <w:rPr>
+                <w:noProof/>
+                <w:webHidden/>
+              </w:rPr>
+              <w:instrText xml:space="preserve"> PAGEREF _Toc10199899 \h </w:instrText>
+            </w:r>
+            <w:r>
+              <w:rPr>
+                <w:noProof/>
+                <w:webHidden/>
+              </w:rPr>
+            </w:r>
+            <w:r>
+              <w:rPr>
+                <w:noProof/>
+                <w:webHidden/>
+              </w:rPr>
+              <w:fldChar w:fldCharType="separate"/>
+            </w:r>
+            <w:r>
+              <w:rPr>
+                <w:noProof/>
+                <w:webHidden/>
+              </w:rPr>
+              <w:t>2</w:t>
+            </w:r>
+            <w:r>
+              <w:rPr>
+                <w:noProof/>
+                <w:webHidden/>
+              </w:rPr>
+              <w:fldChar w:fldCharType="end"/>
+            </w:r>
+          </w:hyperlink>
+        </w:p>
+        <w:p>
+          <w:pPr>
+            <w:pStyle w:val="11"/>
+            <w:tabs>
+              <w:tab w:val="left" w:pos="440"/>
+              <w:tab w:val="right" w:leader="dot" w:pos="8296"/>
+            </w:tabs>
+            <w:rPr>
+              <w:rFonts w:asciiTheme="minorHAnsi" w:eastAsiaTheme="minorEastAsia" w:hAnsiTheme="minorHAnsi"/>
+              <w:noProof/>
+            </w:rPr>
+          </w:pPr>
+          <w:hyperlink w:anchor="_Toc10199900" w:history="1">
+            <w:r>
+              <w:rPr>
+                <w:rStyle w:val="ab"/>
+                <w:noProof/>
+              </w:rPr>
+              <w:t>3.</w:t>
+            </w:r>
+            <w:r>
+              <w:rPr>
+                <w:rFonts w:asciiTheme="minorHAnsi" w:eastAsiaTheme="minorEastAsia" w:hAnsiTheme="minorHAnsi"/>
+                <w:noProof/>
+              </w:rPr>
+              <w:tab/>
+            </w:r>
+            <w:r>
+              <w:rPr>
+                <w:rStyle w:val="ab"/>
+                <w:rFonts w:hint="eastAsia"/>
+                <w:noProof/>
+              </w:rPr>
+              <w:t>貢獻比例</w:t>
+            </w:r>
+            <w:r>
+              <w:rPr>
+                <w:noProof/>
+                <w:webHidden/>
+              </w:rPr>
+              <w:tab/>
+            </w:r>
+            <w:r>
+              <w:rPr>
+                <w:noProof/>
+                <w:webHidden/>
+              </w:rPr>
+              <w:fldChar w:fldCharType="begin"/>
+            </w:r>
+            <w:r>
+              <w:rPr>
+                <w:noProof/>
+                <w:webHidden/>
+              </w:rPr>
+              <w:instrText xml:space="preserve"> PAGEREF _Toc10199900 \h </w:instrText>
+            </w:r>
+            <w:r>
+              <w:rPr>
+                <w:noProof/>
+                <w:webHidden/>
+              </w:rPr>
+            </w:r>
+            <w:r>
+              <w:rPr>
+                <w:noProof/>
+                <w:webHidden/>
+              </w:rPr>
+              <w:fldChar w:fldCharType="separate"/>
+            </w:r>
+            <w:r>
+              <w:rPr>
+                <w:noProof/>
+                <w:webHidden/>
+              </w:rPr>
+              <w:t>3</w:t>
+            </w:r>
+            <w:r>
+              <w:rPr>
+                <w:noProof/>
+                <w:webHidden/>
+              </w:rPr>
+              <w:fldChar w:fldCharType="end"/>
+            </w:r>
+          </w:hyperlink>
+        </w:p>
+        <w:p>
+          <w:pPr>
+            <w:pStyle w:val="11"/>
+            <w:tabs>
+              <w:tab w:val="left" w:pos="440"/>
+              <w:tab w:val="right" w:leader="dot" w:pos="8296"/>
+            </w:tabs>
+            <w:rPr>
+              <w:rFonts w:asciiTheme="minorHAnsi" w:eastAsiaTheme="minorEastAsia" w:hAnsiTheme="minorHAnsi"/>
+              <w:noProof/>
+            </w:rPr>
+          </w:pPr>
+          <w:hyperlink w:anchor="_Toc10199901" w:history="1">
+            <w:r>
+              <w:rPr>
+                <w:rStyle w:val="ab"/>
+                <w:noProof/>
+              </w:rPr>
+              <w:t>4.</w:t>
+            </w:r>
+            <w:r>
+              <w:rPr>
+                <w:rFonts w:asciiTheme="minorHAnsi" w:eastAsiaTheme="minorEastAsia" w:hAnsiTheme="minorHAnsi"/>
+                <w:noProof/>
+              </w:rPr>
+              <w:tab/>
+            </w:r>
+            <w:r>
+              <w:rPr>
+                <w:rStyle w:val="ab"/>
+                <w:rFonts w:hint="eastAsia"/>
+                <w:noProof/>
+              </w:rPr>
+              <w:t>自我檢核表</w:t>
+            </w:r>
+            <w:r>
+              <w:rPr>
+                <w:noProof/>
+                <w:webHidden/>
+              </w:rPr>
+              <w:tab/>
+            </w:r>
+            <w:r>
+              <w:rPr>
+                <w:noProof/>
+                <w:webHidden/>
+              </w:rPr>
+              <w:fldChar w:fldCharType="begin"/>
+            </w:r>
+            <w:r>
+              <w:rPr>
+                <w:noProof/>
+                <w:webHidden/>
+              </w:rPr>
+              <w:instrText xml:space="preserve"> PAGEREF _Toc10199901 \h </w:instrText>
+            </w:r>
+            <w:r>
+              <w:rPr>
+                <w:noProof/>
+                <w:webHidden/>
+              </w:rPr>
+            </w:r>
+            <w:r>
+              <w:rPr>
+                <w:noProof/>
+                <w:webHidden/>
+              </w:rPr>
+              <w:fldChar w:fldCharType="separate"/>
+            </w:r>
+            <w:r>
+              <w:rPr>
+                <w:noProof/>
+                <w:webHidden/>
+              </w:rPr>
+              <w:t>3</w:t>
+            </w:r>
+            <w:r>
+              <w:rPr>
+                <w:noProof/>
+                <w:webHidden/>
+              </w:rPr>
+              <w:fldChar w:fldCharType="end"/>
+            </w:r>
+          </w:hyperlink>
+        </w:p>
+        <w:p>
+          <w:pPr>
+            <w:pStyle w:val="11"/>
+            <w:tabs>
+              <w:tab w:val="left" w:pos="440"/>
+              <w:tab w:val="right" w:leader="dot" w:pos="8296"/>
+            </w:tabs>
+            <w:rPr>
+              <w:rFonts w:asciiTheme="minorHAnsi" w:eastAsiaTheme="minorEastAsia" w:hAnsiTheme="minorHAnsi"/>
+              <w:noProof/>
+            </w:rPr>
+          </w:pPr>
+          <w:hyperlink w:anchor="_Toc10199902" w:history="1">
+            <w:r>
+              <w:rPr>
+                <w:rStyle w:val="ab"/>
+                <w:noProof/>
+              </w:rPr>
+              <w:t>5.</w:t>
+            </w:r>
+            <w:r>
+              <w:rPr>
+                <w:rFonts w:asciiTheme="minorHAnsi" w:eastAsiaTheme="minorEastAsia" w:hAnsiTheme="minorHAnsi"/>
+                <w:noProof/>
+              </w:rPr>
+              <w:tab/>
+            </w:r>
+            <w:r>
+              <w:rPr>
+                <w:rStyle w:val="ab"/>
+                <w:rFonts w:hint="eastAsia"/>
+                <w:noProof/>
+              </w:rPr>
+              <w:t>收穫</w:t>
+            </w:r>
+            <w:r>
+              <w:rPr>
+                <w:noProof/>
+                <w:webHidden/>
+              </w:rPr>
+              <w:tab/>
+            </w:r>
+            <w:r>
+              <w:rPr>
+                <w:noProof/>
+                <w:webHidden/>
+              </w:rPr>
+              <w:fldChar w:fldCharType="begin"/>
+            </w:r>
+            <w:r>
+              <w:rPr>
+                <w:noProof/>
+                <w:webHidden/>
+              </w:rPr>
+              <w:instrText xml:space="preserve"> PAGEREF _Toc10199902 \h </w:instrText>
+            </w:r>
+            <w:r>
+              <w:rPr>
+                <w:noProof/>
+                <w:webHidden/>
+              </w:rPr>
+            </w:r>
+            <w:r>
+              <w:rPr>
+                <w:noProof/>
+                <w:webHidden/>
+              </w:rPr>
+              <w:fldChar w:fldCharType="separate"/>
+            </w:r>
+            <w:r>
+              <w:rPr>
+                <w:noProof/>
+                <w:webHidden/>
+              </w:rPr>
+              <w:t>3</w:t>
+            </w:r>
+            <w:r>
+              <w:rPr>
+                <w:noProof/>
+                <w:webHidden/>
+              </w:rPr>
+              <w:fldChar w:fldCharType="end"/>
+            </w:r>
+          </w:hyperlink>
+        </w:p>
+        <w:p>
+          <w:pPr>
+            <w:pStyle w:val="11"/>
+            <w:tabs>
+              <w:tab w:val="left" w:pos="440"/>
+              <w:tab w:val="right" w:leader="dot" w:pos="8296"/>
+            </w:tabs>
+            <w:rPr>
+              <w:rFonts w:asciiTheme="minorHAnsi" w:eastAsiaTheme="minorEastAsia" w:hAnsiTheme="minorHAnsi"/>
+              <w:noProof/>
+            </w:rPr>
+          </w:pPr>
+          <w:hyperlink w:anchor="_Toc10199903" w:history="1">
+            <w:r>
+              <w:rPr>
+                <w:rStyle w:val="ab"/>
+                <w:noProof/>
+              </w:rPr>
+              <w:t>6.</w:t>
+            </w:r>
+            <w:r>
+              <w:rPr>
+                <w:rFonts w:asciiTheme="minorHAnsi" w:eastAsiaTheme="minorEastAsia" w:hAnsiTheme="minorHAnsi"/>
+                <w:noProof/>
+              </w:rPr>
+              <w:tab/>
+            </w:r>
+            <w:r>
+              <w:rPr>
+                <w:rStyle w:val="ab"/>
+                <w:rFonts w:hint="eastAsia"/>
+                <w:noProof/>
+              </w:rPr>
+              <w:t>心得</w:t>
+            </w:r>
+            <w:r>
+              <w:rPr>
+                <w:noProof/>
+                <w:webHidden/>
+              </w:rPr>
+              <w:tab/>
+            </w:r>
+            <w:r>
+              <w:rPr>
+                <w:noProof/>
+                <w:webHidden/>
+              </w:rPr>
+              <w:fldChar w:fldCharType="begin"/>
+            </w:r>
+            <w:r>
+              <w:rPr>
+                <w:noProof/>
+                <w:webHidden/>
+              </w:rPr>
+              <w:instrText xml:space="preserve"> PAGEREF _Toc10199903 \h </w:instrText>
+            </w:r>
+            <w:r>
+              <w:rPr>
+                <w:noProof/>
+                <w:webHidden/>
+              </w:rPr>
+            </w:r>
+            <w:r>
+              <w:rPr>
+                <w:noProof/>
+                <w:webHidden/>
+              </w:rPr>
+              <w:fldChar w:fldCharType="separate"/>
+            </w:r>
+            <w:r>
+              <w:rPr>
+                <w:noProof/>
+                <w:webHidden/>
+              </w:rPr>
+              <w:t>3</w:t>
+            </w:r>
+            <w:r>
+              <w:rPr>
+                <w:noProof/>
+                <w:webHidden/>
+              </w:rPr>
+              <w:fldChar w:fldCharType="end"/>
+            </w:r>
+          </w:hyperlink>
+        </w:p>
+        <w:p>
+          <w:pPr>
+            <w:pStyle w:val="11"/>
+            <w:tabs>
+              <w:tab w:val="left" w:pos="440"/>
+              <w:tab w:val="right" w:leader="dot" w:pos="8296"/>
+            </w:tabs>
+            <w:rPr>
+              <w:rFonts w:asciiTheme="minorHAnsi" w:eastAsiaTheme="minorEastAsia" w:hAnsiTheme="minorHAnsi"/>
+              <w:noProof/>
+            </w:rPr>
+          </w:pPr>
+          <w:hyperlink w:anchor="_Toc10199904" w:history="1">
+            <w:r>
+              <w:rPr>
+                <w:rStyle w:val="ab"/>
+                <w:noProof/>
+              </w:rPr>
+              <w:t>7.</w:t>
+            </w:r>
+            <w:r>
+              <w:rPr>
+                <w:rFonts w:asciiTheme="minorHAnsi" w:eastAsiaTheme="minorEastAsia" w:hAnsiTheme="minorHAnsi"/>
+                <w:noProof/>
+              </w:rPr>
+              <w:tab/>
+            </w:r>
+            <w:r>
+              <w:rPr>
+                <w:rStyle w:val="ab"/>
+                <w:rFonts w:hint="eastAsia"/>
+                <w:noProof/>
+              </w:rPr>
+              <w:t>對本課程的建議</w:t>
+            </w:r>
+            <w:r>
+              <w:rPr>
+                <w:noProof/>
+                <w:webHidden/>
+              </w:rPr>
+              <w:tab/>
+            </w:r>
+            <w:r>
+              <w:rPr>
+                <w:noProof/>
+                <w:webHidden/>
+              </w:rPr>
+              <w:fldChar w:fldCharType="begin"/>
+            </w:r>
+            <w:r>
+              <w:rPr>
+                <w:noProof/>
+                <w:webHidden/>
+              </w:rPr>
+              <w:instrText xml:space="preserve"> PAGEREF _Toc10199904 \h </w:instrText>
+            </w:r>
+            <w:r>
+              <w:rPr>
+                <w:noProof/>
+                <w:webHidden/>
+              </w:rPr>
+            </w:r>
+            <w:r>
+              <w:rPr>
+                <w:noProof/>
+                <w:webHidden/>
+              </w:rPr>
+              <w:fldChar w:fldCharType="separate"/>
+            </w:r>
+            <w:r>
+              <w:rPr>
+                <w:noProof/>
+                <w:webHidden/>
+              </w:rPr>
+              <w:t>3</w:t>
+            </w:r>
+            <w:r>
+              <w:rPr>
+                <w:noProof/>
+                <w:webHidden/>
+              </w:rPr>
+              <w:fldChar w:fldCharType="end"/>
+            </w:r>
+          </w:hyperlink>
+        </w:p>
+        <w:p>
+          <w:pPr>
+            <w:pStyle w:val="11"/>
+            <w:tabs>
+              <w:tab w:val="left" w:pos="960"/>
+              <w:tab w:val="right" w:leader="dot" w:pos="8296"/>
+            </w:tabs>
+            <w:rPr>
+              <w:rFonts w:asciiTheme="minorHAnsi" w:eastAsiaTheme="minorEastAsia" w:hAnsiTheme="minorHAnsi"/>
+              <w:noProof/>
+            </w:rPr>
+          </w:pPr>
+          <w:hyperlink w:anchor="_Toc10199905" w:history="1">
+            <w:r>
+              <w:rPr>
+                <w:rStyle w:val="ab"/>
+                <w:rFonts w:hint="eastAsia"/>
+                <w:noProof/>
+              </w:rPr>
+              <w:t>五、</w:t>
+            </w:r>
+            <w:r>
+              <w:rPr>
+                <w:rFonts w:asciiTheme="minorHAnsi" w:eastAsiaTheme="minorEastAsia" w:hAnsiTheme="minorHAnsi"/>
+                <w:noProof/>
+              </w:rPr>
+              <w:tab/>
+            </w:r>
+            <w:r>
+              <w:rPr>
+                <w:rStyle w:val="ab"/>
+                <w:rFonts w:hint="eastAsia"/>
+                <w:noProof/>
+              </w:rPr>
+              <w:t>附錄</w:t>
+            </w:r>
+            <w:r>
+              <w:rPr>
+                <w:noProof/>
+                <w:webHidden/>
+              </w:rPr>
+              <w:tab/>
+            </w:r>
+            <w:r>
+              <w:rPr>
+                <w:noProof/>
+                <w:webHidden/>
+              </w:rPr>
+              <w:fldChar w:fldCharType="begin"/>
+            </w:r>
+            <w:r>
+              <w:rPr>
+                <w:noProof/>
+                <w:webHidden/>
+              </w:rPr>
+              <w:instrText xml:space="preserve"> PAGEREF _Toc10199905 \h </w:instrText>
+            </w:r>
+            <w:r>
+              <w:rPr>
+                <w:noProof/>
+                <w:webHidden/>
+              </w:rPr>
+            </w:r>
+            <w:r>
+              <w:rPr>
+                <w:noProof/>
+                <w:webHidden/>
+              </w:rPr>
+              <w:fldChar w:fldCharType="separate"/>
+            </w:r>
+            <w:r>
+              <w:rPr>
+                <w:noProof/>
+                <w:webHidden/>
+              </w:rPr>
+              <w:t>3</w:t>
+            </w:r>
+            <w:r>
+              <w:rPr>
+                <w:noProof/>
+                <w:webHidden/>
+              </w:rPr>
+              <w:fldChar w:fldCharType="end"/>
+            </w:r>
+          </w:hyperlink>
         </w:p>
         <w:p>
           <w:r>
             <w:rPr>
-              <w:noProof/>
-            </w:rPr>
-            <mc:AlternateContent>
-              <mc:Choice Requires="wps">
-                <w:drawing>
-                  <wp:anchor distT="0" distB="0" distL="114300" distR="114300" simplePos="0" relativeHeight="251661312" behindDoc="0" locked="0" layoutInCell="1" allowOverlap="1">
-                    <wp:simplePos x="0" y="0"/>
-                    <wp:positionH relativeFrom="page">
-                      <wp:align>center</wp:align>
-                    </wp:positionH>
-                    <wp:positionV relativeFrom="margin">
-                      <wp:align>top</wp:align>
-                    </wp:positionV>
-                    <wp:extent cx="5943600" cy="914400"/>
-                    <wp:effectExtent l="0" t="0" r="0" b="3810"/>
-                    <wp:wrapNone/>
-                    <wp:docPr id="62" name="文字方塊 62"/>
-                    <wp:cNvGraphicFramePr/>
-                    <a:graphic xmlns:a="http://schemas.openxmlformats.org/drawingml/2006/main">
-                      <a:graphicData uri="http://schemas.microsoft.com/office/word/2010/wordprocessingShape">
-                        <wps:wsp>
-                          <wps:cNvSpPr txBox="1"/>
-                          <wps:spPr>
-                            <a:xfrm>
-                              <a:off x="0" y="0"/>
-                              <a:ext cx="5943600" cy="914400"/>
-                            </a:xfrm>
-                            <a:prstGeom prst="rect">
-                              <a:avLst/>
-                            </a:prstGeom>
-                            <a:noFill/>
-                            <a:ln w="6350">
-                              <a:noFill/>
-                            </a:ln>
-                            <a:effectLst/>
-                          </wps:spPr>
-                          <wps:style>
-                            <a:lnRef idx="0">
-                              <a:schemeClr val="accent1"/>
-                            </a:lnRef>
-                            <a:fillRef idx="0">
-                              <a:schemeClr val="accent1"/>
-                            </a:fillRef>
-                            <a:effectRef idx="0">
-                              <a:schemeClr val="accent1"/>
-                            </a:effectRef>
-                            <a:fontRef idx="minor">
-                              <a:schemeClr val="dk1"/>
-                            </a:fontRef>
-                          </wps:style>
-                          <wps:txbx>
-                            <w:txbxContent>
-                              <w:sdt>
-                                <w:sdtPr>
-                                  <w:rPr>
-                                    <w:rFonts w:asciiTheme="majorHAnsi" w:eastAsiaTheme="majorEastAsia" w:hAnsiTheme="majorHAnsi" w:cstheme="majorBidi"/>
-                                    <w:caps/>
-                                    <w:color w:val="8496B0" w:themeColor="text2" w:themeTint="99"/>
-                                    <w:sz w:val="64"/>
-                                    <w:szCs w:val="64"/>
-                                  </w:rPr>
-                                  <w:alias w:val="標題"/>
-                                  <w:tag w:val=""/>
-                                  <w:id w:val="797192764"/>
-                                  <w:showingPlcHdr/>
-                                  <w:dataBinding w:prefixMappings="xmlns:ns0='http://purl.org/dc/elements/1.1/' xmlns:ns1='http://schemas.openxmlformats.org/package/2006/metadata/core-properties' " w:xpath="/ns1:coreProperties[1]/ns0:title[1]" w:storeItemID="{6C3C8BC8-F283-45AE-878A-BAB7291924A1}"/>
-                                  <w:text/>
-                                </w:sdtPr>
-                                <w:sdtEndPr>
-                                  <w:rPr>
-                                    <w:sz w:val="68"/>
-                                    <w:szCs w:val="68"/>
-                                  </w:rPr>
-                                </w:sdtEndPr>
-                                <w:sdtContent>
-                                  <w:p>
-                                    <w:pPr>
-                                      <w:pStyle w:val="a3"/>
-                                      <w:rPr>
-                                        <w:rFonts w:asciiTheme="majorHAnsi" w:eastAsiaTheme="majorEastAsia" w:hAnsiTheme="majorHAnsi" w:cstheme="majorBidi"/>
-                                        <w:caps/>
-                                        <w:color w:val="8496B0" w:themeColor="text2" w:themeTint="99"/>
-                                        <w:sz w:val="68"/>
-                                        <w:szCs w:val="68"/>
-                                      </w:rPr>
-                                    </w:pPr>
-                                    <w:r>
-                                      <w:rPr>
-                                        <w:rFonts w:asciiTheme="majorHAnsi" w:eastAsiaTheme="majorEastAsia" w:hAnsiTheme="majorHAnsi" w:cstheme="majorBidi"/>
-                                        <w:caps/>
-                                        <w:color w:val="8496B0" w:themeColor="text2" w:themeTint="99"/>
-                                        <w:sz w:val="68"/>
-                                        <w:szCs w:val="68"/>
-                                        <w:lang w:val="zh-TW"/>
-                                      </w:rPr>
-                                      <w:t>[</w:t>
-                                    </w:r>
-                                    <w:r>
-                                      <w:rPr>
-                                        <w:rFonts w:asciiTheme="majorHAnsi" w:eastAsiaTheme="majorEastAsia" w:hAnsiTheme="majorHAnsi" w:cstheme="majorBidi"/>
-                                        <w:caps/>
-                                        <w:color w:val="8496B0" w:themeColor="text2" w:themeTint="99"/>
-                                        <w:sz w:val="68"/>
-                                        <w:szCs w:val="68"/>
-                                        <w:lang w:val="zh-TW"/>
-                                      </w:rPr>
-                                      <w:t>文件標題</w:t>
-                                    </w:r>
-                                    <w:r>
-                                      <w:rPr>
-                                        <w:rFonts w:asciiTheme="majorHAnsi" w:eastAsiaTheme="majorEastAsia" w:hAnsiTheme="majorHAnsi" w:cstheme="majorBidi"/>
-                                        <w:caps/>
-                                        <w:color w:val="8496B0" w:themeColor="text2" w:themeTint="99"/>
-                                        <w:sz w:val="68"/>
-                                        <w:szCs w:val="68"/>
-                                        <w:lang w:val="zh-TW"/>
-                                      </w:rPr>
-                                      <w:t>]</w:t>
-                                    </w:r>
-                                  </w:p>
-                                </w:sdtContent>
-                              </w:sdt>
-                              <w:p>
-                                <w:pPr>
-                                  <w:pStyle w:val="a3"/>
-                                  <w:spacing w:before="120"/>
-                                  <w:rPr>
-                                    <w:color w:val="4472C4" w:themeColor="accent1"/>
-                                    <w:sz w:val="36"/>
-                                    <w:szCs w:val="36"/>
-                                  </w:rPr>
-                                </w:pPr>
-                                <w:sdt>
-                                  <w:sdtPr>
-                                    <w:rPr>
-                                      <w:color w:val="4472C4" w:themeColor="accent1"/>
-                                      <w:sz w:val="36"/>
-                                      <w:szCs w:val="36"/>
-                                    </w:rPr>
-                                    <w:alias w:val="副標題"/>
-                                    <w:tag w:val=""/>
-                                    <w:id w:val="2021743002"/>
-                                    <w:showingPlcHdr/>
-                                    <w:dataBinding w:prefixMappings="xmlns:ns0='http://purl.org/dc/elements/1.1/' xmlns:ns1='http://schemas.openxmlformats.org/package/2006/metadata/core-properties' " w:xpath="/ns1:coreProperties[1]/ns0:subject[1]" w:storeItemID="{6C3C8BC8-F283-45AE-878A-BAB7291924A1}"/>
-                                    <w:text/>
-                                  </w:sdtPr>
-                                  <w:sdtEndPr/>
-                                  <w:sdtContent>
-                                    <w:r>
-                                      <w:rPr>
-                                        <w:color w:val="4472C4" w:themeColor="accent1"/>
-                                        <w:sz w:val="36"/>
-                                        <w:szCs w:val="36"/>
-                                        <w:lang w:val="zh-TW"/>
-                                      </w:rPr>
-                                      <w:t>[</w:t>
-                                    </w:r>
-                                    <w:r>
-                                      <w:rPr>
-                                        <w:color w:val="4472C4" w:themeColor="accent1"/>
-                                        <w:sz w:val="36"/>
-                                        <w:szCs w:val="36"/>
-                                        <w:lang w:val="zh-TW"/>
-                                      </w:rPr>
-                                      <w:t>文件副標題</w:t>
-                                    </w:r>
-                                    <w:r>
-                                      <w:rPr>
-                                        <w:color w:val="4472C4" w:themeColor="accent1"/>
-                                        <w:sz w:val="36"/>
-                                        <w:szCs w:val="36"/>
-                                        <w:lang w:val="zh-TW"/>
-                                      </w:rPr>
-                                      <w:t>]</w:t>
-                                    </w:r>
-                                  </w:sdtContent>
-                                </w:sdt>
-                                <w:r>
-                                  <w:rPr>
-                                    <w:lang w:val="zh-TW"/>
-                                  </w:rPr>
-                                  <w:t xml:space="preserve"> </w:t>
-                                </w:r>
-                              </w:p>
-                              <w:p/>
-                            </w:txbxContent>
-                          </wps:txbx>
-                          <wps:bodyPr rot="0" spcFirstLastPara="0" vertOverflow="overflow" horzOverflow="overflow" vert="horz" wrap="square" lIns="91440" tIns="45720" rIns="91440" bIns="45720" numCol="1" spcCol="0" rtlCol="0" fromWordArt="0" anchor="t" anchorCtr="0" forceAA="0" compatLnSpc="1">
-                            <a:prstTxWarp prst="textNoShape">
-                              <a:avLst/>
-                            </a:prstTxWarp>
-                            <a:spAutoFit/>
-                          </wps:bodyPr>
-                        </wps:wsp>
-                      </a:graphicData>
-                    </a:graphic>
-                    <wp14:sizeRelH relativeFrom="page">
-                      <wp14:pctWidth>76500</wp14:pctWidth>
-                    </wp14:sizeRelH>
-                  </wp:anchor>
-                </w:drawing>
-              </mc:Choice>
-              <mc:Fallback>
-                <w:pict>
-                  <v:shapetype id="_x0000_t202" coordsize="21600,21600" o:spt="202" path="m,l,21600r21600,l21600,xe">
-                    <v:stroke joinstyle="miter"/>
-                    <v:path gradientshapeok="t" o:connecttype="rect"/>
-                  </v:shapetype>
-                  <v:shape id="文字方塊 62" o:spid="_x0000_s1026" type="#_x0000_t202" style="position:absolute;left:0;text-align:left;margin-left:0;margin-top:0;width:468pt;height:1in;z-index:251661312;visibility:visible;mso-wrap-style:square;mso-width-percent:765;mso-wrap-distance-left:9pt;mso-wrap-distance-top:0;mso-wrap-distance-right:9pt;mso-wrap-distance-bottom:0;mso-position-horizontal:center;mso-position-horizontal-relative:page;mso-position-vertical:top;mso-position-vertical-relative:margin;mso-width-percent:765;mso-width-relative:page;v-text-anchor:top" o:gfxdata="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" filled="f" stroked="f" strokeweight=".5pt">
-                    <v:textbox style="mso-fit-shape-to-text:t">
-                      <w:txbxContent>
-                        <w:sdt>
-                          <w:sdtPr>
-                            <w:rPr>
-                              <w:rFonts w:asciiTheme="majorHAnsi" w:eastAsiaTheme="majorEastAsia" w:hAnsiTheme="majorHAnsi" w:cstheme="majorBidi"/>
-                              <w:caps/>
-                              <w:color w:val="8496B0" w:themeColor="text2" w:themeTint="99"/>
-                              <w:sz w:val="64"/>
-                              <w:szCs w:val="64"/>
-                            </w:rPr>
-                            <w:alias w:val="標題"/>
-                            <w:tag w:val=""/>
-                            <w:id w:val="797192764"/>
-                            <w:showingPlcHdr/>
-                            <w:dataBinding w:prefixMappings="xmlns:ns0='http://purl.org/dc/elements/1.1/' xmlns:ns1='http://schemas.openxmlformats.org/package/2006/metadata/core-properties' " w:xpath="/ns1:coreProperties[1]/ns0:title[1]" w:storeItemID="{6C3C8BC8-F283-45AE-878A-BAB7291924A1}"/>
-                            <w:text/>
-                          </w:sdtPr>
-                          <w:sdtEndPr>
-                            <w:rPr>
-                              <w:sz w:val="68"/>
-                              <w:szCs w:val="68"/>
-                            </w:rPr>
-                          </w:sdtEndPr>
-                          <w:sdtContent>
-                            <w:p>
-                              <w:pPr>
-                                <w:pStyle w:val="a3"/>
-                                <w:rPr>
-                                  <w:rFonts w:asciiTheme="majorHAnsi" w:eastAsiaTheme="majorEastAsia" w:hAnsiTheme="majorHAnsi" w:cstheme="majorBidi"/>
-                                  <w:caps/>
-                                  <w:color w:val="8496B0" w:themeColor="text2" w:themeTint="99"/>
-                                  <w:sz w:val="68"/>
-                                  <w:szCs w:val="68"/>
-                                </w:rPr>
-                              </w:pPr>
-                              <w:r>
-                                <w:rPr>
-                                  <w:rFonts w:asciiTheme="majorHAnsi" w:eastAsiaTheme="majorEastAsia" w:hAnsiTheme="majorHAnsi" w:cstheme="majorBidi"/>
-                                  <w:caps/>
-                                  <w:color w:val="8496B0" w:themeColor="text2" w:themeTint="99"/>
-                                  <w:sz w:val="68"/>
-                                  <w:szCs w:val="68"/>
-                                  <w:lang w:val="zh-TW"/>
-                                </w:rPr>
-                                <w:t>[</w:t>
-                              </w:r>
-                              <w:r>
-                                <w:rPr>
-                                  <w:rFonts w:asciiTheme="majorHAnsi" w:eastAsiaTheme="majorEastAsia" w:hAnsiTheme="majorHAnsi" w:cstheme="majorBidi"/>
-                                  <w:caps/>
-                                  <w:color w:val="8496B0" w:themeColor="text2" w:themeTint="99"/>
-                                  <w:sz w:val="68"/>
-                                  <w:szCs w:val="68"/>
-                                  <w:lang w:val="zh-TW"/>
-                                </w:rPr>
-                                <w:t>文件標題</w:t>
-                              </w:r>
-                              <w:r>
-                                <w:rPr>
-                                  <w:rFonts w:asciiTheme="majorHAnsi" w:eastAsiaTheme="majorEastAsia" w:hAnsiTheme="majorHAnsi" w:cstheme="majorBidi"/>
-                                  <w:caps/>
-                                  <w:color w:val="8496B0" w:themeColor="text2" w:themeTint="99"/>
-                                  <w:sz w:val="68"/>
-                                  <w:szCs w:val="68"/>
-                                  <w:lang w:val="zh-TW"/>
-                                </w:rPr>
-                                <w:t>]</w:t>
-                              </w:r>
-                            </w:p>
-                          </w:sdtContent>
-                        </w:sdt>
-                        <w:p>
-                          <w:pPr>
-                            <w:pStyle w:val="a3"/>
-                            <w:spacing w:before="120"/>
-                            <w:rPr>
-                              <w:color w:val="4472C4" w:themeColor="accent1"/>
-                              <w:sz w:val="36"/>
-                              <w:szCs w:val="36"/>
-                            </w:rPr>
-                          </w:pPr>
-                          <w:sdt>
-                            <w:sdtPr>
-                              <w:rPr>
-                                <w:color w:val="4472C4" w:themeColor="accent1"/>
-                                <w:sz w:val="36"/>
-                                <w:szCs w:val="36"/>
-                              </w:rPr>
-                              <w:alias w:val="副標題"/>
-                              <w:tag w:val=""/>
-                              <w:id w:val="2021743002"/>
-                              <w:showingPlcHdr/>
-                              <w:dataBinding w:prefixMappings="xmlns:ns0='http://purl.org/dc/elements/1.1/' xmlns:ns1='http://schemas.openxmlformats.org/package/2006/metadata/core-properties' " w:xpath="/ns1:coreProperties[1]/ns0:subject[1]" w:storeItemID="{6C3C8BC8-F283-45AE-878A-BAB7291924A1}"/>
-                              <w:text/>
-                            </w:sdtPr>
-                            <w:sdtEndPr/>
-                            <w:sdtContent>
-                              <w:r>
-                                <w:rPr>
-                                  <w:color w:val="4472C4" w:themeColor="accent1"/>
-                                  <w:sz w:val="36"/>
-                                  <w:szCs w:val="36"/>
-                                  <w:lang w:val="zh-TW"/>
-                                </w:rPr>
-                                <w:t>[</w:t>
-                              </w:r>
-                              <w:r>
-                                <w:rPr>
-                                  <w:color w:val="4472C4" w:themeColor="accent1"/>
-                                  <w:sz w:val="36"/>
-                                  <w:szCs w:val="36"/>
-                                  <w:lang w:val="zh-TW"/>
-                                </w:rPr>
-                                <w:t>文件副標題</w:t>
-                              </w:r>
-                              <w:r>
-                                <w:rPr>
-                                  <w:color w:val="4472C4" w:themeColor="accent1"/>
-                                  <w:sz w:val="36"/>
-                                  <w:szCs w:val="36"/>
-                                  <w:lang w:val="zh-TW"/>
-                                </w:rPr>
-                                <w:t>]</w:t>
-                              </w:r>
-                            </w:sdtContent>
-                          </w:sdt>
-                          <w:r>
-                            <w:rPr>
-                              <w:lang w:val="zh-TW"/>
-                            </w:rPr>
-                            <w:t xml:space="preserve"> </w:t>
-                          </w:r>
-                        </w:p>
-                        <w:p/>
-                      </w:txbxContent>
-                    </v:textbox>
-                    <w10:wrap anchorx="page" anchory="margin"/>
-                  </v:shape>
-                </w:pict>
-              </mc:Fallback>
-            </mc:AlternateContent>
-          </w:r>
-          <w:r>
-            <w:rPr>
-              <w:noProof/>
-              <w:color w:val="4472C4" w:themeColor="accent1"/>
-              <w:sz w:val="36"/>
-              <w:szCs w:val="36"/>
-            </w:rPr>
-            <mc:AlternateContent>
-              <mc:Choice Requires="wpg">
-                <w:drawing>
-                  <wp:anchor distT="0" distB="0" distL="114300" distR="114300" simplePos="0" relativeHeight="251660288" behindDoc="1" locked="0" layoutInCell="1" allowOverlap="1">
-                    <wp:simplePos x="0" y="0"/>
-                    <mc:AlternateContent>
-                      <mc:Choice Requires="wp14">
-                        <wp:positionH relativeFrom="page">
-                          <wp14:pctPosHOffset>22000</wp14:pctPosHOffset>
-                        </wp:positionH>
-                      </mc:Choice>
-                      <mc:Fallback>
-                        <wp:positionH relativeFrom="page">
-                          <wp:posOffset>1663065</wp:posOffset>
-                        </wp:positionH>
-                      </mc:Fallback>
-                    </mc:AlternateContent>
-                    <mc:AlternateContent>
-                      <mc:Choice Requires="wp14">
-                        <wp:positionV relativeFrom="page">
-                          <wp14:pctPosVOffset>30000</wp14:pctPosVOffset>
-                        </wp:positionV>
-                      </mc:Choice>
-                      <mc:Fallback>
-                        <wp:positionV relativeFrom="page">
-                          <wp:posOffset>3207385</wp:posOffset>
-                        </wp:positionV>
-                      </mc:Fallback>
-                    </mc:AlternateContent>
-                    <wp:extent cx="5494369" cy="5696712"/>
-                    <wp:effectExtent l="0" t="0" r="0" b="3175"/>
-                    <wp:wrapNone/>
-                    <wp:docPr id="63" name="群組 2"/>
-                    <wp:cNvGraphicFramePr>
-                      <a:graphicFrameLocks xmlns:a="http://schemas.openxmlformats.org/drawingml/2006/main" noChangeAspect="1"/>
-                    </wp:cNvGraphicFramePr>
-                    <a:graphic xmlns:a="http://schemas.openxmlformats.org/drawingml/2006/main">
-                      <a:graphicData uri="http://schemas.microsoft.com/office/word/2010/wordprocessingGroup">
-                        <wpg:wgp>
-                          <wpg:cNvGrpSpPr>
-                            <a:grpSpLocks noChangeAspect="1"/>
-                          </wpg:cNvGrpSpPr>
-                          <wpg:grpSpPr>
-                            <a:xfrm>
-                              <a:off x="0" y="0"/>
-                              <a:ext cx="5494369" cy="5696712"/>
-                              <a:chOff x="0" y="0"/>
-                              <a:chExt cx="4329113" cy="4491038"/>
-                            </a:xfrm>
-                            <a:solidFill>
-                              <a:schemeClr val="tx2">
-                                <a:lumMod val="60000"/>
-                                <a:lumOff val="40000"/>
-                              </a:schemeClr>
-                            </a:solidFill>
-                          </wpg:grpSpPr>
-                          <wps:wsp>
-                            <wps:cNvPr id="64" name="手繪多邊形 64"/>
-                            <wps:cNvSpPr>
-                              <a:spLocks/>
-                            </wps:cNvSpPr>
-                            <wps:spPr bwMode="auto">
-                              <a:xfrm>
-                                <a:off x="1501775" y="0"/>
-                                <a:ext cx="2827338" cy="2835275"/>
-                              </a:xfrm>
-                              <a:custGeom>
-                                <a:avLst/>
-                                <a:gdLst>
-                                  <a:gd name="T0" fmla="*/ 4 w 1781"/>
-                                  <a:gd name="T1" fmla="*/ 1786 h 1786"/>
-                                  <a:gd name="T2" fmla="*/ 0 w 1781"/>
-                                  <a:gd name="T3" fmla="*/ 1782 h 1786"/>
-                                  <a:gd name="T4" fmla="*/ 1776 w 1781"/>
-                                  <a:gd name="T5" fmla="*/ 0 h 1786"/>
-                                  <a:gd name="T6" fmla="*/ 1781 w 1781"/>
-                                  <a:gd name="T7" fmla="*/ 5 h 1786"/>
-                                  <a:gd name="T8" fmla="*/ 4 w 1781"/>
-                                  <a:gd name="T9" fmla="*/ 1786 h 1786"/>
-                                </a:gdLst>
-                                <a:ahLst/>
-                                <a:cxnLst>
-                                  <a:cxn ang="0">
-                                    <a:pos x="T0" y="T1"/>
-                                  </a:cxn>
-                                  <a:cxn ang="0">
-                                    <a:pos x="T2" y="T3"/>
-                                  </a:cxn>
-                                  <a:cxn ang="0">
-                                    <a:pos x="T4" y="T5"/>
-                                  </a:cxn>
-                                  <a:cxn ang="0">
-                                    <a:pos x="T6" y="T7"/>
-                                  </a:cxn>
-                                  <a:cxn ang="0">
-                                    <a:pos x="T8" y="T9"/>
-                                  </a:cxn>
-                                </a:cxnLst>
-                                <a:rect l="0" t="0" r="r" b="b"/>
-                                <a:pathLst>
-                                  <a:path w="1781" h="1786">
-                                    <a:moveTo>
-                                      <a:pt x="4" y="1786"/>
-                                    </a:moveTo>
-                                    <a:lnTo>
-                                      <a:pt x="0" y="1782"/>
-                                    </a:lnTo>
-                                    <a:lnTo>
-                                      <a:pt x="1776" y="0"/>
-                                    </a:lnTo>
-                                    <a:lnTo>
-                                      <a:pt x="1781" y="5"/>
-                                    </a:lnTo>
-                                    <a:lnTo>
-                                      <a:pt x="4" y="1786"/>
-                                    </a:lnTo>
-                                    <a:close/>
-                                  </a:path>
-                                </a:pathLst>
-                              </a:custGeom>
-                              <a:grpFill/>
-                              <a:ln>
-                                <a:noFill/>
-                              </a:ln>
-                              <a:extLst>
-                                <a:ext uri="{91240B29-F687-4F45-9708-019B960494DF}">
-                                  <a14:hiddenLine xmlns:a14="http://schemas.microsoft.com/office/drawing/2010/main" w="9525">
-                                    <a:solidFill>
-                                      <a:srgbClr val="000000"/>
-                                    </a:solidFill>
-                                    <a:round/>
-                                    <a:headEnd/>
-                                    <a:tailEnd/>
-                                  </a14:hiddenLine>
-                                </a:ext>
-                              </a:extLst>
-                            </wps:spPr>
-                            <wps:bodyPr vert="horz" wrap="square" lIns="91440" tIns="45720" rIns="91440" bIns="45720" numCol="1" anchor="t" anchorCtr="0" compatLnSpc="1">
-                              <a:prstTxWarp prst="textNoShape">
-                                <a:avLst/>
-                              </a:prstTxWarp>
-                            </wps:bodyPr>
-                          </wps:wsp>
-                          <wps:wsp>
-                            <wps:cNvPr id="65" name="手繪多邊形 65"/>
-                            <wps:cNvSpPr>
-                              <a:spLocks/>
-                            </wps:cNvSpPr>
-                            <wps:spPr bwMode="auto">
-                              <a:xfrm>
-                                <a:off x="782637" y="227013"/>
-                                <a:ext cx="3546475" cy="3546475"/>
-                              </a:xfrm>
-                              <a:custGeom>
-                                <a:avLst/>
-                                <a:gdLst>
-                                  <a:gd name="T0" fmla="*/ 5 w 2234"/>
-                                  <a:gd name="T1" fmla="*/ 2234 h 2234"/>
-                                  <a:gd name="T2" fmla="*/ 0 w 2234"/>
-                                  <a:gd name="T3" fmla="*/ 2229 h 2234"/>
-                                  <a:gd name="T4" fmla="*/ 2229 w 2234"/>
-                                  <a:gd name="T5" fmla="*/ 0 h 2234"/>
-                                  <a:gd name="T6" fmla="*/ 2234 w 2234"/>
-                                  <a:gd name="T7" fmla="*/ 5 h 2234"/>
-                                  <a:gd name="T8" fmla="*/ 5 w 2234"/>
-                                  <a:gd name="T9" fmla="*/ 2234 h 2234"/>
-                                </a:gdLst>
-                                <a:ahLst/>
-                                <a:cxnLst>
-                                  <a:cxn ang="0">
-                                    <a:pos x="T0" y="T1"/>
-                                  </a:cxn>
-                                  <a:cxn ang="0">
-                                    <a:pos x="T2" y="T3"/>
-                                  </a:cxn>
-                                  <a:cxn ang="0">
-                                    <a:pos x="T4" y="T5"/>
-                                  </a:cxn>
-                                  <a:cxn ang="0">
-                                    <a:pos x="T6" y="T7"/>
-                                  </a:cxn>
-                                  <a:cxn ang="0">
-                                    <a:pos x="T8" y="T9"/>
-                                  </a:cxn>
-                                </a:cxnLst>
-                                <a:rect l="0" t="0" r="r" b="b"/>
-                                <a:pathLst>
-                                  <a:path w="2234" h="2234">
-                                    <a:moveTo>
-                                      <a:pt x="5" y="2234"/>
-                                    </a:moveTo>
-                                    <a:lnTo>
-                                      <a:pt x="0" y="2229"/>
-                                    </a:lnTo>
-                                    <a:lnTo>
-                                      <a:pt x="2229" y="0"/>
-                                    </a:lnTo>
-                                    <a:lnTo>
-                                      <a:pt x="2234" y="5"/>
-                                    </a:lnTo>
-                                    <a:lnTo>
-                                      <a:pt x="5" y="2234"/>
-                                    </a:lnTo>
-                                    <a:close/>
-                                  </a:path>
-                                </a:pathLst>
-                              </a:custGeom>
-                              <a:grpFill/>
-                              <a:ln>
-                                <a:noFill/>
-                              </a:ln>
-                              <a:extLst>
-                                <a:ext uri="{91240B29-F687-4F45-9708-019B960494DF}">
-                                  <a14:hiddenLine xmlns:a14="http://schemas.microsoft.com/office/drawing/2010/main" w="9525">
-                                    <a:solidFill>
-                                      <a:srgbClr val="000000"/>
-                                    </a:solidFill>
-                                    <a:round/>
-                                    <a:headEnd/>
-                                    <a:tailEnd/>
-                                  </a14:hiddenLine>
-                                </a:ext>
-                              </a:extLst>
-                            </wps:spPr>
-                            <wps:bodyPr vert="horz" wrap="square" lIns="91440" tIns="45720" rIns="91440" bIns="45720" numCol="1" anchor="t" anchorCtr="0" compatLnSpc="1">
-                              <a:prstTxWarp prst="textNoShape">
-                                <a:avLst/>
-                              </a:prstTxWarp>
-                            </wps:bodyPr>
-                          </wps:wsp>
-                          <wps:wsp>
-                            <wps:cNvPr id="66" name="手繪多邊形 66"/>
-                            <wps:cNvSpPr>
-                              <a:spLocks/>
-                            </wps:cNvSpPr>
-                            <wps:spPr bwMode="auto">
-                              <a:xfrm>
-                                <a:off x="841375" y="109538"/>
-                                <a:ext cx="3487738" cy="3487738"/>
-                              </a:xfrm>
-                              <a:custGeom>
-                                <a:avLst/>
-                                <a:gdLst>
-                                  <a:gd name="T0" fmla="*/ 9 w 2197"/>
-                                  <a:gd name="T1" fmla="*/ 2197 h 2197"/>
-                                  <a:gd name="T2" fmla="*/ 0 w 2197"/>
-                                  <a:gd name="T3" fmla="*/ 2193 h 2197"/>
-                                  <a:gd name="T4" fmla="*/ 2188 w 2197"/>
-                                  <a:gd name="T5" fmla="*/ 0 h 2197"/>
-                                  <a:gd name="T6" fmla="*/ 2197 w 2197"/>
-                                  <a:gd name="T7" fmla="*/ 10 h 2197"/>
-                                  <a:gd name="T8" fmla="*/ 9 w 2197"/>
-                                  <a:gd name="T9" fmla="*/ 2197 h 2197"/>
-                                </a:gdLst>
-                                <a:ahLst/>
-                                <a:cxnLst>
-                                  <a:cxn ang="0">
-                                    <a:pos x="T0" y="T1"/>
-                                  </a:cxn>
-                                  <a:cxn ang="0">
-                                    <a:pos x="T2" y="T3"/>
-                                  </a:cxn>
-                                  <a:cxn ang="0">
-                                    <a:pos x="T4" y="T5"/>
-                                  </a:cxn>
-                                  <a:cxn ang="0">
-                                    <a:pos x="T6" y="T7"/>
-                                  </a:cxn>
-                                  <a:cxn ang="0">
-                                    <a:pos x="T8" y="T9"/>
-                                  </a:cxn>
-                                </a:cxnLst>
-                                <a:rect l="0" t="0" r="r" b="b"/>
-                                <a:pathLst>
-                                  <a:path w="2197" h="2197">
-                                    <a:moveTo>
-                                      <a:pt x="9" y="2197"/>
-                                    </a:moveTo>
-                                    <a:lnTo>
-                                      <a:pt x="0" y="2193"/>
-                                    </a:lnTo>
-                                    <a:lnTo>
-                                      <a:pt x="2188" y="0"/>
-                                    </a:lnTo>
-                                    <a:lnTo>
-                                      <a:pt x="2197" y="10"/>
-                                    </a:lnTo>
-                                    <a:lnTo>
-                                      <a:pt x="9" y="2197"/>
-                                    </a:lnTo>
-                                    <a:close/>
-                                  </a:path>
-                                </a:pathLst>
-                              </a:custGeom>
-                              <a:grpFill/>
-                              <a:ln>
-                                <a:noFill/>
-                              </a:ln>
-                              <a:extLst>
-                                <a:ext uri="{91240B29-F687-4F45-9708-019B960494DF}">
-                                  <a14:hiddenLine xmlns:a14="http://schemas.microsoft.com/office/drawing/2010/main" w="9525">
-                                    <a:solidFill>
-                                      <a:srgbClr val="000000"/>
-                                    </a:solidFill>
-                                    <a:round/>
-                                    <a:headEnd/>
-                                    <a:tailEnd/>
-                                  </a14:hiddenLine>
-                                </a:ext>
-                              </a:extLst>
-                            </wps:spPr>
-                            <wps:bodyPr vert="horz" wrap="square" lIns="91440" tIns="45720" rIns="91440" bIns="45720" numCol="1" anchor="t" anchorCtr="0" compatLnSpc="1">
-                              <a:prstTxWarp prst="textNoShape">
-                                <a:avLst/>
-                              </a:prstTxWarp>
-                            </wps:bodyPr>
-                          </wps:wsp>
-                          <wps:wsp>
-                            <wps:cNvPr id="67" name="手繪多邊形 67"/>
-                            <wps:cNvSpPr>
-                              <a:spLocks/>
-                            </wps:cNvSpPr>
-                            <wps:spPr bwMode="auto">
-                              <a:xfrm>
-                                <a:off x="1216025" y="498475"/>
-                                <a:ext cx="3113088" cy="3121025"/>
-                              </a:xfrm>
-                              <a:custGeom>
-                                <a:avLst/>
-                                <a:gdLst>
-                                  <a:gd name="T0" fmla="*/ 9 w 1961"/>
-                                  <a:gd name="T1" fmla="*/ 1966 h 1966"/>
-                                  <a:gd name="T2" fmla="*/ 0 w 1961"/>
-                                  <a:gd name="T3" fmla="*/ 1957 h 1966"/>
-                                  <a:gd name="T4" fmla="*/ 1952 w 1961"/>
-                                  <a:gd name="T5" fmla="*/ 0 h 1966"/>
-                                  <a:gd name="T6" fmla="*/ 1961 w 1961"/>
-                                  <a:gd name="T7" fmla="*/ 9 h 1966"/>
-                                  <a:gd name="T8" fmla="*/ 9 w 1961"/>
-                                  <a:gd name="T9" fmla="*/ 1966 h 1966"/>
-                                </a:gdLst>
-                                <a:ahLst/>
-                                <a:cxnLst>
-                                  <a:cxn ang="0">
-                                    <a:pos x="T0" y="T1"/>
-                                  </a:cxn>
-                                  <a:cxn ang="0">
-                                    <a:pos x="T2" y="T3"/>
-                                  </a:cxn>
-                                  <a:cxn ang="0">
-                                    <a:pos x="T4" y="T5"/>
-                                  </a:cxn>
-                                  <a:cxn ang="0">
-                                    <a:pos x="T6" y="T7"/>
-                                  </a:cxn>
-                                  <a:cxn ang="0">
-                                    <a:pos x="T8" y="T9"/>
-                                  </a:cxn>
-                                </a:cxnLst>
-                                <a:rect l="0" t="0" r="r" b="b"/>
-                                <a:pathLst>
-                                  <a:path w="1961" h="1966">
-                                    <a:moveTo>
-                                      <a:pt x="9" y="1966"/>
-                                    </a:moveTo>
-                                    <a:lnTo>
-                                      <a:pt x="0" y="1957"/>
-                                    </a:lnTo>
-                                    <a:lnTo>
-                                      <a:pt x="1952" y="0"/>
-                                    </a:lnTo>
-                                    <a:lnTo>
-                                      <a:pt x="1961" y="9"/>
-                                    </a:lnTo>
-                                    <a:lnTo>
-                                      <a:pt x="9" y="1966"/>
-                                    </a:lnTo>
-                                    <a:close/>
-                                  </a:path>
-                                </a:pathLst>
-                              </a:custGeom>
-                              <a:grpFill/>
-                              <a:ln>
-                                <a:noFill/>
-                              </a:ln>
-                              <a:extLst>
-                                <a:ext uri="{91240B29-F687-4F45-9708-019B960494DF}">
-                                  <a14:hiddenLine xmlns:a14="http://schemas.microsoft.com/office/drawing/2010/main" w="9525">
-                                    <a:solidFill>
-                                      <a:srgbClr val="000000"/>
-                                    </a:solidFill>
-                                    <a:round/>
-                                    <a:headEnd/>
-                                    <a:tailEnd/>
-                                  </a14:hiddenLine>
-                                </a:ext>
-                              </a:extLst>
-                            </wps:spPr>
-                            <wps:bodyPr vert="horz" wrap="square" lIns="91440" tIns="45720" rIns="91440" bIns="45720" numCol="1" anchor="t" anchorCtr="0" compatLnSpc="1">
-                              <a:prstTxWarp prst="textNoShape">
-                                <a:avLst/>
-                              </a:prstTxWarp>
-                            </wps:bodyPr>
-                          </wps:wsp>
-                          <wps:wsp>
-                            <wps:cNvPr id="68" name="手繪多邊形 68"/>
-                            <wps:cNvSpPr>
-                              <a:spLocks/>
-                            </wps:cNvSpPr>
-                            <wps:spPr bwMode="auto">
-                              <a:xfrm>
-                                <a:off x="0" y="153988"/>
-                                <a:ext cx="4329113" cy="4337050"/>
-                              </a:xfrm>
-                              <a:custGeom>
-                                <a:avLst/>
-                                <a:gdLst>
-                                  <a:gd name="T0" fmla="*/ 0 w 2727"/>
-                                  <a:gd name="T1" fmla="*/ 2732 h 2732"/>
-                                  <a:gd name="T2" fmla="*/ 0 w 2727"/>
-                                  <a:gd name="T3" fmla="*/ 2728 h 2732"/>
-                                  <a:gd name="T4" fmla="*/ 2722 w 2727"/>
-                                  <a:gd name="T5" fmla="*/ 0 h 2732"/>
-                                  <a:gd name="T6" fmla="*/ 2727 w 2727"/>
-                                  <a:gd name="T7" fmla="*/ 5 h 2732"/>
-                                  <a:gd name="T8" fmla="*/ 0 w 2727"/>
-                                  <a:gd name="T9" fmla="*/ 2732 h 2732"/>
-                                </a:gdLst>
-                                <a:ahLst/>
-                                <a:cxnLst>
-                                  <a:cxn ang="0">
-                                    <a:pos x="T0" y="T1"/>
-                                  </a:cxn>
-                                  <a:cxn ang="0">
-                                    <a:pos x="T2" y="T3"/>
-                                  </a:cxn>
-                                  <a:cxn ang="0">
-                                    <a:pos x="T4" y="T5"/>
-                                  </a:cxn>
-                                  <a:cxn ang="0">
-                                    <a:pos x="T6" y="T7"/>
-                                  </a:cxn>
-                                  <a:cxn ang="0">
-                                    <a:pos x="T8" y="T9"/>
-                                  </a:cxn>
-                                </a:cxnLst>
-                                <a:rect l="0" t="0" r="r" b="b"/>
-                                <a:pathLst>
-                                  <a:path w="2727" h="2732">
-                                    <a:moveTo>
-                                      <a:pt x="0" y="2732"/>
-                                    </a:moveTo>
-                                    <a:lnTo>
-                                      <a:pt x="0" y="2728"/>
-                                    </a:lnTo>
-                                    <a:lnTo>
-                                      <a:pt x="2722" y="0"/>
-                                    </a:lnTo>
-                                    <a:lnTo>
-                                      <a:pt x="2727" y="5"/>
-                                    </a:lnTo>
-                                    <a:lnTo>
-                                      <a:pt x="0" y="2732"/>
-                                    </a:lnTo>
-                                    <a:close/>
-                                  </a:path>
-                                </a:pathLst>
-                              </a:custGeom>
-                              <a:grpFill/>
-                              <a:ln>
-                                <a:noFill/>
-                              </a:ln>
-                              <a:extLst>
-                                <a:ext uri="{91240B29-F687-4F45-9708-019B960494DF}">
-                                  <a14:hiddenLine xmlns:a14="http://schemas.microsoft.com/office/drawing/2010/main" w="9525">
-                                    <a:solidFill>
-                                      <a:srgbClr val="000000"/>
-                                    </a:solidFill>
-                                    <a:round/>
-                                    <a:headEnd/>
-                                    <a:tailEnd/>
-                                  </a14:hiddenLine>
-                                </a:ext>
-                              </a:extLst>
-                            </wps:spPr>
-                            <wps:bodyPr vert="horz" wrap="square" lIns="91440" tIns="45720" rIns="91440" bIns="45720" numCol="1" anchor="t" anchorCtr="0" compatLnSpc="1">
-                              <a:prstTxWarp prst="textNoShape">
-                                <a:avLst/>
-                              </a:prstTxWarp>
-                            </wps:bodyPr>
-                          </wps:wsp>
-                        </wpg:wgp>
-                      </a:graphicData>
-                    </a:graphic>
-                    <wp14:sizeRelH relativeFrom="page">
-                      <wp14:pctWidth>70600</wp14:pctWidth>
-                    </wp14:sizeRelH>
-                    <wp14:sizeRelV relativeFrom="page">
-                      <wp14:pctHeight>56600</wp14:pctHeight>
-                    </wp14:sizeRelV>
-                  </wp:anchor>
-                </w:drawing>
-              </mc:Choice>
-              <mc:Fallback>
-                <w:pict>
-                  <v:group w14:anchorId="713DB71F" id="群組 2" o:spid="_x0000_s1026" style="position:absolute;margin-left:0;margin-top:0;width:432.65pt;height:448.55pt;z-index:-251656192;mso-width-percent:706;mso-height-percent:566;mso-left-percent:220;mso-top-percent:300;mso-position-horizontal-relative:page;mso-position-vertical-relative:page;mso-width-percent:706;mso-height-percent:566;mso-left-percent:220;mso-top-percent:300" coordsize="43291,44910" o:gfxdata="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">
-                    <o:lock v:ext="edit" aspectratio="t"/>
-                    <v:shape id="手繪多邊形 64" o:spid="_x0000_s1027" style="position:absolute;left:15017;width:28274;height:28352;visibility:visible;mso-wrap-style:square;v-text-anchor:top" coordsize="1781,1786" o:gfxdata="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" path="m4,1786l,1782,1776,r5,5l4,1786xe" filled="f" stroked="f">
-                      <v:path arrowok="t" o:connecttype="custom" o:connectlocs="6350,2835275;0,2828925;2819400,0;2827338,7938;6350,2835275" o:connectangles="0,0,0,0,0"/>
-                    </v:shape>
-                    <v:shape id="手繪多邊形 65" o:spid="_x0000_s1028" style="position:absolute;left:7826;top:2270;width:35465;height:35464;visibility:visible;mso-wrap-style:square;v-text-anchor:top" coordsize="2234,2234" o:gfxdata="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" path="m5,2234l,2229,2229,r5,5l5,2234xe" filled="f" stroked="f">
-                      <v:path arrowok="t" o:connecttype="custom" o:connectlocs="7938,3546475;0,3538538;3538538,0;3546475,7938;7938,3546475" o:connectangles="0,0,0,0,0"/>
-                    </v:shape>
-                    <v:shape id="手繪多邊形 66" o:spid="_x0000_s1029" style="position:absolute;left:8413;top:1095;width:34878;height:34877;visibility:visible;mso-wrap-style:square;v-text-anchor:top" coordsize="2197,2197" o:gfxdata="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" path="m9,2197l,2193,2188,r9,10l9,2197xe" filled="f" stroked="f">
-                      <v:path arrowok="t" o:connecttype="custom" o:connectlocs="14288,3487738;0,3481388;3473450,0;3487738,15875;14288,3487738" o:connectangles="0,0,0,0,0"/>
-                    </v:shape>
-                    <v:shape id="手繪多邊形 67" o:spid="_x0000_s1030" style="position:absolute;left:12160;top:4984;width:31131;height:31211;visibility:visible;mso-wrap-style:square;v-text-anchor:top" coordsize="1961,1966" o:gfxdata="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" path="m9,1966l,1957,1952,r9,9l9,1966xe" filled="f" stroked="f">
-                      <v:path arrowok="t" o:connecttype="custom" o:connectlocs="14288,3121025;0,3106738;3098800,0;3113088,14288;14288,3121025" o:connectangles="0,0,0,0,0"/>
-                    </v:shape>
-                    <v:shape id="手繪多邊形 68" o:spid="_x0000_s1031" style="position:absolute;top:1539;width:43291;height:43371;visibility:visible;mso-wrap-style:square;v-text-anchor:top" coordsize="2727,2732" o:gfxdata="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" path="m,2732r,-4l2722,r5,5l,2732xe" filled="f" stroked="f">
-                      <v:path arrowok="t" o:connecttype="custom" o:connectlocs="0,4337050;0,4330700;4321175,0;4329113,7938;0,4337050" o:connectangles="0,0,0,0,0"/>
-                    </v:shape>
-                    <w10:wrap anchorx="page" anchory="page"/>
-                  </v:group>
-                </w:pict>
-              </mc:Fallback>
-            </mc:AlternateContent>
-          </w:r>
-          <w:r>
-            <w:rPr>
-              <w:noProof/>
-            </w:rPr>
-            <mc:AlternateContent>
-              <mc:Choice Requires="wps">
-                <w:drawing>
-                  <wp:anchor distT="0" distB="0" distL="114300" distR="114300" simplePos="0" relativeHeight="251659264" behindDoc="0" locked="0" layoutInCell="1" allowOverlap="1">
-                    <wp:simplePos x="0" y="0"/>
-                    <wp:positionH relativeFrom="page">
-                      <wp:align>center</wp:align>
-                    </wp:positionH>
-                    <wp:positionV relativeFrom="margin">
-                      <wp:align>bottom</wp:align>
-                    </wp:positionV>
-                    <wp:extent cx="5943600" cy="374904"/>
-                    <wp:effectExtent l="0" t="0" r="0" b="2540"/>
-                    <wp:wrapNone/>
-                    <wp:docPr id="69" name="文字方塊 69"/>
-                    <wp:cNvGraphicFramePr/>
-                    <a:graphic xmlns:a="http://schemas.openxmlformats.org/drawingml/2006/main">
-                      <a:graphicData uri="http://schemas.microsoft.com/office/word/2010/wordprocessingShape">
-                        <wps:wsp>
-                          <wps:cNvSpPr txBox="1"/>
-                          <wps:spPr>
-                            <a:xfrm>
-                              <a:off x="0" y="0"/>
-                              <a:ext cx="5943600" cy="374904"/>
-                            </a:xfrm>
-                            <a:prstGeom prst="rect">
-                              <a:avLst/>
-                            </a:prstGeom>
-                            <a:noFill/>
-                            <a:ln w="6350">
-                              <a:noFill/>
-                            </a:ln>
-                            <a:effectLst/>
-                          </wps:spPr>
-                          <wps:style>
-                            <a:lnRef idx="0">
-                              <a:schemeClr val="accent1"/>
-                            </a:lnRef>
-                            <a:fillRef idx="0">
-                              <a:schemeClr val="accent1"/>
-                            </a:fillRef>
-                            <a:effectRef idx="0">
-                              <a:schemeClr val="accent1"/>
-                            </a:effectRef>
-                            <a:fontRef idx="minor">
-                              <a:schemeClr val="dk1"/>
-                            </a:fontRef>
-                          </wps:style>
-                          <wps:txbx>
-                            <w:txbxContent>
-                              <w:p>
-                                <w:pPr>
-                                  <w:pStyle w:val="a3"/>
-                                  <w:jc w:val="right"/>
-                                  <w:rPr>
-                                    <w:color w:val="4472C4" w:themeColor="accent1"/>
-                                    <w:sz w:val="36"/>
-                                    <w:szCs w:val="36"/>
-                                  </w:rPr>
-                                </w:pPr>
-                                <w:sdt>
-                                  <w:sdtPr>
-                                    <w:rPr>
-                                      <w:color w:val="4472C4" w:themeColor="accent1"/>
-                                      <w:sz w:val="36"/>
-                                      <w:szCs w:val="36"/>
-                                    </w:rPr>
-                                    <w:alias w:val="學校"/>
-                                    <w:tag w:val="學校"/>
-                                    <w:id w:val="1850680582"/>
-                                    <w:showingPlcHdr/>
-                                    <w:dataBinding w:prefixMappings="xmlns:ns0='http://schemas.openxmlformats.org/officeDocument/2006/extended-properties' " w:xpath="/ns0:Properties[1]/ns0:Company[1]" w:storeItemID="{6668398D-A668-4E3E-A5EB-62B293D839F1}"/>
-                                    <w:text/>
-                                  </w:sdtPr>
-                                  <w:sdtEndPr/>
-                                  <w:sdtContent>
-                                    <w:r>
-                                      <w:rPr>
-                                        <w:color w:val="4472C4" w:themeColor="accent1"/>
-                                        <w:sz w:val="36"/>
-                                        <w:szCs w:val="36"/>
-                                        <w:lang w:val="zh-TW"/>
-                                      </w:rPr>
-                                      <w:t>[</w:t>
-                                    </w:r>
-                                    <w:r>
-                                      <w:rPr>
-                                        <w:color w:val="4472C4" w:themeColor="accent1"/>
-                                        <w:sz w:val="36"/>
-                                        <w:szCs w:val="36"/>
-                                        <w:lang w:val="zh-TW"/>
-                                      </w:rPr>
-                                      <w:t>學校</w:t>
-                                    </w:r>
-                                    <w:r>
-                                      <w:rPr>
-                                        <w:color w:val="4472C4" w:themeColor="accent1"/>
-                                        <w:sz w:val="36"/>
-                                        <w:szCs w:val="36"/>
-                                        <w:lang w:val="zh-TW"/>
-                                      </w:rPr>
-                                      <w:t>]</w:t>
-                                    </w:r>
-                                  </w:sdtContent>
-                                </w:sdt>
-                              </w:p>
-                              <w:sdt>
-                                <w:sdtPr>
-                                  <w:rPr>
-                                    <w:color w:val="4472C4" w:themeColor="accent1"/>
-                                    <w:sz w:val="36"/>
-                                    <w:szCs w:val="36"/>
-                                  </w:rPr>
-                                  <w:alias w:val="課程"/>
-                                  <w:tag w:val="課程"/>
-                                  <w:id w:val="1717703537"/>
-                                  <w:showingPlcHdr/>
-                                  <w:dataBinding w:prefixMappings="xmlns:ns0='http://purl.org/dc/elements/1.1/' xmlns:ns1='http://schemas.openxmlformats.org/package/2006/metadata/core-properties' " w:xpath="/ns1:coreProperties[1]/ns1:category[1]" w:storeItemID="{6C3C8BC8-F283-45AE-878A-BAB7291924A1}"/>
-                                  <w:text/>
-                                </w:sdtPr>
-                                <w:sdtEndPr/>
-                                <w:sdtContent>
-                                  <w:p>
-                                    <w:pPr>
-                                      <w:pStyle w:val="a3"/>
-                                      <w:jc w:val="right"/>
-                                      <w:rPr>
-                                        <w:color w:val="4472C4" w:themeColor="accent1"/>
-                                        <w:sz w:val="36"/>
-                                        <w:szCs w:val="36"/>
-                                      </w:rPr>
-                                    </w:pPr>
-                                    <w:r>
-                                      <w:rPr>
-                                        <w:color w:val="4472C4" w:themeColor="accent1"/>
-                                        <w:sz w:val="36"/>
-                                        <w:szCs w:val="36"/>
-                                        <w:lang w:val="zh-TW"/>
-                                      </w:rPr>
-                                      <w:t>[</w:t>
-                                    </w:r>
-                                    <w:r>
-                                      <w:rPr>
-                                        <w:color w:val="4472C4" w:themeColor="accent1"/>
-                                        <w:sz w:val="36"/>
-                                        <w:szCs w:val="36"/>
-                                        <w:lang w:val="zh-TW"/>
-                                      </w:rPr>
-                                      <w:t>課程名稱</w:t>
-                                    </w:r>
-                                    <w:r>
-                                      <w:rPr>
-                                        <w:color w:val="4472C4" w:themeColor="accent1"/>
-                                        <w:sz w:val="36"/>
-                                        <w:szCs w:val="36"/>
-                                        <w:lang w:val="zh-TW"/>
-                                      </w:rPr>
-                                      <w:t>]</w:t>
-                                    </w:r>
-                                  </w:p>
-                                </w:sdtContent>
-                              </w:sdt>
-                            </w:txbxContent>
-                          </wps:txbx>
-                          <wps:bodyPr rot="0" spcFirstLastPara="0" vertOverflow="overflow" horzOverflow="overflow" vert="horz" wrap="square" lIns="0" tIns="0" rIns="0" bIns="0" numCol="1" spcCol="0" rtlCol="0" fromWordArt="0" anchor="b" anchorCtr="0" forceAA="0" compatLnSpc="1">
-                            <a:prstTxWarp prst="textNoShape">
-                              <a:avLst/>
-                            </a:prstTxWarp>
-                            <a:spAutoFit/>
-                          </wps:bodyPr>
-                        </wps:wsp>
-                      </a:graphicData>
-                    </a:graphic>
-                    <wp14:sizeRelH relativeFrom="page">
-                      <wp14:pctWidth>76500</wp14:pctWidth>
-                    </wp14:sizeRelH>
-                    <wp14:sizeRelV relativeFrom="margin">
-                      <wp14:pctHeight>0</wp14:pctHeight>
-                    </wp14:sizeRelV>
-                  </wp:anchor>
-                </w:drawing>
-              </mc:Choice>
-              <mc:Fallback>
-                <w:pict>
-                  <v:shape id="文字方塊 69" o:spid="_x0000_s1027" type="#_x0000_t202" style="position:absolute;left:0;text-align:left;margin-left:0;margin-top:0;width:468pt;height:29.5pt;z-index:251659264;visibility:visible;mso-wrap-style:square;mso-width-percent:765;mso-height-percent:0;mso-wrap-distance-left:9pt;mso-wrap-distance-top:0;mso-wrap-distance-right:9pt;mso-wrap-distance-bottom:0;mso-position-horizontal:center;mso-position-horizontal-relative:page;mso-position-vertical:bottom;mso-position-vertical-relative:margin;mso-width-percent:765;mso-height-percent:0;mso-width-relative:page;mso-height-relative:margin;v-text-anchor:bottom" o:gfxdata="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" filled="f" stroked="f" strokeweight=".5pt">
-                    <v:textbox style="mso-fit-shape-to-text:t" inset="0,0,0,0">
-                      <w:txbxContent>
-                        <w:p>
-                          <w:pPr>
-                            <w:pStyle w:val="a3"/>
-                            <w:jc w:val="right"/>
-                            <w:rPr>
-                              <w:color w:val="4472C4" w:themeColor="accent1"/>
-                              <w:sz w:val="36"/>
-                              <w:szCs w:val="36"/>
-                            </w:rPr>
-                          </w:pPr>
-                          <w:sdt>
-                            <w:sdtPr>
-                              <w:rPr>
-                                <w:color w:val="4472C4" w:themeColor="accent1"/>
-                                <w:sz w:val="36"/>
-                                <w:szCs w:val="36"/>
-                              </w:rPr>
-                              <w:alias w:val="學校"/>
-                              <w:tag w:val="學校"/>
-                              <w:id w:val="1850680582"/>
-                              <w:showingPlcHdr/>
-                              <w:dataBinding w:prefixMappings="xmlns:ns0='http://schemas.openxmlformats.org/officeDocument/2006/extended-properties' " w:xpath="/ns0:Properties[1]/ns0:Company[1]" w:storeItemID="{6668398D-A668-4E3E-A5EB-62B293D839F1}"/>
-                              <w:text/>
-                            </w:sdtPr>
-                            <w:sdtEndPr/>
-                            <w:sdtContent>
-                              <w:r>
-                                <w:rPr>
-                                  <w:color w:val="4472C4" w:themeColor="accent1"/>
-                                  <w:sz w:val="36"/>
-                                  <w:szCs w:val="36"/>
-                                  <w:lang w:val="zh-TW"/>
-                                </w:rPr>
-                                <w:t>[</w:t>
-                              </w:r>
-                              <w:r>
-                                <w:rPr>
-                                  <w:color w:val="4472C4" w:themeColor="accent1"/>
-                                  <w:sz w:val="36"/>
-                                  <w:szCs w:val="36"/>
-                                  <w:lang w:val="zh-TW"/>
-                                </w:rPr>
-                                <w:t>學校</w:t>
-                              </w:r>
-                              <w:r>
-                                <w:rPr>
-                                  <w:color w:val="4472C4" w:themeColor="accent1"/>
-                                  <w:sz w:val="36"/>
-                                  <w:szCs w:val="36"/>
-                                  <w:lang w:val="zh-TW"/>
-                                </w:rPr>
-                                <w:t>]</w:t>
-                              </w:r>
-                            </w:sdtContent>
-                          </w:sdt>
-                        </w:p>
-                        <w:sdt>
-                          <w:sdtPr>
-                            <w:rPr>
-                              <w:color w:val="4472C4" w:themeColor="accent1"/>
-                              <w:sz w:val="36"/>
-                              <w:szCs w:val="36"/>
-                            </w:rPr>
-                            <w:alias w:val="課程"/>
-                            <w:tag w:val="課程"/>
-                            <w:id w:val="1717703537"/>
-                            <w:showingPlcHdr/>
-                            <w:dataBinding w:prefixMappings="xmlns:ns0='http://purl.org/dc/elements/1.1/' xmlns:ns1='http://schemas.openxmlformats.org/package/2006/metadata/core-properties' " w:xpath="/ns1:coreProperties[1]/ns1:category[1]" w:storeItemID="{6C3C8BC8-F283-45AE-878A-BAB7291924A1}"/>
-                            <w:text/>
-                          </w:sdtPr>
-                          <w:sdtEndPr/>
-                          <w:sdtContent>
-                            <w:p>
-                              <w:pPr>
-                                <w:pStyle w:val="a3"/>
-                                <w:jc w:val="right"/>
-                                <w:rPr>
-                                  <w:color w:val="4472C4" w:themeColor="accent1"/>
-                                  <w:sz w:val="36"/>
-                                  <w:szCs w:val="36"/>
-                                </w:rPr>
-                              </w:pPr>
-                              <w:r>
-                                <w:rPr>
-                                  <w:color w:val="4472C4" w:themeColor="accent1"/>
-                                  <w:sz w:val="36"/>
-                                  <w:szCs w:val="36"/>
-                                  <w:lang w:val="zh-TW"/>
-                                </w:rPr>
-                                <w:t>[</w:t>
-                              </w:r>
-                              <w:r>
-                                <w:rPr>
-                                  <w:color w:val="4472C4" w:themeColor="accent1"/>
-                                  <w:sz w:val="36"/>
-                                  <w:szCs w:val="36"/>
-                                  <w:lang w:val="zh-TW"/>
-                                </w:rPr>
-                                <w:t>課程名稱</w:t>
-                              </w:r>
-                              <w:r>
-                                <w:rPr>
-                                  <w:color w:val="4472C4" w:themeColor="accent1"/>
-                                  <w:sz w:val="36"/>
-                                  <w:szCs w:val="36"/>
-                                  <w:lang w:val="zh-TW"/>
-                                </w:rPr>
-                                <w:t>]</w:t>
-                              </w:r>
-                            </w:p>
-                          </w:sdtContent>
-                        </w:sdt>
-                      </w:txbxContent>
-                    </v:textbox>
-                    <w10:wrap anchorx="page" anchory="margin"/>
-                  </v:shape>
-                </w:pict>
-              </mc:Fallback>
-            </mc:AlternateContent>
-          </w:r>
-        </w:p>
-        <w:p>
-          <w:pPr>
-            <w:widowControl/>
-            <w:spacing w:line="240" w:lineRule="auto"/>
-            <w:jc w:val="left"/>
-          </w:pPr>
-          <w:r>
-            <w:br w:type="page"/>
-          </w:r>
-        </w:p>
-        <w:sdt>
-          <w:sdtPr>
-            <w:rPr>
-              <w:rFonts w:ascii="Times New Roman" w:eastAsia="標楷體" w:hAnsi="Times New Roman" w:cstheme="minorBidi"/>
-              <w:color w:val="auto"/>
-              <w:kern w:val="2"/>
-              <w:sz w:val="24"/>
-              <w:szCs w:val="22"/>
+              <w:b/>
+              <w:bCs/>
               <w:lang w:val="zh-TW"/>
             </w:rPr>
-            <w:id w:val="757328338"/>
-            <w:docPartObj>
-              <w:docPartGallery w:val="Table of Contents"/>
-              <w:docPartUnique/>
-            </w:docPartObj>
-          </w:sdtPr>
-          <w:sdtEndPr>
-            <w:rPr>
-              <w:b/>
-              <w:bCs/>
-            </w:rPr>
-          </w:sdtEndPr>
-          <w:sdtContent>
-            <w:p>
-              <w:pPr>
-                <w:pStyle w:val="aa"/>
-                <w:jc w:val="center"/>
-              </w:pPr>
-              <w:r>
-                <w:rPr>
-                  <w:rFonts w:hint="eastAsia"/>
-                  <w:lang w:val="zh-TW"/>
-                </w:rPr>
-                <w:t>目錄</w:t>
-              </w:r>
-            </w:p>
-            <w:p>
-              <w:pPr>
-                <w:pStyle w:val="11"/>
-                <w:tabs>
-                  <w:tab w:val="left" w:pos="960"/>
-                  <w:tab w:val="right" w:leader="dot" w:pos="8296"/>
-                </w:tabs>
-                <w:rPr>
-                  <w:noProof/>
-                </w:rPr>
-              </w:pPr>
-              <w:r>
-                <w:fldChar w:fldCharType="begin"/>
-              </w:r>
-              <w:r>
-                <w:instrText xml:space="preserve"> TOC \o "1-3" \h \z \u </w:instrText>
-              </w:r>
-              <w:r>
-                <w:fldChar w:fldCharType="separate"/>
-              </w:r>
-              <w:hyperlink w:anchor="_Toc9584910" w:history="1">
-                <w:r>
-                  <w:rPr>
-                    <w:rStyle w:val="ab"/>
-                    <w:rFonts w:hint="eastAsia"/>
-                    <w:noProof/>
-                  </w:rPr>
-                  <w:t>一、</w:t>
-                </w:r>
-                <w:r>
-                  <w:rPr>
-                    <w:noProof/>
-                  </w:rPr>
-                  <w:tab/>
-                </w:r>
-                <w:r>
-                  <w:rPr>
-                    <w:rStyle w:val="ab"/>
-                    <w:rFonts w:hint="eastAsia"/>
-                    <w:noProof/>
-                  </w:rPr>
-                  <w:t>簡介</w:t>
-                </w:r>
-                <w:r>
-                  <w:rPr>
-                    <w:noProof/>
-                    <w:webHidden/>
-                  </w:rPr>
-                  <w:tab/>
-                </w:r>
-                <w:r>
-                  <w:rPr>
-                    <w:noProof/>
-                    <w:webHidden/>
-                  </w:rPr>
-                  <w:fldChar w:fldCharType="begin"/>
-                </w:r>
-                <w:r>
-                  <w:rPr>
-                    <w:noProof/>
-                    <w:webHidden/>
-                  </w:rPr>
-                  <w:instrText xml:space="preserve"> PAGEREF _Toc9584910 \h </w:instrText>
-                </w:r>
-                <w:r>
-                  <w:rPr>
-                    <w:noProof/>
-                    <w:webHidden/>
-                  </w:rPr>
-                </w:r>
-                <w:r>
-                  <w:rPr>
-                    <w:noProof/>
-                    <w:webHidden/>
-                  </w:rPr>
-                  <w:fldChar w:fldCharType="separate"/>
-                </w:r>
-                <w:r>
-                  <w:rPr>
-                    <w:noProof/>
-                    <w:webHidden/>
-                  </w:rPr>
-                  <w:t>2</w:t>
-                </w:r>
-                <w:r>
-                  <w:rPr>
-                    <w:noProof/>
-                    <w:webHidden/>
-                  </w:rPr>
-                  <w:fldChar w:fldCharType="end"/>
-                </w:r>
-              </w:hyperlink>
-            </w:p>
-            <w:p>
-              <w:pPr>
-                <w:pStyle w:val="11"/>
-                <w:tabs>
-                  <w:tab w:val="left" w:pos="480"/>
-                  <w:tab w:val="right" w:leader="dot" w:pos="8296"/>
-                </w:tabs>
-                <w:rPr>
-                  <w:noProof/>
-                </w:rPr>
-              </w:pPr>
-              <w:hyperlink w:anchor="_Toc9584911" w:history="1">
-                <w:r>
-                  <w:rPr>
-                    <w:rStyle w:val="ab"/>
-                    <w:noProof/>
-                  </w:rPr>
-                  <w:t>1.</w:t>
-                </w:r>
-                <w:r>
-                  <w:rPr>
-                    <w:noProof/>
-                  </w:rPr>
-                  <w:tab/>
-                </w:r>
-                <w:r>
-                  <w:rPr>
-                    <w:rStyle w:val="ab"/>
-                    <w:rFonts w:hint="eastAsia"/>
-                    <w:noProof/>
-                  </w:rPr>
-                  <w:t>動機</w:t>
-                </w:r>
-                <w:r>
-                  <w:rPr>
-                    <w:noProof/>
-                    <w:webHidden/>
-                  </w:rPr>
-                  <w:tab/>
-                </w:r>
-                <w:r>
-                  <w:rPr>
-                    <w:noProof/>
-                    <w:webHidden/>
-                  </w:rPr>
-                  <w:fldChar w:fldCharType="begin"/>
-                </w:r>
-                <w:r>
-                  <w:rPr>
-                    <w:noProof/>
-                    <w:webHidden/>
-                  </w:rPr>
-                  <w:instrText xml:space="preserve"> PAGEREF _Toc9584911 \h </w:instrText>
-                </w:r>
-                <w:r>
-                  <w:rPr>
-                    <w:noProof/>
-                    <w:webHidden/>
-                  </w:rPr>
-                </w:r>
-                <w:r>
-                  <w:rPr>
-                    <w:noProof/>
-                    <w:webHidden/>
-                  </w:rPr>
-                  <w:fldChar w:fldCharType="separate"/>
-                </w:r>
-                <w:r>
-                  <w:rPr>
-                    <w:noProof/>
-                    <w:webHidden/>
-                  </w:rPr>
-                  <w:t>2</w:t>
-                </w:r>
-                <w:r>
-                  <w:rPr>
-                    <w:noProof/>
-                    <w:webHidden/>
-                  </w:rPr>
-                  <w:fldChar w:fldCharType="end"/>
-                </w:r>
-              </w:hyperlink>
-            </w:p>
-            <w:p>
-              <w:pPr>
-                <w:pStyle w:val="11"/>
-                <w:tabs>
-                  <w:tab w:val="left" w:pos="480"/>
-                  <w:tab w:val="right" w:leader="dot" w:pos="8296"/>
-                </w:tabs>
-                <w:rPr>
-                  <w:noProof/>
-                </w:rPr>
-              </w:pPr>
-              <w:hyperlink w:anchor="_Toc9584912" w:history="1">
-                <w:r>
-                  <w:rPr>
-                    <w:rStyle w:val="ab"/>
-                    <w:noProof/>
-                  </w:rPr>
-                  <w:t>2.</w:t>
-                </w:r>
-                <w:r>
-                  <w:rPr>
-                    <w:noProof/>
-                  </w:rPr>
-                  <w:tab/>
-                </w:r>
-                <w:r>
-                  <w:rPr>
-                    <w:rStyle w:val="ab"/>
-                    <w:rFonts w:hint="eastAsia"/>
-                    <w:noProof/>
-                  </w:rPr>
-                  <w:t>分工</w:t>
-                </w:r>
-                <w:r>
-                  <w:rPr>
-                    <w:noProof/>
-                    <w:webHidden/>
-                  </w:rPr>
-                  <w:tab/>
-                </w:r>
-                <w:r>
-                  <w:rPr>
-                    <w:noProof/>
-                    <w:webHidden/>
-                  </w:rPr>
-                  <w:fldChar w:fldCharType="begin"/>
-                </w:r>
-                <w:r>
-                  <w:rPr>
-                    <w:noProof/>
-                    <w:webHidden/>
-                  </w:rPr>
-                  <w:instrText xml:space="preserve"> PAGEREF _Toc9584912 \h </w:instrText>
-                </w:r>
-                <w:r>
-                  <w:rPr>
-                    <w:noProof/>
-                    <w:webHidden/>
-                  </w:rPr>
-                </w:r>
-                <w:r>
-                  <w:rPr>
-                    <w:noProof/>
-                    <w:webHidden/>
-                  </w:rPr>
-                  <w:fldChar w:fldCharType="separate"/>
-                </w:r>
-                <w:r>
-                  <w:rPr>
-                    <w:noProof/>
-                    <w:webHidden/>
-                  </w:rPr>
-                  <w:t>2</w:t>
-                </w:r>
-                <w:r>
-                  <w:rPr>
-                    <w:noProof/>
-                    <w:webHidden/>
-                  </w:rPr>
-                  <w:fldChar w:fldCharType="end"/>
-                </w:r>
-              </w:hyperlink>
-            </w:p>
-            <w:p>
-              <w:pPr>
-                <w:pStyle w:val="11"/>
-                <w:tabs>
-                  <w:tab w:val="left" w:pos="960"/>
-                  <w:tab w:val="right" w:leader="dot" w:pos="8296"/>
-                </w:tabs>
-                <w:rPr>
-                  <w:noProof/>
-                </w:rPr>
-              </w:pPr>
-              <w:hyperlink w:anchor="_Toc9584913" w:history="1">
-                <w:r>
-                  <w:rPr>
-                    <w:rStyle w:val="ab"/>
-                    <w:rFonts w:hint="eastAsia"/>
-                    <w:noProof/>
-                  </w:rPr>
-                  <w:t>二、</w:t>
-                </w:r>
-                <w:r>
-                  <w:rPr>
-                    <w:noProof/>
-                  </w:rPr>
-                  <w:tab/>
-                </w:r>
-                <w:r>
-                  <w:rPr>
-                    <w:rStyle w:val="ab"/>
-                    <w:rFonts w:hint="eastAsia"/>
-                    <w:noProof/>
-                  </w:rPr>
-                  <w:t>遊戲介紹</w:t>
-                </w:r>
-                <w:r>
-                  <w:rPr>
-                    <w:noProof/>
-                    <w:webHidden/>
-                  </w:rPr>
-                  <w:tab/>
-                </w:r>
-                <w:r>
-                  <w:rPr>
-                    <w:noProof/>
-                    <w:webHidden/>
-                  </w:rPr>
-                  <w:fldChar w:fldCharType="begin"/>
-                </w:r>
-                <w:r>
-                  <w:rPr>
-                    <w:noProof/>
-                    <w:webHidden/>
-                  </w:rPr>
-                  <w:instrText xml:space="preserve"> PAGEREF _Toc9584913 \h </w:instrText>
-                </w:r>
-                <w:r>
-                  <w:rPr>
-                    <w:noProof/>
-                    <w:webHidden/>
-                  </w:rPr>
-                </w:r>
-                <w:r>
-                  <w:rPr>
-                    <w:noProof/>
-                    <w:webHidden/>
-                  </w:rPr>
-                  <w:fldChar w:fldCharType="separate"/>
-                </w:r>
-                <w:r>
-                  <w:rPr>
-                    <w:noProof/>
-                    <w:webHidden/>
-                  </w:rPr>
-                  <w:t>2</w:t>
-                </w:r>
-                <w:r>
-                  <w:rPr>
-                    <w:noProof/>
-                    <w:webHidden/>
-                  </w:rPr>
-                  <w:fldChar w:fldCharType="end"/>
-                </w:r>
-              </w:hyperlink>
-            </w:p>
-            <w:p>
-              <w:pPr>
-                <w:pStyle w:val="11"/>
-                <w:tabs>
-                  <w:tab w:val="left" w:pos="480"/>
-                  <w:tab w:val="right" w:leader="dot" w:pos="8296"/>
-                </w:tabs>
-                <w:rPr>
-                  <w:noProof/>
-                </w:rPr>
-              </w:pPr>
-              <w:hyperlink w:anchor="_Toc9584914" w:history="1">
-                <w:r>
-                  <w:rPr>
-                    <w:rStyle w:val="ab"/>
-                    <w:noProof/>
-                  </w:rPr>
-                  <w:t>1.</w:t>
-                </w:r>
-                <w:r>
-                  <w:rPr>
-                    <w:noProof/>
-                  </w:rPr>
-                  <w:tab/>
-                </w:r>
-                <w:r>
-                  <w:rPr>
-                    <w:rStyle w:val="ab"/>
-                    <w:rFonts w:hint="eastAsia"/>
-                    <w:noProof/>
-                  </w:rPr>
-                  <w:t>遊戲說明</w:t>
-                </w:r>
-                <w:r>
-                  <w:rPr>
-                    <w:noProof/>
-                    <w:webHidden/>
-                  </w:rPr>
-                  <w:tab/>
-                </w:r>
-                <w:r>
-                  <w:rPr>
-                    <w:noProof/>
-                    <w:webHidden/>
-                  </w:rPr>
-                  <w:fldChar w:fldCharType="begin"/>
-                </w:r>
-                <w:r>
-                  <w:rPr>
-                    <w:noProof/>
-                    <w:webHidden/>
-                  </w:rPr>
-                  <w:instrText xml:space="preserve"> PAGEREF _Toc9584914 \h </w:instrText>
-                </w:r>
-                <w:r>
-                  <w:rPr>
-                    <w:noProof/>
-                    <w:webHidden/>
-                  </w:rPr>
-                </w:r>
-                <w:r>
-                  <w:rPr>
-                    <w:noProof/>
-                    <w:webHidden/>
-                  </w:rPr>
-                  <w:fldChar w:fldCharType="separate"/>
-                </w:r>
-                <w:r>
-                  <w:rPr>
-                    <w:noProof/>
-                    <w:webHidden/>
-                  </w:rPr>
-                  <w:t>2</w:t>
-                </w:r>
-                <w:r>
-                  <w:rPr>
-                    <w:noProof/>
-                    <w:webHidden/>
-                  </w:rPr>
-                  <w:fldChar w:fldCharType="end"/>
-                </w:r>
-              </w:hyperlink>
-            </w:p>
-            <w:p>
-              <w:pPr>
-                <w:pStyle w:val="11"/>
-                <w:tabs>
-                  <w:tab w:val="left" w:pos="480"/>
-                  <w:tab w:val="right" w:leader="dot" w:pos="8296"/>
-                </w:tabs>
-                <w:rPr>
-                  <w:noProof/>
-                </w:rPr>
-              </w:pPr>
-              <w:hyperlink w:anchor="_Toc9584915" w:history="1">
-                <w:r>
-                  <w:rPr>
-                    <w:rStyle w:val="ab"/>
-                    <w:noProof/>
-                  </w:rPr>
-                  <w:t>2.</w:t>
-                </w:r>
-                <w:r>
-                  <w:rPr>
-                    <w:noProof/>
-                  </w:rPr>
-                  <w:tab/>
-                </w:r>
-                <w:r>
-                  <w:rPr>
-                    <w:rStyle w:val="ab"/>
-                    <w:rFonts w:hint="eastAsia"/>
-                    <w:noProof/>
-                  </w:rPr>
-                  <w:t>遊戲圖形</w:t>
-                </w:r>
-                <w:r>
-                  <w:rPr>
-                    <w:noProof/>
-                    <w:webHidden/>
-                  </w:rPr>
-                  <w:tab/>
-                </w:r>
-                <w:r>
-                  <w:rPr>
-                    <w:noProof/>
-                    <w:webHidden/>
-                  </w:rPr>
-                  <w:fldChar w:fldCharType="begin"/>
-                </w:r>
-                <w:r>
-                  <w:rPr>
-                    <w:noProof/>
-                    <w:webHidden/>
-                  </w:rPr>
-                  <w:instrText xml:space="preserve"> PAGEREF _Toc9584915 \h </w:instrText>
-                </w:r>
-                <w:r>
-                  <w:rPr>
-                    <w:noProof/>
-                    <w:webHidden/>
-                  </w:rPr>
-                </w:r>
-                <w:r>
-                  <w:rPr>
-                    <w:noProof/>
-                    <w:webHidden/>
-                  </w:rPr>
-                  <w:fldChar w:fldCharType="separate"/>
-                </w:r>
-                <w:r>
-                  <w:rPr>
-                    <w:noProof/>
-                    <w:webHidden/>
-                  </w:rPr>
-                  <w:t>2</w:t>
-                </w:r>
-                <w:r>
-                  <w:rPr>
-                    <w:noProof/>
-                    <w:webHidden/>
-                  </w:rPr>
-                  <w:fldChar w:fldCharType="end"/>
-                </w:r>
-              </w:hyperlink>
-            </w:p>
-            <w:p>
-              <w:pPr>
-                <w:pStyle w:val="11"/>
-                <w:tabs>
-                  <w:tab w:val="left" w:pos="480"/>
-                  <w:tab w:val="right" w:leader="dot" w:pos="8296"/>
-                </w:tabs>
-                <w:rPr>
-                  <w:noProof/>
-                </w:rPr>
-              </w:pPr>
-              <w:hyperlink w:anchor="_Toc9584916" w:history="1">
-                <w:r>
-                  <w:rPr>
-                    <w:rStyle w:val="ab"/>
-                    <w:noProof/>
-                  </w:rPr>
-                  <w:t>3.</w:t>
-                </w:r>
-                <w:r>
-                  <w:rPr>
-                    <w:noProof/>
-                  </w:rPr>
-                  <w:tab/>
-                </w:r>
-                <w:r>
-                  <w:rPr>
-                    <w:rStyle w:val="ab"/>
-                    <w:rFonts w:hint="eastAsia"/>
-                    <w:noProof/>
-                  </w:rPr>
-                  <w:t>遊戲音效</w:t>
-                </w:r>
-                <w:r>
-                  <w:rPr>
-                    <w:noProof/>
-                    <w:webHidden/>
-                  </w:rPr>
-                  <w:tab/>
-                </w:r>
-                <w:r>
-                  <w:rPr>
-                    <w:noProof/>
-                    <w:webHidden/>
-                  </w:rPr>
-                  <w:fldChar w:fldCharType="begin"/>
-                </w:r>
-                <w:r>
-                  <w:rPr>
-                    <w:noProof/>
-                    <w:webHidden/>
-                  </w:rPr>
-                  <w:instrText xml:space="preserve"> PAGEREF _Toc9584916 \h </w:instrText>
-                </w:r>
-                <w:r>
-                  <w:rPr>
-                    <w:noProof/>
-                    <w:webHidden/>
-                  </w:rPr>
-                </w:r>
-                <w:r>
-                  <w:rPr>
-                    <w:noProof/>
-                    <w:webHidden/>
-                  </w:rPr>
-                  <w:fldChar w:fldCharType="separate"/>
-                </w:r>
-                <w:r>
-                  <w:rPr>
-                    <w:noProof/>
-                    <w:webHidden/>
-                  </w:rPr>
-                  <w:t>2</w:t>
-                </w:r>
-                <w:r>
-                  <w:rPr>
-                    <w:noProof/>
-                    <w:webHidden/>
-                  </w:rPr>
-                  <w:fldChar w:fldCharType="end"/>
-                </w:r>
-              </w:hyperlink>
-            </w:p>
-            <w:p>
-              <w:pPr>
-                <w:pStyle w:val="11"/>
-                <w:tabs>
-                  <w:tab w:val="left" w:pos="960"/>
-                  <w:tab w:val="right" w:leader="dot" w:pos="8296"/>
-                </w:tabs>
-                <w:rPr>
-                  <w:noProof/>
-                </w:rPr>
-              </w:pPr>
-              <w:hyperlink w:anchor="_Toc9584917" w:history="1">
-                <w:r>
-                  <w:rPr>
-                    <w:rStyle w:val="ab"/>
-                    <w:rFonts w:hint="eastAsia"/>
-                    <w:noProof/>
-                  </w:rPr>
-                  <w:t>三、</w:t>
-                </w:r>
-                <w:r>
-                  <w:rPr>
-                    <w:noProof/>
-                  </w:rPr>
-                  <w:tab/>
-                </w:r>
-                <w:r>
-                  <w:rPr>
-                    <w:rStyle w:val="ab"/>
-                    <w:rFonts w:hint="eastAsia"/>
-                    <w:noProof/>
-                  </w:rPr>
-                  <w:t>程式設計</w:t>
-                </w:r>
-                <w:r>
-                  <w:rPr>
-                    <w:noProof/>
-                    <w:webHidden/>
-                  </w:rPr>
-                  <w:tab/>
-                </w:r>
-                <w:r>
-                  <w:rPr>
-                    <w:noProof/>
-                    <w:webHidden/>
-                  </w:rPr>
-                  <w:fldChar w:fldCharType="begin"/>
-                </w:r>
-                <w:r>
-                  <w:rPr>
-                    <w:noProof/>
-                    <w:webHidden/>
-                  </w:rPr>
-                  <w:instrText xml:space="preserve"> PAGEREF _Toc9584917 \h </w:instrText>
-                </w:r>
-                <w:r>
-                  <w:rPr>
-                    <w:noProof/>
-                    <w:webHidden/>
-                  </w:rPr>
-                </w:r>
-                <w:r>
-                  <w:rPr>
-                    <w:noProof/>
-                    <w:webHidden/>
-                  </w:rPr>
-                  <w:fldChar w:fldCharType="separate"/>
-                </w:r>
-                <w:r>
-                  <w:rPr>
-                    <w:noProof/>
-                    <w:webHidden/>
-                  </w:rPr>
-                  <w:t>2</w:t>
-                </w:r>
-                <w:r>
-                  <w:rPr>
-                    <w:noProof/>
-                    <w:webHidden/>
-                  </w:rPr>
-                  <w:fldChar w:fldCharType="end"/>
-                </w:r>
-              </w:hyperlink>
-            </w:p>
-            <w:p>
-              <w:pPr>
-                <w:pStyle w:val="11"/>
-                <w:tabs>
-                  <w:tab w:val="left" w:pos="480"/>
-                  <w:tab w:val="right" w:leader="dot" w:pos="8296"/>
-                </w:tabs>
-                <w:rPr>
-                  <w:noProof/>
-                </w:rPr>
-              </w:pPr>
-              <w:hyperlink w:anchor="_Toc9584918" w:history="1">
-                <w:r>
-                  <w:rPr>
-                    <w:rStyle w:val="ab"/>
-                    <w:noProof/>
-                  </w:rPr>
-                  <w:t>1.</w:t>
-                </w:r>
-                <w:r>
-                  <w:rPr>
-                    <w:noProof/>
-                  </w:rPr>
-                  <w:tab/>
-                </w:r>
-                <w:r>
-                  <w:rPr>
-                    <w:rStyle w:val="ab"/>
-                    <w:rFonts w:hint="eastAsia"/>
-                    <w:noProof/>
-                  </w:rPr>
-                  <w:t>程式架構</w:t>
-                </w:r>
-                <w:r>
-                  <w:rPr>
-                    <w:noProof/>
-                    <w:webHidden/>
-                  </w:rPr>
-                  <w:tab/>
-                </w:r>
-                <w:r>
-                  <w:rPr>
-                    <w:noProof/>
-                    <w:webHidden/>
-                  </w:rPr>
-                  <w:fldChar w:fldCharType="begin"/>
-                </w:r>
-                <w:r>
-                  <w:rPr>
-                    <w:noProof/>
-                    <w:webHidden/>
-                  </w:rPr>
-                  <w:instrText xml:space="preserve"> PAGEREF _Toc9584918 \h </w:instrText>
-                </w:r>
-                <w:r>
-                  <w:rPr>
-                    <w:noProof/>
-                    <w:webHidden/>
-                  </w:rPr>
-                </w:r>
-                <w:r>
-                  <w:rPr>
-                    <w:noProof/>
-                    <w:webHidden/>
-                  </w:rPr>
-                  <w:fldChar w:fldCharType="separate"/>
-                </w:r>
-                <w:r>
-                  <w:rPr>
-                    <w:noProof/>
-                    <w:webHidden/>
-                  </w:rPr>
-                  <w:t>2</w:t>
-                </w:r>
-                <w:r>
-                  <w:rPr>
-                    <w:noProof/>
-                    <w:webHidden/>
-                  </w:rPr>
-                  <w:fldChar w:fldCharType="end"/>
-                </w:r>
-              </w:hyperlink>
-            </w:p>
-            <w:p>
-              <w:pPr>
-                <w:pStyle w:val="11"/>
-                <w:tabs>
-                  <w:tab w:val="left" w:pos="480"/>
-                  <w:tab w:val="right" w:leader="dot" w:pos="8296"/>
-                </w:tabs>
-                <w:rPr>
-                  <w:noProof/>
-                </w:rPr>
-              </w:pPr>
-              <w:hyperlink w:anchor="_Toc9584919" w:history="1">
-                <w:r>
-                  <w:rPr>
-                    <w:rStyle w:val="ab"/>
-                    <w:noProof/>
-                  </w:rPr>
-                  <w:t>2.</w:t>
-                </w:r>
-                <w:r>
-                  <w:rPr>
-                    <w:noProof/>
-                  </w:rPr>
-                  <w:tab/>
-                </w:r>
-                <w:r>
-                  <w:rPr>
-                    <w:rStyle w:val="ab"/>
-                    <w:rFonts w:hint="eastAsia"/>
-                    <w:noProof/>
-                  </w:rPr>
-                  <w:t>程式類別</w:t>
-                </w:r>
-                <w:r>
-                  <w:rPr>
-                    <w:noProof/>
-                    <w:webHidden/>
-                  </w:rPr>
-                  <w:tab/>
-                </w:r>
-                <w:r>
-                  <w:rPr>
-                    <w:noProof/>
-                    <w:webHidden/>
-                  </w:rPr>
-                  <w:fldChar w:fldCharType="begin"/>
-                </w:r>
-                <w:r>
-                  <w:rPr>
-                    <w:noProof/>
-                    <w:webHidden/>
-                  </w:rPr>
-                  <w:instrText xml:space="preserve"> PAGEREF _Toc9584919 \h </w:instrText>
-                </w:r>
-                <w:r>
-                  <w:rPr>
-                    <w:noProof/>
-                    <w:webHidden/>
-                  </w:rPr>
-                </w:r>
-                <w:r>
-                  <w:rPr>
-                    <w:noProof/>
-                    <w:webHidden/>
-                  </w:rPr>
-                  <w:fldChar w:fldCharType="separate"/>
-                </w:r>
-                <w:r>
-                  <w:rPr>
-                    <w:noProof/>
-                    <w:webHidden/>
-                  </w:rPr>
-                  <w:t>2</w:t>
-                </w:r>
-                <w:r>
-                  <w:rPr>
-                    <w:noProof/>
-                    <w:webHidden/>
-                  </w:rPr>
-                  <w:fldChar w:fldCharType="end"/>
-                </w:r>
-              </w:hyperlink>
-            </w:p>
-            <w:p>
-              <w:pPr>
-                <w:pStyle w:val="11"/>
-                <w:tabs>
-                  <w:tab w:val="left" w:pos="480"/>
-                  <w:tab w:val="right" w:leader="dot" w:pos="8296"/>
-                </w:tabs>
-                <w:rPr>
-                  <w:noProof/>
-                </w:rPr>
-              </w:pPr>
-              <w:hyperlink w:anchor="_Toc9584920" w:history="1">
-                <w:r>
-                  <w:rPr>
-                    <w:rStyle w:val="ab"/>
-                    <w:noProof/>
-                  </w:rPr>
-                  <w:t>3.</w:t>
-                </w:r>
-                <w:r>
-                  <w:rPr>
-                    <w:noProof/>
-                  </w:rPr>
-                  <w:tab/>
-                </w:r>
-                <w:r>
-                  <w:rPr>
-                    <w:rStyle w:val="ab"/>
-                    <w:rFonts w:hint="eastAsia"/>
-                    <w:noProof/>
-                  </w:rPr>
-                  <w:t>程式技術</w:t>
-                </w:r>
-                <w:r>
-                  <w:rPr>
-                    <w:noProof/>
-                    <w:webHidden/>
-                  </w:rPr>
-                  <w:tab/>
-                </w:r>
-                <w:r>
-                  <w:rPr>
-                    <w:noProof/>
-                    <w:webHidden/>
-                  </w:rPr>
-                  <w:fldChar w:fldCharType="begin"/>
-                </w:r>
-                <w:r>
-                  <w:rPr>
-                    <w:noProof/>
-                    <w:webHidden/>
-                  </w:rPr>
-                  <w:instrText xml:space="preserve"> PAGEREF _Toc9584920 \h </w:instrText>
-                </w:r>
-                <w:r>
-                  <w:rPr>
-                    <w:noProof/>
-                    <w:webHidden/>
-                  </w:rPr>
-                </w:r>
-                <w:r>
-                  <w:rPr>
-                    <w:noProof/>
-                    <w:webHidden/>
-                  </w:rPr>
-                  <w:fldChar w:fldCharType="separate"/>
-                </w:r>
-                <w:r>
-                  <w:rPr>
-                    <w:noProof/>
-                    <w:webHidden/>
-                  </w:rPr>
-                  <w:t>2</w:t>
-                </w:r>
-                <w:r>
-                  <w:rPr>
-                    <w:noProof/>
-                    <w:webHidden/>
-                  </w:rPr>
-                  <w:fldChar w:fldCharType="end"/>
-                </w:r>
-              </w:hyperlink>
-            </w:p>
-            <w:p>
-              <w:pPr>
-                <w:pStyle w:val="11"/>
-                <w:tabs>
-                  <w:tab w:val="left" w:pos="960"/>
-                  <w:tab w:val="right" w:leader="dot" w:pos="8296"/>
-                </w:tabs>
-                <w:rPr>
-                  <w:noProof/>
-                </w:rPr>
-              </w:pPr>
-              <w:hyperlink w:anchor="_Toc9584921" w:history="1">
-                <w:r>
-                  <w:rPr>
-                    <w:rStyle w:val="ab"/>
-                    <w:rFonts w:hint="eastAsia"/>
-                    <w:noProof/>
-                  </w:rPr>
-                  <w:t>四、</w:t>
-                </w:r>
-                <w:r>
-                  <w:rPr>
-                    <w:noProof/>
-                  </w:rPr>
-                  <w:tab/>
-                </w:r>
-                <w:r>
-                  <w:rPr>
-                    <w:rStyle w:val="ab"/>
-                    <w:rFonts w:hint="eastAsia"/>
-                    <w:noProof/>
-                  </w:rPr>
-                  <w:t>結語</w:t>
-                </w:r>
-                <w:r>
-                  <w:rPr>
-                    <w:noProof/>
-                    <w:webHidden/>
-                  </w:rPr>
-                  <w:tab/>
-                </w:r>
-                <w:r>
-                  <w:rPr>
-                    <w:noProof/>
-                    <w:webHidden/>
-                  </w:rPr>
-                  <w:fldChar w:fldCharType="begin"/>
-                </w:r>
-                <w:r>
-                  <w:rPr>
-                    <w:noProof/>
-                    <w:webHidden/>
-                  </w:rPr>
-                  <w:instrText xml:space="preserve"> PAGEREF _Toc9584921 \h </w:instrText>
-                </w:r>
-                <w:r>
-                  <w:rPr>
-                    <w:noProof/>
-                    <w:webHidden/>
-                  </w:rPr>
-                </w:r>
-                <w:r>
-                  <w:rPr>
-                    <w:noProof/>
-                    <w:webHidden/>
-                  </w:rPr>
-                  <w:fldChar w:fldCharType="separate"/>
-                </w:r>
-                <w:r>
-                  <w:rPr>
-                    <w:noProof/>
-                    <w:webHidden/>
-                  </w:rPr>
-                  <w:t>2</w:t>
-                </w:r>
-                <w:r>
-                  <w:rPr>
-                    <w:noProof/>
-                    <w:webHidden/>
-                  </w:rPr>
-                  <w:fldChar w:fldCharType="end"/>
-                </w:r>
-              </w:hyperlink>
-            </w:p>
-            <w:p>
-              <w:pPr>
-                <w:pStyle w:val="11"/>
-                <w:tabs>
-                  <w:tab w:val="left" w:pos="480"/>
-                  <w:tab w:val="right" w:leader="dot" w:pos="8296"/>
-                </w:tabs>
-                <w:rPr>
-                  <w:noProof/>
-                </w:rPr>
-              </w:pPr>
-              <w:hyperlink w:anchor="_Toc9584922" w:history="1">
-                <w:r>
-                  <w:rPr>
-                    <w:rStyle w:val="ab"/>
-                    <w:noProof/>
-                  </w:rPr>
-                  <w:t>1.</w:t>
-                </w:r>
-                <w:r>
-                  <w:rPr>
-                    <w:noProof/>
-                  </w:rPr>
-                  <w:tab/>
-                </w:r>
-                <w:r>
-                  <w:rPr>
-                    <w:rStyle w:val="ab"/>
-                    <w:rFonts w:hint="eastAsia"/>
-                    <w:noProof/>
-                  </w:rPr>
-                  <w:t>問題及解決方法</w:t>
-                </w:r>
-                <w:r>
-                  <w:rPr>
-                    <w:noProof/>
-                    <w:webHidden/>
-                  </w:rPr>
-                  <w:tab/>
-                </w:r>
-                <w:r>
-                  <w:rPr>
-                    <w:noProof/>
-                    <w:webHidden/>
-                  </w:rPr>
-                  <w:fldChar w:fldCharType="begin"/>
-                </w:r>
-                <w:r>
-                  <w:rPr>
-                    <w:noProof/>
-                    <w:webHidden/>
-                  </w:rPr>
-                  <w:instrText xml:space="preserve"> PAGEREF _Toc9584922 \h </w:instrText>
-                </w:r>
-                <w:r>
-                  <w:rPr>
-                    <w:noProof/>
-                    <w:webHidden/>
-                  </w:rPr>
-                </w:r>
-                <w:r>
-                  <w:rPr>
-                    <w:noProof/>
-                    <w:webHidden/>
-                  </w:rPr>
-                  <w:fldChar w:fldCharType="separate"/>
-                </w:r>
-                <w:r>
-                  <w:rPr>
-                    <w:noProof/>
-                    <w:webHidden/>
-                  </w:rPr>
-                  <w:t>2</w:t>
-                </w:r>
-                <w:r>
-                  <w:rPr>
-                    <w:noProof/>
-                    <w:webHidden/>
-                  </w:rPr>
-                  <w:fldChar w:fldCharType="end"/>
-                </w:r>
-              </w:hyperlink>
-            </w:p>
-            <w:p>
-              <w:pPr>
-                <w:pStyle w:val="11"/>
-                <w:tabs>
-                  <w:tab w:val="left" w:pos="480"/>
-                  <w:tab w:val="right" w:leader="dot" w:pos="8296"/>
-                </w:tabs>
-                <w:rPr>
-                  <w:noProof/>
-                </w:rPr>
-              </w:pPr>
-              <w:hyperlink w:anchor="_Toc9584923" w:history="1">
-                <w:r>
-                  <w:rPr>
-                    <w:rStyle w:val="ab"/>
-                    <w:noProof/>
-                  </w:rPr>
-                  <w:t>2.</w:t>
-                </w:r>
-                <w:r>
-                  <w:rPr>
-                    <w:noProof/>
-                  </w:rPr>
-                  <w:tab/>
-                </w:r>
-                <w:r>
-                  <w:rPr>
-                    <w:rStyle w:val="ab"/>
-                    <w:rFonts w:hint="eastAsia"/>
-                    <w:noProof/>
-                  </w:rPr>
-                  <w:t>時間表</w:t>
-                </w:r>
-                <w:r>
-                  <w:rPr>
-                    <w:noProof/>
-                    <w:webHidden/>
-                  </w:rPr>
-                  <w:tab/>
-                </w:r>
-                <w:r>
-                  <w:rPr>
-                    <w:noProof/>
-                    <w:webHidden/>
-                  </w:rPr>
-                  <w:fldChar w:fldCharType="begin"/>
-                </w:r>
-                <w:r>
-                  <w:rPr>
-                    <w:noProof/>
-                    <w:webHidden/>
-                  </w:rPr>
-                  <w:instrText xml:space="preserve"> PAGEREF _Toc9584923 \h </w:instrText>
-                </w:r>
-                <w:r>
-                  <w:rPr>
-                    <w:noProof/>
-                    <w:webHidden/>
-                  </w:rPr>
-                </w:r>
-                <w:r>
-                  <w:rPr>
-                    <w:noProof/>
-                    <w:webHidden/>
-                  </w:rPr>
-                  <w:fldChar w:fldCharType="separate"/>
-                </w:r>
-                <w:r>
-                  <w:rPr>
-                    <w:noProof/>
-                    <w:webHidden/>
-                  </w:rPr>
-                  <w:t>2</w:t>
-                </w:r>
-                <w:r>
-                  <w:rPr>
-                    <w:noProof/>
-                    <w:webHidden/>
-                  </w:rPr>
-                  <w:fldChar w:fldCharType="end"/>
-                </w:r>
-              </w:hyperlink>
-            </w:p>
-            <w:p>
-              <w:pPr>
-                <w:pStyle w:val="11"/>
-                <w:tabs>
-                  <w:tab w:val="left" w:pos="480"/>
-                  <w:tab w:val="right" w:leader="dot" w:pos="8296"/>
-                </w:tabs>
-                <w:rPr>
-                  <w:noProof/>
-                </w:rPr>
-              </w:pPr>
-              <w:hyperlink w:anchor="_Toc9584924" w:history="1">
-                <w:r>
-                  <w:rPr>
-                    <w:rStyle w:val="ab"/>
-                    <w:noProof/>
-                  </w:rPr>
-                  <w:t>3.</w:t>
-                </w:r>
-                <w:r>
-                  <w:rPr>
-                    <w:noProof/>
-                  </w:rPr>
-                  <w:tab/>
-                </w:r>
-                <w:r>
-                  <w:rPr>
-                    <w:rStyle w:val="ab"/>
-                    <w:rFonts w:hint="eastAsia"/>
-                    <w:noProof/>
-                  </w:rPr>
-                  <w:t>貢獻比例</w:t>
-                </w:r>
-                <w:r>
-                  <w:rPr>
-                    <w:noProof/>
-                    <w:webHidden/>
-                  </w:rPr>
-                  <w:tab/>
-                </w:r>
-                <w:r>
-                  <w:rPr>
-                    <w:noProof/>
-                    <w:webHidden/>
-                  </w:rPr>
-                  <w:fldChar w:fldCharType="begin"/>
-                </w:r>
-                <w:r>
-                  <w:rPr>
-                    <w:noProof/>
-                    <w:webHidden/>
-                  </w:rPr>
-                  <w:instrText xml:space="preserve"> PAGEREF _Toc9584924 \h </w:instrText>
-                </w:r>
-                <w:r>
-                  <w:rPr>
-                    <w:noProof/>
-                    <w:webHidden/>
-                  </w:rPr>
-                </w:r>
-                <w:r>
-                  <w:rPr>
-                    <w:noProof/>
-                    <w:webHidden/>
-                  </w:rPr>
-                  <w:fldChar w:fldCharType="separate"/>
-                </w:r>
-                <w:r>
-                  <w:rPr>
-                    <w:noProof/>
-                    <w:webHidden/>
-                  </w:rPr>
-                  <w:t>2</w:t>
-                </w:r>
-                <w:r>
-                  <w:rPr>
-                    <w:noProof/>
-                    <w:webHidden/>
-                  </w:rPr>
-                  <w:fldChar w:fldCharType="end"/>
-                </w:r>
-              </w:hyperlink>
-            </w:p>
-            <w:p>
-              <w:pPr>
-                <w:pStyle w:val="11"/>
-                <w:tabs>
-                  <w:tab w:val="left" w:pos="480"/>
-                  <w:tab w:val="right" w:leader="dot" w:pos="8296"/>
-                </w:tabs>
-                <w:rPr>
-                  <w:noProof/>
-                </w:rPr>
-              </w:pPr>
-              <w:hyperlink w:anchor="_Toc9584925" w:history="1">
-                <w:r>
-                  <w:rPr>
-                    <w:rStyle w:val="ab"/>
-                    <w:noProof/>
-                  </w:rPr>
-                  <w:t>4.</w:t>
-                </w:r>
-                <w:r>
-                  <w:rPr>
-                    <w:noProof/>
-                  </w:rPr>
-                  <w:tab/>
-                </w:r>
-                <w:r>
-                  <w:rPr>
-                    <w:rStyle w:val="ab"/>
-                    <w:rFonts w:hint="eastAsia"/>
-                    <w:noProof/>
-                  </w:rPr>
-                  <w:t>自我檢核表</w:t>
-                </w:r>
-                <w:r>
-                  <w:rPr>
-                    <w:noProof/>
-                    <w:webHidden/>
-                  </w:rPr>
-                  <w:tab/>
-                </w:r>
-                <w:r>
-                  <w:rPr>
-                    <w:noProof/>
-                    <w:webHidden/>
-                  </w:rPr>
-                  <w:fldChar w:fldCharType="begin"/>
-                </w:r>
-                <w:r>
-                  <w:rPr>
-                    <w:noProof/>
-                    <w:webHidden/>
-                  </w:rPr>
-                  <w:instrText xml:space="preserve"> PAGEREF _Toc9584925 \h </w:instrText>
-                </w:r>
-                <w:r>
-                  <w:rPr>
-                    <w:noProof/>
-                    <w:webHidden/>
-                  </w:rPr>
-                </w:r>
-                <w:r>
-                  <w:rPr>
-                    <w:noProof/>
-                    <w:webHidden/>
-                  </w:rPr>
-                  <w:fldChar w:fldCharType="separate"/>
-                </w:r>
-                <w:r>
-                  <w:rPr>
-                    <w:noProof/>
-                    <w:webHidden/>
-                  </w:rPr>
-                  <w:t>3</w:t>
-                </w:r>
-                <w:r>
-                  <w:rPr>
-                    <w:noProof/>
-                    <w:webHidden/>
-                  </w:rPr>
-                  <w:fldChar w:fldCharType="end"/>
-                </w:r>
-              </w:hyperlink>
-            </w:p>
-            <w:p>
-              <w:pPr>
-                <w:pStyle w:val="11"/>
-                <w:tabs>
-                  <w:tab w:val="left" w:pos="480"/>
-                  <w:tab w:val="right" w:leader="dot" w:pos="8296"/>
-                </w:tabs>
-                <w:rPr>
-                  <w:noProof/>
-                </w:rPr>
-              </w:pPr>
-              <w:hyperlink w:anchor="_Toc9584926" w:history="1">
-                <w:r>
-                  <w:rPr>
-                    <w:rStyle w:val="ab"/>
-                    <w:noProof/>
-                  </w:rPr>
-                  <w:t>5.</w:t>
-                </w:r>
-                <w:r>
-                  <w:rPr>
-                    <w:noProof/>
-                  </w:rPr>
-                  <w:tab/>
-                </w:r>
-                <w:r>
-                  <w:rPr>
-                    <w:rStyle w:val="ab"/>
-                    <w:rFonts w:hint="eastAsia"/>
-                    <w:noProof/>
-                  </w:rPr>
-                  <w:t>收穫</w:t>
-                </w:r>
-                <w:r>
-                  <w:rPr>
-                    <w:noProof/>
-                    <w:webHidden/>
-                  </w:rPr>
-                  <w:tab/>
-                </w:r>
-                <w:r>
-                  <w:rPr>
-                    <w:noProof/>
-                    <w:webHidden/>
-                  </w:rPr>
-                  <w:fldChar w:fldCharType="begin"/>
-                </w:r>
-                <w:r>
-                  <w:rPr>
-                    <w:noProof/>
-                    <w:webHidden/>
-                  </w:rPr>
-                  <w:instrText xml:space="preserve"> PAGEREF _Toc9584926 \h </w:instrText>
-                </w:r>
-                <w:r>
-                  <w:rPr>
-                    <w:noProof/>
-                    <w:webHidden/>
-                  </w:rPr>
-                </w:r>
-                <w:r>
-                  <w:rPr>
-                    <w:noProof/>
-                    <w:webHidden/>
-                  </w:rPr>
-                  <w:fldChar w:fldCharType="separate"/>
-                </w:r>
-                <w:r>
-                  <w:rPr>
-                    <w:noProof/>
-                    <w:webHidden/>
-                  </w:rPr>
-                  <w:t>3</w:t>
-                </w:r>
-                <w:r>
-                  <w:rPr>
-                    <w:noProof/>
-                    <w:webHidden/>
-                  </w:rPr>
-                  <w:fldChar w:fldCharType="end"/>
-                </w:r>
-              </w:hyperlink>
-            </w:p>
-            <w:p>
-              <w:pPr>
-                <w:pStyle w:val="11"/>
-                <w:tabs>
-                  <w:tab w:val="left" w:pos="480"/>
-                  <w:tab w:val="right" w:leader="dot" w:pos="8296"/>
-                </w:tabs>
-                <w:rPr>
-                  <w:noProof/>
-                </w:rPr>
-              </w:pPr>
-              <w:hyperlink w:anchor="_Toc9584927" w:history="1">
-                <w:r>
-                  <w:rPr>
-                    <w:rStyle w:val="ab"/>
-                    <w:noProof/>
-                  </w:rPr>
-                  <w:t>6.</w:t>
-                </w:r>
-                <w:r>
-                  <w:rPr>
-                    <w:noProof/>
-                  </w:rPr>
-                  <w:tab/>
-                </w:r>
-                <w:r>
-                  <w:rPr>
-                    <w:rStyle w:val="ab"/>
-                    <w:rFonts w:hint="eastAsia"/>
-                    <w:noProof/>
-                  </w:rPr>
-                  <w:t>心得</w:t>
-                </w:r>
-                <w:r>
-                  <w:rPr>
-                    <w:noProof/>
-                    <w:webHidden/>
-                  </w:rPr>
-                  <w:tab/>
-                </w:r>
-                <w:r>
-                  <w:rPr>
-                    <w:noProof/>
-                    <w:webHidden/>
-                  </w:rPr>
-                  <w:fldChar w:fldCharType="begin"/>
-                </w:r>
-                <w:r>
-                  <w:rPr>
-                    <w:noProof/>
-                    <w:webHidden/>
-                  </w:rPr>
-                  <w:instrText xml:space="preserve"> PAGEREF _Toc9584927 \h </w:instrText>
-                </w:r>
-                <w:r>
-                  <w:rPr>
-                    <w:noProof/>
-                    <w:webHidden/>
-                  </w:rPr>
-                </w:r>
-                <w:r>
-                  <w:rPr>
-                    <w:noProof/>
-                    <w:webHidden/>
-                  </w:rPr>
-                  <w:fldChar w:fldCharType="separate"/>
-                </w:r>
-                <w:r>
-                  <w:rPr>
-                    <w:noProof/>
-                    <w:webHidden/>
-                  </w:rPr>
-                  <w:t>3</w:t>
-                </w:r>
-                <w:r>
-                  <w:rPr>
-                    <w:noProof/>
-                    <w:webHidden/>
-                  </w:rPr>
-                  <w:fldChar w:fldCharType="end"/>
-                </w:r>
-              </w:hyperlink>
-            </w:p>
-            <w:p>
-              <w:pPr>
-                <w:pStyle w:val="11"/>
-                <w:tabs>
-                  <w:tab w:val="left" w:pos="480"/>
-                  <w:tab w:val="right" w:leader="dot" w:pos="8296"/>
-                </w:tabs>
-                <w:rPr>
-                  <w:noProof/>
-                </w:rPr>
-              </w:pPr>
-              <w:hyperlink w:anchor="_Toc9584928" w:history="1">
-                <w:r>
-                  <w:rPr>
-                    <w:rStyle w:val="ab"/>
-                    <w:noProof/>
-                  </w:rPr>
-                  <w:t>7.</w:t>
-                </w:r>
-                <w:r>
-                  <w:rPr>
-                    <w:noProof/>
-                  </w:rPr>
-                  <w:tab/>
-                </w:r>
-                <w:r>
-                  <w:rPr>
-                    <w:rStyle w:val="ab"/>
-                    <w:rFonts w:hint="eastAsia"/>
-                    <w:noProof/>
-                  </w:rPr>
-                  <w:t>對本課程的建議</w:t>
-                </w:r>
-                <w:r>
-                  <w:rPr>
-                    <w:noProof/>
-                    <w:webHidden/>
-                  </w:rPr>
-                  <w:tab/>
-                </w:r>
-                <w:r>
-                  <w:rPr>
-                    <w:noProof/>
-                    <w:webHidden/>
-                  </w:rPr>
-                  <w:fldChar w:fldCharType="begin"/>
-                </w:r>
-                <w:r>
-                  <w:rPr>
-                    <w:noProof/>
-                    <w:webHidden/>
-                  </w:rPr>
-                  <w:instrText xml:space="preserve"> PAGEREF _Toc9584928 \h </w:instrText>
-                </w:r>
-                <w:r>
-                  <w:rPr>
-                    <w:noProof/>
-                    <w:webHidden/>
-                  </w:rPr>
-                </w:r>
-                <w:r>
-                  <w:rPr>
-                    <w:noProof/>
-                    <w:webHidden/>
-                  </w:rPr>
-                  <w:fldChar w:fldCharType="separate"/>
-                </w:r>
-                <w:r>
-                  <w:rPr>
-                    <w:noProof/>
-                    <w:webHidden/>
-                  </w:rPr>
-                  <w:t>3</w:t>
-                </w:r>
-                <w:r>
-                  <w:rPr>
-                    <w:noProof/>
-                    <w:webHidden/>
-                  </w:rPr>
-                  <w:fldChar w:fldCharType="end"/>
-                </w:r>
-              </w:hyperlink>
-            </w:p>
-            <w:p>
-              <w:pPr>
-                <w:pStyle w:val="11"/>
-                <w:tabs>
-                  <w:tab w:val="left" w:pos="960"/>
-                  <w:tab w:val="right" w:leader="dot" w:pos="8296"/>
-                </w:tabs>
-                <w:rPr>
-                  <w:noProof/>
-                </w:rPr>
-              </w:pPr>
-              <w:hyperlink w:anchor="_Toc9584929" w:history="1">
-                <w:r>
-                  <w:rPr>
-                    <w:rStyle w:val="ab"/>
-                    <w:rFonts w:hint="eastAsia"/>
-                    <w:noProof/>
-                  </w:rPr>
-                  <w:t>五、</w:t>
-                </w:r>
-                <w:r>
-                  <w:rPr>
-                    <w:noProof/>
-                  </w:rPr>
-                  <w:tab/>
-                </w:r>
-                <w:r>
-                  <w:rPr>
-                    <w:rStyle w:val="ab"/>
-                    <w:rFonts w:hint="eastAsia"/>
-                    <w:noProof/>
-                  </w:rPr>
-                  <w:t>附錄</w:t>
-                </w:r>
-                <w:r>
-                  <w:rPr>
-                    <w:noProof/>
-                    <w:webHidden/>
-                  </w:rPr>
-                  <w:tab/>
-                </w:r>
-                <w:r>
-                  <w:rPr>
-                    <w:noProof/>
-                    <w:webHidden/>
-                  </w:rPr>
-                  <w:fldChar w:fldCharType="begin"/>
-                </w:r>
-                <w:r>
-                  <w:rPr>
-                    <w:noProof/>
-                    <w:webHidden/>
-                  </w:rPr>
-                  <w:instrText xml:space="preserve"> PAGEREF _Toc9584929 \h </w:instrText>
-                </w:r>
-                <w:r>
-                  <w:rPr>
-                    <w:noProof/>
-                    <w:webHidden/>
-                  </w:rPr>
-                </w:r>
-                <w:r>
-                  <w:rPr>
-                    <w:noProof/>
-                    <w:webHidden/>
-                  </w:rPr>
-                  <w:fldChar w:fldCharType="separate"/>
-                </w:r>
-                <w:r>
-                  <w:rPr>
-                    <w:noProof/>
-                    <w:webHidden/>
-                  </w:rPr>
-                  <w:t>3</w:t>
-                </w:r>
-                <w:r>
-                  <w:rPr>
-                    <w:noProof/>
-                    <w:webHidden/>
-                  </w:rPr>
-                  <w:fldChar w:fldCharType="end"/>
-                </w:r>
-              </w:hyperlink>
-            </w:p>
-            <w:p>
-              <w:r>
-                <w:rPr>
-                  <w:b/>
-                  <w:bCs/>
-                  <w:lang w:val="zh-TW"/>
-                </w:rPr>
-                <w:fldChar w:fldCharType="end"/>
-              </w:r>
-            </w:p>
-          </w:sdtContent>
-        </w:sdt>
-        <w:p>
-          <w:pPr>
-            <w:widowControl/>
-            <w:spacing w:line="240" w:lineRule="auto"/>
-            <w:jc w:val="left"/>
-          </w:pPr>
+            <w:fldChar w:fldCharType="end"/>
+          </w:r>
         </w:p>
       </w:sdtContent>
     </w:sdt>
@@ -2980,7 +1865,7 @@
           <w:numId w:val="1"/>
         </w:numPr>
       </w:pPr>
-      <w:bookmarkStart w:id="0" w:name="_Toc9584910"/>
+      <w:bookmarkStart w:id="3" w:name="_Toc10199886"/>
       <w:r>
         <w:rPr>
           <w:rFonts w:hint="eastAsia"/>
@@ -2989,6 +1874,7 @@
         <w:t>簡介</w:t>
       </w:r>
       <w:bookmarkEnd w:id="0"/>
+      <w:bookmarkEnd w:id="3"/>
     </w:p>
     <w:p>
       <w:pPr>
@@ -2998,7 +1884,7 @@
           <w:numId w:val="3"/>
         </w:numPr>
       </w:pPr>
-      <w:bookmarkStart w:id="1" w:name="_Toc9584911"/>
+      <w:bookmarkStart w:id="4" w:name="_Toc10199887"/>
       <w:r>
         <w:rPr>
           <w:rFonts w:hint="eastAsia"/>
@@ -3006,6 +1892,7 @@
         <w:t>動機</w:t>
       </w:r>
       <w:bookmarkEnd w:id="1"/>
+      <w:bookmarkEnd w:id="4"/>
     </w:p>
     <w:p>
       <w:pPr>
@@ -3014,18 +1901,17 @@
           <w:ilvl w:val="0"/>
           <w:numId w:val="3"/>
         </w:numPr>
-        <w:rPr>
-          <w:rFonts w:hint="eastAsia"/>
-        </w:rPr>
-      </w:pPr>
-      <w:bookmarkStart w:id="2" w:name="_Toc9584912"/>
+      </w:pPr>
+      <w:bookmarkStart w:id="5" w:name="_Toc9584912"/>
+      <w:bookmarkStart w:id="6" w:name="_Toc10199888"/>
       <w:r>
         <w:rPr>
           <w:rFonts w:hint="eastAsia"/>
         </w:rPr>
         <w:t>分工</w:t>
       </w:r>
-      <w:bookmarkEnd w:id="2"/>
+      <w:bookmarkEnd w:id="5"/>
+      <w:bookmarkEnd w:id="6"/>
     </w:p>
     <w:p>
       <w:pPr>
@@ -3035,14 +1921,16 @@
           <w:numId w:val="1"/>
         </w:numPr>
       </w:pPr>
-      <w:bookmarkStart w:id="3" w:name="_Toc9584913"/>
+      <w:bookmarkStart w:id="7" w:name="_Toc9584913"/>
+      <w:bookmarkStart w:id="8" w:name="_Toc10199889"/>
       <w:r>
         <w:rPr>
           <w:rFonts w:hint="eastAsia"/>
         </w:rPr>
         <w:t>遊戲介紹</w:t>
       </w:r>
-      <w:bookmarkEnd w:id="3"/>
+      <w:bookmarkEnd w:id="7"/>
+      <w:bookmarkEnd w:id="8"/>
     </w:p>
     <w:p>
       <w:pPr>
@@ -3052,14 +1940,16 @@
           <w:numId w:val="5"/>
         </w:numPr>
       </w:pPr>
-      <w:bookmarkStart w:id="4" w:name="_Toc9584914"/>
+      <w:bookmarkStart w:id="9" w:name="_Toc9584914"/>
+      <w:bookmarkStart w:id="10" w:name="_Toc10199890"/>
       <w:r>
         <w:rPr>
           <w:rFonts w:hint="eastAsia"/>
         </w:rPr>
         <w:t>遊戲說明</w:t>
       </w:r>
-      <w:bookmarkEnd w:id="4"/>
+      <w:bookmarkEnd w:id="9"/>
+      <w:bookmarkEnd w:id="10"/>
     </w:p>
     <w:p>
       <w:pPr>
@@ -3069,14 +1959,16 @@
           <w:numId w:val="5"/>
         </w:numPr>
       </w:pPr>
-      <w:bookmarkStart w:id="5" w:name="_Toc9584915"/>
+      <w:bookmarkStart w:id="11" w:name="_Toc9584915"/>
+      <w:bookmarkStart w:id="12" w:name="_Toc10199891"/>
       <w:r>
         <w:rPr>
           <w:rFonts w:hint="eastAsia"/>
         </w:rPr>
         <w:t>遊戲圖形</w:t>
       </w:r>
-      <w:bookmarkEnd w:id="5"/>
+      <w:bookmarkEnd w:id="11"/>
+      <w:bookmarkEnd w:id="12"/>
     </w:p>
     <w:p>
       <w:pPr>
@@ -3086,14 +1978,16 @@
           <w:numId w:val="5"/>
         </w:numPr>
       </w:pPr>
-      <w:bookmarkStart w:id="6" w:name="_Toc9584916"/>
+      <w:bookmarkStart w:id="13" w:name="_Toc9584916"/>
+      <w:bookmarkStart w:id="14" w:name="_Toc10199892"/>
       <w:r>
         <w:rPr>
           <w:rFonts w:hint="eastAsia"/>
         </w:rPr>
         <w:t>遊戲音效</w:t>
       </w:r>
-      <w:bookmarkEnd w:id="6"/>
+      <w:bookmarkEnd w:id="13"/>
+      <w:bookmarkEnd w:id="14"/>
     </w:p>
     <w:p>
       <w:pPr>
@@ -3103,14 +1997,16 @@
           <w:numId w:val="1"/>
         </w:numPr>
       </w:pPr>
-      <w:bookmarkStart w:id="7" w:name="_Toc9584917"/>
+      <w:bookmarkStart w:id="15" w:name="_Toc9584917"/>
+      <w:bookmarkStart w:id="16" w:name="_Toc10199893"/>
       <w:r>
         <w:rPr>
           <w:rFonts w:hint="eastAsia"/>
         </w:rPr>
         <w:t>程式設計</w:t>
       </w:r>
-      <w:bookmarkEnd w:id="7"/>
+      <w:bookmarkEnd w:id="15"/>
+      <w:bookmarkEnd w:id="16"/>
     </w:p>
     <w:p>
       <w:pPr>
@@ -3120,14 +2016,16 @@
           <w:numId w:val="7"/>
         </w:numPr>
       </w:pPr>
-      <w:bookmarkStart w:id="8" w:name="_Toc9584918"/>
+      <w:bookmarkStart w:id="17" w:name="_Toc9584918"/>
+      <w:bookmarkStart w:id="18" w:name="_Toc10199894"/>
       <w:r>
         <w:rPr>
           <w:rFonts w:hint="eastAsia"/>
         </w:rPr>
         <w:t>程式架構</w:t>
       </w:r>
-      <w:bookmarkEnd w:id="8"/>
+      <w:bookmarkEnd w:id="17"/>
+      <w:bookmarkEnd w:id="18"/>
     </w:p>
     <w:p>
       <w:pPr>
@@ -3137,11 +2035,13 @@
           <w:numId w:val="7"/>
         </w:numPr>
       </w:pPr>
-      <w:bookmarkStart w:id="9" w:name="_Toc9584919"/>
+      <w:bookmarkStart w:id="19" w:name="_Toc9584919"/>
+      <w:bookmarkStart w:id="20" w:name="_Toc10199895"/>
       <w:r>
         <w:t>程式類別</w:t>
       </w:r>
-      <w:bookmarkEnd w:id="9"/>
+      <w:bookmarkEnd w:id="19"/>
+      <w:bookmarkEnd w:id="20"/>
     </w:p>
     <w:tbl>
       <w:tblPr>
@@ -3305,12 +2205,14 @@
           <w:numId w:val="7"/>
         </w:numPr>
       </w:pPr>
-      <w:bookmarkStart w:id="10" w:name="_Toc9584920"/>
+      <w:bookmarkStart w:id="21" w:name="_Toc9584920"/>
+      <w:bookmarkStart w:id="22" w:name="_Toc10199896"/>
       <w:r>
         <w:lastRenderedPageBreak/>
         <w:t>程式技術</w:t>
       </w:r>
-      <w:bookmarkEnd w:id="10"/>
+      <w:bookmarkEnd w:id="21"/>
+      <w:bookmarkEnd w:id="22"/>
     </w:p>
     <w:p>
       <w:pPr>
@@ -3320,14 +2222,16 @@
           <w:numId w:val="1"/>
         </w:numPr>
       </w:pPr>
-      <w:bookmarkStart w:id="11" w:name="_Toc9584921"/>
+      <w:bookmarkStart w:id="23" w:name="_Toc9584921"/>
+      <w:bookmarkStart w:id="24" w:name="_Toc10199897"/>
       <w:r>
         <w:rPr>
           <w:rFonts w:hint="eastAsia"/>
         </w:rPr>
         <w:t>結語</w:t>
       </w:r>
-      <w:bookmarkEnd w:id="11"/>
+      <w:bookmarkEnd w:id="23"/>
+      <w:bookmarkEnd w:id="24"/>
     </w:p>
     <w:p>
       <w:pPr>
@@ -3337,14 +2241,16 @@
           <w:numId w:val="9"/>
         </w:numPr>
       </w:pPr>
-      <w:bookmarkStart w:id="12" w:name="_Toc9584922"/>
+      <w:bookmarkStart w:id="25" w:name="_Toc9584922"/>
+      <w:bookmarkStart w:id="26" w:name="_Toc10199898"/>
       <w:r>
         <w:rPr>
           <w:rFonts w:hint="eastAsia"/>
         </w:rPr>
         <w:t>問題及解決方法</w:t>
       </w:r>
-      <w:bookmarkEnd w:id="12"/>
+      <w:bookmarkEnd w:id="25"/>
+      <w:bookmarkEnd w:id="26"/>
     </w:p>
     <w:p>
       <w:pPr>
@@ -3354,14 +2260,16 @@
           <w:numId w:val="9"/>
         </w:numPr>
       </w:pPr>
-      <w:bookmarkStart w:id="13" w:name="_Toc9584923"/>
+      <w:bookmarkStart w:id="27" w:name="_Toc9584923"/>
+      <w:bookmarkStart w:id="28" w:name="_Toc10199899"/>
       <w:r>
         <w:rPr>
           <w:rFonts w:hint="eastAsia"/>
         </w:rPr>
         <w:t>時間表</w:t>
       </w:r>
-      <w:bookmarkEnd w:id="13"/>
+      <w:bookmarkEnd w:id="27"/>
+      <w:bookmarkEnd w:id="28"/>
     </w:p>
     <w:tbl>
       <w:tblPr>
@@ -3708,9 +2616,6 @@
           <w:p>
             <w:pPr>
               <w:jc w:val="center"/>
-              <w:rPr>
-                <w:rFonts w:hint="eastAsia"/>
-              </w:rPr>
             </w:pPr>
             <w:r>
               <w:rPr>
@@ -3723,59 +2628,6 @@
         <w:tc>
           <w:tcPr>
             <w:tcW w:w="1701" w:type="dxa"/>
-          </w:tcPr>
-          <w:p>
-            <w:pPr>
-              <w:jc w:val="center"/>
-              <w:rPr>
-                <w:rFonts w:hint="eastAsia"/>
-              </w:rPr>
-            </w:pPr>
-            <w:r>
-              <w:rPr>
-                <w:rFonts w:hint="eastAsia"/>
-              </w:rPr>
-              <w:t>4.5</w:t>
-            </w:r>
-          </w:p>
-        </w:tc>
-        <w:tc>
-          <w:tcPr>
-            <w:tcW w:w="1701" w:type="dxa"/>
-          </w:tcPr>
-          <w:p>
-            <w:pPr>
-              <w:jc w:val="center"/>
-              <w:rPr>
-                <w:rFonts w:hint="eastAsia"/>
-              </w:rPr>
-            </w:pPr>
-            <w:r>
-              <w:rPr>
-                <w:rFonts w:hint="eastAsia"/>
-              </w:rPr>
-              <w:t>3</w:t>
-            </w:r>
-          </w:p>
-        </w:tc>
-        <w:tc>
-          <w:tcPr>
-            <w:tcW w:w="4048" w:type="dxa"/>
-          </w:tcPr>
-          <w:p>
-            <w:r>
-              <w:rPr>
-                <w:rFonts w:hint="eastAsia"/>
-              </w:rPr>
-              <w:t>腳色可朝滑鼠方向旋轉可使用道具</w:t>
-            </w:r>
-          </w:p>
-        </w:tc>
-      </w:tr>
-      <w:tr>
-        <w:tc>
-          <w:tcPr>
-            <w:tcW w:w="846" w:type="dxa"/>
           </w:tcPr>
           <w:p>
             <w:pPr>
@@ -3785,7 +2637,7 @@
               <w:rPr>
                 <w:rFonts w:hint="eastAsia"/>
               </w:rPr>
-              <w:t>5</w:t>
+              <w:t>4.5</w:t>
             </w:r>
           </w:p>
         </w:tc>
@@ -3807,7 +2659,22 @@
         </w:tc>
         <w:tc>
           <w:tcPr>
-            <w:tcW w:w="1701" w:type="dxa"/>
+            <w:tcW w:w="4048" w:type="dxa"/>
+          </w:tcPr>
+          <w:p>
+            <w:r>
+              <w:rPr>
+                <w:rFonts w:hint="eastAsia"/>
+              </w:rPr>
+              <w:t>腳色可朝滑鼠方向旋轉可使用道具</w:t>
+            </w:r>
+          </w:p>
+        </w:tc>
+      </w:tr>
+      <w:tr>
+        <w:tc>
+          <w:tcPr>
+            <w:tcW w:w="846" w:type="dxa"/>
           </w:tcPr>
           <w:p>
             <w:pPr>
@@ -3817,28 +2684,13 @@
               <w:rPr>
                 <w:rFonts w:hint="eastAsia"/>
               </w:rPr>
-              <w:t>3</w:t>
-            </w:r>
-          </w:p>
-        </w:tc>
-        <w:tc>
-          <w:tcPr>
-            <w:tcW w:w="4048" w:type="dxa"/>
-          </w:tcPr>
-          <w:p>
-            <w:r>
-              <w:rPr>
-                <w:rFonts w:hint="eastAsia"/>
-              </w:rPr>
-              <w:t>可使用第二把武器，新增敵人</w:t>
-            </w:r>
-          </w:p>
-        </w:tc>
-      </w:tr>
-      <w:tr>
-        <w:tc>
-          <w:tcPr>
-            <w:tcW w:w="846" w:type="dxa"/>
+              <w:t>5</w:t>
+            </w:r>
+          </w:p>
+        </w:tc>
+        <w:tc>
+          <w:tcPr>
+            <w:tcW w:w="1701" w:type="dxa"/>
           </w:tcPr>
           <w:p>
             <w:pPr>
@@ -3848,7 +2700,7 @@
               <w:rPr>
                 <w:rFonts w:hint="eastAsia"/>
               </w:rPr>
-              <w:t>6</w:t>
+              <w:t>3</w:t>
             </w:r>
           </w:p>
         </w:tc>
@@ -3864,13 +2716,28 @@
               <w:rPr>
                 <w:rFonts w:hint="eastAsia"/>
               </w:rPr>
-              <w:t>2</w:t>
-            </w:r>
-          </w:p>
-        </w:tc>
-        <w:tc>
-          <w:tcPr>
-            <w:tcW w:w="1701" w:type="dxa"/>
+              <w:t>3</w:t>
+            </w:r>
+          </w:p>
+        </w:tc>
+        <w:tc>
+          <w:tcPr>
+            <w:tcW w:w="4048" w:type="dxa"/>
+          </w:tcPr>
+          <w:p>
+            <w:r>
+              <w:rPr>
+                <w:rFonts w:hint="eastAsia"/>
+              </w:rPr>
+              <w:t>可使用第二把武器，新增敵人</w:t>
+            </w:r>
+          </w:p>
+        </w:tc>
+      </w:tr>
+      <w:tr>
+        <w:tc>
+          <w:tcPr>
+            <w:tcW w:w="846" w:type="dxa"/>
           </w:tcPr>
           <w:p>
             <w:pPr>
@@ -3886,22 +2753,7 @@
         </w:tc>
         <w:tc>
           <w:tcPr>
-            <w:tcW w:w="4048" w:type="dxa"/>
-          </w:tcPr>
-          <w:p>
-            <w:r>
-              <w:rPr>
-                <w:rFonts w:hint="eastAsia"/>
-              </w:rPr>
-              <w:t>機槍連射及敵人會移動</w:t>
-            </w:r>
-          </w:p>
-        </w:tc>
-      </w:tr>
-      <w:tr>
-        <w:tc>
-          <w:tcPr>
-            <w:tcW w:w="846" w:type="dxa"/>
+            <w:tcW w:w="1701" w:type="dxa"/>
           </w:tcPr>
           <w:p>
             <w:pPr>
@@ -3911,7 +2763,7 @@
               <w:rPr>
                 <w:rFonts w:hint="eastAsia"/>
               </w:rPr>
-              <w:t>7</w:t>
+              <w:t>2</w:t>
             </w:r>
           </w:p>
         </w:tc>
@@ -3933,7 +2785,22 @@
         </w:tc>
         <w:tc>
           <w:tcPr>
-            <w:tcW w:w="1701" w:type="dxa"/>
+            <w:tcW w:w="4048" w:type="dxa"/>
+          </w:tcPr>
+          <w:p>
+            <w:r>
+              <w:rPr>
+                <w:rFonts w:hint="eastAsia"/>
+              </w:rPr>
+              <w:t>機槍連射及敵人會移動</w:t>
+            </w:r>
+          </w:p>
+        </w:tc>
+      </w:tr>
+      <w:tr>
+        <w:tc>
+          <w:tcPr>
+            <w:tcW w:w="846" w:type="dxa"/>
           </w:tcPr>
           <w:p>
             <w:pPr>
@@ -3943,28 +2810,13 @@
               <w:rPr>
                 <w:rFonts w:hint="eastAsia"/>
               </w:rPr>
-              <w:t>10</w:t>
-            </w:r>
-          </w:p>
-        </w:tc>
-        <w:tc>
-          <w:tcPr>
-            <w:tcW w:w="4048" w:type="dxa"/>
-          </w:tcPr>
-          <w:p>
-            <w:r>
-              <w:rPr>
-                <w:rFonts w:hint="eastAsia"/>
-              </w:rPr>
-              <w:t>視野與腳色實際位置分開，敵人基本動作設計，完成武器系統</w:t>
-            </w:r>
-          </w:p>
-        </w:tc>
-      </w:tr>
-      <w:tr>
-        <w:tc>
-          <w:tcPr>
-            <w:tcW w:w="846" w:type="dxa"/>
+              <w:t>7</w:t>
+            </w:r>
+          </w:p>
+        </w:tc>
+        <w:tc>
+          <w:tcPr>
+            <w:tcW w:w="1701" w:type="dxa"/>
           </w:tcPr>
           <w:p>
             <w:pPr>
@@ -3974,7 +2826,7 @@
               <w:rPr>
                 <w:rFonts w:hint="eastAsia"/>
               </w:rPr>
-              <w:t>8</w:t>
+              <w:t>6</w:t>
             </w:r>
           </w:p>
         </w:tc>
@@ -3990,13 +2842,28 @@
               <w:rPr>
                 <w:rFonts w:hint="eastAsia"/>
               </w:rPr>
-              <w:t>11</w:t>
-            </w:r>
-          </w:p>
-        </w:tc>
-        <w:tc>
-          <w:tcPr>
-            <w:tcW w:w="1701" w:type="dxa"/>
+              <w:t>10</w:t>
+            </w:r>
+          </w:p>
+        </w:tc>
+        <w:tc>
+          <w:tcPr>
+            <w:tcW w:w="4048" w:type="dxa"/>
+          </w:tcPr>
+          <w:p>
+            <w:r>
+              <w:rPr>
+                <w:rFonts w:hint="eastAsia"/>
+              </w:rPr>
+              <w:t>視野與腳色實際位置分開，敵人基本動作設計，完成武器系統</w:t>
+            </w:r>
+          </w:p>
+        </w:tc>
+      </w:tr>
+      <w:tr>
+        <w:tc>
+          <w:tcPr>
+            <w:tcW w:w="846" w:type="dxa"/>
           </w:tcPr>
           <w:p>
             <w:pPr>
@@ -4006,28 +2873,13 @@
               <w:rPr>
                 <w:rFonts w:hint="eastAsia"/>
               </w:rPr>
-              <w:t>20</w:t>
-            </w:r>
-          </w:p>
-        </w:tc>
-        <w:tc>
-          <w:tcPr>
-            <w:tcW w:w="4048" w:type="dxa"/>
-          </w:tcPr>
-          <w:p>
-            <w:r>
-              <w:rPr>
-                <w:rFonts w:hint="eastAsia"/>
-              </w:rPr>
-              <w:t>完成敵人攻擊系統及腳色資訊規劃</w:t>
-            </w:r>
-          </w:p>
-        </w:tc>
-      </w:tr>
-      <w:tr>
-        <w:tc>
-          <w:tcPr>
-            <w:tcW w:w="846" w:type="dxa"/>
+              <w:t>8</w:t>
+            </w:r>
+          </w:p>
+        </w:tc>
+        <w:tc>
+          <w:tcPr>
+            <w:tcW w:w="1701" w:type="dxa"/>
           </w:tcPr>
           <w:p>
             <w:pPr>
@@ -4037,7 +2889,7 @@
               <w:rPr>
                 <w:rFonts w:hint="eastAsia"/>
               </w:rPr>
-              <w:t>9</w:t>
+              <w:t>11</w:t>
             </w:r>
           </w:p>
         </w:tc>
@@ -4053,13 +2905,28 @@
               <w:rPr>
                 <w:rFonts w:hint="eastAsia"/>
               </w:rPr>
-              <w:t>0</w:t>
-            </w:r>
-          </w:p>
-        </w:tc>
-        <w:tc>
-          <w:tcPr>
-            <w:tcW w:w="1701" w:type="dxa"/>
+              <w:t>20</w:t>
+            </w:r>
+          </w:p>
+        </w:tc>
+        <w:tc>
+          <w:tcPr>
+            <w:tcW w:w="4048" w:type="dxa"/>
+          </w:tcPr>
+          <w:p>
+            <w:r>
+              <w:rPr>
+                <w:rFonts w:hint="eastAsia"/>
+              </w:rPr>
+              <w:t>完成敵人攻擊系統及腳色資訊規劃</w:t>
+            </w:r>
+          </w:p>
+        </w:tc>
+      </w:tr>
+      <w:tr>
+        <w:tc>
+          <w:tcPr>
+            <w:tcW w:w="846" w:type="dxa"/>
           </w:tcPr>
           <w:p>
             <w:pPr>
@@ -4069,40 +2936,13 @@
               <w:rPr>
                 <w:rFonts w:hint="eastAsia"/>
               </w:rPr>
-              <w:t>10</w:t>
-            </w:r>
-          </w:p>
-        </w:tc>
-        <w:tc>
-          <w:tcPr>
-            <w:tcW w:w="4048" w:type="dxa"/>
-          </w:tcPr>
-          <w:p>
-            <w:r>
-              <w:rPr>
-                <w:rFonts w:hint="eastAsia"/>
-              </w:rPr>
-              <w:t>修正人物座標浮動問題，設計顯示</w:t>
-            </w:r>
-            <w:r>
-              <w:rPr>
-                <w:rFonts w:hint="eastAsia"/>
-              </w:rPr>
-              <w:t>UI</w:t>
-            </w:r>
-            <w:r>
-              <w:rPr>
-                <w:rFonts w:hint="eastAsia"/>
-              </w:rPr>
-              <w:t>及武器欄位</w:t>
-            </w:r>
-          </w:p>
-        </w:tc>
-      </w:tr>
-      <w:tr>
-        <w:tc>
-          <w:tcPr>
-            <w:tcW w:w="846" w:type="dxa"/>
+              <w:t>9</w:t>
+            </w:r>
+          </w:p>
+        </w:tc>
+        <w:tc>
+          <w:tcPr>
+            <w:tcW w:w="1701" w:type="dxa"/>
           </w:tcPr>
           <w:p>
             <w:pPr>
@@ -4112,12 +2952,6 @@
               <w:rPr>
                 <w:rFonts w:hint="eastAsia"/>
               </w:rPr>
-              <w:t>1</w:t>
-            </w:r>
-            <w:r>
-              <w:rPr>
-                <w:rFonts w:hint="eastAsia"/>
-              </w:rPr>
               <w:t>0</w:t>
             </w:r>
           </w:p>
@@ -4134,13 +2968,40 @@
               <w:rPr>
                 <w:rFonts w:hint="eastAsia"/>
               </w:rPr>
-              <w:t>0</w:t>
-            </w:r>
-          </w:p>
-        </w:tc>
-        <w:tc>
-          <w:tcPr>
-            <w:tcW w:w="1701" w:type="dxa"/>
+              <w:t>10</w:t>
+            </w:r>
+          </w:p>
+        </w:tc>
+        <w:tc>
+          <w:tcPr>
+            <w:tcW w:w="4048" w:type="dxa"/>
+          </w:tcPr>
+          <w:p>
+            <w:r>
+              <w:rPr>
+                <w:rFonts w:hint="eastAsia"/>
+              </w:rPr>
+              <w:t>修正人物座標浮動問題，設計顯示</w:t>
+            </w:r>
+            <w:r>
+              <w:rPr>
+                <w:rFonts w:hint="eastAsia"/>
+              </w:rPr>
+              <w:t>UI</w:t>
+            </w:r>
+            <w:r>
+              <w:rPr>
+                <w:rFonts w:hint="eastAsia"/>
+              </w:rPr>
+              <w:t>及武器欄位</w:t>
+            </w:r>
+          </w:p>
+        </w:tc>
+      </w:tr>
+      <w:tr>
+        <w:tc>
+          <w:tcPr>
+            <w:tcW w:w="846" w:type="dxa"/>
           </w:tcPr>
           <w:p>
             <w:pPr>
@@ -4150,53 +3011,13 @@
               <w:rPr>
                 <w:rFonts w:hint="eastAsia"/>
               </w:rPr>
-              <w:t>10</w:t>
-            </w:r>
-          </w:p>
-        </w:tc>
-        <w:tc>
-          <w:tcPr>
-            <w:tcW w:w="4048" w:type="dxa"/>
-          </w:tcPr>
-          <w:p>
-            <w:r>
-              <w:rPr>
-                <w:rFonts w:hint="eastAsia"/>
-              </w:rPr>
-              <w:t>可裝填子彈，優化</w:t>
-            </w:r>
-            <w:r>
-              <w:rPr>
-                <w:rFonts w:hint="eastAsia"/>
-              </w:rPr>
-              <w:t>UI</w:t>
-            </w:r>
-          </w:p>
-        </w:tc>
-      </w:tr>
-      <w:tr>
-        <w:tc>
-          <w:tcPr>
-            <w:tcW w:w="846" w:type="dxa"/>
-          </w:tcPr>
-          <w:p>
-            <w:pPr>
-              <w:jc w:val="center"/>
-              <w:rPr>
-                <w:rFonts w:hint="eastAsia"/>
-              </w:rPr>
-            </w:pPr>
-            <w:r>
-              <w:rPr>
-                <w:rFonts w:hint="eastAsia"/>
-              </w:rPr>
               <w:t>1</w:t>
             </w:r>
             <w:r>
               <w:rPr>
                 <w:rFonts w:hint="eastAsia"/>
               </w:rPr>
-              <w:t>1</w:t>
+              <w:t>0</w:t>
             </w:r>
           </w:p>
         </w:tc>
@@ -4212,7 +3033,7 @@
               <w:rPr>
                 <w:rFonts w:hint="eastAsia"/>
               </w:rPr>
-              <w:t>2</w:t>
+              <w:t>0</w:t>
             </w:r>
           </w:p>
         </w:tc>
@@ -4228,7 +3049,7 @@
               <w:rPr>
                 <w:rFonts w:hint="eastAsia"/>
               </w:rPr>
-              <w:t>12</w:t>
+              <w:t>10</w:t>
             </w:r>
           </w:p>
         </w:tc>
@@ -4237,25 +3058,18 @@
             <w:tcW w:w="4048" w:type="dxa"/>
           </w:tcPr>
           <w:p>
-            <w:pPr>
-              <w:rPr>
-                <w:rFonts w:hint="eastAsia"/>
-              </w:rPr>
-            </w:pPr>
-            <w:r>
-              <w:rPr>
-                <w:rFonts w:hint="eastAsia"/>
-              </w:rPr>
-              <w:t>優化敵人的移動邏輯，可撿</w:t>
-            </w:r>
-            <w:proofErr w:type="gramStart"/>
-            <w:r>
-              <w:rPr>
-                <w:rFonts w:hint="eastAsia"/>
-              </w:rPr>
-              <w:t>取補包回血</w:t>
-            </w:r>
-            <w:proofErr w:type="gramEnd"/>
+            <w:r>
+              <w:rPr>
+                <w:rFonts w:hint="eastAsia"/>
+              </w:rPr>
+              <w:t>可裝填子彈，優化</w:t>
+            </w:r>
+            <w:r>
+              <w:rPr>
+                <w:rFonts w:hint="eastAsia"/>
+              </w:rPr>
+              <w:t>UI</w:t>
+            </w:r>
           </w:p>
         </w:tc>
       </w:tr>
@@ -4263,36 +3077,23 @@
         <w:tc>
           <w:tcPr>
             <w:tcW w:w="846" w:type="dxa"/>
-          </w:tcPr>
-          <w:p>
-            <w:pPr>
-              <w:jc w:val="center"/>
-              <w:rPr>
-                <w:rFonts w:hint="eastAsia"/>
-              </w:rPr>
-            </w:pPr>
-            <w:r>
-              <w:rPr>
-                <w:rFonts w:hint="eastAsia"/>
-              </w:rPr>
-              <w:t>1</w:t>
-            </w:r>
-            <w:r>
-              <w:rPr>
-                <w:rFonts w:hint="eastAsia"/>
-              </w:rPr>
-              <w:t>2</w:t>
-            </w:r>
-          </w:p>
-        </w:tc>
-        <w:tc>
-          <w:tcPr>
-            <w:tcW w:w="1701" w:type="dxa"/>
           </w:tcPr>
           <w:p>
             <w:pPr>
               <w:jc w:val="center"/>
             </w:pPr>
+            <w:r>
+              <w:rPr>
+                <w:rFonts w:hint="eastAsia"/>
+              </w:rPr>
+              <w:t>1</w:t>
+            </w:r>
+            <w:r>
+              <w:rPr>
+                <w:rFonts w:hint="eastAsia"/>
+              </w:rPr>
+              <w:t>1</w:t>
+            </w:r>
           </w:p>
         </w:tc>
         <w:tc>
@@ -4303,6 +3104,28 @@
             <w:pPr>
               <w:jc w:val="center"/>
             </w:pPr>
+            <w:r>
+              <w:rPr>
+                <w:rFonts w:hint="eastAsia"/>
+              </w:rPr>
+              <w:t>2</w:t>
+            </w:r>
+          </w:p>
+        </w:tc>
+        <w:tc>
+          <w:tcPr>
+            <w:tcW w:w="1701" w:type="dxa"/>
+          </w:tcPr>
+          <w:p>
+            <w:pPr>
+              <w:jc w:val="center"/>
+            </w:pPr>
+            <w:r>
+              <w:rPr>
+                <w:rFonts w:hint="eastAsia"/>
+              </w:rPr>
+              <w:t>12</w:t>
+            </w:r>
           </w:p>
         </w:tc>
         <w:tc>
@@ -4310,9 +3133,71 @@
             <w:tcW w:w="4048" w:type="dxa"/>
           </w:tcPr>
           <w:p>
-            <w:bookmarkStart w:id="14" w:name="_GoBack"/>
-            <w:bookmarkEnd w:id="14"/>
-          </w:p>
+            <w:r>
+              <w:rPr>
+                <w:rFonts w:hint="eastAsia"/>
+              </w:rPr>
+              <w:t>優化敵人的移動邏輯，可撿</w:t>
+            </w:r>
+            <w:proofErr w:type="gramStart"/>
+            <w:r>
+              <w:rPr>
+                <w:rFonts w:hint="eastAsia"/>
+              </w:rPr>
+              <w:t>取補包回血</w:t>
+            </w:r>
+            <w:proofErr w:type="gramEnd"/>
+          </w:p>
+        </w:tc>
+      </w:tr>
+      <w:tr>
+        <w:tc>
+          <w:tcPr>
+            <w:tcW w:w="846" w:type="dxa"/>
+          </w:tcPr>
+          <w:p>
+            <w:pPr>
+              <w:jc w:val="center"/>
+            </w:pPr>
+            <w:r>
+              <w:rPr>
+                <w:rFonts w:hint="eastAsia"/>
+              </w:rPr>
+              <w:t>1</w:t>
+            </w:r>
+            <w:r>
+              <w:rPr>
+                <w:rFonts w:hint="eastAsia"/>
+              </w:rPr>
+              <w:t>2</w:t>
+            </w:r>
+          </w:p>
+        </w:tc>
+        <w:tc>
+          <w:tcPr>
+            <w:tcW w:w="1701" w:type="dxa"/>
+          </w:tcPr>
+          <w:p>
+            <w:pPr>
+              <w:jc w:val="center"/>
+            </w:pPr>
+          </w:p>
+        </w:tc>
+        <w:tc>
+          <w:tcPr>
+            <w:tcW w:w="1701" w:type="dxa"/>
+          </w:tcPr>
+          <w:p>
+            <w:pPr>
+              <w:jc w:val="center"/>
+            </w:pPr>
+          </w:p>
+        </w:tc>
+        <w:tc>
+          <w:tcPr>
+            <w:tcW w:w="4048" w:type="dxa"/>
+          </w:tcPr>
+          <w:p/>
         </w:tc>
       </w:tr>
       <w:tr>
@@ -4361,7 +3246,8 @@
           <w:numId w:val="9"/>
         </w:numPr>
       </w:pPr>
-      <w:bookmarkStart w:id="15" w:name="_Toc9584924"/>
+      <w:bookmarkStart w:id="29" w:name="_Toc9584924"/>
+      <w:bookmarkStart w:id="30" w:name="_Toc10199900"/>
       <w:r>
         <w:rPr>
           <w:rFonts w:hint="eastAsia"/>
@@ -4369,7 +3255,8 @@
         <w:lastRenderedPageBreak/>
         <w:t>貢獻比例</w:t>
       </w:r>
-      <w:bookmarkEnd w:id="15"/>
+      <w:bookmarkEnd w:id="29"/>
+      <w:bookmarkEnd w:id="30"/>
     </w:p>
     <w:p>
       <w:pPr>
@@ -4379,14 +3266,16 @@
           <w:numId w:val="9"/>
         </w:numPr>
       </w:pPr>
-      <w:bookmarkStart w:id="16" w:name="_Toc9584925"/>
+      <w:bookmarkStart w:id="31" w:name="_Toc9584925"/>
+      <w:bookmarkStart w:id="32" w:name="_Toc10199901"/>
       <w:r>
         <w:rPr>
           <w:rFonts w:hint="eastAsia"/>
         </w:rPr>
         <w:t>自我檢核表</w:t>
       </w:r>
-      <w:bookmarkEnd w:id="16"/>
+      <w:bookmarkEnd w:id="31"/>
+      <w:bookmarkEnd w:id="32"/>
     </w:p>
     <w:tbl>
       <w:tblPr>
@@ -5166,14 +4055,16 @@
           <w:numId w:val="9"/>
         </w:numPr>
       </w:pPr>
-      <w:bookmarkStart w:id="17" w:name="_Toc9584926"/>
+      <w:bookmarkStart w:id="33" w:name="_Toc9584926"/>
+      <w:bookmarkStart w:id="34" w:name="_Toc10199902"/>
       <w:r>
         <w:rPr>
           <w:rFonts w:hint="eastAsia"/>
         </w:rPr>
         <w:t>收穫</w:t>
       </w:r>
-      <w:bookmarkEnd w:id="17"/>
+      <w:bookmarkEnd w:id="33"/>
+      <w:bookmarkEnd w:id="34"/>
     </w:p>
     <w:p>
       <w:pPr>
@@ -5183,14 +4074,16 @@
           <w:numId w:val="9"/>
         </w:numPr>
       </w:pPr>
-      <w:bookmarkStart w:id="18" w:name="_Toc9584927"/>
+      <w:bookmarkStart w:id="35" w:name="_Toc9584927"/>
+      <w:bookmarkStart w:id="36" w:name="_Toc10199903"/>
       <w:r>
         <w:rPr>
           <w:rFonts w:hint="eastAsia"/>
         </w:rPr>
         <w:t>心得</w:t>
       </w:r>
-      <w:bookmarkEnd w:id="18"/>
+      <w:bookmarkEnd w:id="35"/>
+      <w:bookmarkEnd w:id="36"/>
     </w:p>
     <w:p>
       <w:pPr>
@@ -5200,14 +4093,16 @@
           <w:numId w:val="9"/>
         </w:numPr>
       </w:pPr>
-      <w:bookmarkStart w:id="19" w:name="_Toc9584928"/>
+      <w:bookmarkStart w:id="37" w:name="_Toc9584928"/>
+      <w:bookmarkStart w:id="38" w:name="_Toc10199904"/>
       <w:r>
         <w:rPr>
           <w:rFonts w:hint="eastAsia"/>
         </w:rPr>
         <w:t>對本課程的建議</w:t>
       </w:r>
-      <w:bookmarkEnd w:id="19"/>
+      <w:bookmarkEnd w:id="37"/>
+      <w:bookmarkEnd w:id="38"/>
     </w:p>
     <w:p>
       <w:pPr>
@@ -5217,14 +4112,16 @@
           <w:numId w:val="1"/>
         </w:numPr>
       </w:pPr>
-      <w:bookmarkStart w:id="20" w:name="_Toc9584929"/>
+      <w:bookmarkStart w:id="39" w:name="_Toc9584929"/>
+      <w:bookmarkStart w:id="40" w:name="_Toc10199905"/>
       <w:r>
         <w:rPr>
           <w:rFonts w:hint="eastAsia"/>
         </w:rPr>
         <w:t>附錄</w:t>
       </w:r>
-      <w:bookmarkEnd w:id="20"/>
+      <w:bookmarkEnd w:id="39"/>
+      <w:bookmarkEnd w:id="40"/>
     </w:p>
     <w:p>
       <w:pPr>
@@ -5240,7 +4137,6 @@
     </w:p>
     <w:p/>
     <w:sectPr>
-      <w:footerReference w:type="default" r:id="rId8"/>
       <w:pgSz w:w="11906" w:h="16838"/>
       <w:pgMar w:top="1440" w:right="1800" w:bottom="1440" w:left="1800" w:header="851" w:footer="992" w:gutter="0"/>
       <w:pgNumType w:start="0"/>
@@ -5285,7 +4181,7 @@
     </w:pPr>
     <w:sdt>
       <w:sdtPr>
-        <w:id w:val="969400743"/>
+        <w:id w:val="1333251243"/>
         <w:placeholder>
           <w:docPart w:val="35819DCF15FB48D98F1C4C257247DBA6"/>
         </w:placeholder>
@@ -5353,7 +4249,7 @@
     </w:r>
     <w:sdt>
       <w:sdtPr>
-        <w:id w:val="969400753"/>
+        <w:id w:val="732272698"/>
         <w:placeholder>
           <w:docPart w:val="35819DCF15FB48D98F1C4C257247DBA6"/>
         </w:placeholder>
@@ -6921,6 +5817,46 @@
       </w:tblBorders>
     </w:tblPr>
   </w:style>
+  <w:style w:type="paragraph" w:styleId="21">
+    <w:name w:val="toc 2"/>
+    <w:basedOn w:val="a"/>
+    <w:next w:val="a"/>
+    <w:autoRedefine/>
+    <w:uiPriority w:val="39"/>
+    <w:unhideWhenUsed/>
+    <w:rsid w:val="002455E1"/>
+    <w:pPr>
+      <w:widowControl/>
+      <w:spacing w:after="100" w:line="259" w:lineRule="auto"/>
+      <w:ind w:left="220"/>
+      <w:jc w:val="left"/>
+    </w:pPr>
+    <w:rPr>
+      <w:rFonts w:asciiTheme="minorHAnsi" w:eastAsiaTheme="minorEastAsia" w:hAnsiTheme="minorHAnsi" w:cs="Times New Roman"/>
+      <w:kern w:val="0"/>
+      <w:sz w:val="22"/>
+    </w:rPr>
+  </w:style>
+  <w:style w:type="paragraph" w:styleId="3">
+    <w:name w:val="toc 3"/>
+    <w:basedOn w:val="a"/>
+    <w:next w:val="a"/>
+    <w:autoRedefine/>
+    <w:uiPriority w:val="39"/>
+    <w:unhideWhenUsed/>
+    <w:rsid w:val="002455E1"/>
+    <w:pPr>
+      <w:widowControl/>
+      <w:spacing w:after="100" w:line="259" w:lineRule="auto"/>
+      <w:ind w:left="440"/>
+      <w:jc w:val="left"/>
+    </w:pPr>
+    <w:rPr>
+      <w:rFonts w:asciiTheme="minorHAnsi" w:eastAsiaTheme="minorEastAsia" w:hAnsiTheme="minorHAnsi" w:cs="Times New Roman"/>
+      <w:kern w:val="0"/>
+      <w:sz w:val="22"/>
+    </w:rPr>
+  </w:style>
 </w:styles>
 </file>
 
@@ -6979,7 +5915,7 @@
     <w:charset w:val="00"/>
     <w:family w:val="swiss"/>
     <w:pitch w:val="variable"/>
-    <w:sig w:usb0="E0002EFF" w:usb1="C000247B" w:usb2="00000009" w:usb3="00000000" w:csb0="000001FF" w:csb1="00000000"/>
+    <w:sig w:usb0="E0002AFF" w:usb1="4000ACFF" w:usb2="00000001" w:usb3="00000000" w:csb0="000001FF" w:csb1="00000000"/>
   </w:font>
   <w:font w:name="新細明體">
     <w:altName w:val="PMingLiU"/>
@@ -6994,7 +5930,7 @@
     <w:charset w:val="00"/>
     <w:family w:val="roman"/>
     <w:pitch w:val="variable"/>
-    <w:sig w:usb0="E0002EFF" w:usb1="C000785B" w:usb2="00000009" w:usb3="00000000" w:csb0="000001FF" w:csb1="00000000"/>
+    <w:sig w:usb0="E0002AFF" w:usb1="C0007843" w:usb2="00000009" w:usb3="00000000" w:csb0="000001FF" w:csb1="00000000"/>
   </w:font>
   <w:font w:name="標楷體">
     <w:panose1 w:val="03000509000000000000"/>
@@ -7008,7 +5944,7 @@
     <w:charset w:val="00"/>
     <w:family w:val="swiss"/>
     <w:pitch w:val="variable"/>
-    <w:sig w:usb0="E0002AFF" w:usb1="C000247B" w:usb2="00000009" w:usb3="00000000" w:csb0="000001FF" w:csb1="00000000"/>
+    <w:sig w:usb0="A0002AEF" w:usb1="4000207B" w:usb2="00000000" w:usb3="00000000" w:csb0="000001FF" w:csb1="00000000"/>
   </w:font>
 </w:fonts>
 </file>
@@ -7039,9 +5975,11 @@
   </w:compat>
   <w:rsids>
     <w:rsidRoot w:val="00491BEC"/>
+    <w:rsid w:val="0003447F"/>
     <w:rsid w:val="002F5DB8"/>
     <w:rsid w:val="003C285B"/>
     <w:rsid w:val="00491BEC"/>
+    <w:rsid w:val="00775E50"/>
     <w:rsid w:val="008648F3"/>
     <w:rsid w:val="00BE2EB5"/>
   </w:rsids>
@@ -7499,6 +6437,27 @@
       <w:widowControl w:val="0"/>
     </w:pPr>
   </w:style>
+  <w:style w:type="paragraph" w:customStyle="1" w:styleId="C4003A39D4DC4A9BB16D32EC92068A98">
+    <w:name w:val="C4003A39D4DC4A9BB16D32EC92068A98"/>
+    <w:rsid w:val="0003447F"/>
+    <w:pPr>
+      <w:widowControl w:val="0"/>
+    </w:pPr>
+  </w:style>
+  <w:style w:type="paragraph" w:customStyle="1" w:styleId="04E53778D6FF46758A3090ACE2F8BFF1">
+    <w:name w:val="04E53778D6FF46758A3090ACE2F8BFF1"/>
+    <w:rsid w:val="0003447F"/>
+    <w:pPr>
+      <w:widowControl w:val="0"/>
+    </w:pPr>
+  </w:style>
+  <w:style w:type="paragraph" w:customStyle="1" w:styleId="9F4C5BF34F27496B93F8C8E59677EF98">
+    <w:name w:val="9F4C5BF34F27496B93F8C8E59677EF98"/>
+    <w:rsid w:val="0003447F"/>
+    <w:pPr>
+      <w:widowControl w:val="0"/>
+    </w:pPr>
+  </w:style>
 </w:styles>
 </file>
 
@@ -7809,7 +6768,7 @@
 </file>
 
 <file path=customXml/itemProps1.xml><?xml version="1.0" encoding="utf-8"?>
-<ds:datastoreItem xmlns:ds="http://schemas.openxmlformats.org/officeDocument/2006/customXml" ds:itemID="{C322D919-FABA-4E40-8425-8F1AB046B642}">
+<ds:datastoreItem xmlns:ds="http://schemas.openxmlformats.org/officeDocument/2006/customXml" ds:itemID="{F4940FDD-EE49-485A-A8EA-244E07F4F091}">
   <ds:schemaRefs>
     <ds:schemaRef ds:uri="http://schemas.openxmlformats.org/officeDocument/2006/bibliography"/>
   </ds:schemaRefs>

--- a/OOP期末報告.docx
+++ b/OOP期末報告.docx
@@ -98,6 +98,11 @@
     <w:sdt>
       <w:sdtPr>
         <w:rPr>
+          <w:rFonts w:ascii="Times New Roman" w:eastAsia="標楷體" w:hAnsi="Times New Roman" w:cstheme="minorBidi"/>
+          <w:color w:val="auto"/>
+          <w:kern w:val="2"/>
+          <w:sz w:val="24"/>
+          <w:szCs w:val="22"/>
           <w:lang w:val="zh-TW"/>
         </w:rPr>
         <w:id w:val="1703202032"/>
@@ -108,18 +113,11 @@
       </w:sdtPr>
       <w:sdtEndPr>
         <w:rPr>
-          <w:rFonts w:ascii="Times New Roman" w:eastAsia="標楷體" w:hAnsi="Times New Roman" w:cstheme="minorBidi"/>
           <w:b/>
           <w:bCs/>
-          <w:color w:val="auto"/>
-          <w:kern w:val="2"/>
-          <w:sz w:val="24"/>
-          <w:szCs w:val="22"/>
         </w:rPr>
       </w:sdtEndPr>
       <w:sdtContent>
-        <w:bookmarkStart w:id="2" w:name="_GoBack" w:displacedByCustomXml="prev"/>
-        <w:bookmarkEnd w:id="2" w:displacedByCustomXml="prev"/>
         <w:p>
           <w:pPr>
             <w:pStyle w:val="aa"/>
@@ -130,6 +128,8 @@
             </w:rPr>
             <w:t>內容</w:t>
           </w:r>
+          <w:bookmarkStart w:id="2" w:name="_GoBack"/>
+          <w:bookmarkEnd w:id="2"/>
         </w:p>
         <w:p>
           <w:pPr>
@@ -471,7 +471,7 @@
                 <w:noProof/>
                 <w:webHidden/>
               </w:rPr>
-              <w:t>1</w:t>
+              <w:t>2</w:t>
             </w:r>
             <w:r>
               <w:rPr>
@@ -556,7 +556,7 @@
                 <w:noProof/>
                 <w:webHidden/>
               </w:rPr>
-              <w:t>1</w:t>
+              <w:t>2</w:t>
             </w:r>
             <w:r>
               <w:rPr>
@@ -641,7 +641,7 @@
                 <w:noProof/>
                 <w:webHidden/>
               </w:rPr>
-              <w:t>1</w:t>
+              <w:t>2</w:t>
             </w:r>
             <w:r>
               <w:rPr>
@@ -726,7 +726,7 @@
                 <w:noProof/>
                 <w:webHidden/>
               </w:rPr>
-              <w:t>1</w:t>
+              <w:t>2</w:t>
             </w:r>
             <w:r>
               <w:rPr>
@@ -812,7 +812,7 @@
                 <w:noProof/>
                 <w:webHidden/>
               </w:rPr>
-              <w:t>1</w:t>
+              <w:t>3</w:t>
             </w:r>
             <w:r>
               <w:rPr>
@@ -897,7 +897,7 @@
                 <w:noProof/>
                 <w:webHidden/>
               </w:rPr>
-              <w:t>1</w:t>
+              <w:t>3</w:t>
             </w:r>
             <w:r>
               <w:rPr>
@@ -982,7 +982,7 @@
                 <w:noProof/>
                 <w:webHidden/>
               </w:rPr>
-              <w:t>1</w:t>
+              <w:t>3</w:t>
             </w:r>
             <w:r>
               <w:rPr>
@@ -1067,7 +1067,7 @@
                 <w:noProof/>
                 <w:webHidden/>
               </w:rPr>
-              <w:t>2</w:t>
+              <w:t>4</w:t>
             </w:r>
             <w:r>
               <w:rPr>
@@ -1153,7 +1153,7 @@
                 <w:noProof/>
                 <w:webHidden/>
               </w:rPr>
-              <w:t>2</w:t>
+              <w:t>5</w:t>
             </w:r>
             <w:r>
               <w:rPr>
@@ -1238,7 +1238,7 @@
                 <w:noProof/>
                 <w:webHidden/>
               </w:rPr>
-              <w:t>2</w:t>
+              <w:t>5</w:t>
             </w:r>
             <w:r>
               <w:rPr>
@@ -1323,7 +1323,7 @@
                 <w:noProof/>
                 <w:webHidden/>
               </w:rPr>
-              <w:t>2</w:t>
+              <w:t>5</w:t>
             </w:r>
             <w:r>
               <w:rPr>
@@ -1408,7 +1408,7 @@
                 <w:noProof/>
                 <w:webHidden/>
               </w:rPr>
-              <w:t>3</w:t>
+              <w:t>6</w:t>
             </w:r>
             <w:r>
               <w:rPr>
@@ -1493,7 +1493,7 @@
                 <w:noProof/>
                 <w:webHidden/>
               </w:rPr>
-              <w:t>3</w:t>
+              <w:t>6</w:t>
             </w:r>
             <w:r>
               <w:rPr>
@@ -1578,7 +1578,7 @@
                 <w:noProof/>
                 <w:webHidden/>
               </w:rPr>
-              <w:t>3</w:t>
+              <w:t>6</w:t>
             </w:r>
             <w:r>
               <w:rPr>
@@ -1663,7 +1663,7 @@
                 <w:noProof/>
                 <w:webHidden/>
               </w:rPr>
-              <w:t>3</w:t>
+              <w:t>6</w:t>
             </w:r>
             <w:r>
               <w:rPr>
@@ -1748,7 +1748,7 @@
                 <w:noProof/>
                 <w:webHidden/>
               </w:rPr>
-              <w:t>3</w:t>
+              <w:t>6</w:t>
             </w:r>
             <w:r>
               <w:rPr>
@@ -1834,7 +1834,7 @@
                 <w:noProof/>
                 <w:webHidden/>
               </w:rPr>
-              <w:t>3</w:t>
+              <w:t>7</w:t>
             </w:r>
             <w:r>
               <w:rPr>
@@ -1895,6 +1895,70 @@
       <w:bookmarkEnd w:id="4"/>
     </w:p>
     <w:p>
+      <w:r>
+        <w:rPr>
+          <w:rFonts w:hint="eastAsia"/>
+        </w:rPr>
+        <w:t>我們想要</w:t>
+      </w:r>
+      <w:r>
+        <w:rPr>
+          <w:rFonts w:hint="eastAsia"/>
+        </w:rPr>
+        <w:t>製作這個遊戲</w:t>
+      </w:r>
+      <w:r>
+        <w:rPr>
+          <w:rFonts w:hint="eastAsia"/>
+        </w:rPr>
+        <w:t>的</w:t>
+      </w:r>
+      <w:r>
+        <w:rPr>
+          <w:rFonts w:hint="eastAsia"/>
+        </w:rPr>
+        <w:t>主要是因為最近這種</w:t>
+      </w:r>
+      <w:proofErr w:type="gramStart"/>
+      <w:r>
+        <w:rPr>
+          <w:rFonts w:hint="eastAsia"/>
+        </w:rPr>
+        <w:t>大逃殺</w:t>
+      </w:r>
+      <w:proofErr w:type="gramEnd"/>
+      <w:r>
+        <w:rPr>
+          <w:rFonts w:hint="eastAsia"/>
+        </w:rPr>
+        <w:t>類型的遊戲很流行，而且在下課時間的時候班上同學也會聚在一起遊玩，</w:t>
+      </w:r>
+      <w:r>
+        <w:rPr>
+          <w:rFonts w:hint="eastAsia"/>
+        </w:rPr>
+        <w:t>所以</w:t>
+      </w:r>
+      <w:r>
+        <w:rPr>
+          <w:rFonts w:hint="eastAsia"/>
+        </w:rPr>
+        <w:t>我們想做這類型的遊戲。這個遊戲也很符合我們上課用到的遊戲流程與架構，因此我們希望透過這個遊</w:t>
+      </w:r>
+      <w:r>
+        <w:rPr>
+          <w:rFonts w:hint="eastAsia"/>
+        </w:rPr>
+        <w:t>戲</w:t>
+      </w:r>
+      <w:r>
+        <w:rPr>
+          <w:rFonts w:hint="eastAsia"/>
+        </w:rPr>
+        <w:t>提升我們的遊戲設計能力以及物件導向程式的熟悉度。</w:t>
+      </w:r>
+    </w:p>
+    <w:p>
       <w:pPr>
         <w:pStyle w:val="1"/>
         <w:numPr>
@@ -1913,6 +1977,257 @@
       <w:bookmarkEnd w:id="5"/>
       <w:bookmarkEnd w:id="6"/>
     </w:p>
+    <w:tbl>
+      <w:tblPr>
+        <w:tblStyle w:val="4-5"/>
+        <w:tblW w:w="0" w:type="auto"/>
+        <w:tblLook w:val="04A0" w:firstRow="1" w:lastRow="0" w:firstColumn="1" w:lastColumn="0" w:noHBand="0" w:noVBand="1"/>
+      </w:tblPr>
+      <w:tblGrid>
+        <w:gridCol w:w="4148"/>
+        <w:gridCol w:w="4148"/>
+      </w:tblGrid>
+      <w:tr>
+        <w:trPr>
+          <w:cnfStyle w:val="100000000000" w:firstRow="1" w:lastRow="0" w:firstColumn="0" w:lastColumn="0" w:oddVBand="0" w:evenVBand="0" w:oddHBand="0" w:evenHBand="0" w:firstRowFirstColumn="0" w:firstRowLastColumn="0" w:lastRowFirstColumn="0" w:lastRowLastColumn="0"/>
+        </w:trPr>
+        <w:tc>
+          <w:tcPr>
+            <w:cnfStyle w:val="001000000000" w:firstRow="0" w:lastRow="0" w:firstColumn="1" w:lastColumn="0" w:oddVBand="0" w:evenVBand="0" w:oddHBand="0" w:evenHBand="0" w:firstRowFirstColumn="0" w:firstRowLastColumn="0" w:lastRowFirstColumn="0" w:lastRowLastColumn="0"/>
+            <w:tcW w:w="4148" w:type="dxa"/>
+          </w:tcPr>
+          <w:p>
+            <w:pPr>
+              <w:jc w:val="center"/>
+            </w:pPr>
+            <w:r>
+              <w:rPr>
+                <w:rFonts w:hint="eastAsia"/>
+              </w:rPr>
+              <w:t>邱奕凱</w:t>
+            </w:r>
+          </w:p>
+        </w:tc>
+        <w:tc>
+          <w:tcPr>
+            <w:tcW w:w="4148" w:type="dxa"/>
+          </w:tcPr>
+          <w:p>
+            <w:pPr>
+              <w:jc w:val="center"/>
+              <w:cnfStyle w:val="100000000000" w:firstRow="1" w:lastRow="0" w:firstColumn="0" w:lastColumn="0" w:oddVBand="0" w:evenVBand="0" w:oddHBand="0" w:evenHBand="0" w:firstRowFirstColumn="0" w:firstRowLastColumn="0" w:lastRowFirstColumn="0" w:lastRowLastColumn="0"/>
+            </w:pPr>
+            <w:proofErr w:type="gramStart"/>
+            <w:r>
+              <w:rPr>
+                <w:rFonts w:hint="eastAsia"/>
+              </w:rPr>
+              <w:t>鄭庭恩</w:t>
+            </w:r>
+            <w:proofErr w:type="gramEnd"/>
+          </w:p>
+        </w:tc>
+      </w:tr>
+      <w:tr>
+        <w:trPr>
+          <w:cnfStyle w:val="000000100000" w:firstRow="0" w:lastRow="0" w:firstColumn="0" w:lastColumn="0" w:oddVBand="0" w:evenVBand="0" w:oddHBand="1" w:evenHBand="0" w:firstRowFirstColumn="0" w:firstRowLastColumn="0" w:lastRowFirstColumn="0" w:lastRowLastColumn="0"/>
+        </w:trPr>
+        <w:tc>
+          <w:tcPr>
+            <w:cnfStyle w:val="001000000000" w:firstRow="0" w:lastRow="0" w:firstColumn="1" w:lastColumn="0" w:oddVBand="0" w:evenVBand="0" w:oddHBand="0" w:evenHBand="0" w:firstRowFirstColumn="0" w:firstRowLastColumn="0" w:lastRowFirstColumn="0" w:lastRowLastColumn="0"/>
+            <w:tcW w:w="4148" w:type="dxa"/>
+          </w:tcPr>
+          <w:p>
+            <w:pPr>
+              <w:rPr>
+                <w:b w:val="0"/>
+                <w:bCs w:val="0"/>
+              </w:rPr>
+            </w:pPr>
+            <w:r>
+              <w:rPr>
+                <w:rFonts w:hint="eastAsia"/>
+                <w:b w:val="0"/>
+                <w:bCs w:val="0"/>
+              </w:rPr>
+              <w:t>敵人基本設定</w:t>
+            </w:r>
+          </w:p>
+        </w:tc>
+        <w:tc>
+          <w:tcPr>
+            <w:tcW w:w="4148" w:type="dxa"/>
+          </w:tcPr>
+          <w:p>
+            <w:pPr>
+              <w:cnfStyle w:val="000000100000" w:firstRow="0" w:lastRow="0" w:firstColumn="0" w:lastColumn="0" w:oddVBand="0" w:evenVBand="0" w:oddHBand="1" w:evenHBand="0" w:firstRowFirstColumn="0" w:firstRowLastColumn="0" w:lastRowFirstColumn="0" w:lastRowLastColumn="0"/>
+            </w:pPr>
+            <w:r>
+              <w:rPr>
+                <w:rFonts w:hint="eastAsia"/>
+              </w:rPr>
+              <w:t>地圖物件設定</w:t>
+            </w:r>
+          </w:p>
+        </w:tc>
+      </w:tr>
+      <w:tr>
+        <w:tc>
+          <w:tcPr>
+            <w:cnfStyle w:val="001000000000" w:firstRow="0" w:lastRow="0" w:firstColumn="1" w:lastColumn="0" w:oddVBand="0" w:evenVBand="0" w:oddHBand="0" w:evenHBand="0" w:firstRowFirstColumn="0" w:firstRowLastColumn="0" w:lastRowFirstColumn="0" w:lastRowLastColumn="0"/>
+            <w:tcW w:w="4148" w:type="dxa"/>
+          </w:tcPr>
+          <w:p>
+            <w:pPr>
+              <w:rPr>
+                <w:b w:val="0"/>
+                <w:bCs w:val="0"/>
+              </w:rPr>
+            </w:pPr>
+            <w:r>
+              <w:rPr>
+                <w:rFonts w:hint="eastAsia"/>
+                <w:b w:val="0"/>
+                <w:bCs w:val="0"/>
+              </w:rPr>
+              <w:t>人物</w:t>
+            </w:r>
+            <w:r>
+              <w:rPr>
+                <w:rFonts w:hint="eastAsia"/>
+                <w:b w:val="0"/>
+                <w:bCs w:val="0"/>
+              </w:rPr>
+              <w:t>基礎設定</w:t>
+            </w:r>
+          </w:p>
+        </w:tc>
+        <w:tc>
+          <w:tcPr>
+            <w:tcW w:w="4148" w:type="dxa"/>
+          </w:tcPr>
+          <w:p>
+            <w:pPr>
+              <w:cnfStyle w:val="000000000000" w:firstRow="0" w:lastRow="0" w:firstColumn="0" w:lastColumn="0" w:oddVBand="0" w:evenVBand="0" w:oddHBand="0" w:evenHBand="0" w:firstRowFirstColumn="0" w:firstRowLastColumn="0" w:lastRowFirstColumn="0" w:lastRowLastColumn="0"/>
+            </w:pPr>
+            <w:r>
+              <w:rPr>
+                <w:rFonts w:hint="eastAsia"/>
+              </w:rPr>
+              <w:t>武器設定</w:t>
+            </w:r>
+          </w:p>
+        </w:tc>
+      </w:tr>
+      <w:tr>
+        <w:trPr>
+          <w:cnfStyle w:val="000000100000" w:firstRow="0" w:lastRow="0" w:firstColumn="0" w:lastColumn="0" w:oddVBand="0" w:evenVBand="0" w:oddHBand="1" w:evenHBand="0" w:firstRowFirstColumn="0" w:firstRowLastColumn="0" w:lastRowFirstColumn="0" w:lastRowLastColumn="0"/>
+        </w:trPr>
+        <w:tc>
+          <w:tcPr>
+            <w:cnfStyle w:val="001000000000" w:firstRow="0" w:lastRow="0" w:firstColumn="1" w:lastColumn="0" w:oddVBand="0" w:evenVBand="0" w:oddHBand="0" w:evenHBand="0" w:firstRowFirstColumn="0" w:firstRowLastColumn="0" w:lastRowFirstColumn="0" w:lastRowLastColumn="0"/>
+            <w:tcW w:w="4148" w:type="dxa"/>
+          </w:tcPr>
+          <w:p>
+            <w:pPr>
+              <w:rPr>
+                <w:b w:val="0"/>
+                <w:bCs w:val="0"/>
+              </w:rPr>
+            </w:pPr>
+            <w:r>
+              <w:rPr>
+                <w:rFonts w:hint="eastAsia"/>
+                <w:b w:val="0"/>
+                <w:bCs w:val="0"/>
+              </w:rPr>
+              <w:t>敵人移動模式設定</w:t>
+            </w:r>
+          </w:p>
+        </w:tc>
+        <w:tc>
+          <w:tcPr>
+            <w:tcW w:w="4148" w:type="dxa"/>
+          </w:tcPr>
+          <w:p>
+            <w:pPr>
+              <w:cnfStyle w:val="000000100000" w:firstRow="0" w:lastRow="0" w:firstColumn="0" w:lastColumn="0" w:oddVBand="0" w:evenVBand="0" w:oddHBand="1" w:evenHBand="0" w:firstRowFirstColumn="0" w:firstRowLastColumn="0" w:lastRowFirstColumn="0" w:lastRowLastColumn="0"/>
+            </w:pPr>
+            <w:r>
+              <w:rPr>
+                <w:rFonts w:hint="eastAsia"/>
+              </w:rPr>
+              <w:t>UI</w:t>
+            </w:r>
+            <w:r>
+              <w:rPr>
+                <w:rFonts w:hint="eastAsia"/>
+              </w:rPr>
+              <w:t>設計</w:t>
+            </w:r>
+          </w:p>
+        </w:tc>
+      </w:tr>
+      <w:tr>
+        <w:tc>
+          <w:tcPr>
+            <w:cnfStyle w:val="001000000000" w:firstRow="0" w:lastRow="0" w:firstColumn="1" w:lastColumn="0" w:oddVBand="0" w:evenVBand="0" w:oddHBand="0" w:evenHBand="0" w:firstRowFirstColumn="0" w:firstRowLastColumn="0" w:lastRowFirstColumn="0" w:lastRowLastColumn="0"/>
+            <w:tcW w:w="4148" w:type="dxa"/>
+          </w:tcPr>
+          <w:p>
+            <w:pPr>
+              <w:rPr>
+                <w:b w:val="0"/>
+                <w:bCs w:val="0"/>
+              </w:rPr>
+            </w:pPr>
+            <w:r>
+              <w:rPr>
+                <w:rFonts w:hint="eastAsia"/>
+                <w:b w:val="0"/>
+                <w:bCs w:val="0"/>
+              </w:rPr>
+              <w:t>碰撞功能</w:t>
+            </w:r>
+          </w:p>
+        </w:tc>
+        <w:tc>
+          <w:tcPr>
+            <w:tcW w:w="4148" w:type="dxa"/>
+          </w:tcPr>
+          <w:p>
+            <w:pPr>
+              <w:cnfStyle w:val="000000000000" w:firstRow="0" w:lastRow="0" w:firstColumn="0" w:lastColumn="0" w:oddVBand="0" w:evenVBand="0" w:oddHBand="0" w:evenHBand="0" w:firstRowFirstColumn="0" w:firstRowLastColumn="0" w:lastRowFirstColumn="0" w:lastRowLastColumn="0"/>
+            </w:pPr>
+            <w:r>
+              <w:rPr>
+                <w:rFonts w:hint="eastAsia"/>
+              </w:rPr>
+              <w:t>移動與攻擊</w:t>
+            </w:r>
+            <w:proofErr w:type="gramStart"/>
+            <w:r>
+              <w:rPr>
+                <w:rFonts w:hint="eastAsia"/>
+              </w:rPr>
+              <w:t>和回血</w:t>
+            </w:r>
+            <w:proofErr w:type="gramEnd"/>
+          </w:p>
+        </w:tc>
+      </w:tr>
+    </w:tbl>
+    <w:p/>
+    <w:p>
+      <w:pPr>
+        <w:widowControl/>
+        <w:spacing w:line="240" w:lineRule="auto"/>
+        <w:jc w:val="left"/>
+      </w:pPr>
+      <w:r>
+        <w:br w:type="page"/>
+      </w:r>
+    </w:p>
     <w:p>
       <w:pPr>
         <w:pStyle w:val="1"/>
@@ -1927,6 +2242,7 @@
         <w:rPr>
           <w:rFonts w:hint="eastAsia"/>
         </w:rPr>
+        <w:lastRenderedPageBreak/>
         <w:t>遊戲介紹</w:t>
       </w:r>
       <w:bookmarkEnd w:id="7"/>
@@ -1991,6 +2307,16 @@
     </w:p>
     <w:p>
       <w:pPr>
+        <w:widowControl/>
+        <w:spacing w:line="240" w:lineRule="auto"/>
+        <w:jc w:val="left"/>
+      </w:pPr>
+      <w:r>
+        <w:br w:type="page"/>
+      </w:r>
+    </w:p>
+    <w:p>
+      <w:pPr>
         <w:pStyle w:val="1"/>
         <w:numPr>
           <w:ilvl w:val="0"/>
@@ -2003,6 +2329,7 @@
         <w:rPr>
           <w:rFonts w:hint="eastAsia"/>
         </w:rPr>
+        <w:lastRenderedPageBreak/>
         <w:t>程式設計</w:t>
       </w:r>
       <w:bookmarkEnd w:id="15"/>
@@ -2026,6 +2353,62 @@
       </w:r>
       <w:bookmarkEnd w:id="17"/>
       <w:bookmarkEnd w:id="18"/>
+    </w:p>
+    <w:p>
+      <w:r>
+        <w:rPr>
+          <w:rFonts w:hint="eastAsia"/>
+          <w:noProof/>
+        </w:rPr>
+        <w:drawing>
+          <wp:inline distT="0" distB="0" distL="0" distR="0">
+            <wp:extent cx="5264150" cy="4718050"/>
+            <wp:effectExtent l="0" t="0" r="0" b="6350"/>
+            <wp:docPr id="2" name="圖片 2"/>
+            <wp:cNvGraphicFramePr>
+              <a:graphicFrameLocks xmlns:a="http://schemas.openxmlformats.org/drawingml/2006/main" noChangeAspect="1"/>
+            </wp:cNvGraphicFramePr>
+            <a:graphic xmlns:a="http://schemas.openxmlformats.org/drawingml/2006/main">
+              <a:graphicData uri="http://schemas.openxmlformats.org/drawingml/2006/picture">
+                <pic:pic xmlns:pic="http://schemas.openxmlformats.org/drawingml/2006/picture">
+                  <pic:nvPicPr>
+                    <pic:cNvPr id="0" name="Picture 2"/>
+                    <pic:cNvPicPr>
+                      <a:picLocks noChangeAspect="1" noChangeArrowheads="1"/>
+                    </pic:cNvPicPr>
+                  </pic:nvPicPr>
+                  <pic:blipFill>
+                    <a:blip r:embed="rId10" cstate="print">
+                      <a:extLst>
+                        <a:ext uri="{28A0092B-C50C-407E-A947-70E740481C1C}">
+                          <a14:useLocalDpi xmlns:a14="http://schemas.microsoft.com/office/drawing/2010/main" val="0"/>
+                        </a:ext>
+                      </a:extLst>
+                    </a:blip>
+                    <a:srcRect/>
+                    <a:stretch>
+                      <a:fillRect/>
+                    </a:stretch>
+                  </pic:blipFill>
+                  <pic:spPr bwMode="auto">
+                    <a:xfrm>
+                      <a:off x="0" y="0"/>
+                      <a:ext cx="5264150" cy="4718050"/>
+                    </a:xfrm>
+                    <a:prstGeom prst="rect">
+                      <a:avLst/>
+                    </a:prstGeom>
+                    <a:noFill/>
+                    <a:ln>
+                      <a:noFill/>
+                    </a:ln>
+                  </pic:spPr>
+                </pic:pic>
+              </a:graphicData>
+            </a:graphic>
+          </wp:inline>
+        </w:drawing>
+      </w:r>
     </w:p>
     <w:p>
       <w:pPr>
@@ -2050,10 +2433,10 @@
         <w:tblLook w:val="04A0" w:firstRow="1" w:lastRow="0" w:firstColumn="1" w:lastColumn="0" w:noHBand="0" w:noVBand="1"/>
       </w:tblPr>
       <w:tblGrid>
-        <w:gridCol w:w="1271"/>
-        <w:gridCol w:w="1134"/>
-        <w:gridCol w:w="1418"/>
-        <w:gridCol w:w="4473"/>
+        <w:gridCol w:w="1389"/>
+        <w:gridCol w:w="1121"/>
+        <w:gridCol w:w="1402"/>
+        <w:gridCol w:w="4384"/>
       </w:tblGrid>
       <w:tr>
         <w:tc>
@@ -2134,19 +2517,45 @@
           <w:tcPr>
             <w:tcW w:w="1271" w:type="dxa"/>
           </w:tcPr>
-          <w:p/>
+          <w:p>
+            <w:pPr>
+              <w:rPr>
+                <w:rFonts w:hint="eastAsia"/>
+              </w:rPr>
+            </w:pPr>
+            <w:r>
+              <w:rPr>
+                <w:rFonts w:hint="eastAsia"/>
+              </w:rPr>
+              <w:t>UI</w:t>
+            </w:r>
+          </w:p>
         </w:tc>
         <w:tc>
           <w:tcPr>
             <w:tcW w:w="1134" w:type="dxa"/>
           </w:tcPr>
-          <w:p/>
+          <w:p>
+            <w:r>
+              <w:rPr>
+                <w:rFonts w:hint="eastAsia"/>
+              </w:rPr>
+              <w:t>39</w:t>
+            </w:r>
+          </w:p>
         </w:tc>
         <w:tc>
           <w:tcPr>
             <w:tcW w:w="1418" w:type="dxa"/>
           </w:tcPr>
-          <w:p/>
+          <w:p>
+            <w:r>
+              <w:rPr>
+                <w:rFonts w:hint="eastAsia"/>
+              </w:rPr>
+              <w:t>225</w:t>
+            </w:r>
+          </w:p>
         </w:tc>
         <w:tc>
           <w:tcPr>
@@ -2157,7 +2566,7 @@
               <w:rPr>
                 <w:rFonts w:hint="eastAsia"/>
               </w:rPr>
-              <w:t>888888</w:t>
+              <w:t>使用者介面</w:t>
             </w:r>
           </w:p>
         </w:tc>
@@ -2168,6 +2577,747 @@
             <w:tcW w:w="1271" w:type="dxa"/>
           </w:tcPr>
           <w:p>
+            <w:pPr>
+              <w:rPr>
+                <w:rFonts w:hint="eastAsia"/>
+              </w:rPr>
+            </w:pPr>
+            <w:proofErr w:type="spellStart"/>
+            <w:r>
+              <w:rPr>
+                <w:rFonts w:hint="eastAsia"/>
+              </w:rPr>
+              <w:t>s</w:t>
+            </w:r>
+            <w:r>
+              <w:t>houtBullet</w:t>
+            </w:r>
+            <w:proofErr w:type="spellEnd"/>
+          </w:p>
+        </w:tc>
+        <w:tc>
+          <w:tcPr>
+            <w:tcW w:w="1134" w:type="dxa"/>
+          </w:tcPr>
+          <w:p>
+            <w:r>
+              <w:rPr>
+                <w:rFonts w:hint="eastAsia"/>
+              </w:rPr>
+              <w:t>27</w:t>
+            </w:r>
+          </w:p>
+        </w:tc>
+        <w:tc>
+          <w:tcPr>
+            <w:tcW w:w="1418" w:type="dxa"/>
+          </w:tcPr>
+          <w:p>
+            <w:r>
+              <w:rPr>
+                <w:rFonts w:hint="eastAsia"/>
+              </w:rPr>
+              <w:t>100</w:t>
+            </w:r>
+          </w:p>
+        </w:tc>
+        <w:tc>
+          <w:tcPr>
+            <w:tcW w:w="4473" w:type="dxa"/>
+          </w:tcPr>
+          <w:p>
+            <w:pPr>
+              <w:rPr>
+                <w:rFonts w:hint="eastAsia"/>
+              </w:rPr>
+            </w:pPr>
+            <w:r>
+              <w:rPr>
+                <w:rFonts w:hint="eastAsia"/>
+              </w:rPr>
+              <w:t>射出的子彈的路徑與資料</w:t>
+            </w:r>
+          </w:p>
+        </w:tc>
+      </w:tr>
+      <w:tr>
+        <w:tc>
+          <w:tcPr>
+            <w:tcW w:w="1271" w:type="dxa"/>
+          </w:tcPr>
+          <w:p>
+            <w:pPr>
+              <w:rPr>
+                <w:rFonts w:hint="eastAsia"/>
+              </w:rPr>
+            </w:pPr>
+            <w:r>
+              <w:t>Persona</w:t>
+            </w:r>
+          </w:p>
+        </w:tc>
+        <w:tc>
+          <w:tcPr>
+            <w:tcW w:w="1134" w:type="dxa"/>
+          </w:tcPr>
+          <w:p>
+            <w:pPr>
+              <w:tabs>
+                <w:tab w:val="left" w:pos="585"/>
+              </w:tabs>
+            </w:pPr>
+            <w:r>
+              <w:rPr>
+                <w:rFonts w:hint="eastAsia"/>
+              </w:rPr>
+              <w:t>68</w:t>
+            </w:r>
+          </w:p>
+        </w:tc>
+        <w:tc>
+          <w:tcPr>
+            <w:tcW w:w="1418" w:type="dxa"/>
+          </w:tcPr>
+          <w:p>
+            <w:r>
+              <w:rPr>
+                <w:rFonts w:hint="eastAsia"/>
+              </w:rPr>
+              <w:t>613</w:t>
+            </w:r>
+          </w:p>
+        </w:tc>
+        <w:tc>
+          <w:tcPr>
+            <w:tcW w:w="4473" w:type="dxa"/>
+          </w:tcPr>
+          <w:p>
+            <w:pPr>
+              <w:rPr>
+                <w:rFonts w:hint="eastAsia"/>
+              </w:rPr>
+            </w:pPr>
+            <w:r>
+              <w:rPr>
+                <w:rFonts w:hint="eastAsia"/>
+              </w:rPr>
+              <w:t>玩家所使用的角色的資料與設定</w:t>
+            </w:r>
+          </w:p>
+        </w:tc>
+      </w:tr>
+      <w:tr>
+        <w:tc>
+          <w:tcPr>
+            <w:tcW w:w="1271" w:type="dxa"/>
+          </w:tcPr>
+          <w:p>
+            <w:pPr>
+              <w:rPr>
+                <w:rFonts w:hint="eastAsia"/>
+              </w:rPr>
+            </w:pPr>
+            <w:r>
+              <w:rPr>
+                <w:rFonts w:hint="eastAsia"/>
+              </w:rPr>
+              <w:t>E</w:t>
+            </w:r>
+            <w:r>
+              <w:t>nemy</w:t>
+            </w:r>
+          </w:p>
+        </w:tc>
+        <w:tc>
+          <w:tcPr>
+            <w:tcW w:w="1134" w:type="dxa"/>
+          </w:tcPr>
+          <w:p>
+            <w:r>
+              <w:rPr>
+                <w:rFonts w:hint="eastAsia"/>
+              </w:rPr>
+              <w:t>57</w:t>
+            </w:r>
+          </w:p>
+        </w:tc>
+        <w:tc>
+          <w:tcPr>
+            <w:tcW w:w="1418" w:type="dxa"/>
+          </w:tcPr>
+          <w:p>
+            <w:r>
+              <w:rPr>
+                <w:rFonts w:hint="eastAsia"/>
+              </w:rPr>
+              <w:t>364</w:t>
+            </w:r>
+          </w:p>
+        </w:tc>
+        <w:tc>
+          <w:tcPr>
+            <w:tcW w:w="4473" w:type="dxa"/>
+          </w:tcPr>
+          <w:p>
+            <w:pPr>
+              <w:rPr>
+                <w:rFonts w:hint="eastAsia"/>
+              </w:rPr>
+            </w:pPr>
+            <w:r>
+              <w:rPr>
+                <w:rFonts w:hint="eastAsia"/>
+              </w:rPr>
+              <w:t>敵人的設定包含動作組與基本資料</w:t>
+            </w:r>
+          </w:p>
+        </w:tc>
+      </w:tr>
+      <w:tr>
+        <w:tc>
+          <w:tcPr>
+            <w:tcW w:w="1271" w:type="dxa"/>
+          </w:tcPr>
+          <w:p>
+            <w:pPr>
+              <w:rPr>
+                <w:rFonts w:hint="eastAsia"/>
+              </w:rPr>
+            </w:pPr>
+            <w:r>
+              <w:rPr>
+                <w:rFonts w:hint="eastAsia"/>
+              </w:rPr>
+              <w:t>C</w:t>
+            </w:r>
+            <w:r>
+              <w:t>amera</w:t>
+            </w:r>
+          </w:p>
+        </w:tc>
+        <w:tc>
+          <w:tcPr>
+            <w:tcW w:w="1134" w:type="dxa"/>
+          </w:tcPr>
+          <w:p>
+            <w:r>
+              <w:rPr>
+                <w:rFonts w:hint="eastAsia"/>
+              </w:rPr>
+              <w:t>31</w:t>
+            </w:r>
+          </w:p>
+        </w:tc>
+        <w:tc>
+          <w:tcPr>
+            <w:tcW w:w="1418" w:type="dxa"/>
+          </w:tcPr>
+          <w:p>
+            <w:r>
+              <w:rPr>
+                <w:rFonts w:hint="eastAsia"/>
+              </w:rPr>
+              <w:t>104</w:t>
+            </w:r>
+          </w:p>
+        </w:tc>
+        <w:tc>
+          <w:tcPr>
+            <w:tcW w:w="4473" w:type="dxa"/>
+          </w:tcPr>
+          <w:p>
+            <w:pPr>
+              <w:rPr>
+                <w:rFonts w:hint="eastAsia"/>
+              </w:rPr>
+            </w:pPr>
+            <w:r>
+              <w:rPr>
+                <w:rFonts w:hint="eastAsia"/>
+              </w:rPr>
+              <w:t>顯示畫面用的攝影機</w:t>
+            </w:r>
+          </w:p>
+        </w:tc>
+      </w:tr>
+      <w:tr>
+        <w:tc>
+          <w:tcPr>
+            <w:tcW w:w="1271" w:type="dxa"/>
+          </w:tcPr>
+          <w:p>
+            <w:pPr>
+              <w:rPr>
+                <w:rFonts w:hint="eastAsia"/>
+              </w:rPr>
+            </w:pPr>
+            <w:r>
+              <w:rPr>
+                <w:rFonts w:hint="eastAsia"/>
+              </w:rPr>
+              <w:lastRenderedPageBreak/>
+              <w:t>B</w:t>
+            </w:r>
+            <w:r>
+              <w:t>ox</w:t>
+            </w:r>
+          </w:p>
+        </w:tc>
+        <w:tc>
+          <w:tcPr>
+            <w:tcW w:w="1134" w:type="dxa"/>
+          </w:tcPr>
+          <w:p>
+            <w:r>
+              <w:rPr>
+                <w:rFonts w:hint="eastAsia"/>
+              </w:rPr>
+              <w:t>15</w:t>
+            </w:r>
+          </w:p>
+        </w:tc>
+        <w:tc>
+          <w:tcPr>
+            <w:tcW w:w="1418" w:type="dxa"/>
+          </w:tcPr>
+          <w:p>
+            <w:r>
+              <w:rPr>
+                <w:rFonts w:hint="eastAsia"/>
+              </w:rPr>
+              <w:t>38</w:t>
+            </w:r>
+          </w:p>
+        </w:tc>
+        <w:tc>
+          <w:tcPr>
+            <w:tcW w:w="4473" w:type="dxa"/>
+          </w:tcPr>
+          <w:p>
+            <w:pPr>
+              <w:rPr>
+                <w:rFonts w:hint="eastAsia"/>
+              </w:rPr>
+            </w:pPr>
+            <w:r>
+              <w:rPr>
+                <w:rFonts w:hint="eastAsia"/>
+              </w:rPr>
+              <w:t>出現在地圖上的箱子</w:t>
+            </w:r>
+          </w:p>
+        </w:tc>
+      </w:tr>
+      <w:tr>
+        <w:tc>
+          <w:tcPr>
+            <w:tcW w:w="1271" w:type="dxa"/>
+          </w:tcPr>
+          <w:p>
+            <w:pPr>
+              <w:rPr>
+                <w:rFonts w:hint="eastAsia"/>
+              </w:rPr>
+            </w:pPr>
+            <w:proofErr w:type="spellStart"/>
+            <w:r>
+              <w:rPr>
+                <w:rFonts w:hint="eastAsia"/>
+              </w:rPr>
+              <w:t>B</w:t>
+            </w:r>
+            <w:r>
+              <w:t>asicObject</w:t>
+            </w:r>
+            <w:proofErr w:type="spellEnd"/>
+          </w:p>
+        </w:tc>
+        <w:tc>
+          <w:tcPr>
+            <w:tcW w:w="1134" w:type="dxa"/>
+          </w:tcPr>
+          <w:p>
+            <w:r>
+              <w:rPr>
+                <w:rFonts w:hint="eastAsia"/>
+              </w:rPr>
+              <w:t>4</w:t>
+            </w:r>
+            <w:r>
+              <w:t>4</w:t>
+            </w:r>
+          </w:p>
+        </w:tc>
+        <w:tc>
+          <w:tcPr>
+            <w:tcW w:w="1418" w:type="dxa"/>
+          </w:tcPr>
+          <w:p>
+            <w:r>
+              <w:rPr>
+                <w:rFonts w:hint="eastAsia"/>
+              </w:rPr>
+              <w:t>1</w:t>
+            </w:r>
+            <w:r>
+              <w:t>24</w:t>
+            </w:r>
+          </w:p>
+        </w:tc>
+        <w:tc>
+          <w:tcPr>
+            <w:tcW w:w="4473" w:type="dxa"/>
+          </w:tcPr>
+          <w:p>
+            <w:pPr>
+              <w:rPr>
+                <w:rFonts w:hint="eastAsia"/>
+              </w:rPr>
+            </w:pPr>
+            <w:r>
+              <w:rPr>
+                <w:rFonts w:hint="eastAsia"/>
+              </w:rPr>
+              <w:t>所有物件所繼承的基礎類別</w:t>
+            </w:r>
+          </w:p>
+        </w:tc>
+      </w:tr>
+      <w:tr>
+        <w:tc>
+          <w:tcPr>
+            <w:tcW w:w="1271" w:type="dxa"/>
+          </w:tcPr>
+          <w:p>
+            <w:pPr>
+              <w:rPr>
+                <w:rFonts w:hint="eastAsia"/>
+              </w:rPr>
+            </w:pPr>
+            <w:r>
+              <w:t>Items</w:t>
+            </w:r>
+          </w:p>
+        </w:tc>
+        <w:tc>
+          <w:tcPr>
+            <w:tcW w:w="1134" w:type="dxa"/>
+          </w:tcPr>
+          <w:p>
+            <w:r>
+              <w:rPr>
+                <w:rFonts w:hint="eastAsia"/>
+              </w:rPr>
+              <w:t>20</w:t>
+            </w:r>
+          </w:p>
+        </w:tc>
+        <w:tc>
+          <w:tcPr>
+            <w:tcW w:w="1418" w:type="dxa"/>
+          </w:tcPr>
+          <w:p>
+            <w:r>
+              <w:rPr>
+                <w:rFonts w:hint="eastAsia"/>
+              </w:rPr>
+              <w:t>52</w:t>
+            </w:r>
+          </w:p>
+        </w:tc>
+        <w:tc>
+          <w:tcPr>
+            <w:tcW w:w="4473" w:type="dxa"/>
+          </w:tcPr>
+          <w:p>
+            <w:pPr>
+              <w:rPr>
+                <w:rFonts w:hint="eastAsia"/>
+              </w:rPr>
+            </w:pPr>
+            <w:r>
+              <w:rPr>
+                <w:rFonts w:hint="eastAsia"/>
+              </w:rPr>
+              <w:t>道具及武器資料</w:t>
+            </w:r>
+          </w:p>
+        </w:tc>
+      </w:tr>
+      <w:tr>
+        <w:tc>
+          <w:tcPr>
+            <w:tcW w:w="1271" w:type="dxa"/>
+          </w:tcPr>
+          <w:p>
+            <w:pPr>
+              <w:rPr>
+                <w:rFonts w:hint="eastAsia"/>
+              </w:rPr>
+            </w:pPr>
+            <w:r>
+              <w:rPr>
+                <w:rFonts w:hint="eastAsia"/>
+              </w:rPr>
+              <w:t>M</w:t>
+            </w:r>
+            <w:r>
+              <w:t>ap</w:t>
+            </w:r>
+          </w:p>
+        </w:tc>
+        <w:tc>
+          <w:tcPr>
+            <w:tcW w:w="1134" w:type="dxa"/>
+          </w:tcPr>
+          <w:p>
+            <w:r>
+              <w:rPr>
+                <w:rFonts w:hint="eastAsia"/>
+              </w:rPr>
+              <w:t>13</w:t>
+            </w:r>
+          </w:p>
+        </w:tc>
+        <w:tc>
+          <w:tcPr>
+            <w:tcW w:w="1418" w:type="dxa"/>
+          </w:tcPr>
+          <w:p>
+            <w:r>
+              <w:rPr>
+                <w:rFonts w:hint="eastAsia"/>
+              </w:rPr>
+              <w:t>36</w:t>
+            </w:r>
+          </w:p>
+        </w:tc>
+        <w:tc>
+          <w:tcPr>
+            <w:tcW w:w="4473" w:type="dxa"/>
+          </w:tcPr>
+          <w:p>
+            <w:pPr>
+              <w:rPr>
+                <w:rFonts w:hint="eastAsia"/>
+              </w:rPr>
+            </w:pPr>
+            <w:r>
+              <w:rPr>
+                <w:rFonts w:hint="eastAsia"/>
+              </w:rPr>
+              <w:t>主要地圖的物件</w:t>
+            </w:r>
+          </w:p>
+        </w:tc>
+      </w:tr>
+      <w:tr>
+        <w:tc>
+          <w:tcPr>
+            <w:tcW w:w="1271" w:type="dxa"/>
+          </w:tcPr>
+          <w:p>
+            <w:pPr>
+              <w:rPr>
+                <w:rFonts w:hint="eastAsia"/>
+              </w:rPr>
+            </w:pPr>
+            <w:r>
+              <w:rPr>
+                <w:rFonts w:hint="eastAsia"/>
+              </w:rPr>
+              <w:t>T</w:t>
+            </w:r>
+            <w:r>
+              <w:t>exture</w:t>
+            </w:r>
+          </w:p>
+        </w:tc>
+        <w:tc>
+          <w:tcPr>
+            <w:tcW w:w="1134" w:type="dxa"/>
+          </w:tcPr>
+          <w:p>
+            <w:r>
+              <w:rPr>
+                <w:rFonts w:hint="eastAsia"/>
+              </w:rPr>
+              <w:t>13</w:t>
+            </w:r>
+          </w:p>
+        </w:tc>
+        <w:tc>
+          <w:tcPr>
+            <w:tcW w:w="1418" w:type="dxa"/>
+          </w:tcPr>
+          <w:p>
+            <w:r>
+              <w:rPr>
+                <w:rFonts w:hint="eastAsia"/>
+              </w:rPr>
+              <w:t>33</w:t>
+            </w:r>
+          </w:p>
+        </w:tc>
+        <w:tc>
+          <w:tcPr>
+            <w:tcW w:w="4473" w:type="dxa"/>
+          </w:tcPr>
+          <w:p>
+            <w:pPr>
+              <w:rPr>
+                <w:rFonts w:hint="eastAsia"/>
+              </w:rPr>
+            </w:pPr>
+            <w:r>
+              <w:rPr>
+                <w:rFonts w:hint="eastAsia"/>
+              </w:rPr>
+              <w:t>地圖上不會被破壞及碰撞的物件</w:t>
+            </w:r>
+          </w:p>
+        </w:tc>
+      </w:tr>
+      <w:tr>
+        <w:tc>
+          <w:tcPr>
+            <w:tcW w:w="1271" w:type="dxa"/>
+          </w:tcPr>
+          <w:p>
+            <w:pPr>
+              <w:rPr>
+                <w:rFonts w:hint="eastAsia"/>
+              </w:rPr>
+            </w:pPr>
+            <w:r>
+              <w:rPr>
+                <w:rFonts w:hint="eastAsia"/>
+              </w:rPr>
+              <w:t>B</w:t>
+            </w:r>
+            <w:r>
+              <w:t>ullet</w:t>
+            </w:r>
+          </w:p>
+        </w:tc>
+        <w:tc>
+          <w:tcPr>
+            <w:tcW w:w="1134" w:type="dxa"/>
+          </w:tcPr>
+          <w:p>
+            <w:r>
+              <w:rPr>
+                <w:rFonts w:hint="eastAsia"/>
+              </w:rPr>
+              <w:t>12</w:t>
+            </w:r>
+          </w:p>
+        </w:tc>
+        <w:tc>
+          <w:tcPr>
+            <w:tcW w:w="1418" w:type="dxa"/>
+          </w:tcPr>
+          <w:p>
+            <w:r>
+              <w:rPr>
+                <w:rFonts w:hint="eastAsia"/>
+              </w:rPr>
+              <w:t>23</w:t>
+            </w:r>
+          </w:p>
+        </w:tc>
+        <w:tc>
+          <w:tcPr>
+            <w:tcW w:w="4473" w:type="dxa"/>
+          </w:tcPr>
+          <w:p>
+            <w:pPr>
+              <w:rPr>
+                <w:rFonts w:hint="eastAsia"/>
+              </w:rPr>
+            </w:pPr>
+            <w:r>
+              <w:rPr>
+                <w:rFonts w:hint="eastAsia"/>
+              </w:rPr>
+              <w:t>儲存子彈資料</w:t>
+            </w:r>
+          </w:p>
+        </w:tc>
+      </w:tr>
+      <w:tr>
+        <w:tc>
+          <w:tcPr>
+            <w:tcW w:w="1271" w:type="dxa"/>
+          </w:tcPr>
+          <w:p>
+            <w:pPr>
+              <w:rPr>
+                <w:rFonts w:hint="eastAsia"/>
+              </w:rPr>
+            </w:pPr>
+            <w:r>
+              <w:rPr>
+                <w:rFonts w:hint="eastAsia"/>
+              </w:rPr>
+              <w:t>B</w:t>
+            </w:r>
+            <w:r>
+              <w:t>lood</w:t>
+            </w:r>
+          </w:p>
+        </w:tc>
+        <w:tc>
+          <w:tcPr>
+            <w:tcW w:w="1134" w:type="dxa"/>
+          </w:tcPr>
+          <w:p>
+            <w:r>
+              <w:rPr>
+                <w:rFonts w:hint="eastAsia"/>
+              </w:rPr>
+              <w:t>17</w:t>
+            </w:r>
+          </w:p>
+        </w:tc>
+        <w:tc>
+          <w:tcPr>
+            <w:tcW w:w="1418" w:type="dxa"/>
+          </w:tcPr>
+          <w:p>
+            <w:r>
+              <w:rPr>
+                <w:rFonts w:hint="eastAsia"/>
+              </w:rPr>
+              <w:t>33</w:t>
+            </w:r>
+          </w:p>
+        </w:tc>
+        <w:tc>
+          <w:tcPr>
+            <w:tcW w:w="4473" w:type="dxa"/>
+          </w:tcPr>
+          <w:p>
+            <w:pPr>
+              <w:rPr>
+                <w:rFonts w:hint="eastAsia"/>
+              </w:rPr>
+            </w:pPr>
+            <w:r>
+              <w:rPr>
+                <w:rFonts w:hint="eastAsia"/>
+              </w:rPr>
+              <w:t>腳色被擊中時的血花</w:t>
+            </w:r>
+          </w:p>
+        </w:tc>
+      </w:tr>
+      <w:tr>
+        <w:tc>
+          <w:tcPr>
+            <w:tcW w:w="1271" w:type="dxa"/>
+          </w:tcPr>
+          <w:p>
             <w:r>
               <w:rPr>
                 <w:rFonts w:hint="eastAsia"/>
@@ -2180,13 +3330,27 @@
           <w:tcPr>
             <w:tcW w:w="1134" w:type="dxa"/>
           </w:tcPr>
-          <w:p/>
+          <w:p>
+            <w:r>
+              <w:rPr>
+                <w:rFonts w:hint="eastAsia"/>
+              </w:rPr>
+              <w:t>356</w:t>
+            </w:r>
+          </w:p>
         </w:tc>
         <w:tc>
           <w:tcPr>
             <w:tcW w:w="1418" w:type="dxa"/>
           </w:tcPr>
-          <w:p/>
+          <w:p>
+            <w:r>
+              <w:rPr>
+                <w:rFonts w:hint="eastAsia"/>
+              </w:rPr>
+              <w:t>1745</w:t>
+            </w:r>
+          </w:p>
         </w:tc>
         <w:tc>
           <w:tcPr>
@@ -2208,12 +3372,22 @@
       <w:bookmarkStart w:id="21" w:name="_Toc9584920"/>
       <w:bookmarkStart w:id="22" w:name="_Toc10199896"/>
       <w:r>
-        <w:lastRenderedPageBreak/>
         <w:t>程式技術</w:t>
       </w:r>
       <w:bookmarkEnd w:id="21"/>
       <w:bookmarkEnd w:id="22"/>
     </w:p>
+    <w:p>
+      <w:pPr>
+        <w:widowControl/>
+        <w:spacing w:line="240" w:lineRule="auto"/>
+        <w:jc w:val="left"/>
+      </w:pPr>
+      <w:r>
+        <w:br w:type="page"/>
+      </w:r>
+    </w:p>
+    <w:p/>
     <w:p>
       <w:pPr>
         <w:pStyle w:val="1"/>
@@ -4104,6 +5278,17 @@
       <w:bookmarkEnd w:id="37"/>
       <w:bookmarkEnd w:id="38"/>
     </w:p>
+    <w:p>
+      <w:pPr>
+        <w:widowControl/>
+        <w:spacing w:line="240" w:lineRule="auto"/>
+        <w:jc w:val="left"/>
+      </w:pPr>
+      <w:r>
+        <w:br w:type="page"/>
+      </w:r>
+    </w:p>
+    <w:p/>
     <w:p>
       <w:pPr>
         <w:pStyle w:val="1"/>
@@ -5857,6 +7042,79 @@
       <w:sz w:val="22"/>
     </w:rPr>
   </w:style>
+  <w:style w:type="table" w:styleId="4-5">
+    <w:name w:val="Grid Table 4 Accent 5"/>
+    <w:basedOn w:val="a1"/>
+    <w:uiPriority w:val="49"/>
+    <w:rsid w:val="00B76810"/>
+    <w:tblPr>
+      <w:tblStyleRowBandSize w:val="1"/>
+      <w:tblStyleColBandSize w:val="1"/>
+      <w:tblBorders>
+        <w:top w:val="single" w:sz="4" w:space="0" w:color="9CC2E5" w:themeColor="accent5" w:themeTint="99"/>
+        <w:left w:val="single" w:sz="4" w:space="0" w:color="9CC2E5" w:themeColor="accent5" w:themeTint="99"/>
+        <w:bottom w:val="single" w:sz="4" w:space="0" w:color="9CC2E5" w:themeColor="accent5" w:themeTint="99"/>
+        <w:right w:val="single" w:sz="4" w:space="0" w:color="9CC2E5" w:themeColor="accent5" w:themeTint="99"/>
+        <w:insideH w:val="single" w:sz="4" w:space="0" w:color="9CC2E5" w:themeColor="accent5" w:themeTint="99"/>
+        <w:insideV w:val="single" w:sz="4" w:space="0" w:color="9CC2E5" w:themeColor="accent5" w:themeTint="99"/>
+      </w:tblBorders>
+    </w:tblPr>
+    <w:tblStylePr w:type="firstRow">
+      <w:rPr>
+        <w:b/>
+        <w:bCs/>
+        <w:color w:val="FFFFFF" w:themeColor="background1"/>
+      </w:rPr>
+      <w:tblPr/>
+      <w:tcPr>
+        <w:tcBorders>
+          <w:top w:val="single" w:sz="4" w:space="0" w:color="5B9BD5" w:themeColor="accent5"/>
+          <w:left w:val="single" w:sz="4" w:space="0" w:color="5B9BD5" w:themeColor="accent5"/>
+          <w:bottom w:val="single" w:sz="4" w:space="0" w:color="5B9BD5" w:themeColor="accent5"/>
+          <w:right w:val="single" w:sz="4" w:space="0" w:color="5B9BD5" w:themeColor="accent5"/>
+          <w:insideH w:val="nil"/>
+          <w:insideV w:val="nil"/>
+        </w:tcBorders>
+        <w:shd w:val="clear" w:color="auto" w:fill="5B9BD5" w:themeFill="accent5"/>
+      </w:tcPr>
+    </w:tblStylePr>
+    <w:tblStylePr w:type="lastRow">
+      <w:rPr>
+        <w:b/>
+        <w:bCs/>
+      </w:rPr>
+      <w:tblPr/>
+      <w:tcPr>
+        <w:tcBorders>
+          <w:top w:val="double" w:sz="4" w:space="0" w:color="5B9BD5" w:themeColor="accent5"/>
+        </w:tcBorders>
+      </w:tcPr>
+    </w:tblStylePr>
+    <w:tblStylePr w:type="firstCol">
+      <w:rPr>
+        <w:b/>
+        <w:bCs/>
+      </w:rPr>
+    </w:tblStylePr>
+    <w:tblStylePr w:type="lastCol">
+      <w:rPr>
+        <w:b/>
+        <w:bCs/>
+      </w:rPr>
+    </w:tblStylePr>
+    <w:tblStylePr w:type="band1Vert">
+      <w:tblPr/>
+      <w:tcPr>
+        <w:shd w:val="clear" w:color="auto" w:fill="DEEAF6" w:themeFill="accent5" w:themeFillTint="33"/>
+      </w:tcPr>
+    </w:tblStylePr>
+    <w:tblStylePr w:type="band1Horz">
+      <w:tblPr/>
+      <w:tcPr>
+        <w:shd w:val="clear" w:color="auto" w:fill="DEEAF6" w:themeFill="accent5" w:themeFillTint="33"/>
+      </w:tcPr>
+    </w:tblStylePr>
+  </w:style>
 </w:styles>
 </file>
 
@@ -5915,7 +7173,7 @@
     <w:charset w:val="00"/>
     <w:family w:val="swiss"/>
     <w:pitch w:val="variable"/>
-    <w:sig w:usb0="E0002AFF" w:usb1="4000ACFF" w:usb2="00000001" w:usb3="00000000" w:csb0="000001FF" w:csb1="00000000"/>
+    <w:sig w:usb0="E0002EFF" w:usb1="C000247B" w:usb2="00000009" w:usb3="00000000" w:csb0="000001FF" w:csb1="00000000"/>
   </w:font>
   <w:font w:name="新細明體">
     <w:altName w:val="PMingLiU"/>
@@ -5930,7 +7188,7 @@
     <w:charset w:val="00"/>
     <w:family w:val="roman"/>
     <w:pitch w:val="variable"/>
-    <w:sig w:usb0="E0002AFF" w:usb1="C0007843" w:usb2="00000009" w:usb3="00000000" w:csb0="000001FF" w:csb1="00000000"/>
+    <w:sig w:usb0="E0002EFF" w:usb1="C000785B" w:usb2="00000009" w:usb3="00000000" w:csb0="000001FF" w:csb1="00000000"/>
   </w:font>
   <w:font w:name="標楷體">
     <w:panose1 w:val="03000509000000000000"/>
@@ -5944,7 +7202,7 @@
     <w:charset w:val="00"/>
     <w:family w:val="swiss"/>
     <w:pitch w:val="variable"/>
-    <w:sig w:usb0="A0002AEF" w:usb1="4000207B" w:usb2="00000000" w:usb3="00000000" w:csb0="000001FF" w:csb1="00000000"/>
+    <w:sig w:usb0="E0002AFF" w:usb1="C000247B" w:usb2="00000009" w:usb3="00000000" w:csb0="000001FF" w:csb1="00000000"/>
   </w:font>
 </w:fonts>
 </file>
@@ -5976,11 +7234,16 @@
   <w:rsids>
     <w:rsidRoot w:val="00491BEC"/>
     <w:rsid w:val="0003447F"/>
+    <w:rsid w:val="000E1EC4"/>
+    <w:rsid w:val="00224882"/>
     <w:rsid w:val="002F5DB8"/>
     <w:rsid w:val="003C285B"/>
     <w:rsid w:val="00491BEC"/>
+    <w:rsid w:val="004D5F24"/>
     <w:rsid w:val="00775E50"/>
+    <w:rsid w:val="007A4AF2"/>
     <w:rsid w:val="008648F3"/>
+    <w:rsid w:val="009A21CD"/>
     <w:rsid w:val="00BE2EB5"/>
   </w:rsids>
   <m:mathPr>
@@ -6768,7 +8031,7 @@
 </file>
 
 <file path=customXml/itemProps1.xml><?xml version="1.0" encoding="utf-8"?>
-<ds:datastoreItem xmlns:ds="http://schemas.openxmlformats.org/officeDocument/2006/customXml" ds:itemID="{F4940FDD-EE49-485A-A8EA-244E07F4F091}">
+<ds:datastoreItem xmlns:ds="http://schemas.openxmlformats.org/officeDocument/2006/customXml" ds:itemID="{EE48FDAC-C2DB-40BE-B0C0-BAEEB9AAACC6}">
   <ds:schemaRefs>
     <ds:schemaRef ds:uri="http://schemas.openxmlformats.org/officeDocument/2006/bibliography"/>
   </ds:schemaRefs>

--- a/OOP期末報告.docx
+++ b/OOP期末報告.docx
@@ -27,7 +27,440 @@
           <w:sz w:val="2"/>
         </w:rPr>
         <w:drawing>
-          <wp:anchor distT="0" distB="0" distL="114300" distR="114300" simplePos="0" relativeHeight="251659264" behindDoc="0" locked="0" layoutInCell="1" allowOverlap="1" wp14:anchorId="328F7ECE" wp14:editId="4600687F">
+          <wp:anchor distT="0" distB="0" distL="114300" distR="114300" simplePos="0" relativeHeight="251660288" behindDoc="0" locked="0" layoutInCell="1" allowOverlap="1" wp14:anchorId="5DC33B3D">
+            <wp:simplePos x="0" y="0"/>
+            <wp:positionH relativeFrom="column">
+              <wp:posOffset>1472812</wp:posOffset>
+            </wp:positionH>
+            <wp:positionV relativeFrom="paragraph">
+              <wp:posOffset>4439376</wp:posOffset>
+            </wp:positionV>
+            <wp:extent cx="4635248" cy="3427255"/>
+            <wp:effectExtent l="0" t="0" r="0" b="1905"/>
+            <wp:wrapSquare wrapText="bothSides"/>
+            <wp:docPr id="1" name="圖片 1"/>
+            <wp:cNvGraphicFramePr>
+              <a:graphicFrameLocks xmlns:a="http://schemas.openxmlformats.org/drawingml/2006/main" noChangeAspect="1"/>
+            </wp:cNvGraphicFramePr>
+            <a:graphic xmlns:a="http://schemas.openxmlformats.org/drawingml/2006/main">
+              <a:graphicData uri="http://schemas.openxmlformats.org/drawingml/2006/picture">
+                <pic:pic xmlns:pic="http://schemas.openxmlformats.org/drawingml/2006/picture">
+                  <pic:nvPicPr>
+                    <pic:cNvPr id="1" name="未命名.png"/>
+                    <pic:cNvPicPr/>
+                  </pic:nvPicPr>
+                  <pic:blipFill rotWithShape="1">
+                    <a:blip r:embed="rId9">
+                      <a:extLst>
+                        <a:ext uri="{28A0092B-C50C-407E-A947-70E740481C1C}">
+                          <a14:useLocalDpi xmlns:a14="http://schemas.microsoft.com/office/drawing/2010/main" val="0"/>
+                        </a:ext>
+                      </a:extLst>
+                    </a:blip>
+                    <a:srcRect t="15611" b="4690"/>
+                    <a:stretch/>
+                  </pic:blipFill>
+                  <pic:spPr bwMode="auto">
+                    <a:xfrm>
+                      <a:off x="0" y="0"/>
+                      <a:ext cx="4643534" cy="3433381"/>
+                    </a:xfrm>
+                    <a:prstGeom prst="rect">
+                      <a:avLst/>
+                    </a:prstGeom>
+                    <a:ln>
+                      <a:noFill/>
+                    </a:ln>
+                    <a:extLst>
+                      <a:ext uri="{53640926-AAD7-44D8-BBD7-CCE9431645EC}">
+                        <a14:shadowObscured xmlns:a14="http://schemas.microsoft.com/office/drawing/2010/main"/>
+                      </a:ext>
+                    </a:extLst>
+                  </pic:spPr>
+                </pic:pic>
+              </a:graphicData>
+            </a:graphic>
+            <wp14:sizeRelH relativeFrom="margin">
+              <wp14:pctWidth>0</wp14:pctWidth>
+            </wp14:sizeRelH>
+            <wp14:sizeRelV relativeFrom="margin">
+              <wp14:pctHeight>0</wp14:pctHeight>
+            </wp14:sizeRelV>
+          </wp:anchor>
+        </w:drawing>
+      </w:r>
+      <w:r>
+        <w:rPr>
+          <w:rFonts w:ascii="Times New Roman" w:eastAsia="標楷體" w:hAnsi="Times New Roman"/>
+          <w:noProof/>
+          <w:kern w:val="2"/>
+          <w:sz w:val="2"/>
+        </w:rPr>
+        <mc:AlternateContent>
+          <mc:Choice Requires="wps">
+            <w:drawing>
+              <wp:anchor distT="45720" distB="45720" distL="114300" distR="114300" simplePos="0" relativeHeight="251659264" behindDoc="0" locked="0" layoutInCell="1" allowOverlap="1">
+                <wp:simplePos x="0" y="0"/>
+                <wp:positionH relativeFrom="column">
+                  <wp:posOffset>2505206</wp:posOffset>
+                </wp:positionH>
+                <wp:positionV relativeFrom="paragraph">
+                  <wp:posOffset>8509660</wp:posOffset>
+                </wp:positionV>
+                <wp:extent cx="2360930" cy="1404620"/>
+                <wp:effectExtent l="0" t="0" r="0" b="0"/>
+                <wp:wrapSquare wrapText="bothSides"/>
+                <wp:docPr id="217" name="文字方塊 2"/>
+                <wp:cNvGraphicFramePr>
+                  <a:graphicFrameLocks xmlns:a="http://schemas.openxmlformats.org/drawingml/2006/main"/>
+                </wp:cNvGraphicFramePr>
+                <a:graphic xmlns:a="http://schemas.openxmlformats.org/drawingml/2006/main">
+                  <a:graphicData uri="http://schemas.microsoft.com/office/word/2010/wordprocessingShape">
+                    <wps:wsp>
+                      <wps:cNvSpPr txBox="1">
+                        <a:spLocks noChangeArrowheads="1"/>
+                      </wps:cNvSpPr>
+                      <wps:spPr bwMode="auto">
+                        <a:xfrm>
+                          <a:off x="0" y="0"/>
+                          <a:ext cx="2360930" cy="1404620"/>
+                        </a:xfrm>
+                        <a:prstGeom prst="rect">
+                          <a:avLst/>
+                        </a:prstGeom>
+                        <a:noFill/>
+                        <a:ln w="9525">
+                          <a:noFill/>
+                          <a:miter lim="800000"/>
+                          <a:headEnd/>
+                          <a:tailEnd/>
+                        </a:ln>
+                      </wps:spPr>
+                      <wps:txbx>
+                        <w:txbxContent>
+                          <w:p>
+                            <w:pPr>
+                              <w:rPr>
+                                <w:color w:val="FFFFFF" w:themeColor="background1"/>
+                              </w:rPr>
+                            </w:pPr>
+                            <w:r>
+                              <w:rPr>
+                                <w:rFonts w:hint="eastAsia"/>
+                                <w:color w:val="FFFFFF" w:themeColor="background1"/>
+                              </w:rPr>
+                              <w:t>組別：第</w:t>
+                            </w:r>
+                            <w:r>
+                              <w:rPr>
+                                <w:rFonts w:hint="eastAsia"/>
+                                <w:color w:val="FFFFFF" w:themeColor="background1"/>
+                              </w:rPr>
+                              <w:t>1</w:t>
+                            </w:r>
+                            <w:r>
+                              <w:rPr>
+                                <w:color w:val="FFFFFF" w:themeColor="background1"/>
+                              </w:rPr>
+                              <w:t>1</w:t>
+                            </w:r>
+                            <w:r>
+                              <w:rPr>
+                                <w:rFonts w:hint="eastAsia"/>
+                                <w:color w:val="FFFFFF" w:themeColor="background1"/>
+                              </w:rPr>
+                              <w:t>組</w:t>
+                            </w:r>
+                          </w:p>
+                          <w:p>
+                            <w:pPr>
+                              <w:rPr>
+                                <w:color w:val="FFFFFF" w:themeColor="background1"/>
+                              </w:rPr>
+                            </w:pPr>
+                            <w:r>
+                              <w:rPr>
+                                <w:rFonts w:hint="eastAsia"/>
+                                <w:color w:val="FFFFFF" w:themeColor="background1"/>
+                              </w:rPr>
+                              <w:t>題目：</w:t>
+                            </w:r>
+                            <w:proofErr w:type="spellStart"/>
+                            <w:r>
+                              <w:rPr>
+                                <w:color w:val="FFFFFF" w:themeColor="background1"/>
+                              </w:rPr>
+                              <w:t>surviv</w:t>
+                            </w:r>
+                            <w:proofErr w:type="spellEnd"/>
+                          </w:p>
+                          <w:p>
+                            <w:pPr>
+                              <w:rPr>
+                                <w:color w:val="FFFFFF" w:themeColor="background1"/>
+                              </w:rPr>
+                            </w:pPr>
+                            <w:r>
+                              <w:rPr>
+                                <w:rFonts w:hint="eastAsia"/>
+                                <w:color w:val="FFFFFF" w:themeColor="background1"/>
+                              </w:rPr>
+                              <w:t xml:space="preserve">組員：邱奕凱　學號　</w:t>
+                            </w:r>
+                            <w:r>
+                              <w:rPr>
+                                <w:rFonts w:hint="eastAsia"/>
+                                <w:color w:val="FFFFFF" w:themeColor="background1"/>
+                              </w:rPr>
+                              <w:t>1</w:t>
+                            </w:r>
+                            <w:r>
+                              <w:rPr>
+                                <w:color w:val="FFFFFF" w:themeColor="background1"/>
+                              </w:rPr>
+                              <w:t>06590008</w:t>
+                            </w:r>
+                          </w:p>
+                          <w:p>
+                            <w:pPr>
+                              <w:rPr>
+                                <w:color w:val="FFFFFF" w:themeColor="background1"/>
+                              </w:rPr>
+                            </w:pPr>
+                            <w:r>
+                              <w:rPr>
+                                <w:rFonts w:hint="eastAsia"/>
+                                <w:color w:val="FFFFFF" w:themeColor="background1"/>
+                              </w:rPr>
+                              <w:t xml:space="preserve">　　　</w:t>
+                            </w:r>
+                            <w:proofErr w:type="gramStart"/>
+                            <w:r>
+                              <w:rPr>
+                                <w:rFonts w:hint="eastAsia"/>
+                                <w:color w:val="FFFFFF" w:themeColor="background1"/>
+                              </w:rPr>
+                              <w:t>鄭庭恩</w:t>
+                            </w:r>
+                            <w:proofErr w:type="gramEnd"/>
+                            <w:r>
+                              <w:rPr>
+                                <w:rFonts w:hint="eastAsia"/>
+                                <w:color w:val="FFFFFF" w:themeColor="background1"/>
+                              </w:rPr>
+                              <w:t xml:space="preserve">　學號　</w:t>
+                            </w:r>
+                            <w:r>
+                              <w:rPr>
+                                <w:rFonts w:hint="eastAsia"/>
+                                <w:color w:val="FFFFFF" w:themeColor="background1"/>
+                              </w:rPr>
+                              <w:t>1</w:t>
+                            </w:r>
+                            <w:r>
+                              <w:rPr>
+                                <w:color w:val="FFFFFF" w:themeColor="background1"/>
+                              </w:rPr>
+                              <w:t>06590031</w:t>
+                            </w:r>
+                          </w:p>
+                          <w:p>
+                            <w:pPr>
+                              <w:rPr>
+                                <w:color w:val="FFFFFF" w:themeColor="background1"/>
+                              </w:rPr>
+                            </w:pPr>
+                            <w:r>
+                              <w:rPr>
+                                <w:rFonts w:hint="eastAsia"/>
+                                <w:color w:val="FFFFFF" w:themeColor="background1"/>
+                              </w:rPr>
+                              <w:t>授課老師：陳偉凱</w:t>
+                            </w:r>
+                          </w:p>
+                        </w:txbxContent>
+                      </wps:txbx>
+                      <wps:bodyPr rot="0" vert="horz" wrap="square" lIns="91440" tIns="45720" rIns="91440" bIns="45720" anchor="t" anchorCtr="0">
+                        <a:spAutoFit/>
+                      </wps:bodyPr>
+                    </wps:wsp>
+                  </a:graphicData>
+                </a:graphic>
+                <wp14:sizeRelH relativeFrom="margin">
+                  <wp14:pctWidth>40000</wp14:pctWidth>
+                </wp14:sizeRelH>
+                <wp14:sizeRelV relativeFrom="margin">
+                  <wp14:pctHeight>20000</wp14:pctHeight>
+                </wp14:sizeRelV>
+              </wp:anchor>
+            </w:drawing>
+          </mc:Choice>
+          <mc:Fallback>
+            <w:pict>
+              <v:shapetype id="_x0000_t202" coordsize="21600,21600" o:spt="202" path="m,l,21600r21600,l21600,xe">
+                <v:stroke joinstyle="miter"/>
+                <v:path gradientshapeok="t" o:connecttype="rect"/>
+              </v:shapetype>
+              <v:shape id="文字方塊 2" o:spid="_x0000_s1026" type="#_x0000_t202" style="position:absolute;margin-left:197.25pt;margin-top:670.05pt;width:185.9pt;height:110.6pt;z-index:251659264;visibility:visible;mso-wrap-style:square;mso-width-percent:400;mso-height-percent:200;mso-wrap-distance-left:9pt;mso-wrap-distance-top:3.6pt;mso-wrap-distance-right:9pt;mso-wrap-distance-bottom:3.6pt;mso-position-horizontal:absolute;mso-position-horizontal-relative:text;mso-position-vertical:absolute;mso-position-vertical-relative:text;mso-width-percent:400;mso-height-percent:200;mso-width-relative:margin;mso-height-relative:margin;v-text-anchor:top" o:gfxdata="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" filled="f" stroked="f">
+                <v:textbox style="mso-fit-shape-to-text:t">
+                  <w:txbxContent>
+                    <w:p>
+                      <w:pPr>
+                        <w:rPr>
+                          <w:color w:val="FFFFFF" w:themeColor="background1"/>
+                        </w:rPr>
+                      </w:pPr>
+                      <w:r>
+                        <w:rPr>
+                          <w:rFonts w:hint="eastAsia"/>
+                          <w:color w:val="FFFFFF" w:themeColor="background1"/>
+                        </w:rPr>
+                        <w:t>組別：第</w:t>
+                      </w:r>
+                      <w:r>
+                        <w:rPr>
+                          <w:rFonts w:hint="eastAsia"/>
+                          <w:color w:val="FFFFFF" w:themeColor="background1"/>
+                        </w:rPr>
+                        <w:t>1</w:t>
+                      </w:r>
+                      <w:r>
+                        <w:rPr>
+                          <w:color w:val="FFFFFF" w:themeColor="background1"/>
+                        </w:rPr>
+                        <w:t>1</w:t>
+                      </w:r>
+                      <w:r>
+                        <w:rPr>
+                          <w:rFonts w:hint="eastAsia"/>
+                          <w:color w:val="FFFFFF" w:themeColor="background1"/>
+                        </w:rPr>
+                        <w:t>組</w:t>
+                      </w:r>
+                    </w:p>
+                    <w:p>
+                      <w:pPr>
+                        <w:rPr>
+                          <w:color w:val="FFFFFF" w:themeColor="background1"/>
+                        </w:rPr>
+                      </w:pPr>
+                      <w:r>
+                        <w:rPr>
+                          <w:rFonts w:hint="eastAsia"/>
+                          <w:color w:val="FFFFFF" w:themeColor="background1"/>
+                        </w:rPr>
+                        <w:t>題目：</w:t>
+                      </w:r>
+                      <w:proofErr w:type="spellStart"/>
+                      <w:r>
+                        <w:rPr>
+                          <w:color w:val="FFFFFF" w:themeColor="background1"/>
+                        </w:rPr>
+                        <w:t>surviv</w:t>
+                      </w:r>
+                      <w:proofErr w:type="spellEnd"/>
+                    </w:p>
+                    <w:p>
+                      <w:pPr>
+                        <w:rPr>
+                          <w:color w:val="FFFFFF" w:themeColor="background1"/>
+                        </w:rPr>
+                      </w:pPr>
+                      <w:r>
+                        <w:rPr>
+                          <w:rFonts w:hint="eastAsia"/>
+                          <w:color w:val="FFFFFF" w:themeColor="background1"/>
+                        </w:rPr>
+                        <w:t xml:space="preserve">組員：邱奕凱　學號　</w:t>
+                      </w:r>
+                      <w:r>
+                        <w:rPr>
+                          <w:rFonts w:hint="eastAsia"/>
+                          <w:color w:val="FFFFFF" w:themeColor="background1"/>
+                        </w:rPr>
+                        <w:t>1</w:t>
+                      </w:r>
+                      <w:r>
+                        <w:rPr>
+                          <w:color w:val="FFFFFF" w:themeColor="background1"/>
+                        </w:rPr>
+                        <w:t>06590008</w:t>
+                      </w:r>
+                    </w:p>
+                    <w:p>
+                      <w:pPr>
+                        <w:rPr>
+                          <w:color w:val="FFFFFF" w:themeColor="background1"/>
+                        </w:rPr>
+                      </w:pPr>
+                      <w:r>
+                        <w:rPr>
+                          <w:rFonts w:hint="eastAsia"/>
+                          <w:color w:val="FFFFFF" w:themeColor="background1"/>
+                        </w:rPr>
+                        <w:t xml:space="preserve">　　　</w:t>
+                      </w:r>
+                      <w:proofErr w:type="gramStart"/>
+                      <w:r>
+                        <w:rPr>
+                          <w:rFonts w:hint="eastAsia"/>
+                          <w:color w:val="FFFFFF" w:themeColor="background1"/>
+                        </w:rPr>
+                        <w:t>鄭庭恩</w:t>
+                      </w:r>
+                      <w:proofErr w:type="gramEnd"/>
+                      <w:r>
+                        <w:rPr>
+                          <w:rFonts w:hint="eastAsia"/>
+                          <w:color w:val="FFFFFF" w:themeColor="background1"/>
+                        </w:rPr>
+                        <w:t xml:space="preserve">　學號　</w:t>
+                      </w:r>
+                      <w:r>
+                        <w:rPr>
+                          <w:rFonts w:hint="eastAsia"/>
+                          <w:color w:val="FFFFFF" w:themeColor="background1"/>
+                        </w:rPr>
+                        <w:t>1</w:t>
+                      </w:r>
+                      <w:r>
+                        <w:rPr>
+                          <w:color w:val="FFFFFF" w:themeColor="background1"/>
+                        </w:rPr>
+                        <w:t>06590031</w:t>
+                      </w:r>
+                    </w:p>
+                    <w:p>
+                      <w:pPr>
+                        <w:rPr>
+                          <w:color w:val="FFFFFF" w:themeColor="background1"/>
+                        </w:rPr>
+                      </w:pPr>
+                      <w:r>
+                        <w:rPr>
+                          <w:rFonts w:hint="eastAsia"/>
+                          <w:color w:val="FFFFFF" w:themeColor="background1"/>
+                        </w:rPr>
+                        <w:t>授課老師：陳偉凱</w:t>
+                      </w:r>
+                    </w:p>
+                  </w:txbxContent>
+                </v:textbox>
+                <w10:wrap type="square"/>
+              </v:shape>
+            </w:pict>
+          </mc:Fallback>
+        </mc:AlternateContent>
+      </w:r>
+      <w:r>
+        <w:rPr>
+          <w:rFonts w:ascii="Times New Roman" w:eastAsia="標楷體" w:hAnsi="Times New Roman"/>
+          <w:noProof/>
+          <w:kern w:val="2"/>
+          <w:sz w:val="2"/>
+        </w:rPr>
+        <w:drawing>
+          <wp:anchor distT="0" distB="0" distL="114300" distR="114300" simplePos="0" relativeHeight="251657216" behindDoc="0" locked="0" layoutInCell="1" allowOverlap="1" wp14:anchorId="328F7ECE" wp14:editId="4600687F">
             <wp:simplePos x="0" y="0"/>
             <wp:positionH relativeFrom="margin">
               <wp:posOffset>19050</wp:posOffset>
@@ -50,7 +483,7 @@
                     <pic:cNvPicPr/>
                   </pic:nvPicPr>
                   <pic:blipFill>
-                    <a:blip r:embed="rId9" cstate="print">
+                    <a:blip r:embed="rId10" cstate="print">
                       <a:extLst>
                         <a:ext uri="{28A0092B-C50C-407E-A947-70E740481C1C}">
                           <a14:useLocalDpi xmlns:a14="http://schemas.microsoft.com/office/drawing/2010/main" val="0"/>
@@ -128,8 +561,6 @@
             </w:rPr>
             <w:t>內容</w:t>
           </w:r>
-          <w:bookmarkStart w:id="2" w:name="_GoBack"/>
-          <w:bookmarkEnd w:id="2"/>
         </w:p>
         <w:p>
           <w:pPr>
@@ -1865,7 +2296,7 @@
           <w:numId w:val="1"/>
         </w:numPr>
       </w:pPr>
-      <w:bookmarkStart w:id="3" w:name="_Toc10199886"/>
+      <w:bookmarkStart w:id="2" w:name="_Toc10199886"/>
       <w:r>
         <w:rPr>
           <w:rFonts w:hint="eastAsia"/>
@@ -1874,7 +2305,7 @@
         <w:t>簡介</w:t>
       </w:r>
       <w:bookmarkEnd w:id="0"/>
-      <w:bookmarkEnd w:id="3"/>
+      <w:bookmarkEnd w:id="2"/>
     </w:p>
     <w:p>
       <w:pPr>
@@ -1884,7 +2315,7 @@
           <w:numId w:val="3"/>
         </w:numPr>
       </w:pPr>
-      <w:bookmarkStart w:id="4" w:name="_Toc10199887"/>
+      <w:bookmarkStart w:id="3" w:name="_Toc10199887"/>
       <w:r>
         <w:rPr>
           <w:rFonts w:hint="eastAsia"/>
@@ -1892,9 +2323,12 @@
         <w:t>動機</w:t>
       </w:r>
       <w:bookmarkEnd w:id="1"/>
-      <w:bookmarkEnd w:id="4"/>
+      <w:bookmarkEnd w:id="3"/>
     </w:p>
     <w:p>
+      <w:pPr>
+        <w:ind w:firstLineChars="200" w:firstLine="480"/>
+      </w:pPr>
       <w:r>
         <w:rPr>
           <w:rFonts w:hint="eastAsia"/>
@@ -1966,16 +2400,16 @@
           <w:numId w:val="3"/>
         </w:numPr>
       </w:pPr>
-      <w:bookmarkStart w:id="5" w:name="_Toc9584912"/>
-      <w:bookmarkStart w:id="6" w:name="_Toc10199888"/>
+      <w:bookmarkStart w:id="4" w:name="_Toc9584912"/>
+      <w:bookmarkStart w:id="5" w:name="_Toc10199888"/>
       <w:r>
         <w:rPr>
           <w:rFonts w:hint="eastAsia"/>
         </w:rPr>
         <w:t>分工</w:t>
       </w:r>
+      <w:bookmarkEnd w:id="4"/>
       <w:bookmarkEnd w:id="5"/>
-      <w:bookmarkEnd w:id="6"/>
     </w:p>
     <w:tbl>
       <w:tblPr>
@@ -2236,8 +2670,8 @@
           <w:numId w:val="1"/>
         </w:numPr>
       </w:pPr>
-      <w:bookmarkStart w:id="7" w:name="_Toc9584913"/>
-      <w:bookmarkStart w:id="8" w:name="_Toc10199889"/>
+      <w:bookmarkStart w:id="6" w:name="_Toc9584913"/>
+      <w:bookmarkStart w:id="7" w:name="_Toc10199889"/>
       <w:r>
         <w:rPr>
           <w:rFonts w:hint="eastAsia"/>
@@ -2245,8 +2679,8 @@
         <w:lastRenderedPageBreak/>
         <w:t>遊戲介紹</w:t>
       </w:r>
+      <w:bookmarkEnd w:id="6"/>
       <w:bookmarkEnd w:id="7"/>
-      <w:bookmarkEnd w:id="8"/>
     </w:p>
     <w:p>
       <w:pPr>
@@ -2256,17 +2690,1444 @@
           <w:numId w:val="5"/>
         </w:numPr>
       </w:pPr>
-      <w:bookmarkStart w:id="9" w:name="_Toc9584914"/>
-      <w:bookmarkStart w:id="10" w:name="_Toc10199890"/>
+      <w:bookmarkStart w:id="8" w:name="_Toc9584914"/>
+      <w:bookmarkStart w:id="9" w:name="_Toc10199890"/>
+      <w:r>
+        <w:rPr>
+          <w:noProof/>
+        </w:rPr>
+        <w:drawing>
+          <wp:anchor distT="0" distB="0" distL="114300" distR="114300" simplePos="0" relativeHeight="251661312" behindDoc="0" locked="0" layoutInCell="1" allowOverlap="1" wp14:anchorId="0F6191DF">
+            <wp:simplePos x="0" y="0"/>
+            <wp:positionH relativeFrom="margin">
+              <wp:align>right</wp:align>
+            </wp:positionH>
+            <wp:positionV relativeFrom="paragraph">
+              <wp:posOffset>389801</wp:posOffset>
+            </wp:positionV>
+            <wp:extent cx="2084070" cy="1551940"/>
+            <wp:effectExtent l="0" t="0" r="0" b="0"/>
+            <wp:wrapSquare wrapText="bothSides"/>
+            <wp:docPr id="10" name="圖片 10"/>
+            <wp:cNvGraphicFramePr>
+              <a:graphicFrameLocks xmlns:a="http://schemas.openxmlformats.org/drawingml/2006/main" noChangeAspect="1"/>
+            </wp:cNvGraphicFramePr>
+            <a:graphic xmlns:a="http://schemas.openxmlformats.org/drawingml/2006/main">
+              <a:graphicData uri="http://schemas.openxmlformats.org/drawingml/2006/picture">
+                <pic:pic xmlns:pic="http://schemas.openxmlformats.org/drawingml/2006/picture">
+                  <pic:nvPicPr>
+                    <pic:cNvPr id="10" name="圖片1.png"/>
+                    <pic:cNvPicPr/>
+                  </pic:nvPicPr>
+                  <pic:blipFill>
+                    <a:blip r:embed="rId11" cstate="print">
+                      <a:extLst>
+                        <a:ext uri="{28A0092B-C50C-407E-A947-70E740481C1C}">
+                          <a14:useLocalDpi xmlns:a14="http://schemas.microsoft.com/office/drawing/2010/main" val="0"/>
+                        </a:ext>
+                      </a:extLst>
+                    </a:blip>
+                    <a:stretch>
+                      <a:fillRect/>
+                    </a:stretch>
+                  </pic:blipFill>
+                  <pic:spPr>
+                    <a:xfrm>
+                      <a:off x="0" y="0"/>
+                      <a:ext cx="2084070" cy="1551940"/>
+                    </a:xfrm>
+                    <a:prstGeom prst="rect">
+                      <a:avLst/>
+                    </a:prstGeom>
+                  </pic:spPr>
+                </pic:pic>
+              </a:graphicData>
+            </a:graphic>
+            <wp14:sizeRelH relativeFrom="margin">
+              <wp14:pctWidth>0</wp14:pctWidth>
+            </wp14:sizeRelH>
+            <wp14:sizeRelV relativeFrom="margin">
+              <wp14:pctHeight>0</wp14:pctHeight>
+            </wp14:sizeRelV>
+          </wp:anchor>
+        </w:drawing>
+      </w:r>
       <w:r>
         <w:rPr>
           <w:rFonts w:hint="eastAsia"/>
         </w:rPr>
         <w:t>遊戲說明</w:t>
       </w:r>
+      <w:bookmarkEnd w:id="8"/>
       <w:bookmarkEnd w:id="9"/>
-      <w:bookmarkEnd w:id="10"/>
     </w:p>
+    <w:p>
+      <w:pPr>
+        <w:ind w:firstLineChars="200" w:firstLine="480"/>
+      </w:pPr>
+      <w:r>
+        <w:rPr>
+          <w:rFonts w:hint="eastAsia"/>
+        </w:rPr>
+        <w:t>此遊戲是屬於射擊類的遊戲，因此我們同時會使用到滑鼠與鍵盤，而鍵盤主要來控制腳色的移動、裝填子彈以及撿取或更換武器；而滑鼠主要是控制射擊的方向及使用道具。</w:t>
+      </w:r>
+    </w:p>
+    <w:p/>
+    <w:tbl>
+      <w:tblPr>
+        <w:tblStyle w:val="af0"/>
+        <w:tblW w:w="7085" w:type="dxa"/>
+        <w:tblInd w:w="606" w:type="dxa"/>
+        <w:tblLook w:val="04A0" w:firstRow="1" w:lastRow="0" w:firstColumn="1" w:lastColumn="0" w:noHBand="0" w:noVBand="1"/>
+      </w:tblPr>
+      <w:tblGrid>
+        <w:gridCol w:w="1417"/>
+        <w:gridCol w:w="1417"/>
+        <w:gridCol w:w="1417"/>
+        <w:gridCol w:w="1417"/>
+        <w:gridCol w:w="1417"/>
+      </w:tblGrid>
+      <w:tr>
+        <w:trPr>
+          <w:trHeight w:val="1134"/>
+        </w:trPr>
+        <w:tc>
+          <w:tcPr>
+            <w:tcW w:w="1417" w:type="dxa"/>
+            <w:vAlign w:val="center"/>
+          </w:tcPr>
+          <w:p>
+            <w:pPr>
+              <w:jc w:val="center"/>
+            </w:pPr>
+          </w:p>
+        </w:tc>
+        <w:tc>
+          <w:tcPr>
+            <w:tcW w:w="1417" w:type="dxa"/>
+            <w:vAlign w:val="center"/>
+          </w:tcPr>
+          <w:p>
+            <w:pPr>
+              <w:jc w:val="center"/>
+            </w:pPr>
+          </w:p>
+        </w:tc>
+        <w:tc>
+          <w:tcPr>
+            <w:tcW w:w="1417" w:type="dxa"/>
+            <w:vAlign w:val="center"/>
+          </w:tcPr>
+          <w:p>
+            <w:pPr>
+              <w:jc w:val="center"/>
+            </w:pPr>
+          </w:p>
+        </w:tc>
+        <w:tc>
+          <w:tcPr>
+            <w:tcW w:w="1417" w:type="dxa"/>
+            <w:vAlign w:val="center"/>
+          </w:tcPr>
+          <w:p>
+            <w:pPr>
+              <w:jc w:val="center"/>
+            </w:pPr>
+          </w:p>
+        </w:tc>
+        <w:tc>
+          <w:tcPr>
+            <w:tcW w:w="1417" w:type="dxa"/>
+            <w:vAlign w:val="center"/>
+          </w:tcPr>
+          <w:p>
+            <w:pPr>
+              <w:jc w:val="center"/>
+            </w:pPr>
+          </w:p>
+        </w:tc>
+      </w:tr>
+      <w:tr>
+        <w:trPr>
+          <w:trHeight w:val="510"/>
+        </w:trPr>
+        <w:tc>
+          <w:tcPr>
+            <w:tcW w:w="1417" w:type="dxa"/>
+            <w:vAlign w:val="center"/>
+          </w:tcPr>
+          <w:p>
+            <w:pPr>
+              <w:jc w:val="center"/>
+            </w:pPr>
+            <w:r>
+              <w:rPr>
+                <w:rFonts w:hint="eastAsia"/>
+              </w:rPr>
+              <w:t>向上移動</w:t>
+            </w:r>
+          </w:p>
+        </w:tc>
+        <w:tc>
+          <w:tcPr>
+            <w:tcW w:w="1417" w:type="dxa"/>
+            <w:vAlign w:val="center"/>
+          </w:tcPr>
+          <w:p>
+            <w:pPr>
+              <w:jc w:val="center"/>
+            </w:pPr>
+            <w:r>
+              <w:rPr>
+                <w:rFonts w:hint="eastAsia"/>
+              </w:rPr>
+              <w:t>向下移動</w:t>
+            </w:r>
+          </w:p>
+        </w:tc>
+        <w:tc>
+          <w:tcPr>
+            <w:tcW w:w="1417" w:type="dxa"/>
+            <w:vAlign w:val="center"/>
+          </w:tcPr>
+          <w:p>
+            <w:pPr>
+              <w:jc w:val="center"/>
+            </w:pPr>
+            <w:r>
+              <w:rPr>
+                <w:rFonts w:hint="eastAsia"/>
+              </w:rPr>
+              <w:t>向左移動</w:t>
+            </w:r>
+          </w:p>
+        </w:tc>
+        <w:tc>
+          <w:tcPr>
+            <w:tcW w:w="1417" w:type="dxa"/>
+            <w:vAlign w:val="center"/>
+          </w:tcPr>
+          <w:p>
+            <w:pPr>
+              <w:jc w:val="center"/>
+            </w:pPr>
+            <w:r>
+              <w:rPr>
+                <w:rFonts w:hint="eastAsia"/>
+              </w:rPr>
+              <w:t>向右移動</w:t>
+            </w:r>
+          </w:p>
+        </w:tc>
+        <w:tc>
+          <w:tcPr>
+            <w:tcW w:w="1417" w:type="dxa"/>
+            <w:vAlign w:val="center"/>
+          </w:tcPr>
+          <w:p>
+            <w:pPr>
+              <w:jc w:val="center"/>
+            </w:pPr>
+            <w:r>
+              <w:rPr>
+                <w:rFonts w:hint="eastAsia"/>
+              </w:rPr>
+              <w:t>撿取功能</w:t>
+            </w:r>
+          </w:p>
+        </w:tc>
+      </w:tr>
+      <w:tr>
+        <w:trPr>
+          <w:trHeight w:val="1134"/>
+        </w:trPr>
+        <w:tc>
+          <w:tcPr>
+            <w:tcW w:w="1417" w:type="dxa"/>
+            <w:vAlign w:val="center"/>
+          </w:tcPr>
+          <w:p>
+            <w:pPr>
+              <w:jc w:val="center"/>
+            </w:pPr>
+          </w:p>
+        </w:tc>
+        <w:tc>
+          <w:tcPr>
+            <w:tcW w:w="1417" w:type="dxa"/>
+            <w:vAlign w:val="center"/>
+          </w:tcPr>
+          <w:p>
+            <w:pPr>
+              <w:jc w:val="center"/>
+            </w:pPr>
+          </w:p>
+        </w:tc>
+        <w:tc>
+          <w:tcPr>
+            <w:tcW w:w="1417" w:type="dxa"/>
+            <w:vAlign w:val="center"/>
+          </w:tcPr>
+          <w:p>
+            <w:pPr>
+              <w:jc w:val="center"/>
+            </w:pPr>
+          </w:p>
+        </w:tc>
+        <w:tc>
+          <w:tcPr>
+            <w:tcW w:w="1417" w:type="dxa"/>
+            <w:vAlign w:val="center"/>
+          </w:tcPr>
+          <w:p>
+            <w:pPr>
+              <w:jc w:val="center"/>
+            </w:pPr>
+            <w:r>
+              <w:rPr>
+                <w:rFonts w:hint="eastAsia"/>
+                <w:noProof/>
+              </w:rPr>
+              <mc:AlternateContent>
+                <mc:Choice Requires="wps">
+                  <w:drawing>
+                    <wp:anchor distT="0" distB="0" distL="114300" distR="114300" simplePos="0" relativeHeight="251712512" behindDoc="0" locked="0" layoutInCell="1" allowOverlap="1" wp14:anchorId="31B20689" wp14:editId="15B1941B">
+                      <wp:simplePos x="0" y="0"/>
+                      <wp:positionH relativeFrom="column">
+                        <wp:posOffset>102235</wp:posOffset>
+                      </wp:positionH>
+                      <wp:positionV relativeFrom="paragraph">
+                        <wp:posOffset>26670</wp:posOffset>
+                      </wp:positionV>
+                      <wp:extent cx="539750" cy="539750"/>
+                      <wp:effectExtent l="0" t="0" r="12700" b="12700"/>
+                      <wp:wrapNone/>
+                      <wp:docPr id="28" name="矩形: 按鈕形 28"/>
+                      <wp:cNvGraphicFramePr/>
+                      <a:graphic xmlns:a="http://schemas.openxmlformats.org/drawingml/2006/main">
+                        <a:graphicData uri="http://schemas.microsoft.com/office/word/2010/wordprocessingShape">
+                          <wps:wsp>
+                            <wps:cNvSpPr/>
+                            <wps:spPr>
+                              <a:xfrm>
+                                <a:off x="0" y="0"/>
+                                <a:ext cx="539750" cy="539750"/>
+                              </a:xfrm>
+                              <a:prstGeom prst="bevel">
+                                <a:avLst/>
+                              </a:prstGeom>
+                            </wps:spPr>
+                            <wps:style>
+                              <a:lnRef idx="2">
+                                <a:schemeClr val="accent2">
+                                  <a:shade val="50000"/>
+                                </a:schemeClr>
+                              </a:lnRef>
+                              <a:fillRef idx="1">
+                                <a:schemeClr val="accent2"/>
+                              </a:fillRef>
+                              <a:effectRef idx="0">
+                                <a:schemeClr val="accent2"/>
+                              </a:effectRef>
+                              <a:fontRef idx="minor">
+                                <a:schemeClr val="lt1"/>
+                              </a:fontRef>
+                            </wps:style>
+                            <wps:txbx>
+                              <w:txbxContent>
+                                <w:p>
+                                  <w:pPr>
+                                    <w:jc w:val="center"/>
+                                  </w:pPr>
+                                  <w:r>
+                                    <w:t>C</w:t>
+                                  </w:r>
+                                </w:p>
+                              </w:txbxContent>
+                            </wps:txbx>
+                            <wps:bodyPr rot="0" spcFirstLastPara="0" vertOverflow="overflow" horzOverflow="overflow" vert="horz" wrap="square" lIns="91440" tIns="45720" rIns="91440" bIns="45720" numCol="1" spcCol="0" rtlCol="0" fromWordArt="0" anchor="ctr" anchorCtr="0" forceAA="0" compatLnSpc="1">
+                              <a:prstTxWarp prst="textNoShape">
+                                <a:avLst/>
+                              </a:prstTxWarp>
+                              <a:noAutofit/>
+                            </wps:bodyPr>
+                          </wps:wsp>
+                        </a:graphicData>
+                      </a:graphic>
+                      <wp14:sizeRelH relativeFrom="margin">
+                        <wp14:pctWidth>0</wp14:pctWidth>
+                      </wp14:sizeRelH>
+                      <wp14:sizeRelV relativeFrom="margin">
+                        <wp14:pctHeight>0</wp14:pctHeight>
+                      </wp14:sizeRelV>
+                    </wp:anchor>
+                  </w:drawing>
+                </mc:Choice>
+                <mc:Fallback>
+                  <w:pict>
+                    <v:shapetype w14:anchorId="31B20689" id="_x0000_t84" coordsize="21600,21600" o:spt="84" adj="2700" path="m,l,21600r21600,l21600,xem@0@0nfl@0@2@1@2@1@0xem,nfl@0@0em,21600nfl@0@2em21600,21600nfl@1@2em21600,nfl@1@0e">
+                      <v:stroke joinstyle="miter"/>
+                      <v:formulas>
+                        <v:f eqn="val #0"/>
+                        <v:f eqn="sum width 0 #0"/>
+                        <v:f eqn="sum height 0 #0"/>
+                        <v:f eqn="prod width 1 2"/>
+                        <v:f eqn="prod height 1 2"/>
+                        <v:f eqn="prod #0 1 2"/>
+                        <v:f eqn="prod #0 3 2"/>
+                        <v:f eqn="sum @1 @5 0"/>
+                        <v:f eqn="sum @2 @5 0"/>
+                      </v:formulas>
+                      <v:path o:extrusionok="f" limo="10800,10800" o:connecttype="custom" o:connectlocs="0,@4;@0,@4;@3,21600;@3,@2;21600,@4;@1,@4;@3,0;@3,@0" textboxrect="@0,@0,@1,@2"/>
+                      <v:handles>
+                        <v:h position="#0,topLeft" switch="" xrange="0,10800"/>
+                      </v:handles>
+                      <o:complex v:ext="view"/>
+                    </v:shapetype>
+                    <v:shape id="矩形: 按鈕形 28" o:spid="_x0000_s1027" type="#_x0000_t84" style="position:absolute;left:0;text-align:left;margin-left:8.05pt;margin-top:2.1pt;width:42.5pt;height:42.5pt;z-index:251712512;visibility:visible;mso-wrap-style:square;mso-width-percent:0;mso-height-percent:0;mso-wrap-distance-left:9pt;mso-wrap-distance-top:0;mso-wrap-distance-right:9pt;mso-wrap-distance-bottom:0;mso-position-horizontal:absolute;mso-position-horizontal-relative:text;mso-position-vertical:absolute;mso-position-vertical-relative:text;mso-width-percent:0;mso-height-percent:0;mso-width-relative:margin;mso-height-relative:margin;v-text-anchor:middle" o:gfxdata="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" fillcolor="#ed7d31 [3205]" strokecolor="#823b0b [1605]" strokeweight="1pt">
+                      <v:textbox>
+                        <w:txbxContent>
+                          <w:p>
+                            <w:pPr>
+                              <w:jc w:val="center"/>
+                            </w:pPr>
+                            <w:r>
+                              <w:t>C</w:t>
+                            </w:r>
+                          </w:p>
+                        </w:txbxContent>
+                      </v:textbox>
+                    </v:shape>
+                  </w:pict>
+                </mc:Fallback>
+              </mc:AlternateContent>
+            </w:r>
+            <w:r>
+              <w:rPr>
+                <w:rFonts w:hint="eastAsia"/>
+                <w:noProof/>
+              </w:rPr>
+              <mc:AlternateContent>
+                <mc:Choice Requires="wps">
+                  <w:drawing>
+                    <wp:anchor distT="0" distB="0" distL="114300" distR="114300" simplePos="0" relativeHeight="251715584" behindDoc="0" locked="0" layoutInCell="1" allowOverlap="1" wp14:anchorId="3D99CE3A" wp14:editId="50895778">
+                      <wp:simplePos x="0" y="0"/>
+                      <wp:positionH relativeFrom="column">
+                        <wp:posOffset>-2597150</wp:posOffset>
+                      </wp:positionH>
+                      <wp:positionV relativeFrom="paragraph">
+                        <wp:posOffset>-1049020</wp:posOffset>
+                      </wp:positionV>
+                      <wp:extent cx="539750" cy="539750"/>
+                      <wp:effectExtent l="0" t="0" r="12700" b="12700"/>
+                      <wp:wrapNone/>
+                      <wp:docPr id="12" name="矩形: 按鈕形 12"/>
+                      <wp:cNvGraphicFramePr/>
+                      <a:graphic xmlns:a="http://schemas.openxmlformats.org/drawingml/2006/main">
+                        <a:graphicData uri="http://schemas.microsoft.com/office/word/2010/wordprocessingShape">
+                          <wps:wsp>
+                            <wps:cNvSpPr/>
+                            <wps:spPr>
+                              <a:xfrm>
+                                <a:off x="0" y="0"/>
+                                <a:ext cx="539750" cy="539750"/>
+                              </a:xfrm>
+                              <a:prstGeom prst="bevel">
+                                <a:avLst/>
+                              </a:prstGeom>
+                            </wps:spPr>
+                            <wps:style>
+                              <a:lnRef idx="2">
+                                <a:schemeClr val="accent6">
+                                  <a:shade val="50000"/>
+                                </a:schemeClr>
+                              </a:lnRef>
+                              <a:fillRef idx="1">
+                                <a:schemeClr val="accent6"/>
+                              </a:fillRef>
+                              <a:effectRef idx="0">
+                                <a:schemeClr val="accent6"/>
+                              </a:effectRef>
+                              <a:fontRef idx="minor">
+                                <a:schemeClr val="lt1"/>
+                              </a:fontRef>
+                            </wps:style>
+                            <wps:txbx>
+                              <w:txbxContent>
+                                <w:p>
+                                  <w:pPr>
+                                    <w:jc w:val="center"/>
+                                  </w:pPr>
+                                  <w:r>
+                                    <w:rPr>
+                                      <w:rFonts w:hint="eastAsia"/>
+                                    </w:rPr>
+                                    <w:t>W</w:t>
+                                  </w:r>
+                                </w:p>
+                              </w:txbxContent>
+                            </wps:txbx>
+                            <wps:bodyPr rot="0" spcFirstLastPara="0" vertOverflow="overflow" horzOverflow="overflow" vert="horz" wrap="square" lIns="91440" tIns="45720" rIns="91440" bIns="45720" numCol="1" spcCol="0" rtlCol="0" fromWordArt="0" anchor="ctr" anchorCtr="0" forceAA="0" compatLnSpc="1">
+                              <a:prstTxWarp prst="textNoShape">
+                                <a:avLst/>
+                              </a:prstTxWarp>
+                              <a:noAutofit/>
+                            </wps:bodyPr>
+                          </wps:wsp>
+                        </a:graphicData>
+                      </a:graphic>
+                      <wp14:sizeRelH relativeFrom="margin">
+                        <wp14:pctWidth>0</wp14:pctWidth>
+                      </wp14:sizeRelH>
+                      <wp14:sizeRelV relativeFrom="margin">
+                        <wp14:pctHeight>0</wp14:pctHeight>
+                      </wp14:sizeRelV>
+                    </wp:anchor>
+                  </w:drawing>
+                </mc:Choice>
+                <mc:Fallback>
+                  <w:pict>
+                    <v:shape w14:anchorId="3D99CE3A" id="矩形: 按鈕形 12" o:spid="_x0000_s1028" type="#_x0000_t84" style="position:absolute;left:0;text-align:left;margin-left:-204.5pt;margin-top:-82.6pt;width:42.5pt;height:42.5pt;z-index:251715584;visibility:visible;mso-wrap-style:square;mso-width-percent:0;mso-height-percent:0;mso-wrap-distance-left:9pt;mso-wrap-distance-top:0;mso-wrap-distance-right:9pt;mso-wrap-distance-bottom:0;mso-position-horizontal:absolute;mso-position-horizontal-relative:text;mso-position-vertical:absolute;mso-position-vertical-relative:text;mso-width-percent:0;mso-height-percent:0;mso-width-relative:margin;mso-height-relative:margin;v-text-anchor:middle" o:gfxdata="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" fillcolor="#70ad47 [3209]" strokecolor="#375623 [1609]" strokeweight="1pt">
+                      <v:textbox>
+                        <w:txbxContent>
+                          <w:p>
+                            <w:pPr>
+                              <w:jc w:val="center"/>
+                            </w:pPr>
+                            <w:r>
+                              <w:rPr>
+                                <w:rFonts w:hint="eastAsia"/>
+                              </w:rPr>
+                              <w:t>W</w:t>
+                            </w:r>
+                          </w:p>
+                        </w:txbxContent>
+                      </v:textbox>
+                    </v:shape>
+                  </w:pict>
+                </mc:Fallback>
+              </mc:AlternateContent>
+            </w:r>
+            <w:r>
+              <w:rPr>
+                <w:rFonts w:hint="eastAsia"/>
+                <w:noProof/>
+              </w:rPr>
+              <mc:AlternateContent>
+                <mc:Choice Requires="wps">
+                  <w:drawing>
+                    <wp:anchor distT="0" distB="0" distL="114300" distR="114300" simplePos="0" relativeHeight="251716608" behindDoc="0" locked="0" layoutInCell="1" allowOverlap="1" wp14:anchorId="3FED6C9D" wp14:editId="126C8A98">
+                      <wp:simplePos x="0" y="0"/>
+                      <wp:positionH relativeFrom="column">
+                        <wp:posOffset>-1697355</wp:posOffset>
+                      </wp:positionH>
+                      <wp:positionV relativeFrom="paragraph">
+                        <wp:posOffset>-1049020</wp:posOffset>
+                      </wp:positionV>
+                      <wp:extent cx="539750" cy="539750"/>
+                      <wp:effectExtent l="0" t="0" r="12700" b="12700"/>
+                      <wp:wrapNone/>
+                      <wp:docPr id="13" name="矩形: 按鈕形 13"/>
+                      <wp:cNvGraphicFramePr/>
+                      <a:graphic xmlns:a="http://schemas.openxmlformats.org/drawingml/2006/main">
+                        <a:graphicData uri="http://schemas.microsoft.com/office/word/2010/wordprocessingShape">
+                          <wps:wsp>
+                            <wps:cNvSpPr/>
+                            <wps:spPr>
+                              <a:xfrm>
+                                <a:off x="0" y="0"/>
+                                <a:ext cx="539750" cy="539750"/>
+                              </a:xfrm>
+                              <a:prstGeom prst="bevel">
+                                <a:avLst/>
+                              </a:prstGeom>
+                            </wps:spPr>
+                            <wps:style>
+                              <a:lnRef idx="2">
+                                <a:schemeClr val="accent6">
+                                  <a:shade val="50000"/>
+                                </a:schemeClr>
+                              </a:lnRef>
+                              <a:fillRef idx="1">
+                                <a:schemeClr val="accent6"/>
+                              </a:fillRef>
+                              <a:effectRef idx="0">
+                                <a:schemeClr val="accent6"/>
+                              </a:effectRef>
+                              <a:fontRef idx="minor">
+                                <a:schemeClr val="lt1"/>
+                              </a:fontRef>
+                            </wps:style>
+                            <wps:txbx>
+                              <w:txbxContent>
+                                <w:p>
+                                  <w:pPr>
+                                    <w:jc w:val="center"/>
+                                  </w:pPr>
+                                  <w:r>
+                                    <w:t>S</w:t>
+                                  </w:r>
+                                </w:p>
+                              </w:txbxContent>
+                            </wps:txbx>
+                            <wps:bodyPr rot="0" spcFirstLastPara="0" vertOverflow="overflow" horzOverflow="overflow" vert="horz" wrap="square" lIns="91440" tIns="45720" rIns="91440" bIns="45720" numCol="1" spcCol="0" rtlCol="0" fromWordArt="0" anchor="ctr" anchorCtr="0" forceAA="0" compatLnSpc="1">
+                              <a:prstTxWarp prst="textNoShape">
+                                <a:avLst/>
+                              </a:prstTxWarp>
+                              <a:noAutofit/>
+                            </wps:bodyPr>
+                          </wps:wsp>
+                        </a:graphicData>
+                      </a:graphic>
+                      <wp14:sizeRelH relativeFrom="margin">
+                        <wp14:pctWidth>0</wp14:pctWidth>
+                      </wp14:sizeRelH>
+                      <wp14:sizeRelV relativeFrom="margin">
+                        <wp14:pctHeight>0</wp14:pctHeight>
+                      </wp14:sizeRelV>
+                    </wp:anchor>
+                  </w:drawing>
+                </mc:Choice>
+                <mc:Fallback>
+                  <w:pict>
+                    <v:shape w14:anchorId="3FED6C9D" id="矩形: 按鈕形 13" o:spid="_x0000_s1029" type="#_x0000_t84" style="position:absolute;left:0;text-align:left;margin-left:-133.65pt;margin-top:-82.6pt;width:42.5pt;height:42.5pt;z-index:251716608;visibility:visible;mso-wrap-style:square;mso-width-percent:0;mso-height-percent:0;mso-wrap-distance-left:9pt;mso-wrap-distance-top:0;mso-wrap-distance-right:9pt;mso-wrap-distance-bottom:0;mso-position-horizontal:absolute;mso-position-horizontal-relative:text;mso-position-vertical:absolute;mso-position-vertical-relative:text;mso-width-percent:0;mso-height-percent:0;mso-width-relative:margin;mso-height-relative:margin;v-text-anchor:middle" o:gfxdata="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" fillcolor="#70ad47 [3209]" strokecolor="#375623 [1609]" strokeweight="1pt">
+                      <v:textbox>
+                        <w:txbxContent>
+                          <w:p>
+                            <w:pPr>
+                              <w:jc w:val="center"/>
+                            </w:pPr>
+                            <w:r>
+                              <w:t>S</w:t>
+                            </w:r>
+                          </w:p>
+                        </w:txbxContent>
+                      </v:textbox>
+                    </v:shape>
+                  </w:pict>
+                </mc:Fallback>
+              </mc:AlternateContent>
+            </w:r>
+            <w:r>
+              <w:rPr>
+                <w:rFonts w:hint="eastAsia"/>
+                <w:noProof/>
+              </w:rPr>
+              <mc:AlternateContent>
+                <mc:Choice Requires="wps">
+                  <w:drawing>
+                    <wp:anchor distT="0" distB="0" distL="114300" distR="114300" simplePos="0" relativeHeight="251717632" behindDoc="0" locked="0" layoutInCell="1" allowOverlap="1" wp14:anchorId="690DAE9A" wp14:editId="4CF02B6D">
+                      <wp:simplePos x="0" y="0"/>
+                      <wp:positionH relativeFrom="column">
+                        <wp:posOffset>-797560</wp:posOffset>
+                      </wp:positionH>
+                      <wp:positionV relativeFrom="paragraph">
+                        <wp:posOffset>-1049020</wp:posOffset>
+                      </wp:positionV>
+                      <wp:extent cx="539750" cy="539750"/>
+                      <wp:effectExtent l="0" t="0" r="12700" b="12700"/>
+                      <wp:wrapNone/>
+                      <wp:docPr id="14" name="矩形: 按鈕形 14"/>
+                      <wp:cNvGraphicFramePr/>
+                      <a:graphic xmlns:a="http://schemas.openxmlformats.org/drawingml/2006/main">
+                        <a:graphicData uri="http://schemas.microsoft.com/office/word/2010/wordprocessingShape">
+                          <wps:wsp>
+                            <wps:cNvSpPr/>
+                            <wps:spPr>
+                              <a:xfrm>
+                                <a:off x="0" y="0"/>
+                                <a:ext cx="539750" cy="539750"/>
+                              </a:xfrm>
+                              <a:prstGeom prst="bevel">
+                                <a:avLst/>
+                              </a:prstGeom>
+                            </wps:spPr>
+                            <wps:style>
+                              <a:lnRef idx="2">
+                                <a:schemeClr val="accent6">
+                                  <a:shade val="50000"/>
+                                </a:schemeClr>
+                              </a:lnRef>
+                              <a:fillRef idx="1">
+                                <a:schemeClr val="accent6"/>
+                              </a:fillRef>
+                              <a:effectRef idx="0">
+                                <a:schemeClr val="accent6"/>
+                              </a:effectRef>
+                              <a:fontRef idx="minor">
+                                <a:schemeClr val="lt1"/>
+                              </a:fontRef>
+                            </wps:style>
+                            <wps:txbx>
+                              <w:txbxContent>
+                                <w:p>
+                                  <w:pPr>
+                                    <w:jc w:val="center"/>
+                                  </w:pPr>
+                                  <w:r>
+                                    <w:t>A</w:t>
+                                  </w:r>
+                                </w:p>
+                              </w:txbxContent>
+                            </wps:txbx>
+                            <wps:bodyPr rot="0" spcFirstLastPara="0" vertOverflow="overflow" horzOverflow="overflow" vert="horz" wrap="square" lIns="91440" tIns="45720" rIns="91440" bIns="45720" numCol="1" spcCol="0" rtlCol="0" fromWordArt="0" anchor="ctr" anchorCtr="0" forceAA="0" compatLnSpc="1">
+                              <a:prstTxWarp prst="textNoShape">
+                                <a:avLst/>
+                              </a:prstTxWarp>
+                              <a:noAutofit/>
+                            </wps:bodyPr>
+                          </wps:wsp>
+                        </a:graphicData>
+                      </a:graphic>
+                      <wp14:sizeRelH relativeFrom="margin">
+                        <wp14:pctWidth>0</wp14:pctWidth>
+                      </wp14:sizeRelH>
+                      <wp14:sizeRelV relativeFrom="margin">
+                        <wp14:pctHeight>0</wp14:pctHeight>
+                      </wp14:sizeRelV>
+                    </wp:anchor>
+                  </w:drawing>
+                </mc:Choice>
+                <mc:Fallback>
+                  <w:pict>
+                    <v:shape w14:anchorId="690DAE9A" id="矩形: 按鈕形 14" o:spid="_x0000_s1030" type="#_x0000_t84" style="position:absolute;left:0;text-align:left;margin-left:-62.8pt;margin-top:-82.6pt;width:42.5pt;height:42.5pt;z-index:251717632;visibility:visible;mso-wrap-style:square;mso-width-percent:0;mso-height-percent:0;mso-wrap-distance-left:9pt;mso-wrap-distance-top:0;mso-wrap-distance-right:9pt;mso-wrap-distance-bottom:0;mso-position-horizontal:absolute;mso-position-horizontal-relative:text;mso-position-vertical:absolute;mso-position-vertical-relative:text;mso-width-percent:0;mso-height-percent:0;mso-width-relative:margin;mso-height-relative:margin;v-text-anchor:middle" o:gfxdata="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" fillcolor="#70ad47 [3209]" strokecolor="#375623 [1609]" strokeweight="1pt">
+                      <v:textbox>
+                        <w:txbxContent>
+                          <w:p>
+                            <w:pPr>
+                              <w:jc w:val="center"/>
+                            </w:pPr>
+                            <w:r>
+                              <w:t>A</w:t>
+                            </w:r>
+                          </w:p>
+                        </w:txbxContent>
+                      </v:textbox>
+                    </v:shape>
+                  </w:pict>
+                </mc:Fallback>
+              </mc:AlternateContent>
+            </w:r>
+            <w:r>
+              <w:rPr>
+                <w:rFonts w:hint="eastAsia"/>
+                <w:noProof/>
+              </w:rPr>
+              <mc:AlternateContent>
+                <mc:Choice Requires="wps">
+                  <w:drawing>
+                    <wp:anchor distT="0" distB="0" distL="114300" distR="114300" simplePos="0" relativeHeight="251718656" behindDoc="0" locked="0" layoutInCell="1" allowOverlap="1" wp14:anchorId="34BEDA80" wp14:editId="18D13B8A">
+                      <wp:simplePos x="0" y="0"/>
+                      <wp:positionH relativeFrom="column">
+                        <wp:posOffset>102235</wp:posOffset>
+                      </wp:positionH>
+                      <wp:positionV relativeFrom="paragraph">
+                        <wp:posOffset>-1049020</wp:posOffset>
+                      </wp:positionV>
+                      <wp:extent cx="539750" cy="539750"/>
+                      <wp:effectExtent l="0" t="0" r="12700" b="12700"/>
+                      <wp:wrapNone/>
+                      <wp:docPr id="15" name="矩形: 按鈕形 15"/>
+                      <wp:cNvGraphicFramePr/>
+                      <a:graphic xmlns:a="http://schemas.openxmlformats.org/drawingml/2006/main">
+                        <a:graphicData uri="http://schemas.microsoft.com/office/word/2010/wordprocessingShape">
+                          <wps:wsp>
+                            <wps:cNvSpPr/>
+                            <wps:spPr>
+                              <a:xfrm>
+                                <a:off x="0" y="0"/>
+                                <a:ext cx="539750" cy="539750"/>
+                              </a:xfrm>
+                              <a:prstGeom prst="bevel">
+                                <a:avLst/>
+                              </a:prstGeom>
+                            </wps:spPr>
+                            <wps:style>
+                              <a:lnRef idx="2">
+                                <a:schemeClr val="accent6">
+                                  <a:shade val="50000"/>
+                                </a:schemeClr>
+                              </a:lnRef>
+                              <a:fillRef idx="1">
+                                <a:schemeClr val="accent6"/>
+                              </a:fillRef>
+                              <a:effectRef idx="0">
+                                <a:schemeClr val="accent6"/>
+                              </a:effectRef>
+                              <a:fontRef idx="minor">
+                                <a:schemeClr val="lt1"/>
+                              </a:fontRef>
+                            </wps:style>
+                            <wps:txbx>
+                              <w:txbxContent>
+                                <w:p>
+                                  <w:pPr>
+                                    <w:jc w:val="center"/>
+                                  </w:pPr>
+                                  <w:r>
+                                    <w:t>D</w:t>
+                                  </w:r>
+                                </w:p>
+                              </w:txbxContent>
+                            </wps:txbx>
+                            <wps:bodyPr rot="0" spcFirstLastPara="0" vertOverflow="overflow" horzOverflow="overflow" vert="horz" wrap="square" lIns="91440" tIns="45720" rIns="91440" bIns="45720" numCol="1" spcCol="0" rtlCol="0" fromWordArt="0" anchor="ctr" anchorCtr="0" forceAA="0" compatLnSpc="1">
+                              <a:prstTxWarp prst="textNoShape">
+                                <a:avLst/>
+                              </a:prstTxWarp>
+                              <a:noAutofit/>
+                            </wps:bodyPr>
+                          </wps:wsp>
+                        </a:graphicData>
+                      </a:graphic>
+                      <wp14:sizeRelH relativeFrom="margin">
+                        <wp14:pctWidth>0</wp14:pctWidth>
+                      </wp14:sizeRelH>
+                      <wp14:sizeRelV relativeFrom="margin">
+                        <wp14:pctHeight>0</wp14:pctHeight>
+                      </wp14:sizeRelV>
+                    </wp:anchor>
+                  </w:drawing>
+                </mc:Choice>
+                <mc:Fallback>
+                  <w:pict>
+                    <v:shape w14:anchorId="34BEDA80" id="矩形: 按鈕形 15" o:spid="_x0000_s1031" type="#_x0000_t84" style="position:absolute;left:0;text-align:left;margin-left:8.05pt;margin-top:-82.6pt;width:42.5pt;height:42.5pt;z-index:251718656;visibility:visible;mso-wrap-style:square;mso-width-percent:0;mso-height-percent:0;mso-wrap-distance-left:9pt;mso-wrap-distance-top:0;mso-wrap-distance-right:9pt;mso-wrap-distance-bottom:0;mso-position-horizontal:absolute;mso-position-horizontal-relative:text;mso-position-vertical:absolute;mso-position-vertical-relative:text;mso-width-percent:0;mso-height-percent:0;mso-width-relative:margin;mso-height-relative:margin;v-text-anchor:middle" o:gfxdata="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" fillcolor="#70ad47 [3209]" strokecolor="#375623 [1609]" strokeweight="1pt">
+                      <v:textbox>
+                        <w:txbxContent>
+                          <w:p>
+                            <w:pPr>
+                              <w:jc w:val="center"/>
+                            </w:pPr>
+                            <w:r>
+                              <w:t>D</w:t>
+                            </w:r>
+                          </w:p>
+                        </w:txbxContent>
+                      </v:textbox>
+                    </v:shape>
+                  </w:pict>
+                </mc:Fallback>
+              </mc:AlternateContent>
+            </w:r>
+            <w:r>
+              <w:rPr>
+                <w:rFonts w:hint="eastAsia"/>
+                <w:noProof/>
+              </w:rPr>
+              <mc:AlternateContent>
+                <mc:Choice Requires="wps">
+                  <w:drawing>
+                    <wp:anchor distT="0" distB="0" distL="114300" distR="114300" simplePos="0" relativeHeight="251719680" behindDoc="0" locked="0" layoutInCell="1" allowOverlap="1" wp14:anchorId="2DE5EB36" wp14:editId="687D346E">
+                      <wp:simplePos x="0" y="0"/>
+                      <wp:positionH relativeFrom="column">
+                        <wp:posOffset>1002030</wp:posOffset>
+                      </wp:positionH>
+                      <wp:positionV relativeFrom="paragraph">
+                        <wp:posOffset>-1049020</wp:posOffset>
+                      </wp:positionV>
+                      <wp:extent cx="539750" cy="539750"/>
+                      <wp:effectExtent l="0" t="0" r="12700" b="12700"/>
+                      <wp:wrapNone/>
+                      <wp:docPr id="16" name="矩形: 按鈕形 16"/>
+                      <wp:cNvGraphicFramePr/>
+                      <a:graphic xmlns:a="http://schemas.openxmlformats.org/drawingml/2006/main">
+                        <a:graphicData uri="http://schemas.microsoft.com/office/word/2010/wordprocessingShape">
+                          <wps:wsp>
+                            <wps:cNvSpPr/>
+                            <wps:spPr>
+                              <a:xfrm>
+                                <a:off x="0" y="0"/>
+                                <a:ext cx="539750" cy="539750"/>
+                              </a:xfrm>
+                              <a:prstGeom prst="bevel">
+                                <a:avLst/>
+                              </a:prstGeom>
+                            </wps:spPr>
+                            <wps:style>
+                              <a:lnRef idx="2">
+                                <a:schemeClr val="accent1">
+                                  <a:shade val="50000"/>
+                                </a:schemeClr>
+                              </a:lnRef>
+                              <a:fillRef idx="1">
+                                <a:schemeClr val="accent1"/>
+                              </a:fillRef>
+                              <a:effectRef idx="0">
+                                <a:schemeClr val="accent1"/>
+                              </a:effectRef>
+                              <a:fontRef idx="minor">
+                                <a:schemeClr val="lt1"/>
+                              </a:fontRef>
+                            </wps:style>
+                            <wps:txbx>
+                              <w:txbxContent>
+                                <w:p>
+                                  <w:pPr>
+                                    <w:jc w:val="center"/>
+                                  </w:pPr>
+                                  <w:r>
+                                    <w:t>F</w:t>
+                                  </w:r>
+                                </w:p>
+                              </w:txbxContent>
+                            </wps:txbx>
+                            <wps:bodyPr rot="0" spcFirstLastPara="0" vertOverflow="overflow" horzOverflow="overflow" vert="horz" wrap="square" lIns="91440" tIns="45720" rIns="91440" bIns="45720" numCol="1" spcCol="0" rtlCol="0" fromWordArt="0" anchor="ctr" anchorCtr="0" forceAA="0" compatLnSpc="1">
+                              <a:prstTxWarp prst="textNoShape">
+                                <a:avLst/>
+                              </a:prstTxWarp>
+                              <a:noAutofit/>
+                            </wps:bodyPr>
+                          </wps:wsp>
+                        </a:graphicData>
+                      </a:graphic>
+                      <wp14:sizeRelH relativeFrom="margin">
+                        <wp14:pctWidth>0</wp14:pctWidth>
+                      </wp14:sizeRelH>
+                      <wp14:sizeRelV relativeFrom="margin">
+                        <wp14:pctHeight>0</wp14:pctHeight>
+                      </wp14:sizeRelV>
+                    </wp:anchor>
+                  </w:drawing>
+                </mc:Choice>
+                <mc:Fallback>
+                  <w:pict>
+                    <v:shape w14:anchorId="2DE5EB36" id="矩形: 按鈕形 16" o:spid="_x0000_s1032" type="#_x0000_t84" style="position:absolute;left:0;text-align:left;margin-left:78.9pt;margin-top:-82.6pt;width:42.5pt;height:42.5pt;z-index:251719680;visibility:visible;mso-wrap-style:square;mso-width-percent:0;mso-height-percent:0;mso-wrap-distance-left:9pt;mso-wrap-distance-top:0;mso-wrap-distance-right:9pt;mso-wrap-distance-bottom:0;mso-position-horizontal:absolute;mso-position-horizontal-relative:text;mso-position-vertical:absolute;mso-position-vertical-relative:text;mso-width-percent:0;mso-height-percent:0;mso-width-relative:margin;mso-height-relative:margin;v-text-anchor:middle" o:gfxdata="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" fillcolor="#4472c4 [3204]" strokecolor="#1f3763 [1604]" strokeweight="1pt">
+                      <v:textbox>
+                        <w:txbxContent>
+                          <w:p>
+                            <w:pPr>
+                              <w:jc w:val="center"/>
+                            </w:pPr>
+                            <w:r>
+                              <w:t>F</w:t>
+                            </w:r>
+                          </w:p>
+                        </w:txbxContent>
+                      </v:textbox>
+                    </v:shape>
+                  </w:pict>
+                </mc:Fallback>
+              </mc:AlternateContent>
+            </w:r>
+            <w:r>
+              <w:rPr>
+                <w:rFonts w:hint="eastAsia"/>
+                <w:noProof/>
+              </w:rPr>
+              <mc:AlternateContent>
+                <mc:Choice Requires="wps">
+                  <w:drawing>
+                    <wp:anchor distT="0" distB="0" distL="114300" distR="114300" simplePos="0" relativeHeight="251709440" behindDoc="0" locked="0" layoutInCell="1" allowOverlap="1" wp14:anchorId="757DFEBA" wp14:editId="7DA218A9">
+                      <wp:simplePos x="0" y="0"/>
+                      <wp:positionH relativeFrom="column">
+                        <wp:posOffset>-2597150</wp:posOffset>
+                      </wp:positionH>
+                      <wp:positionV relativeFrom="paragraph">
+                        <wp:posOffset>26670</wp:posOffset>
+                      </wp:positionV>
+                      <wp:extent cx="539750" cy="539750"/>
+                      <wp:effectExtent l="0" t="0" r="12700" b="12700"/>
+                      <wp:wrapNone/>
+                      <wp:docPr id="24" name="矩形: 按鈕形 24"/>
+                      <wp:cNvGraphicFramePr/>
+                      <a:graphic xmlns:a="http://schemas.openxmlformats.org/drawingml/2006/main">
+                        <a:graphicData uri="http://schemas.microsoft.com/office/word/2010/wordprocessingShape">
+                          <wps:wsp>
+                            <wps:cNvSpPr/>
+                            <wps:spPr>
+                              <a:xfrm>
+                                <a:off x="0" y="0"/>
+                                <a:ext cx="539750" cy="539750"/>
+                              </a:xfrm>
+                              <a:prstGeom prst="bevel">
+                                <a:avLst/>
+                              </a:prstGeom>
+                            </wps:spPr>
+                            <wps:style>
+                              <a:lnRef idx="2">
+                                <a:schemeClr val="accent3">
+                                  <a:shade val="50000"/>
+                                </a:schemeClr>
+                              </a:lnRef>
+                              <a:fillRef idx="1">
+                                <a:schemeClr val="accent3"/>
+                              </a:fillRef>
+                              <a:effectRef idx="0">
+                                <a:schemeClr val="accent3"/>
+                              </a:effectRef>
+                              <a:fontRef idx="minor">
+                                <a:schemeClr val="lt1"/>
+                              </a:fontRef>
+                            </wps:style>
+                            <wps:txbx>
+                              <w:txbxContent>
+                                <w:p>
+                                  <w:pPr>
+                                    <w:jc w:val="center"/>
+                                  </w:pPr>
+                                  <w:r>
+                                    <w:t>1</w:t>
+                                  </w:r>
+                                </w:p>
+                              </w:txbxContent>
+                            </wps:txbx>
+                            <wps:bodyPr rot="0" spcFirstLastPara="0" vertOverflow="overflow" horzOverflow="overflow" vert="horz" wrap="square" lIns="91440" tIns="45720" rIns="91440" bIns="45720" numCol="1" spcCol="0" rtlCol="0" fromWordArt="0" anchor="ctr" anchorCtr="0" forceAA="0" compatLnSpc="1">
+                              <a:prstTxWarp prst="textNoShape">
+                                <a:avLst/>
+                              </a:prstTxWarp>
+                              <a:noAutofit/>
+                            </wps:bodyPr>
+                          </wps:wsp>
+                        </a:graphicData>
+                      </a:graphic>
+                      <wp14:sizeRelH relativeFrom="margin">
+                        <wp14:pctWidth>0</wp14:pctWidth>
+                      </wp14:sizeRelH>
+                      <wp14:sizeRelV relativeFrom="margin">
+                        <wp14:pctHeight>0</wp14:pctHeight>
+                      </wp14:sizeRelV>
+                    </wp:anchor>
+                  </w:drawing>
+                </mc:Choice>
+                <mc:Fallback>
+                  <w:pict>
+                    <v:shape w14:anchorId="757DFEBA" id="矩形: 按鈕形 24" o:spid="_x0000_s1033" type="#_x0000_t84" style="position:absolute;left:0;text-align:left;margin-left:-204.5pt;margin-top:2.1pt;width:42.5pt;height:42.5pt;z-index:251709440;visibility:visible;mso-wrap-style:square;mso-width-percent:0;mso-height-percent:0;mso-wrap-distance-left:9pt;mso-wrap-distance-top:0;mso-wrap-distance-right:9pt;mso-wrap-distance-bottom:0;mso-position-horizontal:absolute;mso-position-horizontal-relative:text;mso-position-vertical:absolute;mso-position-vertical-relative:text;mso-width-percent:0;mso-height-percent:0;mso-width-relative:margin;mso-height-relative:margin;v-text-anchor:middle" o:gfxdata="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" fillcolor="#a5a5a5 [3206]" strokecolor="#525252 [1606]" strokeweight="1pt">
+                      <v:textbox>
+                        <w:txbxContent>
+                          <w:p>
+                            <w:pPr>
+                              <w:jc w:val="center"/>
+                            </w:pPr>
+                            <w:r>
+                              <w:t>1</w:t>
+                            </w:r>
+                          </w:p>
+                        </w:txbxContent>
+                      </v:textbox>
+                    </v:shape>
+                  </w:pict>
+                </mc:Fallback>
+              </mc:AlternateContent>
+            </w:r>
+            <w:r>
+              <w:rPr>
+                <w:rFonts w:hint="eastAsia"/>
+                <w:noProof/>
+              </w:rPr>
+              <mc:AlternateContent>
+                <mc:Choice Requires="wps">
+                  <w:drawing>
+                    <wp:anchor distT="0" distB="0" distL="114300" distR="114300" simplePos="0" relativeHeight="251710464" behindDoc="0" locked="0" layoutInCell="1" allowOverlap="1" wp14:anchorId="4E98FC50" wp14:editId="5E1458B6">
+                      <wp:simplePos x="0" y="0"/>
+                      <wp:positionH relativeFrom="column">
+                        <wp:posOffset>-1697355</wp:posOffset>
+                      </wp:positionH>
+                      <wp:positionV relativeFrom="paragraph">
+                        <wp:posOffset>26670</wp:posOffset>
+                      </wp:positionV>
+                      <wp:extent cx="539750" cy="539750"/>
+                      <wp:effectExtent l="0" t="0" r="12700" b="12700"/>
+                      <wp:wrapNone/>
+                      <wp:docPr id="25" name="矩形: 按鈕形 25"/>
+                      <wp:cNvGraphicFramePr/>
+                      <a:graphic xmlns:a="http://schemas.openxmlformats.org/drawingml/2006/main">
+                        <a:graphicData uri="http://schemas.microsoft.com/office/word/2010/wordprocessingShape">
+                          <wps:wsp>
+                            <wps:cNvSpPr/>
+                            <wps:spPr>
+                              <a:xfrm>
+                                <a:off x="0" y="0"/>
+                                <a:ext cx="539750" cy="539750"/>
+                              </a:xfrm>
+                              <a:prstGeom prst="bevel">
+                                <a:avLst/>
+                              </a:prstGeom>
+                            </wps:spPr>
+                            <wps:style>
+                              <a:lnRef idx="2">
+                                <a:schemeClr val="accent3">
+                                  <a:shade val="50000"/>
+                                </a:schemeClr>
+                              </a:lnRef>
+                              <a:fillRef idx="1">
+                                <a:schemeClr val="accent3"/>
+                              </a:fillRef>
+                              <a:effectRef idx="0">
+                                <a:schemeClr val="accent3"/>
+                              </a:effectRef>
+                              <a:fontRef idx="minor">
+                                <a:schemeClr val="lt1"/>
+                              </a:fontRef>
+                            </wps:style>
+                            <wps:txbx>
+                              <w:txbxContent>
+                                <w:p>
+                                  <w:pPr>
+                                    <w:jc w:val="center"/>
+                                  </w:pPr>
+                                  <w:r>
+                                    <w:t>2</w:t>
+                                  </w:r>
+                                </w:p>
+                              </w:txbxContent>
+                            </wps:txbx>
+                            <wps:bodyPr rot="0" spcFirstLastPara="0" vertOverflow="overflow" horzOverflow="overflow" vert="horz" wrap="square" lIns="91440" tIns="45720" rIns="91440" bIns="45720" numCol="1" spcCol="0" rtlCol="0" fromWordArt="0" anchor="ctr" anchorCtr="0" forceAA="0" compatLnSpc="1">
+                              <a:prstTxWarp prst="textNoShape">
+                                <a:avLst/>
+                              </a:prstTxWarp>
+                              <a:noAutofit/>
+                            </wps:bodyPr>
+                          </wps:wsp>
+                        </a:graphicData>
+                      </a:graphic>
+                      <wp14:sizeRelH relativeFrom="margin">
+                        <wp14:pctWidth>0</wp14:pctWidth>
+                      </wp14:sizeRelH>
+                      <wp14:sizeRelV relativeFrom="margin">
+                        <wp14:pctHeight>0</wp14:pctHeight>
+                      </wp14:sizeRelV>
+                    </wp:anchor>
+                  </w:drawing>
+                </mc:Choice>
+                <mc:Fallback>
+                  <w:pict>
+                    <v:shape w14:anchorId="4E98FC50" id="矩形: 按鈕形 25" o:spid="_x0000_s1034" type="#_x0000_t84" style="position:absolute;left:0;text-align:left;margin-left:-133.65pt;margin-top:2.1pt;width:42.5pt;height:42.5pt;z-index:251710464;visibility:visible;mso-wrap-style:square;mso-width-percent:0;mso-height-percent:0;mso-wrap-distance-left:9pt;mso-wrap-distance-top:0;mso-wrap-distance-right:9pt;mso-wrap-distance-bottom:0;mso-position-horizontal:absolute;mso-position-horizontal-relative:text;mso-position-vertical:absolute;mso-position-vertical-relative:text;mso-width-percent:0;mso-height-percent:0;mso-width-relative:margin;mso-height-relative:margin;v-text-anchor:middle" o:gfxdata="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" fillcolor="#a5a5a5 [3206]" strokecolor="#525252 [1606]" strokeweight="1pt">
+                      <v:textbox>
+                        <w:txbxContent>
+                          <w:p>
+                            <w:pPr>
+                              <w:jc w:val="center"/>
+                            </w:pPr>
+                            <w:r>
+                              <w:t>2</w:t>
+                            </w:r>
+                          </w:p>
+                        </w:txbxContent>
+                      </v:textbox>
+                    </v:shape>
+                  </w:pict>
+                </mc:Fallback>
+              </mc:AlternateContent>
+            </w:r>
+            <w:r>
+              <w:rPr>
+                <w:rFonts w:hint="eastAsia"/>
+                <w:noProof/>
+              </w:rPr>
+              <mc:AlternateContent>
+                <mc:Choice Requires="wps">
+                  <w:drawing>
+                    <wp:anchor distT="0" distB="0" distL="114300" distR="114300" simplePos="0" relativeHeight="251711488" behindDoc="0" locked="0" layoutInCell="1" allowOverlap="1" wp14:anchorId="4D9C1B2D" wp14:editId="78CB7E1D">
+                      <wp:simplePos x="0" y="0"/>
+                      <wp:positionH relativeFrom="column">
+                        <wp:posOffset>-797560</wp:posOffset>
+                      </wp:positionH>
+                      <wp:positionV relativeFrom="paragraph">
+                        <wp:posOffset>26670</wp:posOffset>
+                      </wp:positionV>
+                      <wp:extent cx="539750" cy="539750"/>
+                      <wp:effectExtent l="0" t="0" r="12700" b="12700"/>
+                      <wp:wrapNone/>
+                      <wp:docPr id="27" name="矩形: 按鈕形 27"/>
+                      <wp:cNvGraphicFramePr/>
+                      <a:graphic xmlns:a="http://schemas.openxmlformats.org/drawingml/2006/main">
+                        <a:graphicData uri="http://schemas.microsoft.com/office/word/2010/wordprocessingShape">
+                          <wps:wsp>
+                            <wps:cNvSpPr/>
+                            <wps:spPr>
+                              <a:xfrm>
+                                <a:off x="0" y="0"/>
+                                <a:ext cx="539750" cy="539750"/>
+                              </a:xfrm>
+                              <a:prstGeom prst="bevel">
+                                <a:avLst/>
+                              </a:prstGeom>
+                            </wps:spPr>
+                            <wps:style>
+                              <a:lnRef idx="2">
+                                <a:schemeClr val="accent2">
+                                  <a:shade val="50000"/>
+                                </a:schemeClr>
+                              </a:lnRef>
+                              <a:fillRef idx="1">
+                                <a:schemeClr val="accent2"/>
+                              </a:fillRef>
+                              <a:effectRef idx="0">
+                                <a:schemeClr val="accent2"/>
+                              </a:effectRef>
+                              <a:fontRef idx="minor">
+                                <a:schemeClr val="lt1"/>
+                              </a:fontRef>
+                            </wps:style>
+                            <wps:txbx>
+                              <w:txbxContent>
+                                <w:p>
+                                  <w:pPr>
+                                    <w:jc w:val="center"/>
+                                  </w:pPr>
+                                  <w:r>
+                                    <w:t>O</w:t>
+                                  </w:r>
+                                </w:p>
+                              </w:txbxContent>
+                            </wps:txbx>
+                            <wps:bodyPr rot="0" spcFirstLastPara="0" vertOverflow="overflow" horzOverflow="overflow" vert="horz" wrap="square" lIns="91440" tIns="45720" rIns="91440" bIns="45720" numCol="1" spcCol="0" rtlCol="0" fromWordArt="0" anchor="ctr" anchorCtr="0" forceAA="0" compatLnSpc="1">
+                              <a:prstTxWarp prst="textNoShape">
+                                <a:avLst/>
+                              </a:prstTxWarp>
+                              <a:noAutofit/>
+                            </wps:bodyPr>
+                          </wps:wsp>
+                        </a:graphicData>
+                      </a:graphic>
+                      <wp14:sizeRelH relativeFrom="margin">
+                        <wp14:pctWidth>0</wp14:pctWidth>
+                      </wp14:sizeRelH>
+                      <wp14:sizeRelV relativeFrom="margin">
+                        <wp14:pctHeight>0</wp14:pctHeight>
+                      </wp14:sizeRelV>
+                    </wp:anchor>
+                  </w:drawing>
+                </mc:Choice>
+                <mc:Fallback>
+                  <w:pict>
+                    <v:shape w14:anchorId="4D9C1B2D" id="矩形: 按鈕形 27" o:spid="_x0000_s1035" type="#_x0000_t84" style="position:absolute;left:0;text-align:left;margin-left:-62.8pt;margin-top:2.1pt;width:42.5pt;height:42.5pt;z-index:251711488;visibility:visible;mso-wrap-style:square;mso-width-percent:0;mso-height-percent:0;mso-wrap-distance-left:9pt;mso-wrap-distance-top:0;mso-wrap-distance-right:9pt;mso-wrap-distance-bottom:0;mso-position-horizontal:absolute;mso-position-horizontal-relative:text;mso-position-vertical:absolute;mso-position-vertical-relative:text;mso-width-percent:0;mso-height-percent:0;mso-width-relative:margin;mso-height-relative:margin;v-text-anchor:middle" o:gfxdata="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" fillcolor="#ed7d31 [3205]" strokecolor="#823b0b [1605]" strokeweight="1pt">
+                      <v:textbox>
+                        <w:txbxContent>
+                          <w:p>
+                            <w:pPr>
+                              <w:jc w:val="center"/>
+                            </w:pPr>
+                            <w:r>
+                              <w:t>O</w:t>
+                            </w:r>
+                          </w:p>
+                        </w:txbxContent>
+                      </v:textbox>
+                    </v:shape>
+                  </w:pict>
+                </mc:Fallback>
+              </mc:AlternateContent>
+            </w:r>
+            <w:r>
+              <w:rPr>
+                <w:rFonts w:hint="eastAsia"/>
+                <w:noProof/>
+              </w:rPr>
+              <mc:AlternateContent>
+                <mc:Choice Requires="wps">
+                  <w:drawing>
+                    <wp:anchor distT="0" distB="0" distL="114300" distR="114300" simplePos="0" relativeHeight="251713536" behindDoc="0" locked="0" layoutInCell="1" allowOverlap="1" wp14:anchorId="53C4B79E" wp14:editId="3CC50A7B">
+                      <wp:simplePos x="0" y="0"/>
+                      <wp:positionH relativeFrom="column">
+                        <wp:posOffset>1002030</wp:posOffset>
+                      </wp:positionH>
+                      <wp:positionV relativeFrom="paragraph">
+                        <wp:posOffset>26670</wp:posOffset>
+                      </wp:positionV>
+                      <wp:extent cx="539750" cy="539750"/>
+                      <wp:effectExtent l="0" t="0" r="12700" b="12700"/>
+                      <wp:wrapNone/>
+                      <wp:docPr id="17" name="矩形: 按鈕形 17"/>
+                      <wp:cNvGraphicFramePr/>
+                      <a:graphic xmlns:a="http://schemas.openxmlformats.org/drawingml/2006/main">
+                        <a:graphicData uri="http://schemas.microsoft.com/office/word/2010/wordprocessingShape">
+                          <wps:wsp>
+                            <wps:cNvSpPr/>
+                            <wps:spPr>
+                              <a:xfrm>
+                                <a:off x="0" y="0"/>
+                                <a:ext cx="539750" cy="539750"/>
+                              </a:xfrm>
+                              <a:prstGeom prst="bevel">
+                                <a:avLst/>
+                              </a:prstGeom>
+                            </wps:spPr>
+                            <wps:style>
+                              <a:lnRef idx="2">
+                                <a:schemeClr val="accent1">
+                                  <a:shade val="50000"/>
+                                </a:schemeClr>
+                              </a:lnRef>
+                              <a:fillRef idx="1">
+                                <a:schemeClr val="accent1"/>
+                              </a:fillRef>
+                              <a:effectRef idx="0">
+                                <a:schemeClr val="accent1"/>
+                              </a:effectRef>
+                              <a:fontRef idx="minor">
+                                <a:schemeClr val="lt1"/>
+                              </a:fontRef>
+                            </wps:style>
+                            <wps:txbx>
+                              <w:txbxContent>
+                                <w:p>
+                                  <w:pPr>
+                                    <w:jc w:val="center"/>
+                                  </w:pPr>
+                                  <w:r>
+                                    <w:t>R</w:t>
+                                  </w:r>
+                                </w:p>
+                              </w:txbxContent>
+                            </wps:txbx>
+                            <wps:bodyPr rot="0" spcFirstLastPara="0" vertOverflow="overflow" horzOverflow="overflow" vert="horz" wrap="square" lIns="91440" tIns="45720" rIns="91440" bIns="45720" numCol="1" spcCol="0" rtlCol="0" fromWordArt="0" anchor="ctr" anchorCtr="0" forceAA="0" compatLnSpc="1">
+                              <a:prstTxWarp prst="textNoShape">
+                                <a:avLst/>
+                              </a:prstTxWarp>
+                              <a:noAutofit/>
+                            </wps:bodyPr>
+                          </wps:wsp>
+                        </a:graphicData>
+                      </a:graphic>
+                      <wp14:sizeRelH relativeFrom="margin">
+                        <wp14:pctWidth>0</wp14:pctWidth>
+                      </wp14:sizeRelH>
+                      <wp14:sizeRelV relativeFrom="margin">
+                        <wp14:pctHeight>0</wp14:pctHeight>
+                      </wp14:sizeRelV>
+                    </wp:anchor>
+                  </w:drawing>
+                </mc:Choice>
+                <mc:Fallback>
+                  <w:pict>
+                    <v:shape w14:anchorId="53C4B79E" id="矩形: 按鈕形 17" o:spid="_x0000_s1036" type="#_x0000_t84" style="position:absolute;left:0;text-align:left;margin-left:78.9pt;margin-top:2.1pt;width:42.5pt;height:42.5pt;z-index:251713536;visibility:visible;mso-wrap-style:square;mso-width-percent:0;mso-height-percent:0;mso-wrap-distance-left:9pt;mso-wrap-distance-top:0;mso-wrap-distance-right:9pt;mso-wrap-distance-bottom:0;mso-position-horizontal:absolute;mso-position-horizontal-relative:text;mso-position-vertical:absolute;mso-position-vertical-relative:text;mso-width-percent:0;mso-height-percent:0;mso-width-relative:margin;mso-height-relative:margin;v-text-anchor:middle" o:gfxdata="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" fillcolor="#4472c4 [3204]" strokecolor="#1f3763 [1604]" strokeweight="1pt">
+                      <v:textbox>
+                        <w:txbxContent>
+                          <w:p>
+                            <w:pPr>
+                              <w:jc w:val="center"/>
+                            </w:pPr>
+                            <w:r>
+                              <w:t>R</w:t>
+                            </w:r>
+                          </w:p>
+                        </w:txbxContent>
+                      </v:textbox>
+                    </v:shape>
+                  </w:pict>
+                </mc:Fallback>
+              </mc:AlternateContent>
+            </w:r>
+          </w:p>
+        </w:tc>
+        <w:tc>
+          <w:tcPr>
+            <w:tcW w:w="1417" w:type="dxa"/>
+            <w:vAlign w:val="center"/>
+          </w:tcPr>
+          <w:p>
+            <w:pPr>
+              <w:jc w:val="center"/>
+            </w:pPr>
+          </w:p>
+        </w:tc>
+      </w:tr>
+      <w:tr>
+        <w:trPr>
+          <w:trHeight w:val="510"/>
+        </w:trPr>
+        <w:tc>
+          <w:tcPr>
+            <w:tcW w:w="1417" w:type="dxa"/>
+            <w:vAlign w:val="center"/>
+          </w:tcPr>
+          <w:p>
+            <w:pPr>
+              <w:jc w:val="center"/>
+            </w:pPr>
+            <w:r>
+              <w:rPr>
+                <w:rFonts w:hint="eastAsia"/>
+              </w:rPr>
+              <w:t>切換裝備</w:t>
+            </w:r>
+            <w:r>
+              <w:rPr>
+                <w:rFonts w:hint="eastAsia"/>
+              </w:rPr>
+              <w:t>1</w:t>
+            </w:r>
+          </w:p>
+        </w:tc>
+        <w:tc>
+          <w:tcPr>
+            <w:tcW w:w="1417" w:type="dxa"/>
+            <w:vAlign w:val="center"/>
+          </w:tcPr>
+          <w:p>
+            <w:pPr>
+              <w:jc w:val="center"/>
+            </w:pPr>
+            <w:r>
+              <w:rPr>
+                <w:rFonts w:hint="eastAsia"/>
+              </w:rPr>
+              <w:t>切換裝備</w:t>
+            </w:r>
+            <w:r>
+              <w:rPr>
+                <w:rFonts w:hint="eastAsia"/>
+              </w:rPr>
+              <w:t>2</w:t>
+            </w:r>
+          </w:p>
+        </w:tc>
+        <w:tc>
+          <w:tcPr>
+            <w:tcW w:w="1417" w:type="dxa"/>
+            <w:vAlign w:val="center"/>
+          </w:tcPr>
+          <w:p>
+            <w:pPr>
+              <w:jc w:val="center"/>
+            </w:pPr>
+            <w:proofErr w:type="gramStart"/>
+            <w:r>
+              <w:rPr>
+                <w:rFonts w:hint="eastAsia"/>
+              </w:rPr>
+              <w:t>強制回血</w:t>
+            </w:r>
+            <w:proofErr w:type="gramEnd"/>
+          </w:p>
+        </w:tc>
+        <w:tc>
+          <w:tcPr>
+            <w:tcW w:w="1417" w:type="dxa"/>
+            <w:vAlign w:val="center"/>
+          </w:tcPr>
+          <w:p>
+            <w:pPr>
+              <w:jc w:val="center"/>
+            </w:pPr>
+            <w:r>
+              <w:rPr>
+                <w:rFonts w:hint="eastAsia"/>
+              </w:rPr>
+              <w:t>直接勝利</w:t>
+            </w:r>
+          </w:p>
+        </w:tc>
+        <w:tc>
+          <w:tcPr>
+            <w:tcW w:w="1417" w:type="dxa"/>
+            <w:vAlign w:val="center"/>
+          </w:tcPr>
+          <w:p>
+            <w:pPr>
+              <w:jc w:val="center"/>
+            </w:pPr>
+            <w:r>
+              <w:rPr>
+                <w:rFonts w:hint="eastAsia"/>
+              </w:rPr>
+              <w:t>裝填子彈</w:t>
+            </w:r>
+          </w:p>
+        </w:tc>
+      </w:tr>
+    </w:tbl>
+    <w:p/>
     <w:p>
       <w:pPr>
         <w:pStyle w:val="1"/>
@@ -2275,17 +4136,18 @@
           <w:numId w:val="5"/>
         </w:numPr>
       </w:pPr>
-      <w:bookmarkStart w:id="11" w:name="_Toc9584915"/>
-      <w:bookmarkStart w:id="12" w:name="_Toc10199891"/>
+      <w:bookmarkStart w:id="10" w:name="_Toc9584915"/>
+      <w:bookmarkStart w:id="11" w:name="_Toc10199891"/>
       <w:r>
         <w:rPr>
           <w:rFonts w:hint="eastAsia"/>
         </w:rPr>
         <w:t>遊戲圖形</w:t>
       </w:r>
+      <w:bookmarkEnd w:id="10"/>
       <w:bookmarkEnd w:id="11"/>
-      <w:bookmarkEnd w:id="12"/>
     </w:p>
+    <w:p/>
     <w:p>
       <w:pPr>
         <w:pStyle w:val="1"/>
@@ -2294,17 +4156,18 @@
           <w:numId w:val="5"/>
         </w:numPr>
       </w:pPr>
-      <w:bookmarkStart w:id="13" w:name="_Toc9584916"/>
-      <w:bookmarkStart w:id="14" w:name="_Toc10199892"/>
+      <w:bookmarkStart w:id="12" w:name="_Toc9584916"/>
+      <w:bookmarkStart w:id="13" w:name="_Toc10199892"/>
       <w:r>
         <w:rPr>
           <w:rFonts w:hint="eastAsia"/>
         </w:rPr>
         <w:t>遊戲音效</w:t>
       </w:r>
+      <w:bookmarkEnd w:id="12"/>
       <w:bookmarkEnd w:id="13"/>
-      <w:bookmarkEnd w:id="14"/>
     </w:p>
+    <w:p/>
     <w:p>
       <w:pPr>
         <w:widowControl/>
@@ -2323,8 +4186,8 @@
           <w:numId w:val="1"/>
         </w:numPr>
       </w:pPr>
-      <w:bookmarkStart w:id="15" w:name="_Toc9584917"/>
-      <w:bookmarkStart w:id="16" w:name="_Toc10199893"/>
+      <w:bookmarkStart w:id="14" w:name="_Toc9584917"/>
+      <w:bookmarkStart w:id="15" w:name="_Toc10199893"/>
       <w:r>
         <w:rPr>
           <w:rFonts w:hint="eastAsia"/>
@@ -2332,8 +4195,8 @@
         <w:lastRenderedPageBreak/>
         <w:t>程式設計</w:t>
       </w:r>
+      <w:bookmarkEnd w:id="14"/>
       <w:bookmarkEnd w:id="15"/>
-      <w:bookmarkEnd w:id="16"/>
     </w:p>
     <w:p>
       <w:pPr>
@@ -2343,16 +4206,16 @@
           <w:numId w:val="7"/>
         </w:numPr>
       </w:pPr>
-      <w:bookmarkStart w:id="17" w:name="_Toc9584918"/>
-      <w:bookmarkStart w:id="18" w:name="_Toc10199894"/>
+      <w:bookmarkStart w:id="16" w:name="_Toc9584918"/>
+      <w:bookmarkStart w:id="17" w:name="_Toc10199894"/>
       <w:r>
         <w:rPr>
           <w:rFonts w:hint="eastAsia"/>
         </w:rPr>
         <w:t>程式架構</w:t>
       </w:r>
+      <w:bookmarkEnd w:id="16"/>
       <w:bookmarkEnd w:id="17"/>
-      <w:bookmarkEnd w:id="18"/>
     </w:p>
     <w:p>
       <w:r>
@@ -2378,7 +4241,7 @@
                     </pic:cNvPicPr>
                   </pic:nvPicPr>
                   <pic:blipFill>
-                    <a:blip r:embed="rId10" cstate="print">
+                    <a:blip r:embed="rId12" cstate="print">
                       <a:extLst>
                         <a:ext uri="{28A0092B-C50C-407E-A947-70E740481C1C}">
                           <a14:useLocalDpi xmlns:a14="http://schemas.microsoft.com/office/drawing/2010/main" val="0"/>
@@ -2418,13 +4281,13 @@
           <w:numId w:val="7"/>
         </w:numPr>
       </w:pPr>
-      <w:bookmarkStart w:id="19" w:name="_Toc9584919"/>
-      <w:bookmarkStart w:id="20" w:name="_Toc10199895"/>
+      <w:bookmarkStart w:id="18" w:name="_Toc9584919"/>
+      <w:bookmarkStart w:id="19" w:name="_Toc10199895"/>
       <w:r>
         <w:t>程式類別</w:t>
       </w:r>
+      <w:bookmarkEnd w:id="18"/>
       <w:bookmarkEnd w:id="19"/>
-      <w:bookmarkEnd w:id="20"/>
     </w:p>
     <w:tbl>
       <w:tblPr>
@@ -2518,11 +4381,6 @@
             <w:tcW w:w="1271" w:type="dxa"/>
           </w:tcPr>
           <w:p>
-            <w:pPr>
-              <w:rPr>
-                <w:rFonts w:hint="eastAsia"/>
-              </w:rPr>
-            </w:pPr>
             <w:r>
               <w:rPr>
                 <w:rFonts w:hint="eastAsia"/>
@@ -2577,11 +4435,6 @@
             <w:tcW w:w="1271" w:type="dxa"/>
           </w:tcPr>
           <w:p>
-            <w:pPr>
-              <w:rPr>
-                <w:rFonts w:hint="eastAsia"/>
-              </w:rPr>
-            </w:pPr>
             <w:proofErr w:type="spellStart"/>
             <w:r>
               <w:rPr>
@@ -2626,11 +4479,6 @@
             <w:tcW w:w="4473" w:type="dxa"/>
           </w:tcPr>
           <w:p>
-            <w:pPr>
-              <w:rPr>
-                <w:rFonts w:hint="eastAsia"/>
-              </w:rPr>
-            </w:pPr>
             <w:r>
               <w:rPr>
                 <w:rFonts w:hint="eastAsia"/>
@@ -2646,11 +4494,6 @@
             <w:tcW w:w="1271" w:type="dxa"/>
           </w:tcPr>
           <w:p>
-            <w:pPr>
-              <w:rPr>
-                <w:rFonts w:hint="eastAsia"/>
-              </w:rPr>
-            </w:pPr>
             <w:r>
               <w:t>Persona</w:t>
             </w:r>
@@ -2692,11 +4535,6 @@
             <w:tcW w:w="4473" w:type="dxa"/>
           </w:tcPr>
           <w:p>
-            <w:pPr>
-              <w:rPr>
-                <w:rFonts w:hint="eastAsia"/>
-              </w:rPr>
-            </w:pPr>
             <w:r>
               <w:rPr>
                 <w:rFonts w:hint="eastAsia"/>
@@ -2712,11 +4550,6 @@
             <w:tcW w:w="1271" w:type="dxa"/>
           </w:tcPr>
           <w:p>
-            <w:pPr>
-              <w:rPr>
-                <w:rFonts w:hint="eastAsia"/>
-              </w:rPr>
-            </w:pPr>
             <w:r>
               <w:rPr>
                 <w:rFonts w:hint="eastAsia"/>
@@ -2759,11 +4592,6 @@
             <w:tcW w:w="4473" w:type="dxa"/>
           </w:tcPr>
           <w:p>
-            <w:pPr>
-              <w:rPr>
-                <w:rFonts w:hint="eastAsia"/>
-              </w:rPr>
-            </w:pPr>
             <w:r>
               <w:rPr>
                 <w:rFonts w:hint="eastAsia"/>
@@ -2779,11 +4607,6 @@
             <w:tcW w:w="1271" w:type="dxa"/>
           </w:tcPr>
           <w:p>
-            <w:pPr>
-              <w:rPr>
-                <w:rFonts w:hint="eastAsia"/>
-              </w:rPr>
-            </w:pPr>
             <w:r>
               <w:rPr>
                 <w:rFonts w:hint="eastAsia"/>
@@ -2826,11 +4649,6 @@
             <w:tcW w:w="4473" w:type="dxa"/>
           </w:tcPr>
           <w:p>
-            <w:pPr>
-              <w:rPr>
-                <w:rFonts w:hint="eastAsia"/>
-              </w:rPr>
-            </w:pPr>
             <w:r>
               <w:rPr>
                 <w:rFonts w:hint="eastAsia"/>
@@ -2846,11 +4664,6 @@
             <w:tcW w:w="1271" w:type="dxa"/>
           </w:tcPr>
           <w:p>
-            <w:pPr>
-              <w:rPr>
-                <w:rFonts w:hint="eastAsia"/>
-              </w:rPr>
-            </w:pPr>
             <w:r>
               <w:rPr>
                 <w:rFonts w:hint="eastAsia"/>
@@ -2894,11 +4707,6 @@
             <w:tcW w:w="4473" w:type="dxa"/>
           </w:tcPr>
           <w:p>
-            <w:pPr>
-              <w:rPr>
-                <w:rFonts w:hint="eastAsia"/>
-              </w:rPr>
-            </w:pPr>
             <w:r>
               <w:rPr>
                 <w:rFonts w:hint="eastAsia"/>
@@ -2914,11 +4722,6 @@
             <w:tcW w:w="1271" w:type="dxa"/>
           </w:tcPr>
           <w:p>
-            <w:pPr>
-              <w:rPr>
-                <w:rFonts w:hint="eastAsia"/>
-              </w:rPr>
-            </w:pPr>
             <w:proofErr w:type="spellStart"/>
             <w:r>
               <w:rPr>
@@ -2969,11 +4772,6 @@
             <w:tcW w:w="4473" w:type="dxa"/>
           </w:tcPr>
           <w:p>
-            <w:pPr>
-              <w:rPr>
-                <w:rFonts w:hint="eastAsia"/>
-              </w:rPr>
-            </w:pPr>
             <w:r>
               <w:rPr>
                 <w:rFonts w:hint="eastAsia"/>
@@ -2989,11 +4787,6 @@
             <w:tcW w:w="1271" w:type="dxa"/>
           </w:tcPr>
           <w:p>
-            <w:pPr>
-              <w:rPr>
-                <w:rFonts w:hint="eastAsia"/>
-              </w:rPr>
-            </w:pPr>
             <w:r>
               <w:t>Items</w:t>
             </w:r>
@@ -3030,11 +4823,6 @@
             <w:tcW w:w="4473" w:type="dxa"/>
           </w:tcPr>
           <w:p>
-            <w:pPr>
-              <w:rPr>
-                <w:rFonts w:hint="eastAsia"/>
-              </w:rPr>
-            </w:pPr>
             <w:r>
               <w:rPr>
                 <w:rFonts w:hint="eastAsia"/>
@@ -3050,11 +4838,6 @@
             <w:tcW w:w="1271" w:type="dxa"/>
           </w:tcPr>
           <w:p>
-            <w:pPr>
-              <w:rPr>
-                <w:rFonts w:hint="eastAsia"/>
-              </w:rPr>
-            </w:pPr>
             <w:r>
               <w:rPr>
                 <w:rFonts w:hint="eastAsia"/>
@@ -3097,11 +4880,6 @@
             <w:tcW w:w="4473" w:type="dxa"/>
           </w:tcPr>
           <w:p>
-            <w:pPr>
-              <w:rPr>
-                <w:rFonts w:hint="eastAsia"/>
-              </w:rPr>
-            </w:pPr>
             <w:r>
               <w:rPr>
                 <w:rFonts w:hint="eastAsia"/>
@@ -3117,11 +4895,6 @@
             <w:tcW w:w="1271" w:type="dxa"/>
           </w:tcPr>
           <w:p>
-            <w:pPr>
-              <w:rPr>
-                <w:rFonts w:hint="eastAsia"/>
-              </w:rPr>
-            </w:pPr>
             <w:r>
               <w:rPr>
                 <w:rFonts w:hint="eastAsia"/>
@@ -3164,11 +4937,6 @@
             <w:tcW w:w="4473" w:type="dxa"/>
           </w:tcPr>
           <w:p>
-            <w:pPr>
-              <w:rPr>
-                <w:rFonts w:hint="eastAsia"/>
-              </w:rPr>
-            </w:pPr>
             <w:r>
               <w:rPr>
                 <w:rFonts w:hint="eastAsia"/>
@@ -3184,11 +4952,6 @@
             <w:tcW w:w="1271" w:type="dxa"/>
           </w:tcPr>
           <w:p>
-            <w:pPr>
-              <w:rPr>
-                <w:rFonts w:hint="eastAsia"/>
-              </w:rPr>
-            </w:pPr>
             <w:r>
               <w:rPr>
                 <w:rFonts w:hint="eastAsia"/>
@@ -3231,11 +4994,6 @@
             <w:tcW w:w="4473" w:type="dxa"/>
           </w:tcPr>
           <w:p>
-            <w:pPr>
-              <w:rPr>
-                <w:rFonts w:hint="eastAsia"/>
-              </w:rPr>
-            </w:pPr>
             <w:r>
               <w:rPr>
                 <w:rFonts w:hint="eastAsia"/>
@@ -3251,11 +5009,6 @@
             <w:tcW w:w="1271" w:type="dxa"/>
           </w:tcPr>
           <w:p>
-            <w:pPr>
-              <w:rPr>
-                <w:rFonts w:hint="eastAsia"/>
-              </w:rPr>
-            </w:pPr>
             <w:r>
               <w:rPr>
                 <w:rFonts w:hint="eastAsia"/>
@@ -3298,11 +5051,6 @@
             <w:tcW w:w="4473" w:type="dxa"/>
           </w:tcPr>
           <w:p>
-            <w:pPr>
-              <w:rPr>
-                <w:rFonts w:hint="eastAsia"/>
-              </w:rPr>
-            </w:pPr>
             <w:r>
               <w:rPr>
                 <w:rFonts w:hint="eastAsia"/>
@@ -3369,13 +5117,54 @@
           <w:numId w:val="7"/>
         </w:numPr>
       </w:pPr>
-      <w:bookmarkStart w:id="21" w:name="_Toc9584920"/>
-      <w:bookmarkStart w:id="22" w:name="_Toc10199896"/>
+      <w:bookmarkStart w:id="20" w:name="_Toc9584920"/>
+      <w:bookmarkStart w:id="21" w:name="_Toc10199896"/>
       <w:r>
         <w:t>程式技術</w:t>
       </w:r>
+      <w:bookmarkEnd w:id="20"/>
       <w:bookmarkEnd w:id="21"/>
-      <w:bookmarkEnd w:id="22"/>
+    </w:p>
+    <w:p>
+      <w:pPr>
+        <w:pStyle w:val="a9"/>
+        <w:numPr>
+          <w:ilvl w:val="0"/>
+          <w:numId w:val="10"/>
+        </w:numPr>
+        <w:ind w:leftChars="0"/>
+      </w:pPr>
+      <w:r>
+        <w:rPr>
+          <w:rFonts w:hint="eastAsia"/>
+        </w:rPr>
+        <w:t>Ve</w:t>
+      </w:r>
+      <w:r>
+        <w:t>ctor&lt;class&gt;</w:t>
+      </w:r>
+      <w:r>
+        <w:rPr>
+          <w:rFonts w:hint="eastAsia"/>
+        </w:rPr>
+        <w:t>：用於儲存物件</w:t>
+      </w:r>
+    </w:p>
+    <w:p>
+      <w:pPr>
+        <w:pStyle w:val="a9"/>
+        <w:numPr>
+          <w:ilvl w:val="0"/>
+          <w:numId w:val="10"/>
+        </w:numPr>
+        <w:ind w:leftChars="0"/>
+      </w:pPr>
+      <w:r>
+        <w:rPr>
+          <w:rFonts w:hint="eastAsia"/>
+        </w:rPr>
+        <w:t>繼承：用於處裡相似且有相關性的物件</w:t>
+      </w:r>
     </w:p>
     <w:p>
       <w:pPr>
@@ -3396,16 +5185,16 @@
           <w:numId w:val="1"/>
         </w:numPr>
       </w:pPr>
-      <w:bookmarkStart w:id="23" w:name="_Toc9584921"/>
-      <w:bookmarkStart w:id="24" w:name="_Toc10199897"/>
+      <w:bookmarkStart w:id="22" w:name="_Toc9584921"/>
+      <w:bookmarkStart w:id="23" w:name="_Toc10199897"/>
       <w:r>
         <w:rPr>
           <w:rFonts w:hint="eastAsia"/>
         </w:rPr>
         <w:t>結語</w:t>
       </w:r>
+      <w:bookmarkEnd w:id="22"/>
       <w:bookmarkEnd w:id="23"/>
-      <w:bookmarkEnd w:id="24"/>
     </w:p>
     <w:p>
       <w:pPr>
@@ -3415,17 +5204,18 @@
           <w:numId w:val="9"/>
         </w:numPr>
       </w:pPr>
-      <w:bookmarkStart w:id="25" w:name="_Toc9584922"/>
-      <w:bookmarkStart w:id="26" w:name="_Toc10199898"/>
+      <w:bookmarkStart w:id="24" w:name="_Toc9584922"/>
+      <w:bookmarkStart w:id="25" w:name="_Toc10199898"/>
       <w:r>
         <w:rPr>
           <w:rFonts w:hint="eastAsia"/>
         </w:rPr>
         <w:t>問題及解決方法</w:t>
       </w:r>
+      <w:bookmarkEnd w:id="24"/>
       <w:bookmarkEnd w:id="25"/>
-      <w:bookmarkEnd w:id="26"/>
     </w:p>
+    <w:p/>
     <w:p>
       <w:pPr>
         <w:pStyle w:val="1"/>
@@ -3434,16 +5224,16 @@
           <w:numId w:val="9"/>
         </w:numPr>
       </w:pPr>
-      <w:bookmarkStart w:id="27" w:name="_Toc9584923"/>
-      <w:bookmarkStart w:id="28" w:name="_Toc10199899"/>
+      <w:bookmarkStart w:id="26" w:name="_Toc9584923"/>
+      <w:bookmarkStart w:id="27" w:name="_Toc10199899"/>
       <w:r>
         <w:rPr>
           <w:rFonts w:hint="eastAsia"/>
         </w:rPr>
         <w:t>時間表</w:t>
       </w:r>
+      <w:bookmarkEnd w:id="26"/>
       <w:bookmarkEnd w:id="27"/>
-      <w:bookmarkEnd w:id="28"/>
     </w:p>
     <w:tbl>
       <w:tblPr>
@@ -4387,6 +6177,7 @@
               <w:rPr>
                 <w:rFonts w:hint="eastAsia"/>
               </w:rPr>
+              <w:lastRenderedPageBreak/>
               <w:t>合計</w:t>
             </w:r>
           </w:p>
@@ -4411,7 +6202,6 @@
         </w:tc>
       </w:tr>
     </w:tbl>
-    <w:p/>
     <w:p>
       <w:pPr>
         <w:pStyle w:val="1"/>
@@ -4420,17 +6210,46 @@
           <w:numId w:val="9"/>
         </w:numPr>
       </w:pPr>
-      <w:bookmarkStart w:id="29" w:name="_Toc9584924"/>
-      <w:bookmarkStart w:id="30" w:name="_Toc10199900"/>
+      <w:bookmarkStart w:id="28" w:name="_Toc9584924"/>
+      <w:bookmarkStart w:id="29" w:name="_Toc10199900"/>
       <w:r>
         <w:rPr>
           <w:rFonts w:hint="eastAsia"/>
         </w:rPr>
-        <w:lastRenderedPageBreak/>
         <w:t>貢獻比例</w:t>
       </w:r>
+      <w:bookmarkEnd w:id="28"/>
       <w:bookmarkEnd w:id="29"/>
-      <w:bookmarkEnd w:id="30"/>
+    </w:p>
+    <w:p>
+      <w:r>
+        <w:rPr>
+          <w:rFonts w:hint="eastAsia"/>
+        </w:rPr>
+        <w:t>邱奕凱</w:t>
+      </w:r>
+      <w:r>
+        <w:rPr>
+          <w:rFonts w:hint="eastAsia"/>
+        </w:rPr>
+        <w:t>50%</w:t>
+      </w:r>
+    </w:p>
+    <w:p>
+      <w:proofErr w:type="gramStart"/>
+      <w:r>
+        <w:rPr>
+          <w:rFonts w:hint="eastAsia"/>
+        </w:rPr>
+        <w:t>鄭庭恩</w:t>
+      </w:r>
+      <w:proofErr w:type="gramEnd"/>
+      <w:r>
+        <w:rPr>
+          <w:rFonts w:hint="eastAsia"/>
+        </w:rPr>
+        <w:t>50%</w:t>
+      </w:r>
     </w:p>
     <w:p>
       <w:pPr>
@@ -4440,16 +6259,16 @@
           <w:numId w:val="9"/>
         </w:numPr>
       </w:pPr>
-      <w:bookmarkStart w:id="31" w:name="_Toc9584925"/>
-      <w:bookmarkStart w:id="32" w:name="_Toc10199901"/>
+      <w:bookmarkStart w:id="30" w:name="_Toc9584925"/>
+      <w:bookmarkStart w:id="31" w:name="_Toc10199901"/>
       <w:r>
         <w:rPr>
           <w:rFonts w:hint="eastAsia"/>
         </w:rPr>
         <w:t>自我檢核表</w:t>
       </w:r>
+      <w:bookmarkEnd w:id="30"/>
       <w:bookmarkEnd w:id="31"/>
-      <w:bookmarkEnd w:id="32"/>
     </w:p>
     <w:tbl>
       <w:tblPr>
@@ -5220,7 +7039,6 @@
         </w:tc>
       </w:tr>
     </w:tbl>
-    <w:p/>
     <w:p>
       <w:pPr>
         <w:pStyle w:val="1"/>
@@ -5229,17 +7047,89 @@
           <w:numId w:val="9"/>
         </w:numPr>
       </w:pPr>
-      <w:bookmarkStart w:id="33" w:name="_Toc9584926"/>
-      <w:bookmarkStart w:id="34" w:name="_Toc10199902"/>
+      <w:bookmarkStart w:id="32" w:name="_Toc9584926"/>
+      <w:bookmarkStart w:id="33" w:name="_Toc10199902"/>
       <w:r>
         <w:rPr>
           <w:rFonts w:hint="eastAsia"/>
         </w:rPr>
         <w:t>收穫</w:t>
       </w:r>
+      <w:bookmarkEnd w:id="32"/>
       <w:bookmarkEnd w:id="33"/>
-      <w:bookmarkEnd w:id="34"/>
     </w:p>
+    <w:tbl>
+      <w:tblPr>
+        <w:tblStyle w:val="2-5"/>
+        <w:tblW w:w="0" w:type="auto"/>
+        <w:tblLook w:val="04A0" w:firstRow="1" w:lastRow="0" w:firstColumn="1" w:lastColumn="0" w:noHBand="0" w:noVBand="1"/>
+      </w:tblPr>
+      <w:tblGrid>
+        <w:gridCol w:w="8296"/>
+      </w:tblGrid>
+      <w:tr>
+        <w:trPr>
+          <w:cnfStyle w:val="100000000000" w:firstRow="1" w:lastRow="0" w:firstColumn="0" w:lastColumn="0" w:oddVBand="0" w:evenVBand="0" w:oddHBand="0" w:evenHBand="0" w:firstRowFirstColumn="0" w:firstRowLastColumn="0" w:lastRowFirstColumn="0" w:lastRowLastColumn="0"/>
+        </w:trPr>
+        <w:tc>
+          <w:tcPr>
+            <w:cnfStyle w:val="001000000000" w:firstRow="0" w:lastRow="0" w:firstColumn="1" w:lastColumn="0" w:oddVBand="0" w:evenVBand="0" w:oddHBand="0" w:evenHBand="0" w:firstRowFirstColumn="0" w:firstRowLastColumn="0" w:lastRowFirstColumn="0" w:lastRowLastColumn="0"/>
+            <w:tcW w:w="8296" w:type="dxa"/>
+          </w:tcPr>
+          <w:p>
+            <w:r>
+              <w:rPr>
+                <w:rFonts w:hint="eastAsia"/>
+              </w:rPr>
+              <w:t>邱奕凱</w:t>
+            </w:r>
+          </w:p>
+        </w:tc>
+      </w:tr>
+      <w:tr>
+        <w:trPr>
+          <w:cnfStyle w:val="000000100000" w:firstRow="0" w:lastRow="0" w:firstColumn="0" w:lastColumn="0" w:oddVBand="0" w:evenVBand="0" w:oddHBand="1" w:evenHBand="0" w:firstRowFirstColumn="0" w:firstRowLastColumn="0" w:lastRowFirstColumn="0" w:lastRowLastColumn="0"/>
+        </w:trPr>
+        <w:tc>
+          <w:tcPr>
+            <w:cnfStyle w:val="001000000000" w:firstRow="0" w:lastRow="0" w:firstColumn="1" w:lastColumn="0" w:oddVBand="0" w:evenVBand="0" w:oddHBand="0" w:evenHBand="0" w:firstRowFirstColumn="0" w:firstRowLastColumn="0" w:lastRowFirstColumn="0" w:lastRowLastColumn="0"/>
+            <w:tcW w:w="8296" w:type="dxa"/>
+          </w:tcPr>
+          <w:p/>
+        </w:tc>
+      </w:tr>
+      <w:tr>
+        <w:tc>
+          <w:tcPr>
+            <w:cnfStyle w:val="001000000000" w:firstRow="0" w:lastRow="0" w:firstColumn="1" w:lastColumn="0" w:oddVBand="0" w:evenVBand="0" w:oddHBand="0" w:evenHBand="0" w:firstRowFirstColumn="0" w:firstRowLastColumn="0" w:lastRowFirstColumn="0" w:lastRowLastColumn="0"/>
+            <w:tcW w:w="8296" w:type="dxa"/>
+          </w:tcPr>
+          <w:p>
+            <w:proofErr w:type="gramStart"/>
+            <w:r>
+              <w:rPr>
+                <w:rFonts w:hint="eastAsia"/>
+              </w:rPr>
+              <w:t>鄭庭恩</w:t>
+            </w:r>
+            <w:proofErr w:type="gramEnd"/>
+          </w:p>
+        </w:tc>
+      </w:tr>
+      <w:tr>
+        <w:trPr>
+          <w:cnfStyle w:val="000000100000" w:firstRow="0" w:lastRow="0" w:firstColumn="0" w:lastColumn="0" w:oddVBand="0" w:evenVBand="0" w:oddHBand="1" w:evenHBand="0" w:firstRowFirstColumn="0" w:firstRowLastColumn="0" w:lastRowFirstColumn="0" w:lastRowLastColumn="0"/>
+        </w:trPr>
+        <w:tc>
+          <w:tcPr>
+            <w:cnfStyle w:val="001000000000" w:firstRow="0" w:lastRow="0" w:firstColumn="1" w:lastColumn="0" w:oddVBand="0" w:evenVBand="0" w:oddHBand="0" w:evenHBand="0" w:firstRowFirstColumn="0" w:firstRowLastColumn="0" w:lastRowFirstColumn="0" w:lastRowLastColumn="0"/>
+            <w:tcW w:w="8296" w:type="dxa"/>
+          </w:tcPr>
+          <w:p/>
+        </w:tc>
+      </w:tr>
+    </w:tbl>
+    <w:p/>
     <w:p>
       <w:pPr>
         <w:pStyle w:val="1"/>
@@ -5248,17 +7138,89 @@
           <w:numId w:val="9"/>
         </w:numPr>
       </w:pPr>
-      <w:bookmarkStart w:id="35" w:name="_Toc9584927"/>
-      <w:bookmarkStart w:id="36" w:name="_Toc10199903"/>
+      <w:bookmarkStart w:id="34" w:name="_Toc9584927"/>
+      <w:bookmarkStart w:id="35" w:name="_Toc10199903"/>
       <w:r>
         <w:rPr>
           <w:rFonts w:hint="eastAsia"/>
         </w:rPr>
         <w:t>心得</w:t>
       </w:r>
+      <w:bookmarkEnd w:id="34"/>
       <w:bookmarkEnd w:id="35"/>
-      <w:bookmarkEnd w:id="36"/>
     </w:p>
+    <w:tbl>
+      <w:tblPr>
+        <w:tblStyle w:val="2-6"/>
+        <w:tblW w:w="0" w:type="auto"/>
+        <w:tblLook w:val="04A0" w:firstRow="1" w:lastRow="0" w:firstColumn="1" w:lastColumn="0" w:noHBand="0" w:noVBand="1"/>
+      </w:tblPr>
+      <w:tblGrid>
+        <w:gridCol w:w="8296"/>
+      </w:tblGrid>
+      <w:tr>
+        <w:trPr>
+          <w:cnfStyle w:val="100000000000" w:firstRow="1" w:lastRow="0" w:firstColumn="0" w:lastColumn="0" w:oddVBand="0" w:evenVBand="0" w:oddHBand="0" w:evenHBand="0" w:firstRowFirstColumn="0" w:firstRowLastColumn="0" w:lastRowFirstColumn="0" w:lastRowLastColumn="0"/>
+        </w:trPr>
+        <w:tc>
+          <w:tcPr>
+            <w:cnfStyle w:val="001000000000" w:firstRow="0" w:lastRow="0" w:firstColumn="1" w:lastColumn="0" w:oddVBand="0" w:evenVBand="0" w:oddHBand="0" w:evenHBand="0" w:firstRowFirstColumn="0" w:firstRowLastColumn="0" w:lastRowFirstColumn="0" w:lastRowLastColumn="0"/>
+            <w:tcW w:w="8296" w:type="dxa"/>
+          </w:tcPr>
+          <w:p>
+            <w:r>
+              <w:rPr>
+                <w:rFonts w:hint="eastAsia"/>
+              </w:rPr>
+              <w:t>邱奕凱</w:t>
+            </w:r>
+          </w:p>
+        </w:tc>
+      </w:tr>
+      <w:tr>
+        <w:trPr>
+          <w:cnfStyle w:val="000000100000" w:firstRow="0" w:lastRow="0" w:firstColumn="0" w:lastColumn="0" w:oddVBand="0" w:evenVBand="0" w:oddHBand="1" w:evenHBand="0" w:firstRowFirstColumn="0" w:firstRowLastColumn="0" w:lastRowFirstColumn="0" w:lastRowLastColumn="0"/>
+        </w:trPr>
+        <w:tc>
+          <w:tcPr>
+            <w:cnfStyle w:val="001000000000" w:firstRow="0" w:lastRow="0" w:firstColumn="1" w:lastColumn="0" w:oddVBand="0" w:evenVBand="0" w:oddHBand="0" w:evenHBand="0" w:firstRowFirstColumn="0" w:firstRowLastColumn="0" w:lastRowFirstColumn="0" w:lastRowLastColumn="0"/>
+            <w:tcW w:w="8296" w:type="dxa"/>
+          </w:tcPr>
+          <w:p/>
+        </w:tc>
+      </w:tr>
+      <w:tr>
+        <w:tc>
+          <w:tcPr>
+            <w:cnfStyle w:val="001000000000" w:firstRow="0" w:lastRow="0" w:firstColumn="1" w:lastColumn="0" w:oddVBand="0" w:evenVBand="0" w:oddHBand="0" w:evenHBand="0" w:firstRowFirstColumn="0" w:firstRowLastColumn="0" w:lastRowFirstColumn="0" w:lastRowLastColumn="0"/>
+            <w:tcW w:w="8296" w:type="dxa"/>
+          </w:tcPr>
+          <w:p>
+            <w:proofErr w:type="gramStart"/>
+            <w:r>
+              <w:rPr>
+                <w:rFonts w:hint="eastAsia"/>
+              </w:rPr>
+              <w:t>鄭庭恩</w:t>
+            </w:r>
+            <w:proofErr w:type="gramEnd"/>
+          </w:p>
+        </w:tc>
+      </w:tr>
+      <w:tr>
+        <w:trPr>
+          <w:cnfStyle w:val="000000100000" w:firstRow="0" w:lastRow="0" w:firstColumn="0" w:lastColumn="0" w:oddVBand="0" w:evenVBand="0" w:oddHBand="1" w:evenHBand="0" w:firstRowFirstColumn="0" w:firstRowLastColumn="0" w:lastRowFirstColumn="0" w:lastRowLastColumn="0"/>
+        </w:trPr>
+        <w:tc>
+          <w:tcPr>
+            <w:cnfStyle w:val="001000000000" w:firstRow="0" w:lastRow="0" w:firstColumn="1" w:lastColumn="0" w:oddVBand="0" w:evenVBand="0" w:oddHBand="0" w:evenHBand="0" w:firstRowFirstColumn="0" w:firstRowLastColumn="0" w:lastRowFirstColumn="0" w:lastRowLastColumn="0"/>
+            <w:tcW w:w="8296" w:type="dxa"/>
+          </w:tcPr>
+          <w:p/>
+        </w:tc>
+      </w:tr>
+    </w:tbl>
+    <w:p/>
     <w:p>
       <w:pPr>
         <w:pStyle w:val="1"/>
@@ -5267,17 +7229,89 @@
           <w:numId w:val="9"/>
         </w:numPr>
       </w:pPr>
-      <w:bookmarkStart w:id="37" w:name="_Toc9584928"/>
-      <w:bookmarkStart w:id="38" w:name="_Toc10199904"/>
+      <w:bookmarkStart w:id="36" w:name="_Toc9584928"/>
+      <w:bookmarkStart w:id="37" w:name="_Toc10199904"/>
       <w:r>
         <w:rPr>
           <w:rFonts w:hint="eastAsia"/>
         </w:rPr>
         <w:t>對本課程的建議</w:t>
       </w:r>
+      <w:bookmarkEnd w:id="36"/>
       <w:bookmarkEnd w:id="37"/>
-      <w:bookmarkEnd w:id="38"/>
     </w:p>
+    <w:tbl>
+      <w:tblPr>
+        <w:tblStyle w:val="2-4"/>
+        <w:tblW w:w="0" w:type="auto"/>
+        <w:tblLook w:val="04A0" w:firstRow="1" w:lastRow="0" w:firstColumn="1" w:lastColumn="0" w:noHBand="0" w:noVBand="1"/>
+      </w:tblPr>
+      <w:tblGrid>
+        <w:gridCol w:w="8296"/>
+      </w:tblGrid>
+      <w:tr>
+        <w:trPr>
+          <w:cnfStyle w:val="100000000000" w:firstRow="1" w:lastRow="0" w:firstColumn="0" w:lastColumn="0" w:oddVBand="0" w:evenVBand="0" w:oddHBand="0" w:evenHBand="0" w:firstRowFirstColumn="0" w:firstRowLastColumn="0" w:lastRowFirstColumn="0" w:lastRowLastColumn="0"/>
+        </w:trPr>
+        <w:tc>
+          <w:tcPr>
+            <w:cnfStyle w:val="001000000000" w:firstRow="0" w:lastRow="0" w:firstColumn="1" w:lastColumn="0" w:oddVBand="0" w:evenVBand="0" w:oddHBand="0" w:evenHBand="0" w:firstRowFirstColumn="0" w:firstRowLastColumn="0" w:lastRowFirstColumn="0" w:lastRowLastColumn="0"/>
+            <w:tcW w:w="8296" w:type="dxa"/>
+          </w:tcPr>
+          <w:p>
+            <w:r>
+              <w:rPr>
+                <w:rFonts w:hint="eastAsia"/>
+              </w:rPr>
+              <w:t>邱奕凱</w:t>
+            </w:r>
+          </w:p>
+        </w:tc>
+      </w:tr>
+      <w:tr>
+        <w:trPr>
+          <w:cnfStyle w:val="000000100000" w:firstRow="0" w:lastRow="0" w:firstColumn="0" w:lastColumn="0" w:oddVBand="0" w:evenVBand="0" w:oddHBand="1" w:evenHBand="0" w:firstRowFirstColumn="0" w:firstRowLastColumn="0" w:lastRowFirstColumn="0" w:lastRowLastColumn="0"/>
+        </w:trPr>
+        <w:tc>
+          <w:tcPr>
+            <w:cnfStyle w:val="001000000000" w:firstRow="0" w:lastRow="0" w:firstColumn="1" w:lastColumn="0" w:oddVBand="0" w:evenVBand="0" w:oddHBand="0" w:evenHBand="0" w:firstRowFirstColumn="0" w:firstRowLastColumn="0" w:lastRowFirstColumn="0" w:lastRowLastColumn="0"/>
+            <w:tcW w:w="8296" w:type="dxa"/>
+          </w:tcPr>
+          <w:p/>
+        </w:tc>
+      </w:tr>
+      <w:tr>
+        <w:tc>
+          <w:tcPr>
+            <w:cnfStyle w:val="001000000000" w:firstRow="0" w:lastRow="0" w:firstColumn="1" w:lastColumn="0" w:oddVBand="0" w:evenVBand="0" w:oddHBand="0" w:evenHBand="0" w:firstRowFirstColumn="0" w:firstRowLastColumn="0" w:lastRowFirstColumn="0" w:lastRowLastColumn="0"/>
+            <w:tcW w:w="8296" w:type="dxa"/>
+          </w:tcPr>
+          <w:p>
+            <w:proofErr w:type="gramStart"/>
+            <w:r>
+              <w:rPr>
+                <w:rFonts w:hint="eastAsia"/>
+              </w:rPr>
+              <w:t>鄭庭恩</w:t>
+            </w:r>
+            <w:proofErr w:type="gramEnd"/>
+          </w:p>
+        </w:tc>
+      </w:tr>
+      <w:tr>
+        <w:trPr>
+          <w:cnfStyle w:val="000000100000" w:firstRow="0" w:lastRow="0" w:firstColumn="0" w:lastColumn="0" w:oddVBand="0" w:evenVBand="0" w:oddHBand="1" w:evenHBand="0" w:firstRowFirstColumn="0" w:firstRowLastColumn="0" w:lastRowFirstColumn="0" w:lastRowLastColumn="0"/>
+        </w:trPr>
+        <w:tc>
+          <w:tcPr>
+            <w:cnfStyle w:val="001000000000" w:firstRow="0" w:lastRow="0" w:firstColumn="1" w:lastColumn="0" w:oddVBand="0" w:evenVBand="0" w:oddHBand="0" w:evenHBand="0" w:firstRowFirstColumn="0" w:firstRowLastColumn="0" w:lastRowFirstColumn="0" w:lastRowLastColumn="0"/>
+            <w:tcW w:w="8296" w:type="dxa"/>
+          </w:tcPr>
+          <w:p/>
+        </w:tc>
+      </w:tr>
+    </w:tbl>
+    <w:p/>
     <w:p>
       <w:pPr>
         <w:widowControl/>
@@ -5297,16 +7331,16 @@
           <w:numId w:val="1"/>
         </w:numPr>
       </w:pPr>
-      <w:bookmarkStart w:id="39" w:name="_Toc9584929"/>
-      <w:bookmarkStart w:id="40" w:name="_Toc10199905"/>
+      <w:bookmarkStart w:id="38" w:name="_Toc9584929"/>
+      <w:bookmarkStart w:id="39" w:name="_Toc10199905"/>
       <w:r>
         <w:rPr>
           <w:rFonts w:hint="eastAsia"/>
         </w:rPr>
         <w:t>附錄</w:t>
       </w:r>
+      <w:bookmarkEnd w:id="38"/>
       <w:bookmarkEnd w:id="39"/>
-      <w:bookmarkEnd w:id="40"/>
     </w:p>
     <w:p>
       <w:pPr>
@@ -5319,6 +7353,8 @@
         </w:rPr>
         <w:t>全文完</w:t>
       </w:r>
+      <w:bookmarkStart w:id="40" w:name="_GoBack"/>
+      <w:bookmarkEnd w:id="40"/>
     </w:p>
     <w:p/>
     <w:sectPr>
@@ -5928,7 +7964,7 @@
   <w:abstractNum w:abstractNumId="5" w15:restartNumberingAfterBreak="0">
     <w:nsid w:val="3FA71D79"/>
     <w:multiLevelType w:val="hybridMultilevel"/>
-    <w:tmpl w:val="ABD0CE8A"/>
+    <w:tmpl w:val="CABAB884"/>
     <w:lvl w:ilvl="0" w:tplc="0409000F">
       <w:start w:val="1"/>
       <w:numFmt w:val="decimal"/>
@@ -6184,6 +8220,92 @@
     </w:lvl>
   </w:abstractNum>
   <w:abstractNum w:abstractNumId="8" w15:restartNumberingAfterBreak="0">
+    <w:nsid w:val="64F95ECB"/>
+    <w:multiLevelType w:val="hybridMultilevel"/>
+    <w:tmpl w:val="8564D008"/>
+    <w:lvl w:ilvl="0" w:tplc="04090011">
+      <w:start w:val="1"/>
+      <w:numFmt w:val="upperLetter"/>
+      <w:lvlText w:val="%1."/>
+      <w:lvlJc w:val="left"/>
+      <w:pPr>
+        <w:ind w:left="1440" w:hanging="480"/>
+      </w:pPr>
+    </w:lvl>
+    <w:lvl w:ilvl="1" w:tplc="04090019" w:tentative="1">
+      <w:start w:val="1"/>
+      <w:numFmt w:val="ideographTraditional"/>
+      <w:lvlText w:val="%2、"/>
+      <w:lvlJc w:val="left"/>
+      <w:pPr>
+        <w:ind w:left="1920" w:hanging="480"/>
+      </w:pPr>
+    </w:lvl>
+    <w:lvl w:ilvl="2" w:tplc="0409001B" w:tentative="1">
+      <w:start w:val="1"/>
+      <w:numFmt w:val="lowerRoman"/>
+      <w:lvlText w:val="%3."/>
+      <w:lvlJc w:val="right"/>
+      <w:pPr>
+        <w:ind w:left="2400" w:hanging="480"/>
+      </w:pPr>
+    </w:lvl>
+    <w:lvl w:ilvl="3" w:tplc="0409000F" w:tentative="1">
+      <w:start w:val="1"/>
+      <w:numFmt w:val="decimal"/>
+      <w:lvlText w:val="%4."/>
+      <w:lvlJc w:val="left"/>
+      <w:pPr>
+        <w:ind w:left="2880" w:hanging="480"/>
+      </w:pPr>
+    </w:lvl>
+    <w:lvl w:ilvl="4" w:tplc="04090019" w:tentative="1">
+      <w:start w:val="1"/>
+      <w:numFmt w:val="ideographTraditional"/>
+      <w:lvlText w:val="%5、"/>
+      <w:lvlJc w:val="left"/>
+      <w:pPr>
+        <w:ind w:left="3360" w:hanging="480"/>
+      </w:pPr>
+    </w:lvl>
+    <w:lvl w:ilvl="5" w:tplc="0409001B" w:tentative="1">
+      <w:start w:val="1"/>
+      <w:numFmt w:val="lowerRoman"/>
+      <w:lvlText w:val="%6."/>
+      <w:lvlJc w:val="right"/>
+      <w:pPr>
+        <w:ind w:left="3840" w:hanging="480"/>
+      </w:pPr>
+    </w:lvl>
+    <w:lvl w:ilvl="6" w:tplc="0409000F" w:tentative="1">
+      <w:start w:val="1"/>
+      <w:numFmt w:val="decimal"/>
+      <w:lvlText w:val="%7."/>
+      <w:lvlJc w:val="left"/>
+      <w:pPr>
+        <w:ind w:left="4320" w:hanging="480"/>
+      </w:pPr>
+    </w:lvl>
+    <w:lvl w:ilvl="7" w:tplc="04090019" w:tentative="1">
+      <w:start w:val="1"/>
+      <w:numFmt w:val="ideographTraditional"/>
+      <w:lvlText w:val="%8、"/>
+      <w:lvlJc w:val="left"/>
+      <w:pPr>
+        <w:ind w:left="4800" w:hanging="480"/>
+      </w:pPr>
+    </w:lvl>
+    <w:lvl w:ilvl="8" w:tplc="0409001B" w:tentative="1">
+      <w:start w:val="1"/>
+      <w:numFmt w:val="lowerRoman"/>
+      <w:lvlText w:val="%9."/>
+      <w:lvlJc w:val="right"/>
+      <w:pPr>
+        <w:ind w:left="5280" w:hanging="480"/>
+      </w:pPr>
+    </w:lvl>
+  </w:abstractNum>
+  <w:abstractNum w:abstractNumId="9" w15:restartNumberingAfterBreak="0">
     <w:nsid w:val="6EA86C6A"/>
     <w:multiLevelType w:val="hybridMultilevel"/>
     <w:tmpl w:val="B93EF91E"/>
@@ -6276,7 +8398,7 @@
     <w:abstractNumId w:val="7"/>
   </w:num>
   <w:num w:numId="3">
-    <w:abstractNumId w:val="8"/>
+    <w:abstractNumId w:val="9"/>
   </w:num>
   <w:num w:numId="4">
     <w:abstractNumId w:val="2"/>
@@ -6295,6 +8417,9 @@
   </w:num>
   <w:num w:numId="9">
     <w:abstractNumId w:val="0"/>
+  </w:num>
+  <w:num w:numId="10">
+    <w:abstractNumId w:val="8"/>
   </w:num>
 </w:numbering>
 </file>
@@ -7115,6 +9240,372 @@
       </w:tcPr>
     </w:tblStylePr>
   </w:style>
+  <w:style w:type="table" w:styleId="4-4">
+    <w:name w:val="Grid Table 4 Accent 4"/>
+    <w:basedOn w:val="a1"/>
+    <w:uiPriority w:val="49"/>
+    <w:rsid w:val="0043053B"/>
+    <w:tblPr>
+      <w:tblStyleRowBandSize w:val="1"/>
+      <w:tblStyleColBandSize w:val="1"/>
+      <w:tblBorders>
+        <w:top w:val="single" w:sz="4" w:space="0" w:color="FFD966" w:themeColor="accent4" w:themeTint="99"/>
+        <w:left w:val="single" w:sz="4" w:space="0" w:color="FFD966" w:themeColor="accent4" w:themeTint="99"/>
+        <w:bottom w:val="single" w:sz="4" w:space="0" w:color="FFD966" w:themeColor="accent4" w:themeTint="99"/>
+        <w:right w:val="single" w:sz="4" w:space="0" w:color="FFD966" w:themeColor="accent4" w:themeTint="99"/>
+        <w:insideH w:val="single" w:sz="4" w:space="0" w:color="FFD966" w:themeColor="accent4" w:themeTint="99"/>
+        <w:insideV w:val="single" w:sz="4" w:space="0" w:color="FFD966" w:themeColor="accent4" w:themeTint="99"/>
+      </w:tblBorders>
+    </w:tblPr>
+    <w:tblStylePr w:type="firstRow">
+      <w:rPr>
+        <w:b/>
+        <w:bCs/>
+        <w:color w:val="FFFFFF" w:themeColor="background1"/>
+      </w:rPr>
+      <w:tblPr/>
+      <w:tcPr>
+        <w:tcBorders>
+          <w:top w:val="single" w:sz="4" w:space="0" w:color="FFC000" w:themeColor="accent4"/>
+          <w:left w:val="single" w:sz="4" w:space="0" w:color="FFC000" w:themeColor="accent4"/>
+          <w:bottom w:val="single" w:sz="4" w:space="0" w:color="FFC000" w:themeColor="accent4"/>
+          <w:right w:val="single" w:sz="4" w:space="0" w:color="FFC000" w:themeColor="accent4"/>
+          <w:insideH w:val="nil"/>
+          <w:insideV w:val="nil"/>
+        </w:tcBorders>
+        <w:shd w:val="clear" w:color="auto" w:fill="FFC000" w:themeFill="accent4"/>
+      </w:tcPr>
+    </w:tblStylePr>
+    <w:tblStylePr w:type="lastRow">
+      <w:rPr>
+        <w:b/>
+        <w:bCs/>
+      </w:rPr>
+      <w:tblPr/>
+      <w:tcPr>
+        <w:tcBorders>
+          <w:top w:val="double" w:sz="4" w:space="0" w:color="FFC000" w:themeColor="accent4"/>
+        </w:tcBorders>
+      </w:tcPr>
+    </w:tblStylePr>
+    <w:tblStylePr w:type="firstCol">
+      <w:rPr>
+        <w:b/>
+        <w:bCs/>
+      </w:rPr>
+    </w:tblStylePr>
+    <w:tblStylePr w:type="lastCol">
+      <w:rPr>
+        <w:b/>
+        <w:bCs/>
+      </w:rPr>
+    </w:tblStylePr>
+    <w:tblStylePr w:type="band1Vert">
+      <w:tblPr/>
+      <w:tcPr>
+        <w:shd w:val="clear" w:color="auto" w:fill="FFF2CC" w:themeFill="accent4" w:themeFillTint="33"/>
+      </w:tcPr>
+    </w:tblStylePr>
+    <w:tblStylePr w:type="band1Horz">
+      <w:tblPr/>
+      <w:tcPr>
+        <w:shd w:val="clear" w:color="auto" w:fill="FFF2CC" w:themeFill="accent4" w:themeFillTint="33"/>
+      </w:tcPr>
+    </w:tblStylePr>
+  </w:style>
+  <w:style w:type="table" w:styleId="6-4">
+    <w:name w:val="Grid Table 6 Colorful Accent 4"/>
+    <w:basedOn w:val="a1"/>
+    <w:uiPriority w:val="51"/>
+    <w:rsid w:val="0043053B"/>
+    <w:rPr>
+      <w:color w:val="BF8F00" w:themeColor="accent4" w:themeShade="BF"/>
+    </w:rPr>
+    <w:tblPr>
+      <w:tblStyleRowBandSize w:val="1"/>
+      <w:tblStyleColBandSize w:val="1"/>
+      <w:tblBorders>
+        <w:top w:val="single" w:sz="4" w:space="0" w:color="FFD966" w:themeColor="accent4" w:themeTint="99"/>
+        <w:left w:val="single" w:sz="4" w:space="0" w:color="FFD966" w:themeColor="accent4" w:themeTint="99"/>
+        <w:bottom w:val="single" w:sz="4" w:space="0" w:color="FFD966" w:themeColor="accent4" w:themeTint="99"/>
+        <w:right w:val="single" w:sz="4" w:space="0" w:color="FFD966" w:themeColor="accent4" w:themeTint="99"/>
+        <w:insideH w:val="single" w:sz="4" w:space="0" w:color="FFD966" w:themeColor="accent4" w:themeTint="99"/>
+        <w:insideV w:val="single" w:sz="4" w:space="0" w:color="FFD966" w:themeColor="accent4" w:themeTint="99"/>
+      </w:tblBorders>
+    </w:tblPr>
+    <w:tblStylePr w:type="firstRow">
+      <w:rPr>
+        <w:b/>
+        <w:bCs/>
+      </w:rPr>
+      <w:tblPr/>
+      <w:tcPr>
+        <w:tcBorders>
+          <w:bottom w:val="single" w:sz="12" w:space="0" w:color="FFD966" w:themeColor="accent4" w:themeTint="99"/>
+        </w:tcBorders>
+      </w:tcPr>
+    </w:tblStylePr>
+    <w:tblStylePr w:type="lastRow">
+      <w:rPr>
+        <w:b/>
+        <w:bCs/>
+      </w:rPr>
+      <w:tblPr/>
+      <w:tcPr>
+        <w:tcBorders>
+          <w:top w:val="double" w:sz="4" w:space="0" w:color="FFD966" w:themeColor="accent4" w:themeTint="99"/>
+        </w:tcBorders>
+      </w:tcPr>
+    </w:tblStylePr>
+    <w:tblStylePr w:type="firstCol">
+      <w:rPr>
+        <w:b/>
+        <w:bCs/>
+      </w:rPr>
+    </w:tblStylePr>
+    <w:tblStylePr w:type="lastCol">
+      <w:rPr>
+        <w:b/>
+        <w:bCs/>
+      </w:rPr>
+    </w:tblStylePr>
+    <w:tblStylePr w:type="band1Vert">
+      <w:tblPr/>
+      <w:tcPr>
+        <w:shd w:val="clear" w:color="auto" w:fill="FFF2CC" w:themeFill="accent4" w:themeFillTint="33"/>
+      </w:tcPr>
+    </w:tblStylePr>
+    <w:tblStylePr w:type="band1Horz">
+      <w:tblPr/>
+      <w:tcPr>
+        <w:shd w:val="clear" w:color="auto" w:fill="FFF2CC" w:themeFill="accent4" w:themeFillTint="33"/>
+      </w:tcPr>
+    </w:tblStylePr>
+  </w:style>
+  <w:style w:type="table" w:styleId="4-40">
+    <w:name w:val="List Table 4 Accent 4"/>
+    <w:basedOn w:val="a1"/>
+    <w:uiPriority w:val="49"/>
+    <w:rsid w:val="0043053B"/>
+    <w:tblPr>
+      <w:tblStyleRowBandSize w:val="1"/>
+      <w:tblStyleColBandSize w:val="1"/>
+      <w:tblBorders>
+        <w:top w:val="single" w:sz="4" w:space="0" w:color="FFD966" w:themeColor="accent4" w:themeTint="99"/>
+        <w:left w:val="single" w:sz="4" w:space="0" w:color="FFD966" w:themeColor="accent4" w:themeTint="99"/>
+        <w:bottom w:val="single" w:sz="4" w:space="0" w:color="FFD966" w:themeColor="accent4" w:themeTint="99"/>
+        <w:right w:val="single" w:sz="4" w:space="0" w:color="FFD966" w:themeColor="accent4" w:themeTint="99"/>
+        <w:insideH w:val="single" w:sz="4" w:space="0" w:color="FFD966" w:themeColor="accent4" w:themeTint="99"/>
+      </w:tblBorders>
+    </w:tblPr>
+    <w:tblStylePr w:type="firstRow">
+      <w:rPr>
+        <w:b/>
+        <w:bCs/>
+        <w:color w:val="FFFFFF" w:themeColor="background1"/>
+      </w:rPr>
+      <w:tblPr/>
+      <w:tcPr>
+        <w:tcBorders>
+          <w:top w:val="single" w:sz="4" w:space="0" w:color="FFC000" w:themeColor="accent4"/>
+          <w:left w:val="single" w:sz="4" w:space="0" w:color="FFC000" w:themeColor="accent4"/>
+          <w:bottom w:val="single" w:sz="4" w:space="0" w:color="FFC000" w:themeColor="accent4"/>
+          <w:right w:val="single" w:sz="4" w:space="0" w:color="FFC000" w:themeColor="accent4"/>
+          <w:insideH w:val="nil"/>
+        </w:tcBorders>
+        <w:shd w:val="clear" w:color="auto" w:fill="FFC000" w:themeFill="accent4"/>
+      </w:tcPr>
+    </w:tblStylePr>
+    <w:tblStylePr w:type="lastRow">
+      <w:rPr>
+        <w:b/>
+        <w:bCs/>
+      </w:rPr>
+      <w:tblPr/>
+      <w:tcPr>
+        <w:tcBorders>
+          <w:top w:val="double" w:sz="4" w:space="0" w:color="FFD966" w:themeColor="accent4" w:themeTint="99"/>
+        </w:tcBorders>
+      </w:tcPr>
+    </w:tblStylePr>
+    <w:tblStylePr w:type="firstCol">
+      <w:rPr>
+        <w:b/>
+        <w:bCs/>
+      </w:rPr>
+    </w:tblStylePr>
+    <w:tblStylePr w:type="lastCol">
+      <w:rPr>
+        <w:b/>
+        <w:bCs/>
+      </w:rPr>
+    </w:tblStylePr>
+    <w:tblStylePr w:type="band1Vert">
+      <w:tblPr/>
+      <w:tcPr>
+        <w:shd w:val="clear" w:color="auto" w:fill="FFF2CC" w:themeFill="accent4" w:themeFillTint="33"/>
+      </w:tcPr>
+    </w:tblStylePr>
+    <w:tblStylePr w:type="band1Horz">
+      <w:tblPr/>
+      <w:tcPr>
+        <w:shd w:val="clear" w:color="auto" w:fill="FFF2CC" w:themeFill="accent4" w:themeFillTint="33"/>
+      </w:tcPr>
+    </w:tblStylePr>
+  </w:style>
+  <w:style w:type="table" w:styleId="2-4">
+    <w:name w:val="List Table 2 Accent 4"/>
+    <w:basedOn w:val="a1"/>
+    <w:uiPriority w:val="47"/>
+    <w:rsid w:val="0043053B"/>
+    <w:tblPr>
+      <w:tblStyleRowBandSize w:val="1"/>
+      <w:tblStyleColBandSize w:val="1"/>
+      <w:tblBorders>
+        <w:top w:val="single" w:sz="4" w:space="0" w:color="FFD966" w:themeColor="accent4" w:themeTint="99"/>
+        <w:bottom w:val="single" w:sz="4" w:space="0" w:color="FFD966" w:themeColor="accent4" w:themeTint="99"/>
+        <w:insideH w:val="single" w:sz="4" w:space="0" w:color="FFD966" w:themeColor="accent4" w:themeTint="99"/>
+      </w:tblBorders>
+    </w:tblPr>
+    <w:tblStylePr w:type="firstRow">
+      <w:rPr>
+        <w:b/>
+        <w:bCs/>
+      </w:rPr>
+    </w:tblStylePr>
+    <w:tblStylePr w:type="lastRow">
+      <w:rPr>
+        <w:b/>
+        <w:bCs/>
+      </w:rPr>
+    </w:tblStylePr>
+    <w:tblStylePr w:type="firstCol">
+      <w:rPr>
+        <w:b/>
+        <w:bCs/>
+      </w:rPr>
+    </w:tblStylePr>
+    <w:tblStylePr w:type="lastCol">
+      <w:rPr>
+        <w:b/>
+        <w:bCs/>
+      </w:rPr>
+    </w:tblStylePr>
+    <w:tblStylePr w:type="band1Vert">
+      <w:tblPr/>
+      <w:tcPr>
+        <w:shd w:val="clear" w:color="auto" w:fill="FFF2CC" w:themeFill="accent4" w:themeFillTint="33"/>
+      </w:tcPr>
+    </w:tblStylePr>
+    <w:tblStylePr w:type="band1Horz">
+      <w:tblPr/>
+      <w:tcPr>
+        <w:shd w:val="clear" w:color="auto" w:fill="FFF2CC" w:themeFill="accent4" w:themeFillTint="33"/>
+      </w:tcPr>
+    </w:tblStylePr>
+  </w:style>
+  <w:style w:type="table" w:styleId="2-5">
+    <w:name w:val="List Table 2 Accent 5"/>
+    <w:basedOn w:val="a1"/>
+    <w:uiPriority w:val="47"/>
+    <w:rsid w:val="0043053B"/>
+    <w:tblPr>
+      <w:tblStyleRowBandSize w:val="1"/>
+      <w:tblStyleColBandSize w:val="1"/>
+      <w:tblBorders>
+        <w:top w:val="single" w:sz="4" w:space="0" w:color="9CC2E5" w:themeColor="accent5" w:themeTint="99"/>
+        <w:bottom w:val="single" w:sz="4" w:space="0" w:color="9CC2E5" w:themeColor="accent5" w:themeTint="99"/>
+        <w:insideH w:val="single" w:sz="4" w:space="0" w:color="9CC2E5" w:themeColor="accent5" w:themeTint="99"/>
+      </w:tblBorders>
+    </w:tblPr>
+    <w:tblStylePr w:type="firstRow">
+      <w:rPr>
+        <w:b/>
+        <w:bCs/>
+      </w:rPr>
+    </w:tblStylePr>
+    <w:tblStylePr w:type="lastRow">
+      <w:rPr>
+        <w:b/>
+        <w:bCs/>
+      </w:rPr>
+    </w:tblStylePr>
+    <w:tblStylePr w:type="firstCol">
+      <w:rPr>
+        <w:b/>
+        <w:bCs/>
+      </w:rPr>
+    </w:tblStylePr>
+    <w:tblStylePr w:type="lastCol">
+      <w:rPr>
+        <w:b/>
+        <w:bCs/>
+      </w:rPr>
+    </w:tblStylePr>
+    <w:tblStylePr w:type="band1Vert">
+      <w:tblPr/>
+      <w:tcPr>
+        <w:shd w:val="clear" w:color="auto" w:fill="DEEAF6" w:themeFill="accent5" w:themeFillTint="33"/>
+      </w:tcPr>
+    </w:tblStylePr>
+    <w:tblStylePr w:type="band1Horz">
+      <w:tblPr/>
+      <w:tcPr>
+        <w:shd w:val="clear" w:color="auto" w:fill="DEEAF6" w:themeFill="accent5" w:themeFillTint="33"/>
+      </w:tcPr>
+    </w:tblStylePr>
+  </w:style>
+  <w:style w:type="table" w:styleId="2-6">
+    <w:name w:val="List Table 2 Accent 6"/>
+    <w:basedOn w:val="a1"/>
+    <w:uiPriority w:val="47"/>
+    <w:rsid w:val="00044188"/>
+    <w:tblPr>
+      <w:tblStyleRowBandSize w:val="1"/>
+      <w:tblStyleColBandSize w:val="1"/>
+      <w:tblBorders>
+        <w:top w:val="single" w:sz="4" w:space="0" w:color="A8D08D" w:themeColor="accent6" w:themeTint="99"/>
+        <w:bottom w:val="single" w:sz="4" w:space="0" w:color="A8D08D" w:themeColor="accent6" w:themeTint="99"/>
+        <w:insideH w:val="single" w:sz="4" w:space="0" w:color="A8D08D" w:themeColor="accent6" w:themeTint="99"/>
+      </w:tblBorders>
+    </w:tblPr>
+    <w:tblStylePr w:type="firstRow">
+      <w:rPr>
+        <w:b/>
+        <w:bCs/>
+      </w:rPr>
+    </w:tblStylePr>
+    <w:tblStylePr w:type="lastRow">
+      <w:rPr>
+        <w:b/>
+        <w:bCs/>
+      </w:rPr>
+    </w:tblStylePr>
+    <w:tblStylePr w:type="firstCol">
+      <w:rPr>
+        <w:b/>
+        <w:bCs/>
+      </w:rPr>
+    </w:tblStylePr>
+    <w:tblStylePr w:type="lastCol">
+      <w:rPr>
+        <w:b/>
+        <w:bCs/>
+      </w:rPr>
+    </w:tblStylePr>
+    <w:tblStylePr w:type="band1Vert">
+      <w:tblPr/>
+      <w:tcPr>
+        <w:shd w:val="clear" w:color="auto" w:fill="E2EFD9" w:themeFill="accent6" w:themeFillTint="33"/>
+      </w:tcPr>
+    </w:tblStylePr>
+    <w:tblStylePr w:type="band1Horz">
+      <w:tblPr/>
+      <w:tcPr>
+        <w:shd w:val="clear" w:color="auto" w:fill="E2EFD9" w:themeFill="accent6" w:themeFillTint="33"/>
+      </w:tcPr>
+    </w:tblStylePr>
+  </w:style>
 </w:styles>
 </file>
 
@@ -7234,6 +9725,7 @@
   <w:rsids>
     <w:rsidRoot w:val="00491BEC"/>
     <w:rsid w:val="0003447F"/>
+    <w:rsid w:val="000B6C41"/>
     <w:rsid w:val="000E1EC4"/>
     <w:rsid w:val="00224882"/>
     <w:rsid w:val="002F5DB8"/>
@@ -7244,7 +9736,10 @@
     <w:rsid w:val="007A4AF2"/>
     <w:rsid w:val="008648F3"/>
     <w:rsid w:val="009A21CD"/>
+    <w:rsid w:val="00B70821"/>
+    <w:rsid w:val="00BA6725"/>
     <w:rsid w:val="00BE2EB5"/>
+    <w:rsid w:val="00FF70B8"/>
   </w:rsids>
   <m:mathPr>
     <m:mathFont m:val="Cambria Math"/>
@@ -8031,7 +10526,7 @@
 </file>
 
 <file path=customXml/itemProps1.xml><?xml version="1.0" encoding="utf-8"?>
-<ds:datastoreItem xmlns:ds="http://schemas.openxmlformats.org/officeDocument/2006/customXml" ds:itemID="{EE48FDAC-C2DB-40BE-B0C0-BAEEB9AAACC6}">
+<ds:datastoreItem xmlns:ds="http://schemas.openxmlformats.org/officeDocument/2006/customXml" ds:itemID="{8125192A-59C8-4853-8636-F82310B5FB67}">
   <ds:schemaRefs>
     <ds:schemaRef ds:uri="http://schemas.openxmlformats.org/officeDocument/2006/bibliography"/>
   </ds:schemaRefs>

--- a/OOP期末報告.docx
+++ b/OOP期末報告.docx
@@ -185,14 +185,12 @@
                               </w:rPr>
                               <w:t>題目：</w:t>
                             </w:r>
-                            <w:proofErr w:type="spellStart"/>
                             <w:r>
                               <w:rPr>
                                 <w:color w:val="FFFFFF" w:themeColor="background1"/>
                               </w:rPr>
                               <w:t>surviv</w:t>
                             </w:r>
-                            <w:proofErr w:type="spellEnd"/>
                           </w:p>
                           <w:p>
                             <w:pPr>
@@ -232,23 +230,7 @@
                                 <w:rFonts w:hint="eastAsia"/>
                                 <w:color w:val="FFFFFF" w:themeColor="background1"/>
                               </w:rPr>
-                              <w:t xml:space="preserve">　　　</w:t>
-                            </w:r>
-                            <w:proofErr w:type="gramStart"/>
-                            <w:r>
-                              <w:rPr>
-                                <w:rFonts w:hint="eastAsia"/>
-                                <w:color w:val="FFFFFF" w:themeColor="background1"/>
-                              </w:rPr>
-                              <w:t>鄭庭恩</w:t>
-                            </w:r>
-                            <w:proofErr w:type="gramEnd"/>
-                            <w:r>
-                              <w:rPr>
-                                <w:rFonts w:hint="eastAsia"/>
-                                <w:color w:val="FFFFFF" w:themeColor="background1"/>
-                              </w:rPr>
-                              <w:t xml:space="preserve">　學號　</w:t>
+                              <w:t xml:space="preserve">　　　鄭庭恩　學號　</w:t>
                             </w:r>
                             <w:r>
                               <w:rPr>
@@ -351,14 +333,12 @@
                         </w:rPr>
                         <w:t>題目：</w:t>
                       </w:r>
-                      <w:proofErr w:type="spellStart"/>
                       <w:r>
                         <w:rPr>
                           <w:color w:val="FFFFFF" w:themeColor="background1"/>
                         </w:rPr>
                         <w:t>surviv</w:t>
                       </w:r>
-                      <w:proofErr w:type="spellEnd"/>
                     </w:p>
                     <w:p>
                       <w:pPr>
@@ -398,23 +378,7 @@
                           <w:rFonts w:hint="eastAsia"/>
                           <w:color w:val="FFFFFF" w:themeColor="background1"/>
                         </w:rPr>
-                        <w:t xml:space="preserve">　　　</w:t>
-                      </w:r>
-                      <w:proofErr w:type="gramStart"/>
-                      <w:r>
-                        <w:rPr>
-                          <w:rFonts w:hint="eastAsia"/>
-                          <w:color w:val="FFFFFF" w:themeColor="background1"/>
-                        </w:rPr>
-                        <w:t>鄭庭恩</w:t>
-                      </w:r>
-                      <w:proofErr w:type="gramEnd"/>
-                      <w:r>
-                        <w:rPr>
-                          <w:rFonts w:hint="eastAsia"/>
-                          <w:color w:val="FFFFFF" w:themeColor="background1"/>
-                        </w:rPr>
-                        <w:t xml:space="preserve">　學號　</w:t>
+                        <w:t xml:space="preserve">　　　鄭庭恩　學號　</w:t>
                       </w:r>
                       <w:r>
                         <w:rPr>
@@ -1116,7 +1080,23 @@
                 <w:rFonts w:hint="eastAsia"/>
                 <w:noProof/>
               </w:rPr>
-              <w:t>遊戲音效</w:t>
+              <w:t>遊戲</w:t>
+            </w:r>
+            <w:r>
+              <w:rPr>
+                <w:rStyle w:val="ab"/>
+                <w:rFonts w:hint="eastAsia"/>
+                <w:noProof/>
+              </w:rPr>
+              <w:t>音</w:t>
+            </w:r>
+            <w:r>
+              <w:rPr>
+                <w:rStyle w:val="ab"/>
+                <w:rFonts w:hint="eastAsia"/>
+                <w:noProof/>
+              </w:rPr>
+              <w:t>效</w:t>
             </w:r>
             <w:r>
               <w:rPr>
@@ -1157,7 +1137,7 @@
                 <w:noProof/>
                 <w:webHidden/>
               </w:rPr>
-              <w:t>2</w:t>
+              <w:t>3</w:t>
             </w:r>
             <w:r>
               <w:rPr>
@@ -1243,7 +1223,7 @@
                 <w:noProof/>
                 <w:webHidden/>
               </w:rPr>
-              <w:t>3</w:t>
+              <w:t>4</w:t>
             </w:r>
             <w:r>
               <w:rPr>
@@ -1328,7 +1308,7 @@
                 <w:noProof/>
                 <w:webHidden/>
               </w:rPr>
-              <w:t>3</w:t>
+              <w:t>4</w:t>
             </w:r>
             <w:r>
               <w:rPr>
@@ -1413,7 +1393,7 @@
                 <w:noProof/>
                 <w:webHidden/>
               </w:rPr>
-              <w:t>3</w:t>
+              <w:t>4</w:t>
             </w:r>
             <w:r>
               <w:rPr>
@@ -1498,7 +1478,7 @@
                 <w:noProof/>
                 <w:webHidden/>
               </w:rPr>
-              <w:t>4</w:t>
+              <w:t>5</w:t>
             </w:r>
             <w:r>
               <w:rPr>
@@ -1584,7 +1564,7 @@
                 <w:noProof/>
                 <w:webHidden/>
               </w:rPr>
-              <w:t>5</w:t>
+              <w:t>6</w:t>
             </w:r>
             <w:r>
               <w:rPr>
@@ -1669,7 +1649,7 @@
                 <w:noProof/>
                 <w:webHidden/>
               </w:rPr>
-              <w:t>5</w:t>
+              <w:t>6</w:t>
             </w:r>
             <w:r>
               <w:rPr>
@@ -1754,7 +1734,7 @@
                 <w:noProof/>
                 <w:webHidden/>
               </w:rPr>
-              <w:t>5</w:t>
+              <w:t>6</w:t>
             </w:r>
             <w:r>
               <w:rPr>
@@ -1839,7 +1819,7 @@
                 <w:noProof/>
                 <w:webHidden/>
               </w:rPr>
-              <w:t>6</w:t>
+              <w:t>7</w:t>
             </w:r>
             <w:r>
               <w:rPr>
@@ -1924,7 +1904,7 @@
                 <w:noProof/>
                 <w:webHidden/>
               </w:rPr>
-              <w:t>6</w:t>
+              <w:t>7</w:t>
             </w:r>
             <w:r>
               <w:rPr>
@@ -2009,7 +1989,7 @@
                 <w:noProof/>
                 <w:webHidden/>
               </w:rPr>
-              <w:t>6</w:t>
+              <w:t>7</w:t>
             </w:r>
             <w:r>
               <w:rPr>
@@ -2094,7 +2074,7 @@
                 <w:noProof/>
                 <w:webHidden/>
               </w:rPr>
-              <w:t>6</w:t>
+              <w:t>8</w:t>
             </w:r>
             <w:r>
               <w:rPr>
@@ -2179,7 +2159,7 @@
                 <w:noProof/>
                 <w:webHidden/>
               </w:rPr>
-              <w:t>6</w:t>
+              <w:t>8</w:t>
             </w:r>
             <w:r>
               <w:rPr>
@@ -2265,7 +2245,7 @@
                 <w:noProof/>
                 <w:webHidden/>
               </w:rPr>
-              <w:t>7</w:t>
+              <w:t>9</w:t>
             </w:r>
             <w:r>
               <w:rPr>
@@ -2351,21 +2331,7 @@
         <w:rPr>
           <w:rFonts w:hint="eastAsia"/>
         </w:rPr>
-        <w:t>主要是因為最近這種</w:t>
-      </w:r>
-      <w:proofErr w:type="gramStart"/>
-      <w:r>
-        <w:rPr>
-          <w:rFonts w:hint="eastAsia"/>
-        </w:rPr>
-        <w:t>大逃殺</w:t>
-      </w:r>
-      <w:proofErr w:type="gramEnd"/>
-      <w:r>
-        <w:rPr>
-          <w:rFonts w:hint="eastAsia"/>
-        </w:rPr>
-        <w:t>類型的遊戲很流行，而且在下課時間的時候班上同學也會聚在一起遊玩，</w:t>
+        <w:t>主要是因為最近這種大逃殺類型的遊戲很流行，而且在下課時間的時候班上同學也會聚在一起遊玩，</w:t>
       </w:r>
       <w:r>
         <w:rPr>
@@ -2451,14 +2417,12 @@
               <w:jc w:val="center"/>
               <w:cnfStyle w:val="100000000000" w:firstRow="1" w:lastRow="0" w:firstColumn="0" w:lastColumn="0" w:oddVBand="0" w:evenVBand="0" w:oddHBand="0" w:evenHBand="0" w:firstRowFirstColumn="0" w:firstRowLastColumn="0" w:lastRowFirstColumn="0" w:lastRowLastColumn="0"/>
             </w:pPr>
-            <w:proofErr w:type="gramStart"/>
             <w:r>
               <w:rPr>
                 <w:rFonts w:hint="eastAsia"/>
               </w:rPr>
               <w:t>鄭庭恩</w:t>
             </w:r>
-            <w:proofErr w:type="gramEnd"/>
           </w:p>
         </w:tc>
       </w:tr>
@@ -2637,16 +2601,8 @@
               <w:rPr>
                 <w:rFonts w:hint="eastAsia"/>
               </w:rPr>
-              <w:t>移動與攻擊</w:t>
-            </w:r>
-            <w:proofErr w:type="gramStart"/>
-            <w:r>
-              <w:rPr>
-                <w:rFonts w:hint="eastAsia"/>
-              </w:rPr>
-              <w:t>和回血</w:t>
-            </w:r>
-            <w:proofErr w:type="gramEnd"/>
+              <w:t>移動與攻擊和回血</w:t>
+            </w:r>
           </w:p>
         </w:tc>
       </w:tr>
@@ -2776,11 +2732,12 @@
     <w:tbl>
       <w:tblPr>
         <w:tblStyle w:val="af0"/>
-        <w:tblW w:w="7085" w:type="dxa"/>
-        <w:tblInd w:w="606" w:type="dxa"/>
+        <w:tblW w:w="8502" w:type="dxa"/>
+        <w:tblInd w:w="-5" w:type="dxa"/>
         <w:tblLook w:val="04A0" w:firstRow="1" w:lastRow="0" w:firstColumn="1" w:lastColumn="0" w:noHBand="0" w:noVBand="1"/>
       </w:tblPr>
       <w:tblGrid>
+        <w:gridCol w:w="1417"/>
         <w:gridCol w:w="1417"/>
         <w:gridCol w:w="1417"/>
         <w:gridCol w:w="1417"/>
@@ -2846,6 +2803,148 @@
             </w:pPr>
           </w:p>
         </w:tc>
+        <w:tc>
+          <w:tcPr>
+            <w:tcW w:w="1417" w:type="dxa"/>
+            <w:vAlign w:val="center"/>
+          </w:tcPr>
+          <w:p>
+            <w:pPr>
+              <w:jc w:val="center"/>
+            </w:pPr>
+            <w:r>
+              <w:rPr>
+                <w:rFonts w:hint="eastAsia"/>
+                <w:noProof/>
+              </w:rPr>
+              <mc:AlternateContent>
+                <mc:Choice Requires="wps">
+                  <w:drawing>
+                    <wp:anchor distT="0" distB="0" distL="114300" distR="114300" simplePos="0" relativeHeight="251732992" behindDoc="0" locked="0" layoutInCell="1" allowOverlap="1" wp14:anchorId="3227DA33" wp14:editId="3DEA94F1">
+                      <wp:simplePos x="0" y="0"/>
+                      <wp:positionH relativeFrom="column">
+                        <wp:posOffset>117475</wp:posOffset>
+                      </wp:positionH>
+                      <wp:positionV relativeFrom="paragraph">
+                        <wp:posOffset>23495</wp:posOffset>
+                      </wp:positionV>
+                      <wp:extent cx="539750" cy="539750"/>
+                      <wp:effectExtent l="0" t="0" r="12700" b="12700"/>
+                      <wp:wrapNone/>
+                      <wp:docPr id="3" name="矩形: 按鈕形 3"/>
+                      <wp:cNvGraphicFramePr/>
+                      <a:graphic xmlns:a="http://schemas.openxmlformats.org/drawingml/2006/main">
+                        <a:graphicData uri="http://schemas.microsoft.com/office/word/2010/wordprocessingShape">
+                          <wps:wsp>
+                            <wps:cNvSpPr/>
+                            <wps:spPr>
+                              <a:xfrm>
+                                <a:off x="0" y="0"/>
+                                <a:ext cx="539750" cy="539750"/>
+                              </a:xfrm>
+                              <a:prstGeom prst="bevel">
+                                <a:avLst/>
+                              </a:prstGeom>
+                            </wps:spPr>
+                            <wps:style>
+                              <a:lnRef idx="2">
+                                <a:schemeClr val="accent1">
+                                  <a:shade val="50000"/>
+                                </a:schemeClr>
+                              </a:lnRef>
+                              <a:fillRef idx="1">
+                                <a:schemeClr val="accent1"/>
+                              </a:fillRef>
+                              <a:effectRef idx="0">
+                                <a:schemeClr val="accent1"/>
+                              </a:effectRef>
+                              <a:fontRef idx="minor">
+                                <a:schemeClr val="lt1"/>
+                              </a:fontRef>
+                            </wps:style>
+                            <wps:txbx>
+                              <w:txbxContent>
+                                <w:p>
+                                  <w:pPr>
+                                    <w:jc w:val="center"/>
+                                    <w:rPr>
+                                      <w:szCs w:val="24"/>
+                                    </w:rPr>
+                                  </w:pPr>
+                                  <w:r>
+                                    <w:rPr>
+                                      <w:szCs w:val="24"/>
+                                    </w:rPr>
+                                    <w:t>R</w:t>
+                                  </w:r>
+                                </w:p>
+                              </w:txbxContent>
+                            </wps:txbx>
+                            <wps:bodyPr rot="0" spcFirstLastPara="0" vertOverflow="overflow" horzOverflow="overflow" vert="horz" wrap="square" lIns="91440" tIns="45720" rIns="91440" bIns="45720" numCol="1" spcCol="0" rtlCol="0" fromWordArt="0" anchor="ctr" anchorCtr="0" forceAA="0" compatLnSpc="1">
+                              <a:prstTxWarp prst="textNoShape">
+                                <a:avLst/>
+                              </a:prstTxWarp>
+                              <a:noAutofit/>
+                            </wps:bodyPr>
+                          </wps:wsp>
+                        </a:graphicData>
+                      </a:graphic>
+                      <wp14:sizeRelH relativeFrom="margin">
+                        <wp14:pctWidth>0</wp14:pctWidth>
+                      </wp14:sizeRelH>
+                      <wp14:sizeRelV relativeFrom="margin">
+                        <wp14:pctHeight>0</wp14:pctHeight>
+                      </wp14:sizeRelV>
+                    </wp:anchor>
+                  </w:drawing>
+                </mc:Choice>
+                <mc:Fallback>
+                  <w:pict>
+                    <v:shapetype w14:anchorId="3227DA33" id="_x0000_t84" coordsize="21600,21600" o:spt="84" adj="2700" path="m,l,21600r21600,l21600,xem@0@0nfl@0@2@1@2@1@0xem,nfl@0@0em,21600nfl@0@2em21600,21600nfl@1@2em21600,nfl@1@0e">
+                      <v:stroke joinstyle="miter"/>
+                      <v:formulas>
+                        <v:f eqn="val #0"/>
+                        <v:f eqn="sum width 0 #0"/>
+                        <v:f eqn="sum height 0 #0"/>
+                        <v:f eqn="prod width 1 2"/>
+                        <v:f eqn="prod height 1 2"/>
+                        <v:f eqn="prod #0 1 2"/>
+                        <v:f eqn="prod #0 3 2"/>
+                        <v:f eqn="sum @1 @5 0"/>
+                        <v:f eqn="sum @2 @5 0"/>
+                      </v:formulas>
+                      <v:path o:extrusionok="f" limo="10800,10800" o:connecttype="custom" o:connectlocs="0,@4;@0,@4;@3,21600;@3,@2;21600,@4;@1,@4;@3,0;@3,@0" textboxrect="@0,@0,@1,@2"/>
+                      <v:handles>
+                        <v:h position="#0,topLeft" switch="" xrange="0,10800"/>
+                      </v:handles>
+                      <o:complex v:ext="view"/>
+                    </v:shapetype>
+                    <v:shape id="矩形: 按鈕形 3" o:spid="_x0000_s1027" type="#_x0000_t84" style="position:absolute;left:0;text-align:left;margin-left:9.25pt;margin-top:1.85pt;width:42.5pt;height:42.5pt;z-index:251732992;visibility:visible;mso-wrap-style:square;mso-width-percent:0;mso-height-percent:0;mso-wrap-distance-left:9pt;mso-wrap-distance-top:0;mso-wrap-distance-right:9pt;mso-wrap-distance-bottom:0;mso-position-horizontal:absolute;mso-position-horizontal-relative:text;mso-position-vertical:absolute;mso-position-vertical-relative:text;mso-width-percent:0;mso-height-percent:0;mso-width-relative:margin;mso-height-relative:margin;v-text-anchor:middle" o:gfxdata="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" fillcolor="#4472c4 [3204]" strokecolor="#1f3763 [1604]" strokeweight="1pt">
+                      <v:textbox>
+                        <w:txbxContent>
+                          <w:p>
+                            <w:pPr>
+                              <w:jc w:val="center"/>
+                              <w:rPr>
+                                <w:szCs w:val="24"/>
+                              </w:rPr>
+                            </w:pPr>
+                            <w:r>
+                              <w:rPr>
+                                <w:szCs w:val="24"/>
+                              </w:rPr>
+                              <w:t>R</w:t>
+                            </w:r>
+                          </w:p>
+                        </w:txbxContent>
+                      </v:textbox>
+                    </v:shape>
+                  </w:pict>
+                </mc:Fallback>
+              </mc:AlternateContent>
+            </w:r>
+          </w:p>
+        </w:tc>
       </w:tr>
       <w:tr>
         <w:trPr>
@@ -2936,9 +3035,28 @@
             </w:r>
           </w:p>
         </w:tc>
+        <w:tc>
+          <w:tcPr>
+            <w:tcW w:w="1417" w:type="dxa"/>
+            <w:vAlign w:val="center"/>
+          </w:tcPr>
+          <w:p>
+            <w:pPr>
+              <w:jc w:val="center"/>
+            </w:pPr>
+            <w:r>
+              <w:rPr>
+                <w:rFonts w:hint="eastAsia"/>
+              </w:rPr>
+              <w:t>裝填子彈</w:t>
+            </w:r>
+          </w:p>
+        </w:tc>
       </w:tr>
       <w:tr>
         <w:trPr>
+          <w:gridAfter w:val="1"/>
+          <w:wAfter w:w="1417" w:type="dxa"/>
           <w:trHeight w:val="1134"/>
         </w:trPr>
         <w:tc>
@@ -2991,7 +3109,7 @@
               <mc:AlternateContent>
                 <mc:Choice Requires="wps">
                   <w:drawing>
-                    <wp:anchor distT="0" distB="0" distL="114300" distR="114300" simplePos="0" relativeHeight="251712512" behindDoc="0" locked="0" layoutInCell="1" allowOverlap="1" wp14:anchorId="31B20689" wp14:editId="15B1941B">
+                    <wp:anchor distT="0" distB="0" distL="114300" distR="114300" simplePos="0" relativeHeight="251724800" behindDoc="0" locked="0" layoutInCell="1" allowOverlap="1" wp14:anchorId="51342CBE" wp14:editId="59A56291">
                       <wp:simplePos x="0" y="0"/>
                       <wp:positionH relativeFrom="column">
                         <wp:posOffset>102235</wp:posOffset>
@@ -3038,8 +3156,14 @@
                                 <w:p>
                                   <w:pPr>
                                     <w:jc w:val="center"/>
+                                    <w:rPr>
+                                      <w:szCs w:val="24"/>
+                                    </w:rPr>
                                   </w:pPr>
                                   <w:r>
+                                    <w:rPr>
+                                      <w:szCs w:val="24"/>
+                                    </w:rPr>
                                     <w:t>C</w:t>
                                   </w:r>
                                 </w:p>
@@ -3065,33 +3189,20 @@
                 </mc:Choice>
                 <mc:Fallback>
                   <w:pict>
-                    <v:shapetype w14:anchorId="31B20689" id="_x0000_t84" coordsize="21600,21600" o:spt="84" adj="2700" path="m,l,21600r21600,l21600,xem@0@0nfl@0@2@1@2@1@0xem,nfl@0@0em,21600nfl@0@2em21600,21600nfl@1@2em21600,nfl@1@0e">
-                      <v:stroke joinstyle="miter"/>
-                      <v:formulas>
-                        <v:f eqn="val #0"/>
-                        <v:f eqn="sum width 0 #0"/>
-                        <v:f eqn="sum height 0 #0"/>
-                        <v:f eqn="prod width 1 2"/>
-                        <v:f eqn="prod height 1 2"/>
-                        <v:f eqn="prod #0 1 2"/>
-                        <v:f eqn="prod #0 3 2"/>
-                        <v:f eqn="sum @1 @5 0"/>
-                        <v:f eqn="sum @2 @5 0"/>
-                      </v:formulas>
-                      <v:path o:extrusionok="f" limo="10800,10800" o:connecttype="custom" o:connectlocs="0,@4;@0,@4;@3,21600;@3,@2;21600,@4;@1,@4;@3,0;@3,@0" textboxrect="@0,@0,@1,@2"/>
-                      <v:handles>
-                        <v:h position="#0,topLeft" switch="" xrange="0,10800"/>
-                      </v:handles>
-                      <o:complex v:ext="view"/>
-                    </v:shapetype>
-                    <v:shape id="矩形: 按鈕形 28" o:spid="_x0000_s1027" type="#_x0000_t84" style="position:absolute;left:0;text-align:left;margin-left:8.05pt;margin-top:2.1pt;width:42.5pt;height:42.5pt;z-index:251712512;visibility:visible;mso-wrap-style:square;mso-width-percent:0;mso-height-percent:0;mso-wrap-distance-left:9pt;mso-wrap-distance-top:0;mso-wrap-distance-right:9pt;mso-wrap-distance-bottom:0;mso-position-horizontal:absolute;mso-position-horizontal-relative:text;mso-position-vertical:absolute;mso-position-vertical-relative:text;mso-width-percent:0;mso-height-percent:0;mso-width-relative:margin;mso-height-relative:margin;v-text-anchor:middle" o:gfxdata="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" fillcolor="#ed7d31 [3205]" strokecolor="#823b0b [1605]" strokeweight="1pt">
+                    <v:shape w14:anchorId="51342CBE" id="矩形: 按鈕形 28" o:spid="_x0000_s1028" type="#_x0000_t84" style="position:absolute;left:0;text-align:left;margin-left:8.05pt;margin-top:2.1pt;width:42.5pt;height:42.5pt;z-index:251724800;visibility:visible;mso-wrap-style:square;mso-width-percent:0;mso-height-percent:0;mso-wrap-distance-left:9pt;mso-wrap-distance-top:0;mso-wrap-distance-right:9pt;mso-wrap-distance-bottom:0;mso-position-horizontal:absolute;mso-position-horizontal-relative:text;mso-position-vertical:absolute;mso-position-vertical-relative:text;mso-width-percent:0;mso-height-percent:0;mso-width-relative:margin;mso-height-relative:margin;v-text-anchor:middle" o:gfxdata="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" fillcolor="#ed7d31 [3205]" strokecolor="#823b0b [1605]" strokeweight="1pt">
                       <v:textbox>
                         <w:txbxContent>
                           <w:p>
                             <w:pPr>
                               <w:jc w:val="center"/>
+                              <w:rPr>
+                                <w:szCs w:val="24"/>
+                              </w:rPr>
                             </w:pPr>
                             <w:r>
+                              <w:rPr>
+                                <w:szCs w:val="24"/>
+                              </w:rPr>
                               <w:t>C</w:t>
                             </w:r>
                           </w:p>
@@ -3110,7 +3221,7 @@
               <mc:AlternateContent>
                 <mc:Choice Requires="wps">
                   <w:drawing>
-                    <wp:anchor distT="0" distB="0" distL="114300" distR="114300" simplePos="0" relativeHeight="251715584" behindDoc="0" locked="0" layoutInCell="1" allowOverlap="1" wp14:anchorId="3D99CE3A" wp14:editId="50895778">
+                    <wp:anchor distT="0" distB="0" distL="114300" distR="114300" simplePos="0" relativeHeight="251726848" behindDoc="0" locked="0" layoutInCell="1" allowOverlap="1" wp14:anchorId="38C343F2" wp14:editId="36126AA4">
                       <wp:simplePos x="0" y="0"/>
                       <wp:positionH relativeFrom="column">
                         <wp:posOffset>-2597150</wp:posOffset>
@@ -3157,10 +3268,14 @@
                                 <w:p>
                                   <w:pPr>
                                     <w:jc w:val="center"/>
+                                    <w:rPr>
+                                      <w:szCs w:val="24"/>
+                                    </w:rPr>
                                   </w:pPr>
                                   <w:r>
                                     <w:rPr>
                                       <w:rFonts w:hint="eastAsia"/>
+                                      <w:szCs w:val="24"/>
                                     </w:rPr>
                                     <w:t>W</w:t>
                                   </w:r>
@@ -3187,16 +3302,20 @@
                 </mc:Choice>
                 <mc:Fallback>
                   <w:pict>
-                    <v:shape w14:anchorId="3D99CE3A" id="矩形: 按鈕形 12" o:spid="_x0000_s1028" type="#_x0000_t84" style="position:absolute;left:0;text-align:left;margin-left:-204.5pt;margin-top:-82.6pt;width:42.5pt;height:42.5pt;z-index:251715584;visibility:visible;mso-wrap-style:square;mso-width-percent:0;mso-height-percent:0;mso-wrap-distance-left:9pt;mso-wrap-distance-top:0;mso-wrap-distance-right:9pt;mso-wrap-distance-bottom:0;mso-position-horizontal:absolute;mso-position-horizontal-relative:text;mso-position-vertical:absolute;mso-position-vertical-relative:text;mso-width-percent:0;mso-height-percent:0;mso-width-relative:margin;mso-height-relative:margin;v-text-anchor:middle" o:gfxdata="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" fillcolor="#70ad47 [3209]" strokecolor="#375623 [1609]" strokeweight="1pt">
+                    <v:shape w14:anchorId="38C343F2" id="矩形: 按鈕形 12" o:spid="_x0000_s1029" type="#_x0000_t84" style="position:absolute;left:0;text-align:left;margin-left:-204.5pt;margin-top:-82.6pt;width:42.5pt;height:42.5pt;z-index:251726848;visibility:visible;mso-wrap-style:square;mso-width-percent:0;mso-height-percent:0;mso-wrap-distance-left:9pt;mso-wrap-distance-top:0;mso-wrap-distance-right:9pt;mso-wrap-distance-bottom:0;mso-position-horizontal:absolute;mso-position-horizontal-relative:text;mso-position-vertical:absolute;mso-position-vertical-relative:text;mso-width-percent:0;mso-height-percent:0;mso-width-relative:margin;mso-height-relative:margin;v-text-anchor:middle" o:gfxdata="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" fillcolor="#70ad47 [3209]" strokecolor="#375623 [1609]" strokeweight="1pt">
                       <v:textbox>
                         <w:txbxContent>
                           <w:p>
                             <w:pPr>
                               <w:jc w:val="center"/>
+                              <w:rPr>
+                                <w:szCs w:val="24"/>
+                              </w:rPr>
                             </w:pPr>
                             <w:r>
                               <w:rPr>
                                 <w:rFonts w:hint="eastAsia"/>
+                                <w:szCs w:val="24"/>
                               </w:rPr>
                               <w:t>W</w:t>
                             </w:r>
@@ -3216,7 +3335,7 @@
               <mc:AlternateContent>
                 <mc:Choice Requires="wps">
                   <w:drawing>
-                    <wp:anchor distT="0" distB="0" distL="114300" distR="114300" simplePos="0" relativeHeight="251716608" behindDoc="0" locked="0" layoutInCell="1" allowOverlap="1" wp14:anchorId="3FED6C9D" wp14:editId="126C8A98">
+                    <wp:anchor distT="0" distB="0" distL="114300" distR="114300" simplePos="0" relativeHeight="251727872" behindDoc="0" locked="0" layoutInCell="1" allowOverlap="1" wp14:anchorId="7B91D33E" wp14:editId="2461DE2C">
                       <wp:simplePos x="0" y="0"/>
                       <wp:positionH relativeFrom="column">
                         <wp:posOffset>-1697355</wp:posOffset>
@@ -3263,8 +3382,14 @@
                                 <w:p>
                                   <w:pPr>
                                     <w:jc w:val="center"/>
+                                    <w:rPr>
+                                      <w:szCs w:val="24"/>
+                                    </w:rPr>
                                   </w:pPr>
                                   <w:r>
+                                    <w:rPr>
+                                      <w:szCs w:val="24"/>
+                                    </w:rPr>
                                     <w:t>S</w:t>
                                   </w:r>
                                 </w:p>
@@ -3290,14 +3415,20 @@
                 </mc:Choice>
                 <mc:Fallback>
                   <w:pict>
-                    <v:shape w14:anchorId="3FED6C9D" id="矩形: 按鈕形 13" o:spid="_x0000_s1029" type="#_x0000_t84" style="position:absolute;left:0;text-align:left;margin-left:-133.65pt;margin-top:-82.6pt;width:42.5pt;height:42.5pt;z-index:251716608;visibility:visible;mso-wrap-style:square;mso-width-percent:0;mso-height-percent:0;mso-wrap-distance-left:9pt;mso-wrap-distance-top:0;mso-wrap-distance-right:9pt;mso-wrap-distance-bottom:0;mso-position-horizontal:absolute;mso-position-horizontal-relative:text;mso-position-vertical:absolute;mso-position-vertical-relative:text;mso-width-percent:0;mso-height-percent:0;mso-width-relative:margin;mso-height-relative:margin;v-text-anchor:middle" o:gfxdata="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" fillcolor="#70ad47 [3209]" strokecolor="#375623 [1609]" strokeweight="1pt">
+                    <v:shape w14:anchorId="7B91D33E" id="矩形: 按鈕形 13" o:spid="_x0000_s1030" type="#_x0000_t84" style="position:absolute;left:0;text-align:left;margin-left:-133.65pt;margin-top:-82.6pt;width:42.5pt;height:42.5pt;z-index:251727872;visibility:visible;mso-wrap-style:square;mso-width-percent:0;mso-height-percent:0;mso-wrap-distance-left:9pt;mso-wrap-distance-top:0;mso-wrap-distance-right:9pt;mso-wrap-distance-bottom:0;mso-position-horizontal:absolute;mso-position-horizontal-relative:text;mso-position-vertical:absolute;mso-position-vertical-relative:text;mso-width-percent:0;mso-height-percent:0;mso-width-relative:margin;mso-height-relative:margin;v-text-anchor:middle" o:gfxdata="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" fillcolor="#70ad47 [3209]" strokecolor="#375623 [1609]" strokeweight="1pt">
                       <v:textbox>
                         <w:txbxContent>
                           <w:p>
                             <w:pPr>
                               <w:jc w:val="center"/>
+                              <w:rPr>
+                                <w:szCs w:val="24"/>
+                              </w:rPr>
                             </w:pPr>
                             <w:r>
+                              <w:rPr>
+                                <w:szCs w:val="24"/>
+                              </w:rPr>
                               <w:t>S</w:t>
                             </w:r>
                           </w:p>
@@ -3316,7 +3447,7 @@
               <mc:AlternateContent>
                 <mc:Choice Requires="wps">
                   <w:drawing>
-                    <wp:anchor distT="0" distB="0" distL="114300" distR="114300" simplePos="0" relativeHeight="251717632" behindDoc="0" locked="0" layoutInCell="1" allowOverlap="1" wp14:anchorId="690DAE9A" wp14:editId="4CF02B6D">
+                    <wp:anchor distT="0" distB="0" distL="114300" distR="114300" simplePos="0" relativeHeight="251728896" behindDoc="0" locked="0" layoutInCell="1" allowOverlap="1" wp14:anchorId="59950025" wp14:editId="44337431">
                       <wp:simplePos x="0" y="0"/>
                       <wp:positionH relativeFrom="column">
                         <wp:posOffset>-797560</wp:posOffset>
@@ -3363,8 +3494,14 @@
                                 <w:p>
                                   <w:pPr>
                                     <w:jc w:val="center"/>
+                                    <w:rPr>
+                                      <w:szCs w:val="24"/>
+                                    </w:rPr>
                                   </w:pPr>
                                   <w:r>
+                                    <w:rPr>
+                                      <w:szCs w:val="24"/>
+                                    </w:rPr>
                                     <w:t>A</w:t>
                                   </w:r>
                                 </w:p>
@@ -3390,14 +3527,20 @@
                 </mc:Choice>
                 <mc:Fallback>
                   <w:pict>
-                    <v:shape w14:anchorId="690DAE9A" id="矩形: 按鈕形 14" o:spid="_x0000_s1030" type="#_x0000_t84" style="position:absolute;left:0;text-align:left;margin-left:-62.8pt;margin-top:-82.6pt;width:42.5pt;height:42.5pt;z-index:251717632;visibility:visible;mso-wrap-style:square;mso-width-percent:0;mso-height-percent:0;mso-wrap-distance-left:9pt;mso-wrap-distance-top:0;mso-wrap-distance-right:9pt;mso-wrap-distance-bottom:0;mso-position-horizontal:absolute;mso-position-horizontal-relative:text;mso-position-vertical:absolute;mso-position-vertical-relative:text;mso-width-percent:0;mso-height-percent:0;mso-width-relative:margin;mso-height-relative:margin;v-text-anchor:middle" o:gfxdata="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" fillcolor="#70ad47 [3209]" strokecolor="#375623 [1609]" strokeweight="1pt">
+                    <v:shape w14:anchorId="59950025" id="矩形: 按鈕形 14" o:spid="_x0000_s1031" type="#_x0000_t84" style="position:absolute;left:0;text-align:left;margin-left:-62.8pt;margin-top:-82.6pt;width:42.5pt;height:42.5pt;z-index:251728896;visibility:visible;mso-wrap-style:square;mso-width-percent:0;mso-height-percent:0;mso-wrap-distance-left:9pt;mso-wrap-distance-top:0;mso-wrap-distance-right:9pt;mso-wrap-distance-bottom:0;mso-position-horizontal:absolute;mso-position-horizontal-relative:text;mso-position-vertical:absolute;mso-position-vertical-relative:text;mso-width-percent:0;mso-height-percent:0;mso-width-relative:margin;mso-height-relative:margin;v-text-anchor:middle" o:gfxdata="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" fillcolor="#70ad47 [3209]" strokecolor="#375623 [1609]" strokeweight="1pt">
                       <v:textbox>
                         <w:txbxContent>
                           <w:p>
                             <w:pPr>
                               <w:jc w:val="center"/>
+                              <w:rPr>
+                                <w:szCs w:val="24"/>
+                              </w:rPr>
                             </w:pPr>
                             <w:r>
+                              <w:rPr>
+                                <w:szCs w:val="24"/>
+                              </w:rPr>
                               <w:t>A</w:t>
                             </w:r>
                           </w:p>
@@ -3416,7 +3559,7 @@
               <mc:AlternateContent>
                 <mc:Choice Requires="wps">
                   <w:drawing>
-                    <wp:anchor distT="0" distB="0" distL="114300" distR="114300" simplePos="0" relativeHeight="251718656" behindDoc="0" locked="0" layoutInCell="1" allowOverlap="1" wp14:anchorId="34BEDA80" wp14:editId="18D13B8A">
+                    <wp:anchor distT="0" distB="0" distL="114300" distR="114300" simplePos="0" relativeHeight="251729920" behindDoc="0" locked="0" layoutInCell="1" allowOverlap="1" wp14:anchorId="04FD5319" wp14:editId="05698AA7">
                       <wp:simplePos x="0" y="0"/>
                       <wp:positionH relativeFrom="column">
                         <wp:posOffset>102235</wp:posOffset>
@@ -3463,8 +3606,14 @@
                                 <w:p>
                                   <w:pPr>
                                     <w:jc w:val="center"/>
+                                    <w:rPr>
+                                      <w:szCs w:val="24"/>
+                                    </w:rPr>
                                   </w:pPr>
                                   <w:r>
+                                    <w:rPr>
+                                      <w:szCs w:val="24"/>
+                                    </w:rPr>
                                     <w:t>D</w:t>
                                   </w:r>
                                 </w:p>
@@ -3490,14 +3639,20 @@
                 </mc:Choice>
                 <mc:Fallback>
                   <w:pict>
-                    <v:shape w14:anchorId="34BEDA80" id="矩形: 按鈕形 15" o:spid="_x0000_s1031" type="#_x0000_t84" style="position:absolute;left:0;text-align:left;margin-left:8.05pt;margin-top:-82.6pt;width:42.5pt;height:42.5pt;z-index:251718656;visibility:visible;mso-wrap-style:square;mso-width-percent:0;mso-height-percent:0;mso-wrap-distance-left:9pt;mso-wrap-distance-top:0;mso-wrap-distance-right:9pt;mso-wrap-distance-bottom:0;mso-position-horizontal:absolute;mso-position-horizontal-relative:text;mso-position-vertical:absolute;mso-position-vertical-relative:text;mso-width-percent:0;mso-height-percent:0;mso-width-relative:margin;mso-height-relative:margin;v-text-anchor:middle" o:gfxdata="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" fillcolor="#70ad47 [3209]" strokecolor="#375623 [1609]" strokeweight="1pt">
+                    <v:shape w14:anchorId="04FD5319" id="矩形: 按鈕形 15" o:spid="_x0000_s1032" type="#_x0000_t84" style="position:absolute;left:0;text-align:left;margin-left:8.05pt;margin-top:-82.6pt;width:42.5pt;height:42.5pt;z-index:251729920;visibility:visible;mso-wrap-style:square;mso-width-percent:0;mso-height-percent:0;mso-wrap-distance-left:9pt;mso-wrap-distance-top:0;mso-wrap-distance-right:9pt;mso-wrap-distance-bottom:0;mso-position-horizontal:absolute;mso-position-horizontal-relative:text;mso-position-vertical:absolute;mso-position-vertical-relative:text;mso-width-percent:0;mso-height-percent:0;mso-width-relative:margin;mso-height-relative:margin;v-text-anchor:middle" o:gfxdata="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" fillcolor="#70ad47 [3209]" strokecolor="#375623 [1609]" strokeweight="1pt">
                       <v:textbox>
                         <w:txbxContent>
                           <w:p>
                             <w:pPr>
                               <w:jc w:val="center"/>
+                              <w:rPr>
+                                <w:szCs w:val="24"/>
+                              </w:rPr>
                             </w:pPr>
                             <w:r>
+                              <w:rPr>
+                                <w:szCs w:val="24"/>
+                              </w:rPr>
                               <w:t>D</w:t>
                             </w:r>
                           </w:p>
@@ -3516,7 +3671,7 @@
               <mc:AlternateContent>
                 <mc:Choice Requires="wps">
                   <w:drawing>
-                    <wp:anchor distT="0" distB="0" distL="114300" distR="114300" simplePos="0" relativeHeight="251719680" behindDoc="0" locked="0" layoutInCell="1" allowOverlap="1" wp14:anchorId="2DE5EB36" wp14:editId="687D346E">
+                    <wp:anchor distT="0" distB="0" distL="114300" distR="114300" simplePos="0" relativeHeight="251730944" behindDoc="0" locked="0" layoutInCell="1" allowOverlap="1" wp14:anchorId="3CF8CE5B" wp14:editId="301160E9">
                       <wp:simplePos x="0" y="0"/>
                       <wp:positionH relativeFrom="column">
                         <wp:posOffset>1002030</wp:posOffset>
@@ -3563,8 +3718,14 @@
                                 <w:p>
                                   <w:pPr>
                                     <w:jc w:val="center"/>
+                                    <w:rPr>
+                                      <w:szCs w:val="24"/>
+                                    </w:rPr>
                                   </w:pPr>
                                   <w:r>
+                                    <w:rPr>
+                                      <w:szCs w:val="24"/>
+                                    </w:rPr>
                                     <w:t>F</w:t>
                                   </w:r>
                                 </w:p>
@@ -3590,14 +3751,20 @@
                 </mc:Choice>
                 <mc:Fallback>
                   <w:pict>
-                    <v:shape w14:anchorId="2DE5EB36" id="矩形: 按鈕形 16" o:spid="_x0000_s1032" type="#_x0000_t84" style="position:absolute;left:0;text-align:left;margin-left:78.9pt;margin-top:-82.6pt;width:42.5pt;height:42.5pt;z-index:251719680;visibility:visible;mso-wrap-style:square;mso-width-percent:0;mso-height-percent:0;mso-wrap-distance-left:9pt;mso-wrap-distance-top:0;mso-wrap-distance-right:9pt;mso-wrap-distance-bottom:0;mso-position-horizontal:absolute;mso-position-horizontal-relative:text;mso-position-vertical:absolute;mso-position-vertical-relative:text;mso-width-percent:0;mso-height-percent:0;mso-width-relative:margin;mso-height-relative:margin;v-text-anchor:middle" o:gfxdata="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" fillcolor="#4472c4 [3204]" strokecolor="#1f3763 [1604]" strokeweight="1pt">
+                    <v:shape w14:anchorId="3CF8CE5B" id="矩形: 按鈕形 16" o:spid="_x0000_s1033" type="#_x0000_t84" style="position:absolute;left:0;text-align:left;margin-left:78.9pt;margin-top:-82.6pt;width:42.5pt;height:42.5pt;z-index:251730944;visibility:visible;mso-wrap-style:square;mso-width-percent:0;mso-height-percent:0;mso-wrap-distance-left:9pt;mso-wrap-distance-top:0;mso-wrap-distance-right:9pt;mso-wrap-distance-bottom:0;mso-position-horizontal:absolute;mso-position-horizontal-relative:text;mso-position-vertical:absolute;mso-position-vertical-relative:text;mso-width-percent:0;mso-height-percent:0;mso-width-relative:margin;mso-height-relative:margin;v-text-anchor:middle" o:gfxdata="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" fillcolor="#4472c4 [3204]" strokecolor="#1f3763 [1604]" strokeweight="1pt">
                       <v:textbox>
                         <w:txbxContent>
                           <w:p>
                             <w:pPr>
                               <w:jc w:val="center"/>
+                              <w:rPr>
+                                <w:szCs w:val="24"/>
+                              </w:rPr>
                             </w:pPr>
                             <w:r>
+                              <w:rPr>
+                                <w:szCs w:val="24"/>
+                              </w:rPr>
                               <w:t>F</w:t>
                             </w:r>
                           </w:p>
@@ -3616,7 +3783,7 @@
               <mc:AlternateContent>
                 <mc:Choice Requires="wps">
                   <w:drawing>
-                    <wp:anchor distT="0" distB="0" distL="114300" distR="114300" simplePos="0" relativeHeight="251709440" behindDoc="0" locked="0" layoutInCell="1" allowOverlap="1" wp14:anchorId="757DFEBA" wp14:editId="7DA218A9">
+                    <wp:anchor distT="0" distB="0" distL="114300" distR="114300" simplePos="0" relativeHeight="251721728" behindDoc="0" locked="0" layoutInCell="1" allowOverlap="1" wp14:anchorId="25BF9B0B" wp14:editId="42ABCB04">
                       <wp:simplePos x="0" y="0"/>
                       <wp:positionH relativeFrom="column">
                         <wp:posOffset>-2597150</wp:posOffset>
@@ -3663,8 +3830,14 @@
                                 <w:p>
                                   <w:pPr>
                                     <w:jc w:val="center"/>
+                                    <w:rPr>
+                                      <w:szCs w:val="24"/>
+                                    </w:rPr>
                                   </w:pPr>
                                   <w:r>
+                                    <w:rPr>
+                                      <w:szCs w:val="24"/>
+                                    </w:rPr>
                                     <w:t>1</w:t>
                                   </w:r>
                                 </w:p>
@@ -3690,14 +3863,20 @@
                 </mc:Choice>
                 <mc:Fallback>
                   <w:pict>
-                    <v:shape w14:anchorId="757DFEBA" id="矩形: 按鈕形 24" o:spid="_x0000_s1033" type="#_x0000_t84" style="position:absolute;left:0;text-align:left;margin-left:-204.5pt;margin-top:2.1pt;width:42.5pt;height:42.5pt;z-index:251709440;visibility:visible;mso-wrap-style:square;mso-width-percent:0;mso-height-percent:0;mso-wrap-distance-left:9pt;mso-wrap-distance-top:0;mso-wrap-distance-right:9pt;mso-wrap-distance-bottom:0;mso-position-horizontal:absolute;mso-position-horizontal-relative:text;mso-position-vertical:absolute;mso-position-vertical-relative:text;mso-width-percent:0;mso-height-percent:0;mso-width-relative:margin;mso-height-relative:margin;v-text-anchor:middle" o:gfxdata="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" fillcolor="#a5a5a5 [3206]" strokecolor="#525252 [1606]" strokeweight="1pt">
+                    <v:shape w14:anchorId="25BF9B0B" id="矩形: 按鈕形 24" o:spid="_x0000_s1034" type="#_x0000_t84" style="position:absolute;left:0;text-align:left;margin-left:-204.5pt;margin-top:2.1pt;width:42.5pt;height:42.5pt;z-index:251721728;visibility:visible;mso-wrap-style:square;mso-width-percent:0;mso-height-percent:0;mso-wrap-distance-left:9pt;mso-wrap-distance-top:0;mso-wrap-distance-right:9pt;mso-wrap-distance-bottom:0;mso-position-horizontal:absolute;mso-position-horizontal-relative:text;mso-position-vertical:absolute;mso-position-vertical-relative:text;mso-width-percent:0;mso-height-percent:0;mso-width-relative:margin;mso-height-relative:margin;v-text-anchor:middle" o:gfxdata="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" fillcolor="#a5a5a5 [3206]" strokecolor="#525252 [1606]" strokeweight="1pt">
                       <v:textbox>
                         <w:txbxContent>
                           <w:p>
                             <w:pPr>
                               <w:jc w:val="center"/>
+                              <w:rPr>
+                                <w:szCs w:val="24"/>
+                              </w:rPr>
                             </w:pPr>
                             <w:r>
+                              <w:rPr>
+                                <w:szCs w:val="24"/>
+                              </w:rPr>
                               <w:t>1</w:t>
                             </w:r>
                           </w:p>
@@ -3716,7 +3895,7 @@
               <mc:AlternateContent>
                 <mc:Choice Requires="wps">
                   <w:drawing>
-                    <wp:anchor distT="0" distB="0" distL="114300" distR="114300" simplePos="0" relativeHeight="251710464" behindDoc="0" locked="0" layoutInCell="1" allowOverlap="1" wp14:anchorId="4E98FC50" wp14:editId="5E1458B6">
+                    <wp:anchor distT="0" distB="0" distL="114300" distR="114300" simplePos="0" relativeHeight="251722752" behindDoc="0" locked="0" layoutInCell="1" allowOverlap="1" wp14:anchorId="53982002" wp14:editId="0E10D87A">
                       <wp:simplePos x="0" y="0"/>
                       <wp:positionH relativeFrom="column">
                         <wp:posOffset>-1697355</wp:posOffset>
@@ -3763,8 +3942,14 @@
                                 <w:p>
                                   <w:pPr>
                                     <w:jc w:val="center"/>
+                                    <w:rPr>
+                                      <w:szCs w:val="24"/>
+                                    </w:rPr>
                                   </w:pPr>
                                   <w:r>
+                                    <w:rPr>
+                                      <w:szCs w:val="24"/>
+                                    </w:rPr>
                                     <w:t>2</w:t>
                                   </w:r>
                                 </w:p>
@@ -3790,14 +3975,20 @@
                 </mc:Choice>
                 <mc:Fallback>
                   <w:pict>
-                    <v:shape w14:anchorId="4E98FC50" id="矩形: 按鈕形 25" o:spid="_x0000_s1034" type="#_x0000_t84" style="position:absolute;left:0;text-align:left;margin-left:-133.65pt;margin-top:2.1pt;width:42.5pt;height:42.5pt;z-index:251710464;visibility:visible;mso-wrap-style:square;mso-width-percent:0;mso-height-percent:0;mso-wrap-distance-left:9pt;mso-wrap-distance-top:0;mso-wrap-distance-right:9pt;mso-wrap-distance-bottom:0;mso-position-horizontal:absolute;mso-position-horizontal-relative:text;mso-position-vertical:absolute;mso-position-vertical-relative:text;mso-width-percent:0;mso-height-percent:0;mso-width-relative:margin;mso-height-relative:margin;v-text-anchor:middle" o:gfxdata="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" fillcolor="#a5a5a5 [3206]" strokecolor="#525252 [1606]" strokeweight="1pt">
+                    <v:shape w14:anchorId="53982002" id="矩形: 按鈕形 25" o:spid="_x0000_s1035" type="#_x0000_t84" style="position:absolute;left:0;text-align:left;margin-left:-133.65pt;margin-top:2.1pt;width:42.5pt;height:42.5pt;z-index:251722752;visibility:visible;mso-wrap-style:square;mso-width-percent:0;mso-height-percent:0;mso-wrap-distance-left:9pt;mso-wrap-distance-top:0;mso-wrap-distance-right:9pt;mso-wrap-distance-bottom:0;mso-position-horizontal:absolute;mso-position-horizontal-relative:text;mso-position-vertical:absolute;mso-position-vertical-relative:text;mso-width-percent:0;mso-height-percent:0;mso-width-relative:margin;mso-height-relative:margin;v-text-anchor:middle" o:gfxdata="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" fillcolor="#a5a5a5 [3206]" strokecolor="#525252 [1606]" strokeweight="1pt">
                       <v:textbox>
                         <w:txbxContent>
                           <w:p>
                             <w:pPr>
                               <w:jc w:val="center"/>
+                              <w:rPr>
+                                <w:szCs w:val="24"/>
+                              </w:rPr>
                             </w:pPr>
                             <w:r>
+                              <w:rPr>
+                                <w:szCs w:val="24"/>
+                              </w:rPr>
                               <w:t>2</w:t>
                             </w:r>
                           </w:p>
@@ -3816,7 +4007,7 @@
               <mc:AlternateContent>
                 <mc:Choice Requires="wps">
                   <w:drawing>
-                    <wp:anchor distT="0" distB="0" distL="114300" distR="114300" simplePos="0" relativeHeight="251711488" behindDoc="0" locked="0" layoutInCell="1" allowOverlap="1" wp14:anchorId="4D9C1B2D" wp14:editId="78CB7E1D">
+                    <wp:anchor distT="0" distB="0" distL="114300" distR="114300" simplePos="0" relativeHeight="251723776" behindDoc="0" locked="0" layoutInCell="1" allowOverlap="1" wp14:anchorId="374D7B71" wp14:editId="32855D97">
                       <wp:simplePos x="0" y="0"/>
                       <wp:positionH relativeFrom="column">
                         <wp:posOffset>-797560</wp:posOffset>
@@ -3863,8 +4054,14 @@
                                 <w:p>
                                   <w:pPr>
                                     <w:jc w:val="center"/>
+                                    <w:rPr>
+                                      <w:szCs w:val="24"/>
+                                    </w:rPr>
                                   </w:pPr>
                                   <w:r>
+                                    <w:rPr>
+                                      <w:szCs w:val="24"/>
+                                    </w:rPr>
                                     <w:t>O</w:t>
                                   </w:r>
                                 </w:p>
@@ -3890,14 +4087,20 @@
                 </mc:Choice>
                 <mc:Fallback>
                   <w:pict>
-                    <v:shape w14:anchorId="4D9C1B2D" id="矩形: 按鈕形 27" o:spid="_x0000_s1035" type="#_x0000_t84" style="position:absolute;left:0;text-align:left;margin-left:-62.8pt;margin-top:2.1pt;width:42.5pt;height:42.5pt;z-index:251711488;visibility:visible;mso-wrap-style:square;mso-width-percent:0;mso-height-percent:0;mso-wrap-distance-left:9pt;mso-wrap-distance-top:0;mso-wrap-distance-right:9pt;mso-wrap-distance-bottom:0;mso-position-horizontal:absolute;mso-position-horizontal-relative:text;mso-position-vertical:absolute;mso-position-vertical-relative:text;mso-width-percent:0;mso-height-percent:0;mso-width-relative:margin;mso-height-relative:margin;v-text-anchor:middle" o:gfxdata="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" fillcolor="#ed7d31 [3205]" strokecolor="#823b0b [1605]" strokeweight="1pt">
+                    <v:shape w14:anchorId="374D7B71" id="矩形: 按鈕形 27" o:spid="_x0000_s1036" type="#_x0000_t84" style="position:absolute;left:0;text-align:left;margin-left:-62.8pt;margin-top:2.1pt;width:42.5pt;height:42.5pt;z-index:251723776;visibility:visible;mso-wrap-style:square;mso-width-percent:0;mso-height-percent:0;mso-wrap-distance-left:9pt;mso-wrap-distance-top:0;mso-wrap-distance-right:9pt;mso-wrap-distance-bottom:0;mso-position-horizontal:absolute;mso-position-horizontal-relative:text;mso-position-vertical:absolute;mso-position-vertical-relative:text;mso-width-percent:0;mso-height-percent:0;mso-width-relative:margin;mso-height-relative:margin;v-text-anchor:middle" o:gfxdata="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" fillcolor="#ed7d31 [3205]" strokecolor="#823b0b [1605]" strokeweight="1pt">
                       <v:textbox>
                         <w:txbxContent>
                           <w:p>
                             <w:pPr>
                               <w:jc w:val="center"/>
+                              <w:rPr>
+                                <w:szCs w:val="24"/>
+                              </w:rPr>
                             </w:pPr>
                             <w:r>
+                              <w:rPr>
+                                <w:szCs w:val="24"/>
+                              </w:rPr>
                               <w:t>O</w:t>
                             </w:r>
                           </w:p>
@@ -3908,6 +4111,17 @@
                 </mc:Fallback>
               </mc:AlternateContent>
             </w:r>
+          </w:p>
+        </w:tc>
+        <w:tc>
+          <w:tcPr>
+            <w:tcW w:w="1417" w:type="dxa"/>
+            <w:vAlign w:val="center"/>
+          </w:tcPr>
+          <w:p>
+            <w:pPr>
+              <w:jc w:val="center"/>
+            </w:pPr>
             <w:r>
               <w:rPr>
                 <w:rFonts w:hint="eastAsia"/>
@@ -3916,13 +4130,13 @@
               <mc:AlternateContent>
                 <mc:Choice Requires="wps">
                   <w:drawing>
-                    <wp:anchor distT="0" distB="0" distL="114300" distR="114300" simplePos="0" relativeHeight="251713536" behindDoc="0" locked="0" layoutInCell="1" allowOverlap="1" wp14:anchorId="53C4B79E" wp14:editId="3CC50A7B">
+                    <wp:anchor distT="0" distB="0" distL="114300" distR="114300" simplePos="0" relativeHeight="251725824" behindDoc="0" locked="0" layoutInCell="1" allowOverlap="1" wp14:anchorId="416444E5" wp14:editId="3EB3D344">
                       <wp:simplePos x="0" y="0"/>
                       <wp:positionH relativeFrom="column">
-                        <wp:posOffset>1002030</wp:posOffset>
+                        <wp:posOffset>96520</wp:posOffset>
                       </wp:positionH>
                       <wp:positionV relativeFrom="paragraph">
-                        <wp:posOffset>26670</wp:posOffset>
+                        <wp:posOffset>19050</wp:posOffset>
                       </wp:positionV>
                       <wp:extent cx="539750" cy="539750"/>
                       <wp:effectExtent l="0" t="0" r="12700" b="12700"/>
@@ -3944,15 +4158,15 @@
                             </wps:spPr>
                             <wps:style>
                               <a:lnRef idx="2">
-                                <a:schemeClr val="accent1">
+                                <a:schemeClr val="accent2">
                                   <a:shade val="50000"/>
                                 </a:schemeClr>
                               </a:lnRef>
                               <a:fillRef idx="1">
-                                <a:schemeClr val="accent1"/>
+                                <a:schemeClr val="accent2"/>
                               </a:fillRef>
                               <a:effectRef idx="0">
-                                <a:schemeClr val="accent1"/>
+                                <a:schemeClr val="accent2"/>
                               </a:effectRef>
                               <a:fontRef idx="minor">
                                 <a:schemeClr val="lt1"/>
@@ -3963,9 +4177,15 @@
                                 <w:p>
                                   <w:pPr>
                                     <w:jc w:val="center"/>
+                                    <w:rPr>
+                                      <w:szCs w:val="24"/>
+                                    </w:rPr>
                                   </w:pPr>
                                   <w:r>
-                                    <w:t>R</w:t>
+                                    <w:rPr>
+                                      <w:szCs w:val="24"/>
+                                    </w:rPr>
+                                    <w:t>T</w:t>
                                   </w:r>
                                 </w:p>
                               </w:txbxContent>
@@ -3990,15 +4210,21 @@
                 </mc:Choice>
                 <mc:Fallback>
                   <w:pict>
-                    <v:shape w14:anchorId="53C4B79E" id="矩形: 按鈕形 17" o:spid="_x0000_s1036" type="#_x0000_t84" style="position:absolute;left:0;text-align:left;margin-left:78.9pt;margin-top:2.1pt;width:42.5pt;height:42.5pt;z-index:251713536;visibility:visible;mso-wrap-style:square;mso-width-percent:0;mso-height-percent:0;mso-wrap-distance-left:9pt;mso-wrap-distance-top:0;mso-wrap-distance-right:9pt;mso-wrap-distance-bottom:0;mso-position-horizontal:absolute;mso-position-horizontal-relative:text;mso-position-vertical:absolute;mso-position-vertical-relative:text;mso-width-percent:0;mso-height-percent:0;mso-width-relative:margin;mso-height-relative:margin;v-text-anchor:middle" o:gfxdata="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" fillcolor="#4472c4 [3204]" strokecolor="#1f3763 [1604]" strokeweight="1pt">
+                    <v:shape w14:anchorId="416444E5" id="矩形: 按鈕形 17" o:spid="_x0000_s1037" type="#_x0000_t84" style="position:absolute;left:0;text-align:left;margin-left:7.6pt;margin-top:1.5pt;width:42.5pt;height:42.5pt;z-index:251725824;visibility:visible;mso-wrap-style:square;mso-width-percent:0;mso-height-percent:0;mso-wrap-distance-left:9pt;mso-wrap-distance-top:0;mso-wrap-distance-right:9pt;mso-wrap-distance-bottom:0;mso-position-horizontal:absolute;mso-position-horizontal-relative:text;mso-position-vertical:absolute;mso-position-vertical-relative:text;mso-width-percent:0;mso-height-percent:0;mso-width-relative:margin;mso-height-relative:margin;v-text-anchor:middle" o:gfxdata="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" fillcolor="#ed7d31 [3205]" strokecolor="#823b0b [1605]" strokeweight="1pt">
                       <v:textbox>
                         <w:txbxContent>
                           <w:p>
                             <w:pPr>
                               <w:jc w:val="center"/>
+                              <w:rPr>
+                                <w:szCs w:val="24"/>
+                              </w:rPr>
                             </w:pPr>
                             <w:r>
-                              <w:t>R</w:t>
+                              <w:rPr>
+                                <w:szCs w:val="24"/>
+                              </w:rPr>
+                              <w:t>T</w:t>
                             </w:r>
                           </w:p>
                         </w:txbxContent>
@@ -4010,6 +4236,13 @@
             </w:r>
           </w:p>
         </w:tc>
+      </w:tr>
+      <w:tr>
+        <w:trPr>
+          <w:gridAfter w:val="1"/>
+          <w:wAfter w:w="1417" w:type="dxa"/>
+          <w:trHeight w:val="510"/>
+        </w:trPr>
         <w:tc>
           <w:tcPr>
             <w:tcW w:w="1417" w:type="dxa"/>
@@ -4019,13 +4252,20 @@
             <w:pPr>
               <w:jc w:val="center"/>
             </w:pPr>
-          </w:p>
-        </w:tc>
-      </w:tr>
-      <w:tr>
-        <w:trPr>
-          <w:trHeight w:val="510"/>
-        </w:trPr>
+            <w:r>
+              <w:rPr>
+                <w:rFonts w:hint="eastAsia"/>
+              </w:rPr>
+              <w:t>切換裝備</w:t>
+            </w:r>
+            <w:r>
+              <w:rPr>
+                <w:rFonts w:hint="eastAsia"/>
+              </w:rPr>
+              <w:t>1</w:t>
+            </w:r>
+          </w:p>
+        </w:tc>
         <w:tc>
           <w:tcPr>
             <w:tcW w:w="1417" w:type="dxa"/>
@@ -4045,7 +4285,7 @@
               <w:rPr>
                 <w:rFonts w:hint="eastAsia"/>
               </w:rPr>
-              <w:t>1</w:t>
+              <w:t>2</w:t>
             </w:r>
           </w:p>
         </w:tc>
@@ -4062,13 +4302,7 @@
               <w:rPr>
                 <w:rFonts w:hint="eastAsia"/>
               </w:rPr>
-              <w:t>切換裝備</w:t>
-            </w:r>
-            <w:r>
-              <w:rPr>
-                <w:rFonts w:hint="eastAsia"/>
-              </w:rPr>
-              <w:t>2</w:t>
+              <w:t>強制回血</w:t>
             </w:r>
           </w:p>
         </w:tc>
@@ -4081,14 +4315,12 @@
             <w:pPr>
               <w:jc w:val="center"/>
             </w:pPr>
-            <w:proofErr w:type="gramStart"/>
-            <w:r>
-              <w:rPr>
-                <w:rFonts w:hint="eastAsia"/>
-              </w:rPr>
-              <w:t>強制回血</w:t>
-            </w:r>
-            <w:proofErr w:type="gramEnd"/>
+            <w:r>
+              <w:rPr>
+                <w:rFonts w:hint="eastAsia"/>
+              </w:rPr>
+              <w:t>直接勝利</w:t>
+            </w:r>
           </w:p>
         </w:tc>
         <w:tc>
@@ -4104,30 +4336,12 @@
               <w:rPr>
                 <w:rFonts w:hint="eastAsia"/>
               </w:rPr>
-              <w:t>直接勝利</w:t>
-            </w:r>
-          </w:p>
-        </w:tc>
-        <w:tc>
-          <w:tcPr>
-            <w:tcW w:w="1417" w:type="dxa"/>
-            <w:vAlign w:val="center"/>
-          </w:tcPr>
-          <w:p>
-            <w:pPr>
-              <w:jc w:val="center"/>
-            </w:pPr>
-            <w:r>
-              <w:rPr>
-                <w:rFonts w:hint="eastAsia"/>
-              </w:rPr>
-              <w:t>裝填子彈</w:t>
+              <w:t>無敵模式</w:t>
             </w:r>
           </w:p>
         </w:tc>
       </w:tr>
     </w:tbl>
-    <w:p/>
     <w:p>
       <w:pPr>
         <w:pStyle w:val="1"/>
@@ -4147,6 +4361,1874 @@
       <w:bookmarkEnd w:id="10"/>
       <w:bookmarkEnd w:id="11"/>
     </w:p>
+    <w:tbl>
+      <w:tblPr>
+        <w:tblStyle w:val="af0"/>
+        <w:tblW w:w="8502" w:type="dxa"/>
+        <w:tblInd w:w="-5" w:type="dxa"/>
+        <w:tblLook w:val="04A0" w:firstRow="1" w:lastRow="0" w:firstColumn="1" w:lastColumn="0" w:noHBand="0" w:noVBand="1"/>
+      </w:tblPr>
+      <w:tblGrid>
+        <w:gridCol w:w="1417"/>
+        <w:gridCol w:w="1417"/>
+        <w:gridCol w:w="1417"/>
+        <w:gridCol w:w="1417"/>
+        <w:gridCol w:w="1417"/>
+        <w:gridCol w:w="1417"/>
+      </w:tblGrid>
+      <w:tr>
+        <w:trPr>
+          <w:trHeight w:val="1134"/>
+        </w:trPr>
+        <w:tc>
+          <w:tcPr>
+            <w:tcW w:w="1417" w:type="dxa"/>
+            <w:vAlign w:val="center"/>
+          </w:tcPr>
+          <w:p>
+            <w:pPr>
+              <w:jc w:val="center"/>
+            </w:pPr>
+            <w:r>
+              <w:rPr>
+                <w:noProof/>
+              </w:rPr>
+              <w:drawing>
+                <wp:inline distT="0" distB="0" distL="0" distR="0" wp14:anchorId="1D285FD6" wp14:editId="30F15F86">
+                  <wp:extent cx="720000" cy="540043"/>
+                  <wp:effectExtent l="0" t="0" r="4445" b="0"/>
+                  <wp:docPr id="40" name="圖片 40"/>
+                  <wp:cNvGraphicFramePr>
+                    <a:graphicFrameLocks xmlns:a="http://schemas.openxmlformats.org/drawingml/2006/main" noChangeAspect="1"/>
+                  </wp:cNvGraphicFramePr>
+                  <a:graphic xmlns:a="http://schemas.openxmlformats.org/drawingml/2006/main">
+                    <a:graphicData uri="http://schemas.openxmlformats.org/drawingml/2006/picture">
+                      <pic:pic xmlns:pic="http://schemas.openxmlformats.org/drawingml/2006/picture">
+                        <pic:nvPicPr>
+                          <pic:cNvPr id="0" name="Picture 20"/>
+                          <pic:cNvPicPr>
+                            <a:picLocks noChangeAspect="1" noChangeArrowheads="1"/>
+                          </pic:cNvPicPr>
+                        </pic:nvPicPr>
+                        <pic:blipFill>
+                          <a:blip r:embed="rId12" cstate="print">
+                            <a:extLst>
+                              <a:ext uri="{28A0092B-C50C-407E-A947-70E740481C1C}">
+                                <a14:useLocalDpi xmlns:a14="http://schemas.microsoft.com/office/drawing/2010/main" val="0"/>
+                              </a:ext>
+                            </a:extLst>
+                          </a:blip>
+                          <a:srcRect/>
+                          <a:stretch>
+                            <a:fillRect/>
+                          </a:stretch>
+                        </pic:blipFill>
+                        <pic:spPr bwMode="auto">
+                          <a:xfrm>
+                            <a:off x="0" y="0"/>
+                            <a:ext cx="720000" cy="540043"/>
+                          </a:xfrm>
+                          <a:prstGeom prst="rect">
+                            <a:avLst/>
+                          </a:prstGeom>
+                          <a:noFill/>
+                          <a:ln>
+                            <a:noFill/>
+                          </a:ln>
+                        </pic:spPr>
+                      </pic:pic>
+                    </a:graphicData>
+                  </a:graphic>
+                </wp:inline>
+              </w:drawing>
+            </w:r>
+          </w:p>
+        </w:tc>
+        <w:tc>
+          <w:tcPr>
+            <w:tcW w:w="1417" w:type="dxa"/>
+            <w:vAlign w:val="center"/>
+          </w:tcPr>
+          <w:p>
+            <w:pPr>
+              <w:jc w:val="center"/>
+            </w:pPr>
+            <w:r>
+              <w:rPr>
+                <w:noProof/>
+              </w:rPr>
+              <w:drawing>
+                <wp:inline distT="0" distB="0" distL="0" distR="0" wp14:anchorId="53D34655" wp14:editId="6B3E1ED4">
+                  <wp:extent cx="720000" cy="539719"/>
+                  <wp:effectExtent l="0" t="0" r="4445" b="0"/>
+                  <wp:docPr id="54" name="圖片 54"/>
+                  <wp:cNvGraphicFramePr>
+                    <a:graphicFrameLocks xmlns:a="http://schemas.openxmlformats.org/drawingml/2006/main" noChangeAspect="1"/>
+                  </wp:cNvGraphicFramePr>
+                  <a:graphic xmlns:a="http://schemas.openxmlformats.org/drawingml/2006/main">
+                    <a:graphicData uri="http://schemas.openxmlformats.org/drawingml/2006/picture">
+                      <pic:pic xmlns:pic="http://schemas.openxmlformats.org/drawingml/2006/picture">
+                        <pic:nvPicPr>
+                          <pic:cNvPr id="0" name="Picture 28"/>
+                          <pic:cNvPicPr>
+                            <a:picLocks noChangeAspect="1" noChangeArrowheads="1"/>
+                          </pic:cNvPicPr>
+                        </pic:nvPicPr>
+                        <pic:blipFill>
+                          <a:blip r:embed="rId13" cstate="print">
+                            <a:extLst>
+                              <a:ext uri="{28A0092B-C50C-407E-A947-70E740481C1C}">
+                                <a14:useLocalDpi xmlns:a14="http://schemas.microsoft.com/office/drawing/2010/main" val="0"/>
+                              </a:ext>
+                            </a:extLst>
+                          </a:blip>
+                          <a:srcRect/>
+                          <a:stretch>
+                            <a:fillRect/>
+                          </a:stretch>
+                        </pic:blipFill>
+                        <pic:spPr bwMode="auto">
+                          <a:xfrm>
+                            <a:off x="0" y="0"/>
+                            <a:ext cx="720000" cy="539719"/>
+                          </a:xfrm>
+                          <a:prstGeom prst="rect">
+                            <a:avLst/>
+                          </a:prstGeom>
+                          <a:noFill/>
+                          <a:ln>
+                            <a:noFill/>
+                          </a:ln>
+                        </pic:spPr>
+                      </pic:pic>
+                    </a:graphicData>
+                  </a:graphic>
+                </wp:inline>
+              </w:drawing>
+            </w:r>
+          </w:p>
+        </w:tc>
+        <w:tc>
+          <w:tcPr>
+            <w:tcW w:w="1417" w:type="dxa"/>
+            <w:vAlign w:val="center"/>
+          </w:tcPr>
+          <w:p>
+            <w:pPr>
+              <w:jc w:val="center"/>
+            </w:pPr>
+            <w:r>
+              <w:rPr>
+                <w:noProof/>
+              </w:rPr>
+              <w:drawing>
+                <wp:inline distT="0" distB="0" distL="0" distR="0" wp14:anchorId="2BCB493B" wp14:editId="30C531DA">
+                  <wp:extent cx="720000" cy="539719"/>
+                  <wp:effectExtent l="0" t="0" r="4445" b="0"/>
+                  <wp:docPr id="41" name="圖片 41"/>
+                  <wp:cNvGraphicFramePr>
+                    <a:graphicFrameLocks xmlns:a="http://schemas.openxmlformats.org/drawingml/2006/main" noChangeAspect="1"/>
+                  </wp:cNvGraphicFramePr>
+                  <a:graphic xmlns:a="http://schemas.openxmlformats.org/drawingml/2006/main">
+                    <a:graphicData uri="http://schemas.openxmlformats.org/drawingml/2006/picture">
+                      <pic:pic xmlns:pic="http://schemas.openxmlformats.org/drawingml/2006/picture">
+                        <pic:nvPicPr>
+                          <pic:cNvPr id="0" name="Picture 21"/>
+                          <pic:cNvPicPr>
+                            <a:picLocks noChangeAspect="1" noChangeArrowheads="1"/>
+                          </pic:cNvPicPr>
+                        </pic:nvPicPr>
+                        <pic:blipFill>
+                          <a:blip r:embed="rId14" cstate="print">
+                            <a:extLst>
+                              <a:ext uri="{28A0092B-C50C-407E-A947-70E740481C1C}">
+                                <a14:useLocalDpi xmlns:a14="http://schemas.microsoft.com/office/drawing/2010/main" val="0"/>
+                              </a:ext>
+                            </a:extLst>
+                          </a:blip>
+                          <a:srcRect/>
+                          <a:stretch>
+                            <a:fillRect/>
+                          </a:stretch>
+                        </pic:blipFill>
+                        <pic:spPr bwMode="auto">
+                          <a:xfrm>
+                            <a:off x="0" y="0"/>
+                            <a:ext cx="720000" cy="539719"/>
+                          </a:xfrm>
+                          <a:prstGeom prst="rect">
+                            <a:avLst/>
+                          </a:prstGeom>
+                          <a:noFill/>
+                          <a:ln>
+                            <a:noFill/>
+                          </a:ln>
+                        </pic:spPr>
+                      </pic:pic>
+                    </a:graphicData>
+                  </a:graphic>
+                </wp:inline>
+              </w:drawing>
+            </w:r>
+          </w:p>
+        </w:tc>
+        <w:tc>
+          <w:tcPr>
+            <w:tcW w:w="1417" w:type="dxa"/>
+            <w:vAlign w:val="center"/>
+          </w:tcPr>
+          <w:p>
+            <w:pPr>
+              <w:jc w:val="center"/>
+            </w:pPr>
+            <w:r>
+              <w:rPr>
+                <w:rFonts w:hint="eastAsia"/>
+                <w:noProof/>
+              </w:rPr>
+              <w:drawing>
+                <wp:inline distT="0" distB="0" distL="0" distR="0" wp14:anchorId="3A1E6499" wp14:editId="3B060A6A">
+                  <wp:extent cx="720000" cy="720000"/>
+                  <wp:effectExtent l="0" t="0" r="4445" b="4445"/>
+                  <wp:docPr id="38" name="圖片 38"/>
+                  <wp:cNvGraphicFramePr>
+                    <a:graphicFrameLocks xmlns:a="http://schemas.openxmlformats.org/drawingml/2006/main" noChangeAspect="1"/>
+                  </wp:cNvGraphicFramePr>
+                  <a:graphic xmlns:a="http://schemas.openxmlformats.org/drawingml/2006/main">
+                    <a:graphicData uri="http://schemas.openxmlformats.org/drawingml/2006/picture">
+                      <pic:pic xmlns:pic="http://schemas.openxmlformats.org/drawingml/2006/picture">
+                        <pic:nvPicPr>
+                          <pic:cNvPr id="0" name="Picture 18"/>
+                          <pic:cNvPicPr>
+                            <a:picLocks noChangeAspect="1" noChangeArrowheads="1"/>
+                          </pic:cNvPicPr>
+                        </pic:nvPicPr>
+                        <pic:blipFill>
+                          <a:blip r:embed="rId15">
+                            <a:extLst>
+                              <a:ext uri="{28A0092B-C50C-407E-A947-70E740481C1C}">
+                                <a14:useLocalDpi xmlns:a14="http://schemas.microsoft.com/office/drawing/2010/main" val="0"/>
+                              </a:ext>
+                            </a:extLst>
+                          </a:blip>
+                          <a:srcRect/>
+                          <a:stretch>
+                            <a:fillRect/>
+                          </a:stretch>
+                        </pic:blipFill>
+                        <pic:spPr bwMode="auto">
+                          <a:xfrm>
+                            <a:off x="0" y="0"/>
+                            <a:ext cx="720000" cy="720000"/>
+                          </a:xfrm>
+                          <a:prstGeom prst="rect">
+                            <a:avLst/>
+                          </a:prstGeom>
+                          <a:noFill/>
+                          <a:ln>
+                            <a:noFill/>
+                          </a:ln>
+                        </pic:spPr>
+                      </pic:pic>
+                    </a:graphicData>
+                  </a:graphic>
+                </wp:inline>
+              </w:drawing>
+            </w:r>
+          </w:p>
+        </w:tc>
+        <w:tc>
+          <w:tcPr>
+            <w:tcW w:w="1417" w:type="dxa"/>
+            <w:vAlign w:val="center"/>
+          </w:tcPr>
+          <w:p>
+            <w:pPr>
+              <w:jc w:val="center"/>
+            </w:pPr>
+            <w:r>
+              <w:rPr>
+                <w:rFonts w:hint="eastAsia"/>
+                <w:noProof/>
+              </w:rPr>
+              <w:drawing>
+                <wp:inline distT="0" distB="0" distL="0" distR="0" wp14:anchorId="1A8328E4" wp14:editId="34C477D7">
+                  <wp:extent cx="709551" cy="720000"/>
+                  <wp:effectExtent l="0" t="0" r="0" b="4445"/>
+                  <wp:docPr id="51" name="圖片 51"/>
+                  <wp:cNvGraphicFramePr>
+                    <a:graphicFrameLocks xmlns:a="http://schemas.openxmlformats.org/drawingml/2006/main" noChangeAspect="1"/>
+                  </wp:cNvGraphicFramePr>
+                  <a:graphic xmlns:a="http://schemas.openxmlformats.org/drawingml/2006/main">
+                    <a:graphicData uri="http://schemas.openxmlformats.org/drawingml/2006/picture">
+                      <pic:pic xmlns:pic="http://schemas.openxmlformats.org/drawingml/2006/picture">
+                        <pic:nvPicPr>
+                          <pic:cNvPr id="0" name="Picture 25"/>
+                          <pic:cNvPicPr>
+                            <a:picLocks noChangeAspect="1" noChangeArrowheads="1"/>
+                          </pic:cNvPicPr>
+                        </pic:nvPicPr>
+                        <pic:blipFill>
+                          <a:blip r:embed="rId16">
+                            <a:extLst>
+                              <a:ext uri="{28A0092B-C50C-407E-A947-70E740481C1C}">
+                                <a14:useLocalDpi xmlns:a14="http://schemas.microsoft.com/office/drawing/2010/main" val="0"/>
+                              </a:ext>
+                            </a:extLst>
+                          </a:blip>
+                          <a:srcRect/>
+                          <a:stretch>
+                            <a:fillRect/>
+                          </a:stretch>
+                        </pic:blipFill>
+                        <pic:spPr bwMode="auto">
+                          <a:xfrm>
+                            <a:off x="0" y="0"/>
+                            <a:ext cx="709551" cy="720000"/>
+                          </a:xfrm>
+                          <a:prstGeom prst="rect">
+                            <a:avLst/>
+                          </a:prstGeom>
+                          <a:noFill/>
+                          <a:ln>
+                            <a:noFill/>
+                          </a:ln>
+                        </pic:spPr>
+                      </pic:pic>
+                    </a:graphicData>
+                  </a:graphic>
+                </wp:inline>
+              </w:drawing>
+            </w:r>
+          </w:p>
+        </w:tc>
+        <w:tc>
+          <w:tcPr>
+            <w:tcW w:w="1417" w:type="dxa"/>
+            <w:vAlign w:val="center"/>
+          </w:tcPr>
+          <w:p>
+            <w:pPr>
+              <w:jc w:val="center"/>
+            </w:pPr>
+            <w:r>
+              <w:rPr>
+                <w:noProof/>
+              </w:rPr>
+              <w:drawing>
+                <wp:inline distT="0" distB="0" distL="0" distR="0" wp14:anchorId="0EBC5A60" wp14:editId="6AE3BFF5">
+                  <wp:extent cx="720000" cy="720000"/>
+                  <wp:effectExtent l="0" t="0" r="4445" b="4445"/>
+                  <wp:docPr id="36" name="圖片 36"/>
+                  <wp:cNvGraphicFramePr>
+                    <a:graphicFrameLocks xmlns:a="http://schemas.openxmlformats.org/drawingml/2006/main" noChangeAspect="1"/>
+                  </wp:cNvGraphicFramePr>
+                  <a:graphic xmlns:a="http://schemas.openxmlformats.org/drawingml/2006/main">
+                    <a:graphicData uri="http://schemas.openxmlformats.org/drawingml/2006/picture">
+                      <pic:pic xmlns:pic="http://schemas.openxmlformats.org/drawingml/2006/picture">
+                        <pic:nvPicPr>
+                          <pic:cNvPr id="0" name="Picture 14"/>
+                          <pic:cNvPicPr>
+                            <a:picLocks noChangeAspect="1" noChangeArrowheads="1"/>
+                          </pic:cNvPicPr>
+                        </pic:nvPicPr>
+                        <pic:blipFill>
+                          <a:blip r:embed="rId17" cstate="print">
+                            <a:extLst>
+                              <a:ext uri="{28A0092B-C50C-407E-A947-70E740481C1C}">
+                                <a14:useLocalDpi xmlns:a14="http://schemas.microsoft.com/office/drawing/2010/main" val="0"/>
+                              </a:ext>
+                            </a:extLst>
+                          </a:blip>
+                          <a:srcRect/>
+                          <a:stretch>
+                            <a:fillRect/>
+                          </a:stretch>
+                        </pic:blipFill>
+                        <pic:spPr bwMode="auto">
+                          <a:xfrm>
+                            <a:off x="0" y="0"/>
+                            <a:ext cx="720000" cy="720000"/>
+                          </a:xfrm>
+                          <a:prstGeom prst="rect">
+                            <a:avLst/>
+                          </a:prstGeom>
+                          <a:noFill/>
+                          <a:ln>
+                            <a:noFill/>
+                          </a:ln>
+                        </pic:spPr>
+                      </pic:pic>
+                    </a:graphicData>
+                  </a:graphic>
+                </wp:inline>
+              </w:drawing>
+            </w:r>
+          </w:p>
+        </w:tc>
+      </w:tr>
+      <w:tr>
+        <w:trPr>
+          <w:trHeight w:val="510"/>
+        </w:trPr>
+        <w:tc>
+          <w:tcPr>
+            <w:tcW w:w="1417" w:type="dxa"/>
+            <w:vAlign w:val="center"/>
+          </w:tcPr>
+          <w:p>
+            <w:pPr>
+              <w:jc w:val="center"/>
+            </w:pPr>
+            <w:r>
+              <w:rPr>
+                <w:rFonts w:hint="eastAsia"/>
+              </w:rPr>
+              <w:t>初始畫面</w:t>
+            </w:r>
+          </w:p>
+        </w:tc>
+        <w:tc>
+          <w:tcPr>
+            <w:tcW w:w="1417" w:type="dxa"/>
+            <w:vAlign w:val="center"/>
+          </w:tcPr>
+          <w:p>
+            <w:pPr>
+              <w:jc w:val="center"/>
+            </w:pPr>
+            <w:r>
+              <w:rPr>
+                <w:rFonts w:hint="eastAsia"/>
+              </w:rPr>
+              <w:t>勝利畫面</w:t>
+            </w:r>
+          </w:p>
+        </w:tc>
+        <w:tc>
+          <w:tcPr>
+            <w:tcW w:w="1417" w:type="dxa"/>
+            <w:vAlign w:val="center"/>
+          </w:tcPr>
+          <w:p>
+            <w:pPr>
+              <w:jc w:val="center"/>
+            </w:pPr>
+            <w:r>
+              <w:rPr>
+                <w:rFonts w:hint="eastAsia"/>
+              </w:rPr>
+              <w:t>失敗畫面</w:t>
+            </w:r>
+          </w:p>
+        </w:tc>
+        <w:tc>
+          <w:tcPr>
+            <w:tcW w:w="1417" w:type="dxa"/>
+            <w:vAlign w:val="center"/>
+          </w:tcPr>
+          <w:p>
+            <w:pPr>
+              <w:jc w:val="center"/>
+            </w:pPr>
+            <w:r>
+              <w:rPr>
+                <w:rFonts w:hint="eastAsia"/>
+              </w:rPr>
+              <w:t>I</w:t>
+            </w:r>
+            <w:r>
+              <w:t>con</w:t>
+            </w:r>
+          </w:p>
+        </w:tc>
+        <w:tc>
+          <w:tcPr>
+            <w:tcW w:w="1417" w:type="dxa"/>
+            <w:vAlign w:val="center"/>
+          </w:tcPr>
+          <w:p>
+            <w:pPr>
+              <w:jc w:val="center"/>
+            </w:pPr>
+            <w:r>
+              <w:rPr>
+                <w:rFonts w:hint="eastAsia"/>
+              </w:rPr>
+              <w:t>動作</w:t>
+            </w:r>
+          </w:p>
+        </w:tc>
+        <w:tc>
+          <w:tcPr>
+            <w:tcW w:w="1417" w:type="dxa"/>
+            <w:vAlign w:val="center"/>
+          </w:tcPr>
+          <w:p>
+            <w:pPr>
+              <w:jc w:val="center"/>
+            </w:pPr>
+            <w:r>
+              <w:rPr>
+                <w:rFonts w:hint="eastAsia"/>
+              </w:rPr>
+              <w:t>地板</w:t>
+            </w:r>
+          </w:p>
+        </w:tc>
+      </w:tr>
+      <w:tr>
+        <w:trPr>
+          <w:trHeight w:val="1134"/>
+        </w:trPr>
+        <w:tc>
+          <w:tcPr>
+            <w:tcW w:w="1417" w:type="dxa"/>
+            <w:vAlign w:val="center"/>
+          </w:tcPr>
+          <w:p>
+            <w:pPr>
+              <w:jc w:val="center"/>
+            </w:pPr>
+            <w:r>
+              <w:rPr>
+                <w:rFonts w:hint="eastAsia"/>
+                <w:noProof/>
+              </w:rPr>
+              <w:drawing>
+                <wp:inline distT="0" distB="0" distL="0" distR="0" wp14:anchorId="268F5A1D" wp14:editId="6480D982">
+                  <wp:extent cx="720000" cy="720000"/>
+                  <wp:effectExtent l="0" t="0" r="4445" b="4445"/>
+                  <wp:docPr id="50" name="圖片 50"/>
+                  <wp:cNvGraphicFramePr>
+                    <a:graphicFrameLocks xmlns:a="http://schemas.openxmlformats.org/drawingml/2006/main" noChangeAspect="1"/>
+                  </wp:cNvGraphicFramePr>
+                  <a:graphic xmlns:a="http://schemas.openxmlformats.org/drawingml/2006/main">
+                    <a:graphicData uri="http://schemas.openxmlformats.org/drawingml/2006/picture">
+                      <pic:pic xmlns:pic="http://schemas.openxmlformats.org/drawingml/2006/picture">
+                        <pic:nvPicPr>
+                          <pic:cNvPr id="0" name="Picture 24"/>
+                          <pic:cNvPicPr>
+                            <a:picLocks noChangeAspect="1" noChangeArrowheads="1"/>
+                          </pic:cNvPicPr>
+                        </pic:nvPicPr>
+                        <pic:blipFill>
+                          <a:blip r:embed="rId18" cstate="print">
+                            <a:extLst>
+                              <a:ext uri="{28A0092B-C50C-407E-A947-70E740481C1C}">
+                                <a14:useLocalDpi xmlns:a14="http://schemas.microsoft.com/office/drawing/2010/main" val="0"/>
+                              </a:ext>
+                            </a:extLst>
+                          </a:blip>
+                          <a:srcRect/>
+                          <a:stretch>
+                            <a:fillRect/>
+                          </a:stretch>
+                        </pic:blipFill>
+                        <pic:spPr bwMode="auto">
+                          <a:xfrm>
+                            <a:off x="0" y="0"/>
+                            <a:ext cx="720000" cy="720000"/>
+                          </a:xfrm>
+                          <a:prstGeom prst="rect">
+                            <a:avLst/>
+                          </a:prstGeom>
+                          <a:noFill/>
+                          <a:ln>
+                            <a:noFill/>
+                          </a:ln>
+                        </pic:spPr>
+                      </pic:pic>
+                    </a:graphicData>
+                  </a:graphic>
+                </wp:inline>
+              </w:drawing>
+            </w:r>
+          </w:p>
+        </w:tc>
+        <w:tc>
+          <w:tcPr>
+            <w:tcW w:w="1417" w:type="dxa"/>
+            <w:vAlign w:val="center"/>
+          </w:tcPr>
+          <w:p>
+            <w:pPr>
+              <w:jc w:val="center"/>
+            </w:pPr>
+            <w:r>
+              <w:rPr>
+                <w:noProof/>
+              </w:rPr>
+              <w:drawing>
+                <wp:inline distT="0" distB="0" distL="0" distR="0" wp14:anchorId="0A9EA5F8" wp14:editId="0351E26E">
+                  <wp:extent cx="720000" cy="720000"/>
+                  <wp:effectExtent l="0" t="0" r="4445" b="4445"/>
+                  <wp:docPr id="49" name="圖片 49"/>
+                  <wp:cNvGraphicFramePr>
+                    <a:graphicFrameLocks xmlns:a="http://schemas.openxmlformats.org/drawingml/2006/main" noChangeAspect="1"/>
+                  </wp:cNvGraphicFramePr>
+                  <a:graphic xmlns:a="http://schemas.openxmlformats.org/drawingml/2006/main">
+                    <a:graphicData uri="http://schemas.openxmlformats.org/drawingml/2006/picture">
+                      <pic:pic xmlns:pic="http://schemas.openxmlformats.org/drawingml/2006/picture">
+                        <pic:nvPicPr>
+                          <pic:cNvPr id="0" name="Picture 23"/>
+                          <pic:cNvPicPr>
+                            <a:picLocks noChangeAspect="1" noChangeArrowheads="1"/>
+                          </pic:cNvPicPr>
+                        </pic:nvPicPr>
+                        <pic:blipFill>
+                          <a:blip r:embed="rId19" cstate="print">
+                            <a:extLst>
+                              <a:ext uri="{28A0092B-C50C-407E-A947-70E740481C1C}">
+                                <a14:useLocalDpi xmlns:a14="http://schemas.microsoft.com/office/drawing/2010/main" val="0"/>
+                              </a:ext>
+                            </a:extLst>
+                          </a:blip>
+                          <a:srcRect/>
+                          <a:stretch>
+                            <a:fillRect/>
+                          </a:stretch>
+                        </pic:blipFill>
+                        <pic:spPr bwMode="auto">
+                          <a:xfrm>
+                            <a:off x="0" y="0"/>
+                            <a:ext cx="720000" cy="720000"/>
+                          </a:xfrm>
+                          <a:prstGeom prst="rect">
+                            <a:avLst/>
+                          </a:prstGeom>
+                          <a:noFill/>
+                          <a:ln>
+                            <a:noFill/>
+                          </a:ln>
+                        </pic:spPr>
+                      </pic:pic>
+                    </a:graphicData>
+                  </a:graphic>
+                </wp:inline>
+              </w:drawing>
+            </w:r>
+          </w:p>
+        </w:tc>
+        <w:tc>
+          <w:tcPr>
+            <w:tcW w:w="1417" w:type="dxa"/>
+            <w:vAlign w:val="center"/>
+          </w:tcPr>
+          <w:p>
+            <w:pPr>
+              <w:jc w:val="center"/>
+            </w:pPr>
+            <w:r>
+              <w:rPr>
+                <w:noProof/>
+              </w:rPr>
+              <w:drawing>
+                <wp:inline distT="0" distB="0" distL="0" distR="0" wp14:anchorId="7499A2C7" wp14:editId="4506AF1E">
+                  <wp:extent cx="720000" cy="720000"/>
+                  <wp:effectExtent l="0" t="0" r="4445" b="4445"/>
+                  <wp:docPr id="48" name="圖片 48"/>
+                  <wp:cNvGraphicFramePr>
+                    <a:graphicFrameLocks xmlns:a="http://schemas.openxmlformats.org/drawingml/2006/main" noChangeAspect="1"/>
+                  </wp:cNvGraphicFramePr>
+                  <a:graphic xmlns:a="http://schemas.openxmlformats.org/drawingml/2006/main">
+                    <a:graphicData uri="http://schemas.openxmlformats.org/drawingml/2006/picture">
+                      <pic:pic xmlns:pic="http://schemas.openxmlformats.org/drawingml/2006/picture">
+                        <pic:nvPicPr>
+                          <pic:cNvPr id="0" name="Picture 22"/>
+                          <pic:cNvPicPr>
+                            <a:picLocks noChangeAspect="1" noChangeArrowheads="1"/>
+                          </pic:cNvPicPr>
+                        </pic:nvPicPr>
+                        <pic:blipFill>
+                          <a:blip r:embed="rId20" cstate="print">
+                            <a:extLst>
+                              <a:ext uri="{28A0092B-C50C-407E-A947-70E740481C1C}">
+                                <a14:useLocalDpi xmlns:a14="http://schemas.microsoft.com/office/drawing/2010/main" val="0"/>
+                              </a:ext>
+                            </a:extLst>
+                          </a:blip>
+                          <a:srcRect/>
+                          <a:stretch>
+                            <a:fillRect/>
+                          </a:stretch>
+                        </pic:blipFill>
+                        <pic:spPr bwMode="auto">
+                          <a:xfrm>
+                            <a:off x="0" y="0"/>
+                            <a:ext cx="720000" cy="720000"/>
+                          </a:xfrm>
+                          <a:prstGeom prst="rect">
+                            <a:avLst/>
+                          </a:prstGeom>
+                          <a:noFill/>
+                          <a:ln>
+                            <a:noFill/>
+                          </a:ln>
+                        </pic:spPr>
+                      </pic:pic>
+                    </a:graphicData>
+                  </a:graphic>
+                </wp:inline>
+              </w:drawing>
+            </w:r>
+          </w:p>
+        </w:tc>
+        <w:tc>
+          <w:tcPr>
+            <w:tcW w:w="1417" w:type="dxa"/>
+            <w:vAlign w:val="center"/>
+          </w:tcPr>
+          <w:p>
+            <w:pPr>
+              <w:jc w:val="center"/>
+            </w:pPr>
+            <w:r>
+              <w:rPr>
+                <w:noProof/>
+              </w:rPr>
+              <w:drawing>
+                <wp:inline distT="0" distB="0" distL="0" distR="0" wp14:anchorId="589AB86C" wp14:editId="42A1E2B9">
+                  <wp:extent cx="720000" cy="720000"/>
+                  <wp:effectExtent l="0" t="0" r="4445" b="4445"/>
+                  <wp:docPr id="11" name="圖片 11"/>
+                  <wp:cNvGraphicFramePr>
+                    <a:graphicFrameLocks xmlns:a="http://schemas.openxmlformats.org/drawingml/2006/main" noChangeAspect="1"/>
+                  </wp:cNvGraphicFramePr>
+                  <a:graphic xmlns:a="http://schemas.openxmlformats.org/drawingml/2006/main">
+                    <a:graphicData uri="http://schemas.openxmlformats.org/drawingml/2006/picture">
+                      <pic:pic xmlns:pic="http://schemas.openxmlformats.org/drawingml/2006/picture">
+                        <pic:nvPicPr>
+                          <pic:cNvPr id="0" name="Picture 10"/>
+                          <pic:cNvPicPr>
+                            <a:picLocks noChangeAspect="1" noChangeArrowheads="1"/>
+                          </pic:cNvPicPr>
+                        </pic:nvPicPr>
+                        <pic:blipFill>
+                          <a:blip r:embed="rId21">
+                            <a:extLst>
+                              <a:ext uri="{28A0092B-C50C-407E-A947-70E740481C1C}">
+                                <a14:useLocalDpi xmlns:a14="http://schemas.microsoft.com/office/drawing/2010/main" val="0"/>
+                              </a:ext>
+                            </a:extLst>
+                          </a:blip>
+                          <a:srcRect/>
+                          <a:stretch>
+                            <a:fillRect/>
+                          </a:stretch>
+                        </pic:blipFill>
+                        <pic:spPr bwMode="auto">
+                          <a:xfrm>
+                            <a:off x="0" y="0"/>
+                            <a:ext cx="720000" cy="720000"/>
+                          </a:xfrm>
+                          <a:prstGeom prst="rect">
+                            <a:avLst/>
+                          </a:prstGeom>
+                          <a:noFill/>
+                          <a:ln>
+                            <a:noFill/>
+                          </a:ln>
+                        </pic:spPr>
+                      </pic:pic>
+                    </a:graphicData>
+                  </a:graphic>
+                </wp:inline>
+              </w:drawing>
+            </w:r>
+          </w:p>
+        </w:tc>
+        <w:tc>
+          <w:tcPr>
+            <w:tcW w:w="1417" w:type="dxa"/>
+            <w:vAlign w:val="center"/>
+          </w:tcPr>
+          <w:p>
+            <w:pPr>
+              <w:jc w:val="center"/>
+            </w:pPr>
+            <w:r>
+              <w:rPr>
+                <w:noProof/>
+              </w:rPr>
+              <w:drawing>
+                <wp:inline distT="0" distB="0" distL="0" distR="0" wp14:anchorId="6636315B" wp14:editId="48105CC8">
+                  <wp:extent cx="702980" cy="720000"/>
+                  <wp:effectExtent l="0" t="0" r="1905" b="4445"/>
+                  <wp:docPr id="8" name="圖片 8"/>
+                  <wp:cNvGraphicFramePr>
+                    <a:graphicFrameLocks xmlns:a="http://schemas.openxmlformats.org/drawingml/2006/main" noChangeAspect="1"/>
+                  </wp:cNvGraphicFramePr>
+                  <a:graphic xmlns:a="http://schemas.openxmlformats.org/drawingml/2006/main">
+                    <a:graphicData uri="http://schemas.openxmlformats.org/drawingml/2006/picture">
+                      <pic:pic xmlns:pic="http://schemas.openxmlformats.org/drawingml/2006/picture">
+                        <pic:nvPicPr>
+                          <pic:cNvPr id="0" name="Picture 5"/>
+                          <pic:cNvPicPr>
+                            <a:picLocks noChangeAspect="1" noChangeArrowheads="1"/>
+                          </pic:cNvPicPr>
+                        </pic:nvPicPr>
+                        <pic:blipFill>
+                          <a:blip r:embed="rId22">
+                            <a:extLst>
+                              <a:ext uri="{28A0092B-C50C-407E-A947-70E740481C1C}">
+                                <a14:useLocalDpi xmlns:a14="http://schemas.microsoft.com/office/drawing/2010/main" val="0"/>
+                              </a:ext>
+                            </a:extLst>
+                          </a:blip>
+                          <a:srcRect/>
+                          <a:stretch>
+                            <a:fillRect/>
+                          </a:stretch>
+                        </pic:blipFill>
+                        <pic:spPr bwMode="auto">
+                          <a:xfrm>
+                            <a:off x="0" y="0"/>
+                            <a:ext cx="702980" cy="720000"/>
+                          </a:xfrm>
+                          <a:prstGeom prst="rect">
+                            <a:avLst/>
+                          </a:prstGeom>
+                          <a:noFill/>
+                          <a:ln>
+                            <a:noFill/>
+                          </a:ln>
+                        </pic:spPr>
+                      </pic:pic>
+                    </a:graphicData>
+                  </a:graphic>
+                </wp:inline>
+              </w:drawing>
+            </w:r>
+          </w:p>
+        </w:tc>
+        <w:tc>
+          <w:tcPr>
+            <w:tcW w:w="1417" w:type="dxa"/>
+            <w:vAlign w:val="center"/>
+          </w:tcPr>
+          <w:p>
+            <w:pPr>
+              <w:jc w:val="center"/>
+            </w:pPr>
+            <w:r>
+              <w:rPr>
+                <w:noProof/>
+              </w:rPr>
+              <w:drawing>
+                <wp:inline distT="0" distB="0" distL="0" distR="0" wp14:anchorId="60F0A3E6" wp14:editId="0ACC992E">
+                  <wp:extent cx="720000" cy="720000"/>
+                  <wp:effectExtent l="0" t="0" r="4445" b="4445"/>
+                  <wp:docPr id="9" name="圖片 9"/>
+                  <wp:cNvGraphicFramePr>
+                    <a:graphicFrameLocks xmlns:a="http://schemas.openxmlformats.org/drawingml/2006/main" noChangeAspect="1"/>
+                  </wp:cNvGraphicFramePr>
+                  <a:graphic xmlns:a="http://schemas.openxmlformats.org/drawingml/2006/main">
+                    <a:graphicData uri="http://schemas.openxmlformats.org/drawingml/2006/picture">
+                      <pic:pic xmlns:pic="http://schemas.openxmlformats.org/drawingml/2006/picture">
+                        <pic:nvPicPr>
+                          <pic:cNvPr id="0" name="Picture 9"/>
+                          <pic:cNvPicPr>
+                            <a:picLocks noChangeAspect="1" noChangeArrowheads="1"/>
+                          </pic:cNvPicPr>
+                        </pic:nvPicPr>
+                        <pic:blipFill>
+                          <a:blip r:embed="rId23">
+                            <a:extLst>
+                              <a:ext uri="{28A0092B-C50C-407E-A947-70E740481C1C}">
+                                <a14:useLocalDpi xmlns:a14="http://schemas.microsoft.com/office/drawing/2010/main" val="0"/>
+                              </a:ext>
+                            </a:extLst>
+                          </a:blip>
+                          <a:srcRect/>
+                          <a:stretch>
+                            <a:fillRect/>
+                          </a:stretch>
+                        </pic:blipFill>
+                        <pic:spPr bwMode="auto">
+                          <a:xfrm>
+                            <a:off x="0" y="0"/>
+                            <a:ext cx="720000" cy="720000"/>
+                          </a:xfrm>
+                          <a:prstGeom prst="rect">
+                            <a:avLst/>
+                          </a:prstGeom>
+                          <a:noFill/>
+                          <a:ln>
+                            <a:noFill/>
+                          </a:ln>
+                        </pic:spPr>
+                      </pic:pic>
+                    </a:graphicData>
+                  </a:graphic>
+                </wp:inline>
+              </w:drawing>
+            </w:r>
+          </w:p>
+        </w:tc>
+      </w:tr>
+      <w:tr>
+        <w:trPr>
+          <w:trHeight w:val="510"/>
+        </w:trPr>
+        <w:tc>
+          <w:tcPr>
+            <w:tcW w:w="1417" w:type="dxa"/>
+            <w:vAlign w:val="center"/>
+          </w:tcPr>
+          <w:p>
+            <w:pPr>
+              <w:jc w:val="center"/>
+            </w:pPr>
+            <w:r>
+              <w:rPr>
+                <w:rFonts w:hint="eastAsia"/>
+              </w:rPr>
+              <w:t>持霰彈槍</w:t>
+            </w:r>
+          </w:p>
+        </w:tc>
+        <w:tc>
+          <w:tcPr>
+            <w:tcW w:w="1417" w:type="dxa"/>
+            <w:vAlign w:val="center"/>
+          </w:tcPr>
+          <w:p>
+            <w:pPr>
+              <w:jc w:val="center"/>
+            </w:pPr>
+            <w:r>
+              <w:rPr>
+                <w:rFonts w:hint="eastAsia"/>
+              </w:rPr>
+              <w:t>持手槍</w:t>
+            </w:r>
+          </w:p>
+        </w:tc>
+        <w:tc>
+          <w:tcPr>
+            <w:tcW w:w="1417" w:type="dxa"/>
+            <w:vAlign w:val="center"/>
+          </w:tcPr>
+          <w:p>
+            <w:pPr>
+              <w:jc w:val="center"/>
+            </w:pPr>
+            <w:r>
+              <w:rPr>
+                <w:rFonts w:hint="eastAsia"/>
+              </w:rPr>
+              <w:t>持衝鋒槍</w:t>
+            </w:r>
+          </w:p>
+        </w:tc>
+        <w:tc>
+          <w:tcPr>
+            <w:tcW w:w="1417" w:type="dxa"/>
+            <w:vAlign w:val="center"/>
+          </w:tcPr>
+          <w:p>
+            <w:pPr>
+              <w:jc w:val="center"/>
+            </w:pPr>
+            <w:r>
+              <w:rPr>
+                <w:rFonts w:hint="eastAsia"/>
+              </w:rPr>
+              <w:t>敵人</w:t>
+            </w:r>
+            <w:r>
+              <w:rPr>
+                <w:rFonts w:hint="eastAsia"/>
+              </w:rPr>
+              <w:t>1</w:t>
+            </w:r>
+          </w:p>
+        </w:tc>
+        <w:tc>
+          <w:tcPr>
+            <w:tcW w:w="1417" w:type="dxa"/>
+            <w:vAlign w:val="center"/>
+          </w:tcPr>
+          <w:p>
+            <w:pPr>
+              <w:jc w:val="center"/>
+            </w:pPr>
+            <w:r>
+              <w:rPr>
+                <w:rFonts w:hint="eastAsia"/>
+              </w:rPr>
+              <w:t>敵人</w:t>
+            </w:r>
+            <w:r>
+              <w:rPr>
+                <w:rFonts w:hint="eastAsia"/>
+              </w:rPr>
+              <w:t>2</w:t>
+            </w:r>
+          </w:p>
+        </w:tc>
+        <w:tc>
+          <w:tcPr>
+            <w:tcW w:w="1417" w:type="dxa"/>
+            <w:vAlign w:val="center"/>
+          </w:tcPr>
+          <w:p>
+            <w:pPr>
+              <w:jc w:val="center"/>
+            </w:pPr>
+            <w:r>
+              <w:rPr>
+                <w:rFonts w:hint="eastAsia"/>
+              </w:rPr>
+              <w:t>敵人</w:t>
+            </w:r>
+            <w:r>
+              <w:rPr>
+                <w:rFonts w:hint="eastAsia"/>
+              </w:rPr>
+              <w:t>3</w:t>
+            </w:r>
+          </w:p>
+        </w:tc>
+      </w:tr>
+      <w:tr>
+        <w:trPr>
+          <w:trHeight w:val="1134"/>
+        </w:trPr>
+        <w:tc>
+          <w:tcPr>
+            <w:tcW w:w="1417" w:type="dxa"/>
+            <w:vAlign w:val="center"/>
+          </w:tcPr>
+          <w:p>
+            <w:pPr>
+              <w:jc w:val="center"/>
+            </w:pPr>
+            <w:r>
+              <w:rPr>
+                <w:noProof/>
+              </w:rPr>
+              <w:lastRenderedPageBreak/>
+              <w:drawing>
+                <wp:inline distT="0" distB="0" distL="0" distR="0" wp14:anchorId="26261174" wp14:editId="1D785D85">
+                  <wp:extent cx="720000" cy="771739"/>
+                  <wp:effectExtent l="0" t="0" r="4445" b="0"/>
+                  <wp:docPr id="53" name="圖片 53"/>
+                  <wp:cNvGraphicFramePr>
+                    <a:graphicFrameLocks xmlns:a="http://schemas.openxmlformats.org/drawingml/2006/main" noChangeAspect="1"/>
+                  </wp:cNvGraphicFramePr>
+                  <a:graphic xmlns:a="http://schemas.openxmlformats.org/drawingml/2006/main">
+                    <a:graphicData uri="http://schemas.openxmlformats.org/drawingml/2006/picture">
+                      <pic:pic xmlns:pic="http://schemas.openxmlformats.org/drawingml/2006/picture">
+                        <pic:nvPicPr>
+                          <pic:cNvPr id="0" name="Picture 27"/>
+                          <pic:cNvPicPr>
+                            <a:picLocks noChangeAspect="1" noChangeArrowheads="1"/>
+                          </pic:cNvPicPr>
+                        </pic:nvPicPr>
+                        <pic:blipFill>
+                          <a:blip r:embed="rId24">
+                            <a:extLst>
+                              <a:ext uri="{28A0092B-C50C-407E-A947-70E740481C1C}">
+                                <a14:useLocalDpi xmlns:a14="http://schemas.microsoft.com/office/drawing/2010/main" val="0"/>
+                              </a:ext>
+                            </a:extLst>
+                          </a:blip>
+                          <a:srcRect/>
+                          <a:stretch>
+                            <a:fillRect/>
+                          </a:stretch>
+                        </pic:blipFill>
+                        <pic:spPr bwMode="auto">
+                          <a:xfrm>
+                            <a:off x="0" y="0"/>
+                            <a:ext cx="720000" cy="771739"/>
+                          </a:xfrm>
+                          <a:prstGeom prst="rect">
+                            <a:avLst/>
+                          </a:prstGeom>
+                          <a:noFill/>
+                          <a:ln>
+                            <a:noFill/>
+                          </a:ln>
+                        </pic:spPr>
+                      </pic:pic>
+                    </a:graphicData>
+                  </a:graphic>
+                </wp:inline>
+              </w:drawing>
+            </w:r>
+          </w:p>
+        </w:tc>
+        <w:tc>
+          <w:tcPr>
+            <w:tcW w:w="1417" w:type="dxa"/>
+            <w:vAlign w:val="center"/>
+          </w:tcPr>
+          <w:p>
+            <w:pPr>
+              <w:jc w:val="center"/>
+            </w:pPr>
+            <w:r>
+              <w:rPr>
+                <w:noProof/>
+              </w:rPr>
+              <w:drawing>
+                <wp:inline distT="0" distB="0" distL="0" distR="0" wp14:anchorId="078DACD7" wp14:editId="612C68EE">
+                  <wp:extent cx="593928" cy="720000"/>
+                  <wp:effectExtent l="0" t="0" r="0" b="4445"/>
+                  <wp:docPr id="4" name="圖片 4"/>
+                  <wp:cNvGraphicFramePr>
+                    <a:graphicFrameLocks xmlns:a="http://schemas.openxmlformats.org/drawingml/2006/main" noChangeAspect="1"/>
+                  </wp:cNvGraphicFramePr>
+                  <a:graphic xmlns:a="http://schemas.openxmlformats.org/drawingml/2006/main">
+                    <a:graphicData uri="http://schemas.openxmlformats.org/drawingml/2006/picture">
+                      <pic:pic xmlns:pic="http://schemas.openxmlformats.org/drawingml/2006/picture">
+                        <pic:nvPicPr>
+                          <pic:cNvPr id="0" name="Picture 1"/>
+                          <pic:cNvPicPr>
+                            <a:picLocks noChangeAspect="1" noChangeArrowheads="1"/>
+                          </pic:cNvPicPr>
+                        </pic:nvPicPr>
+                        <pic:blipFill>
+                          <a:blip r:embed="rId25">
+                            <a:extLst>
+                              <a:ext uri="{28A0092B-C50C-407E-A947-70E740481C1C}">
+                                <a14:useLocalDpi xmlns:a14="http://schemas.microsoft.com/office/drawing/2010/main" val="0"/>
+                              </a:ext>
+                            </a:extLst>
+                          </a:blip>
+                          <a:srcRect/>
+                          <a:stretch>
+                            <a:fillRect/>
+                          </a:stretch>
+                        </pic:blipFill>
+                        <pic:spPr bwMode="auto">
+                          <a:xfrm>
+                            <a:off x="0" y="0"/>
+                            <a:ext cx="593928" cy="720000"/>
+                          </a:xfrm>
+                          <a:prstGeom prst="rect">
+                            <a:avLst/>
+                          </a:prstGeom>
+                          <a:noFill/>
+                          <a:ln>
+                            <a:noFill/>
+                          </a:ln>
+                        </pic:spPr>
+                      </pic:pic>
+                    </a:graphicData>
+                  </a:graphic>
+                </wp:inline>
+              </w:drawing>
+            </w:r>
+          </w:p>
+        </w:tc>
+        <w:tc>
+          <w:tcPr>
+            <w:tcW w:w="1417" w:type="dxa"/>
+            <w:vAlign w:val="center"/>
+          </w:tcPr>
+          <w:p>
+            <w:pPr>
+              <w:jc w:val="center"/>
+            </w:pPr>
+            <w:r>
+              <w:rPr>
+                <w:noProof/>
+              </w:rPr>
+              <w:drawing>
+                <wp:inline distT="0" distB="0" distL="0" distR="0" wp14:anchorId="433F457B" wp14:editId="6D595FAB">
+                  <wp:extent cx="720000" cy="740582"/>
+                  <wp:effectExtent l="0" t="0" r="4445" b="2540"/>
+                  <wp:docPr id="39" name="圖片 39"/>
+                  <wp:cNvGraphicFramePr>
+                    <a:graphicFrameLocks xmlns:a="http://schemas.openxmlformats.org/drawingml/2006/main" noChangeAspect="1"/>
+                  </wp:cNvGraphicFramePr>
+                  <a:graphic xmlns:a="http://schemas.openxmlformats.org/drawingml/2006/main">
+                    <a:graphicData uri="http://schemas.openxmlformats.org/drawingml/2006/picture">
+                      <pic:pic xmlns:pic="http://schemas.openxmlformats.org/drawingml/2006/picture">
+                        <pic:nvPicPr>
+                          <pic:cNvPr id="0" name="Picture 19"/>
+                          <pic:cNvPicPr>
+                            <a:picLocks noChangeAspect="1" noChangeArrowheads="1"/>
+                          </pic:cNvPicPr>
+                        </pic:nvPicPr>
+                        <pic:blipFill>
+                          <a:blip r:embed="rId26">
+                            <a:extLst>
+                              <a:ext uri="{28A0092B-C50C-407E-A947-70E740481C1C}">
+                                <a14:useLocalDpi xmlns:a14="http://schemas.microsoft.com/office/drawing/2010/main" val="0"/>
+                              </a:ext>
+                            </a:extLst>
+                          </a:blip>
+                          <a:srcRect/>
+                          <a:stretch>
+                            <a:fillRect/>
+                          </a:stretch>
+                        </pic:blipFill>
+                        <pic:spPr bwMode="auto">
+                          <a:xfrm>
+                            <a:off x="0" y="0"/>
+                            <a:ext cx="720000" cy="740582"/>
+                          </a:xfrm>
+                          <a:prstGeom prst="rect">
+                            <a:avLst/>
+                          </a:prstGeom>
+                          <a:noFill/>
+                          <a:ln>
+                            <a:noFill/>
+                          </a:ln>
+                        </pic:spPr>
+                      </pic:pic>
+                    </a:graphicData>
+                  </a:graphic>
+                </wp:inline>
+              </w:drawing>
+            </w:r>
+          </w:p>
+        </w:tc>
+        <w:tc>
+          <w:tcPr>
+            <w:tcW w:w="1417" w:type="dxa"/>
+            <w:vAlign w:val="center"/>
+          </w:tcPr>
+          <w:p>
+            <w:pPr>
+              <w:jc w:val="center"/>
+            </w:pPr>
+            <w:r>
+              <w:rPr>
+                <w:noProof/>
+              </w:rPr>
+              <w:drawing>
+                <wp:inline distT="0" distB="0" distL="0" distR="0" wp14:anchorId="58796B4E" wp14:editId="45166C66">
+                  <wp:extent cx="720000" cy="720000"/>
+                  <wp:effectExtent l="0" t="0" r="4445" b="4445"/>
+                  <wp:docPr id="6" name="圖片 6"/>
+                  <wp:cNvGraphicFramePr>
+                    <a:graphicFrameLocks xmlns:a="http://schemas.openxmlformats.org/drawingml/2006/main" noChangeAspect="1"/>
+                  </wp:cNvGraphicFramePr>
+                  <a:graphic xmlns:a="http://schemas.openxmlformats.org/drawingml/2006/main">
+                    <a:graphicData uri="http://schemas.openxmlformats.org/drawingml/2006/picture">
+                      <pic:pic xmlns:pic="http://schemas.openxmlformats.org/drawingml/2006/picture">
+                        <pic:nvPicPr>
+                          <pic:cNvPr id="0" name="Picture 2"/>
+                          <pic:cNvPicPr>
+                            <a:picLocks noChangeAspect="1" noChangeArrowheads="1"/>
+                          </pic:cNvPicPr>
+                        </pic:nvPicPr>
+                        <pic:blipFill>
+                          <a:blip r:embed="rId27">
+                            <a:extLst>
+                              <a:ext uri="{28A0092B-C50C-407E-A947-70E740481C1C}">
+                                <a14:useLocalDpi xmlns:a14="http://schemas.microsoft.com/office/drawing/2010/main" val="0"/>
+                              </a:ext>
+                            </a:extLst>
+                          </a:blip>
+                          <a:srcRect/>
+                          <a:stretch>
+                            <a:fillRect/>
+                          </a:stretch>
+                        </pic:blipFill>
+                        <pic:spPr bwMode="auto">
+                          <a:xfrm>
+                            <a:off x="0" y="0"/>
+                            <a:ext cx="720000" cy="720000"/>
+                          </a:xfrm>
+                          <a:prstGeom prst="rect">
+                            <a:avLst/>
+                          </a:prstGeom>
+                          <a:noFill/>
+                          <a:ln>
+                            <a:noFill/>
+                          </a:ln>
+                        </pic:spPr>
+                      </pic:pic>
+                    </a:graphicData>
+                  </a:graphic>
+                </wp:inline>
+              </w:drawing>
+            </w:r>
+          </w:p>
+        </w:tc>
+        <w:tc>
+          <w:tcPr>
+            <w:tcW w:w="1417" w:type="dxa"/>
+            <w:vAlign w:val="center"/>
+          </w:tcPr>
+          <w:p>
+            <w:pPr>
+              <w:jc w:val="center"/>
+            </w:pPr>
+            <w:r>
+              <w:rPr>
+                <w:rFonts w:hint="eastAsia"/>
+                <w:noProof/>
+              </w:rPr>
+              <w:drawing>
+                <wp:inline distT="0" distB="0" distL="0" distR="0" wp14:anchorId="4D2D0ACE" wp14:editId="54046DEE">
+                  <wp:extent cx="719455" cy="719455"/>
+                  <wp:effectExtent l="0" t="0" r="4445" b="4445"/>
+                  <wp:docPr id="18" name="圖片 18"/>
+                  <wp:cNvGraphicFramePr>
+                    <a:graphicFrameLocks xmlns:a="http://schemas.openxmlformats.org/drawingml/2006/main" noChangeAspect="1"/>
+                  </wp:cNvGraphicFramePr>
+                  <a:graphic xmlns:a="http://schemas.openxmlformats.org/drawingml/2006/main">
+                    <a:graphicData uri="http://schemas.openxmlformats.org/drawingml/2006/picture">
+                      <pic:pic xmlns:pic="http://schemas.openxmlformats.org/drawingml/2006/picture">
+                        <pic:nvPicPr>
+                          <pic:cNvPr id="0" name="Picture 12"/>
+                          <pic:cNvPicPr>
+                            <a:picLocks noChangeAspect="1" noChangeArrowheads="1"/>
+                          </pic:cNvPicPr>
+                        </pic:nvPicPr>
+                        <pic:blipFill>
+                          <a:blip r:embed="rId28">
+                            <a:extLst>
+                              <a:ext uri="{28A0092B-C50C-407E-A947-70E740481C1C}">
+                                <a14:useLocalDpi xmlns:a14="http://schemas.microsoft.com/office/drawing/2010/main" val="0"/>
+                              </a:ext>
+                            </a:extLst>
+                          </a:blip>
+                          <a:srcRect/>
+                          <a:stretch>
+                            <a:fillRect/>
+                          </a:stretch>
+                        </pic:blipFill>
+                        <pic:spPr bwMode="auto">
+                          <a:xfrm>
+                            <a:off x="0" y="0"/>
+                            <a:ext cx="719455" cy="719455"/>
+                          </a:xfrm>
+                          <a:prstGeom prst="rect">
+                            <a:avLst/>
+                          </a:prstGeom>
+                          <a:noFill/>
+                          <a:ln>
+                            <a:noFill/>
+                          </a:ln>
+                        </pic:spPr>
+                      </pic:pic>
+                    </a:graphicData>
+                  </a:graphic>
+                </wp:inline>
+              </w:drawing>
+            </w:r>
+          </w:p>
+        </w:tc>
+        <w:tc>
+          <w:tcPr>
+            <w:tcW w:w="1417" w:type="dxa"/>
+            <w:vAlign w:val="center"/>
+          </w:tcPr>
+          <w:p>
+            <w:pPr>
+              <w:jc w:val="center"/>
+            </w:pPr>
+            <w:r>
+              <w:rPr>
+                <w:noProof/>
+              </w:rPr>
+              <w:drawing>
+                <wp:inline distT="0" distB="0" distL="0" distR="0" wp14:anchorId="29063A4F" wp14:editId="6EF7C2C3">
+                  <wp:extent cx="720000" cy="695050"/>
+                  <wp:effectExtent l="0" t="0" r="4445" b="0"/>
+                  <wp:docPr id="55" name="圖片 55"/>
+                  <wp:cNvGraphicFramePr>
+                    <a:graphicFrameLocks xmlns:a="http://schemas.openxmlformats.org/drawingml/2006/main" noChangeAspect="1"/>
+                  </wp:cNvGraphicFramePr>
+                  <a:graphic xmlns:a="http://schemas.openxmlformats.org/drawingml/2006/main">
+                    <a:graphicData uri="http://schemas.openxmlformats.org/drawingml/2006/picture">
+                      <pic:pic xmlns:pic="http://schemas.openxmlformats.org/drawingml/2006/picture">
+                        <pic:nvPicPr>
+                          <pic:cNvPr id="0" name="Picture 29"/>
+                          <pic:cNvPicPr>
+                            <a:picLocks noChangeAspect="1" noChangeArrowheads="1"/>
+                          </pic:cNvPicPr>
+                        </pic:nvPicPr>
+                        <pic:blipFill>
+                          <a:blip r:embed="rId29">
+                            <a:extLst>
+                              <a:ext uri="{28A0092B-C50C-407E-A947-70E740481C1C}">
+                                <a14:useLocalDpi xmlns:a14="http://schemas.microsoft.com/office/drawing/2010/main" val="0"/>
+                              </a:ext>
+                            </a:extLst>
+                          </a:blip>
+                          <a:srcRect/>
+                          <a:stretch>
+                            <a:fillRect/>
+                          </a:stretch>
+                        </pic:blipFill>
+                        <pic:spPr bwMode="auto">
+                          <a:xfrm>
+                            <a:off x="0" y="0"/>
+                            <a:ext cx="720000" cy="695050"/>
+                          </a:xfrm>
+                          <a:prstGeom prst="rect">
+                            <a:avLst/>
+                          </a:prstGeom>
+                          <a:noFill/>
+                          <a:ln>
+                            <a:noFill/>
+                          </a:ln>
+                        </pic:spPr>
+                      </pic:pic>
+                    </a:graphicData>
+                  </a:graphic>
+                </wp:inline>
+              </w:drawing>
+            </w:r>
+          </w:p>
+        </w:tc>
+      </w:tr>
+      <w:tr>
+        <w:trPr>
+          <w:trHeight w:val="510"/>
+        </w:trPr>
+        <w:tc>
+          <w:tcPr>
+            <w:tcW w:w="1417" w:type="dxa"/>
+            <w:vAlign w:val="center"/>
+          </w:tcPr>
+          <w:p>
+            <w:pPr>
+              <w:jc w:val="center"/>
+            </w:pPr>
+            <w:r>
+              <w:rPr>
+                <w:rFonts w:hint="eastAsia"/>
+              </w:rPr>
+              <w:t>霰彈槍</w:t>
+            </w:r>
+          </w:p>
+        </w:tc>
+        <w:tc>
+          <w:tcPr>
+            <w:tcW w:w="1417" w:type="dxa"/>
+            <w:vAlign w:val="center"/>
+          </w:tcPr>
+          <w:p>
+            <w:pPr>
+              <w:jc w:val="center"/>
+            </w:pPr>
+            <w:r>
+              <w:rPr>
+                <w:rFonts w:hint="eastAsia"/>
+              </w:rPr>
+              <w:t>手槍</w:t>
+            </w:r>
+          </w:p>
+        </w:tc>
+        <w:tc>
+          <w:tcPr>
+            <w:tcW w:w="1417" w:type="dxa"/>
+            <w:vAlign w:val="center"/>
+          </w:tcPr>
+          <w:p>
+            <w:pPr>
+              <w:jc w:val="center"/>
+            </w:pPr>
+            <w:r>
+              <w:rPr>
+                <w:rFonts w:hint="eastAsia"/>
+              </w:rPr>
+              <w:t>衝鋒槍</w:t>
+            </w:r>
+          </w:p>
+        </w:tc>
+        <w:tc>
+          <w:tcPr>
+            <w:tcW w:w="1417" w:type="dxa"/>
+            <w:vAlign w:val="center"/>
+          </w:tcPr>
+          <w:p>
+            <w:pPr>
+              <w:jc w:val="center"/>
+            </w:pPr>
+            <w:r>
+              <w:rPr>
+                <w:rFonts w:hint="eastAsia"/>
+              </w:rPr>
+              <w:t>繃帶</w:t>
+            </w:r>
+          </w:p>
+        </w:tc>
+        <w:tc>
+          <w:tcPr>
+            <w:tcW w:w="1417" w:type="dxa"/>
+            <w:vAlign w:val="center"/>
+          </w:tcPr>
+          <w:p>
+            <w:pPr>
+              <w:jc w:val="center"/>
+            </w:pPr>
+            <w:r>
+              <w:rPr>
+                <w:rFonts w:hint="eastAsia"/>
+              </w:rPr>
+              <w:t>子彈</w:t>
+            </w:r>
+          </w:p>
+        </w:tc>
+        <w:tc>
+          <w:tcPr>
+            <w:tcW w:w="1417" w:type="dxa"/>
+            <w:vAlign w:val="center"/>
+          </w:tcPr>
+          <w:p>
+            <w:pPr>
+              <w:jc w:val="center"/>
+            </w:pPr>
+            <w:r>
+              <w:rPr>
+                <w:rFonts w:hint="eastAsia"/>
+              </w:rPr>
+              <w:t>箱子</w:t>
+            </w:r>
+          </w:p>
+        </w:tc>
+      </w:tr>
+      <w:tr>
+        <w:trPr>
+          <w:gridAfter w:val="2"/>
+          <w:wAfter w:w="2834" w:type="dxa"/>
+          <w:trHeight w:val="1134"/>
+        </w:trPr>
+        <w:tc>
+          <w:tcPr>
+            <w:tcW w:w="1417" w:type="dxa"/>
+            <w:vAlign w:val="center"/>
+          </w:tcPr>
+          <w:p>
+            <w:pPr>
+              <w:jc w:val="center"/>
+            </w:pPr>
+            <w:r>
+              <w:rPr>
+                <w:noProof/>
+              </w:rPr>
+              <w:drawing>
+                <wp:inline distT="0" distB="0" distL="0" distR="0" wp14:anchorId="54099998" wp14:editId="0F564785">
+                  <wp:extent cx="645209" cy="720000"/>
+                  <wp:effectExtent l="0" t="0" r="2540" b="4445"/>
+                  <wp:docPr id="52" name="圖片 52"/>
+                  <wp:cNvGraphicFramePr>
+                    <a:graphicFrameLocks xmlns:a="http://schemas.openxmlformats.org/drawingml/2006/main" noChangeAspect="1"/>
+                  </wp:cNvGraphicFramePr>
+                  <a:graphic xmlns:a="http://schemas.openxmlformats.org/drawingml/2006/main">
+                    <a:graphicData uri="http://schemas.openxmlformats.org/drawingml/2006/picture">
+                      <pic:pic xmlns:pic="http://schemas.openxmlformats.org/drawingml/2006/picture">
+                        <pic:nvPicPr>
+                          <pic:cNvPr id="0" name="Picture 26"/>
+                          <pic:cNvPicPr>
+                            <a:picLocks noChangeAspect="1" noChangeArrowheads="1"/>
+                          </pic:cNvPicPr>
+                        </pic:nvPicPr>
+                        <pic:blipFill>
+                          <a:blip r:embed="rId30">
+                            <a:extLst>
+                              <a:ext uri="{28A0092B-C50C-407E-A947-70E740481C1C}">
+                                <a14:useLocalDpi xmlns:a14="http://schemas.microsoft.com/office/drawing/2010/main" val="0"/>
+                              </a:ext>
+                            </a:extLst>
+                          </a:blip>
+                          <a:srcRect/>
+                          <a:stretch>
+                            <a:fillRect/>
+                          </a:stretch>
+                        </pic:blipFill>
+                        <pic:spPr bwMode="auto">
+                          <a:xfrm>
+                            <a:off x="0" y="0"/>
+                            <a:ext cx="645209" cy="720000"/>
+                          </a:xfrm>
+                          <a:prstGeom prst="rect">
+                            <a:avLst/>
+                          </a:prstGeom>
+                          <a:noFill/>
+                          <a:ln>
+                            <a:noFill/>
+                          </a:ln>
+                        </pic:spPr>
+                      </pic:pic>
+                    </a:graphicData>
+                  </a:graphic>
+                </wp:inline>
+              </w:drawing>
+            </w:r>
+          </w:p>
+        </w:tc>
+        <w:tc>
+          <w:tcPr>
+            <w:tcW w:w="1417" w:type="dxa"/>
+            <w:vAlign w:val="center"/>
+          </w:tcPr>
+          <w:p>
+            <w:pPr>
+              <w:jc w:val="center"/>
+            </w:pPr>
+            <w:r>
+              <w:rPr>
+                <w:noProof/>
+              </w:rPr>
+              <w:drawing>
+                <wp:inline distT="0" distB="0" distL="0" distR="0" wp14:anchorId="7C0270FC" wp14:editId="04B5722E">
+                  <wp:extent cx="720000" cy="683297"/>
+                  <wp:effectExtent l="0" t="0" r="4445" b="2540"/>
+                  <wp:docPr id="56" name="圖片 56"/>
+                  <wp:cNvGraphicFramePr>
+                    <a:graphicFrameLocks xmlns:a="http://schemas.openxmlformats.org/drawingml/2006/main" noChangeAspect="1"/>
+                  </wp:cNvGraphicFramePr>
+                  <a:graphic xmlns:a="http://schemas.openxmlformats.org/drawingml/2006/main">
+                    <a:graphicData uri="http://schemas.openxmlformats.org/drawingml/2006/picture">
+                      <pic:pic xmlns:pic="http://schemas.openxmlformats.org/drawingml/2006/picture">
+                        <pic:nvPicPr>
+                          <pic:cNvPr id="0" name="Picture 30"/>
+                          <pic:cNvPicPr>
+                            <a:picLocks noChangeAspect="1" noChangeArrowheads="1"/>
+                          </pic:cNvPicPr>
+                        </pic:nvPicPr>
+                        <pic:blipFill>
+                          <a:blip r:embed="rId31">
+                            <a:extLst>
+                              <a:ext uri="{28A0092B-C50C-407E-A947-70E740481C1C}">
+                                <a14:useLocalDpi xmlns:a14="http://schemas.microsoft.com/office/drawing/2010/main" val="0"/>
+                              </a:ext>
+                            </a:extLst>
+                          </a:blip>
+                          <a:srcRect/>
+                          <a:stretch>
+                            <a:fillRect/>
+                          </a:stretch>
+                        </pic:blipFill>
+                        <pic:spPr bwMode="auto">
+                          <a:xfrm>
+                            <a:off x="0" y="0"/>
+                            <a:ext cx="720000" cy="683297"/>
+                          </a:xfrm>
+                          <a:prstGeom prst="rect">
+                            <a:avLst/>
+                          </a:prstGeom>
+                          <a:noFill/>
+                          <a:ln>
+                            <a:noFill/>
+                          </a:ln>
+                        </pic:spPr>
+                      </pic:pic>
+                    </a:graphicData>
+                  </a:graphic>
+                </wp:inline>
+              </w:drawing>
+            </w:r>
+          </w:p>
+        </w:tc>
+        <w:tc>
+          <w:tcPr>
+            <w:tcW w:w="1417" w:type="dxa"/>
+            <w:vAlign w:val="center"/>
+          </w:tcPr>
+          <w:p>
+            <w:pPr>
+              <w:jc w:val="center"/>
+            </w:pPr>
+            <w:r>
+              <w:rPr>
+                <w:noProof/>
+              </w:rPr>
+              <w:drawing>
+                <wp:inline distT="0" distB="0" distL="0" distR="0" wp14:anchorId="3FEA014A" wp14:editId="0F403EAA">
+                  <wp:extent cx="720000" cy="101430"/>
+                  <wp:effectExtent l="0" t="0" r="4445" b="0"/>
+                  <wp:docPr id="37" name="圖片 37"/>
+                  <wp:cNvGraphicFramePr>
+                    <a:graphicFrameLocks xmlns:a="http://schemas.openxmlformats.org/drawingml/2006/main" noChangeAspect="1"/>
+                  </wp:cNvGraphicFramePr>
+                  <a:graphic xmlns:a="http://schemas.openxmlformats.org/drawingml/2006/main">
+                    <a:graphicData uri="http://schemas.openxmlformats.org/drawingml/2006/picture">
+                      <pic:pic xmlns:pic="http://schemas.openxmlformats.org/drawingml/2006/picture">
+                        <pic:nvPicPr>
+                          <pic:cNvPr id="0" name="Picture 17"/>
+                          <pic:cNvPicPr>
+                            <a:picLocks noChangeAspect="1" noChangeArrowheads="1"/>
+                          </pic:cNvPicPr>
+                        </pic:nvPicPr>
+                        <pic:blipFill>
+                          <a:blip r:embed="rId32" cstate="print">
+                            <a:extLst>
+                              <a:ext uri="{28A0092B-C50C-407E-A947-70E740481C1C}">
+                                <a14:useLocalDpi xmlns:a14="http://schemas.microsoft.com/office/drawing/2010/main" val="0"/>
+                              </a:ext>
+                            </a:extLst>
+                          </a:blip>
+                          <a:srcRect/>
+                          <a:stretch>
+                            <a:fillRect/>
+                          </a:stretch>
+                        </pic:blipFill>
+                        <pic:spPr bwMode="auto">
+                          <a:xfrm>
+                            <a:off x="0" y="0"/>
+                            <a:ext cx="720000" cy="101430"/>
+                          </a:xfrm>
+                          <a:prstGeom prst="rect">
+                            <a:avLst/>
+                          </a:prstGeom>
+                          <a:noFill/>
+                          <a:ln>
+                            <a:noFill/>
+                          </a:ln>
+                        </pic:spPr>
+                      </pic:pic>
+                    </a:graphicData>
+                  </a:graphic>
+                </wp:inline>
+              </w:drawing>
+            </w:r>
+          </w:p>
+        </w:tc>
+        <w:tc>
+          <w:tcPr>
+            <w:tcW w:w="1417" w:type="dxa"/>
+            <w:vAlign w:val="center"/>
+          </w:tcPr>
+          <w:p>
+            <w:pPr>
+              <w:jc w:val="center"/>
+            </w:pPr>
+            <w:r>
+              <w:rPr>
+                <w:noProof/>
+              </w:rPr>
+              <w:drawing>
+                <wp:inline distT="0" distB="0" distL="0" distR="0" wp14:anchorId="2EB0BDE0" wp14:editId="4D71041B">
+                  <wp:extent cx="600992" cy="720000"/>
+                  <wp:effectExtent l="0" t="0" r="8890" b="4445"/>
+                  <wp:docPr id="57" name="圖片 57"/>
+                  <wp:cNvGraphicFramePr>
+                    <a:graphicFrameLocks xmlns:a="http://schemas.openxmlformats.org/drawingml/2006/main" noChangeAspect="1"/>
+                  </wp:cNvGraphicFramePr>
+                  <a:graphic xmlns:a="http://schemas.openxmlformats.org/drawingml/2006/main">
+                    <a:graphicData uri="http://schemas.openxmlformats.org/drawingml/2006/picture">
+                      <pic:pic xmlns:pic="http://schemas.openxmlformats.org/drawingml/2006/picture">
+                        <pic:nvPicPr>
+                          <pic:cNvPr id="0" name="Picture 31"/>
+                          <pic:cNvPicPr>
+                            <a:picLocks noChangeAspect="1" noChangeArrowheads="1"/>
+                          </pic:cNvPicPr>
+                        </pic:nvPicPr>
+                        <pic:blipFill>
+                          <a:blip r:embed="rId33">
+                            <a:extLst>
+                              <a:ext uri="{28A0092B-C50C-407E-A947-70E740481C1C}">
+                                <a14:useLocalDpi xmlns:a14="http://schemas.microsoft.com/office/drawing/2010/main" val="0"/>
+                              </a:ext>
+                            </a:extLst>
+                          </a:blip>
+                          <a:srcRect/>
+                          <a:stretch>
+                            <a:fillRect/>
+                          </a:stretch>
+                        </pic:blipFill>
+                        <pic:spPr bwMode="auto">
+                          <a:xfrm>
+                            <a:off x="0" y="0"/>
+                            <a:ext cx="600992" cy="720000"/>
+                          </a:xfrm>
+                          <a:prstGeom prst="rect">
+                            <a:avLst/>
+                          </a:prstGeom>
+                          <a:noFill/>
+                          <a:ln>
+                            <a:noFill/>
+                          </a:ln>
+                        </pic:spPr>
+                      </pic:pic>
+                    </a:graphicData>
+                  </a:graphic>
+                </wp:inline>
+              </w:drawing>
+            </w:r>
+          </w:p>
+        </w:tc>
+      </w:tr>
+      <w:tr>
+        <w:trPr>
+          <w:gridAfter w:val="2"/>
+          <w:wAfter w:w="2834" w:type="dxa"/>
+          <w:trHeight w:val="510"/>
+        </w:trPr>
+        <w:tc>
+          <w:tcPr>
+            <w:tcW w:w="1417" w:type="dxa"/>
+            <w:vAlign w:val="center"/>
+          </w:tcPr>
+          <w:p>
+            <w:pPr>
+              <w:jc w:val="center"/>
+            </w:pPr>
+            <w:r>
+              <w:rPr>
+                <w:rFonts w:hint="eastAsia"/>
+              </w:rPr>
+              <w:t>墓碑</w:t>
+            </w:r>
+          </w:p>
+        </w:tc>
+        <w:tc>
+          <w:tcPr>
+            <w:tcW w:w="1417" w:type="dxa"/>
+            <w:vAlign w:val="center"/>
+          </w:tcPr>
+          <w:p>
+            <w:pPr>
+              <w:jc w:val="center"/>
+            </w:pPr>
+            <w:r>
+              <w:rPr>
+                <w:rFonts w:hint="eastAsia"/>
+              </w:rPr>
+              <w:t>破箱</w:t>
+            </w:r>
+          </w:p>
+        </w:tc>
+        <w:tc>
+          <w:tcPr>
+            <w:tcW w:w="1417" w:type="dxa"/>
+            <w:vAlign w:val="center"/>
+          </w:tcPr>
+          <w:p>
+            <w:pPr>
+              <w:jc w:val="center"/>
+            </w:pPr>
+            <w:r>
+              <w:rPr>
+                <w:rFonts w:hint="eastAsia"/>
+              </w:rPr>
+              <w:t>血條</w:t>
+            </w:r>
+          </w:p>
+        </w:tc>
+        <w:tc>
+          <w:tcPr>
+            <w:tcW w:w="1417" w:type="dxa"/>
+            <w:vAlign w:val="center"/>
+          </w:tcPr>
+          <w:p>
+            <w:pPr>
+              <w:jc w:val="center"/>
+            </w:pPr>
+            <w:r>
+              <w:rPr>
+                <w:rFonts w:hint="eastAsia"/>
+              </w:rPr>
+              <w:t>血漬</w:t>
+            </w:r>
+          </w:p>
+        </w:tc>
+      </w:tr>
+    </w:tbl>
     <w:p/>
     <w:p>
       <w:pPr>
@@ -4167,6 +6249,248 @@
       <w:bookmarkEnd w:id="12"/>
       <w:bookmarkEnd w:id="13"/>
     </w:p>
+    <w:tbl>
+      <w:tblPr>
+        <w:tblStyle w:val="4-2"/>
+        <w:tblW w:w="0" w:type="auto"/>
+        <w:tblLook w:val="04A0" w:firstRow="1" w:lastRow="0" w:firstColumn="1" w:lastColumn="0" w:noHBand="0" w:noVBand="1"/>
+      </w:tblPr>
+      <w:tblGrid>
+        <w:gridCol w:w="2765"/>
+        <w:gridCol w:w="5531"/>
+      </w:tblGrid>
+      <w:tr>
+        <w:trPr>
+          <w:cnfStyle w:val="100000000000" w:firstRow="1" w:lastRow="0" w:firstColumn="0" w:lastColumn="0" w:oddVBand="0" w:evenVBand="0" w:oddHBand="0" w:evenHBand="0" w:firstRowFirstColumn="0" w:firstRowLastColumn="0" w:lastRowFirstColumn="0" w:lastRowLastColumn="0"/>
+        </w:trPr>
+        <w:tc>
+          <w:tcPr>
+            <w:cnfStyle w:val="001000000000" w:firstRow="0" w:lastRow="0" w:firstColumn="1" w:lastColumn="0" w:oddVBand="0" w:evenVBand="0" w:oddHBand="0" w:evenHBand="0" w:firstRowFirstColumn="0" w:firstRowLastColumn="0" w:lastRowFirstColumn="0" w:lastRowLastColumn="0"/>
+            <w:tcW w:w="2765" w:type="dxa"/>
+          </w:tcPr>
+          <w:p>
+            <w:r>
+              <w:rPr>
+                <w:rFonts w:hint="eastAsia"/>
+              </w:rPr>
+              <w:t>檔名</w:t>
+            </w:r>
+          </w:p>
+        </w:tc>
+        <w:tc>
+          <w:tcPr>
+            <w:tcW w:w="5531" w:type="dxa"/>
+          </w:tcPr>
+          <w:p>
+            <w:pPr>
+              <w:cnfStyle w:val="100000000000" w:firstRow="1" w:lastRow="0" w:firstColumn="0" w:lastColumn="0" w:oddVBand="0" w:evenVBand="0" w:oddHBand="0" w:evenHBand="0" w:firstRowFirstColumn="0" w:firstRowLastColumn="0" w:lastRowFirstColumn="0" w:lastRowLastColumn="0"/>
+            </w:pPr>
+            <w:r>
+              <w:rPr>
+                <w:rFonts w:hint="eastAsia"/>
+              </w:rPr>
+              <w:t>使用說明</w:t>
+            </w:r>
+          </w:p>
+        </w:tc>
+      </w:tr>
+      <w:tr>
+        <w:trPr>
+          <w:cnfStyle w:val="000000100000" w:firstRow="0" w:lastRow="0" w:firstColumn="0" w:lastColumn="0" w:oddVBand="0" w:evenVBand="0" w:oddHBand="1" w:evenHBand="0" w:firstRowFirstColumn="0" w:firstRowLastColumn="0" w:lastRowFirstColumn="0" w:lastRowLastColumn="0"/>
+        </w:trPr>
+        <w:tc>
+          <w:tcPr>
+            <w:cnfStyle w:val="001000000000" w:firstRow="0" w:lastRow="0" w:firstColumn="1" w:lastColumn="0" w:oddVBand="0" w:evenVBand="0" w:oddHBand="0" w:evenHBand="0" w:firstRowFirstColumn="0" w:firstRowLastColumn="0" w:lastRowFirstColumn="0" w:lastRowLastColumn="0"/>
+            <w:tcW w:w="2765" w:type="dxa"/>
+          </w:tcPr>
+          <w:p>
+            <w:r>
+              <w:t>Bandage.mp3</w:t>
+            </w:r>
+          </w:p>
+        </w:tc>
+        <w:tc>
+          <w:tcPr>
+            <w:tcW w:w="5531" w:type="dxa"/>
+          </w:tcPr>
+          <w:p>
+            <w:pPr>
+              <w:cnfStyle w:val="000000100000" w:firstRow="0" w:lastRow="0" w:firstColumn="0" w:lastColumn="0" w:oddVBand="0" w:evenVBand="0" w:oddHBand="1" w:evenHBand="0" w:firstRowFirstColumn="0" w:firstRowLastColumn="0" w:lastRowFirstColumn="0" w:lastRowLastColumn="0"/>
+            </w:pPr>
+            <w:r>
+              <w:rPr>
+                <w:rFonts w:hint="eastAsia"/>
+              </w:rPr>
+              <w:t>使用繃帶時的音效</w:t>
+            </w:r>
+          </w:p>
+        </w:tc>
+      </w:tr>
+      <w:tr>
+        <w:tc>
+          <w:tcPr>
+            <w:cnfStyle w:val="001000000000" w:firstRow="0" w:lastRow="0" w:firstColumn="1" w:lastColumn="0" w:oddVBand="0" w:evenVBand="0" w:oddHBand="0" w:evenHBand="0" w:firstRowFirstColumn="0" w:firstRowLastColumn="0" w:lastRowFirstColumn="0" w:lastRowLastColumn="0"/>
+            <w:tcW w:w="2765" w:type="dxa"/>
+          </w:tcPr>
+          <w:p>
+            <w:r>
+              <w:t>Machiegun.mp3</w:t>
+            </w:r>
+          </w:p>
+        </w:tc>
+        <w:tc>
+          <w:tcPr>
+            <w:tcW w:w="5531" w:type="dxa"/>
+          </w:tcPr>
+          <w:p>
+            <w:pPr>
+              <w:cnfStyle w:val="000000000000" w:firstRow="0" w:lastRow="0" w:firstColumn="0" w:lastColumn="0" w:oddVBand="0" w:evenVBand="0" w:oddHBand="0" w:evenHBand="0" w:firstRowFirstColumn="0" w:firstRowLastColumn="0" w:lastRowFirstColumn="0" w:lastRowLastColumn="0"/>
+            </w:pPr>
+            <w:r>
+              <w:rPr>
+                <w:rFonts w:hint="eastAsia"/>
+              </w:rPr>
+              <w:t>使用機槍射擊時的音效</w:t>
+            </w:r>
+          </w:p>
+        </w:tc>
+      </w:tr>
+      <w:tr>
+        <w:trPr>
+          <w:cnfStyle w:val="000000100000" w:firstRow="0" w:lastRow="0" w:firstColumn="0" w:lastColumn="0" w:oddVBand="0" w:evenVBand="0" w:oddHBand="1" w:evenHBand="0" w:firstRowFirstColumn="0" w:firstRowLastColumn="0" w:lastRowFirstColumn="0" w:lastRowLastColumn="0"/>
+        </w:trPr>
+        <w:tc>
+          <w:tcPr>
+            <w:cnfStyle w:val="001000000000" w:firstRow="0" w:lastRow="0" w:firstColumn="1" w:lastColumn="0" w:oddVBand="0" w:evenVBand="0" w:oddHBand="0" w:evenHBand="0" w:firstRowFirstColumn="0" w:firstRowLastColumn="0" w:lastRowFirstColumn="0" w:lastRowLastColumn="0"/>
+            <w:tcW w:w="2765" w:type="dxa"/>
+          </w:tcPr>
+          <w:p>
+            <w:r>
+              <w:t>Pistol.mp3</w:t>
+            </w:r>
+          </w:p>
+        </w:tc>
+        <w:tc>
+          <w:tcPr>
+            <w:tcW w:w="5531" w:type="dxa"/>
+          </w:tcPr>
+          <w:p>
+            <w:pPr>
+              <w:cnfStyle w:val="000000100000" w:firstRow="0" w:lastRow="0" w:firstColumn="0" w:lastColumn="0" w:oddVBand="0" w:evenVBand="0" w:oddHBand="1" w:evenHBand="0" w:firstRowFirstColumn="0" w:firstRowLastColumn="0" w:lastRowFirstColumn="0" w:lastRowLastColumn="0"/>
+            </w:pPr>
+            <w:r>
+              <w:rPr>
+                <w:rFonts w:hint="eastAsia"/>
+              </w:rPr>
+              <w:t>使用手槍射擊時的音效</w:t>
+            </w:r>
+          </w:p>
+        </w:tc>
+      </w:tr>
+      <w:tr>
+        <w:tc>
+          <w:tcPr>
+            <w:cnfStyle w:val="001000000000" w:firstRow="0" w:lastRow="0" w:firstColumn="1" w:lastColumn="0" w:oddVBand="0" w:evenVBand="0" w:oddHBand="0" w:evenHBand="0" w:firstRowFirstColumn="0" w:firstRowLastColumn="0" w:lastRowFirstColumn="0" w:lastRowLastColumn="0"/>
+            <w:tcW w:w="2765" w:type="dxa"/>
+          </w:tcPr>
+          <w:p>
+            <w:r>
+              <w:t>Shotgun.mp3</w:t>
+            </w:r>
+          </w:p>
+        </w:tc>
+        <w:tc>
+          <w:tcPr>
+            <w:tcW w:w="5531" w:type="dxa"/>
+          </w:tcPr>
+          <w:p>
+            <w:pPr>
+              <w:cnfStyle w:val="000000000000" w:firstRow="0" w:lastRow="0" w:firstColumn="0" w:lastColumn="0" w:oddVBand="0" w:evenVBand="0" w:oddHBand="0" w:evenHBand="0" w:firstRowFirstColumn="0" w:firstRowLastColumn="0" w:lastRowFirstColumn="0" w:lastRowLastColumn="0"/>
+            </w:pPr>
+            <w:r>
+              <w:rPr>
+                <w:rFonts w:hint="eastAsia"/>
+              </w:rPr>
+              <w:t>使用</w:t>
+            </w:r>
+            <w:r>
+              <w:rPr>
+                <w:rFonts w:hint="eastAsia"/>
+              </w:rPr>
+              <w:t>霰彈</w:t>
+            </w:r>
+            <w:r>
+              <w:rPr>
+                <w:rFonts w:hint="eastAsia"/>
+              </w:rPr>
+              <w:t>槍射擊時的音效</w:t>
+            </w:r>
+          </w:p>
+        </w:tc>
+      </w:tr>
+      <w:tr>
+        <w:trPr>
+          <w:cnfStyle w:val="000000100000" w:firstRow="0" w:lastRow="0" w:firstColumn="0" w:lastColumn="0" w:oddVBand="0" w:evenVBand="0" w:oddHBand="1" w:evenHBand="0" w:firstRowFirstColumn="0" w:firstRowLastColumn="0" w:lastRowFirstColumn="0" w:lastRowLastColumn="0"/>
+        </w:trPr>
+        <w:tc>
+          <w:tcPr>
+            <w:cnfStyle w:val="001000000000" w:firstRow="0" w:lastRow="0" w:firstColumn="1" w:lastColumn="0" w:oddVBand="0" w:evenVBand="0" w:oddHBand="0" w:evenHBand="0" w:firstRowFirstColumn="0" w:firstRowLastColumn="0" w:lastRowFirstColumn="0" w:lastRowLastColumn="0"/>
+            <w:tcW w:w="2765" w:type="dxa"/>
+          </w:tcPr>
+          <w:p>
+            <w:r>
+              <w:t>Steo.mp3</w:t>
+            </w:r>
+          </w:p>
+        </w:tc>
+        <w:tc>
+          <w:tcPr>
+            <w:tcW w:w="5531" w:type="dxa"/>
+          </w:tcPr>
+          <w:p>
+            <w:pPr>
+              <w:cnfStyle w:val="000000100000" w:firstRow="0" w:lastRow="0" w:firstColumn="0" w:lastColumn="0" w:oddVBand="0" w:evenVBand="0" w:oddHBand="1" w:evenHBand="0" w:firstRowFirstColumn="0" w:firstRowLastColumn="0" w:lastRowFirstColumn="0" w:lastRowLastColumn="0"/>
+            </w:pPr>
+            <w:r>
+              <w:rPr>
+                <w:rFonts w:hint="eastAsia"/>
+              </w:rPr>
+              <w:t>走路時的音效</w:t>
+            </w:r>
+          </w:p>
+        </w:tc>
+      </w:tr>
+      <w:tr>
+        <w:tc>
+          <w:tcPr>
+            <w:tcW w:w="2765" w:type="dxa"/>
+          </w:tcPr>
+          <w:p>
+            <w:pPr>
+              <w:cnfStyle w:val="001000000000" w:firstRow="0" w:lastRow="0" w:firstColumn="1" w:lastColumn="0" w:oddVBand="0" w:evenVBand="0" w:oddHBand="0" w:evenHBand="0" w:firstRowFirstColumn="0" w:firstRowLastColumn="0" w:lastRowFirstColumn="0" w:lastRowLastColumn="0"/>
+            </w:pPr>
+            <w:r>
+              <w:t>Title.mp3</w:t>
+            </w:r>
+          </w:p>
+        </w:tc>
+        <w:tc>
+          <w:tcPr>
+            <w:tcW w:w="5531" w:type="dxa"/>
+          </w:tcPr>
+          <w:p>
+            <w:r>
+              <w:rPr>
+                <w:rFonts w:hint="eastAsia"/>
+              </w:rPr>
+              <w:t>開始畫面的背景音樂</w:t>
+            </w:r>
+            <w:bookmarkStart w:id="14" w:name="_GoBack"/>
+            <w:bookmarkEnd w:id="14"/>
+          </w:p>
+        </w:tc>
+      </w:tr>
+    </w:tbl>
     <w:p/>
     <w:p>
       <w:pPr>
@@ -4186,8 +6510,8 @@
           <w:numId w:val="1"/>
         </w:numPr>
       </w:pPr>
-      <w:bookmarkStart w:id="14" w:name="_Toc9584917"/>
-      <w:bookmarkStart w:id="15" w:name="_Toc10199893"/>
+      <w:bookmarkStart w:id="15" w:name="_Toc9584917"/>
+      <w:bookmarkStart w:id="16" w:name="_Toc10199893"/>
       <w:r>
         <w:rPr>
           <w:rFonts w:hint="eastAsia"/>
@@ -4195,8 +6519,8 @@
         <w:lastRenderedPageBreak/>
         <w:t>程式設計</w:t>
       </w:r>
-      <w:bookmarkEnd w:id="14"/>
       <w:bookmarkEnd w:id="15"/>
+      <w:bookmarkEnd w:id="16"/>
     </w:p>
     <w:p>
       <w:pPr>
@@ -4206,16 +6530,16 @@
           <w:numId w:val="7"/>
         </w:numPr>
       </w:pPr>
-      <w:bookmarkStart w:id="16" w:name="_Toc9584918"/>
-      <w:bookmarkStart w:id="17" w:name="_Toc10199894"/>
+      <w:bookmarkStart w:id="17" w:name="_Toc9584918"/>
+      <w:bookmarkStart w:id="18" w:name="_Toc10199894"/>
       <w:r>
         <w:rPr>
           <w:rFonts w:hint="eastAsia"/>
         </w:rPr>
         <w:t>程式架構</w:t>
       </w:r>
-      <w:bookmarkEnd w:id="16"/>
       <w:bookmarkEnd w:id="17"/>
+      <w:bookmarkEnd w:id="18"/>
     </w:p>
     <w:p>
       <w:r>
@@ -4241,7 +6565,7 @@
                     </pic:cNvPicPr>
                   </pic:nvPicPr>
                   <pic:blipFill>
-                    <a:blip r:embed="rId12" cstate="print">
+                    <a:blip r:embed="rId34" cstate="print">
                       <a:extLst>
                         <a:ext uri="{28A0092B-C50C-407E-A947-70E740481C1C}">
                           <a14:useLocalDpi xmlns:a14="http://schemas.microsoft.com/office/drawing/2010/main" val="0"/>
@@ -4281,13 +6605,13 @@
           <w:numId w:val="7"/>
         </w:numPr>
       </w:pPr>
-      <w:bookmarkStart w:id="18" w:name="_Toc9584919"/>
-      <w:bookmarkStart w:id="19" w:name="_Toc10199895"/>
+      <w:bookmarkStart w:id="19" w:name="_Toc9584919"/>
+      <w:bookmarkStart w:id="20" w:name="_Toc10199895"/>
       <w:r>
         <w:t>程式類別</w:t>
       </w:r>
-      <w:bookmarkEnd w:id="18"/>
       <w:bookmarkEnd w:id="19"/>
+      <w:bookmarkEnd w:id="20"/>
     </w:p>
     <w:tbl>
       <w:tblPr>
@@ -4348,11 +6672,9 @@
               </w:rPr>
               <w:t>.</w:t>
             </w:r>
-            <w:proofErr w:type="spellStart"/>
             <w:r>
               <w:t>cpp</w:t>
             </w:r>
-            <w:proofErr w:type="spellEnd"/>
             <w:r>
               <w:rPr>
                 <w:rFonts w:hint="eastAsia"/>
@@ -4435,7 +6757,6 @@
             <w:tcW w:w="1271" w:type="dxa"/>
           </w:tcPr>
           <w:p>
-            <w:proofErr w:type="spellStart"/>
             <w:r>
               <w:rPr>
                 <w:rFonts w:hint="eastAsia"/>
@@ -4445,7 +6766,6 @@
             <w:r>
               <w:t>houtBullet</w:t>
             </w:r>
-            <w:proofErr w:type="spellEnd"/>
           </w:p>
         </w:tc>
         <w:tc>
@@ -4722,7 +7042,6 @@
             <w:tcW w:w="1271" w:type="dxa"/>
           </w:tcPr>
           <w:p>
-            <w:proofErr w:type="spellStart"/>
             <w:r>
               <w:rPr>
                 <w:rFonts w:hint="eastAsia"/>
@@ -4732,7 +7051,6 @@
             <w:r>
               <w:t>asicObject</w:t>
             </w:r>
-            <w:proofErr w:type="spellEnd"/>
           </w:p>
         </w:tc>
         <w:tc>
@@ -5117,13 +7435,13 @@
           <w:numId w:val="7"/>
         </w:numPr>
       </w:pPr>
-      <w:bookmarkStart w:id="20" w:name="_Toc9584920"/>
-      <w:bookmarkStart w:id="21" w:name="_Toc10199896"/>
+      <w:bookmarkStart w:id="21" w:name="_Toc9584920"/>
+      <w:bookmarkStart w:id="22" w:name="_Toc10199896"/>
       <w:r>
         <w:t>程式技術</w:t>
       </w:r>
-      <w:bookmarkEnd w:id="20"/>
       <w:bookmarkEnd w:id="21"/>
+      <w:bookmarkEnd w:id="22"/>
     </w:p>
     <w:p>
       <w:pPr>
@@ -5185,16 +7503,16 @@
           <w:numId w:val="1"/>
         </w:numPr>
       </w:pPr>
-      <w:bookmarkStart w:id="22" w:name="_Toc9584921"/>
-      <w:bookmarkStart w:id="23" w:name="_Toc10199897"/>
+      <w:bookmarkStart w:id="23" w:name="_Toc9584921"/>
+      <w:bookmarkStart w:id="24" w:name="_Toc10199897"/>
       <w:r>
         <w:rPr>
           <w:rFonts w:hint="eastAsia"/>
         </w:rPr>
         <w:t>結語</w:t>
       </w:r>
-      <w:bookmarkEnd w:id="22"/>
       <w:bookmarkEnd w:id="23"/>
+      <w:bookmarkEnd w:id="24"/>
     </w:p>
     <w:p>
       <w:pPr>
@@ -5204,16 +7522,16 @@
           <w:numId w:val="9"/>
         </w:numPr>
       </w:pPr>
-      <w:bookmarkStart w:id="24" w:name="_Toc9584922"/>
-      <w:bookmarkStart w:id="25" w:name="_Toc10199898"/>
+      <w:bookmarkStart w:id="25" w:name="_Toc9584922"/>
+      <w:bookmarkStart w:id="26" w:name="_Toc10199898"/>
       <w:r>
         <w:rPr>
           <w:rFonts w:hint="eastAsia"/>
         </w:rPr>
         <w:t>問題及解決方法</w:t>
       </w:r>
-      <w:bookmarkEnd w:id="24"/>
       <w:bookmarkEnd w:id="25"/>
+      <w:bookmarkEnd w:id="26"/>
     </w:p>
     <w:p/>
     <w:p>
@@ -5224,16 +7542,16 @@
           <w:numId w:val="9"/>
         </w:numPr>
       </w:pPr>
-      <w:bookmarkStart w:id="26" w:name="_Toc9584923"/>
-      <w:bookmarkStart w:id="27" w:name="_Toc10199899"/>
+      <w:bookmarkStart w:id="27" w:name="_Toc9584923"/>
+      <w:bookmarkStart w:id="28" w:name="_Toc10199899"/>
       <w:r>
         <w:rPr>
           <w:rFonts w:hint="eastAsia"/>
         </w:rPr>
         <w:t>時間表</w:t>
       </w:r>
-      <w:bookmarkEnd w:id="26"/>
       <w:bookmarkEnd w:id="27"/>
+      <w:bookmarkEnd w:id="28"/>
     </w:p>
     <w:tbl>
       <w:tblPr>
@@ -5256,19 +7574,11 @@
             <w:pPr>
               <w:jc w:val="center"/>
             </w:pPr>
-            <w:proofErr w:type="gramStart"/>
-            <w:r>
-              <w:rPr>
-                <w:rFonts w:hint="eastAsia"/>
-              </w:rPr>
-              <w:t>週</w:t>
-            </w:r>
-            <w:proofErr w:type="gramEnd"/>
-            <w:r>
-              <w:rPr>
-                <w:rFonts w:hint="eastAsia"/>
-              </w:rPr>
-              <w:t>次</w:t>
+            <w:r>
+              <w:rPr>
+                <w:rFonts w:hint="eastAsia"/>
+              </w:rPr>
+              <w:t>週次</w:t>
             </w:r>
           </w:p>
         </w:tc>
@@ -5290,19 +7600,11 @@
             <w:tcW w:w="1701" w:type="dxa"/>
           </w:tcPr>
           <w:p>
-            <w:proofErr w:type="gramStart"/>
-            <w:r>
-              <w:rPr>
-                <w:rFonts w:hint="eastAsia"/>
-              </w:rPr>
-              <w:t>鄭庭恩</w:t>
-            </w:r>
-            <w:proofErr w:type="gramEnd"/>
-            <w:r>
-              <w:rPr>
-                <w:rFonts w:hint="eastAsia"/>
-              </w:rPr>
-              <w:t>（小時）</w:t>
+            <w:r>
+              <w:rPr>
+                <w:rFonts w:hint="eastAsia"/>
+              </w:rPr>
+              <w:t>鄭庭恩（小時）</w:t>
             </w:r>
           </w:p>
         </w:tc>
@@ -6101,16 +8403,8 @@
               <w:rPr>
                 <w:rFonts w:hint="eastAsia"/>
               </w:rPr>
-              <w:t>優化敵人的移動邏輯，可撿</w:t>
-            </w:r>
-            <w:proofErr w:type="gramStart"/>
-            <w:r>
-              <w:rPr>
-                <w:rFonts w:hint="eastAsia"/>
-              </w:rPr>
-              <w:t>取補包回血</w:t>
-            </w:r>
-            <w:proofErr w:type="gramEnd"/>
+              <w:t>優化敵人的移動邏輯，可撿取補包回血</w:t>
+            </w:r>
           </w:p>
         </w:tc>
       </w:tr>
@@ -6210,16 +8504,16 @@
           <w:numId w:val="9"/>
         </w:numPr>
       </w:pPr>
-      <w:bookmarkStart w:id="28" w:name="_Toc9584924"/>
-      <w:bookmarkStart w:id="29" w:name="_Toc10199900"/>
+      <w:bookmarkStart w:id="29" w:name="_Toc9584924"/>
+      <w:bookmarkStart w:id="30" w:name="_Toc10199900"/>
       <w:r>
         <w:rPr>
           <w:rFonts w:hint="eastAsia"/>
         </w:rPr>
         <w:t>貢獻比例</w:t>
       </w:r>
-      <w:bookmarkEnd w:id="28"/>
       <w:bookmarkEnd w:id="29"/>
+      <w:bookmarkEnd w:id="30"/>
     </w:p>
     <w:p>
       <w:r>
@@ -6236,14 +8530,12 @@
       </w:r>
     </w:p>
     <w:p>
-      <w:proofErr w:type="gramStart"/>
       <w:r>
         <w:rPr>
           <w:rFonts w:hint="eastAsia"/>
         </w:rPr>
         <w:t>鄭庭恩</w:t>
       </w:r>
-      <w:proofErr w:type="gramEnd"/>
       <w:r>
         <w:rPr>
           <w:rFonts w:hint="eastAsia"/>
@@ -6259,16 +8551,16 @@
           <w:numId w:val="9"/>
         </w:numPr>
       </w:pPr>
-      <w:bookmarkStart w:id="30" w:name="_Toc9584925"/>
-      <w:bookmarkStart w:id="31" w:name="_Toc10199901"/>
+      <w:bookmarkStart w:id="31" w:name="_Toc9584925"/>
+      <w:bookmarkStart w:id="32" w:name="_Toc10199901"/>
       <w:r>
         <w:rPr>
           <w:rFonts w:hint="eastAsia"/>
         </w:rPr>
         <w:t>自我檢核表</w:t>
       </w:r>
-      <w:bookmarkEnd w:id="30"/>
       <w:bookmarkEnd w:id="31"/>
+      <w:bookmarkEnd w:id="32"/>
     </w:p>
     <w:tbl>
       <w:tblPr>
@@ -6707,21 +8999,7 @@
               <w:rPr>
                 <w:rFonts w:hint="eastAsia"/>
               </w:rPr>
-              <w:t xml:space="preserve"> setup/</w:t>
-            </w:r>
-            <w:proofErr w:type="spellStart"/>
-            <w:r>
-              <w:rPr>
-                <w:rFonts w:hint="eastAsia"/>
-              </w:rPr>
-              <w:t>apk</w:t>
-            </w:r>
-            <w:proofErr w:type="spellEnd"/>
-            <w:r>
-              <w:rPr>
-                <w:rFonts w:hint="eastAsia"/>
-              </w:rPr>
-              <w:t xml:space="preserve">/source </w:t>
+              <w:t xml:space="preserve"> setup/apk/source </w:t>
             </w:r>
             <w:r>
               <w:rPr>
@@ -7047,16 +9325,16 @@
           <w:numId w:val="9"/>
         </w:numPr>
       </w:pPr>
-      <w:bookmarkStart w:id="32" w:name="_Toc9584926"/>
-      <w:bookmarkStart w:id="33" w:name="_Toc10199902"/>
+      <w:bookmarkStart w:id="33" w:name="_Toc9584926"/>
+      <w:bookmarkStart w:id="34" w:name="_Toc10199902"/>
       <w:r>
         <w:rPr>
           <w:rFonts w:hint="eastAsia"/>
         </w:rPr>
         <w:t>收穫</w:t>
       </w:r>
-      <w:bookmarkEnd w:id="32"/>
       <w:bookmarkEnd w:id="33"/>
+      <w:bookmarkEnd w:id="34"/>
     </w:p>
     <w:tbl>
       <w:tblPr>
@@ -7105,14 +9383,12 @@
             <w:tcW w:w="8296" w:type="dxa"/>
           </w:tcPr>
           <w:p>
-            <w:proofErr w:type="gramStart"/>
             <w:r>
               <w:rPr>
                 <w:rFonts w:hint="eastAsia"/>
               </w:rPr>
               <w:t>鄭庭恩</w:t>
             </w:r>
-            <w:proofErr w:type="gramEnd"/>
           </w:p>
         </w:tc>
       </w:tr>
@@ -7138,16 +9414,16 @@
           <w:numId w:val="9"/>
         </w:numPr>
       </w:pPr>
-      <w:bookmarkStart w:id="34" w:name="_Toc9584927"/>
-      <w:bookmarkStart w:id="35" w:name="_Toc10199903"/>
+      <w:bookmarkStart w:id="35" w:name="_Toc9584927"/>
+      <w:bookmarkStart w:id="36" w:name="_Toc10199903"/>
       <w:r>
         <w:rPr>
           <w:rFonts w:hint="eastAsia"/>
         </w:rPr>
         <w:t>心得</w:t>
       </w:r>
-      <w:bookmarkEnd w:id="34"/>
       <w:bookmarkEnd w:id="35"/>
+      <w:bookmarkEnd w:id="36"/>
     </w:p>
     <w:tbl>
       <w:tblPr>
@@ -7196,14 +9472,12 @@
             <w:tcW w:w="8296" w:type="dxa"/>
           </w:tcPr>
           <w:p>
-            <w:proofErr w:type="gramStart"/>
             <w:r>
               <w:rPr>
                 <w:rFonts w:hint="eastAsia"/>
               </w:rPr>
               <w:t>鄭庭恩</w:t>
             </w:r>
-            <w:proofErr w:type="gramEnd"/>
           </w:p>
         </w:tc>
       </w:tr>
@@ -7229,16 +9503,16 @@
           <w:numId w:val="9"/>
         </w:numPr>
       </w:pPr>
-      <w:bookmarkStart w:id="36" w:name="_Toc9584928"/>
-      <w:bookmarkStart w:id="37" w:name="_Toc10199904"/>
+      <w:bookmarkStart w:id="37" w:name="_Toc9584928"/>
+      <w:bookmarkStart w:id="38" w:name="_Toc10199904"/>
       <w:r>
         <w:rPr>
           <w:rFonts w:hint="eastAsia"/>
         </w:rPr>
         <w:t>對本課程的建議</w:t>
       </w:r>
-      <w:bookmarkEnd w:id="36"/>
       <w:bookmarkEnd w:id="37"/>
+      <w:bookmarkEnd w:id="38"/>
     </w:p>
     <w:tbl>
       <w:tblPr>
@@ -7287,14 +9561,12 @@
             <w:tcW w:w="8296" w:type="dxa"/>
           </w:tcPr>
           <w:p>
-            <w:proofErr w:type="gramStart"/>
             <w:r>
               <w:rPr>
                 <w:rFonts w:hint="eastAsia"/>
               </w:rPr>
               <w:t>鄭庭恩</w:t>
             </w:r>
-            <w:proofErr w:type="gramEnd"/>
           </w:p>
         </w:tc>
       </w:tr>
@@ -7331,16 +9603,16 @@
           <w:numId w:val="1"/>
         </w:numPr>
       </w:pPr>
-      <w:bookmarkStart w:id="38" w:name="_Toc9584929"/>
-      <w:bookmarkStart w:id="39" w:name="_Toc10199905"/>
+      <w:bookmarkStart w:id="39" w:name="_Toc9584929"/>
+      <w:bookmarkStart w:id="40" w:name="_Toc10199905"/>
       <w:r>
         <w:rPr>
           <w:rFonts w:hint="eastAsia"/>
         </w:rPr>
         <w:t>附錄</w:t>
       </w:r>
-      <w:bookmarkEnd w:id="38"/>
       <w:bookmarkEnd w:id="39"/>
+      <w:bookmarkEnd w:id="40"/>
     </w:p>
     <w:p>
       <w:pPr>
@@ -7353,8 +9625,6 @@
         </w:rPr>
         <w:t>全文完</w:t>
       </w:r>
-      <w:bookmarkStart w:id="40" w:name="_GoBack"/>
-      <w:bookmarkEnd w:id="40"/>
     </w:p>
     <w:p/>
     <w:sectPr>
@@ -7531,7 +9801,174 @@
 
 <file path=word/numbering.xml><?xml version="1.0" encoding="utf-8"?>
 <w:numbering xmlns:wpc="http://schemas.microsoft.com/office/word/2010/wordprocessingCanvas" xmlns:cx="http://schemas.microsoft.com/office/drawing/2014/chartex" xmlns:cx1="http://schemas.microsoft.com/office/drawing/2015/9/8/chartex" xmlns:cx2="http://schemas.microsoft.com/office/drawing/2015/10/21/chartex" xmlns:cx3="http://schemas.microsoft.com/office/drawing/2016/5/9/chartex" xmlns:cx4="http://schemas.microsoft.com/office/drawing/2016/5/10/chartex" xmlns:cx5="http://schemas.microsoft.com/office/drawing/2016/5/11/chartex" xmlns:cx6="http://schemas.microsoft.com/office/drawing/2016/5/12/chartex" xmlns:cx7="http://schemas.microsoft.com/office/drawing/2016/5/13/chartex" xmlns:cx8="http://schemas.microsoft.com/office/drawing/2016/5/14/chartex" xmlns:mc="http://schemas.openxmlformats.org/markup-compatibility/2006" xmlns:aink="http://schemas.microsoft.com/office/drawing/2016/ink" xmlns:am3d="http://schemas.microsoft.com/office/drawing/2017/model3d" xmlns:o="urn:schemas-microsoft-com:office:office" xmlns:r="http://schemas.openxmlformats.org/officeDocument/2006/relationships" xmlns:m="http://schemas.openxmlformats.org/officeDocument/2006/math" xmlns:v="urn:schemas-microsoft-com:vml" xmlns:wp14="http://schemas.microsoft.com/office/word/2010/wordprocessingDrawing" xmlns:wp="http://schemas.openxmlformats.org/drawingml/2006/wordprocessingDrawing" xmlns:w10="urn:schemas-microsoft-com:office:word" xmlns:w="http://schemas.openxmlformats.org/wordprocessingml/2006/main" xmlns:w14="http://schemas.microsoft.com/office/word/2010/wordml" xmlns:w15="http://schemas.microsoft.com/office/word/2012/wordml" xmlns:w16cid="http://schemas.microsoft.com/office/word/2016/wordml/cid" xmlns:w16se="http://schemas.microsoft.com/office/word/2015/wordml/symex" xmlns:wpg="http://schemas.microsoft.com/office/word/2010/wordprocessingGroup" xmlns:wpi="http://schemas.microsoft.com/office/word/2010/wordprocessingInk" xmlns:wne="http://schemas.microsoft.com/office/word/2006/wordml" xmlns:wps="http://schemas.microsoft.com/office/word/2010/wordprocessingShape" mc:Ignorable="w14 w15 w16se w16cid wp14">
+  <w:numPicBullet w:numPicBulletId="0">
+    <w:pict>
+      <v:shapetype w14:anchorId="328F7ECE" id="_x0000_t75" coordsize="21600,21600" o:spt="75" o:preferrelative="t" path="m@4@5l@4@11@9@11@9@5xe" filled="f" stroked="f">
+        <v:stroke joinstyle="miter"/>
+        <v:formulas>
+          <v:f eqn="if lineDrawn pixelLineWidth 0"/>
+          <v:f eqn="sum @0 1 0"/>
+          <v:f eqn="sum 0 0 @1"/>
+          <v:f eqn="prod @2 1 2"/>
+          <v:f eqn="prod @3 21600 pixelWidth"/>
+          <v:f eqn="prod @3 21600 pixelHeight"/>
+          <v:f eqn="sum @0 0 1"/>
+          <v:f eqn="prod @6 1 2"/>
+          <v:f eqn="prod @7 21600 pixelWidth"/>
+          <v:f eqn="sum @8 21600 0"/>
+          <v:f eqn="prod @7 21600 pixelHeight"/>
+          <v:f eqn="sum @10 21600 0"/>
+        </v:formulas>
+        <v:path o:extrusionok="f" gradientshapeok="t" o:connecttype="rect"/>
+        <o:lock v:ext="edit" aspectratio="t"/>
+      </v:shapetype>
+      <v:shape id="_x0000_i1049" type="#_x0000_t75" style="width:14.4pt;height:14.4pt;visibility:visible;mso-wrap-style:square" o:bullet="t">
+        <v:imagedata r:id="rId1" o:title=""/>
+      </v:shape>
+    </w:pict>
+  </w:numPicBullet>
   <w:abstractNum w:abstractNumId="0" w15:restartNumberingAfterBreak="0">
+    <w:nsid w:val="0C4B5438"/>
+    <w:multiLevelType w:val="hybridMultilevel"/>
+    <w:tmpl w:val="8374839A"/>
+    <w:lvl w:ilvl="0" w:tplc="418ACF76">
+      <w:start w:val="1"/>
+      <w:numFmt w:val="bullet"/>
+      <w:lvlText w:val=""/>
+      <w:lvlPicBulletId w:val="0"/>
+      <w:lvlJc w:val="left"/>
+      <w:pPr>
+        <w:tabs>
+          <w:tab w:val="num" w:pos="480"/>
+        </w:tabs>
+        <w:ind w:left="480" w:firstLine="0"/>
+      </w:pPr>
+      <w:rPr>
+        <w:rFonts w:ascii="Symbol" w:hAnsi="Symbol" w:hint="default"/>
+      </w:rPr>
+    </w:lvl>
+    <w:lvl w:ilvl="1" w:tplc="6B32DE04" w:tentative="1">
+      <w:start w:val="1"/>
+      <w:numFmt w:val="bullet"/>
+      <w:lvlText w:val=""/>
+      <w:lvlJc w:val="left"/>
+      <w:pPr>
+        <w:tabs>
+          <w:tab w:val="num" w:pos="960"/>
+        </w:tabs>
+        <w:ind w:left="960" w:firstLine="0"/>
+      </w:pPr>
+      <w:rPr>
+        <w:rFonts w:ascii="Symbol" w:hAnsi="Symbol" w:hint="default"/>
+      </w:rPr>
+    </w:lvl>
+    <w:lvl w:ilvl="2" w:tplc="F45E7B40" w:tentative="1">
+      <w:start w:val="1"/>
+      <w:numFmt w:val="bullet"/>
+      <w:lvlText w:val=""/>
+      <w:lvlJc w:val="left"/>
+      <w:pPr>
+        <w:tabs>
+          <w:tab w:val="num" w:pos="1440"/>
+        </w:tabs>
+        <w:ind w:left="1440" w:firstLine="0"/>
+      </w:pPr>
+      <w:rPr>
+        <w:rFonts w:ascii="Symbol" w:hAnsi="Symbol" w:hint="default"/>
+      </w:rPr>
+    </w:lvl>
+    <w:lvl w:ilvl="3" w:tplc="ACB2DACE" w:tentative="1">
+      <w:start w:val="1"/>
+      <w:numFmt w:val="bullet"/>
+      <w:lvlText w:val=""/>
+      <w:lvlJc w:val="left"/>
+      <w:pPr>
+        <w:tabs>
+          <w:tab w:val="num" w:pos="1920"/>
+        </w:tabs>
+        <w:ind w:left="1920" w:firstLine="0"/>
+      </w:pPr>
+      <w:rPr>
+        <w:rFonts w:ascii="Symbol" w:hAnsi="Symbol" w:hint="default"/>
+      </w:rPr>
+    </w:lvl>
+    <w:lvl w:ilvl="4" w:tplc="892E0F62" w:tentative="1">
+      <w:start w:val="1"/>
+      <w:numFmt w:val="bullet"/>
+      <w:lvlText w:val=""/>
+      <w:lvlJc w:val="left"/>
+      <w:pPr>
+        <w:tabs>
+          <w:tab w:val="num" w:pos="2400"/>
+        </w:tabs>
+        <w:ind w:left="2400" w:firstLine="0"/>
+      </w:pPr>
+      <w:rPr>
+        <w:rFonts w:ascii="Symbol" w:hAnsi="Symbol" w:hint="default"/>
+      </w:rPr>
+    </w:lvl>
+    <w:lvl w:ilvl="5" w:tplc="5EBE0656" w:tentative="1">
+      <w:start w:val="1"/>
+      <w:numFmt w:val="bullet"/>
+      <w:lvlText w:val=""/>
+      <w:lvlJc w:val="left"/>
+      <w:pPr>
+        <w:tabs>
+          <w:tab w:val="num" w:pos="2880"/>
+        </w:tabs>
+        <w:ind w:left="2880" w:firstLine="0"/>
+      </w:pPr>
+      <w:rPr>
+        <w:rFonts w:ascii="Symbol" w:hAnsi="Symbol" w:hint="default"/>
+      </w:rPr>
+    </w:lvl>
+    <w:lvl w:ilvl="6" w:tplc="7C0085E6" w:tentative="1">
+      <w:start w:val="1"/>
+      <w:numFmt w:val="bullet"/>
+      <w:lvlText w:val=""/>
+      <w:lvlJc w:val="left"/>
+      <w:pPr>
+        <w:tabs>
+          <w:tab w:val="num" w:pos="3360"/>
+        </w:tabs>
+        <w:ind w:left="3360" w:firstLine="0"/>
+      </w:pPr>
+      <w:rPr>
+        <w:rFonts w:ascii="Symbol" w:hAnsi="Symbol" w:hint="default"/>
+      </w:rPr>
+    </w:lvl>
+    <w:lvl w:ilvl="7" w:tplc="4BB270F4" w:tentative="1">
+      <w:start w:val="1"/>
+      <w:numFmt w:val="bullet"/>
+      <w:lvlText w:val=""/>
+      <w:lvlJc w:val="left"/>
+      <w:pPr>
+        <w:tabs>
+          <w:tab w:val="num" w:pos="3840"/>
+        </w:tabs>
+        <w:ind w:left="3840" w:firstLine="0"/>
+      </w:pPr>
+      <w:rPr>
+        <w:rFonts w:ascii="Symbol" w:hAnsi="Symbol" w:hint="default"/>
+      </w:rPr>
+    </w:lvl>
+    <w:lvl w:ilvl="8" w:tplc="D9D20F0C" w:tentative="1">
+      <w:start w:val="1"/>
+      <w:numFmt w:val="bullet"/>
+      <w:lvlText w:val=""/>
+      <w:lvlJc w:val="left"/>
+      <w:pPr>
+        <w:tabs>
+          <w:tab w:val="num" w:pos="4320"/>
+        </w:tabs>
+        <w:ind w:left="4320" w:firstLine="0"/>
+      </w:pPr>
+      <w:rPr>
+        <w:rFonts w:ascii="Symbol" w:hAnsi="Symbol" w:hint="default"/>
+      </w:rPr>
+    </w:lvl>
+  </w:abstractNum>
+  <w:abstractNum w:abstractNumId="1" w15:restartNumberingAfterBreak="0">
     <w:nsid w:val="1A7D5280"/>
     <w:multiLevelType w:val="hybridMultilevel"/>
     <w:tmpl w:val="706AF150"/>
@@ -7617,7 +10054,7 @@
       </w:pPr>
     </w:lvl>
   </w:abstractNum>
-  <w:abstractNum w:abstractNumId="1" w15:restartNumberingAfterBreak="0">
+  <w:abstractNum w:abstractNumId="2" w15:restartNumberingAfterBreak="0">
     <w:nsid w:val="20121C7F"/>
     <w:multiLevelType w:val="hybridMultilevel"/>
     <w:tmpl w:val="28524E16"/>
@@ -7703,7 +10140,7 @@
       </w:pPr>
     </w:lvl>
   </w:abstractNum>
-  <w:abstractNum w:abstractNumId="2" w15:restartNumberingAfterBreak="0">
+  <w:abstractNum w:abstractNumId="3" w15:restartNumberingAfterBreak="0">
     <w:nsid w:val="2CB01C20"/>
     <w:multiLevelType w:val="hybridMultilevel"/>
     <w:tmpl w:val="80582B60"/>
@@ -7789,7 +10226,7 @@
       </w:pPr>
     </w:lvl>
   </w:abstractNum>
-  <w:abstractNum w:abstractNumId="3" w15:restartNumberingAfterBreak="0">
+  <w:abstractNum w:abstractNumId="4" w15:restartNumberingAfterBreak="0">
     <w:nsid w:val="3DFC2A44"/>
     <w:multiLevelType w:val="hybridMultilevel"/>
     <w:tmpl w:val="659A2A0C"/>
@@ -7875,7 +10312,7 @@
       </w:pPr>
     </w:lvl>
   </w:abstractNum>
-  <w:abstractNum w:abstractNumId="4" w15:restartNumberingAfterBreak="0">
+  <w:abstractNum w:abstractNumId="5" w15:restartNumberingAfterBreak="0">
     <w:nsid w:val="3E00383D"/>
     <w:multiLevelType w:val="hybridMultilevel"/>
     <w:tmpl w:val="78EEA306"/>
@@ -7961,7 +10398,7 @@
       </w:pPr>
     </w:lvl>
   </w:abstractNum>
-  <w:abstractNum w:abstractNumId="5" w15:restartNumberingAfterBreak="0">
+  <w:abstractNum w:abstractNumId="6" w15:restartNumberingAfterBreak="0">
     <w:nsid w:val="3FA71D79"/>
     <w:multiLevelType w:val="hybridMultilevel"/>
     <w:tmpl w:val="CABAB884"/>
@@ -8047,7 +10484,7 @@
       </w:pPr>
     </w:lvl>
   </w:abstractNum>
-  <w:abstractNum w:abstractNumId="6" w15:restartNumberingAfterBreak="0">
+  <w:abstractNum w:abstractNumId="7" w15:restartNumberingAfterBreak="0">
     <w:nsid w:val="41284E1D"/>
     <w:multiLevelType w:val="hybridMultilevel"/>
     <w:tmpl w:val="DD2EEE10"/>
@@ -8133,7 +10570,7 @@
       </w:pPr>
     </w:lvl>
   </w:abstractNum>
-  <w:abstractNum w:abstractNumId="7" w15:restartNumberingAfterBreak="0">
+  <w:abstractNum w:abstractNumId="8" w15:restartNumberingAfterBreak="0">
     <w:nsid w:val="43E85359"/>
     <w:multiLevelType w:val="hybridMultilevel"/>
     <w:tmpl w:val="755A5A4A"/>
@@ -8219,7 +10656,7 @@
       </w:pPr>
     </w:lvl>
   </w:abstractNum>
-  <w:abstractNum w:abstractNumId="8" w15:restartNumberingAfterBreak="0">
+  <w:abstractNum w:abstractNumId="9" w15:restartNumberingAfterBreak="0">
     <w:nsid w:val="64F95ECB"/>
     <w:multiLevelType w:val="hybridMultilevel"/>
     <w:tmpl w:val="8564D008"/>
@@ -8305,7 +10742,7 @@
       </w:pPr>
     </w:lvl>
   </w:abstractNum>
-  <w:abstractNum w:abstractNumId="9" w15:restartNumberingAfterBreak="0">
+  <w:abstractNum w:abstractNumId="10" w15:restartNumberingAfterBreak="0">
     <w:nsid w:val="6EA86C6A"/>
     <w:multiLevelType w:val="hybridMultilevel"/>
     <w:tmpl w:val="B93EF91E"/>
@@ -8392,34 +10829,37 @@
     </w:lvl>
   </w:abstractNum>
   <w:num w:numId="1">
+    <w:abstractNumId w:val="2"/>
+  </w:num>
+  <w:num w:numId="2">
+    <w:abstractNumId w:val="8"/>
+  </w:num>
+  <w:num w:numId="3">
+    <w:abstractNumId w:val="10"/>
+  </w:num>
+  <w:num w:numId="4">
+    <w:abstractNumId w:val="3"/>
+  </w:num>
+  <w:num w:numId="5">
+    <w:abstractNumId w:val="4"/>
+  </w:num>
+  <w:num w:numId="6">
+    <w:abstractNumId w:val="7"/>
+  </w:num>
+  <w:num w:numId="7">
+    <w:abstractNumId w:val="6"/>
+  </w:num>
+  <w:num w:numId="8">
+    <w:abstractNumId w:val="5"/>
+  </w:num>
+  <w:num w:numId="9">
     <w:abstractNumId w:val="1"/>
   </w:num>
-  <w:num w:numId="2">
-    <w:abstractNumId w:val="7"/>
-  </w:num>
-  <w:num w:numId="3">
+  <w:num w:numId="10">
     <w:abstractNumId w:val="9"/>
   </w:num>
-  <w:num w:numId="4">
-    <w:abstractNumId w:val="2"/>
-  </w:num>
-  <w:num w:numId="5">
-    <w:abstractNumId w:val="3"/>
-  </w:num>
-  <w:num w:numId="6">
-    <w:abstractNumId w:val="6"/>
-  </w:num>
-  <w:num w:numId="7">
-    <w:abstractNumId w:val="5"/>
-  </w:num>
-  <w:num w:numId="8">
-    <w:abstractNumId w:val="4"/>
-  </w:num>
-  <w:num w:numId="9">
+  <w:num w:numId="11">
     <w:abstractNumId w:val="0"/>
-  </w:num>
-  <w:num w:numId="10">
-    <w:abstractNumId w:val="8"/>
   </w:num>
 </w:numbering>
 </file>
@@ -9606,6 +12046,200 @@
       </w:tcPr>
     </w:tblStylePr>
   </w:style>
+  <w:style w:type="table" w:styleId="3-2">
+    <w:name w:val="List Table 3 Accent 2"/>
+    <w:basedOn w:val="a1"/>
+    <w:uiPriority w:val="48"/>
+    <w:rsid w:val="0029715B"/>
+    <w:tblPr>
+      <w:tblStyleRowBandSize w:val="1"/>
+      <w:tblStyleColBandSize w:val="1"/>
+      <w:tblBorders>
+        <w:top w:val="single" w:sz="4" w:space="0" w:color="ED7D31" w:themeColor="accent2"/>
+        <w:left w:val="single" w:sz="4" w:space="0" w:color="ED7D31" w:themeColor="accent2"/>
+        <w:bottom w:val="single" w:sz="4" w:space="0" w:color="ED7D31" w:themeColor="accent2"/>
+        <w:right w:val="single" w:sz="4" w:space="0" w:color="ED7D31" w:themeColor="accent2"/>
+      </w:tblBorders>
+    </w:tblPr>
+    <w:tblStylePr w:type="firstRow">
+      <w:rPr>
+        <w:b/>
+        <w:bCs/>
+        <w:color w:val="FFFFFF" w:themeColor="background1"/>
+      </w:rPr>
+      <w:tblPr/>
+      <w:tcPr>
+        <w:shd w:val="clear" w:color="auto" w:fill="ED7D31" w:themeFill="accent2"/>
+      </w:tcPr>
+    </w:tblStylePr>
+    <w:tblStylePr w:type="lastRow">
+      <w:rPr>
+        <w:b/>
+        <w:bCs/>
+      </w:rPr>
+      <w:tblPr/>
+      <w:tcPr>
+        <w:tcBorders>
+          <w:top w:val="double" w:sz="4" w:space="0" w:color="ED7D31" w:themeColor="accent2"/>
+        </w:tcBorders>
+        <w:shd w:val="clear" w:color="auto" w:fill="FFFFFF" w:themeFill="background1"/>
+      </w:tcPr>
+    </w:tblStylePr>
+    <w:tblStylePr w:type="firstCol">
+      <w:rPr>
+        <w:b/>
+        <w:bCs/>
+      </w:rPr>
+      <w:tblPr/>
+      <w:tcPr>
+        <w:tcBorders>
+          <w:right w:val="nil"/>
+        </w:tcBorders>
+        <w:shd w:val="clear" w:color="auto" w:fill="FFFFFF" w:themeFill="background1"/>
+      </w:tcPr>
+    </w:tblStylePr>
+    <w:tblStylePr w:type="lastCol">
+      <w:rPr>
+        <w:b/>
+        <w:bCs/>
+      </w:rPr>
+      <w:tblPr/>
+      <w:tcPr>
+        <w:tcBorders>
+          <w:left w:val="nil"/>
+        </w:tcBorders>
+        <w:shd w:val="clear" w:color="auto" w:fill="FFFFFF" w:themeFill="background1"/>
+      </w:tcPr>
+    </w:tblStylePr>
+    <w:tblStylePr w:type="band1Vert">
+      <w:tblPr/>
+      <w:tcPr>
+        <w:tcBorders>
+          <w:left w:val="single" w:sz="4" w:space="0" w:color="ED7D31" w:themeColor="accent2"/>
+          <w:right w:val="single" w:sz="4" w:space="0" w:color="ED7D31" w:themeColor="accent2"/>
+        </w:tcBorders>
+      </w:tcPr>
+    </w:tblStylePr>
+    <w:tblStylePr w:type="band1Horz">
+      <w:tblPr/>
+      <w:tcPr>
+        <w:tcBorders>
+          <w:top w:val="single" w:sz="4" w:space="0" w:color="ED7D31" w:themeColor="accent2"/>
+          <w:bottom w:val="single" w:sz="4" w:space="0" w:color="ED7D31" w:themeColor="accent2"/>
+          <w:insideH w:val="nil"/>
+        </w:tcBorders>
+      </w:tcPr>
+    </w:tblStylePr>
+    <w:tblStylePr w:type="neCell">
+      <w:tblPr/>
+      <w:tcPr>
+        <w:tcBorders>
+          <w:left w:val="nil"/>
+          <w:bottom w:val="nil"/>
+        </w:tcBorders>
+      </w:tcPr>
+    </w:tblStylePr>
+    <w:tblStylePr w:type="nwCell">
+      <w:tblPr/>
+      <w:tcPr>
+        <w:tcBorders>
+          <w:bottom w:val="nil"/>
+          <w:right w:val="nil"/>
+        </w:tcBorders>
+      </w:tcPr>
+    </w:tblStylePr>
+    <w:tblStylePr w:type="seCell">
+      <w:tblPr/>
+      <w:tcPr>
+        <w:tcBorders>
+          <w:top w:val="double" w:sz="4" w:space="0" w:color="ED7D31" w:themeColor="accent2"/>
+          <w:left w:val="nil"/>
+        </w:tcBorders>
+      </w:tcPr>
+    </w:tblStylePr>
+    <w:tblStylePr w:type="swCell">
+      <w:tblPr/>
+      <w:tcPr>
+        <w:tcBorders>
+          <w:top w:val="double" w:sz="4" w:space="0" w:color="ED7D31" w:themeColor="accent2"/>
+          <w:right w:val="nil"/>
+        </w:tcBorders>
+      </w:tcPr>
+    </w:tblStylePr>
+  </w:style>
+  <w:style w:type="table" w:styleId="4-2">
+    <w:name w:val="Grid Table 4 Accent 2"/>
+    <w:basedOn w:val="a1"/>
+    <w:uiPriority w:val="49"/>
+    <w:rsid w:val="0029715B"/>
+    <w:tblPr>
+      <w:tblStyleRowBandSize w:val="1"/>
+      <w:tblStyleColBandSize w:val="1"/>
+      <w:tblBorders>
+        <w:top w:val="single" w:sz="4" w:space="0" w:color="F4B083" w:themeColor="accent2" w:themeTint="99"/>
+        <w:left w:val="single" w:sz="4" w:space="0" w:color="F4B083" w:themeColor="accent2" w:themeTint="99"/>
+        <w:bottom w:val="single" w:sz="4" w:space="0" w:color="F4B083" w:themeColor="accent2" w:themeTint="99"/>
+        <w:right w:val="single" w:sz="4" w:space="0" w:color="F4B083" w:themeColor="accent2" w:themeTint="99"/>
+        <w:insideH w:val="single" w:sz="4" w:space="0" w:color="F4B083" w:themeColor="accent2" w:themeTint="99"/>
+        <w:insideV w:val="single" w:sz="4" w:space="0" w:color="F4B083" w:themeColor="accent2" w:themeTint="99"/>
+      </w:tblBorders>
+    </w:tblPr>
+    <w:tblStylePr w:type="firstRow">
+      <w:rPr>
+        <w:b/>
+        <w:bCs/>
+        <w:color w:val="FFFFFF" w:themeColor="background1"/>
+      </w:rPr>
+      <w:tblPr/>
+      <w:tcPr>
+        <w:tcBorders>
+          <w:top w:val="single" w:sz="4" w:space="0" w:color="ED7D31" w:themeColor="accent2"/>
+          <w:left w:val="single" w:sz="4" w:space="0" w:color="ED7D31" w:themeColor="accent2"/>
+          <w:bottom w:val="single" w:sz="4" w:space="0" w:color="ED7D31" w:themeColor="accent2"/>
+          <w:right w:val="single" w:sz="4" w:space="0" w:color="ED7D31" w:themeColor="accent2"/>
+          <w:insideH w:val="nil"/>
+          <w:insideV w:val="nil"/>
+        </w:tcBorders>
+        <w:shd w:val="clear" w:color="auto" w:fill="ED7D31" w:themeFill="accent2"/>
+      </w:tcPr>
+    </w:tblStylePr>
+    <w:tblStylePr w:type="lastRow">
+      <w:rPr>
+        <w:b/>
+        <w:bCs/>
+      </w:rPr>
+      <w:tblPr/>
+      <w:tcPr>
+        <w:tcBorders>
+          <w:top w:val="double" w:sz="4" w:space="0" w:color="ED7D31" w:themeColor="accent2"/>
+        </w:tcBorders>
+      </w:tcPr>
+    </w:tblStylePr>
+    <w:tblStylePr w:type="firstCol">
+      <w:rPr>
+        <w:b/>
+        <w:bCs/>
+      </w:rPr>
+    </w:tblStylePr>
+    <w:tblStylePr w:type="lastCol">
+      <w:rPr>
+        <w:b/>
+        <w:bCs/>
+      </w:rPr>
+    </w:tblStylePr>
+    <w:tblStylePr w:type="band1Vert">
+      <w:tblPr/>
+      <w:tcPr>
+        <w:shd w:val="clear" w:color="auto" w:fill="FBE4D5" w:themeFill="accent2" w:themeFillTint="33"/>
+      </w:tcPr>
+    </w:tblStylePr>
+    <w:tblStylePr w:type="band1Horz">
+      <w:tblPr/>
+      <w:tcPr>
+        <w:shd w:val="clear" w:color="auto" w:fill="FBE4D5" w:themeFill="accent2" w:themeFillTint="33"/>
+      </w:tcPr>
+    </w:tblStylePr>
+  </w:style>
 </w:styles>
 </file>
 
@@ -9659,6 +12293,20 @@
 
 <file path=word/glossary/fontTable.xml><?xml version="1.0" encoding="utf-8"?>
 <w:fonts xmlns:mc="http://schemas.openxmlformats.org/markup-compatibility/2006" xmlns:r="http://schemas.openxmlformats.org/officeDocument/2006/relationships" xmlns:w="http://schemas.openxmlformats.org/wordprocessingml/2006/main" xmlns:w14="http://schemas.microsoft.com/office/word/2010/wordml" xmlns:w15="http://schemas.microsoft.com/office/word/2012/wordml" xmlns:w16cid="http://schemas.microsoft.com/office/word/2016/wordml/cid" xmlns:w16se="http://schemas.microsoft.com/office/word/2015/wordml/symex" mc:Ignorable="w14 w15 w16se w16cid">
+  <w:font w:name="Symbol">
+    <w:panose1 w:val="05050102010706020507"/>
+    <w:charset w:val="02"/>
+    <w:family w:val="roman"/>
+    <w:pitch w:val="variable"/>
+    <w:sig w:usb0="00000000" w:usb1="10000000" w:usb2="00000000" w:usb3="00000000" w:csb0="80000000" w:csb1="00000000"/>
+  </w:font>
+  <w:font w:name="Times New Roman">
+    <w:panose1 w:val="02020603050405020304"/>
+    <w:charset w:val="00"/>
+    <w:family w:val="roman"/>
+    <w:pitch w:val="variable"/>
+    <w:sig w:usb0="E0002EFF" w:usb1="C000785B" w:usb2="00000009" w:usb3="00000000" w:csb0="000001FF" w:csb1="00000000"/>
+  </w:font>
   <w:font w:name="Calibri">
     <w:panose1 w:val="020F0502020204030204"/>
     <w:charset w:val="00"/>
@@ -9673,13 +12321,6 @@
     <w:family w:val="roman"/>
     <w:pitch w:val="variable"/>
     <w:sig w:usb0="A00002FF" w:usb1="28CFFCFA" w:usb2="00000016" w:usb3="00000000" w:csb0="00100001" w:csb1="00000000"/>
-  </w:font>
-  <w:font w:name="Times New Roman">
-    <w:panose1 w:val="02020603050405020304"/>
-    <w:charset w:val="00"/>
-    <w:family w:val="roman"/>
-    <w:pitch w:val="variable"/>
-    <w:sig w:usb0="E0002EFF" w:usb1="C000785B" w:usb2="00000009" w:usb3="00000000" w:csb0="000001FF" w:csb1="00000000"/>
   </w:font>
   <w:font w:name="標楷體">
     <w:panose1 w:val="03000509000000000000"/>
@@ -9729,12 +12370,14 @@
     <w:rsid w:val="000E1EC4"/>
     <w:rsid w:val="00224882"/>
     <w:rsid w:val="002F5DB8"/>
+    <w:rsid w:val="003908F0"/>
     <w:rsid w:val="003C285B"/>
     <w:rsid w:val="00491BEC"/>
     <w:rsid w:val="004D5F24"/>
     <w:rsid w:val="00775E50"/>
     <w:rsid w:val="007A4AF2"/>
     <w:rsid w:val="008648F3"/>
+    <w:rsid w:val="00901FD4"/>
     <w:rsid w:val="009A21CD"/>
     <w:rsid w:val="00B70821"/>
     <w:rsid w:val="00BA6725"/>
@@ -10511,7 +13154,34 @@
       </a:bgFillStyleLst>
     </a:fmtScheme>
   </a:themeElements>
-  <a:objectDefaults/>
+  <a:objectDefaults>
+    <a:spDef>
+      <a:spPr/>
+      <a:bodyPr rot="0" spcFirstLastPara="0" vertOverflow="overflow" horzOverflow="overflow" vert="horz" wrap="square" lIns="91440" tIns="45720" rIns="91440" bIns="45720" numCol="1" spcCol="0" rtlCol="0" fromWordArt="0" anchor="ctr" anchorCtr="0" forceAA="0" compatLnSpc="1">
+        <a:prstTxWarp prst="textNoShape">
+          <a:avLst/>
+        </a:prstTxWarp>
+        <a:noAutofit/>
+      </a:bodyPr>
+      <a:lstStyle/>
+      <a:style>
+        <a:lnRef idx="2">
+          <a:schemeClr val="accent1">
+            <a:shade val="50000"/>
+          </a:schemeClr>
+        </a:lnRef>
+        <a:fillRef idx="1">
+          <a:schemeClr val="accent1"/>
+        </a:fillRef>
+        <a:effectRef idx="0">
+          <a:schemeClr val="accent1"/>
+        </a:effectRef>
+        <a:fontRef idx="minor">
+          <a:schemeClr val="lt1"/>
+        </a:fontRef>
+      </a:style>
+    </a:spDef>
+  </a:objectDefaults>
   <a:extraClrSchemeLst/>
   <a:extLst>
     <a:ext uri="{05A4C25C-085E-4340-85A3-A5531E510DB2}">
@@ -10526,7 +13196,7 @@
 </file>
 
 <file path=customXml/itemProps1.xml><?xml version="1.0" encoding="utf-8"?>
-<ds:datastoreItem xmlns:ds="http://schemas.openxmlformats.org/officeDocument/2006/customXml" ds:itemID="{8125192A-59C8-4853-8636-F82310B5FB67}">
+<ds:datastoreItem xmlns:ds="http://schemas.openxmlformats.org/officeDocument/2006/customXml" ds:itemID="{E390E0FB-EE7C-4AC7-A3C6-DCB97688F332}">
   <ds:schemaRefs>
     <ds:schemaRef ds:uri="http://schemas.openxmlformats.org/officeDocument/2006/bibliography"/>
   </ds:schemaRefs>

--- a/OOP期末報告.docx
+++ b/OOP期末報告.docx
@@ -1,6 +1,6 @@
 
 <file path=word/document.xml><?xml version="1.0" encoding="utf-8"?>
-<w:document xmlns:wpc="http://schemas.microsoft.com/office/word/2010/wordprocessingCanvas" xmlns:cx="http://schemas.microsoft.com/office/drawing/2014/chartex" xmlns:cx1="http://schemas.microsoft.com/office/drawing/2015/9/8/chartex" xmlns:cx2="http://schemas.microsoft.com/office/drawing/2015/10/21/chartex" xmlns:cx3="http://schemas.microsoft.com/office/drawing/2016/5/9/chartex" xmlns:cx4="http://schemas.microsoft.com/office/drawing/2016/5/10/chartex" xmlns:cx5="http://schemas.microsoft.com/office/drawing/2016/5/11/chartex" xmlns:cx6="http://schemas.microsoft.com/office/drawing/2016/5/12/chartex" xmlns:cx7="http://schemas.microsoft.com/office/drawing/2016/5/13/chartex" xmlns:cx8="http://schemas.microsoft.com/office/drawing/2016/5/14/chartex" xmlns:mc="http://schemas.openxmlformats.org/markup-compatibility/2006" xmlns:aink="http://schemas.microsoft.com/office/drawing/2016/ink" xmlns:am3d="http://schemas.microsoft.com/office/drawing/2017/model3d" xmlns:o="urn:schemas-microsoft-com:office:office" xmlns:r="http://schemas.openxmlformats.org/officeDocument/2006/relationships" xmlns:m="http://schemas.openxmlformats.org/officeDocument/2006/math" xmlns:v="urn:schemas-microsoft-com:vml" xmlns:wp14="http://schemas.microsoft.com/office/word/2010/wordprocessingDrawing" xmlns:wp="http://schemas.openxmlformats.org/drawingml/2006/wordprocessingDrawing" xmlns:w10="urn:schemas-microsoft-com:office:word" xmlns:w="http://schemas.openxmlformats.org/wordprocessingml/2006/main" xmlns:w14="http://schemas.microsoft.com/office/word/2010/wordml" xmlns:w15="http://schemas.microsoft.com/office/word/2012/wordml" xmlns:w16cid="http://schemas.microsoft.com/office/word/2016/wordml/cid" xmlns:w16se="http://schemas.microsoft.com/office/word/2015/wordml/symex" xmlns:wpg="http://schemas.microsoft.com/office/word/2010/wordprocessingGroup" xmlns:wpi="http://schemas.microsoft.com/office/word/2010/wordprocessingInk" xmlns:wne="http://schemas.microsoft.com/office/word/2006/wordml" xmlns:wps="http://schemas.microsoft.com/office/word/2010/wordprocessingShape" mc:Ignorable="w14 w15 w16se w16cid wp14">
+<w:document xmlns:wpc="http://schemas.microsoft.com/office/word/2010/wordprocessingCanvas" xmlns:cx="http://schemas.microsoft.com/office/drawing/2014/chartex" xmlns:mc="http://schemas.openxmlformats.org/markup-compatibility/2006" xmlns:o="urn:schemas-microsoft-com:office:office" xmlns:r="http://schemas.openxmlformats.org/officeDocument/2006/relationships" xmlns:m="http://schemas.openxmlformats.org/officeDocument/2006/math" xmlns:v="urn:schemas-microsoft-com:vml" xmlns:wp14="http://schemas.microsoft.com/office/word/2010/wordprocessingDrawing" xmlns:wp="http://schemas.openxmlformats.org/drawingml/2006/wordprocessingDrawing" xmlns:w10="urn:schemas-microsoft-com:office:word" xmlns:w="http://schemas.openxmlformats.org/wordprocessingml/2006/main" xmlns:w14="http://schemas.microsoft.com/office/word/2010/wordml" xmlns:w15="http://schemas.microsoft.com/office/word/2012/wordml" xmlns:w16se="http://schemas.microsoft.com/office/word/2015/wordml/symex" xmlns:wpg="http://schemas.microsoft.com/office/word/2010/wordprocessingGroup" xmlns:wpi="http://schemas.microsoft.com/office/word/2010/wordprocessingInk" xmlns:wne="http://schemas.microsoft.com/office/word/2006/wordml" xmlns:wps="http://schemas.microsoft.com/office/word/2010/wordprocessingShape" mc:Ignorable="w14 w15 w16se wp14">
   <w:body>
     <w:p>
       <w:pPr>
@@ -185,12 +185,14 @@
                               </w:rPr>
                               <w:t>題目：</w:t>
                             </w:r>
+                            <w:proofErr w:type="spellStart"/>
                             <w:r>
                               <w:rPr>
                                 <w:color w:val="FFFFFF" w:themeColor="background1"/>
                               </w:rPr>
                               <w:t>surviv</w:t>
                             </w:r>
+                            <w:proofErr w:type="spellEnd"/>
                           </w:p>
                           <w:p>
                             <w:pPr>
@@ -230,7 +232,23 @@
                                 <w:rFonts w:hint="eastAsia"/>
                                 <w:color w:val="FFFFFF" w:themeColor="background1"/>
                               </w:rPr>
-                              <w:t xml:space="preserve">　　　鄭庭恩　學號　</w:t>
+                              <w:t xml:space="preserve">　　　</w:t>
+                            </w:r>
+                            <w:proofErr w:type="gramStart"/>
+                            <w:r>
+                              <w:rPr>
+                                <w:rFonts w:hint="eastAsia"/>
+                                <w:color w:val="FFFFFF" w:themeColor="background1"/>
+                              </w:rPr>
+                              <w:t>鄭庭恩</w:t>
+                            </w:r>
+                            <w:proofErr w:type="gramEnd"/>
+                            <w:r>
+                              <w:rPr>
+                                <w:rFonts w:hint="eastAsia"/>
+                                <w:color w:val="FFFFFF" w:themeColor="background1"/>
+                              </w:rPr>
+                              <w:t xml:space="preserve">　學號　</w:t>
                             </w:r>
                             <w:r>
                               <w:rPr>
@@ -277,7 +295,7 @@
               </wp:anchor>
             </w:drawing>
           </mc:Choice>
-          <mc:Fallback>
+          <mc:Fallback xmlns:w16cid="http://schemas.microsoft.com/office/word/2016/wordml/cid" xmlns:am3d="http://schemas.microsoft.com/office/drawing/2017/model3d" xmlns:aink="http://schemas.microsoft.com/office/drawing/2016/ink" xmlns:cx8="http://schemas.microsoft.com/office/drawing/2016/5/14/chartex" xmlns:cx7="http://schemas.microsoft.com/office/drawing/2016/5/13/chartex" xmlns:cx6="http://schemas.microsoft.com/office/drawing/2016/5/12/chartex" xmlns:cx5="http://schemas.microsoft.com/office/drawing/2016/5/11/chartex" xmlns:cx4="http://schemas.microsoft.com/office/drawing/2016/5/10/chartex" xmlns:cx3="http://schemas.microsoft.com/office/drawing/2016/5/9/chartex" xmlns:cx2="http://schemas.microsoft.com/office/drawing/2015/10/21/chartex" xmlns:cx1="http://schemas.microsoft.com/office/drawing/2015/9/8/chartex">
             <w:pict>
               <v:shapetype id="_x0000_t202" coordsize="21600,21600" o:spt="202" path="m,l,21600r21600,l21600,xe">
                 <v:stroke joinstyle="miter"/>
@@ -1080,23 +1098,7 @@
                 <w:rFonts w:hint="eastAsia"/>
                 <w:noProof/>
               </w:rPr>
-              <w:t>遊戲</w:t>
-            </w:r>
-            <w:r>
-              <w:rPr>
-                <w:rStyle w:val="ab"/>
-                <w:rFonts w:hint="eastAsia"/>
-                <w:noProof/>
-              </w:rPr>
-              <w:t>音</w:t>
-            </w:r>
-            <w:r>
-              <w:rPr>
-                <w:rStyle w:val="ab"/>
-                <w:rFonts w:hint="eastAsia"/>
-                <w:noProof/>
-              </w:rPr>
-              <w:t>效</w:t>
+              <w:t>遊戲音效</w:t>
             </w:r>
             <w:r>
               <w:rPr>
@@ -2331,7 +2333,21 @@
         <w:rPr>
           <w:rFonts w:hint="eastAsia"/>
         </w:rPr>
-        <w:t>主要是因為最近這種大逃殺類型的遊戲很流行，而且在下課時間的時候班上同學也會聚在一起遊玩，</w:t>
+        <w:t>主要是因為最近這種</w:t>
+      </w:r>
+      <w:proofErr w:type="gramStart"/>
+      <w:r>
+        <w:rPr>
+          <w:rFonts w:hint="eastAsia"/>
+        </w:rPr>
+        <w:t>大逃殺</w:t>
+      </w:r>
+      <w:proofErr w:type="gramEnd"/>
+      <w:r>
+        <w:rPr>
+          <w:rFonts w:hint="eastAsia"/>
+        </w:rPr>
+        <w:t>類型的遊戲很流行，而且在下課時間的時候班上同學也會聚在一起遊玩，</w:t>
       </w:r>
       <w:r>
         <w:rPr>
@@ -2417,12 +2433,14 @@
               <w:jc w:val="center"/>
               <w:cnfStyle w:val="100000000000" w:firstRow="1" w:lastRow="0" w:firstColumn="0" w:lastColumn="0" w:oddVBand="0" w:evenVBand="0" w:oddHBand="0" w:evenHBand="0" w:firstRowFirstColumn="0" w:firstRowLastColumn="0" w:lastRowFirstColumn="0" w:lastRowLastColumn="0"/>
             </w:pPr>
+            <w:proofErr w:type="gramStart"/>
             <w:r>
               <w:rPr>
                 <w:rFonts w:hint="eastAsia"/>
               </w:rPr>
               <w:t>鄭庭恩</w:t>
             </w:r>
+            <w:proofErr w:type="gramEnd"/>
           </w:p>
         </w:tc>
       </w:tr>
@@ -2601,8 +2619,16 @@
               <w:rPr>
                 <w:rFonts w:hint="eastAsia"/>
               </w:rPr>
-              <w:t>移動與攻擊和回血</w:t>
-            </w:r>
+              <w:t>移動與攻擊</w:t>
+            </w:r>
+            <w:proofErr w:type="gramStart"/>
+            <w:r>
+              <w:rPr>
+                <w:rFonts w:hint="eastAsia"/>
+              </w:rPr>
+              <w:t>和回血</w:t>
+            </w:r>
+            <w:proofErr w:type="gramEnd"/>
           </w:p>
         </w:tc>
       </w:tr>
@@ -2898,7 +2924,7 @@
                     </wp:anchor>
                   </w:drawing>
                 </mc:Choice>
-                <mc:Fallback>
+                <mc:Fallback xmlns:w16cid="http://schemas.microsoft.com/office/word/2016/wordml/cid" xmlns:am3d="http://schemas.microsoft.com/office/drawing/2017/model3d" xmlns:aink="http://schemas.microsoft.com/office/drawing/2016/ink" xmlns:cx8="http://schemas.microsoft.com/office/drawing/2016/5/14/chartex" xmlns:cx7="http://schemas.microsoft.com/office/drawing/2016/5/13/chartex" xmlns:cx6="http://schemas.microsoft.com/office/drawing/2016/5/12/chartex" xmlns:cx5="http://schemas.microsoft.com/office/drawing/2016/5/11/chartex" xmlns:cx4="http://schemas.microsoft.com/office/drawing/2016/5/10/chartex" xmlns:cx3="http://schemas.microsoft.com/office/drawing/2016/5/9/chartex" xmlns:cx2="http://schemas.microsoft.com/office/drawing/2015/10/21/chartex" xmlns:cx1="http://schemas.microsoft.com/office/drawing/2015/9/8/chartex">
                   <w:pict>
                     <v:shapetype w14:anchorId="3227DA33" id="_x0000_t84" coordsize="21600,21600" o:spt="84" adj="2700" path="m,l,21600r21600,l21600,xem@0@0nfl@0@2@1@2@1@0xem,nfl@0@0em,21600nfl@0@2em21600,21600nfl@1@2em21600,nfl@1@0e">
                       <v:stroke joinstyle="miter"/>
@@ -3187,7 +3213,7 @@
                     </wp:anchor>
                   </w:drawing>
                 </mc:Choice>
-                <mc:Fallback>
+                <mc:Fallback xmlns:w16cid="http://schemas.microsoft.com/office/word/2016/wordml/cid" xmlns:am3d="http://schemas.microsoft.com/office/drawing/2017/model3d" xmlns:aink="http://schemas.microsoft.com/office/drawing/2016/ink" xmlns:cx8="http://schemas.microsoft.com/office/drawing/2016/5/14/chartex" xmlns:cx7="http://schemas.microsoft.com/office/drawing/2016/5/13/chartex" xmlns:cx6="http://schemas.microsoft.com/office/drawing/2016/5/12/chartex" xmlns:cx5="http://schemas.microsoft.com/office/drawing/2016/5/11/chartex" xmlns:cx4="http://schemas.microsoft.com/office/drawing/2016/5/10/chartex" xmlns:cx3="http://schemas.microsoft.com/office/drawing/2016/5/9/chartex" xmlns:cx2="http://schemas.microsoft.com/office/drawing/2015/10/21/chartex" xmlns:cx1="http://schemas.microsoft.com/office/drawing/2015/9/8/chartex">
                   <w:pict>
                     <v:shape w14:anchorId="51342CBE" id="矩形: 按鈕形 28" o:spid="_x0000_s1028" type="#_x0000_t84" style="position:absolute;left:0;text-align:left;margin-left:8.05pt;margin-top:2.1pt;width:42.5pt;height:42.5pt;z-index:251724800;visibility:visible;mso-wrap-style:square;mso-width-percent:0;mso-height-percent:0;mso-wrap-distance-left:9pt;mso-wrap-distance-top:0;mso-wrap-distance-right:9pt;mso-wrap-distance-bottom:0;mso-position-horizontal:absolute;mso-position-horizontal-relative:text;mso-position-vertical:absolute;mso-position-vertical-relative:text;mso-width-percent:0;mso-height-percent:0;mso-width-relative:margin;mso-height-relative:margin;v-text-anchor:middle" o:gfxdata="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" fillcolor="#ed7d31 [3205]" strokecolor="#823b0b [1605]" strokeweight="1pt">
                       <v:textbox>
@@ -3300,7 +3326,7 @@
                     </wp:anchor>
                   </w:drawing>
                 </mc:Choice>
-                <mc:Fallback>
+                <mc:Fallback xmlns:w16cid="http://schemas.microsoft.com/office/word/2016/wordml/cid" xmlns:am3d="http://schemas.microsoft.com/office/drawing/2017/model3d" xmlns:aink="http://schemas.microsoft.com/office/drawing/2016/ink" xmlns:cx8="http://schemas.microsoft.com/office/drawing/2016/5/14/chartex" xmlns:cx7="http://schemas.microsoft.com/office/drawing/2016/5/13/chartex" xmlns:cx6="http://schemas.microsoft.com/office/drawing/2016/5/12/chartex" xmlns:cx5="http://schemas.microsoft.com/office/drawing/2016/5/11/chartex" xmlns:cx4="http://schemas.microsoft.com/office/drawing/2016/5/10/chartex" xmlns:cx3="http://schemas.microsoft.com/office/drawing/2016/5/9/chartex" xmlns:cx2="http://schemas.microsoft.com/office/drawing/2015/10/21/chartex" xmlns:cx1="http://schemas.microsoft.com/office/drawing/2015/9/8/chartex">
                   <w:pict>
                     <v:shape w14:anchorId="38C343F2" id="矩形: 按鈕形 12" o:spid="_x0000_s1029" type="#_x0000_t84" style="position:absolute;left:0;text-align:left;margin-left:-204.5pt;margin-top:-82.6pt;width:42.5pt;height:42.5pt;z-index:251726848;visibility:visible;mso-wrap-style:square;mso-width-percent:0;mso-height-percent:0;mso-wrap-distance-left:9pt;mso-wrap-distance-top:0;mso-wrap-distance-right:9pt;mso-wrap-distance-bottom:0;mso-position-horizontal:absolute;mso-position-horizontal-relative:text;mso-position-vertical:absolute;mso-position-vertical-relative:text;mso-width-percent:0;mso-height-percent:0;mso-width-relative:margin;mso-height-relative:margin;v-text-anchor:middle" o:gfxdata="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" fillcolor="#70ad47 [3209]" strokecolor="#375623 [1609]" strokeweight="1pt">
                       <v:textbox>
@@ -3413,7 +3439,7 @@
                     </wp:anchor>
                   </w:drawing>
                 </mc:Choice>
-                <mc:Fallback>
+                <mc:Fallback xmlns:w16cid="http://schemas.microsoft.com/office/word/2016/wordml/cid" xmlns:am3d="http://schemas.microsoft.com/office/drawing/2017/model3d" xmlns:aink="http://schemas.microsoft.com/office/drawing/2016/ink" xmlns:cx8="http://schemas.microsoft.com/office/drawing/2016/5/14/chartex" xmlns:cx7="http://schemas.microsoft.com/office/drawing/2016/5/13/chartex" xmlns:cx6="http://schemas.microsoft.com/office/drawing/2016/5/12/chartex" xmlns:cx5="http://schemas.microsoft.com/office/drawing/2016/5/11/chartex" xmlns:cx4="http://schemas.microsoft.com/office/drawing/2016/5/10/chartex" xmlns:cx3="http://schemas.microsoft.com/office/drawing/2016/5/9/chartex" xmlns:cx2="http://schemas.microsoft.com/office/drawing/2015/10/21/chartex" xmlns:cx1="http://schemas.microsoft.com/office/drawing/2015/9/8/chartex">
                   <w:pict>
                     <v:shape w14:anchorId="7B91D33E" id="矩形: 按鈕形 13" o:spid="_x0000_s1030" type="#_x0000_t84" style="position:absolute;left:0;text-align:left;margin-left:-133.65pt;margin-top:-82.6pt;width:42.5pt;height:42.5pt;z-index:251727872;visibility:visible;mso-wrap-style:square;mso-width-percent:0;mso-height-percent:0;mso-wrap-distance-left:9pt;mso-wrap-distance-top:0;mso-wrap-distance-right:9pt;mso-wrap-distance-bottom:0;mso-position-horizontal:absolute;mso-position-horizontal-relative:text;mso-position-vertical:absolute;mso-position-vertical-relative:text;mso-width-percent:0;mso-height-percent:0;mso-width-relative:margin;mso-height-relative:margin;v-text-anchor:middle" o:gfxdata="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" fillcolor="#70ad47 [3209]" strokecolor="#375623 [1609]" strokeweight="1pt">
                       <v:textbox>
@@ -3525,7 +3551,7 @@
                     </wp:anchor>
                   </w:drawing>
                 </mc:Choice>
-                <mc:Fallback>
+                <mc:Fallback xmlns:w16cid="http://schemas.microsoft.com/office/word/2016/wordml/cid" xmlns:am3d="http://schemas.microsoft.com/office/drawing/2017/model3d" xmlns:aink="http://schemas.microsoft.com/office/drawing/2016/ink" xmlns:cx8="http://schemas.microsoft.com/office/drawing/2016/5/14/chartex" xmlns:cx7="http://schemas.microsoft.com/office/drawing/2016/5/13/chartex" xmlns:cx6="http://schemas.microsoft.com/office/drawing/2016/5/12/chartex" xmlns:cx5="http://schemas.microsoft.com/office/drawing/2016/5/11/chartex" xmlns:cx4="http://schemas.microsoft.com/office/drawing/2016/5/10/chartex" xmlns:cx3="http://schemas.microsoft.com/office/drawing/2016/5/9/chartex" xmlns:cx2="http://schemas.microsoft.com/office/drawing/2015/10/21/chartex" xmlns:cx1="http://schemas.microsoft.com/office/drawing/2015/9/8/chartex">
                   <w:pict>
                     <v:shape w14:anchorId="59950025" id="矩形: 按鈕形 14" o:spid="_x0000_s1031" type="#_x0000_t84" style="position:absolute;left:0;text-align:left;margin-left:-62.8pt;margin-top:-82.6pt;width:42.5pt;height:42.5pt;z-index:251728896;visibility:visible;mso-wrap-style:square;mso-width-percent:0;mso-height-percent:0;mso-wrap-distance-left:9pt;mso-wrap-distance-top:0;mso-wrap-distance-right:9pt;mso-wrap-distance-bottom:0;mso-position-horizontal:absolute;mso-position-horizontal-relative:text;mso-position-vertical:absolute;mso-position-vertical-relative:text;mso-width-percent:0;mso-height-percent:0;mso-width-relative:margin;mso-height-relative:margin;v-text-anchor:middle" o:gfxdata="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" fillcolor="#70ad47 [3209]" strokecolor="#375623 [1609]" strokeweight="1pt">
                       <v:textbox>
@@ -3637,7 +3663,7 @@
                     </wp:anchor>
                   </w:drawing>
                 </mc:Choice>
-                <mc:Fallback>
+                <mc:Fallback xmlns:w16cid="http://schemas.microsoft.com/office/word/2016/wordml/cid" xmlns:am3d="http://schemas.microsoft.com/office/drawing/2017/model3d" xmlns:aink="http://schemas.microsoft.com/office/drawing/2016/ink" xmlns:cx8="http://schemas.microsoft.com/office/drawing/2016/5/14/chartex" xmlns:cx7="http://schemas.microsoft.com/office/drawing/2016/5/13/chartex" xmlns:cx6="http://schemas.microsoft.com/office/drawing/2016/5/12/chartex" xmlns:cx5="http://schemas.microsoft.com/office/drawing/2016/5/11/chartex" xmlns:cx4="http://schemas.microsoft.com/office/drawing/2016/5/10/chartex" xmlns:cx3="http://schemas.microsoft.com/office/drawing/2016/5/9/chartex" xmlns:cx2="http://schemas.microsoft.com/office/drawing/2015/10/21/chartex" xmlns:cx1="http://schemas.microsoft.com/office/drawing/2015/9/8/chartex">
                   <w:pict>
                     <v:shape w14:anchorId="04FD5319" id="矩形: 按鈕形 15" o:spid="_x0000_s1032" type="#_x0000_t84" style="position:absolute;left:0;text-align:left;margin-left:8.05pt;margin-top:-82.6pt;width:42.5pt;height:42.5pt;z-index:251729920;visibility:visible;mso-wrap-style:square;mso-width-percent:0;mso-height-percent:0;mso-wrap-distance-left:9pt;mso-wrap-distance-top:0;mso-wrap-distance-right:9pt;mso-wrap-distance-bottom:0;mso-position-horizontal:absolute;mso-position-horizontal-relative:text;mso-position-vertical:absolute;mso-position-vertical-relative:text;mso-width-percent:0;mso-height-percent:0;mso-width-relative:margin;mso-height-relative:margin;v-text-anchor:middle" o:gfxdata="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" fillcolor="#70ad47 [3209]" strokecolor="#375623 [1609]" strokeweight="1pt">
                       <v:textbox>
@@ -3749,7 +3775,7 @@
                     </wp:anchor>
                   </w:drawing>
                 </mc:Choice>
-                <mc:Fallback>
+                <mc:Fallback xmlns:w16cid="http://schemas.microsoft.com/office/word/2016/wordml/cid" xmlns:am3d="http://schemas.microsoft.com/office/drawing/2017/model3d" xmlns:aink="http://schemas.microsoft.com/office/drawing/2016/ink" xmlns:cx8="http://schemas.microsoft.com/office/drawing/2016/5/14/chartex" xmlns:cx7="http://schemas.microsoft.com/office/drawing/2016/5/13/chartex" xmlns:cx6="http://schemas.microsoft.com/office/drawing/2016/5/12/chartex" xmlns:cx5="http://schemas.microsoft.com/office/drawing/2016/5/11/chartex" xmlns:cx4="http://schemas.microsoft.com/office/drawing/2016/5/10/chartex" xmlns:cx3="http://schemas.microsoft.com/office/drawing/2016/5/9/chartex" xmlns:cx2="http://schemas.microsoft.com/office/drawing/2015/10/21/chartex" xmlns:cx1="http://schemas.microsoft.com/office/drawing/2015/9/8/chartex">
                   <w:pict>
                     <v:shape w14:anchorId="3CF8CE5B" id="矩形: 按鈕形 16" o:spid="_x0000_s1033" type="#_x0000_t84" style="position:absolute;left:0;text-align:left;margin-left:78.9pt;margin-top:-82.6pt;width:42.5pt;height:42.5pt;z-index:251730944;visibility:visible;mso-wrap-style:square;mso-width-percent:0;mso-height-percent:0;mso-wrap-distance-left:9pt;mso-wrap-distance-top:0;mso-wrap-distance-right:9pt;mso-wrap-distance-bottom:0;mso-position-horizontal:absolute;mso-position-horizontal-relative:text;mso-position-vertical:absolute;mso-position-vertical-relative:text;mso-width-percent:0;mso-height-percent:0;mso-width-relative:margin;mso-height-relative:margin;v-text-anchor:middle" o:gfxdata="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" fillcolor="#4472c4 [3204]" strokecolor="#1f3763 [1604]" strokeweight="1pt">
                       <v:textbox>
@@ -3861,7 +3887,7 @@
                     </wp:anchor>
                   </w:drawing>
                 </mc:Choice>
-                <mc:Fallback>
+                <mc:Fallback xmlns:w16cid="http://schemas.microsoft.com/office/word/2016/wordml/cid" xmlns:am3d="http://schemas.microsoft.com/office/drawing/2017/model3d" xmlns:aink="http://schemas.microsoft.com/office/drawing/2016/ink" xmlns:cx8="http://schemas.microsoft.com/office/drawing/2016/5/14/chartex" xmlns:cx7="http://schemas.microsoft.com/office/drawing/2016/5/13/chartex" xmlns:cx6="http://schemas.microsoft.com/office/drawing/2016/5/12/chartex" xmlns:cx5="http://schemas.microsoft.com/office/drawing/2016/5/11/chartex" xmlns:cx4="http://schemas.microsoft.com/office/drawing/2016/5/10/chartex" xmlns:cx3="http://schemas.microsoft.com/office/drawing/2016/5/9/chartex" xmlns:cx2="http://schemas.microsoft.com/office/drawing/2015/10/21/chartex" xmlns:cx1="http://schemas.microsoft.com/office/drawing/2015/9/8/chartex">
                   <w:pict>
                     <v:shape w14:anchorId="25BF9B0B" id="矩形: 按鈕形 24" o:spid="_x0000_s1034" type="#_x0000_t84" style="position:absolute;left:0;text-align:left;margin-left:-204.5pt;margin-top:2.1pt;width:42.5pt;height:42.5pt;z-index:251721728;visibility:visible;mso-wrap-style:square;mso-width-percent:0;mso-height-percent:0;mso-wrap-distance-left:9pt;mso-wrap-distance-top:0;mso-wrap-distance-right:9pt;mso-wrap-distance-bottom:0;mso-position-horizontal:absolute;mso-position-horizontal-relative:text;mso-position-vertical:absolute;mso-position-vertical-relative:text;mso-width-percent:0;mso-height-percent:0;mso-width-relative:margin;mso-height-relative:margin;v-text-anchor:middle" o:gfxdata="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" fillcolor="#a5a5a5 [3206]" strokecolor="#525252 [1606]" strokeweight="1pt">
                       <v:textbox>
@@ -3973,7 +3999,7 @@
                     </wp:anchor>
                   </w:drawing>
                 </mc:Choice>
-                <mc:Fallback>
+                <mc:Fallback xmlns:w16cid="http://schemas.microsoft.com/office/word/2016/wordml/cid" xmlns:am3d="http://schemas.microsoft.com/office/drawing/2017/model3d" xmlns:aink="http://schemas.microsoft.com/office/drawing/2016/ink" xmlns:cx8="http://schemas.microsoft.com/office/drawing/2016/5/14/chartex" xmlns:cx7="http://schemas.microsoft.com/office/drawing/2016/5/13/chartex" xmlns:cx6="http://schemas.microsoft.com/office/drawing/2016/5/12/chartex" xmlns:cx5="http://schemas.microsoft.com/office/drawing/2016/5/11/chartex" xmlns:cx4="http://schemas.microsoft.com/office/drawing/2016/5/10/chartex" xmlns:cx3="http://schemas.microsoft.com/office/drawing/2016/5/9/chartex" xmlns:cx2="http://schemas.microsoft.com/office/drawing/2015/10/21/chartex" xmlns:cx1="http://schemas.microsoft.com/office/drawing/2015/9/8/chartex">
                   <w:pict>
                     <v:shape w14:anchorId="53982002" id="矩形: 按鈕形 25" o:spid="_x0000_s1035" type="#_x0000_t84" style="position:absolute;left:0;text-align:left;margin-left:-133.65pt;margin-top:2.1pt;width:42.5pt;height:42.5pt;z-index:251722752;visibility:visible;mso-wrap-style:square;mso-width-percent:0;mso-height-percent:0;mso-wrap-distance-left:9pt;mso-wrap-distance-top:0;mso-wrap-distance-right:9pt;mso-wrap-distance-bottom:0;mso-position-horizontal:absolute;mso-position-horizontal-relative:text;mso-position-vertical:absolute;mso-position-vertical-relative:text;mso-width-percent:0;mso-height-percent:0;mso-width-relative:margin;mso-height-relative:margin;v-text-anchor:middle" o:gfxdata="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" fillcolor="#a5a5a5 [3206]" strokecolor="#525252 [1606]" strokeweight="1pt">
                       <v:textbox>
@@ -4085,7 +4111,7 @@
                     </wp:anchor>
                   </w:drawing>
                 </mc:Choice>
-                <mc:Fallback>
+                <mc:Fallback xmlns:w16cid="http://schemas.microsoft.com/office/word/2016/wordml/cid" xmlns:am3d="http://schemas.microsoft.com/office/drawing/2017/model3d" xmlns:aink="http://schemas.microsoft.com/office/drawing/2016/ink" xmlns:cx8="http://schemas.microsoft.com/office/drawing/2016/5/14/chartex" xmlns:cx7="http://schemas.microsoft.com/office/drawing/2016/5/13/chartex" xmlns:cx6="http://schemas.microsoft.com/office/drawing/2016/5/12/chartex" xmlns:cx5="http://schemas.microsoft.com/office/drawing/2016/5/11/chartex" xmlns:cx4="http://schemas.microsoft.com/office/drawing/2016/5/10/chartex" xmlns:cx3="http://schemas.microsoft.com/office/drawing/2016/5/9/chartex" xmlns:cx2="http://schemas.microsoft.com/office/drawing/2015/10/21/chartex" xmlns:cx1="http://schemas.microsoft.com/office/drawing/2015/9/8/chartex">
                   <w:pict>
                     <v:shape w14:anchorId="374D7B71" id="矩形: 按鈕形 27" o:spid="_x0000_s1036" type="#_x0000_t84" style="position:absolute;left:0;text-align:left;margin-left:-62.8pt;margin-top:2.1pt;width:42.5pt;height:42.5pt;z-index:251723776;visibility:visible;mso-wrap-style:square;mso-width-percent:0;mso-height-percent:0;mso-wrap-distance-left:9pt;mso-wrap-distance-top:0;mso-wrap-distance-right:9pt;mso-wrap-distance-bottom:0;mso-position-horizontal:absolute;mso-position-horizontal-relative:text;mso-position-vertical:absolute;mso-position-vertical-relative:text;mso-width-percent:0;mso-height-percent:0;mso-width-relative:margin;mso-height-relative:margin;v-text-anchor:middle" o:gfxdata="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" fillcolor="#ed7d31 [3205]" strokecolor="#823b0b [1605]" strokeweight="1pt">
                       <v:textbox>
@@ -4208,7 +4234,7 @@
                     </wp:anchor>
                   </w:drawing>
                 </mc:Choice>
-                <mc:Fallback>
+                <mc:Fallback xmlns:w16cid="http://schemas.microsoft.com/office/word/2016/wordml/cid" xmlns:am3d="http://schemas.microsoft.com/office/drawing/2017/model3d" xmlns:aink="http://schemas.microsoft.com/office/drawing/2016/ink" xmlns:cx8="http://schemas.microsoft.com/office/drawing/2016/5/14/chartex" xmlns:cx7="http://schemas.microsoft.com/office/drawing/2016/5/13/chartex" xmlns:cx6="http://schemas.microsoft.com/office/drawing/2016/5/12/chartex" xmlns:cx5="http://schemas.microsoft.com/office/drawing/2016/5/11/chartex" xmlns:cx4="http://schemas.microsoft.com/office/drawing/2016/5/10/chartex" xmlns:cx3="http://schemas.microsoft.com/office/drawing/2016/5/9/chartex" xmlns:cx2="http://schemas.microsoft.com/office/drawing/2015/10/21/chartex" xmlns:cx1="http://schemas.microsoft.com/office/drawing/2015/9/8/chartex">
                   <w:pict>
                     <v:shape w14:anchorId="416444E5" id="矩形: 按鈕形 17" o:spid="_x0000_s1037" type="#_x0000_t84" style="position:absolute;left:0;text-align:left;margin-left:7.6pt;margin-top:1.5pt;width:42.5pt;height:42.5pt;z-index:251725824;visibility:visible;mso-wrap-style:square;mso-width-percent:0;mso-height-percent:0;mso-wrap-distance-left:9pt;mso-wrap-distance-top:0;mso-wrap-distance-right:9pt;mso-wrap-distance-bottom:0;mso-position-horizontal:absolute;mso-position-horizontal-relative:text;mso-position-vertical:absolute;mso-position-vertical-relative:text;mso-width-percent:0;mso-height-percent:0;mso-width-relative:margin;mso-height-relative:margin;v-text-anchor:middle" o:gfxdata="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" fillcolor="#ed7d31 [3205]" strokecolor="#823b0b [1605]" strokeweight="1pt">
                       <v:textbox>
@@ -4298,12 +4324,14 @@
             <w:pPr>
               <w:jc w:val="center"/>
             </w:pPr>
+            <w:proofErr w:type="gramStart"/>
             <w:r>
               <w:rPr>
                 <w:rFonts w:hint="eastAsia"/>
               </w:rPr>
               <w:t>強制回血</w:t>
             </w:r>
+            <w:proofErr w:type="gramEnd"/>
           </w:p>
         </w:tc>
         <w:tc>
@@ -6185,12 +6213,14 @@
             <w:pPr>
               <w:jc w:val="center"/>
             </w:pPr>
+            <w:proofErr w:type="gramStart"/>
             <w:r>
               <w:rPr>
                 <w:rFonts w:hint="eastAsia"/>
               </w:rPr>
               <w:t>破箱</w:t>
             </w:r>
+            <w:proofErr w:type="gramEnd"/>
           </w:p>
         </w:tc>
         <w:tc>
@@ -6202,12 +6232,14 @@
             <w:pPr>
               <w:jc w:val="center"/>
             </w:pPr>
+            <w:proofErr w:type="gramStart"/>
             <w:r>
               <w:rPr>
                 <w:rFonts w:hint="eastAsia"/>
               </w:rPr>
               <w:t>血條</w:t>
             </w:r>
+            <w:proofErr w:type="gramEnd"/>
           </w:p>
         </w:tc>
         <w:tc>
@@ -6411,19 +6443,7 @@
               <w:rPr>
                 <w:rFonts w:hint="eastAsia"/>
               </w:rPr>
-              <w:t>使用</w:t>
-            </w:r>
-            <w:r>
-              <w:rPr>
-                <w:rFonts w:hint="eastAsia"/>
-              </w:rPr>
-              <w:t>霰彈</w:t>
-            </w:r>
-            <w:r>
-              <w:rPr>
-                <w:rFonts w:hint="eastAsia"/>
-              </w:rPr>
-              <w:t>槍射擊時的音效</w:t>
+              <w:t>使用霰彈槍射擊時的音效</w:t>
             </w:r>
           </w:p>
         </w:tc>
@@ -6439,7 +6459,16 @@
           </w:tcPr>
           <w:p>
             <w:r>
-              <w:t>Steo.mp3</w:t>
+              <w:t>Ste</w:t>
+            </w:r>
+            <w:r>
+              <w:rPr>
+                <w:rFonts w:hint="eastAsia"/>
+              </w:rPr>
+              <w:t>p</w:t>
+            </w:r>
+            <w:r>
+              <w:t>.mp3</w:t>
             </w:r>
           </w:p>
         </w:tc>
@@ -6463,30 +6492,29 @@
       <w:tr>
         <w:tc>
           <w:tcPr>
+            <w:cnfStyle w:val="001000000000" w:firstRow="0" w:lastRow="0" w:firstColumn="1" w:lastColumn="0" w:oddVBand="0" w:evenVBand="0" w:oddHBand="0" w:evenHBand="0" w:firstRowFirstColumn="0" w:firstRowLastColumn="0" w:lastRowFirstColumn="0" w:lastRowLastColumn="0"/>
             <w:tcW w:w="2765" w:type="dxa"/>
           </w:tcPr>
           <w:p>
+            <w:r>
+              <w:t>Title.mp3</w:t>
+            </w:r>
+          </w:p>
+        </w:tc>
+        <w:tc>
+          <w:tcPr>
+            <w:tcW w:w="5531" w:type="dxa"/>
+          </w:tcPr>
+          <w:p>
             <w:pPr>
-              <w:cnfStyle w:val="001000000000" w:firstRow="0" w:lastRow="0" w:firstColumn="1" w:lastColumn="0" w:oddVBand="0" w:evenVBand="0" w:oddHBand="0" w:evenHBand="0" w:firstRowFirstColumn="0" w:firstRowLastColumn="0" w:lastRowFirstColumn="0" w:lastRowLastColumn="0"/>
+              <w:cnfStyle w:val="000000000000" w:firstRow="0" w:lastRow="0" w:firstColumn="0" w:lastColumn="0" w:oddVBand="0" w:evenVBand="0" w:oddHBand="0" w:evenHBand="0" w:firstRowFirstColumn="0" w:firstRowLastColumn="0" w:lastRowFirstColumn="0" w:lastRowLastColumn="0"/>
             </w:pPr>
             <w:r>
-              <w:t>Title.mp3</w:t>
-            </w:r>
-          </w:p>
-        </w:tc>
-        <w:tc>
-          <w:tcPr>
-            <w:tcW w:w="5531" w:type="dxa"/>
-          </w:tcPr>
-          <w:p>
-            <w:r>
               <w:rPr>
                 <w:rFonts w:hint="eastAsia"/>
               </w:rPr>
               <w:t>開始畫面的背景音樂</w:t>
             </w:r>
-            <w:bookmarkStart w:id="14" w:name="_GoBack"/>
-            <w:bookmarkEnd w:id="14"/>
           </w:p>
         </w:tc>
       </w:tr>
@@ -6510,8 +6538,8 @@
           <w:numId w:val="1"/>
         </w:numPr>
       </w:pPr>
-      <w:bookmarkStart w:id="15" w:name="_Toc9584917"/>
-      <w:bookmarkStart w:id="16" w:name="_Toc10199893"/>
+      <w:bookmarkStart w:id="14" w:name="_Toc9584917"/>
+      <w:bookmarkStart w:id="15" w:name="_Toc10199893"/>
       <w:r>
         <w:rPr>
           <w:rFonts w:hint="eastAsia"/>
@@ -6519,8 +6547,8 @@
         <w:lastRenderedPageBreak/>
         <w:t>程式設計</w:t>
       </w:r>
+      <w:bookmarkEnd w:id="14"/>
       <w:bookmarkEnd w:id="15"/>
-      <w:bookmarkEnd w:id="16"/>
     </w:p>
     <w:p>
       <w:pPr>
@@ -6530,16 +6558,16 @@
           <w:numId w:val="7"/>
         </w:numPr>
       </w:pPr>
-      <w:bookmarkStart w:id="17" w:name="_Toc9584918"/>
-      <w:bookmarkStart w:id="18" w:name="_Toc10199894"/>
+      <w:bookmarkStart w:id="16" w:name="_Toc9584918"/>
+      <w:bookmarkStart w:id="17" w:name="_Toc10199894"/>
       <w:r>
         <w:rPr>
           <w:rFonts w:hint="eastAsia"/>
         </w:rPr>
         <w:t>程式架構</w:t>
       </w:r>
+      <w:bookmarkEnd w:id="16"/>
       <w:bookmarkEnd w:id="17"/>
-      <w:bookmarkEnd w:id="18"/>
     </w:p>
     <w:p>
       <w:r>
@@ -6605,13 +6633,13 @@
           <w:numId w:val="7"/>
         </w:numPr>
       </w:pPr>
-      <w:bookmarkStart w:id="19" w:name="_Toc9584919"/>
-      <w:bookmarkStart w:id="20" w:name="_Toc10199895"/>
+      <w:bookmarkStart w:id="18" w:name="_Toc9584919"/>
+      <w:bookmarkStart w:id="19" w:name="_Toc10199895"/>
       <w:r>
         <w:t>程式類別</w:t>
       </w:r>
+      <w:bookmarkEnd w:id="18"/>
       <w:bookmarkEnd w:id="19"/>
-      <w:bookmarkEnd w:id="20"/>
     </w:p>
     <w:tbl>
       <w:tblPr>
@@ -6672,9 +6700,11 @@
               </w:rPr>
               <w:t>.</w:t>
             </w:r>
+            <w:proofErr w:type="spellStart"/>
             <w:r>
               <w:t>cpp</w:t>
             </w:r>
+            <w:proofErr w:type="spellEnd"/>
             <w:r>
               <w:rPr>
                 <w:rFonts w:hint="eastAsia"/>
@@ -6757,6 +6787,7 @@
             <w:tcW w:w="1271" w:type="dxa"/>
           </w:tcPr>
           <w:p>
+            <w:proofErr w:type="spellStart"/>
             <w:r>
               <w:rPr>
                 <w:rFonts w:hint="eastAsia"/>
@@ -6766,6 +6797,7 @@
             <w:r>
               <w:t>houtBullet</w:t>
             </w:r>
+            <w:proofErr w:type="spellEnd"/>
           </w:p>
         </w:tc>
         <w:tc>
@@ -7042,6 +7074,7 @@
             <w:tcW w:w="1271" w:type="dxa"/>
           </w:tcPr>
           <w:p>
+            <w:proofErr w:type="spellStart"/>
             <w:r>
               <w:rPr>
                 <w:rFonts w:hint="eastAsia"/>
@@ -7051,6 +7084,7 @@
             <w:r>
               <w:t>asicObject</w:t>
             </w:r>
+            <w:proofErr w:type="spellEnd"/>
           </w:p>
         </w:tc>
         <w:tc>
@@ -7435,13 +7469,13 @@
           <w:numId w:val="7"/>
         </w:numPr>
       </w:pPr>
-      <w:bookmarkStart w:id="21" w:name="_Toc9584920"/>
-      <w:bookmarkStart w:id="22" w:name="_Toc10199896"/>
+      <w:bookmarkStart w:id="20" w:name="_Toc9584920"/>
+      <w:bookmarkStart w:id="21" w:name="_Toc10199896"/>
       <w:r>
         <w:t>程式技術</w:t>
       </w:r>
+      <w:bookmarkEnd w:id="20"/>
       <w:bookmarkEnd w:id="21"/>
-      <w:bookmarkEnd w:id="22"/>
     </w:p>
     <w:p>
       <w:pPr>
@@ -7481,7 +7515,13 @@
         <w:rPr>
           <w:rFonts w:hint="eastAsia"/>
         </w:rPr>
-        <w:t>繼承：用於處裡相似且有相關性的物件</w:t>
+        <w:t>繼承：用於處理</w:t>
+      </w:r>
+      <w:r>
+        <w:rPr>
+          <w:rFonts w:hint="eastAsia"/>
+        </w:rPr>
+        <w:t>相似且有相關性的物件</w:t>
       </w:r>
     </w:p>
     <w:p>
@@ -7503,16 +7543,16 @@
           <w:numId w:val="1"/>
         </w:numPr>
       </w:pPr>
-      <w:bookmarkStart w:id="23" w:name="_Toc9584921"/>
-      <w:bookmarkStart w:id="24" w:name="_Toc10199897"/>
+      <w:bookmarkStart w:id="22" w:name="_Toc9584921"/>
+      <w:bookmarkStart w:id="23" w:name="_Toc10199897"/>
       <w:r>
         <w:rPr>
           <w:rFonts w:hint="eastAsia"/>
         </w:rPr>
         <w:t>結語</w:t>
       </w:r>
+      <w:bookmarkEnd w:id="22"/>
       <w:bookmarkEnd w:id="23"/>
-      <w:bookmarkEnd w:id="24"/>
     </w:p>
     <w:p>
       <w:pPr>
@@ -7522,16 +7562,16 @@
           <w:numId w:val="9"/>
         </w:numPr>
       </w:pPr>
-      <w:bookmarkStart w:id="25" w:name="_Toc9584922"/>
-      <w:bookmarkStart w:id="26" w:name="_Toc10199898"/>
+      <w:bookmarkStart w:id="24" w:name="_Toc9584922"/>
+      <w:bookmarkStart w:id="25" w:name="_Toc10199898"/>
       <w:r>
         <w:rPr>
           <w:rFonts w:hint="eastAsia"/>
         </w:rPr>
         <w:t>問題及解決方法</w:t>
       </w:r>
+      <w:bookmarkEnd w:id="24"/>
       <w:bookmarkEnd w:id="25"/>
-      <w:bookmarkEnd w:id="26"/>
     </w:p>
     <w:p/>
     <w:p>
@@ -7542,16 +7582,16 @@
           <w:numId w:val="9"/>
         </w:numPr>
       </w:pPr>
-      <w:bookmarkStart w:id="27" w:name="_Toc9584923"/>
-      <w:bookmarkStart w:id="28" w:name="_Toc10199899"/>
+      <w:bookmarkStart w:id="26" w:name="_Toc9584923"/>
+      <w:bookmarkStart w:id="27" w:name="_Toc10199899"/>
       <w:r>
         <w:rPr>
           <w:rFonts w:hint="eastAsia"/>
         </w:rPr>
         <w:t>時間表</w:t>
       </w:r>
+      <w:bookmarkEnd w:id="26"/>
       <w:bookmarkEnd w:id="27"/>
-      <w:bookmarkEnd w:id="28"/>
     </w:p>
     <w:tbl>
       <w:tblPr>
@@ -7574,11 +7614,19 @@
             <w:pPr>
               <w:jc w:val="center"/>
             </w:pPr>
-            <w:r>
-              <w:rPr>
-                <w:rFonts w:hint="eastAsia"/>
-              </w:rPr>
-              <w:t>週次</w:t>
+            <w:proofErr w:type="gramStart"/>
+            <w:r>
+              <w:rPr>
+                <w:rFonts w:hint="eastAsia"/>
+              </w:rPr>
+              <w:t>週</w:t>
+            </w:r>
+            <w:proofErr w:type="gramEnd"/>
+            <w:r>
+              <w:rPr>
+                <w:rFonts w:hint="eastAsia"/>
+              </w:rPr>
+              <w:t>次</w:t>
             </w:r>
           </w:p>
         </w:tc>
@@ -7600,11 +7648,19 @@
             <w:tcW w:w="1701" w:type="dxa"/>
           </w:tcPr>
           <w:p>
-            <w:r>
-              <w:rPr>
-                <w:rFonts w:hint="eastAsia"/>
-              </w:rPr>
-              <w:t>鄭庭恩（小時）</w:t>
+            <w:proofErr w:type="gramStart"/>
+            <w:r>
+              <w:rPr>
+                <w:rFonts w:hint="eastAsia"/>
+              </w:rPr>
+              <w:t>鄭庭恩</w:t>
+            </w:r>
+            <w:proofErr w:type="gramEnd"/>
+            <w:r>
+              <w:rPr>
+                <w:rFonts w:hint="eastAsia"/>
+              </w:rPr>
+              <w:t>（小時）</w:t>
             </w:r>
           </w:p>
         </w:tc>
@@ -8403,8 +8459,16 @@
               <w:rPr>
                 <w:rFonts w:hint="eastAsia"/>
               </w:rPr>
-              <w:t>優化敵人的移動邏輯，可撿取補包回血</w:t>
-            </w:r>
+              <w:t>優化敵人的移動邏輯，可撿</w:t>
+            </w:r>
+            <w:proofErr w:type="gramStart"/>
+            <w:r>
+              <w:rPr>
+                <w:rFonts w:hint="eastAsia"/>
+              </w:rPr>
+              <w:t>取補包回血</w:t>
+            </w:r>
+            <w:proofErr w:type="gramEnd"/>
           </w:p>
         </w:tc>
       </w:tr>
@@ -8504,16 +8568,16 @@
           <w:numId w:val="9"/>
         </w:numPr>
       </w:pPr>
-      <w:bookmarkStart w:id="29" w:name="_Toc9584924"/>
-      <w:bookmarkStart w:id="30" w:name="_Toc10199900"/>
+      <w:bookmarkStart w:id="28" w:name="_Toc9584924"/>
+      <w:bookmarkStart w:id="29" w:name="_Toc10199900"/>
       <w:r>
         <w:rPr>
           <w:rFonts w:hint="eastAsia"/>
         </w:rPr>
         <w:t>貢獻比例</w:t>
       </w:r>
+      <w:bookmarkEnd w:id="28"/>
       <w:bookmarkEnd w:id="29"/>
-      <w:bookmarkEnd w:id="30"/>
     </w:p>
     <w:p>
       <w:r>
@@ -8530,12 +8594,14 @@
       </w:r>
     </w:p>
     <w:p>
+      <w:proofErr w:type="gramStart"/>
       <w:r>
         <w:rPr>
           <w:rFonts w:hint="eastAsia"/>
         </w:rPr>
         <w:t>鄭庭恩</w:t>
       </w:r>
+      <w:proofErr w:type="gramEnd"/>
       <w:r>
         <w:rPr>
           <w:rFonts w:hint="eastAsia"/>
@@ -8551,16 +8617,16 @@
           <w:numId w:val="9"/>
         </w:numPr>
       </w:pPr>
-      <w:bookmarkStart w:id="31" w:name="_Toc9584925"/>
-      <w:bookmarkStart w:id="32" w:name="_Toc10199901"/>
+      <w:bookmarkStart w:id="30" w:name="_Toc9584925"/>
+      <w:bookmarkStart w:id="31" w:name="_Toc10199901"/>
       <w:r>
         <w:rPr>
           <w:rFonts w:hint="eastAsia"/>
         </w:rPr>
         <w:t>自我檢核表</w:t>
       </w:r>
+      <w:bookmarkEnd w:id="30"/>
       <w:bookmarkEnd w:id="31"/>
-      <w:bookmarkEnd w:id="32"/>
     </w:p>
     <w:tbl>
       <w:tblPr>
@@ -8999,7 +9065,21 @@
               <w:rPr>
                 <w:rFonts w:hint="eastAsia"/>
               </w:rPr>
-              <w:t xml:space="preserve"> setup/apk/source </w:t>
+              <w:t xml:space="preserve"> setup/</w:t>
+            </w:r>
+            <w:proofErr w:type="spellStart"/>
+            <w:r>
+              <w:rPr>
+                <w:rFonts w:hint="eastAsia"/>
+              </w:rPr>
+              <w:t>apk</w:t>
+            </w:r>
+            <w:proofErr w:type="spellEnd"/>
+            <w:r>
+              <w:rPr>
+                <w:rFonts w:hint="eastAsia"/>
+              </w:rPr>
+              <w:t xml:space="preserve">/source </w:t>
             </w:r>
             <w:r>
               <w:rPr>
@@ -9325,16 +9405,16 @@
           <w:numId w:val="9"/>
         </w:numPr>
       </w:pPr>
-      <w:bookmarkStart w:id="33" w:name="_Toc9584926"/>
-      <w:bookmarkStart w:id="34" w:name="_Toc10199902"/>
+      <w:bookmarkStart w:id="32" w:name="_Toc9584926"/>
+      <w:bookmarkStart w:id="33" w:name="_Toc10199902"/>
       <w:r>
         <w:rPr>
           <w:rFonts w:hint="eastAsia"/>
         </w:rPr>
         <w:t>收穫</w:t>
       </w:r>
+      <w:bookmarkEnd w:id="32"/>
       <w:bookmarkEnd w:id="33"/>
-      <w:bookmarkEnd w:id="34"/>
     </w:p>
     <w:tbl>
       <w:tblPr>
@@ -9373,7 +9453,10 @@
             <w:cnfStyle w:val="001000000000" w:firstRow="0" w:lastRow="0" w:firstColumn="1" w:lastColumn="0" w:oddVBand="0" w:evenVBand="0" w:oddHBand="0" w:evenHBand="0" w:firstRowFirstColumn="0" w:firstRowLastColumn="0" w:lastRowFirstColumn="0" w:lastRowLastColumn="0"/>
             <w:tcW w:w="8296" w:type="dxa"/>
           </w:tcPr>
-          <w:p/>
+          <w:p>
+            <w:bookmarkStart w:id="34" w:name="_GoBack"/>
+            <w:bookmarkEnd w:id="34"/>
+          </w:p>
         </w:tc>
       </w:tr>
       <w:tr>
@@ -9383,12 +9466,14 @@
             <w:tcW w:w="8296" w:type="dxa"/>
           </w:tcPr>
           <w:p>
+            <w:proofErr w:type="gramStart"/>
             <w:r>
               <w:rPr>
                 <w:rFonts w:hint="eastAsia"/>
               </w:rPr>
               <w:t>鄭庭恩</w:t>
             </w:r>
+            <w:proofErr w:type="gramEnd"/>
           </w:p>
         </w:tc>
       </w:tr>
@@ -9472,12 +9557,14 @@
             <w:tcW w:w="8296" w:type="dxa"/>
           </w:tcPr>
           <w:p>
+            <w:proofErr w:type="gramStart"/>
             <w:r>
               <w:rPr>
                 <w:rFonts w:hint="eastAsia"/>
               </w:rPr>
               <w:t>鄭庭恩</w:t>
             </w:r>
+            <w:proofErr w:type="gramEnd"/>
           </w:p>
         </w:tc>
       </w:tr>
@@ -9561,12 +9648,14 @@
             <w:tcW w:w="8296" w:type="dxa"/>
           </w:tcPr>
           <w:p>
+            <w:proofErr w:type="gramStart"/>
             <w:r>
               <w:rPr>
                 <w:rFonts w:hint="eastAsia"/>
               </w:rPr>
               <w:t>鄭庭恩</w:t>
             </w:r>
+            <w:proofErr w:type="gramEnd"/>
           </w:p>
         </w:tc>
       </w:tr>
@@ -9640,7 +9729,7 @@
 </file>
 
 <file path=word/endnotes.xml><?xml version="1.0" encoding="utf-8"?>
-<w:endnotes xmlns:wpc="http://schemas.microsoft.com/office/word/2010/wordprocessingCanvas" xmlns:cx="http://schemas.microsoft.com/office/drawing/2014/chartex" xmlns:cx1="http://schemas.microsoft.com/office/drawing/2015/9/8/chartex" xmlns:cx2="http://schemas.microsoft.com/office/drawing/2015/10/21/chartex" xmlns:cx3="http://schemas.microsoft.com/office/drawing/2016/5/9/chartex" xmlns:cx4="http://schemas.microsoft.com/office/drawing/2016/5/10/chartex" xmlns:cx5="http://schemas.microsoft.com/office/drawing/2016/5/11/chartex" xmlns:cx6="http://schemas.microsoft.com/office/drawing/2016/5/12/chartex" xmlns:cx7="http://schemas.microsoft.com/office/drawing/2016/5/13/chartex" xmlns:cx8="http://schemas.microsoft.com/office/drawing/2016/5/14/chartex" xmlns:mc="http://schemas.openxmlformats.org/markup-compatibility/2006" xmlns:aink="http://schemas.microsoft.com/office/drawing/2016/ink" xmlns:am3d="http://schemas.microsoft.com/office/drawing/2017/model3d" xmlns:o="urn:schemas-microsoft-com:office:office" xmlns:r="http://schemas.openxmlformats.org/officeDocument/2006/relationships" xmlns:m="http://schemas.openxmlformats.org/officeDocument/2006/math" xmlns:v="urn:schemas-microsoft-com:vml" xmlns:wp14="http://schemas.microsoft.com/office/word/2010/wordprocessingDrawing" xmlns:wp="http://schemas.openxmlformats.org/drawingml/2006/wordprocessingDrawing" xmlns:w10="urn:schemas-microsoft-com:office:word" xmlns:w="http://schemas.openxmlformats.org/wordprocessingml/2006/main" xmlns:w14="http://schemas.microsoft.com/office/word/2010/wordml" xmlns:w15="http://schemas.microsoft.com/office/word/2012/wordml" xmlns:w16cid="http://schemas.microsoft.com/office/word/2016/wordml/cid" xmlns:w16se="http://schemas.microsoft.com/office/word/2015/wordml/symex" xmlns:wpg="http://schemas.microsoft.com/office/word/2010/wordprocessingGroup" xmlns:wpi="http://schemas.microsoft.com/office/word/2010/wordprocessingInk" xmlns:wne="http://schemas.microsoft.com/office/word/2006/wordml" xmlns:wps="http://schemas.microsoft.com/office/word/2010/wordprocessingShape" mc:Ignorable="w14 w15 w16se w16cid wp14">
+<w:endnotes xmlns:wpc="http://schemas.microsoft.com/office/word/2010/wordprocessingCanvas" xmlns:cx="http://schemas.microsoft.com/office/drawing/2014/chartex" xmlns:mc="http://schemas.openxmlformats.org/markup-compatibility/2006" xmlns:o="urn:schemas-microsoft-com:office:office" xmlns:r="http://schemas.openxmlformats.org/officeDocument/2006/relationships" xmlns:m="http://schemas.openxmlformats.org/officeDocument/2006/math" xmlns:v="urn:schemas-microsoft-com:vml" xmlns:wp14="http://schemas.microsoft.com/office/word/2010/wordprocessingDrawing" xmlns:wp="http://schemas.openxmlformats.org/drawingml/2006/wordprocessingDrawing" xmlns:w10="urn:schemas-microsoft-com:office:word" xmlns:w="http://schemas.openxmlformats.org/wordprocessingml/2006/main" xmlns:w14="http://schemas.microsoft.com/office/word/2010/wordml" xmlns:w15="http://schemas.microsoft.com/office/word/2012/wordml" xmlns:w16se="http://schemas.microsoft.com/office/word/2015/wordml/symex" xmlns:wpg="http://schemas.microsoft.com/office/word/2010/wordprocessingGroup" xmlns:wpi="http://schemas.microsoft.com/office/word/2010/wordprocessingInk" xmlns:wne="http://schemas.microsoft.com/office/word/2006/wordml" xmlns:wps="http://schemas.microsoft.com/office/word/2010/wordprocessingShape" mc:Ignorable="w14 w15 w16se wp14">
   <w:endnote w:type="separator" w:id="-1">
     <w:p>
       <w:pPr>
@@ -9665,7 +9754,7 @@
 </file>
 
 <file path=word/footer1.xml><?xml version="1.0" encoding="utf-8"?>
-<w:ftr xmlns:wpc="http://schemas.microsoft.com/office/word/2010/wordprocessingCanvas" xmlns:cx="http://schemas.microsoft.com/office/drawing/2014/chartex" xmlns:cx1="http://schemas.microsoft.com/office/drawing/2015/9/8/chartex" xmlns:cx2="http://schemas.microsoft.com/office/drawing/2015/10/21/chartex" xmlns:cx3="http://schemas.microsoft.com/office/drawing/2016/5/9/chartex" xmlns:cx4="http://schemas.microsoft.com/office/drawing/2016/5/10/chartex" xmlns:cx5="http://schemas.microsoft.com/office/drawing/2016/5/11/chartex" xmlns:cx6="http://schemas.microsoft.com/office/drawing/2016/5/12/chartex" xmlns:cx7="http://schemas.microsoft.com/office/drawing/2016/5/13/chartex" xmlns:cx8="http://schemas.microsoft.com/office/drawing/2016/5/14/chartex" xmlns:mc="http://schemas.openxmlformats.org/markup-compatibility/2006" xmlns:aink="http://schemas.microsoft.com/office/drawing/2016/ink" xmlns:am3d="http://schemas.microsoft.com/office/drawing/2017/model3d" xmlns:o="urn:schemas-microsoft-com:office:office" xmlns:r="http://schemas.openxmlformats.org/officeDocument/2006/relationships" xmlns:m="http://schemas.openxmlformats.org/officeDocument/2006/math" xmlns:v="urn:schemas-microsoft-com:vml" xmlns:wp14="http://schemas.microsoft.com/office/word/2010/wordprocessingDrawing" xmlns:wp="http://schemas.openxmlformats.org/drawingml/2006/wordprocessingDrawing" xmlns:w10="urn:schemas-microsoft-com:office:word" xmlns:w="http://schemas.openxmlformats.org/wordprocessingml/2006/main" xmlns:w14="http://schemas.microsoft.com/office/word/2010/wordml" xmlns:w15="http://schemas.microsoft.com/office/word/2012/wordml" xmlns:w16cid="http://schemas.microsoft.com/office/word/2016/wordml/cid" xmlns:w16se="http://schemas.microsoft.com/office/word/2015/wordml/symex" xmlns:wpg="http://schemas.microsoft.com/office/word/2010/wordprocessingGroup" xmlns:wpi="http://schemas.microsoft.com/office/word/2010/wordprocessingInk" xmlns:wne="http://schemas.microsoft.com/office/word/2006/wordml" xmlns:wps="http://schemas.microsoft.com/office/word/2010/wordprocessingShape" mc:Ignorable="w14 w15 w16se w16cid wp14">
+<w:ftr xmlns:wpc="http://schemas.microsoft.com/office/word/2010/wordprocessingCanvas" xmlns:cx="http://schemas.microsoft.com/office/drawing/2014/chartex" xmlns:mc="http://schemas.openxmlformats.org/markup-compatibility/2006" xmlns:o="urn:schemas-microsoft-com:office:office" xmlns:r="http://schemas.openxmlformats.org/officeDocument/2006/relationships" xmlns:m="http://schemas.openxmlformats.org/officeDocument/2006/math" xmlns:v="urn:schemas-microsoft-com:vml" xmlns:wp14="http://schemas.microsoft.com/office/word/2010/wordprocessingDrawing" xmlns:wp="http://schemas.openxmlformats.org/drawingml/2006/wordprocessingDrawing" xmlns:w10="urn:schemas-microsoft-com:office:word" xmlns:w="http://schemas.openxmlformats.org/wordprocessingml/2006/main" xmlns:w14="http://schemas.microsoft.com/office/word/2010/wordml" xmlns:w15="http://schemas.microsoft.com/office/word/2012/wordml" xmlns:w16se="http://schemas.microsoft.com/office/word/2015/wordml/symex" xmlns:wpg="http://schemas.microsoft.com/office/word/2010/wordprocessingGroup" xmlns:wpi="http://schemas.microsoft.com/office/word/2010/wordprocessingInk" xmlns:wne="http://schemas.microsoft.com/office/word/2006/wordml" xmlns:wps="http://schemas.microsoft.com/office/word/2010/wordprocessingShape" mc:Ignorable="w14 w15 w16se wp14">
   <w:p>
     <w:pPr>
       <w:pStyle w:val="ae"/>
@@ -9722,9 +9811,10 @@
     </w:r>
     <w:r>
       <w:rPr>
+        <w:noProof/>
         <w:lang w:val="zh-TW"/>
       </w:rPr>
-      <w:t>1</w:t>
+      <w:t>9</w:t>
     </w:r>
     <w:r>
       <w:fldChar w:fldCharType="end"/>
@@ -9775,7 +9865,7 @@
 </file>
 
 <file path=word/footnotes.xml><?xml version="1.0" encoding="utf-8"?>
-<w:footnotes xmlns:wpc="http://schemas.microsoft.com/office/word/2010/wordprocessingCanvas" xmlns:cx="http://schemas.microsoft.com/office/drawing/2014/chartex" xmlns:cx1="http://schemas.microsoft.com/office/drawing/2015/9/8/chartex" xmlns:cx2="http://schemas.microsoft.com/office/drawing/2015/10/21/chartex" xmlns:cx3="http://schemas.microsoft.com/office/drawing/2016/5/9/chartex" xmlns:cx4="http://schemas.microsoft.com/office/drawing/2016/5/10/chartex" xmlns:cx5="http://schemas.microsoft.com/office/drawing/2016/5/11/chartex" xmlns:cx6="http://schemas.microsoft.com/office/drawing/2016/5/12/chartex" xmlns:cx7="http://schemas.microsoft.com/office/drawing/2016/5/13/chartex" xmlns:cx8="http://schemas.microsoft.com/office/drawing/2016/5/14/chartex" xmlns:mc="http://schemas.openxmlformats.org/markup-compatibility/2006" xmlns:aink="http://schemas.microsoft.com/office/drawing/2016/ink" xmlns:am3d="http://schemas.microsoft.com/office/drawing/2017/model3d" xmlns:o="urn:schemas-microsoft-com:office:office" xmlns:r="http://schemas.openxmlformats.org/officeDocument/2006/relationships" xmlns:m="http://schemas.openxmlformats.org/officeDocument/2006/math" xmlns:v="urn:schemas-microsoft-com:vml" xmlns:wp14="http://schemas.microsoft.com/office/word/2010/wordprocessingDrawing" xmlns:wp="http://schemas.openxmlformats.org/drawingml/2006/wordprocessingDrawing" xmlns:w10="urn:schemas-microsoft-com:office:word" xmlns:w="http://schemas.openxmlformats.org/wordprocessingml/2006/main" xmlns:w14="http://schemas.microsoft.com/office/word/2010/wordml" xmlns:w15="http://schemas.microsoft.com/office/word/2012/wordml" xmlns:w16cid="http://schemas.microsoft.com/office/word/2016/wordml/cid" xmlns:w16se="http://schemas.microsoft.com/office/word/2015/wordml/symex" xmlns:wpg="http://schemas.microsoft.com/office/word/2010/wordprocessingGroup" xmlns:wpi="http://schemas.microsoft.com/office/word/2010/wordprocessingInk" xmlns:wne="http://schemas.microsoft.com/office/word/2006/wordml" xmlns:wps="http://schemas.microsoft.com/office/word/2010/wordprocessingShape" mc:Ignorable="w14 w15 w16se w16cid wp14">
+<w:footnotes xmlns:wpc="http://schemas.microsoft.com/office/word/2010/wordprocessingCanvas" xmlns:cx="http://schemas.microsoft.com/office/drawing/2014/chartex" xmlns:mc="http://schemas.openxmlformats.org/markup-compatibility/2006" xmlns:o="urn:schemas-microsoft-com:office:office" xmlns:r="http://schemas.openxmlformats.org/officeDocument/2006/relationships" xmlns:m="http://schemas.openxmlformats.org/officeDocument/2006/math" xmlns:v="urn:schemas-microsoft-com:vml" xmlns:wp14="http://schemas.microsoft.com/office/word/2010/wordprocessingDrawing" xmlns:wp="http://schemas.openxmlformats.org/drawingml/2006/wordprocessingDrawing" xmlns:w10="urn:schemas-microsoft-com:office:word" xmlns:w="http://schemas.openxmlformats.org/wordprocessingml/2006/main" xmlns:w14="http://schemas.microsoft.com/office/word/2010/wordml" xmlns:w15="http://schemas.microsoft.com/office/word/2012/wordml" xmlns:w16se="http://schemas.microsoft.com/office/word/2015/wordml/symex" xmlns:wpg="http://schemas.microsoft.com/office/word/2010/wordprocessingGroup" xmlns:wpi="http://schemas.microsoft.com/office/word/2010/wordprocessingInk" xmlns:wne="http://schemas.microsoft.com/office/word/2006/wordml" xmlns:wps="http://schemas.microsoft.com/office/word/2010/wordprocessingShape" mc:Ignorable="w14 w15 w16se wp14">
   <w:footnote w:type="separator" w:id="-1">
     <w:p>
       <w:pPr>
@@ -9800,10 +9890,10 @@
 </file>
 
 <file path=word/numbering.xml><?xml version="1.0" encoding="utf-8"?>
-<w:numbering xmlns:wpc="http://schemas.microsoft.com/office/word/2010/wordprocessingCanvas" xmlns:cx="http://schemas.microsoft.com/office/drawing/2014/chartex" xmlns:cx1="http://schemas.microsoft.com/office/drawing/2015/9/8/chartex" xmlns:cx2="http://schemas.microsoft.com/office/drawing/2015/10/21/chartex" xmlns:cx3="http://schemas.microsoft.com/office/drawing/2016/5/9/chartex" xmlns:cx4="http://schemas.microsoft.com/office/drawing/2016/5/10/chartex" xmlns:cx5="http://schemas.microsoft.com/office/drawing/2016/5/11/chartex" xmlns:cx6="http://schemas.microsoft.com/office/drawing/2016/5/12/chartex" xmlns:cx7="http://schemas.microsoft.com/office/drawing/2016/5/13/chartex" xmlns:cx8="http://schemas.microsoft.com/office/drawing/2016/5/14/chartex" xmlns:mc="http://schemas.openxmlformats.org/markup-compatibility/2006" xmlns:aink="http://schemas.microsoft.com/office/drawing/2016/ink" xmlns:am3d="http://schemas.microsoft.com/office/drawing/2017/model3d" xmlns:o="urn:schemas-microsoft-com:office:office" xmlns:r="http://schemas.openxmlformats.org/officeDocument/2006/relationships" xmlns:m="http://schemas.openxmlformats.org/officeDocument/2006/math" xmlns:v="urn:schemas-microsoft-com:vml" xmlns:wp14="http://schemas.microsoft.com/office/word/2010/wordprocessingDrawing" xmlns:wp="http://schemas.openxmlformats.org/drawingml/2006/wordprocessingDrawing" xmlns:w10="urn:schemas-microsoft-com:office:word" xmlns:w="http://schemas.openxmlformats.org/wordprocessingml/2006/main" xmlns:w14="http://schemas.microsoft.com/office/word/2010/wordml" xmlns:w15="http://schemas.microsoft.com/office/word/2012/wordml" xmlns:w16cid="http://schemas.microsoft.com/office/word/2016/wordml/cid" xmlns:w16se="http://schemas.microsoft.com/office/word/2015/wordml/symex" xmlns:wpg="http://schemas.microsoft.com/office/word/2010/wordprocessingGroup" xmlns:wpi="http://schemas.microsoft.com/office/word/2010/wordprocessingInk" xmlns:wne="http://schemas.microsoft.com/office/word/2006/wordml" xmlns:wps="http://schemas.microsoft.com/office/word/2010/wordprocessingShape" mc:Ignorable="w14 w15 w16se w16cid wp14">
+<w:numbering xmlns:wpc="http://schemas.microsoft.com/office/word/2010/wordprocessingCanvas" xmlns:cx="http://schemas.microsoft.com/office/drawing/2014/chartex" xmlns:mc="http://schemas.openxmlformats.org/markup-compatibility/2006" xmlns:o="urn:schemas-microsoft-com:office:office" xmlns:r="http://schemas.openxmlformats.org/officeDocument/2006/relationships" xmlns:m="http://schemas.openxmlformats.org/officeDocument/2006/math" xmlns:v="urn:schemas-microsoft-com:vml" xmlns:wp14="http://schemas.microsoft.com/office/word/2010/wordprocessingDrawing" xmlns:wp="http://schemas.openxmlformats.org/drawingml/2006/wordprocessingDrawing" xmlns:w10="urn:schemas-microsoft-com:office:word" xmlns:w="http://schemas.openxmlformats.org/wordprocessingml/2006/main" xmlns:w14="http://schemas.microsoft.com/office/word/2010/wordml" xmlns:w15="http://schemas.microsoft.com/office/word/2012/wordml" xmlns:w16se="http://schemas.microsoft.com/office/word/2015/wordml/symex" xmlns:wpg="http://schemas.microsoft.com/office/word/2010/wordprocessingGroup" xmlns:wpi="http://schemas.microsoft.com/office/word/2010/wordprocessingInk" xmlns:wne="http://schemas.microsoft.com/office/word/2006/wordml" xmlns:wps="http://schemas.microsoft.com/office/word/2010/wordprocessingShape" mc:Ignorable="w14 w15 w16se wp14">
   <w:numPicBullet w:numPicBulletId="0">
     <w:pict>
-      <v:shapetype w14:anchorId="328F7ECE" id="_x0000_t75" coordsize="21600,21600" o:spt="75" o:preferrelative="t" path="m@4@5l@4@11@9@11@9@5xe" filled="f" stroked="f">
+      <v:shapetype id="_x0000_t75" coordsize="21600,21600" o:spt="75" o:preferrelative="t" path="m@4@5l@4@11@9@11@9@5xe" filled="f" stroked="f">
         <v:stroke joinstyle="miter"/>
         <v:formulas>
           <v:f eqn="if lineDrawn pixelLineWidth 0"/>
@@ -9822,7 +9912,7 @@
         <v:path o:extrusionok="f" gradientshapeok="t" o:connecttype="rect"/>
         <o:lock v:ext="edit" aspectratio="t"/>
       </v:shapetype>
-      <v:shape id="_x0000_i1049" type="#_x0000_t75" style="width:14.4pt;height:14.4pt;visibility:visible;mso-wrap-style:square" o:bullet="t">
+      <v:shape id="_x0000_i1027" type="#_x0000_t75" style="width:14.4pt;height:14.4pt;visibility:visible;mso-wrap-style:square" o:bullet="t">
         <v:imagedata r:id="rId1" o:title=""/>
       </v:shape>
     </w:pict>
@@ -10865,7 +10955,7 @@
 </file>
 
 <file path=word/styles.xml><?xml version="1.0" encoding="utf-8"?>
-<w:styles xmlns:mc="http://schemas.openxmlformats.org/markup-compatibility/2006" xmlns:r="http://schemas.openxmlformats.org/officeDocument/2006/relationships" xmlns:w="http://schemas.openxmlformats.org/wordprocessingml/2006/main" xmlns:w14="http://schemas.microsoft.com/office/word/2010/wordml" xmlns:w15="http://schemas.microsoft.com/office/word/2012/wordml" xmlns:w16cid="http://schemas.microsoft.com/office/word/2016/wordml/cid" xmlns:w16se="http://schemas.microsoft.com/office/word/2015/wordml/symex" mc:Ignorable="w14 w15 w16se w16cid">
+<w:styles xmlns:mc="http://schemas.openxmlformats.org/markup-compatibility/2006" xmlns:r="http://schemas.openxmlformats.org/officeDocument/2006/relationships" xmlns:w="http://schemas.openxmlformats.org/wordprocessingml/2006/main" xmlns:w14="http://schemas.microsoft.com/office/word/2010/wordml" xmlns:w15="http://schemas.microsoft.com/office/word/2012/wordml" xmlns:w16se="http://schemas.microsoft.com/office/word/2015/wordml/symex" mc:Ignorable="w14 w15 w16se">
   <w:docDefaults>
     <w:rPrDefault>
       <w:rPr>
@@ -10878,7 +10968,7 @@
     </w:rPrDefault>
     <w:pPrDefault/>
   </w:docDefaults>
-  <w:latentStyles w:defLockedState="0" w:defUIPriority="99" w:defSemiHidden="0" w:defUnhideWhenUsed="0" w:defQFormat="0" w:count="376">
+  <w:latentStyles w:defLockedState="0" w:defUIPriority="99" w:defSemiHidden="0" w:defUnhideWhenUsed="0" w:defQFormat="0" w:count="371">
     <w:lsdException w:name="Normal" w:uiPriority="0" w:qFormat="1"/>
     <w:lsdException w:name="heading 1" w:uiPriority="9" w:qFormat="1"/>
     <w:lsdException w:name="heading 2" w:semiHidden="1" w:uiPriority="9" w:unhideWhenUsed="1" w:qFormat="1"/>
@@ -11250,11 +11340,6 @@
     <w:lsdException w:name="List Table 5 Dark Accent 6" w:uiPriority="50"/>
     <w:lsdException w:name="List Table 6 Colorful Accent 6" w:uiPriority="51"/>
     <w:lsdException w:name="List Table 7 Colorful Accent 6" w:uiPriority="52"/>
-    <w:lsdException w:name="Mention" w:semiHidden="1" w:unhideWhenUsed="1"/>
-    <w:lsdException w:name="Smart Hyperlink" w:semiHidden="1" w:unhideWhenUsed="1"/>
-    <w:lsdException w:name="Hashtag" w:semiHidden="1" w:unhideWhenUsed="1"/>
-    <w:lsdException w:name="Unresolved Mention" w:semiHidden="1" w:unhideWhenUsed="1"/>
-    <w:lsdException w:name="Smart Link" w:semiHidden="1" w:unhideWhenUsed="1"/>
   </w:latentStyles>
   <w:style w:type="paragraph" w:default="1" w:styleId="a">
     <w:name w:val="Normal"/>
@@ -12244,7 +12329,7 @@
 </file>
 
 <file path=word/glossary/document.xml><?xml version="1.0" encoding="utf-8"?>
-<w:glossaryDocument xmlns:wpc="http://schemas.microsoft.com/office/word/2010/wordprocessingCanvas" xmlns:cx="http://schemas.microsoft.com/office/drawing/2014/chartex" xmlns:cx1="http://schemas.microsoft.com/office/drawing/2015/9/8/chartex" xmlns:cx2="http://schemas.microsoft.com/office/drawing/2015/10/21/chartex" xmlns:cx3="http://schemas.microsoft.com/office/drawing/2016/5/9/chartex" xmlns:cx4="http://schemas.microsoft.com/office/drawing/2016/5/10/chartex" xmlns:cx5="http://schemas.microsoft.com/office/drawing/2016/5/11/chartex" xmlns:cx6="http://schemas.microsoft.com/office/drawing/2016/5/12/chartex" xmlns:cx7="http://schemas.microsoft.com/office/drawing/2016/5/13/chartex" xmlns:cx8="http://schemas.microsoft.com/office/drawing/2016/5/14/chartex" xmlns:mc="http://schemas.openxmlformats.org/markup-compatibility/2006" xmlns:aink="http://schemas.microsoft.com/office/drawing/2016/ink" xmlns:am3d="http://schemas.microsoft.com/office/drawing/2017/model3d" xmlns:o="urn:schemas-microsoft-com:office:office" xmlns:r="http://schemas.openxmlformats.org/officeDocument/2006/relationships" xmlns:m="http://schemas.openxmlformats.org/officeDocument/2006/math" xmlns:v="urn:schemas-microsoft-com:vml" xmlns:wp14="http://schemas.microsoft.com/office/word/2010/wordprocessingDrawing" xmlns:wp="http://schemas.openxmlformats.org/drawingml/2006/wordprocessingDrawing" xmlns:w10="urn:schemas-microsoft-com:office:word" xmlns:w="http://schemas.openxmlformats.org/wordprocessingml/2006/main" xmlns:w14="http://schemas.microsoft.com/office/word/2010/wordml" xmlns:w15="http://schemas.microsoft.com/office/word/2012/wordml" xmlns:w16cid="http://schemas.microsoft.com/office/word/2016/wordml/cid" xmlns:w16se="http://schemas.microsoft.com/office/word/2015/wordml/symex" xmlns:wpg="http://schemas.microsoft.com/office/word/2010/wordprocessingGroup" xmlns:wpi="http://schemas.microsoft.com/office/word/2010/wordprocessingInk" xmlns:wne="http://schemas.microsoft.com/office/word/2006/wordml" xmlns:wps="http://schemas.microsoft.com/office/word/2010/wordprocessingShape" mc:Ignorable="w14 w15 w16se w16cid wp14">
+<w:glossaryDocument xmlns:wpc="http://schemas.microsoft.com/office/word/2010/wordprocessingCanvas" xmlns:cx="http://schemas.microsoft.com/office/drawing/2014/chartex" xmlns:mc="http://schemas.openxmlformats.org/markup-compatibility/2006" xmlns:o="urn:schemas-microsoft-com:office:office" xmlns:r="http://schemas.openxmlformats.org/officeDocument/2006/relationships" xmlns:m="http://schemas.openxmlformats.org/officeDocument/2006/math" xmlns:v="urn:schemas-microsoft-com:vml" xmlns:wp14="http://schemas.microsoft.com/office/word/2010/wordprocessingDrawing" xmlns:wp="http://schemas.openxmlformats.org/drawingml/2006/wordprocessingDrawing" xmlns:w10="urn:schemas-microsoft-com:office:word" xmlns:w="http://schemas.openxmlformats.org/wordprocessingml/2006/main" xmlns:w14="http://schemas.microsoft.com/office/word/2010/wordml" xmlns:w15="http://schemas.microsoft.com/office/word/2012/wordml" xmlns:w16se="http://schemas.microsoft.com/office/word/2015/wordml/symex" xmlns:wpg="http://schemas.microsoft.com/office/word/2010/wordprocessingGroup" xmlns:wpi="http://schemas.microsoft.com/office/word/2010/wordprocessingInk" xmlns:wne="http://schemas.microsoft.com/office/word/2006/wordml" xmlns:wps="http://schemas.microsoft.com/office/word/2010/wordprocessingShape" mc:Ignorable="w14 w15 w16se wp14">
   <w:docParts>
     <w:docPart>
       <w:docPartPr>
@@ -12292,7 +12377,7 @@
 </file>
 
 <file path=word/glossary/fontTable.xml><?xml version="1.0" encoding="utf-8"?>
-<w:fonts xmlns:mc="http://schemas.openxmlformats.org/markup-compatibility/2006" xmlns:r="http://schemas.openxmlformats.org/officeDocument/2006/relationships" xmlns:w="http://schemas.openxmlformats.org/wordprocessingml/2006/main" xmlns:w14="http://schemas.microsoft.com/office/word/2010/wordml" xmlns:w15="http://schemas.microsoft.com/office/word/2012/wordml" xmlns:w16cid="http://schemas.microsoft.com/office/word/2016/wordml/cid" xmlns:w16se="http://schemas.microsoft.com/office/word/2015/wordml/symex" mc:Ignorable="w14 w15 w16se w16cid">
+<w:fonts xmlns:mc="http://schemas.openxmlformats.org/markup-compatibility/2006" xmlns:r="http://schemas.openxmlformats.org/officeDocument/2006/relationships" xmlns:w="http://schemas.openxmlformats.org/wordprocessingml/2006/main" xmlns:w14="http://schemas.microsoft.com/office/word/2010/wordml" xmlns:w15="http://schemas.microsoft.com/office/word/2012/wordml" xmlns:w16se="http://schemas.microsoft.com/office/word/2015/wordml/symex" mc:Ignorable="w14 w15 w16se">
   <w:font w:name="Symbol">
     <w:panose1 w:val="05050102010706020507"/>
     <w:charset w:val="02"/>
@@ -12312,7 +12397,7 @@
     <w:charset w:val="00"/>
     <w:family w:val="swiss"/>
     <w:pitch w:val="variable"/>
-    <w:sig w:usb0="E0002EFF" w:usb1="C000247B" w:usb2="00000009" w:usb3="00000000" w:csb0="000001FF" w:csb1="00000000"/>
+    <w:sig w:usb0="E0002AFF" w:usb1="C000247B" w:usb2="00000009" w:usb3="00000000" w:csb0="000001FF" w:csb1="00000000"/>
   </w:font>
   <w:font w:name="新細明體">
     <w:altName w:val="PMingLiU"/>
@@ -12340,7 +12425,7 @@
 </file>
 
 <file path=word/glossary/settings.xml><?xml version="1.0" encoding="utf-8"?>
-<w:settings xmlns:mc="http://schemas.openxmlformats.org/markup-compatibility/2006" xmlns:o="urn:schemas-microsoft-com:office:office" xmlns:r="http://schemas.openxmlformats.org/officeDocument/2006/relationships" xmlns:m="http://schemas.openxmlformats.org/officeDocument/2006/math" xmlns:v="urn:schemas-microsoft-com:vml" xmlns:w10="urn:schemas-microsoft-com:office:word" xmlns:w="http://schemas.openxmlformats.org/wordprocessingml/2006/main" xmlns:w14="http://schemas.microsoft.com/office/word/2010/wordml" xmlns:w15="http://schemas.microsoft.com/office/word/2012/wordml" xmlns:w16cid="http://schemas.microsoft.com/office/word/2016/wordml/cid" xmlns:w16se="http://schemas.microsoft.com/office/word/2015/wordml/symex" xmlns:sl="http://schemas.openxmlformats.org/schemaLibrary/2006/main" mc:Ignorable="w14 w15 w16se w16cid">
+<w:settings xmlns:mc="http://schemas.openxmlformats.org/markup-compatibility/2006" xmlns:o="urn:schemas-microsoft-com:office:office" xmlns:r="http://schemas.openxmlformats.org/officeDocument/2006/relationships" xmlns:m="http://schemas.openxmlformats.org/officeDocument/2006/math" xmlns:v="urn:schemas-microsoft-com:vml" xmlns:w10="urn:schemas-microsoft-com:office:word" xmlns:w="http://schemas.openxmlformats.org/wordprocessingml/2006/main" xmlns:w14="http://schemas.microsoft.com/office/word/2010/wordml" xmlns:w15="http://schemas.microsoft.com/office/word/2012/wordml" xmlns:w16se="http://schemas.microsoft.com/office/word/2015/wordml/symex" xmlns:sl="http://schemas.openxmlformats.org/schemaLibrary/2006/main" mc:Ignorable="w14 w15 w16se">
   <w:view w:val="normal"/>
   <w:bordersDoNotSurroundHeader/>
   <w:bordersDoNotSurroundFooter/>
@@ -12361,7 +12446,6 @@
     <w:compatSetting w:name="enableOpenTypeFeatures" w:uri="http://schemas.microsoft.com/office/word" w:val="1"/>
     <w:compatSetting w:name="doNotFlipMirrorIndents" w:uri="http://schemas.microsoft.com/office/word" w:val="1"/>
     <w:compatSetting w:name="differentiateMultirowTableHeaders" w:uri="http://schemas.microsoft.com/office/word" w:val="1"/>
-    <w:compatSetting w:name="useWord2013TrackBottomHyphenation" w:uri="http://schemas.microsoft.com/office/word" w:val="0"/>
   </w:compat>
   <w:rsids>
     <w:rsidRoot w:val="00491BEC"/>
@@ -12378,6 +12462,7 @@
     <w:rsid w:val="007A4AF2"/>
     <w:rsid w:val="008648F3"/>
     <w:rsid w:val="00901FD4"/>
+    <w:rsid w:val="00991105"/>
     <w:rsid w:val="009A21CD"/>
     <w:rsid w:val="00B70821"/>
     <w:rsid w:val="00BA6725"/>
@@ -12406,7 +12491,7 @@
 </file>
 
 <file path=word/glossary/styles.xml><?xml version="1.0" encoding="utf-8"?>
-<w:styles xmlns:mc="http://schemas.openxmlformats.org/markup-compatibility/2006" xmlns:r="http://schemas.openxmlformats.org/officeDocument/2006/relationships" xmlns:w="http://schemas.openxmlformats.org/wordprocessingml/2006/main" xmlns:w14="http://schemas.microsoft.com/office/word/2010/wordml" xmlns:w15="http://schemas.microsoft.com/office/word/2012/wordml" xmlns:w16cid="http://schemas.microsoft.com/office/word/2016/wordml/cid" xmlns:w16se="http://schemas.microsoft.com/office/word/2015/wordml/symex" mc:Ignorable="w14 w15 w16se w16cid">
+<w:styles xmlns:mc="http://schemas.openxmlformats.org/markup-compatibility/2006" xmlns:r="http://schemas.openxmlformats.org/officeDocument/2006/relationships" xmlns:w="http://schemas.openxmlformats.org/wordprocessingml/2006/main" xmlns:w14="http://schemas.microsoft.com/office/word/2010/wordml" xmlns:w15="http://schemas.microsoft.com/office/word/2012/wordml" xmlns:w16se="http://schemas.microsoft.com/office/word/2015/wordml/symex" mc:Ignorable="w14 w15 w16se">
   <w:docDefaults>
     <w:rPrDefault>
       <w:rPr>
@@ -12419,7 +12504,7 @@
     </w:rPrDefault>
     <w:pPrDefault/>
   </w:docDefaults>
-  <w:latentStyles w:defLockedState="0" w:defUIPriority="99" w:defSemiHidden="0" w:defUnhideWhenUsed="0" w:defQFormat="0" w:count="376">
+  <w:latentStyles w:defLockedState="0" w:defUIPriority="99" w:defSemiHidden="0" w:defUnhideWhenUsed="0" w:defQFormat="0" w:count="371">
     <w:lsdException w:name="Normal" w:uiPriority="0" w:qFormat="1"/>
     <w:lsdException w:name="heading 1" w:uiPriority="9" w:qFormat="1"/>
     <w:lsdException w:name="heading 2" w:semiHidden="1" w:uiPriority="9" w:unhideWhenUsed="1" w:qFormat="1"/>
@@ -12791,11 +12876,6 @@
     <w:lsdException w:name="List Table 5 Dark Accent 6" w:uiPriority="50"/>
     <w:lsdException w:name="List Table 6 Colorful Accent 6" w:uiPriority="51"/>
     <w:lsdException w:name="List Table 7 Colorful Accent 6" w:uiPriority="52"/>
-    <w:lsdException w:name="Mention" w:semiHidden="1" w:unhideWhenUsed="1"/>
-    <w:lsdException w:name="Smart Hyperlink" w:semiHidden="1" w:unhideWhenUsed="1"/>
-    <w:lsdException w:name="Hashtag" w:semiHidden="1" w:unhideWhenUsed="1"/>
-    <w:lsdException w:name="Unresolved Mention" w:semiHidden="1" w:unhideWhenUsed="1"/>
-    <w:lsdException w:name="Smart Link" w:semiHidden="1" w:unhideWhenUsed="1"/>
   </w:latentStyles>
   <w:style w:type="paragraph" w:default="1" w:styleId="a">
     <w:name w:val="Normal"/>
@@ -12863,7 +12943,7 @@
 </file>
 
 <file path=word/glossary/webSettings.xml><?xml version="1.0" encoding="utf-8"?>
-<w:webSettings xmlns:mc="http://schemas.openxmlformats.org/markup-compatibility/2006" xmlns:r="http://schemas.openxmlformats.org/officeDocument/2006/relationships" xmlns:w="http://schemas.openxmlformats.org/wordprocessingml/2006/main" xmlns:w14="http://schemas.microsoft.com/office/word/2010/wordml" xmlns:w15="http://schemas.microsoft.com/office/word/2012/wordml" xmlns:w16cid="http://schemas.microsoft.com/office/word/2016/wordml/cid" xmlns:w16se="http://schemas.microsoft.com/office/word/2015/wordml/symex" mc:Ignorable="w14 w15 w16se w16cid">
+<w:webSettings xmlns:mc="http://schemas.openxmlformats.org/markup-compatibility/2006" xmlns:r="http://schemas.openxmlformats.org/officeDocument/2006/relationships" xmlns:w="http://schemas.openxmlformats.org/wordprocessingml/2006/main" xmlns:w14="http://schemas.microsoft.com/office/word/2010/wordml" xmlns:w15="http://schemas.microsoft.com/office/word/2012/wordml" xmlns:w16se="http://schemas.microsoft.com/office/word/2015/wordml/symex" mc:Ignorable="w14 w15 w16se">
   <w:optimizeForBrowser/>
   <w:allowPNG/>
 </w:webSettings>
@@ -13196,7 +13276,7 @@
 </file>
 
 <file path=customXml/itemProps1.xml><?xml version="1.0" encoding="utf-8"?>
-<ds:datastoreItem xmlns:ds="http://schemas.openxmlformats.org/officeDocument/2006/customXml" ds:itemID="{E390E0FB-EE7C-4AC7-A3C6-DCB97688F332}">
+<ds:datastoreItem xmlns:ds="http://schemas.openxmlformats.org/officeDocument/2006/customXml" ds:itemID="{EEFEBE83-6581-414B-A2EC-CD259309D023}">
   <ds:schemaRefs>
     <ds:schemaRef ds:uri="http://schemas.openxmlformats.org/officeDocument/2006/bibliography"/>
   </ds:schemaRefs>

--- a/OOP期末報告.docx
+++ b/OOP期末報告.docx
@@ -295,7 +295,7 @@
               </wp:anchor>
             </w:drawing>
           </mc:Choice>
-          <mc:Fallback xmlns:w16cid="http://schemas.microsoft.com/office/word/2016/wordml/cid" xmlns:am3d="http://schemas.microsoft.com/office/drawing/2017/model3d" xmlns:aink="http://schemas.microsoft.com/office/drawing/2016/ink" xmlns:cx8="http://schemas.microsoft.com/office/drawing/2016/5/14/chartex" xmlns:cx7="http://schemas.microsoft.com/office/drawing/2016/5/13/chartex" xmlns:cx6="http://schemas.microsoft.com/office/drawing/2016/5/12/chartex" xmlns:cx5="http://schemas.microsoft.com/office/drawing/2016/5/11/chartex" xmlns:cx4="http://schemas.microsoft.com/office/drawing/2016/5/10/chartex" xmlns:cx3="http://schemas.microsoft.com/office/drawing/2016/5/9/chartex" xmlns:cx2="http://schemas.microsoft.com/office/drawing/2015/10/21/chartex" xmlns:cx1="http://schemas.microsoft.com/office/drawing/2015/9/8/chartex">
+          <mc:Fallback xmlns:cx1="http://schemas.microsoft.com/office/drawing/2015/9/8/chartex" xmlns:cx2="http://schemas.microsoft.com/office/drawing/2015/10/21/chartex" xmlns:cx3="http://schemas.microsoft.com/office/drawing/2016/5/9/chartex" xmlns:cx4="http://schemas.microsoft.com/office/drawing/2016/5/10/chartex" xmlns:cx5="http://schemas.microsoft.com/office/drawing/2016/5/11/chartex" xmlns:cx6="http://schemas.microsoft.com/office/drawing/2016/5/12/chartex" xmlns:cx7="http://schemas.microsoft.com/office/drawing/2016/5/13/chartex" xmlns:cx8="http://schemas.microsoft.com/office/drawing/2016/5/14/chartex" xmlns:aink="http://schemas.microsoft.com/office/drawing/2016/ink" xmlns:am3d="http://schemas.microsoft.com/office/drawing/2017/model3d" xmlns:w16cid="http://schemas.microsoft.com/office/word/2016/wordml/cid">
             <w:pict>
               <v:shapetype id="_x0000_t202" coordsize="21600,21600" o:spt="202" path="m,l,21600r21600,l21600,xe">
                 <v:stroke joinstyle="miter"/>
@@ -2924,7 +2924,7 @@
                     </wp:anchor>
                   </w:drawing>
                 </mc:Choice>
-                <mc:Fallback xmlns:w16cid="http://schemas.microsoft.com/office/word/2016/wordml/cid" xmlns:am3d="http://schemas.microsoft.com/office/drawing/2017/model3d" xmlns:aink="http://schemas.microsoft.com/office/drawing/2016/ink" xmlns:cx8="http://schemas.microsoft.com/office/drawing/2016/5/14/chartex" xmlns:cx7="http://schemas.microsoft.com/office/drawing/2016/5/13/chartex" xmlns:cx6="http://schemas.microsoft.com/office/drawing/2016/5/12/chartex" xmlns:cx5="http://schemas.microsoft.com/office/drawing/2016/5/11/chartex" xmlns:cx4="http://schemas.microsoft.com/office/drawing/2016/5/10/chartex" xmlns:cx3="http://schemas.microsoft.com/office/drawing/2016/5/9/chartex" xmlns:cx2="http://schemas.microsoft.com/office/drawing/2015/10/21/chartex" xmlns:cx1="http://schemas.microsoft.com/office/drawing/2015/9/8/chartex">
+                <mc:Fallback xmlns:cx1="http://schemas.microsoft.com/office/drawing/2015/9/8/chartex" xmlns:cx2="http://schemas.microsoft.com/office/drawing/2015/10/21/chartex" xmlns:cx3="http://schemas.microsoft.com/office/drawing/2016/5/9/chartex" xmlns:cx4="http://schemas.microsoft.com/office/drawing/2016/5/10/chartex" xmlns:cx5="http://schemas.microsoft.com/office/drawing/2016/5/11/chartex" xmlns:cx6="http://schemas.microsoft.com/office/drawing/2016/5/12/chartex" xmlns:cx7="http://schemas.microsoft.com/office/drawing/2016/5/13/chartex" xmlns:cx8="http://schemas.microsoft.com/office/drawing/2016/5/14/chartex" xmlns:aink="http://schemas.microsoft.com/office/drawing/2016/ink" xmlns:am3d="http://schemas.microsoft.com/office/drawing/2017/model3d" xmlns:w16cid="http://schemas.microsoft.com/office/word/2016/wordml/cid">
                   <w:pict>
                     <v:shapetype w14:anchorId="3227DA33" id="_x0000_t84" coordsize="21600,21600" o:spt="84" adj="2700" path="m,l,21600r21600,l21600,xem@0@0nfl@0@2@1@2@1@0xem,nfl@0@0em,21600nfl@0@2em21600,21600nfl@1@2em21600,nfl@1@0e">
                       <v:stroke joinstyle="miter"/>
@@ -3213,7 +3213,7 @@
                     </wp:anchor>
                   </w:drawing>
                 </mc:Choice>
-                <mc:Fallback xmlns:w16cid="http://schemas.microsoft.com/office/word/2016/wordml/cid" xmlns:am3d="http://schemas.microsoft.com/office/drawing/2017/model3d" xmlns:aink="http://schemas.microsoft.com/office/drawing/2016/ink" xmlns:cx8="http://schemas.microsoft.com/office/drawing/2016/5/14/chartex" xmlns:cx7="http://schemas.microsoft.com/office/drawing/2016/5/13/chartex" xmlns:cx6="http://schemas.microsoft.com/office/drawing/2016/5/12/chartex" xmlns:cx5="http://schemas.microsoft.com/office/drawing/2016/5/11/chartex" xmlns:cx4="http://schemas.microsoft.com/office/drawing/2016/5/10/chartex" xmlns:cx3="http://schemas.microsoft.com/office/drawing/2016/5/9/chartex" xmlns:cx2="http://schemas.microsoft.com/office/drawing/2015/10/21/chartex" xmlns:cx1="http://schemas.microsoft.com/office/drawing/2015/9/8/chartex">
+                <mc:Fallback xmlns:cx1="http://schemas.microsoft.com/office/drawing/2015/9/8/chartex" xmlns:cx2="http://schemas.microsoft.com/office/drawing/2015/10/21/chartex" xmlns:cx3="http://schemas.microsoft.com/office/drawing/2016/5/9/chartex" xmlns:cx4="http://schemas.microsoft.com/office/drawing/2016/5/10/chartex" xmlns:cx5="http://schemas.microsoft.com/office/drawing/2016/5/11/chartex" xmlns:cx6="http://schemas.microsoft.com/office/drawing/2016/5/12/chartex" xmlns:cx7="http://schemas.microsoft.com/office/drawing/2016/5/13/chartex" xmlns:cx8="http://schemas.microsoft.com/office/drawing/2016/5/14/chartex" xmlns:aink="http://schemas.microsoft.com/office/drawing/2016/ink" xmlns:am3d="http://schemas.microsoft.com/office/drawing/2017/model3d" xmlns:w16cid="http://schemas.microsoft.com/office/word/2016/wordml/cid">
                   <w:pict>
                     <v:shape w14:anchorId="51342CBE" id="矩形: 按鈕形 28" o:spid="_x0000_s1028" type="#_x0000_t84" style="position:absolute;left:0;text-align:left;margin-left:8.05pt;margin-top:2.1pt;width:42.5pt;height:42.5pt;z-index:251724800;visibility:visible;mso-wrap-style:square;mso-width-percent:0;mso-height-percent:0;mso-wrap-distance-left:9pt;mso-wrap-distance-top:0;mso-wrap-distance-right:9pt;mso-wrap-distance-bottom:0;mso-position-horizontal:absolute;mso-position-horizontal-relative:text;mso-position-vertical:absolute;mso-position-vertical-relative:text;mso-width-percent:0;mso-height-percent:0;mso-width-relative:margin;mso-height-relative:margin;v-text-anchor:middle" o:gfxdata="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" fillcolor="#ed7d31 [3205]" strokecolor="#823b0b [1605]" strokeweight="1pt">
                       <v:textbox>
@@ -3326,7 +3326,7 @@
                     </wp:anchor>
                   </w:drawing>
                 </mc:Choice>
-                <mc:Fallback xmlns:w16cid="http://schemas.microsoft.com/office/word/2016/wordml/cid" xmlns:am3d="http://schemas.microsoft.com/office/drawing/2017/model3d" xmlns:aink="http://schemas.microsoft.com/office/drawing/2016/ink" xmlns:cx8="http://schemas.microsoft.com/office/drawing/2016/5/14/chartex" xmlns:cx7="http://schemas.microsoft.com/office/drawing/2016/5/13/chartex" xmlns:cx6="http://schemas.microsoft.com/office/drawing/2016/5/12/chartex" xmlns:cx5="http://schemas.microsoft.com/office/drawing/2016/5/11/chartex" xmlns:cx4="http://schemas.microsoft.com/office/drawing/2016/5/10/chartex" xmlns:cx3="http://schemas.microsoft.com/office/drawing/2016/5/9/chartex" xmlns:cx2="http://schemas.microsoft.com/office/drawing/2015/10/21/chartex" xmlns:cx1="http://schemas.microsoft.com/office/drawing/2015/9/8/chartex">
+                <mc:Fallback xmlns:cx1="http://schemas.microsoft.com/office/drawing/2015/9/8/chartex" xmlns:cx2="http://schemas.microsoft.com/office/drawing/2015/10/21/chartex" xmlns:cx3="http://schemas.microsoft.com/office/drawing/2016/5/9/chartex" xmlns:cx4="http://schemas.microsoft.com/office/drawing/2016/5/10/chartex" xmlns:cx5="http://schemas.microsoft.com/office/drawing/2016/5/11/chartex" xmlns:cx6="http://schemas.microsoft.com/office/drawing/2016/5/12/chartex" xmlns:cx7="http://schemas.microsoft.com/office/drawing/2016/5/13/chartex" xmlns:cx8="http://schemas.microsoft.com/office/drawing/2016/5/14/chartex" xmlns:aink="http://schemas.microsoft.com/office/drawing/2016/ink" xmlns:am3d="http://schemas.microsoft.com/office/drawing/2017/model3d" xmlns:w16cid="http://schemas.microsoft.com/office/word/2016/wordml/cid">
                   <w:pict>
                     <v:shape w14:anchorId="38C343F2" id="矩形: 按鈕形 12" o:spid="_x0000_s1029" type="#_x0000_t84" style="position:absolute;left:0;text-align:left;margin-left:-204.5pt;margin-top:-82.6pt;width:42.5pt;height:42.5pt;z-index:251726848;visibility:visible;mso-wrap-style:square;mso-width-percent:0;mso-height-percent:0;mso-wrap-distance-left:9pt;mso-wrap-distance-top:0;mso-wrap-distance-right:9pt;mso-wrap-distance-bottom:0;mso-position-horizontal:absolute;mso-position-horizontal-relative:text;mso-position-vertical:absolute;mso-position-vertical-relative:text;mso-width-percent:0;mso-height-percent:0;mso-width-relative:margin;mso-height-relative:margin;v-text-anchor:middle" o:gfxdata="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" fillcolor="#70ad47 [3209]" strokecolor="#375623 [1609]" strokeweight="1pt">
                       <v:textbox>
@@ -3439,7 +3439,7 @@
                     </wp:anchor>
                   </w:drawing>
                 </mc:Choice>
-                <mc:Fallback xmlns:w16cid="http://schemas.microsoft.com/office/word/2016/wordml/cid" xmlns:am3d="http://schemas.microsoft.com/office/drawing/2017/model3d" xmlns:aink="http://schemas.microsoft.com/office/drawing/2016/ink" xmlns:cx8="http://schemas.microsoft.com/office/drawing/2016/5/14/chartex" xmlns:cx7="http://schemas.microsoft.com/office/drawing/2016/5/13/chartex" xmlns:cx6="http://schemas.microsoft.com/office/drawing/2016/5/12/chartex" xmlns:cx5="http://schemas.microsoft.com/office/drawing/2016/5/11/chartex" xmlns:cx4="http://schemas.microsoft.com/office/drawing/2016/5/10/chartex" xmlns:cx3="http://schemas.microsoft.com/office/drawing/2016/5/9/chartex" xmlns:cx2="http://schemas.microsoft.com/office/drawing/2015/10/21/chartex" xmlns:cx1="http://schemas.microsoft.com/office/drawing/2015/9/8/chartex">
+                <mc:Fallback xmlns:cx1="http://schemas.microsoft.com/office/drawing/2015/9/8/chartex" xmlns:cx2="http://schemas.microsoft.com/office/drawing/2015/10/21/chartex" xmlns:cx3="http://schemas.microsoft.com/office/drawing/2016/5/9/chartex" xmlns:cx4="http://schemas.microsoft.com/office/drawing/2016/5/10/chartex" xmlns:cx5="http://schemas.microsoft.com/office/drawing/2016/5/11/chartex" xmlns:cx6="http://schemas.microsoft.com/office/drawing/2016/5/12/chartex" xmlns:cx7="http://schemas.microsoft.com/office/drawing/2016/5/13/chartex" xmlns:cx8="http://schemas.microsoft.com/office/drawing/2016/5/14/chartex" xmlns:aink="http://schemas.microsoft.com/office/drawing/2016/ink" xmlns:am3d="http://schemas.microsoft.com/office/drawing/2017/model3d" xmlns:w16cid="http://schemas.microsoft.com/office/word/2016/wordml/cid">
                   <w:pict>
                     <v:shape w14:anchorId="7B91D33E" id="矩形: 按鈕形 13" o:spid="_x0000_s1030" type="#_x0000_t84" style="position:absolute;left:0;text-align:left;margin-left:-133.65pt;margin-top:-82.6pt;width:42.5pt;height:42.5pt;z-index:251727872;visibility:visible;mso-wrap-style:square;mso-width-percent:0;mso-height-percent:0;mso-wrap-distance-left:9pt;mso-wrap-distance-top:0;mso-wrap-distance-right:9pt;mso-wrap-distance-bottom:0;mso-position-horizontal:absolute;mso-position-horizontal-relative:text;mso-position-vertical:absolute;mso-position-vertical-relative:text;mso-width-percent:0;mso-height-percent:0;mso-width-relative:margin;mso-height-relative:margin;v-text-anchor:middle" o:gfxdata="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" fillcolor="#70ad47 [3209]" strokecolor="#375623 [1609]" strokeweight="1pt">
                       <v:textbox>
@@ -3551,7 +3551,7 @@
                     </wp:anchor>
                   </w:drawing>
                 </mc:Choice>
-                <mc:Fallback xmlns:w16cid="http://schemas.microsoft.com/office/word/2016/wordml/cid" xmlns:am3d="http://schemas.microsoft.com/office/drawing/2017/model3d" xmlns:aink="http://schemas.microsoft.com/office/drawing/2016/ink" xmlns:cx8="http://schemas.microsoft.com/office/drawing/2016/5/14/chartex" xmlns:cx7="http://schemas.microsoft.com/office/drawing/2016/5/13/chartex" xmlns:cx6="http://schemas.microsoft.com/office/drawing/2016/5/12/chartex" xmlns:cx5="http://schemas.microsoft.com/office/drawing/2016/5/11/chartex" xmlns:cx4="http://schemas.microsoft.com/office/drawing/2016/5/10/chartex" xmlns:cx3="http://schemas.microsoft.com/office/drawing/2016/5/9/chartex" xmlns:cx2="http://schemas.microsoft.com/office/drawing/2015/10/21/chartex" xmlns:cx1="http://schemas.microsoft.com/office/drawing/2015/9/8/chartex">
+                <mc:Fallback xmlns:cx1="http://schemas.microsoft.com/office/drawing/2015/9/8/chartex" xmlns:cx2="http://schemas.microsoft.com/office/drawing/2015/10/21/chartex" xmlns:cx3="http://schemas.microsoft.com/office/drawing/2016/5/9/chartex" xmlns:cx4="http://schemas.microsoft.com/office/drawing/2016/5/10/chartex" xmlns:cx5="http://schemas.microsoft.com/office/drawing/2016/5/11/chartex" xmlns:cx6="http://schemas.microsoft.com/office/drawing/2016/5/12/chartex" xmlns:cx7="http://schemas.microsoft.com/office/drawing/2016/5/13/chartex" xmlns:cx8="http://schemas.microsoft.com/office/drawing/2016/5/14/chartex" xmlns:aink="http://schemas.microsoft.com/office/drawing/2016/ink" xmlns:am3d="http://schemas.microsoft.com/office/drawing/2017/model3d" xmlns:w16cid="http://schemas.microsoft.com/office/word/2016/wordml/cid">
                   <w:pict>
                     <v:shape w14:anchorId="59950025" id="矩形: 按鈕形 14" o:spid="_x0000_s1031" type="#_x0000_t84" style="position:absolute;left:0;text-align:left;margin-left:-62.8pt;margin-top:-82.6pt;width:42.5pt;height:42.5pt;z-index:251728896;visibility:visible;mso-wrap-style:square;mso-width-percent:0;mso-height-percent:0;mso-wrap-distance-left:9pt;mso-wrap-distance-top:0;mso-wrap-distance-right:9pt;mso-wrap-distance-bottom:0;mso-position-horizontal:absolute;mso-position-horizontal-relative:text;mso-position-vertical:absolute;mso-position-vertical-relative:text;mso-width-percent:0;mso-height-percent:0;mso-width-relative:margin;mso-height-relative:margin;v-text-anchor:middle" o:gfxdata="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" fillcolor="#70ad47 [3209]" strokecolor="#375623 [1609]" strokeweight="1pt">
                       <v:textbox>
@@ -3663,7 +3663,7 @@
                     </wp:anchor>
                   </w:drawing>
                 </mc:Choice>
-                <mc:Fallback xmlns:w16cid="http://schemas.microsoft.com/office/word/2016/wordml/cid" xmlns:am3d="http://schemas.microsoft.com/office/drawing/2017/model3d" xmlns:aink="http://schemas.microsoft.com/office/drawing/2016/ink" xmlns:cx8="http://schemas.microsoft.com/office/drawing/2016/5/14/chartex" xmlns:cx7="http://schemas.microsoft.com/office/drawing/2016/5/13/chartex" xmlns:cx6="http://schemas.microsoft.com/office/drawing/2016/5/12/chartex" xmlns:cx5="http://schemas.microsoft.com/office/drawing/2016/5/11/chartex" xmlns:cx4="http://schemas.microsoft.com/office/drawing/2016/5/10/chartex" xmlns:cx3="http://schemas.microsoft.com/office/drawing/2016/5/9/chartex" xmlns:cx2="http://schemas.microsoft.com/office/drawing/2015/10/21/chartex" xmlns:cx1="http://schemas.microsoft.com/office/drawing/2015/9/8/chartex">
+                <mc:Fallback xmlns:cx1="http://schemas.microsoft.com/office/drawing/2015/9/8/chartex" xmlns:cx2="http://schemas.microsoft.com/office/drawing/2015/10/21/chartex" xmlns:cx3="http://schemas.microsoft.com/office/drawing/2016/5/9/chartex" xmlns:cx4="http://schemas.microsoft.com/office/drawing/2016/5/10/chartex" xmlns:cx5="http://schemas.microsoft.com/office/drawing/2016/5/11/chartex" xmlns:cx6="http://schemas.microsoft.com/office/drawing/2016/5/12/chartex" xmlns:cx7="http://schemas.microsoft.com/office/drawing/2016/5/13/chartex" xmlns:cx8="http://schemas.microsoft.com/office/drawing/2016/5/14/chartex" xmlns:aink="http://schemas.microsoft.com/office/drawing/2016/ink" xmlns:am3d="http://schemas.microsoft.com/office/drawing/2017/model3d" xmlns:w16cid="http://schemas.microsoft.com/office/word/2016/wordml/cid">
                   <w:pict>
                     <v:shape w14:anchorId="04FD5319" id="矩形: 按鈕形 15" o:spid="_x0000_s1032" type="#_x0000_t84" style="position:absolute;left:0;text-align:left;margin-left:8.05pt;margin-top:-82.6pt;width:42.5pt;height:42.5pt;z-index:251729920;visibility:visible;mso-wrap-style:square;mso-width-percent:0;mso-height-percent:0;mso-wrap-distance-left:9pt;mso-wrap-distance-top:0;mso-wrap-distance-right:9pt;mso-wrap-distance-bottom:0;mso-position-horizontal:absolute;mso-position-horizontal-relative:text;mso-position-vertical:absolute;mso-position-vertical-relative:text;mso-width-percent:0;mso-height-percent:0;mso-width-relative:margin;mso-height-relative:margin;v-text-anchor:middle" o:gfxdata="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" fillcolor="#70ad47 [3209]" strokecolor="#375623 [1609]" strokeweight="1pt">
                       <v:textbox>
@@ -3775,7 +3775,7 @@
                     </wp:anchor>
                   </w:drawing>
                 </mc:Choice>
-                <mc:Fallback xmlns:w16cid="http://schemas.microsoft.com/office/word/2016/wordml/cid" xmlns:am3d="http://schemas.microsoft.com/office/drawing/2017/model3d" xmlns:aink="http://schemas.microsoft.com/office/drawing/2016/ink" xmlns:cx8="http://schemas.microsoft.com/office/drawing/2016/5/14/chartex" xmlns:cx7="http://schemas.microsoft.com/office/drawing/2016/5/13/chartex" xmlns:cx6="http://schemas.microsoft.com/office/drawing/2016/5/12/chartex" xmlns:cx5="http://schemas.microsoft.com/office/drawing/2016/5/11/chartex" xmlns:cx4="http://schemas.microsoft.com/office/drawing/2016/5/10/chartex" xmlns:cx3="http://schemas.microsoft.com/office/drawing/2016/5/9/chartex" xmlns:cx2="http://schemas.microsoft.com/office/drawing/2015/10/21/chartex" xmlns:cx1="http://schemas.microsoft.com/office/drawing/2015/9/8/chartex">
+                <mc:Fallback xmlns:cx1="http://schemas.microsoft.com/office/drawing/2015/9/8/chartex" xmlns:cx2="http://schemas.microsoft.com/office/drawing/2015/10/21/chartex" xmlns:cx3="http://schemas.microsoft.com/office/drawing/2016/5/9/chartex" xmlns:cx4="http://schemas.microsoft.com/office/drawing/2016/5/10/chartex" xmlns:cx5="http://schemas.microsoft.com/office/drawing/2016/5/11/chartex" xmlns:cx6="http://schemas.microsoft.com/office/drawing/2016/5/12/chartex" xmlns:cx7="http://schemas.microsoft.com/office/drawing/2016/5/13/chartex" xmlns:cx8="http://schemas.microsoft.com/office/drawing/2016/5/14/chartex" xmlns:aink="http://schemas.microsoft.com/office/drawing/2016/ink" xmlns:am3d="http://schemas.microsoft.com/office/drawing/2017/model3d" xmlns:w16cid="http://schemas.microsoft.com/office/word/2016/wordml/cid">
                   <w:pict>
                     <v:shape w14:anchorId="3CF8CE5B" id="矩形: 按鈕形 16" o:spid="_x0000_s1033" type="#_x0000_t84" style="position:absolute;left:0;text-align:left;margin-left:78.9pt;margin-top:-82.6pt;width:42.5pt;height:42.5pt;z-index:251730944;visibility:visible;mso-wrap-style:square;mso-width-percent:0;mso-height-percent:0;mso-wrap-distance-left:9pt;mso-wrap-distance-top:0;mso-wrap-distance-right:9pt;mso-wrap-distance-bottom:0;mso-position-horizontal:absolute;mso-position-horizontal-relative:text;mso-position-vertical:absolute;mso-position-vertical-relative:text;mso-width-percent:0;mso-height-percent:0;mso-width-relative:margin;mso-height-relative:margin;v-text-anchor:middle" o:gfxdata="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" fillcolor="#4472c4 [3204]" strokecolor="#1f3763 [1604]" strokeweight="1pt">
                       <v:textbox>
@@ -3887,7 +3887,7 @@
                     </wp:anchor>
                   </w:drawing>
                 </mc:Choice>
-                <mc:Fallback xmlns:w16cid="http://schemas.microsoft.com/office/word/2016/wordml/cid" xmlns:am3d="http://schemas.microsoft.com/office/drawing/2017/model3d" xmlns:aink="http://schemas.microsoft.com/office/drawing/2016/ink" xmlns:cx8="http://schemas.microsoft.com/office/drawing/2016/5/14/chartex" xmlns:cx7="http://schemas.microsoft.com/office/drawing/2016/5/13/chartex" xmlns:cx6="http://schemas.microsoft.com/office/drawing/2016/5/12/chartex" xmlns:cx5="http://schemas.microsoft.com/office/drawing/2016/5/11/chartex" xmlns:cx4="http://schemas.microsoft.com/office/drawing/2016/5/10/chartex" xmlns:cx3="http://schemas.microsoft.com/office/drawing/2016/5/9/chartex" xmlns:cx2="http://schemas.microsoft.com/office/drawing/2015/10/21/chartex" xmlns:cx1="http://schemas.microsoft.com/office/drawing/2015/9/8/chartex">
+                <mc:Fallback xmlns:cx1="http://schemas.microsoft.com/office/drawing/2015/9/8/chartex" xmlns:cx2="http://schemas.microsoft.com/office/drawing/2015/10/21/chartex" xmlns:cx3="http://schemas.microsoft.com/office/drawing/2016/5/9/chartex" xmlns:cx4="http://schemas.microsoft.com/office/drawing/2016/5/10/chartex" xmlns:cx5="http://schemas.microsoft.com/office/drawing/2016/5/11/chartex" xmlns:cx6="http://schemas.microsoft.com/office/drawing/2016/5/12/chartex" xmlns:cx7="http://schemas.microsoft.com/office/drawing/2016/5/13/chartex" xmlns:cx8="http://schemas.microsoft.com/office/drawing/2016/5/14/chartex" xmlns:aink="http://schemas.microsoft.com/office/drawing/2016/ink" xmlns:am3d="http://schemas.microsoft.com/office/drawing/2017/model3d" xmlns:w16cid="http://schemas.microsoft.com/office/word/2016/wordml/cid">
                   <w:pict>
                     <v:shape w14:anchorId="25BF9B0B" id="矩形: 按鈕形 24" o:spid="_x0000_s1034" type="#_x0000_t84" style="position:absolute;left:0;text-align:left;margin-left:-204.5pt;margin-top:2.1pt;width:42.5pt;height:42.5pt;z-index:251721728;visibility:visible;mso-wrap-style:square;mso-width-percent:0;mso-height-percent:0;mso-wrap-distance-left:9pt;mso-wrap-distance-top:0;mso-wrap-distance-right:9pt;mso-wrap-distance-bottom:0;mso-position-horizontal:absolute;mso-position-horizontal-relative:text;mso-position-vertical:absolute;mso-position-vertical-relative:text;mso-width-percent:0;mso-height-percent:0;mso-width-relative:margin;mso-height-relative:margin;v-text-anchor:middle" o:gfxdata="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" fillcolor="#a5a5a5 [3206]" strokecolor="#525252 [1606]" strokeweight="1pt">
                       <v:textbox>
@@ -3999,7 +3999,7 @@
                     </wp:anchor>
                   </w:drawing>
                 </mc:Choice>
-                <mc:Fallback xmlns:w16cid="http://schemas.microsoft.com/office/word/2016/wordml/cid" xmlns:am3d="http://schemas.microsoft.com/office/drawing/2017/model3d" xmlns:aink="http://schemas.microsoft.com/office/drawing/2016/ink" xmlns:cx8="http://schemas.microsoft.com/office/drawing/2016/5/14/chartex" xmlns:cx7="http://schemas.microsoft.com/office/drawing/2016/5/13/chartex" xmlns:cx6="http://schemas.microsoft.com/office/drawing/2016/5/12/chartex" xmlns:cx5="http://schemas.microsoft.com/office/drawing/2016/5/11/chartex" xmlns:cx4="http://schemas.microsoft.com/office/drawing/2016/5/10/chartex" xmlns:cx3="http://schemas.microsoft.com/office/drawing/2016/5/9/chartex" xmlns:cx2="http://schemas.microsoft.com/office/drawing/2015/10/21/chartex" xmlns:cx1="http://schemas.microsoft.com/office/drawing/2015/9/8/chartex">
+                <mc:Fallback xmlns:cx1="http://schemas.microsoft.com/office/drawing/2015/9/8/chartex" xmlns:cx2="http://schemas.microsoft.com/office/drawing/2015/10/21/chartex" xmlns:cx3="http://schemas.microsoft.com/office/drawing/2016/5/9/chartex" xmlns:cx4="http://schemas.microsoft.com/office/drawing/2016/5/10/chartex" xmlns:cx5="http://schemas.microsoft.com/office/drawing/2016/5/11/chartex" xmlns:cx6="http://schemas.microsoft.com/office/drawing/2016/5/12/chartex" xmlns:cx7="http://schemas.microsoft.com/office/drawing/2016/5/13/chartex" xmlns:cx8="http://schemas.microsoft.com/office/drawing/2016/5/14/chartex" xmlns:aink="http://schemas.microsoft.com/office/drawing/2016/ink" xmlns:am3d="http://schemas.microsoft.com/office/drawing/2017/model3d" xmlns:w16cid="http://schemas.microsoft.com/office/word/2016/wordml/cid">
                   <w:pict>
                     <v:shape w14:anchorId="53982002" id="矩形: 按鈕形 25" o:spid="_x0000_s1035" type="#_x0000_t84" style="position:absolute;left:0;text-align:left;margin-left:-133.65pt;margin-top:2.1pt;width:42.5pt;height:42.5pt;z-index:251722752;visibility:visible;mso-wrap-style:square;mso-width-percent:0;mso-height-percent:0;mso-wrap-distance-left:9pt;mso-wrap-distance-top:0;mso-wrap-distance-right:9pt;mso-wrap-distance-bottom:0;mso-position-horizontal:absolute;mso-position-horizontal-relative:text;mso-position-vertical:absolute;mso-position-vertical-relative:text;mso-width-percent:0;mso-height-percent:0;mso-width-relative:margin;mso-height-relative:margin;v-text-anchor:middle" o:gfxdata="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" fillcolor="#a5a5a5 [3206]" strokecolor="#525252 [1606]" strokeweight="1pt">
                       <v:textbox>
@@ -4111,7 +4111,7 @@
                     </wp:anchor>
                   </w:drawing>
                 </mc:Choice>
-                <mc:Fallback xmlns:w16cid="http://schemas.microsoft.com/office/word/2016/wordml/cid" xmlns:am3d="http://schemas.microsoft.com/office/drawing/2017/model3d" xmlns:aink="http://schemas.microsoft.com/office/drawing/2016/ink" xmlns:cx8="http://schemas.microsoft.com/office/drawing/2016/5/14/chartex" xmlns:cx7="http://schemas.microsoft.com/office/drawing/2016/5/13/chartex" xmlns:cx6="http://schemas.microsoft.com/office/drawing/2016/5/12/chartex" xmlns:cx5="http://schemas.microsoft.com/office/drawing/2016/5/11/chartex" xmlns:cx4="http://schemas.microsoft.com/office/drawing/2016/5/10/chartex" xmlns:cx3="http://schemas.microsoft.com/office/drawing/2016/5/9/chartex" xmlns:cx2="http://schemas.microsoft.com/office/drawing/2015/10/21/chartex" xmlns:cx1="http://schemas.microsoft.com/office/drawing/2015/9/8/chartex">
+                <mc:Fallback xmlns:cx1="http://schemas.microsoft.com/office/drawing/2015/9/8/chartex" xmlns:cx2="http://schemas.microsoft.com/office/drawing/2015/10/21/chartex" xmlns:cx3="http://schemas.microsoft.com/office/drawing/2016/5/9/chartex" xmlns:cx4="http://schemas.microsoft.com/office/drawing/2016/5/10/chartex" xmlns:cx5="http://schemas.microsoft.com/office/drawing/2016/5/11/chartex" xmlns:cx6="http://schemas.microsoft.com/office/drawing/2016/5/12/chartex" xmlns:cx7="http://schemas.microsoft.com/office/drawing/2016/5/13/chartex" xmlns:cx8="http://schemas.microsoft.com/office/drawing/2016/5/14/chartex" xmlns:aink="http://schemas.microsoft.com/office/drawing/2016/ink" xmlns:am3d="http://schemas.microsoft.com/office/drawing/2017/model3d" xmlns:w16cid="http://schemas.microsoft.com/office/word/2016/wordml/cid">
                   <w:pict>
                     <v:shape w14:anchorId="374D7B71" id="矩形: 按鈕形 27" o:spid="_x0000_s1036" type="#_x0000_t84" style="position:absolute;left:0;text-align:left;margin-left:-62.8pt;margin-top:2.1pt;width:42.5pt;height:42.5pt;z-index:251723776;visibility:visible;mso-wrap-style:square;mso-width-percent:0;mso-height-percent:0;mso-wrap-distance-left:9pt;mso-wrap-distance-top:0;mso-wrap-distance-right:9pt;mso-wrap-distance-bottom:0;mso-position-horizontal:absolute;mso-position-horizontal-relative:text;mso-position-vertical:absolute;mso-position-vertical-relative:text;mso-width-percent:0;mso-height-percent:0;mso-width-relative:margin;mso-height-relative:margin;v-text-anchor:middle" o:gfxdata="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" fillcolor="#ed7d31 [3205]" strokecolor="#823b0b [1605]" strokeweight="1pt">
                       <v:textbox>
@@ -4234,7 +4234,7 @@
                     </wp:anchor>
                   </w:drawing>
                 </mc:Choice>
-                <mc:Fallback xmlns:w16cid="http://schemas.microsoft.com/office/word/2016/wordml/cid" xmlns:am3d="http://schemas.microsoft.com/office/drawing/2017/model3d" xmlns:aink="http://schemas.microsoft.com/office/drawing/2016/ink" xmlns:cx8="http://schemas.microsoft.com/office/drawing/2016/5/14/chartex" xmlns:cx7="http://schemas.microsoft.com/office/drawing/2016/5/13/chartex" xmlns:cx6="http://schemas.microsoft.com/office/drawing/2016/5/12/chartex" xmlns:cx5="http://schemas.microsoft.com/office/drawing/2016/5/11/chartex" xmlns:cx4="http://schemas.microsoft.com/office/drawing/2016/5/10/chartex" xmlns:cx3="http://schemas.microsoft.com/office/drawing/2016/5/9/chartex" xmlns:cx2="http://schemas.microsoft.com/office/drawing/2015/10/21/chartex" xmlns:cx1="http://schemas.microsoft.com/office/drawing/2015/9/8/chartex">
+                <mc:Fallback xmlns:cx1="http://schemas.microsoft.com/office/drawing/2015/9/8/chartex" xmlns:cx2="http://schemas.microsoft.com/office/drawing/2015/10/21/chartex" xmlns:cx3="http://schemas.microsoft.com/office/drawing/2016/5/9/chartex" xmlns:cx4="http://schemas.microsoft.com/office/drawing/2016/5/10/chartex" xmlns:cx5="http://schemas.microsoft.com/office/drawing/2016/5/11/chartex" xmlns:cx6="http://schemas.microsoft.com/office/drawing/2016/5/12/chartex" xmlns:cx7="http://schemas.microsoft.com/office/drawing/2016/5/13/chartex" xmlns:cx8="http://schemas.microsoft.com/office/drawing/2016/5/14/chartex" xmlns:aink="http://schemas.microsoft.com/office/drawing/2016/ink" xmlns:am3d="http://schemas.microsoft.com/office/drawing/2017/model3d" xmlns:w16cid="http://schemas.microsoft.com/office/word/2016/wordml/cid">
                   <w:pict>
                     <v:shape w14:anchorId="416444E5" id="矩形: 按鈕形 17" o:spid="_x0000_s1037" type="#_x0000_t84" style="position:absolute;left:0;text-align:left;margin-left:7.6pt;margin-top:1.5pt;width:42.5pt;height:42.5pt;z-index:251725824;visibility:visible;mso-wrap-style:square;mso-width-percent:0;mso-height-percent:0;mso-wrap-distance-left:9pt;mso-wrap-distance-top:0;mso-wrap-distance-right:9pt;mso-wrap-distance-bottom:0;mso-position-horizontal:absolute;mso-position-horizontal-relative:text;mso-position-vertical:absolute;mso-position-vertical-relative:text;mso-width-percent:0;mso-height-percent:0;mso-width-relative:margin;mso-height-relative:margin;v-text-anchor:middle" o:gfxdata="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" fillcolor="#ed7d31 [3205]" strokecolor="#823b0b [1605]" strokeweight="1pt">
                       <v:textbox>
@@ -6508,12 +6508,61 @@
           <w:p>
             <w:pPr>
               <w:cnfStyle w:val="000000000000" w:firstRow="0" w:lastRow="0" w:firstColumn="0" w:lastColumn="0" w:oddVBand="0" w:evenVBand="0" w:oddHBand="0" w:evenHBand="0" w:firstRowFirstColumn="0" w:firstRowLastColumn="0" w:lastRowFirstColumn="0" w:lastRowLastColumn="0"/>
+              <w:rPr>
+                <w:rFonts w:hint="eastAsia"/>
+              </w:rPr>
             </w:pPr>
             <w:r>
               <w:rPr>
                 <w:rFonts w:hint="eastAsia"/>
               </w:rPr>
               <w:t>開始畫面的背景音樂</w:t>
+            </w:r>
+          </w:p>
+        </w:tc>
+      </w:tr>
+      <w:tr>
+        <w:trPr>
+          <w:cnfStyle w:val="000000100000" w:firstRow="0" w:lastRow="0" w:firstColumn="0" w:lastColumn="0" w:oddVBand="0" w:evenVBand="0" w:oddHBand="1" w:evenHBand="0" w:firstRowFirstColumn="0" w:firstRowLastColumn="0" w:lastRowFirstColumn="0" w:lastRowLastColumn="0"/>
+        </w:trPr>
+        <w:tc>
+          <w:tcPr>
+            <w:cnfStyle w:val="001000000000" w:firstRow="0" w:lastRow="0" w:firstColumn="1" w:lastColumn="0" w:oddVBand="0" w:evenVBand="0" w:oddHBand="0" w:evenHBand="0" w:firstRowFirstColumn="0" w:firstRowLastColumn="0" w:lastRowFirstColumn="0" w:lastRowLastColumn="0"/>
+            <w:tcW w:w="2765" w:type="dxa"/>
+          </w:tcPr>
+          <w:p>
+            <w:r>
+              <w:rPr>
+                <w:rFonts w:hint="eastAsia"/>
+              </w:rPr>
+              <w:t>Battle.mp3</w:t>
+            </w:r>
+          </w:p>
+        </w:tc>
+        <w:tc>
+          <w:tcPr>
+            <w:tcW w:w="5531" w:type="dxa"/>
+          </w:tcPr>
+          <w:p>
+            <w:pPr>
+              <w:cnfStyle w:val="000000100000" w:firstRow="0" w:lastRow="0" w:firstColumn="0" w:lastColumn="0" w:oddVBand="0" w:evenVBand="0" w:oddHBand="1" w:evenHBand="0" w:firstRowFirstColumn="0" w:firstRowLastColumn="0" w:lastRowFirstColumn="0" w:lastRowLastColumn="0"/>
+              <w:rPr>
+                <w:rFonts w:hint="eastAsia"/>
+              </w:rPr>
+            </w:pPr>
+            <w:r>
+              <w:rPr>
+                <w:rFonts w:hint="eastAsia"/>
+              </w:rPr>
+              <w:t>戰鬥時的背景音</w:t>
+            </w:r>
+            <w:bookmarkStart w:id="14" w:name="_GoBack"/>
+            <w:bookmarkEnd w:id="14"/>
+            <w:r>
+              <w:rPr>
+                <w:rFonts w:hint="eastAsia"/>
+              </w:rPr>
+              <w:t>樂</w:t>
             </w:r>
           </w:p>
         </w:tc>
@@ -6538,8 +6587,8 @@
           <w:numId w:val="1"/>
         </w:numPr>
       </w:pPr>
-      <w:bookmarkStart w:id="14" w:name="_Toc9584917"/>
-      <w:bookmarkStart w:id="15" w:name="_Toc10199893"/>
+      <w:bookmarkStart w:id="15" w:name="_Toc9584917"/>
+      <w:bookmarkStart w:id="16" w:name="_Toc10199893"/>
       <w:r>
         <w:rPr>
           <w:rFonts w:hint="eastAsia"/>
@@ -6547,8 +6596,8 @@
         <w:lastRenderedPageBreak/>
         <w:t>程式設計</w:t>
       </w:r>
-      <w:bookmarkEnd w:id="14"/>
       <w:bookmarkEnd w:id="15"/>
+      <w:bookmarkEnd w:id="16"/>
     </w:p>
     <w:p>
       <w:pPr>
@@ -6558,16 +6607,16 @@
           <w:numId w:val="7"/>
         </w:numPr>
       </w:pPr>
-      <w:bookmarkStart w:id="16" w:name="_Toc9584918"/>
-      <w:bookmarkStart w:id="17" w:name="_Toc10199894"/>
+      <w:bookmarkStart w:id="17" w:name="_Toc9584918"/>
+      <w:bookmarkStart w:id="18" w:name="_Toc10199894"/>
       <w:r>
         <w:rPr>
           <w:rFonts w:hint="eastAsia"/>
         </w:rPr>
         <w:t>程式架構</w:t>
       </w:r>
-      <w:bookmarkEnd w:id="16"/>
       <w:bookmarkEnd w:id="17"/>
+      <w:bookmarkEnd w:id="18"/>
     </w:p>
     <w:p>
       <w:r>
@@ -6633,13 +6682,13 @@
           <w:numId w:val="7"/>
         </w:numPr>
       </w:pPr>
-      <w:bookmarkStart w:id="18" w:name="_Toc9584919"/>
-      <w:bookmarkStart w:id="19" w:name="_Toc10199895"/>
+      <w:bookmarkStart w:id="19" w:name="_Toc9584919"/>
+      <w:bookmarkStart w:id="20" w:name="_Toc10199895"/>
       <w:r>
         <w:t>程式類別</w:t>
       </w:r>
-      <w:bookmarkEnd w:id="18"/>
       <w:bookmarkEnd w:id="19"/>
+      <w:bookmarkEnd w:id="20"/>
     </w:p>
     <w:tbl>
       <w:tblPr>
@@ -7469,13 +7518,13 @@
           <w:numId w:val="7"/>
         </w:numPr>
       </w:pPr>
-      <w:bookmarkStart w:id="20" w:name="_Toc9584920"/>
-      <w:bookmarkStart w:id="21" w:name="_Toc10199896"/>
+      <w:bookmarkStart w:id="21" w:name="_Toc9584920"/>
+      <w:bookmarkStart w:id="22" w:name="_Toc10199896"/>
       <w:r>
         <w:t>程式技術</w:t>
       </w:r>
-      <w:bookmarkEnd w:id="20"/>
       <w:bookmarkEnd w:id="21"/>
+      <w:bookmarkEnd w:id="22"/>
     </w:p>
     <w:p>
       <w:pPr>
@@ -7543,16 +7592,16 @@
           <w:numId w:val="1"/>
         </w:numPr>
       </w:pPr>
-      <w:bookmarkStart w:id="22" w:name="_Toc9584921"/>
-      <w:bookmarkStart w:id="23" w:name="_Toc10199897"/>
+      <w:bookmarkStart w:id="23" w:name="_Toc9584921"/>
+      <w:bookmarkStart w:id="24" w:name="_Toc10199897"/>
       <w:r>
         <w:rPr>
           <w:rFonts w:hint="eastAsia"/>
         </w:rPr>
         <w:t>結語</w:t>
       </w:r>
-      <w:bookmarkEnd w:id="22"/>
       <w:bookmarkEnd w:id="23"/>
+      <w:bookmarkEnd w:id="24"/>
     </w:p>
     <w:p>
       <w:pPr>
@@ -7562,16 +7611,16 @@
           <w:numId w:val="9"/>
         </w:numPr>
       </w:pPr>
-      <w:bookmarkStart w:id="24" w:name="_Toc9584922"/>
-      <w:bookmarkStart w:id="25" w:name="_Toc10199898"/>
+      <w:bookmarkStart w:id="25" w:name="_Toc9584922"/>
+      <w:bookmarkStart w:id="26" w:name="_Toc10199898"/>
       <w:r>
         <w:rPr>
           <w:rFonts w:hint="eastAsia"/>
         </w:rPr>
         <w:t>問題及解決方法</w:t>
       </w:r>
-      <w:bookmarkEnd w:id="24"/>
       <w:bookmarkEnd w:id="25"/>
+      <w:bookmarkEnd w:id="26"/>
     </w:p>
     <w:p/>
     <w:p>
@@ -7582,16 +7631,16 @@
           <w:numId w:val="9"/>
         </w:numPr>
       </w:pPr>
-      <w:bookmarkStart w:id="26" w:name="_Toc9584923"/>
-      <w:bookmarkStart w:id="27" w:name="_Toc10199899"/>
+      <w:bookmarkStart w:id="27" w:name="_Toc9584923"/>
+      <w:bookmarkStart w:id="28" w:name="_Toc10199899"/>
       <w:r>
         <w:rPr>
           <w:rFonts w:hint="eastAsia"/>
         </w:rPr>
         <w:t>時間表</w:t>
       </w:r>
-      <w:bookmarkEnd w:id="26"/>
       <w:bookmarkEnd w:id="27"/>
+      <w:bookmarkEnd w:id="28"/>
     </w:p>
     <w:tbl>
       <w:tblPr>
@@ -8568,16 +8617,16 @@
           <w:numId w:val="9"/>
         </w:numPr>
       </w:pPr>
-      <w:bookmarkStart w:id="28" w:name="_Toc9584924"/>
-      <w:bookmarkStart w:id="29" w:name="_Toc10199900"/>
+      <w:bookmarkStart w:id="29" w:name="_Toc9584924"/>
+      <w:bookmarkStart w:id="30" w:name="_Toc10199900"/>
       <w:r>
         <w:rPr>
           <w:rFonts w:hint="eastAsia"/>
         </w:rPr>
         <w:t>貢獻比例</w:t>
       </w:r>
-      <w:bookmarkEnd w:id="28"/>
       <w:bookmarkEnd w:id="29"/>
+      <w:bookmarkEnd w:id="30"/>
     </w:p>
     <w:p>
       <w:r>
@@ -8617,16 +8666,16 @@
           <w:numId w:val="9"/>
         </w:numPr>
       </w:pPr>
-      <w:bookmarkStart w:id="30" w:name="_Toc9584925"/>
-      <w:bookmarkStart w:id="31" w:name="_Toc10199901"/>
+      <w:bookmarkStart w:id="31" w:name="_Toc9584925"/>
+      <w:bookmarkStart w:id="32" w:name="_Toc10199901"/>
       <w:r>
         <w:rPr>
           <w:rFonts w:hint="eastAsia"/>
         </w:rPr>
         <w:t>自我檢核表</w:t>
       </w:r>
-      <w:bookmarkEnd w:id="30"/>
       <w:bookmarkEnd w:id="31"/>
+      <w:bookmarkEnd w:id="32"/>
     </w:p>
     <w:tbl>
       <w:tblPr>
@@ -9405,16 +9454,16 @@
           <w:numId w:val="9"/>
         </w:numPr>
       </w:pPr>
-      <w:bookmarkStart w:id="32" w:name="_Toc9584926"/>
-      <w:bookmarkStart w:id="33" w:name="_Toc10199902"/>
+      <w:bookmarkStart w:id="33" w:name="_Toc9584926"/>
+      <w:bookmarkStart w:id="34" w:name="_Toc10199902"/>
       <w:r>
         <w:rPr>
           <w:rFonts w:hint="eastAsia"/>
         </w:rPr>
         <w:t>收穫</w:t>
       </w:r>
-      <w:bookmarkEnd w:id="32"/>
       <w:bookmarkEnd w:id="33"/>
+      <w:bookmarkEnd w:id="34"/>
     </w:p>
     <w:tbl>
       <w:tblPr>
@@ -9453,10 +9502,7 @@
             <w:cnfStyle w:val="001000000000" w:firstRow="0" w:lastRow="0" w:firstColumn="1" w:lastColumn="0" w:oddVBand="0" w:evenVBand="0" w:oddHBand="0" w:evenHBand="0" w:firstRowFirstColumn="0" w:firstRowLastColumn="0" w:lastRowFirstColumn="0" w:lastRowLastColumn="0"/>
             <w:tcW w:w="8296" w:type="dxa"/>
           </w:tcPr>
-          <w:p>
-            <w:bookmarkStart w:id="34" w:name="_GoBack"/>
-            <w:bookmarkEnd w:id="34"/>
-          </w:p>
+          <w:p/>
         </w:tc>
       </w:tr>
       <w:tr>
@@ -9893,7 +9939,7 @@
 <w:numbering xmlns:wpc="http://schemas.microsoft.com/office/word/2010/wordprocessingCanvas" xmlns:cx="http://schemas.microsoft.com/office/drawing/2014/chartex" xmlns:mc="http://schemas.openxmlformats.org/markup-compatibility/2006" xmlns:o="urn:schemas-microsoft-com:office:office" xmlns:r="http://schemas.openxmlformats.org/officeDocument/2006/relationships" xmlns:m="http://schemas.openxmlformats.org/officeDocument/2006/math" xmlns:v="urn:schemas-microsoft-com:vml" xmlns:wp14="http://schemas.microsoft.com/office/word/2010/wordprocessingDrawing" xmlns:wp="http://schemas.openxmlformats.org/drawingml/2006/wordprocessingDrawing" xmlns:w10="urn:schemas-microsoft-com:office:word" xmlns:w="http://schemas.openxmlformats.org/wordprocessingml/2006/main" xmlns:w14="http://schemas.microsoft.com/office/word/2010/wordml" xmlns:w15="http://schemas.microsoft.com/office/word/2012/wordml" xmlns:w16se="http://schemas.microsoft.com/office/word/2015/wordml/symex" xmlns:wpg="http://schemas.microsoft.com/office/word/2010/wordprocessingGroup" xmlns:wpi="http://schemas.microsoft.com/office/word/2010/wordprocessingInk" xmlns:wne="http://schemas.microsoft.com/office/word/2006/wordml" xmlns:wps="http://schemas.microsoft.com/office/word/2010/wordprocessingShape" mc:Ignorable="w14 w15 w16se wp14">
   <w:numPicBullet w:numPicBulletId="0">
     <w:pict>
-      <v:shapetype id="_x0000_t75" coordsize="21600,21600" o:spt="75" o:preferrelative="t" path="m@4@5l@4@11@9@11@9@5xe" filled="f" stroked="f">
+      <v:shapetype w14:anchorId="328F7ECE" id="_x0000_t75" coordsize="21600,21600" o:spt="75" o:preferrelative="t" path="m@4@5l@4@11@9@11@9@5xe" filled="f" stroked="f">
         <v:stroke joinstyle="miter"/>
         <v:formulas>
           <v:f eqn="if lineDrawn pixelLineWidth 0"/>
@@ -9912,7 +9958,7 @@
         <v:path o:extrusionok="f" gradientshapeok="t" o:connecttype="rect"/>
         <o:lock v:ext="edit" aspectratio="t"/>
       </v:shapetype>
-      <v:shape id="_x0000_i1027" type="#_x0000_t75" style="width:14.4pt;height:14.4pt;visibility:visible;mso-wrap-style:square" o:bullet="t">
+      <v:shape id="_x0000_i1028" type="#_x0000_t75" style="width:14.4pt;height:14.4pt;visibility:visible;mso-wrap-style:square" o:bullet="t">
         <v:imagedata r:id="rId1" o:title=""/>
       </v:shape>
     </w:pict>
@@ -12452,6 +12498,7 @@
     <w:rsid w:val="0003447F"/>
     <w:rsid w:val="000B6C41"/>
     <w:rsid w:val="000E1EC4"/>
+    <w:rsid w:val="001536ED"/>
     <w:rsid w:val="00224882"/>
     <w:rsid w:val="002F5DB8"/>
     <w:rsid w:val="003908F0"/>
@@ -13276,7 +13323,7 @@
 </file>
 
 <file path=customXml/itemProps1.xml><?xml version="1.0" encoding="utf-8"?>
-<ds:datastoreItem xmlns:ds="http://schemas.openxmlformats.org/officeDocument/2006/customXml" ds:itemID="{EEFEBE83-6581-414B-A2EC-CD259309D023}">
+<ds:datastoreItem xmlns:ds="http://schemas.openxmlformats.org/officeDocument/2006/customXml" ds:itemID="{C6D28D11-DC28-4D32-B37B-91746AF3B272}">
   <ds:schemaRefs>
     <ds:schemaRef ds:uri="http://schemas.openxmlformats.org/officeDocument/2006/bibliography"/>
   </ds:schemaRefs>

--- a/OOP期末報告.docx
+++ b/OOP期末報告.docx
@@ -295,7 +295,7 @@
               </wp:anchor>
             </w:drawing>
           </mc:Choice>
-          <mc:Fallback xmlns:cx1="http://schemas.microsoft.com/office/drawing/2015/9/8/chartex" xmlns:cx2="http://schemas.microsoft.com/office/drawing/2015/10/21/chartex" xmlns:cx3="http://schemas.microsoft.com/office/drawing/2016/5/9/chartex" xmlns:cx4="http://schemas.microsoft.com/office/drawing/2016/5/10/chartex" xmlns:cx5="http://schemas.microsoft.com/office/drawing/2016/5/11/chartex" xmlns:cx6="http://schemas.microsoft.com/office/drawing/2016/5/12/chartex" xmlns:cx7="http://schemas.microsoft.com/office/drawing/2016/5/13/chartex" xmlns:cx8="http://schemas.microsoft.com/office/drawing/2016/5/14/chartex" xmlns:aink="http://schemas.microsoft.com/office/drawing/2016/ink" xmlns:am3d="http://schemas.microsoft.com/office/drawing/2017/model3d" xmlns:w16cid="http://schemas.microsoft.com/office/word/2016/wordml/cid">
+          <mc:Fallback>
             <w:pict>
               <v:shapetype id="_x0000_t202" coordsize="21600,21600" o:spt="202" path="m,l,21600r21600,l21600,xe">
                 <v:stroke joinstyle="miter"/>
@@ -351,12 +351,14 @@
                         </w:rPr>
                         <w:t>題目：</w:t>
                       </w:r>
+                      <w:proofErr w:type="spellStart"/>
                       <w:r>
                         <w:rPr>
                           <w:color w:val="FFFFFF" w:themeColor="background1"/>
                         </w:rPr>
                         <w:t>surviv</w:t>
                       </w:r>
+                      <w:proofErr w:type="spellEnd"/>
                     </w:p>
                     <w:p>
                       <w:pPr>
@@ -396,7 +398,23 @@
                           <w:rFonts w:hint="eastAsia"/>
                           <w:color w:val="FFFFFF" w:themeColor="background1"/>
                         </w:rPr>
-                        <w:t xml:space="preserve">　　　鄭庭恩　學號　</w:t>
+                        <w:t xml:space="preserve">　　　</w:t>
+                      </w:r>
+                      <w:proofErr w:type="gramStart"/>
+                      <w:r>
+                        <w:rPr>
+                          <w:rFonts w:hint="eastAsia"/>
+                          <w:color w:val="FFFFFF" w:themeColor="background1"/>
+                        </w:rPr>
+                        <w:t>鄭庭恩</w:t>
+                      </w:r>
+                      <w:proofErr w:type="gramEnd"/>
+                      <w:r>
+                        <w:rPr>
+                          <w:rFonts w:hint="eastAsia"/>
+                          <w:color w:val="FFFFFF" w:themeColor="background1"/>
+                        </w:rPr>
+                        <w:t xml:space="preserve">　學號　</w:t>
                       </w:r>
                       <w:r>
                         <w:rPr>
@@ -2924,7 +2942,7 @@
                     </wp:anchor>
                   </w:drawing>
                 </mc:Choice>
-                <mc:Fallback xmlns:cx1="http://schemas.microsoft.com/office/drawing/2015/9/8/chartex" xmlns:cx2="http://schemas.microsoft.com/office/drawing/2015/10/21/chartex" xmlns:cx3="http://schemas.microsoft.com/office/drawing/2016/5/9/chartex" xmlns:cx4="http://schemas.microsoft.com/office/drawing/2016/5/10/chartex" xmlns:cx5="http://schemas.microsoft.com/office/drawing/2016/5/11/chartex" xmlns:cx6="http://schemas.microsoft.com/office/drawing/2016/5/12/chartex" xmlns:cx7="http://schemas.microsoft.com/office/drawing/2016/5/13/chartex" xmlns:cx8="http://schemas.microsoft.com/office/drawing/2016/5/14/chartex" xmlns:aink="http://schemas.microsoft.com/office/drawing/2016/ink" xmlns:am3d="http://schemas.microsoft.com/office/drawing/2017/model3d" xmlns:w16cid="http://schemas.microsoft.com/office/word/2016/wordml/cid">
+                <mc:Fallback>
                   <w:pict>
                     <v:shapetype w14:anchorId="3227DA33" id="_x0000_t84" coordsize="21600,21600" o:spt="84" adj="2700" path="m,l,21600r21600,l21600,xem@0@0nfl@0@2@1@2@1@0xem,nfl@0@0em,21600nfl@0@2em21600,21600nfl@1@2em21600,nfl@1@0e">
                       <v:stroke joinstyle="miter"/>
@@ -3213,7 +3231,7 @@
                     </wp:anchor>
                   </w:drawing>
                 </mc:Choice>
-                <mc:Fallback xmlns:cx1="http://schemas.microsoft.com/office/drawing/2015/9/8/chartex" xmlns:cx2="http://schemas.microsoft.com/office/drawing/2015/10/21/chartex" xmlns:cx3="http://schemas.microsoft.com/office/drawing/2016/5/9/chartex" xmlns:cx4="http://schemas.microsoft.com/office/drawing/2016/5/10/chartex" xmlns:cx5="http://schemas.microsoft.com/office/drawing/2016/5/11/chartex" xmlns:cx6="http://schemas.microsoft.com/office/drawing/2016/5/12/chartex" xmlns:cx7="http://schemas.microsoft.com/office/drawing/2016/5/13/chartex" xmlns:cx8="http://schemas.microsoft.com/office/drawing/2016/5/14/chartex" xmlns:aink="http://schemas.microsoft.com/office/drawing/2016/ink" xmlns:am3d="http://schemas.microsoft.com/office/drawing/2017/model3d" xmlns:w16cid="http://schemas.microsoft.com/office/word/2016/wordml/cid">
+                <mc:Fallback>
                   <w:pict>
                     <v:shape w14:anchorId="51342CBE" id="矩形: 按鈕形 28" o:spid="_x0000_s1028" type="#_x0000_t84" style="position:absolute;left:0;text-align:left;margin-left:8.05pt;margin-top:2.1pt;width:42.5pt;height:42.5pt;z-index:251724800;visibility:visible;mso-wrap-style:square;mso-width-percent:0;mso-height-percent:0;mso-wrap-distance-left:9pt;mso-wrap-distance-top:0;mso-wrap-distance-right:9pt;mso-wrap-distance-bottom:0;mso-position-horizontal:absolute;mso-position-horizontal-relative:text;mso-position-vertical:absolute;mso-position-vertical-relative:text;mso-width-percent:0;mso-height-percent:0;mso-width-relative:margin;mso-height-relative:margin;v-text-anchor:middle" o:gfxdata="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" fillcolor="#ed7d31 [3205]" strokecolor="#823b0b [1605]" strokeweight="1pt">
                       <v:textbox>
@@ -3326,7 +3344,7 @@
                     </wp:anchor>
                   </w:drawing>
                 </mc:Choice>
-                <mc:Fallback xmlns:cx1="http://schemas.microsoft.com/office/drawing/2015/9/8/chartex" xmlns:cx2="http://schemas.microsoft.com/office/drawing/2015/10/21/chartex" xmlns:cx3="http://schemas.microsoft.com/office/drawing/2016/5/9/chartex" xmlns:cx4="http://schemas.microsoft.com/office/drawing/2016/5/10/chartex" xmlns:cx5="http://schemas.microsoft.com/office/drawing/2016/5/11/chartex" xmlns:cx6="http://schemas.microsoft.com/office/drawing/2016/5/12/chartex" xmlns:cx7="http://schemas.microsoft.com/office/drawing/2016/5/13/chartex" xmlns:cx8="http://schemas.microsoft.com/office/drawing/2016/5/14/chartex" xmlns:aink="http://schemas.microsoft.com/office/drawing/2016/ink" xmlns:am3d="http://schemas.microsoft.com/office/drawing/2017/model3d" xmlns:w16cid="http://schemas.microsoft.com/office/word/2016/wordml/cid">
+                <mc:Fallback>
                   <w:pict>
                     <v:shape w14:anchorId="38C343F2" id="矩形: 按鈕形 12" o:spid="_x0000_s1029" type="#_x0000_t84" style="position:absolute;left:0;text-align:left;margin-left:-204.5pt;margin-top:-82.6pt;width:42.5pt;height:42.5pt;z-index:251726848;visibility:visible;mso-wrap-style:square;mso-width-percent:0;mso-height-percent:0;mso-wrap-distance-left:9pt;mso-wrap-distance-top:0;mso-wrap-distance-right:9pt;mso-wrap-distance-bottom:0;mso-position-horizontal:absolute;mso-position-horizontal-relative:text;mso-position-vertical:absolute;mso-position-vertical-relative:text;mso-width-percent:0;mso-height-percent:0;mso-width-relative:margin;mso-height-relative:margin;v-text-anchor:middle" o:gfxdata="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" fillcolor="#70ad47 [3209]" strokecolor="#375623 [1609]" strokeweight="1pt">
                       <v:textbox>
@@ -3439,7 +3457,7 @@
                     </wp:anchor>
                   </w:drawing>
                 </mc:Choice>
-                <mc:Fallback xmlns:cx1="http://schemas.microsoft.com/office/drawing/2015/9/8/chartex" xmlns:cx2="http://schemas.microsoft.com/office/drawing/2015/10/21/chartex" xmlns:cx3="http://schemas.microsoft.com/office/drawing/2016/5/9/chartex" xmlns:cx4="http://schemas.microsoft.com/office/drawing/2016/5/10/chartex" xmlns:cx5="http://schemas.microsoft.com/office/drawing/2016/5/11/chartex" xmlns:cx6="http://schemas.microsoft.com/office/drawing/2016/5/12/chartex" xmlns:cx7="http://schemas.microsoft.com/office/drawing/2016/5/13/chartex" xmlns:cx8="http://schemas.microsoft.com/office/drawing/2016/5/14/chartex" xmlns:aink="http://schemas.microsoft.com/office/drawing/2016/ink" xmlns:am3d="http://schemas.microsoft.com/office/drawing/2017/model3d" xmlns:w16cid="http://schemas.microsoft.com/office/word/2016/wordml/cid">
+                <mc:Fallback>
                   <w:pict>
                     <v:shape w14:anchorId="7B91D33E" id="矩形: 按鈕形 13" o:spid="_x0000_s1030" type="#_x0000_t84" style="position:absolute;left:0;text-align:left;margin-left:-133.65pt;margin-top:-82.6pt;width:42.5pt;height:42.5pt;z-index:251727872;visibility:visible;mso-wrap-style:square;mso-width-percent:0;mso-height-percent:0;mso-wrap-distance-left:9pt;mso-wrap-distance-top:0;mso-wrap-distance-right:9pt;mso-wrap-distance-bottom:0;mso-position-horizontal:absolute;mso-position-horizontal-relative:text;mso-position-vertical:absolute;mso-position-vertical-relative:text;mso-width-percent:0;mso-height-percent:0;mso-width-relative:margin;mso-height-relative:margin;v-text-anchor:middle" o:gfxdata="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" fillcolor="#70ad47 [3209]" strokecolor="#375623 [1609]" strokeweight="1pt">
                       <v:textbox>
@@ -3551,7 +3569,7 @@
                     </wp:anchor>
                   </w:drawing>
                 </mc:Choice>
-                <mc:Fallback xmlns:cx1="http://schemas.microsoft.com/office/drawing/2015/9/8/chartex" xmlns:cx2="http://schemas.microsoft.com/office/drawing/2015/10/21/chartex" xmlns:cx3="http://schemas.microsoft.com/office/drawing/2016/5/9/chartex" xmlns:cx4="http://schemas.microsoft.com/office/drawing/2016/5/10/chartex" xmlns:cx5="http://schemas.microsoft.com/office/drawing/2016/5/11/chartex" xmlns:cx6="http://schemas.microsoft.com/office/drawing/2016/5/12/chartex" xmlns:cx7="http://schemas.microsoft.com/office/drawing/2016/5/13/chartex" xmlns:cx8="http://schemas.microsoft.com/office/drawing/2016/5/14/chartex" xmlns:aink="http://schemas.microsoft.com/office/drawing/2016/ink" xmlns:am3d="http://schemas.microsoft.com/office/drawing/2017/model3d" xmlns:w16cid="http://schemas.microsoft.com/office/word/2016/wordml/cid">
+                <mc:Fallback>
                   <w:pict>
                     <v:shape w14:anchorId="59950025" id="矩形: 按鈕形 14" o:spid="_x0000_s1031" type="#_x0000_t84" style="position:absolute;left:0;text-align:left;margin-left:-62.8pt;margin-top:-82.6pt;width:42.5pt;height:42.5pt;z-index:251728896;visibility:visible;mso-wrap-style:square;mso-width-percent:0;mso-height-percent:0;mso-wrap-distance-left:9pt;mso-wrap-distance-top:0;mso-wrap-distance-right:9pt;mso-wrap-distance-bottom:0;mso-position-horizontal:absolute;mso-position-horizontal-relative:text;mso-position-vertical:absolute;mso-position-vertical-relative:text;mso-width-percent:0;mso-height-percent:0;mso-width-relative:margin;mso-height-relative:margin;v-text-anchor:middle" o:gfxdata="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" fillcolor="#70ad47 [3209]" strokecolor="#375623 [1609]" strokeweight="1pt">
                       <v:textbox>
@@ -3663,7 +3681,7 @@
                     </wp:anchor>
                   </w:drawing>
                 </mc:Choice>
-                <mc:Fallback xmlns:cx1="http://schemas.microsoft.com/office/drawing/2015/9/8/chartex" xmlns:cx2="http://schemas.microsoft.com/office/drawing/2015/10/21/chartex" xmlns:cx3="http://schemas.microsoft.com/office/drawing/2016/5/9/chartex" xmlns:cx4="http://schemas.microsoft.com/office/drawing/2016/5/10/chartex" xmlns:cx5="http://schemas.microsoft.com/office/drawing/2016/5/11/chartex" xmlns:cx6="http://schemas.microsoft.com/office/drawing/2016/5/12/chartex" xmlns:cx7="http://schemas.microsoft.com/office/drawing/2016/5/13/chartex" xmlns:cx8="http://schemas.microsoft.com/office/drawing/2016/5/14/chartex" xmlns:aink="http://schemas.microsoft.com/office/drawing/2016/ink" xmlns:am3d="http://schemas.microsoft.com/office/drawing/2017/model3d" xmlns:w16cid="http://schemas.microsoft.com/office/word/2016/wordml/cid">
+                <mc:Fallback>
                   <w:pict>
                     <v:shape w14:anchorId="04FD5319" id="矩形: 按鈕形 15" o:spid="_x0000_s1032" type="#_x0000_t84" style="position:absolute;left:0;text-align:left;margin-left:8.05pt;margin-top:-82.6pt;width:42.5pt;height:42.5pt;z-index:251729920;visibility:visible;mso-wrap-style:square;mso-width-percent:0;mso-height-percent:0;mso-wrap-distance-left:9pt;mso-wrap-distance-top:0;mso-wrap-distance-right:9pt;mso-wrap-distance-bottom:0;mso-position-horizontal:absolute;mso-position-horizontal-relative:text;mso-position-vertical:absolute;mso-position-vertical-relative:text;mso-width-percent:0;mso-height-percent:0;mso-width-relative:margin;mso-height-relative:margin;v-text-anchor:middle" o:gfxdata="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" fillcolor="#70ad47 [3209]" strokecolor="#375623 [1609]" strokeweight="1pt">
                       <v:textbox>
@@ -3775,7 +3793,7 @@
                     </wp:anchor>
                   </w:drawing>
                 </mc:Choice>
-                <mc:Fallback xmlns:cx1="http://schemas.microsoft.com/office/drawing/2015/9/8/chartex" xmlns:cx2="http://schemas.microsoft.com/office/drawing/2015/10/21/chartex" xmlns:cx3="http://schemas.microsoft.com/office/drawing/2016/5/9/chartex" xmlns:cx4="http://schemas.microsoft.com/office/drawing/2016/5/10/chartex" xmlns:cx5="http://schemas.microsoft.com/office/drawing/2016/5/11/chartex" xmlns:cx6="http://schemas.microsoft.com/office/drawing/2016/5/12/chartex" xmlns:cx7="http://schemas.microsoft.com/office/drawing/2016/5/13/chartex" xmlns:cx8="http://schemas.microsoft.com/office/drawing/2016/5/14/chartex" xmlns:aink="http://schemas.microsoft.com/office/drawing/2016/ink" xmlns:am3d="http://schemas.microsoft.com/office/drawing/2017/model3d" xmlns:w16cid="http://schemas.microsoft.com/office/word/2016/wordml/cid">
+                <mc:Fallback>
                   <w:pict>
                     <v:shape w14:anchorId="3CF8CE5B" id="矩形: 按鈕形 16" o:spid="_x0000_s1033" type="#_x0000_t84" style="position:absolute;left:0;text-align:left;margin-left:78.9pt;margin-top:-82.6pt;width:42.5pt;height:42.5pt;z-index:251730944;visibility:visible;mso-wrap-style:square;mso-width-percent:0;mso-height-percent:0;mso-wrap-distance-left:9pt;mso-wrap-distance-top:0;mso-wrap-distance-right:9pt;mso-wrap-distance-bottom:0;mso-position-horizontal:absolute;mso-position-horizontal-relative:text;mso-position-vertical:absolute;mso-position-vertical-relative:text;mso-width-percent:0;mso-height-percent:0;mso-width-relative:margin;mso-height-relative:margin;v-text-anchor:middle" o:gfxdata="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" fillcolor="#4472c4 [3204]" strokecolor="#1f3763 [1604]" strokeweight="1pt">
                       <v:textbox>
@@ -3887,7 +3905,7 @@
                     </wp:anchor>
                   </w:drawing>
                 </mc:Choice>
-                <mc:Fallback xmlns:cx1="http://schemas.microsoft.com/office/drawing/2015/9/8/chartex" xmlns:cx2="http://schemas.microsoft.com/office/drawing/2015/10/21/chartex" xmlns:cx3="http://schemas.microsoft.com/office/drawing/2016/5/9/chartex" xmlns:cx4="http://schemas.microsoft.com/office/drawing/2016/5/10/chartex" xmlns:cx5="http://schemas.microsoft.com/office/drawing/2016/5/11/chartex" xmlns:cx6="http://schemas.microsoft.com/office/drawing/2016/5/12/chartex" xmlns:cx7="http://schemas.microsoft.com/office/drawing/2016/5/13/chartex" xmlns:cx8="http://schemas.microsoft.com/office/drawing/2016/5/14/chartex" xmlns:aink="http://schemas.microsoft.com/office/drawing/2016/ink" xmlns:am3d="http://schemas.microsoft.com/office/drawing/2017/model3d" xmlns:w16cid="http://schemas.microsoft.com/office/word/2016/wordml/cid">
+                <mc:Fallback>
                   <w:pict>
                     <v:shape w14:anchorId="25BF9B0B" id="矩形: 按鈕形 24" o:spid="_x0000_s1034" type="#_x0000_t84" style="position:absolute;left:0;text-align:left;margin-left:-204.5pt;margin-top:2.1pt;width:42.5pt;height:42.5pt;z-index:251721728;visibility:visible;mso-wrap-style:square;mso-width-percent:0;mso-height-percent:0;mso-wrap-distance-left:9pt;mso-wrap-distance-top:0;mso-wrap-distance-right:9pt;mso-wrap-distance-bottom:0;mso-position-horizontal:absolute;mso-position-horizontal-relative:text;mso-position-vertical:absolute;mso-position-vertical-relative:text;mso-width-percent:0;mso-height-percent:0;mso-width-relative:margin;mso-height-relative:margin;v-text-anchor:middle" o:gfxdata="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" fillcolor="#a5a5a5 [3206]" strokecolor="#525252 [1606]" strokeweight="1pt">
                       <v:textbox>
@@ -3999,7 +4017,7 @@
                     </wp:anchor>
                   </w:drawing>
                 </mc:Choice>
-                <mc:Fallback xmlns:cx1="http://schemas.microsoft.com/office/drawing/2015/9/8/chartex" xmlns:cx2="http://schemas.microsoft.com/office/drawing/2015/10/21/chartex" xmlns:cx3="http://schemas.microsoft.com/office/drawing/2016/5/9/chartex" xmlns:cx4="http://schemas.microsoft.com/office/drawing/2016/5/10/chartex" xmlns:cx5="http://schemas.microsoft.com/office/drawing/2016/5/11/chartex" xmlns:cx6="http://schemas.microsoft.com/office/drawing/2016/5/12/chartex" xmlns:cx7="http://schemas.microsoft.com/office/drawing/2016/5/13/chartex" xmlns:cx8="http://schemas.microsoft.com/office/drawing/2016/5/14/chartex" xmlns:aink="http://schemas.microsoft.com/office/drawing/2016/ink" xmlns:am3d="http://schemas.microsoft.com/office/drawing/2017/model3d" xmlns:w16cid="http://schemas.microsoft.com/office/word/2016/wordml/cid">
+                <mc:Fallback>
                   <w:pict>
                     <v:shape w14:anchorId="53982002" id="矩形: 按鈕形 25" o:spid="_x0000_s1035" type="#_x0000_t84" style="position:absolute;left:0;text-align:left;margin-left:-133.65pt;margin-top:2.1pt;width:42.5pt;height:42.5pt;z-index:251722752;visibility:visible;mso-wrap-style:square;mso-width-percent:0;mso-height-percent:0;mso-wrap-distance-left:9pt;mso-wrap-distance-top:0;mso-wrap-distance-right:9pt;mso-wrap-distance-bottom:0;mso-position-horizontal:absolute;mso-position-horizontal-relative:text;mso-position-vertical:absolute;mso-position-vertical-relative:text;mso-width-percent:0;mso-height-percent:0;mso-width-relative:margin;mso-height-relative:margin;v-text-anchor:middle" o:gfxdata="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" fillcolor="#a5a5a5 [3206]" strokecolor="#525252 [1606]" strokeweight="1pt">
                       <v:textbox>
@@ -4111,7 +4129,7 @@
                     </wp:anchor>
                   </w:drawing>
                 </mc:Choice>
-                <mc:Fallback xmlns:cx1="http://schemas.microsoft.com/office/drawing/2015/9/8/chartex" xmlns:cx2="http://schemas.microsoft.com/office/drawing/2015/10/21/chartex" xmlns:cx3="http://schemas.microsoft.com/office/drawing/2016/5/9/chartex" xmlns:cx4="http://schemas.microsoft.com/office/drawing/2016/5/10/chartex" xmlns:cx5="http://schemas.microsoft.com/office/drawing/2016/5/11/chartex" xmlns:cx6="http://schemas.microsoft.com/office/drawing/2016/5/12/chartex" xmlns:cx7="http://schemas.microsoft.com/office/drawing/2016/5/13/chartex" xmlns:cx8="http://schemas.microsoft.com/office/drawing/2016/5/14/chartex" xmlns:aink="http://schemas.microsoft.com/office/drawing/2016/ink" xmlns:am3d="http://schemas.microsoft.com/office/drawing/2017/model3d" xmlns:w16cid="http://schemas.microsoft.com/office/word/2016/wordml/cid">
+                <mc:Fallback>
                   <w:pict>
                     <v:shape w14:anchorId="374D7B71" id="矩形: 按鈕形 27" o:spid="_x0000_s1036" type="#_x0000_t84" style="position:absolute;left:0;text-align:left;margin-left:-62.8pt;margin-top:2.1pt;width:42.5pt;height:42.5pt;z-index:251723776;visibility:visible;mso-wrap-style:square;mso-width-percent:0;mso-height-percent:0;mso-wrap-distance-left:9pt;mso-wrap-distance-top:0;mso-wrap-distance-right:9pt;mso-wrap-distance-bottom:0;mso-position-horizontal:absolute;mso-position-horizontal-relative:text;mso-position-vertical:absolute;mso-position-vertical-relative:text;mso-width-percent:0;mso-height-percent:0;mso-width-relative:margin;mso-height-relative:margin;v-text-anchor:middle" o:gfxdata="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" fillcolor="#ed7d31 [3205]" strokecolor="#823b0b [1605]" strokeweight="1pt">
                       <v:textbox>
@@ -4234,7 +4252,7 @@
                     </wp:anchor>
                   </w:drawing>
                 </mc:Choice>
-                <mc:Fallback xmlns:cx1="http://schemas.microsoft.com/office/drawing/2015/9/8/chartex" xmlns:cx2="http://schemas.microsoft.com/office/drawing/2015/10/21/chartex" xmlns:cx3="http://schemas.microsoft.com/office/drawing/2016/5/9/chartex" xmlns:cx4="http://schemas.microsoft.com/office/drawing/2016/5/10/chartex" xmlns:cx5="http://schemas.microsoft.com/office/drawing/2016/5/11/chartex" xmlns:cx6="http://schemas.microsoft.com/office/drawing/2016/5/12/chartex" xmlns:cx7="http://schemas.microsoft.com/office/drawing/2016/5/13/chartex" xmlns:cx8="http://schemas.microsoft.com/office/drawing/2016/5/14/chartex" xmlns:aink="http://schemas.microsoft.com/office/drawing/2016/ink" xmlns:am3d="http://schemas.microsoft.com/office/drawing/2017/model3d" xmlns:w16cid="http://schemas.microsoft.com/office/word/2016/wordml/cid">
+                <mc:Fallback>
                   <w:pict>
                     <v:shape w14:anchorId="416444E5" id="矩形: 按鈕形 17" o:spid="_x0000_s1037" type="#_x0000_t84" style="position:absolute;left:0;text-align:left;margin-left:7.6pt;margin-top:1.5pt;width:42.5pt;height:42.5pt;z-index:251725824;visibility:visible;mso-wrap-style:square;mso-width-percent:0;mso-height-percent:0;mso-wrap-distance-left:9pt;mso-wrap-distance-top:0;mso-wrap-distance-right:9pt;mso-wrap-distance-bottom:0;mso-position-horizontal:absolute;mso-position-horizontal-relative:text;mso-position-vertical:absolute;mso-position-vertical-relative:text;mso-width-percent:0;mso-height-percent:0;mso-width-relative:margin;mso-height-relative:margin;v-text-anchor:middle" o:gfxdata="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" fillcolor="#ed7d31 [3205]" strokecolor="#823b0b [1605]" strokeweight="1pt">
                       <v:textbox>
@@ -6508,9 +6526,6 @@
           <w:p>
             <w:pPr>
               <w:cnfStyle w:val="000000000000" w:firstRow="0" w:lastRow="0" w:firstColumn="0" w:lastColumn="0" w:oddVBand="0" w:evenVBand="0" w:oddHBand="0" w:evenHBand="0" w:firstRowFirstColumn="0" w:firstRowLastColumn="0" w:lastRowFirstColumn="0" w:lastRowLastColumn="0"/>
-              <w:rPr>
-                <w:rFonts w:hint="eastAsia"/>
-              </w:rPr>
             </w:pPr>
             <w:r>
               <w:rPr>
@@ -6546,23 +6561,12 @@
           <w:p>
             <w:pPr>
               <w:cnfStyle w:val="000000100000" w:firstRow="0" w:lastRow="0" w:firstColumn="0" w:lastColumn="0" w:oddVBand="0" w:evenVBand="0" w:oddHBand="1" w:evenHBand="0" w:firstRowFirstColumn="0" w:firstRowLastColumn="0" w:lastRowFirstColumn="0" w:lastRowLastColumn="0"/>
-              <w:rPr>
-                <w:rFonts w:hint="eastAsia"/>
-              </w:rPr>
             </w:pPr>
             <w:r>
               <w:rPr>
                 <w:rFonts w:hint="eastAsia"/>
               </w:rPr>
-              <w:t>戰鬥時的背景音</w:t>
-            </w:r>
-            <w:bookmarkStart w:id="14" w:name="_GoBack"/>
-            <w:bookmarkEnd w:id="14"/>
-            <w:r>
-              <w:rPr>
-                <w:rFonts w:hint="eastAsia"/>
-              </w:rPr>
-              <w:t>樂</w:t>
+              <w:t>戰鬥時的背景音樂</w:t>
             </w:r>
           </w:p>
         </w:tc>
@@ -6587,8 +6591,8 @@
           <w:numId w:val="1"/>
         </w:numPr>
       </w:pPr>
-      <w:bookmarkStart w:id="15" w:name="_Toc9584917"/>
-      <w:bookmarkStart w:id="16" w:name="_Toc10199893"/>
+      <w:bookmarkStart w:id="14" w:name="_Toc9584917"/>
+      <w:bookmarkStart w:id="15" w:name="_Toc10199893"/>
       <w:r>
         <w:rPr>
           <w:rFonts w:hint="eastAsia"/>
@@ -6596,8 +6600,8 @@
         <w:lastRenderedPageBreak/>
         <w:t>程式設計</w:t>
       </w:r>
+      <w:bookmarkEnd w:id="14"/>
       <w:bookmarkEnd w:id="15"/>
-      <w:bookmarkEnd w:id="16"/>
     </w:p>
     <w:p>
       <w:pPr>
@@ -6607,16 +6611,16 @@
           <w:numId w:val="7"/>
         </w:numPr>
       </w:pPr>
-      <w:bookmarkStart w:id="17" w:name="_Toc9584918"/>
-      <w:bookmarkStart w:id="18" w:name="_Toc10199894"/>
+      <w:bookmarkStart w:id="16" w:name="_Toc9584918"/>
+      <w:bookmarkStart w:id="17" w:name="_Toc10199894"/>
       <w:r>
         <w:rPr>
           <w:rFonts w:hint="eastAsia"/>
         </w:rPr>
         <w:t>程式架構</w:t>
       </w:r>
+      <w:bookmarkEnd w:id="16"/>
       <w:bookmarkEnd w:id="17"/>
-      <w:bookmarkEnd w:id="18"/>
     </w:p>
     <w:p>
       <w:r>
@@ -6682,13 +6686,13 @@
           <w:numId w:val="7"/>
         </w:numPr>
       </w:pPr>
-      <w:bookmarkStart w:id="19" w:name="_Toc9584919"/>
-      <w:bookmarkStart w:id="20" w:name="_Toc10199895"/>
+      <w:bookmarkStart w:id="18" w:name="_Toc9584919"/>
+      <w:bookmarkStart w:id="19" w:name="_Toc10199895"/>
       <w:r>
         <w:t>程式類別</w:t>
       </w:r>
+      <w:bookmarkEnd w:id="18"/>
       <w:bookmarkEnd w:id="19"/>
-      <w:bookmarkEnd w:id="20"/>
     </w:p>
     <w:tbl>
       <w:tblPr>
@@ -7518,13 +7522,13 @@
           <w:numId w:val="7"/>
         </w:numPr>
       </w:pPr>
-      <w:bookmarkStart w:id="21" w:name="_Toc9584920"/>
-      <w:bookmarkStart w:id="22" w:name="_Toc10199896"/>
+      <w:bookmarkStart w:id="20" w:name="_Toc9584920"/>
+      <w:bookmarkStart w:id="21" w:name="_Toc10199896"/>
       <w:r>
         <w:t>程式技術</w:t>
       </w:r>
+      <w:bookmarkEnd w:id="20"/>
       <w:bookmarkEnd w:id="21"/>
-      <w:bookmarkEnd w:id="22"/>
     </w:p>
     <w:p>
       <w:pPr>
@@ -7592,16 +7596,16 @@
           <w:numId w:val="1"/>
         </w:numPr>
       </w:pPr>
-      <w:bookmarkStart w:id="23" w:name="_Toc9584921"/>
-      <w:bookmarkStart w:id="24" w:name="_Toc10199897"/>
+      <w:bookmarkStart w:id="22" w:name="_Toc9584921"/>
+      <w:bookmarkStart w:id="23" w:name="_Toc10199897"/>
       <w:r>
         <w:rPr>
           <w:rFonts w:hint="eastAsia"/>
         </w:rPr>
         <w:t>結語</w:t>
       </w:r>
+      <w:bookmarkEnd w:id="22"/>
       <w:bookmarkEnd w:id="23"/>
-      <w:bookmarkEnd w:id="24"/>
     </w:p>
     <w:p>
       <w:pPr>
@@ -7611,16 +7615,16 @@
           <w:numId w:val="9"/>
         </w:numPr>
       </w:pPr>
-      <w:bookmarkStart w:id="25" w:name="_Toc9584922"/>
-      <w:bookmarkStart w:id="26" w:name="_Toc10199898"/>
+      <w:bookmarkStart w:id="24" w:name="_Toc9584922"/>
+      <w:bookmarkStart w:id="25" w:name="_Toc10199898"/>
       <w:r>
         <w:rPr>
           <w:rFonts w:hint="eastAsia"/>
         </w:rPr>
         <w:t>問題及解決方法</w:t>
       </w:r>
+      <w:bookmarkEnd w:id="24"/>
       <w:bookmarkEnd w:id="25"/>
-      <w:bookmarkEnd w:id="26"/>
     </w:p>
     <w:p/>
     <w:p>
@@ -7631,16 +7635,16 @@
           <w:numId w:val="9"/>
         </w:numPr>
       </w:pPr>
-      <w:bookmarkStart w:id="27" w:name="_Toc9584923"/>
-      <w:bookmarkStart w:id="28" w:name="_Toc10199899"/>
+      <w:bookmarkStart w:id="26" w:name="_Toc9584923"/>
+      <w:bookmarkStart w:id="27" w:name="_Toc10199899"/>
       <w:r>
         <w:rPr>
           <w:rFonts w:hint="eastAsia"/>
         </w:rPr>
         <w:t>時間表</w:t>
       </w:r>
+      <w:bookmarkEnd w:id="26"/>
       <w:bookmarkEnd w:id="27"/>
-      <w:bookmarkEnd w:id="28"/>
     </w:p>
     <w:tbl>
       <w:tblPr>
@@ -8617,16 +8621,16 @@
           <w:numId w:val="9"/>
         </w:numPr>
       </w:pPr>
-      <w:bookmarkStart w:id="29" w:name="_Toc9584924"/>
-      <w:bookmarkStart w:id="30" w:name="_Toc10199900"/>
+      <w:bookmarkStart w:id="28" w:name="_Toc9584924"/>
+      <w:bookmarkStart w:id="29" w:name="_Toc10199900"/>
       <w:r>
         <w:rPr>
           <w:rFonts w:hint="eastAsia"/>
         </w:rPr>
         <w:t>貢獻比例</w:t>
       </w:r>
+      <w:bookmarkEnd w:id="28"/>
       <w:bookmarkEnd w:id="29"/>
-      <w:bookmarkEnd w:id="30"/>
     </w:p>
     <w:p>
       <w:r>
@@ -8666,16 +8670,16 @@
           <w:numId w:val="9"/>
         </w:numPr>
       </w:pPr>
-      <w:bookmarkStart w:id="31" w:name="_Toc9584925"/>
-      <w:bookmarkStart w:id="32" w:name="_Toc10199901"/>
+      <w:bookmarkStart w:id="30" w:name="_Toc9584925"/>
+      <w:bookmarkStart w:id="31" w:name="_Toc10199901"/>
       <w:r>
         <w:rPr>
           <w:rFonts w:hint="eastAsia"/>
         </w:rPr>
         <w:t>自我檢核表</w:t>
       </w:r>
+      <w:bookmarkEnd w:id="30"/>
       <w:bookmarkEnd w:id="31"/>
-      <w:bookmarkEnd w:id="32"/>
     </w:p>
     <w:tbl>
       <w:tblPr>
@@ -9454,16 +9458,16 @@
           <w:numId w:val="9"/>
         </w:numPr>
       </w:pPr>
-      <w:bookmarkStart w:id="33" w:name="_Toc9584926"/>
-      <w:bookmarkStart w:id="34" w:name="_Toc10199902"/>
+      <w:bookmarkStart w:id="32" w:name="_Toc9584926"/>
+      <w:bookmarkStart w:id="33" w:name="_Toc10199902"/>
       <w:r>
         <w:rPr>
           <w:rFonts w:hint="eastAsia"/>
         </w:rPr>
         <w:t>收穫</w:t>
       </w:r>
+      <w:bookmarkEnd w:id="32"/>
       <w:bookmarkEnd w:id="33"/>
-      <w:bookmarkEnd w:id="34"/>
     </w:p>
     <w:tbl>
       <w:tblPr>
@@ -9532,7 +9536,110 @@
             <w:cnfStyle w:val="001000000000" w:firstRow="0" w:lastRow="0" w:firstColumn="1" w:lastColumn="0" w:oddVBand="0" w:evenVBand="0" w:oddHBand="0" w:evenHBand="0" w:firstRowFirstColumn="0" w:firstRowLastColumn="0" w:lastRowFirstColumn="0" w:lastRowLastColumn="0"/>
             <w:tcW w:w="8296" w:type="dxa"/>
           </w:tcPr>
-          <w:p/>
+          <w:p>
+            <w:pPr>
+              <w:rPr>
+                <w:rFonts w:hint="eastAsia"/>
+              </w:rPr>
+            </w:pPr>
+            <w:r>
+              <w:rPr>
+                <w:rFonts w:hint="eastAsia"/>
+              </w:rPr>
+              <w:lastRenderedPageBreak/>
+              <w:t>從這次的課程裡，我學到了很多撰寫程式的</w:t>
+            </w:r>
+            <w:r>
+              <w:rPr>
+                <w:rFonts w:hint="eastAsia"/>
+              </w:rPr>
+              <w:t>技巧，主要的收穫是在</w:t>
+            </w:r>
+            <w:proofErr w:type="gramStart"/>
+            <w:r>
+              <w:rPr>
+                <w:rFonts w:hint="eastAsia"/>
+              </w:rPr>
+              <w:t>規</w:t>
+            </w:r>
+            <w:proofErr w:type="gramEnd"/>
+            <w:r>
+              <w:rPr>
+                <w:rFonts w:hint="eastAsia"/>
+              </w:rPr>
+              <w:t>畫整個程式架構上；以往的</w:t>
+            </w:r>
+            <w:proofErr w:type="gramStart"/>
+            <w:r>
+              <w:rPr>
+                <w:rFonts w:hint="eastAsia"/>
+              </w:rPr>
+              <w:t>程式課多是</w:t>
+            </w:r>
+            <w:proofErr w:type="gramEnd"/>
+            <w:r>
+              <w:rPr>
+                <w:rFonts w:hint="eastAsia"/>
+              </w:rPr>
+              <w:t>寫一些特殊的程式當成作業，學到的主要是演算法</w:t>
+            </w:r>
+            <w:r>
+              <w:rPr>
+                <w:rFonts w:hint="eastAsia"/>
+              </w:rPr>
+              <w:t>，程式的規模不大，在撰寫時也不太會去考慮後續維護和更新程式碼的問題。</w:t>
+            </w:r>
+            <w:r>
+              <w:rPr>
+                <w:rFonts w:hint="eastAsia"/>
+              </w:rPr>
+              <w:t>直到這次的</w:t>
+            </w:r>
+            <w:r>
+              <w:rPr>
+                <w:rFonts w:hint="eastAsia"/>
+              </w:rPr>
+              <w:t>OOP</w:t>
+            </w:r>
+            <w:r>
+              <w:rPr>
+                <w:rFonts w:hint="eastAsia"/>
+              </w:rPr>
+              <w:t>實習課才寫</w:t>
+            </w:r>
+            <w:r>
+              <w:rPr>
+                <w:rFonts w:hint="eastAsia"/>
+              </w:rPr>
+              <w:t>了一個較大規模的程式</w:t>
+            </w:r>
+            <w:r>
+              <w:rPr>
+                <w:rFonts w:hint="eastAsia"/>
+              </w:rPr>
+              <w:t>，在剛開始</w:t>
+            </w:r>
+            <w:r>
+              <w:rPr>
+                <w:rFonts w:hint="eastAsia"/>
+              </w:rPr>
+              <w:t>時</w:t>
+            </w:r>
+            <w:r>
+              <w:rPr>
+                <w:rFonts w:hint="eastAsia"/>
+              </w:rPr>
+              <w:t>因為沒有做好規劃，使得程式碼容易牽一髮而動全身，經</w:t>
+            </w:r>
+            <w:bookmarkStart w:id="34" w:name="_GoBack"/>
+            <w:bookmarkEnd w:id="34"/>
+            <w:r>
+              <w:rPr>
+                <w:rFonts w:hint="eastAsia"/>
+              </w:rPr>
+              <w:t>常必須做出許多不必要的大幅度的改動，在好幾次的曲折後才逐漸了解並使程式步上正確的軌道。</w:t>
+            </w:r>
+          </w:p>
         </w:tc>
       </w:tr>
     </w:tbl>
@@ -9623,7 +9730,44 @@
             <w:cnfStyle w:val="001000000000" w:firstRow="0" w:lastRow="0" w:firstColumn="1" w:lastColumn="0" w:oddVBand="0" w:evenVBand="0" w:oddHBand="0" w:evenHBand="0" w:firstRowFirstColumn="0" w:firstRowLastColumn="0" w:lastRowFirstColumn="0" w:lastRowLastColumn="0"/>
             <w:tcW w:w="8296" w:type="dxa"/>
           </w:tcPr>
-          <w:p/>
+          <w:p>
+            <w:r>
+              <w:rPr>
+                <w:rFonts w:hint="eastAsia"/>
+              </w:rPr>
+              <w:t>這次的課程是我覺得入學以來收穫</w:t>
+            </w:r>
+            <w:r>
+              <w:rPr>
+                <w:rFonts w:hint="eastAsia"/>
+              </w:rPr>
+              <w:t>最多</w:t>
+            </w:r>
+            <w:r>
+              <w:rPr>
+                <w:rFonts w:hint="eastAsia"/>
+              </w:rPr>
+              <w:t>的程式課，到現在我才覺得自己了解了所謂「物件導向」程式應該要如何去</w:t>
+            </w:r>
+            <w:r>
+              <w:rPr>
+                <w:rFonts w:hint="eastAsia"/>
+              </w:rPr>
+              <w:t>撰寫，對以往不太明確的多型和繼承的觀念也更加清晰了</w:t>
+            </w:r>
+            <w:r>
+              <w:rPr>
+                <w:rFonts w:hint="eastAsia"/>
+              </w:rPr>
+              <w:t>。在撰寫程式時曾經遇到許多問題，並為此感到焦頭爛額，幸好後來都順利解決了；隨著程式越寫越多在規劃上也愈來愈有經驗，所以碰到的問題也愈來愈少</w:t>
+            </w:r>
+            <w:r>
+              <w:rPr>
+                <w:rFonts w:hint="eastAsia"/>
+              </w:rPr>
+              <w:t>，這令我充分的感覺到自己程式功力的成長。</w:t>
+            </w:r>
+          </w:p>
         </w:tc>
       </w:tr>
     </w:tbl>
@@ -9815,7 +9959,6 @@
         <w:showingPlcHdr/>
         <w15:appearance w15:val="hidden"/>
       </w:sdtPr>
-      <w:sdtEndPr/>
       <w:sdtContent>
         <w:r>
           <w:rPr>
@@ -9860,7 +10003,7 @@
         <w:noProof/>
         <w:lang w:val="zh-TW"/>
       </w:rPr>
-      <w:t>9</w:t>
+      <w:t>8</w:t>
     </w:r>
     <w:r>
       <w:fldChar w:fldCharType="end"/>
@@ -9884,7 +10027,6 @@
         <w:showingPlcHdr/>
         <w15:appearance w15:val="hidden"/>
       </w:sdtPr>
-      <w:sdtEndPr/>
       <w:sdtContent>
         <w:r>
           <w:rPr>
@@ -9958,7 +10100,7 @@
         <v:path o:extrusionok="f" gradientshapeok="t" o:connecttype="rect"/>
         <o:lock v:ext="edit" aspectratio="t"/>
       </v:shapetype>
-      <v:shape id="_x0000_i1028" type="#_x0000_t75" style="width:14.4pt;height:14.4pt;visibility:visible;mso-wrap-style:square" o:bullet="t">
+      <v:shape id="_x0000_i1035" type="#_x0000_t75" style="width:14.4pt;height:14.4pt;visibility:visible;mso-wrap-style:square" o:bullet="t">
         <v:imagedata r:id="rId1" o:title=""/>
       </v:shape>
     </w:pict>
@@ -12500,6 +12642,7 @@
     <w:rsid w:val="000E1EC4"/>
     <w:rsid w:val="001536ED"/>
     <w:rsid w:val="00224882"/>
+    <w:rsid w:val="002C6F40"/>
     <w:rsid w:val="002F5DB8"/>
     <w:rsid w:val="003908F0"/>
     <w:rsid w:val="003C285B"/>
@@ -13323,7 +13466,7 @@
 </file>
 
 <file path=customXml/itemProps1.xml><?xml version="1.0" encoding="utf-8"?>
-<ds:datastoreItem xmlns:ds="http://schemas.openxmlformats.org/officeDocument/2006/customXml" ds:itemID="{C6D28D11-DC28-4D32-B37B-91746AF3B272}">
+<ds:datastoreItem xmlns:ds="http://schemas.openxmlformats.org/officeDocument/2006/customXml" ds:itemID="{29D8F72A-30CE-4DD8-BE63-1BDBCB1CC54C}">
   <ds:schemaRefs>
     <ds:schemaRef ds:uri="http://schemas.openxmlformats.org/officeDocument/2006/bibliography"/>
   </ds:schemaRefs>

--- a/OOP期末報告.docx
+++ b/OOP期末報告.docx
@@ -7626,7 +7626,39 @@
       <w:bookmarkEnd w:id="24"/>
       <w:bookmarkEnd w:id="25"/>
     </w:p>
-    <w:p/>
+    <w:p>
+      <w:pPr>
+        <w:pStyle w:val="a9"/>
+        <w:numPr>
+          <w:ilvl w:val="0"/>
+          <w:numId w:val="12"/>
+        </w:numPr>
+        <w:ind w:leftChars="0"/>
+        <w:rPr>
+          <w:rFonts w:hint="eastAsia"/>
+        </w:rPr>
+      </w:pPr>
+      <w:r>
+        <w:rPr>
+          <w:rFonts w:hint="eastAsia"/>
+        </w:rPr>
+        <w:t>因為在移動時角色必須留在畫面的正中央，所以一開始的做法是角色的座標不動而去使其他所有物件往反方向移動，後來發現這會使座標的控制十分不易；所以新增了</w:t>
+      </w:r>
+      <w:r>
+        <w:rPr>
+          <w:rFonts w:hint="eastAsia"/>
+        </w:rPr>
+        <w:t>Camera</w:t>
+      </w:r>
+      <w:r>
+        <w:rPr>
+          <w:rFonts w:hint="eastAsia"/>
+        </w:rPr>
+        <w:t>物件來將攝影機的座標跟實際座標分開來控制。</w:t>
+      </w:r>
+      <w:bookmarkStart w:id="26" w:name="_GoBack"/>
+      <w:bookmarkEnd w:id="26"/>
+    </w:p>
     <w:p>
       <w:pPr>
         <w:pStyle w:val="1"/>
@@ -7635,16 +7667,16 @@
           <w:numId w:val="9"/>
         </w:numPr>
       </w:pPr>
-      <w:bookmarkStart w:id="26" w:name="_Toc9584923"/>
-      <w:bookmarkStart w:id="27" w:name="_Toc10199899"/>
+      <w:bookmarkStart w:id="27" w:name="_Toc9584923"/>
+      <w:bookmarkStart w:id="28" w:name="_Toc10199899"/>
       <w:r>
         <w:rPr>
           <w:rFonts w:hint="eastAsia"/>
         </w:rPr>
         <w:t>時間表</w:t>
       </w:r>
-      <w:bookmarkEnd w:id="26"/>
       <w:bookmarkEnd w:id="27"/>
+      <w:bookmarkEnd w:id="28"/>
     </w:p>
     <w:tbl>
       <w:tblPr>
@@ -8461,6 +8493,7 @@
               <w:rPr>
                 <w:rFonts w:hint="eastAsia"/>
               </w:rPr>
+              <w:lastRenderedPageBreak/>
               <w:t>1</w:t>
             </w:r>
             <w:r>
@@ -8588,7 +8621,6 @@
               <w:rPr>
                 <w:rFonts w:hint="eastAsia"/>
               </w:rPr>
-              <w:lastRenderedPageBreak/>
               <w:t>合計</w:t>
             </w:r>
           </w:p>
@@ -8621,16 +8653,16 @@
           <w:numId w:val="9"/>
         </w:numPr>
       </w:pPr>
-      <w:bookmarkStart w:id="28" w:name="_Toc9584924"/>
-      <w:bookmarkStart w:id="29" w:name="_Toc10199900"/>
+      <w:bookmarkStart w:id="29" w:name="_Toc9584924"/>
+      <w:bookmarkStart w:id="30" w:name="_Toc10199900"/>
       <w:r>
         <w:rPr>
           <w:rFonts w:hint="eastAsia"/>
         </w:rPr>
         <w:t>貢獻比例</w:t>
       </w:r>
-      <w:bookmarkEnd w:id="28"/>
       <w:bookmarkEnd w:id="29"/>
+      <w:bookmarkEnd w:id="30"/>
     </w:p>
     <w:p>
       <w:r>
@@ -8670,16 +8702,16 @@
           <w:numId w:val="9"/>
         </w:numPr>
       </w:pPr>
-      <w:bookmarkStart w:id="30" w:name="_Toc9584925"/>
-      <w:bookmarkStart w:id="31" w:name="_Toc10199901"/>
+      <w:bookmarkStart w:id="31" w:name="_Toc9584925"/>
+      <w:bookmarkStart w:id="32" w:name="_Toc10199901"/>
       <w:r>
         <w:rPr>
           <w:rFonts w:hint="eastAsia"/>
         </w:rPr>
         <w:t>自我檢核表</w:t>
       </w:r>
-      <w:bookmarkEnd w:id="30"/>
       <w:bookmarkEnd w:id="31"/>
+      <w:bookmarkEnd w:id="32"/>
     </w:p>
     <w:tbl>
       <w:tblPr>
@@ -8782,7 +8814,13 @@
               <w:rPr>
                 <w:rFonts w:hint="eastAsia"/>
               </w:rPr>
-              <w:t>□已完成</w:t>
+              <w:sym w:font="Wingdings 2" w:char="F052"/>
+            </w:r>
+            <w:r>
+              <w:rPr>
+                <w:rFonts w:hint="eastAsia"/>
+              </w:rPr>
+              <w:t>已完成</w:t>
             </w:r>
             <w:r>
               <w:rPr>
@@ -8853,7 +8891,13 @@
               <w:rPr>
                 <w:rFonts w:hint="eastAsia"/>
               </w:rPr>
-              <w:t>□已完成</w:t>
+              <w:sym w:font="Wingdings 2" w:char="F052"/>
+            </w:r>
+            <w:r>
+              <w:rPr>
+                <w:rFonts w:hint="eastAsia"/>
+              </w:rPr>
+              <w:t>已完成</w:t>
             </w:r>
             <w:r>
               <w:rPr>
@@ -8918,7 +8962,13 @@
               <w:rPr>
                 <w:rFonts w:hint="eastAsia"/>
               </w:rPr>
-              <w:t>□已完成</w:t>
+              <w:sym w:font="Wingdings 2" w:char="F052"/>
+            </w:r>
+            <w:r>
+              <w:rPr>
+                <w:rFonts w:hint="eastAsia"/>
+              </w:rPr>
+              <w:t>已完成</w:t>
             </w:r>
             <w:r>
               <w:rPr>
@@ -8995,7 +9045,13 @@
               <w:rPr>
                 <w:rFonts w:hint="eastAsia"/>
               </w:rPr>
-              <w:t>□已完成</w:t>
+              <w:sym w:font="Wingdings 2" w:char="F052"/>
+            </w:r>
+            <w:r>
+              <w:rPr>
+                <w:rFonts w:hint="eastAsia"/>
+              </w:rPr>
+              <w:t>已完成</w:t>
             </w:r>
             <w:r>
               <w:rPr>
@@ -9060,7 +9116,13 @@
               <w:rPr>
                 <w:rFonts w:hint="eastAsia"/>
               </w:rPr>
-              <w:t>□已完成</w:t>
+              <w:sym w:font="Wingdings 2" w:char="F052"/>
+            </w:r>
+            <w:r>
+              <w:rPr>
+                <w:rFonts w:hint="eastAsia"/>
+              </w:rPr>
+              <w:t>已完成</w:t>
             </w:r>
             <w:r>
               <w:rPr>
@@ -9151,7 +9213,13 @@
               <w:rPr>
                 <w:rFonts w:hint="eastAsia"/>
               </w:rPr>
-              <w:t>□已完成</w:t>
+              <w:sym w:font="Wingdings 2" w:char="F052"/>
+            </w:r>
+            <w:r>
+              <w:rPr>
+                <w:rFonts w:hint="eastAsia"/>
+              </w:rPr>
+              <w:t>已完成</w:t>
             </w:r>
             <w:r>
               <w:rPr>
@@ -9219,7 +9287,13 @@
               <w:rPr>
                 <w:rFonts w:hint="eastAsia"/>
               </w:rPr>
-              <w:t>□已完成</w:t>
+              <w:sym w:font="Wingdings 2" w:char="F052"/>
+            </w:r>
+            <w:r>
+              <w:rPr>
+                <w:rFonts w:hint="eastAsia"/>
+              </w:rPr>
+              <w:t>已完成</w:t>
             </w:r>
             <w:r>
               <w:rPr>
@@ -9290,7 +9364,13 @@
               <w:rPr>
                 <w:rFonts w:hint="eastAsia"/>
               </w:rPr>
-              <w:t>□已完成</w:t>
+              <w:sym w:font="Wingdings 2" w:char="F052"/>
+            </w:r>
+            <w:r>
+              <w:rPr>
+                <w:rFonts w:hint="eastAsia"/>
+              </w:rPr>
+              <w:t>已完成</w:t>
             </w:r>
             <w:r>
               <w:rPr>
@@ -9355,7 +9435,13 @@
               <w:rPr>
                 <w:rFonts w:hint="eastAsia"/>
               </w:rPr>
-              <w:t>□已完成</w:t>
+              <w:sym w:font="Wingdings 2" w:char="F052"/>
+            </w:r>
+            <w:r>
+              <w:rPr>
+                <w:rFonts w:hint="eastAsia"/>
+              </w:rPr>
+              <w:t>已完成</w:t>
             </w:r>
             <w:r>
               <w:rPr>
@@ -9420,7 +9506,13 @@
               <w:rPr>
                 <w:rFonts w:hint="eastAsia"/>
               </w:rPr>
-              <w:t>□已完成</w:t>
+              <w:sym w:font="Wingdings 2" w:char="F052"/>
+            </w:r>
+            <w:r>
+              <w:rPr>
+                <w:rFonts w:hint="eastAsia"/>
+              </w:rPr>
+              <w:t>已完成</w:t>
             </w:r>
             <w:r>
               <w:rPr>
@@ -9458,16 +9550,17 @@
           <w:numId w:val="9"/>
         </w:numPr>
       </w:pPr>
-      <w:bookmarkStart w:id="32" w:name="_Toc9584926"/>
-      <w:bookmarkStart w:id="33" w:name="_Toc10199902"/>
+      <w:bookmarkStart w:id="33" w:name="_Toc9584926"/>
+      <w:bookmarkStart w:id="34" w:name="_Toc10199902"/>
       <w:r>
         <w:rPr>
           <w:rFonts w:hint="eastAsia"/>
         </w:rPr>
+        <w:lastRenderedPageBreak/>
         <w:t>收穫</w:t>
       </w:r>
-      <w:bookmarkEnd w:id="32"/>
       <w:bookmarkEnd w:id="33"/>
+      <w:bookmarkEnd w:id="34"/>
     </w:p>
     <w:tbl>
       <w:tblPr>
@@ -9537,16 +9630,10 @@
             <w:tcW w:w="8296" w:type="dxa"/>
           </w:tcPr>
           <w:p>
-            <w:pPr>
-              <w:rPr>
-                <w:rFonts w:hint="eastAsia"/>
-              </w:rPr>
-            </w:pPr>
-            <w:r>
-              <w:rPr>
-                <w:rFonts w:hint="eastAsia"/>
-              </w:rPr>
-              <w:lastRenderedPageBreak/>
+            <w:r>
+              <w:rPr>
+                <w:rFonts w:hint="eastAsia"/>
+              </w:rPr>
               <w:t>從這次的課程裡，我學到了很多撰寫程式的</w:t>
             </w:r>
             <w:r>
@@ -9629,15 +9716,7 @@
               <w:rPr>
                 <w:rFonts w:hint="eastAsia"/>
               </w:rPr>
-              <w:t>因為沒有做好規劃，使得程式碼容易牽一髮而動全身，經</w:t>
-            </w:r>
-            <w:bookmarkStart w:id="34" w:name="_GoBack"/>
-            <w:bookmarkEnd w:id="34"/>
-            <w:r>
-              <w:rPr>
-                <w:rFonts w:hint="eastAsia"/>
-              </w:rPr>
-              <w:t>常必須做出許多不必要的大幅度的改動，在好幾次的曲折後才逐漸了解並使程式步上正確的軌道。</w:t>
+              <w:t>因為沒有做好規劃，使得程式碼容易牽一髮而動全身，經常必須做出許多不必要的大幅度的改動，在好幾次的曲折後才逐漸了解並使程式步上正確的軌道。</w:t>
             </w:r>
           </w:p>
         </w:tc>
@@ -9786,6 +9865,7 @@
         <w:rPr>
           <w:rFonts w:hint="eastAsia"/>
         </w:rPr>
+        <w:lastRenderedPageBreak/>
         <w:t>對本課程的建議</w:t>
       </w:r>
       <w:bookmarkEnd w:id="37"/>
@@ -9959,6 +10039,7 @@
         <w:showingPlcHdr/>
         <w15:appearance w15:val="hidden"/>
       </w:sdtPr>
+      <w:sdtEndPr/>
       <w:sdtContent>
         <w:r>
           <w:rPr>
@@ -10003,7 +10084,7 @@
         <w:noProof/>
         <w:lang w:val="zh-TW"/>
       </w:rPr>
-      <w:t>8</w:t>
+      <w:t>10</w:t>
     </w:r>
     <w:r>
       <w:fldChar w:fldCharType="end"/>
@@ -10027,6 +10108,7 @@
         <w:showingPlcHdr/>
         <w15:appearance w15:val="hidden"/>
       </w:sdtPr>
+      <w:sdtEndPr/>
       <w:sdtContent>
         <w:r>
           <w:rPr>
@@ -10100,12 +10182,101 @@
         <v:path o:extrusionok="f" gradientshapeok="t" o:connecttype="rect"/>
         <o:lock v:ext="edit" aspectratio="t"/>
       </v:shapetype>
-      <v:shape id="_x0000_i1035" type="#_x0000_t75" style="width:14.4pt;height:14.4pt;visibility:visible;mso-wrap-style:square" o:bullet="t">
+      <v:shape id="_x0000_i1028" type="#_x0000_t75" style="width:14.4pt;height:14.4pt;visibility:visible;mso-wrap-style:square" o:bullet="t">
         <v:imagedata r:id="rId1" o:title=""/>
       </v:shape>
     </w:pict>
   </w:numPicBullet>
   <w:abstractNum w:abstractNumId="0" w15:restartNumberingAfterBreak="0">
+    <w:nsid w:val="052C0CEA"/>
+    <w:multiLevelType w:val="hybridMultilevel"/>
+    <w:tmpl w:val="66DC7EB2"/>
+    <w:lvl w:ilvl="0" w:tplc="53CC3C22">
+      <w:start w:val="1"/>
+      <w:numFmt w:val="upperLetter"/>
+      <w:lvlText w:val="%1."/>
+      <w:lvlJc w:val="left"/>
+      <w:pPr>
+        <w:ind w:left="1320" w:hanging="360"/>
+      </w:pPr>
+      <w:rPr>
+        <w:rFonts w:hint="default"/>
+      </w:rPr>
+    </w:lvl>
+    <w:lvl w:ilvl="1" w:tplc="04090019" w:tentative="1">
+      <w:start w:val="1"/>
+      <w:numFmt w:val="ideographTraditional"/>
+      <w:lvlText w:val="%2、"/>
+      <w:lvlJc w:val="left"/>
+      <w:pPr>
+        <w:ind w:left="1920" w:hanging="480"/>
+      </w:pPr>
+    </w:lvl>
+    <w:lvl w:ilvl="2" w:tplc="0409001B" w:tentative="1">
+      <w:start w:val="1"/>
+      <w:numFmt w:val="lowerRoman"/>
+      <w:lvlText w:val="%3."/>
+      <w:lvlJc w:val="right"/>
+      <w:pPr>
+        <w:ind w:left="2400" w:hanging="480"/>
+      </w:pPr>
+    </w:lvl>
+    <w:lvl w:ilvl="3" w:tplc="0409000F" w:tentative="1">
+      <w:start w:val="1"/>
+      <w:numFmt w:val="decimal"/>
+      <w:lvlText w:val="%4."/>
+      <w:lvlJc w:val="left"/>
+      <w:pPr>
+        <w:ind w:left="2880" w:hanging="480"/>
+      </w:pPr>
+    </w:lvl>
+    <w:lvl w:ilvl="4" w:tplc="04090019" w:tentative="1">
+      <w:start w:val="1"/>
+      <w:numFmt w:val="ideographTraditional"/>
+      <w:lvlText w:val="%5、"/>
+      <w:lvlJc w:val="left"/>
+      <w:pPr>
+        <w:ind w:left="3360" w:hanging="480"/>
+      </w:pPr>
+    </w:lvl>
+    <w:lvl w:ilvl="5" w:tplc="0409001B" w:tentative="1">
+      <w:start w:val="1"/>
+      <w:numFmt w:val="lowerRoman"/>
+      <w:lvlText w:val="%6."/>
+      <w:lvlJc w:val="right"/>
+      <w:pPr>
+        <w:ind w:left="3840" w:hanging="480"/>
+      </w:pPr>
+    </w:lvl>
+    <w:lvl w:ilvl="6" w:tplc="0409000F" w:tentative="1">
+      <w:start w:val="1"/>
+      <w:numFmt w:val="decimal"/>
+      <w:lvlText w:val="%7."/>
+      <w:lvlJc w:val="left"/>
+      <w:pPr>
+        <w:ind w:left="4320" w:hanging="480"/>
+      </w:pPr>
+    </w:lvl>
+    <w:lvl w:ilvl="7" w:tplc="04090019" w:tentative="1">
+      <w:start w:val="1"/>
+      <w:numFmt w:val="ideographTraditional"/>
+      <w:lvlText w:val="%8、"/>
+      <w:lvlJc w:val="left"/>
+      <w:pPr>
+        <w:ind w:left="4800" w:hanging="480"/>
+      </w:pPr>
+    </w:lvl>
+    <w:lvl w:ilvl="8" w:tplc="0409001B" w:tentative="1">
+      <w:start w:val="1"/>
+      <w:numFmt w:val="lowerRoman"/>
+      <w:lvlText w:val="%9."/>
+      <w:lvlJc w:val="right"/>
+      <w:pPr>
+        <w:ind w:left="5280" w:hanging="480"/>
+      </w:pPr>
+    </w:lvl>
+  </w:abstractNum>
+  <w:abstractNum w:abstractNumId="1" w15:restartNumberingAfterBreak="0">
     <w:nsid w:val="0C4B5438"/>
     <w:multiLevelType w:val="hybridMultilevel"/>
     <w:tmpl w:val="8374839A"/>
@@ -10246,7 +10417,7 @@
       </w:rPr>
     </w:lvl>
   </w:abstractNum>
-  <w:abstractNum w:abstractNumId="1" w15:restartNumberingAfterBreak="0">
+  <w:abstractNum w:abstractNumId="2" w15:restartNumberingAfterBreak="0">
     <w:nsid w:val="1A7D5280"/>
     <w:multiLevelType w:val="hybridMultilevel"/>
     <w:tmpl w:val="706AF150"/>
@@ -10332,7 +10503,7 @@
       </w:pPr>
     </w:lvl>
   </w:abstractNum>
-  <w:abstractNum w:abstractNumId="2" w15:restartNumberingAfterBreak="0">
+  <w:abstractNum w:abstractNumId="3" w15:restartNumberingAfterBreak="0">
     <w:nsid w:val="20121C7F"/>
     <w:multiLevelType w:val="hybridMultilevel"/>
     <w:tmpl w:val="28524E16"/>
@@ -10418,7 +10589,7 @@
       </w:pPr>
     </w:lvl>
   </w:abstractNum>
-  <w:abstractNum w:abstractNumId="3" w15:restartNumberingAfterBreak="0">
+  <w:abstractNum w:abstractNumId="4" w15:restartNumberingAfterBreak="0">
     <w:nsid w:val="2CB01C20"/>
     <w:multiLevelType w:val="hybridMultilevel"/>
     <w:tmpl w:val="80582B60"/>
@@ -10504,7 +10675,7 @@
       </w:pPr>
     </w:lvl>
   </w:abstractNum>
-  <w:abstractNum w:abstractNumId="4" w15:restartNumberingAfterBreak="0">
+  <w:abstractNum w:abstractNumId="5" w15:restartNumberingAfterBreak="0">
     <w:nsid w:val="3DFC2A44"/>
     <w:multiLevelType w:val="hybridMultilevel"/>
     <w:tmpl w:val="659A2A0C"/>
@@ -10590,7 +10761,7 @@
       </w:pPr>
     </w:lvl>
   </w:abstractNum>
-  <w:abstractNum w:abstractNumId="5" w15:restartNumberingAfterBreak="0">
+  <w:abstractNum w:abstractNumId="6" w15:restartNumberingAfterBreak="0">
     <w:nsid w:val="3E00383D"/>
     <w:multiLevelType w:val="hybridMultilevel"/>
     <w:tmpl w:val="78EEA306"/>
@@ -10676,7 +10847,7 @@
       </w:pPr>
     </w:lvl>
   </w:abstractNum>
-  <w:abstractNum w:abstractNumId="6" w15:restartNumberingAfterBreak="0">
+  <w:abstractNum w:abstractNumId="7" w15:restartNumberingAfterBreak="0">
     <w:nsid w:val="3FA71D79"/>
     <w:multiLevelType w:val="hybridMultilevel"/>
     <w:tmpl w:val="CABAB884"/>
@@ -10762,7 +10933,7 @@
       </w:pPr>
     </w:lvl>
   </w:abstractNum>
-  <w:abstractNum w:abstractNumId="7" w15:restartNumberingAfterBreak="0">
+  <w:abstractNum w:abstractNumId="8" w15:restartNumberingAfterBreak="0">
     <w:nsid w:val="41284E1D"/>
     <w:multiLevelType w:val="hybridMultilevel"/>
     <w:tmpl w:val="DD2EEE10"/>
@@ -10848,7 +11019,7 @@
       </w:pPr>
     </w:lvl>
   </w:abstractNum>
-  <w:abstractNum w:abstractNumId="8" w15:restartNumberingAfterBreak="0">
+  <w:abstractNum w:abstractNumId="9" w15:restartNumberingAfterBreak="0">
     <w:nsid w:val="43E85359"/>
     <w:multiLevelType w:val="hybridMultilevel"/>
     <w:tmpl w:val="755A5A4A"/>
@@ -10934,7 +11105,7 @@
       </w:pPr>
     </w:lvl>
   </w:abstractNum>
-  <w:abstractNum w:abstractNumId="9" w15:restartNumberingAfterBreak="0">
+  <w:abstractNum w:abstractNumId="10" w15:restartNumberingAfterBreak="0">
     <w:nsid w:val="64F95ECB"/>
     <w:multiLevelType w:val="hybridMultilevel"/>
     <w:tmpl w:val="8564D008"/>
@@ -11020,7 +11191,7 @@
       </w:pPr>
     </w:lvl>
   </w:abstractNum>
-  <w:abstractNum w:abstractNumId="10" w15:restartNumberingAfterBreak="0">
+  <w:abstractNum w:abstractNumId="11" w15:restartNumberingAfterBreak="0">
     <w:nsid w:val="6EA86C6A"/>
     <w:multiLevelType w:val="hybridMultilevel"/>
     <w:tmpl w:val="B93EF91E"/>
@@ -11107,36 +11278,39 @@
     </w:lvl>
   </w:abstractNum>
   <w:num w:numId="1">
+    <w:abstractNumId w:val="3"/>
+  </w:num>
+  <w:num w:numId="2">
+    <w:abstractNumId w:val="9"/>
+  </w:num>
+  <w:num w:numId="3">
+    <w:abstractNumId w:val="11"/>
+  </w:num>
+  <w:num w:numId="4">
+    <w:abstractNumId w:val="4"/>
+  </w:num>
+  <w:num w:numId="5">
+    <w:abstractNumId w:val="5"/>
+  </w:num>
+  <w:num w:numId="6">
+    <w:abstractNumId w:val="8"/>
+  </w:num>
+  <w:num w:numId="7">
+    <w:abstractNumId w:val="7"/>
+  </w:num>
+  <w:num w:numId="8">
+    <w:abstractNumId w:val="6"/>
+  </w:num>
+  <w:num w:numId="9">
     <w:abstractNumId w:val="2"/>
   </w:num>
-  <w:num w:numId="2">
-    <w:abstractNumId w:val="8"/>
-  </w:num>
-  <w:num w:numId="3">
+  <w:num w:numId="10">
     <w:abstractNumId w:val="10"/>
   </w:num>
-  <w:num w:numId="4">
-    <w:abstractNumId w:val="3"/>
-  </w:num>
-  <w:num w:numId="5">
-    <w:abstractNumId w:val="4"/>
-  </w:num>
-  <w:num w:numId="6">
-    <w:abstractNumId w:val="7"/>
-  </w:num>
-  <w:num w:numId="7">
-    <w:abstractNumId w:val="6"/>
-  </w:num>
-  <w:num w:numId="8">
-    <w:abstractNumId w:val="5"/>
-  </w:num>
-  <w:num w:numId="9">
+  <w:num w:numId="11">
     <w:abstractNumId w:val="1"/>
   </w:num>
-  <w:num w:numId="10">
-    <w:abstractNumId w:val="9"/>
-  </w:num>
-  <w:num w:numId="11">
+  <w:num w:numId="12">
     <w:abstractNumId w:val="0"/>
   </w:num>
 </w:numbering>
@@ -12566,19 +12740,19 @@
 
 <file path=word/glossary/fontTable.xml><?xml version="1.0" encoding="utf-8"?>
 <w:fonts xmlns:mc="http://schemas.openxmlformats.org/markup-compatibility/2006" xmlns:r="http://schemas.openxmlformats.org/officeDocument/2006/relationships" xmlns:w="http://schemas.openxmlformats.org/wordprocessingml/2006/main" xmlns:w14="http://schemas.microsoft.com/office/word/2010/wordml" xmlns:w15="http://schemas.microsoft.com/office/word/2012/wordml" xmlns:w16se="http://schemas.microsoft.com/office/word/2015/wordml/symex" mc:Ignorable="w14 w15 w16se">
+  <w:font w:name="Times New Roman">
+    <w:panose1 w:val="02020603050405020304"/>
+    <w:charset w:val="00"/>
+    <w:family w:val="roman"/>
+    <w:pitch w:val="variable"/>
+    <w:sig w:usb0="E0002EFF" w:usb1="C000785B" w:usb2="00000009" w:usb3="00000000" w:csb0="000001FF" w:csb1="00000000"/>
+  </w:font>
   <w:font w:name="Symbol">
     <w:panose1 w:val="05050102010706020507"/>
     <w:charset w:val="02"/>
     <w:family w:val="roman"/>
     <w:pitch w:val="variable"/>
     <w:sig w:usb0="00000000" w:usb1="10000000" w:usb2="00000000" w:usb3="00000000" w:csb0="80000000" w:csb1="00000000"/>
-  </w:font>
-  <w:font w:name="Times New Roman">
-    <w:panose1 w:val="02020603050405020304"/>
-    <w:charset w:val="00"/>
-    <w:family w:val="roman"/>
-    <w:pitch w:val="variable"/>
-    <w:sig w:usb0="E0002EFF" w:usb1="C000785B" w:usb2="00000009" w:usb3="00000000" w:csb0="000001FF" w:csb1="00000000"/>
   </w:font>
   <w:font w:name="Calibri">
     <w:panose1 w:val="020F0502020204030204"/>
@@ -12608,6 +12782,13 @@
     <w:family w:val="swiss"/>
     <w:pitch w:val="variable"/>
     <w:sig w:usb0="E0002AFF" w:usb1="C000247B" w:usb2="00000009" w:usb3="00000000" w:csb0="000001FF" w:csb1="00000000"/>
+  </w:font>
+  <w:font w:name="Wingdings 2">
+    <w:panose1 w:val="05020102010507070707"/>
+    <w:charset w:val="02"/>
+    <w:family w:val="roman"/>
+    <w:pitch w:val="variable"/>
+    <w:sig w:usb0="00000000" w:usb1="10000000" w:usb2="00000000" w:usb3="00000000" w:csb0="80000000" w:csb1="00000000"/>
   </w:font>
 </w:fonts>
 </file>
@@ -12654,6 +12835,7 @@
     <w:rsid w:val="00901FD4"/>
     <w:rsid w:val="00991105"/>
     <w:rsid w:val="009A21CD"/>
+    <w:rsid w:val="00AF10BB"/>
     <w:rsid w:val="00B70821"/>
     <w:rsid w:val="00BA6725"/>
     <w:rsid w:val="00BE2EB5"/>
@@ -13466,7 +13648,7 @@
 </file>
 
 <file path=customXml/itemProps1.xml><?xml version="1.0" encoding="utf-8"?>
-<ds:datastoreItem xmlns:ds="http://schemas.openxmlformats.org/officeDocument/2006/customXml" ds:itemID="{29D8F72A-30CE-4DD8-BE63-1BDBCB1CC54C}">
+<ds:datastoreItem xmlns:ds="http://schemas.openxmlformats.org/officeDocument/2006/customXml" ds:itemID="{A2E20337-62DF-48BC-A54F-6E5B627E1C67}">
   <ds:schemaRefs>
     <ds:schemaRef ds:uri="http://schemas.openxmlformats.org/officeDocument/2006/bibliography"/>
   </ds:schemaRefs>

--- a/OOP期末報告.docx
+++ b/OOP期末報告.docx
@@ -185,12 +185,14 @@
                               </w:rPr>
                               <w:t>題目：</w:t>
                             </w:r>
+                            <w:proofErr w:type="spellStart"/>
                             <w:r>
                               <w:rPr>
                                 <w:color w:val="FFFFFF" w:themeColor="background1"/>
                               </w:rPr>
                               <w:t>surviv</w:t>
                             </w:r>
+                            <w:proofErr w:type="spellEnd"/>
                           </w:p>
                           <w:p>
                             <w:pPr>
@@ -333,12 +335,14 @@
                         </w:rPr>
                         <w:t>題目：</w:t>
                       </w:r>
+                      <w:proofErr w:type="spellStart"/>
                       <w:r>
                         <w:rPr>
                           <w:color w:val="FFFFFF" w:themeColor="background1"/>
                         </w:rPr>
                         <w:t>surviv</w:t>
                       </w:r>
+                      <w:proofErr w:type="spellEnd"/>
                     </w:p>
                     <w:p>
                       <w:pPr>
@@ -1080,23 +1084,7 @@
                 <w:rFonts w:hint="eastAsia"/>
                 <w:noProof/>
               </w:rPr>
-              <w:t>遊戲</w:t>
-            </w:r>
-            <w:r>
-              <w:rPr>
-                <w:rStyle w:val="ab"/>
-                <w:rFonts w:hint="eastAsia"/>
-                <w:noProof/>
-              </w:rPr>
-              <w:t>音</w:t>
-            </w:r>
-            <w:r>
-              <w:rPr>
-                <w:rStyle w:val="ab"/>
-                <w:rFonts w:hint="eastAsia"/>
-                <w:noProof/>
-              </w:rPr>
-              <w:t>效</w:t>
+              <w:t>遊戲音效</w:t>
             </w:r>
             <w:r>
               <w:rPr>
@@ -6411,19 +6399,7 @@
               <w:rPr>
                 <w:rFonts w:hint="eastAsia"/>
               </w:rPr>
-              <w:t>使用</w:t>
-            </w:r>
-            <w:r>
-              <w:rPr>
-                <w:rFonts w:hint="eastAsia"/>
-              </w:rPr>
-              <w:t>霰彈</w:t>
-            </w:r>
-            <w:r>
-              <w:rPr>
-                <w:rFonts w:hint="eastAsia"/>
-              </w:rPr>
-              <w:t>槍射擊時的音效</w:t>
+              <w:t>使用霰彈槍射擊時的音效</w:t>
             </w:r>
           </w:p>
         </w:tc>
@@ -6463,30 +6439,29 @@
       <w:tr>
         <w:tc>
           <w:tcPr>
+            <w:cnfStyle w:val="001000000000" w:firstRow="0" w:lastRow="0" w:firstColumn="1" w:lastColumn="0" w:oddVBand="0" w:evenVBand="0" w:oddHBand="0" w:evenHBand="0" w:firstRowFirstColumn="0" w:firstRowLastColumn="0" w:lastRowFirstColumn="0" w:lastRowLastColumn="0"/>
             <w:tcW w:w="2765" w:type="dxa"/>
           </w:tcPr>
           <w:p>
+            <w:r>
+              <w:t>Title.mp3</w:t>
+            </w:r>
+          </w:p>
+        </w:tc>
+        <w:tc>
+          <w:tcPr>
+            <w:tcW w:w="5531" w:type="dxa"/>
+          </w:tcPr>
+          <w:p>
             <w:pPr>
-              <w:cnfStyle w:val="001000000000" w:firstRow="0" w:lastRow="0" w:firstColumn="1" w:lastColumn="0" w:oddVBand="0" w:evenVBand="0" w:oddHBand="0" w:evenHBand="0" w:firstRowFirstColumn="0" w:firstRowLastColumn="0" w:lastRowFirstColumn="0" w:lastRowLastColumn="0"/>
+              <w:cnfStyle w:val="000000000000" w:firstRow="0" w:lastRow="0" w:firstColumn="0" w:lastColumn="0" w:oddVBand="0" w:evenVBand="0" w:oddHBand="0" w:evenHBand="0" w:firstRowFirstColumn="0" w:firstRowLastColumn="0" w:lastRowFirstColumn="0" w:lastRowLastColumn="0"/>
             </w:pPr>
             <w:r>
-              <w:t>Title.mp3</w:t>
-            </w:r>
-          </w:p>
-        </w:tc>
-        <w:tc>
-          <w:tcPr>
-            <w:tcW w:w="5531" w:type="dxa"/>
-          </w:tcPr>
-          <w:p>
-            <w:r>
               <w:rPr>
                 <w:rFonts w:hint="eastAsia"/>
               </w:rPr>
               <w:t>開始畫面的背景音樂</w:t>
             </w:r>
-            <w:bookmarkStart w:id="14" w:name="_GoBack"/>
-            <w:bookmarkEnd w:id="14"/>
           </w:p>
         </w:tc>
       </w:tr>
@@ -6510,8 +6485,8 @@
           <w:numId w:val="1"/>
         </w:numPr>
       </w:pPr>
-      <w:bookmarkStart w:id="15" w:name="_Toc9584917"/>
-      <w:bookmarkStart w:id="16" w:name="_Toc10199893"/>
+      <w:bookmarkStart w:id="14" w:name="_Toc9584917"/>
+      <w:bookmarkStart w:id="15" w:name="_Toc10199893"/>
       <w:r>
         <w:rPr>
           <w:rFonts w:hint="eastAsia"/>
@@ -6519,8 +6494,8 @@
         <w:lastRenderedPageBreak/>
         <w:t>程式設計</w:t>
       </w:r>
+      <w:bookmarkEnd w:id="14"/>
       <w:bookmarkEnd w:id="15"/>
-      <w:bookmarkEnd w:id="16"/>
     </w:p>
     <w:p>
       <w:pPr>
@@ -6530,16 +6505,16 @@
           <w:numId w:val="7"/>
         </w:numPr>
       </w:pPr>
-      <w:bookmarkStart w:id="17" w:name="_Toc9584918"/>
-      <w:bookmarkStart w:id="18" w:name="_Toc10199894"/>
+      <w:bookmarkStart w:id="16" w:name="_Toc9584918"/>
+      <w:bookmarkStart w:id="17" w:name="_Toc10199894"/>
       <w:r>
         <w:rPr>
           <w:rFonts w:hint="eastAsia"/>
         </w:rPr>
         <w:t>程式架構</w:t>
       </w:r>
+      <w:bookmarkEnd w:id="16"/>
       <w:bookmarkEnd w:id="17"/>
-      <w:bookmarkEnd w:id="18"/>
     </w:p>
     <w:p>
       <w:r>
@@ -6605,13 +6580,13 @@
           <w:numId w:val="7"/>
         </w:numPr>
       </w:pPr>
-      <w:bookmarkStart w:id="19" w:name="_Toc9584919"/>
-      <w:bookmarkStart w:id="20" w:name="_Toc10199895"/>
+      <w:bookmarkStart w:id="18" w:name="_Toc9584919"/>
+      <w:bookmarkStart w:id="19" w:name="_Toc10199895"/>
       <w:r>
         <w:t>程式類別</w:t>
       </w:r>
+      <w:bookmarkEnd w:id="18"/>
       <w:bookmarkEnd w:id="19"/>
-      <w:bookmarkEnd w:id="20"/>
     </w:p>
     <w:tbl>
       <w:tblPr>
@@ -6672,9 +6647,11 @@
               </w:rPr>
               <w:t>.</w:t>
             </w:r>
+            <w:proofErr w:type="spellStart"/>
             <w:r>
               <w:t>cpp</w:t>
             </w:r>
+            <w:proofErr w:type="spellEnd"/>
             <w:r>
               <w:rPr>
                 <w:rFonts w:hint="eastAsia"/>
@@ -6757,6 +6734,7 @@
             <w:tcW w:w="1271" w:type="dxa"/>
           </w:tcPr>
           <w:p>
+            <w:proofErr w:type="spellStart"/>
             <w:r>
               <w:rPr>
                 <w:rFonts w:hint="eastAsia"/>
@@ -6766,6 +6744,7 @@
             <w:r>
               <w:t>houtBullet</w:t>
             </w:r>
+            <w:proofErr w:type="spellEnd"/>
           </w:p>
         </w:tc>
         <w:tc>
@@ -7042,6 +7021,7 @@
             <w:tcW w:w="1271" w:type="dxa"/>
           </w:tcPr>
           <w:p>
+            <w:proofErr w:type="spellStart"/>
             <w:r>
               <w:rPr>
                 <w:rFonts w:hint="eastAsia"/>
@@ -7051,6 +7031,7 @@
             <w:r>
               <w:t>asicObject</w:t>
             </w:r>
+            <w:proofErr w:type="spellEnd"/>
           </w:p>
         </w:tc>
         <w:tc>
@@ -7435,13 +7416,13 @@
           <w:numId w:val="7"/>
         </w:numPr>
       </w:pPr>
-      <w:bookmarkStart w:id="21" w:name="_Toc9584920"/>
-      <w:bookmarkStart w:id="22" w:name="_Toc10199896"/>
+      <w:bookmarkStart w:id="20" w:name="_Toc9584920"/>
+      <w:bookmarkStart w:id="21" w:name="_Toc10199896"/>
       <w:r>
         <w:t>程式技術</w:t>
       </w:r>
+      <w:bookmarkEnd w:id="20"/>
       <w:bookmarkEnd w:id="21"/>
-      <w:bookmarkEnd w:id="22"/>
     </w:p>
     <w:p>
       <w:pPr>
@@ -7503,16 +7484,16 @@
           <w:numId w:val="1"/>
         </w:numPr>
       </w:pPr>
-      <w:bookmarkStart w:id="23" w:name="_Toc9584921"/>
-      <w:bookmarkStart w:id="24" w:name="_Toc10199897"/>
+      <w:bookmarkStart w:id="22" w:name="_Toc9584921"/>
+      <w:bookmarkStart w:id="23" w:name="_Toc10199897"/>
       <w:r>
         <w:rPr>
           <w:rFonts w:hint="eastAsia"/>
         </w:rPr>
         <w:t>結語</w:t>
       </w:r>
+      <w:bookmarkEnd w:id="22"/>
       <w:bookmarkEnd w:id="23"/>
-      <w:bookmarkEnd w:id="24"/>
     </w:p>
     <w:p>
       <w:pPr>
@@ -7522,16 +7503,16 @@
           <w:numId w:val="9"/>
         </w:numPr>
       </w:pPr>
-      <w:bookmarkStart w:id="25" w:name="_Toc9584922"/>
-      <w:bookmarkStart w:id="26" w:name="_Toc10199898"/>
+      <w:bookmarkStart w:id="24" w:name="_Toc9584922"/>
+      <w:bookmarkStart w:id="25" w:name="_Toc10199898"/>
       <w:r>
         <w:rPr>
           <w:rFonts w:hint="eastAsia"/>
         </w:rPr>
         <w:t>問題及解決方法</w:t>
       </w:r>
+      <w:bookmarkEnd w:id="24"/>
       <w:bookmarkEnd w:id="25"/>
-      <w:bookmarkEnd w:id="26"/>
     </w:p>
     <w:p/>
     <w:p>
@@ -7542,16 +7523,16 @@
           <w:numId w:val="9"/>
         </w:numPr>
       </w:pPr>
-      <w:bookmarkStart w:id="27" w:name="_Toc9584923"/>
-      <w:bookmarkStart w:id="28" w:name="_Toc10199899"/>
+      <w:bookmarkStart w:id="26" w:name="_Toc9584923"/>
+      <w:bookmarkStart w:id="27" w:name="_Toc10199899"/>
       <w:r>
         <w:rPr>
           <w:rFonts w:hint="eastAsia"/>
         </w:rPr>
         <w:t>時間表</w:t>
       </w:r>
+      <w:bookmarkEnd w:id="26"/>
       <w:bookmarkEnd w:id="27"/>
-      <w:bookmarkEnd w:id="28"/>
     </w:p>
     <w:tbl>
       <w:tblPr>
@@ -8504,16 +8485,16 @@
           <w:numId w:val="9"/>
         </w:numPr>
       </w:pPr>
-      <w:bookmarkStart w:id="29" w:name="_Toc9584924"/>
-      <w:bookmarkStart w:id="30" w:name="_Toc10199900"/>
+      <w:bookmarkStart w:id="28" w:name="_Toc9584924"/>
+      <w:bookmarkStart w:id="29" w:name="_Toc10199900"/>
       <w:r>
         <w:rPr>
           <w:rFonts w:hint="eastAsia"/>
         </w:rPr>
         <w:t>貢獻比例</w:t>
       </w:r>
+      <w:bookmarkEnd w:id="28"/>
       <w:bookmarkEnd w:id="29"/>
-      <w:bookmarkEnd w:id="30"/>
     </w:p>
     <w:p>
       <w:r>
@@ -8551,16 +8532,16 @@
           <w:numId w:val="9"/>
         </w:numPr>
       </w:pPr>
-      <w:bookmarkStart w:id="31" w:name="_Toc9584925"/>
-      <w:bookmarkStart w:id="32" w:name="_Toc10199901"/>
+      <w:bookmarkStart w:id="30" w:name="_Toc9584925"/>
+      <w:bookmarkStart w:id="31" w:name="_Toc10199901"/>
       <w:r>
         <w:rPr>
           <w:rFonts w:hint="eastAsia"/>
         </w:rPr>
         <w:t>自我檢核表</w:t>
       </w:r>
+      <w:bookmarkEnd w:id="30"/>
       <w:bookmarkEnd w:id="31"/>
-      <w:bookmarkEnd w:id="32"/>
     </w:p>
     <w:tbl>
       <w:tblPr>
@@ -8999,7 +8980,21 @@
               <w:rPr>
                 <w:rFonts w:hint="eastAsia"/>
               </w:rPr>
-              <w:t xml:space="preserve"> setup/apk/source </w:t>
+              <w:t xml:space="preserve"> setup/</w:t>
+            </w:r>
+            <w:proofErr w:type="spellStart"/>
+            <w:r>
+              <w:rPr>
+                <w:rFonts w:hint="eastAsia"/>
+              </w:rPr>
+              <w:t>apk</w:t>
+            </w:r>
+            <w:proofErr w:type="spellEnd"/>
+            <w:r>
+              <w:rPr>
+                <w:rFonts w:hint="eastAsia"/>
+              </w:rPr>
+              <w:t xml:space="preserve">/source </w:t>
             </w:r>
             <w:r>
               <w:rPr>
@@ -9325,16 +9320,16 @@
           <w:numId w:val="9"/>
         </w:numPr>
       </w:pPr>
-      <w:bookmarkStart w:id="33" w:name="_Toc9584926"/>
-      <w:bookmarkStart w:id="34" w:name="_Toc10199902"/>
+      <w:bookmarkStart w:id="32" w:name="_Toc9584926"/>
+      <w:bookmarkStart w:id="33" w:name="_Toc10199902"/>
       <w:r>
         <w:rPr>
           <w:rFonts w:hint="eastAsia"/>
         </w:rPr>
         <w:t>收穫</w:t>
       </w:r>
+      <w:bookmarkEnd w:id="32"/>
       <w:bookmarkEnd w:id="33"/>
-      <w:bookmarkEnd w:id="34"/>
     </w:p>
     <w:tbl>
       <w:tblPr>
@@ -9373,7 +9368,70 @@
             <w:cnfStyle w:val="001000000000" w:firstRow="0" w:lastRow="0" w:firstColumn="1" w:lastColumn="0" w:oddVBand="0" w:evenVBand="0" w:oddHBand="0" w:evenHBand="0" w:firstRowFirstColumn="0" w:firstRowLastColumn="0" w:lastRowFirstColumn="0" w:lastRowLastColumn="0"/>
             <w:tcW w:w="8296" w:type="dxa"/>
           </w:tcPr>
-          <w:p/>
+          <w:p>
+            <w:pPr>
+              <w:rPr>
+                <w:b w:val="0"/>
+                <w:bCs w:val="0"/>
+              </w:rPr>
+            </w:pPr>
+            <w:r>
+              <w:rPr>
+                <w:rFonts w:hint="eastAsia"/>
+                <w:b w:val="0"/>
+                <w:bCs w:val="0"/>
+              </w:rPr>
+              <w:t>這次的專題是讓我有很多的收穫，在這次的專題實作中我學到了很多有關團隊協作的能力，畢竟像是這樣子純軟體的互相協作也是我第一次嘗試的，儘管以</w:t>
+            </w:r>
+            <w:r>
+              <w:rPr>
+                <w:rFonts w:hint="eastAsia"/>
+                <w:b w:val="0"/>
+                <w:bCs w:val="0"/>
+              </w:rPr>
+              <w:lastRenderedPageBreak/>
+              <w:t>前很常和他人協作但是像這樣的很少，除了讓我了解到</w:t>
+            </w:r>
+            <w:r>
+              <w:rPr>
+                <w:rFonts w:hint="eastAsia"/>
+                <w:b w:val="0"/>
+                <w:bCs w:val="0"/>
+              </w:rPr>
+              <w:t>GitHub</w:t>
+            </w:r>
+            <w:r>
+              <w:rPr>
+                <w:rFonts w:hint="eastAsia"/>
+                <w:b w:val="0"/>
+                <w:bCs w:val="0"/>
+              </w:rPr>
+              <w:t>和</w:t>
+            </w:r>
+            <w:r>
+              <w:rPr>
+                <w:rFonts w:hint="eastAsia"/>
+                <w:b w:val="0"/>
+                <w:bCs w:val="0"/>
+              </w:rPr>
+              <w:t>S</w:t>
+            </w:r>
+            <w:r>
+              <w:rPr>
+                <w:b w:val="0"/>
+                <w:bCs w:val="0"/>
+              </w:rPr>
+              <w:t>ourceTree</w:t>
+            </w:r>
+            <w:r>
+              <w:rPr>
+                <w:rFonts w:hint="eastAsia"/>
+                <w:b w:val="0"/>
+                <w:bCs w:val="0"/>
+              </w:rPr>
+              <w:t>的應用外，也更加地了解到要如何寫註解或是說明來方便隊友閱讀。而在程式設計方面，這次的實作也使我更加了解如何使用物件導向嘗試設計的使用，而且也讓我複習了許多之前所熟悉的東西，也加深了教授上學期教受的知識。</w:t>
+            </w:r>
+          </w:p>
         </w:tc>
       </w:tr>
       <w:tr>
@@ -9387,6 +9445,7 @@
               <w:rPr>
                 <w:rFonts w:hint="eastAsia"/>
               </w:rPr>
+              <w:lastRenderedPageBreak/>
               <w:t>鄭庭恩</w:t>
             </w:r>
           </w:p>
@@ -9414,16 +9473,16 @@
           <w:numId w:val="9"/>
         </w:numPr>
       </w:pPr>
-      <w:bookmarkStart w:id="35" w:name="_Toc9584927"/>
-      <w:bookmarkStart w:id="36" w:name="_Toc10199903"/>
+      <w:bookmarkStart w:id="34" w:name="_Toc9584927"/>
+      <w:bookmarkStart w:id="35" w:name="_Toc10199903"/>
       <w:r>
         <w:rPr>
           <w:rFonts w:hint="eastAsia"/>
         </w:rPr>
         <w:t>心得</w:t>
       </w:r>
+      <w:bookmarkEnd w:id="34"/>
       <w:bookmarkEnd w:id="35"/>
-      <w:bookmarkEnd w:id="36"/>
     </w:p>
     <w:tbl>
       <w:tblPr>
@@ -9462,7 +9521,16 @@
             <w:cnfStyle w:val="001000000000" w:firstRow="0" w:lastRow="0" w:firstColumn="1" w:lastColumn="0" w:oddVBand="0" w:evenVBand="0" w:oddHBand="0" w:evenHBand="0" w:firstRowFirstColumn="0" w:firstRowLastColumn="0" w:lastRowFirstColumn="0" w:lastRowLastColumn="0"/>
             <w:tcW w:w="8296" w:type="dxa"/>
           </w:tcPr>
-          <w:p/>
+          <w:p>
+            <w:r>
+              <w:rPr>
+                <w:rFonts w:hint="eastAsia"/>
+              </w:rPr>
+              <w:t>在這學期的專題實作中我很感謝我的隊友，因為我是個相對比較偷懶的人，常常到最侯一刻才會把東西做完，但是這樣往往會給隊友造成不小的壓力，而這次我的隊友不但沒有責怪我的個性，反而時常提醒我要做事不讓我的個性耽誤到整體的進度。也非常感謝助教與教授的幫助在我們有問題的時候都匯給我們理想的答案，而且也謝謝教授給我們這次做遊戲專題的機會。</w:t>
+            </w:r>
+            <w:bookmarkStart w:id="36" w:name="_GoBack"/>
+            <w:bookmarkEnd w:id="36"/>
+          </w:p>
         </w:tc>
       </w:tr>
       <w:tr>
@@ -9822,7 +9890,7 @@
         <v:path o:extrusionok="f" gradientshapeok="t" o:connecttype="rect"/>
         <o:lock v:ext="edit" aspectratio="t"/>
       </v:shapetype>
-      <v:shape id="_x0000_i1049" type="#_x0000_t75" style="width:14.4pt;height:14.4pt;visibility:visible;mso-wrap-style:square" o:bullet="t">
+      <v:shape id="_x0000_i1027" type="#_x0000_t75" style="width:14.4pt;height:14.4pt;visibility:visible;mso-wrap-style:square" o:bullet="t">
         <v:imagedata r:id="rId1" o:title=""/>
       </v:shape>
     </w:pict>
@@ -12379,9 +12447,11 @@
     <w:rsid w:val="008648F3"/>
     <w:rsid w:val="00901FD4"/>
     <w:rsid w:val="009A21CD"/>
+    <w:rsid w:val="009A3E7F"/>
     <w:rsid w:val="00B70821"/>
     <w:rsid w:val="00BA6725"/>
     <w:rsid w:val="00BE2EB5"/>
+    <w:rsid w:val="00DC759B"/>
     <w:rsid w:val="00FF70B8"/>
   </w:rsids>
   <m:mathPr>
@@ -13196,7 +13266,7 @@
 </file>
 
 <file path=customXml/itemProps1.xml><?xml version="1.0" encoding="utf-8"?>
-<ds:datastoreItem xmlns:ds="http://schemas.openxmlformats.org/officeDocument/2006/customXml" ds:itemID="{E390E0FB-EE7C-4AC7-A3C6-DCB97688F332}">
+<ds:datastoreItem xmlns:ds="http://schemas.openxmlformats.org/officeDocument/2006/customXml" ds:itemID="{6BF419A5-81AE-46B4-BCCA-D677CB0D751E}">
   <ds:schemaRefs>
     <ds:schemaRef ds:uri="http://schemas.openxmlformats.org/officeDocument/2006/bibliography"/>
   </ds:schemaRefs>

--- a/OOP期末報告.docx
+++ b/OOP期末報告.docx
@@ -185,14 +185,12 @@
                               </w:rPr>
                               <w:t>題目：</w:t>
                             </w:r>
-                            <w:proofErr w:type="spellStart"/>
                             <w:r>
                               <w:rPr>
                                 <w:color w:val="FFFFFF" w:themeColor="background1"/>
                               </w:rPr>
                               <w:t>surviv</w:t>
                             </w:r>
-                            <w:proofErr w:type="spellEnd"/>
                           </w:p>
                           <w:p>
                             <w:pPr>
@@ -335,14 +333,12 @@
                         </w:rPr>
                         <w:t>題目：</w:t>
                       </w:r>
-                      <w:proofErr w:type="spellStart"/>
                       <w:r>
                         <w:rPr>
                           <w:color w:val="FFFFFF" w:themeColor="background1"/>
                         </w:rPr>
                         <w:t>surviv</w:t>
                       </w:r>
-                      <w:proofErr w:type="spellEnd"/>
                     </w:p>
                     <w:p>
                       <w:pPr>
@@ -1084,7 +1080,23 @@
                 <w:rFonts w:hint="eastAsia"/>
                 <w:noProof/>
               </w:rPr>
-              <w:t>遊戲音效</w:t>
+              <w:t>遊戲</w:t>
+            </w:r>
+            <w:r>
+              <w:rPr>
+                <w:rStyle w:val="ab"/>
+                <w:rFonts w:hint="eastAsia"/>
+                <w:noProof/>
+              </w:rPr>
+              <w:t>音</w:t>
+            </w:r>
+            <w:r>
+              <w:rPr>
+                <w:rStyle w:val="ab"/>
+                <w:rFonts w:hint="eastAsia"/>
+                <w:noProof/>
+              </w:rPr>
+              <w:t>效</w:t>
             </w:r>
             <w:r>
               <w:rPr>
@@ -6399,7 +6411,19 @@
               <w:rPr>
                 <w:rFonts w:hint="eastAsia"/>
               </w:rPr>
-              <w:t>使用霰彈槍射擊時的音效</w:t>
+              <w:t>使用</w:t>
+            </w:r>
+            <w:r>
+              <w:rPr>
+                <w:rFonts w:hint="eastAsia"/>
+              </w:rPr>
+              <w:t>霰彈</w:t>
+            </w:r>
+            <w:r>
+              <w:rPr>
+                <w:rFonts w:hint="eastAsia"/>
+              </w:rPr>
+              <w:t>槍射擊時的音效</w:t>
             </w:r>
           </w:p>
         </w:tc>
@@ -6439,10 +6463,12 @@
       <w:tr>
         <w:tc>
           <w:tcPr>
-            <w:cnfStyle w:val="001000000000" w:firstRow="0" w:lastRow="0" w:firstColumn="1" w:lastColumn="0" w:oddVBand="0" w:evenVBand="0" w:oddHBand="0" w:evenHBand="0" w:firstRowFirstColumn="0" w:firstRowLastColumn="0" w:lastRowFirstColumn="0" w:lastRowLastColumn="0"/>
             <w:tcW w:w="2765" w:type="dxa"/>
           </w:tcPr>
           <w:p>
+            <w:pPr>
+              <w:cnfStyle w:val="001000000000" w:firstRow="0" w:lastRow="0" w:firstColumn="1" w:lastColumn="0" w:oddVBand="0" w:evenVBand="0" w:oddHBand="0" w:evenHBand="0" w:firstRowFirstColumn="0" w:firstRowLastColumn="0" w:lastRowFirstColumn="0" w:lastRowLastColumn="0"/>
+            </w:pPr>
             <w:r>
               <w:t>Title.mp3</w:t>
             </w:r>
@@ -6453,15 +6479,14 @@
             <w:tcW w:w="5531" w:type="dxa"/>
           </w:tcPr>
           <w:p>
-            <w:pPr>
-              <w:cnfStyle w:val="000000000000" w:firstRow="0" w:lastRow="0" w:firstColumn="0" w:lastColumn="0" w:oddVBand="0" w:evenVBand="0" w:oddHBand="0" w:evenHBand="0" w:firstRowFirstColumn="0" w:firstRowLastColumn="0" w:lastRowFirstColumn="0" w:lastRowLastColumn="0"/>
-            </w:pPr>
             <w:r>
               <w:rPr>
                 <w:rFonts w:hint="eastAsia"/>
               </w:rPr>
               <w:t>開始畫面的背景音樂</w:t>
             </w:r>
+            <w:bookmarkStart w:id="14" w:name="_GoBack"/>
+            <w:bookmarkEnd w:id="14"/>
           </w:p>
         </w:tc>
       </w:tr>
@@ -6485,8 +6510,8 @@
           <w:numId w:val="1"/>
         </w:numPr>
       </w:pPr>
-      <w:bookmarkStart w:id="14" w:name="_Toc9584917"/>
-      <w:bookmarkStart w:id="15" w:name="_Toc10199893"/>
+      <w:bookmarkStart w:id="15" w:name="_Toc9584917"/>
+      <w:bookmarkStart w:id="16" w:name="_Toc10199893"/>
       <w:r>
         <w:rPr>
           <w:rFonts w:hint="eastAsia"/>
@@ -6494,8 +6519,8 @@
         <w:lastRenderedPageBreak/>
         <w:t>程式設計</w:t>
       </w:r>
-      <w:bookmarkEnd w:id="14"/>
       <w:bookmarkEnd w:id="15"/>
+      <w:bookmarkEnd w:id="16"/>
     </w:p>
     <w:p>
       <w:pPr>
@@ -6505,16 +6530,16 @@
           <w:numId w:val="7"/>
         </w:numPr>
       </w:pPr>
-      <w:bookmarkStart w:id="16" w:name="_Toc9584918"/>
-      <w:bookmarkStart w:id="17" w:name="_Toc10199894"/>
+      <w:bookmarkStart w:id="17" w:name="_Toc9584918"/>
+      <w:bookmarkStart w:id="18" w:name="_Toc10199894"/>
       <w:r>
         <w:rPr>
           <w:rFonts w:hint="eastAsia"/>
         </w:rPr>
         <w:t>程式架構</w:t>
       </w:r>
-      <w:bookmarkEnd w:id="16"/>
       <w:bookmarkEnd w:id="17"/>
+      <w:bookmarkEnd w:id="18"/>
     </w:p>
     <w:p>
       <w:r>
@@ -6580,13 +6605,13 @@
           <w:numId w:val="7"/>
         </w:numPr>
       </w:pPr>
-      <w:bookmarkStart w:id="18" w:name="_Toc9584919"/>
-      <w:bookmarkStart w:id="19" w:name="_Toc10199895"/>
+      <w:bookmarkStart w:id="19" w:name="_Toc9584919"/>
+      <w:bookmarkStart w:id="20" w:name="_Toc10199895"/>
       <w:r>
         <w:t>程式類別</w:t>
       </w:r>
-      <w:bookmarkEnd w:id="18"/>
       <w:bookmarkEnd w:id="19"/>
+      <w:bookmarkEnd w:id="20"/>
     </w:p>
     <w:tbl>
       <w:tblPr>
@@ -6647,11 +6672,9 @@
               </w:rPr>
               <w:t>.</w:t>
             </w:r>
-            <w:proofErr w:type="spellStart"/>
             <w:r>
               <w:t>cpp</w:t>
             </w:r>
-            <w:proofErr w:type="spellEnd"/>
             <w:r>
               <w:rPr>
                 <w:rFonts w:hint="eastAsia"/>
@@ -6734,7 +6757,6 @@
             <w:tcW w:w="1271" w:type="dxa"/>
           </w:tcPr>
           <w:p>
-            <w:proofErr w:type="spellStart"/>
             <w:r>
               <w:rPr>
                 <w:rFonts w:hint="eastAsia"/>
@@ -6744,7 +6766,6 @@
             <w:r>
               <w:t>houtBullet</w:t>
             </w:r>
-            <w:proofErr w:type="spellEnd"/>
           </w:p>
         </w:tc>
         <w:tc>
@@ -7021,7 +7042,6 @@
             <w:tcW w:w="1271" w:type="dxa"/>
           </w:tcPr>
           <w:p>
-            <w:proofErr w:type="spellStart"/>
             <w:r>
               <w:rPr>
                 <w:rFonts w:hint="eastAsia"/>
@@ -7031,7 +7051,6 @@
             <w:r>
               <w:t>asicObject</w:t>
             </w:r>
-            <w:proofErr w:type="spellEnd"/>
           </w:p>
         </w:tc>
         <w:tc>
@@ -7416,13 +7435,13 @@
           <w:numId w:val="7"/>
         </w:numPr>
       </w:pPr>
-      <w:bookmarkStart w:id="20" w:name="_Toc9584920"/>
-      <w:bookmarkStart w:id="21" w:name="_Toc10199896"/>
+      <w:bookmarkStart w:id="21" w:name="_Toc9584920"/>
+      <w:bookmarkStart w:id="22" w:name="_Toc10199896"/>
       <w:r>
         <w:t>程式技術</w:t>
       </w:r>
-      <w:bookmarkEnd w:id="20"/>
       <w:bookmarkEnd w:id="21"/>
+      <w:bookmarkEnd w:id="22"/>
     </w:p>
     <w:p>
       <w:pPr>
@@ -7484,16 +7503,16 @@
           <w:numId w:val="1"/>
         </w:numPr>
       </w:pPr>
-      <w:bookmarkStart w:id="22" w:name="_Toc9584921"/>
-      <w:bookmarkStart w:id="23" w:name="_Toc10199897"/>
+      <w:bookmarkStart w:id="23" w:name="_Toc9584921"/>
+      <w:bookmarkStart w:id="24" w:name="_Toc10199897"/>
       <w:r>
         <w:rPr>
           <w:rFonts w:hint="eastAsia"/>
         </w:rPr>
         <w:t>結語</w:t>
       </w:r>
-      <w:bookmarkEnd w:id="22"/>
       <w:bookmarkEnd w:id="23"/>
+      <w:bookmarkEnd w:id="24"/>
     </w:p>
     <w:p>
       <w:pPr>
@@ -7503,16 +7522,16 @@
           <w:numId w:val="9"/>
         </w:numPr>
       </w:pPr>
-      <w:bookmarkStart w:id="24" w:name="_Toc9584922"/>
-      <w:bookmarkStart w:id="25" w:name="_Toc10199898"/>
+      <w:bookmarkStart w:id="25" w:name="_Toc9584922"/>
+      <w:bookmarkStart w:id="26" w:name="_Toc10199898"/>
       <w:r>
         <w:rPr>
           <w:rFonts w:hint="eastAsia"/>
         </w:rPr>
         <w:t>問題及解決方法</w:t>
       </w:r>
-      <w:bookmarkEnd w:id="24"/>
       <w:bookmarkEnd w:id="25"/>
+      <w:bookmarkEnd w:id="26"/>
     </w:p>
     <w:p/>
     <w:p>
@@ -7523,16 +7542,16 @@
           <w:numId w:val="9"/>
         </w:numPr>
       </w:pPr>
-      <w:bookmarkStart w:id="26" w:name="_Toc9584923"/>
-      <w:bookmarkStart w:id="27" w:name="_Toc10199899"/>
+      <w:bookmarkStart w:id="27" w:name="_Toc9584923"/>
+      <w:bookmarkStart w:id="28" w:name="_Toc10199899"/>
       <w:r>
         <w:rPr>
           <w:rFonts w:hint="eastAsia"/>
         </w:rPr>
         <w:t>時間表</w:t>
       </w:r>
-      <w:bookmarkEnd w:id="26"/>
       <w:bookmarkEnd w:id="27"/>
+      <w:bookmarkEnd w:id="28"/>
     </w:p>
     <w:tbl>
       <w:tblPr>
@@ -8485,16 +8504,16 @@
           <w:numId w:val="9"/>
         </w:numPr>
       </w:pPr>
-      <w:bookmarkStart w:id="28" w:name="_Toc9584924"/>
-      <w:bookmarkStart w:id="29" w:name="_Toc10199900"/>
+      <w:bookmarkStart w:id="29" w:name="_Toc9584924"/>
+      <w:bookmarkStart w:id="30" w:name="_Toc10199900"/>
       <w:r>
         <w:rPr>
           <w:rFonts w:hint="eastAsia"/>
         </w:rPr>
         <w:t>貢獻比例</w:t>
       </w:r>
-      <w:bookmarkEnd w:id="28"/>
       <w:bookmarkEnd w:id="29"/>
+      <w:bookmarkEnd w:id="30"/>
     </w:p>
     <w:p>
       <w:r>
@@ -8532,16 +8551,16 @@
           <w:numId w:val="9"/>
         </w:numPr>
       </w:pPr>
-      <w:bookmarkStart w:id="30" w:name="_Toc9584925"/>
-      <w:bookmarkStart w:id="31" w:name="_Toc10199901"/>
+      <w:bookmarkStart w:id="31" w:name="_Toc9584925"/>
+      <w:bookmarkStart w:id="32" w:name="_Toc10199901"/>
       <w:r>
         <w:rPr>
           <w:rFonts w:hint="eastAsia"/>
         </w:rPr>
         <w:t>自我檢核表</w:t>
       </w:r>
-      <w:bookmarkEnd w:id="30"/>
       <w:bookmarkEnd w:id="31"/>
+      <w:bookmarkEnd w:id="32"/>
     </w:p>
     <w:tbl>
       <w:tblPr>
@@ -8980,21 +8999,7 @@
               <w:rPr>
                 <w:rFonts w:hint="eastAsia"/>
               </w:rPr>
-              <w:t xml:space="preserve"> setup/</w:t>
-            </w:r>
-            <w:proofErr w:type="spellStart"/>
-            <w:r>
-              <w:rPr>
-                <w:rFonts w:hint="eastAsia"/>
-              </w:rPr>
-              <w:t>apk</w:t>
-            </w:r>
-            <w:proofErr w:type="spellEnd"/>
-            <w:r>
-              <w:rPr>
-                <w:rFonts w:hint="eastAsia"/>
-              </w:rPr>
-              <w:t xml:space="preserve">/source </w:t>
+              <w:t xml:space="preserve"> setup/apk/source </w:t>
             </w:r>
             <w:r>
               <w:rPr>
@@ -9320,16 +9325,16 @@
           <w:numId w:val="9"/>
         </w:numPr>
       </w:pPr>
-      <w:bookmarkStart w:id="32" w:name="_Toc9584926"/>
-      <w:bookmarkStart w:id="33" w:name="_Toc10199902"/>
+      <w:bookmarkStart w:id="33" w:name="_Toc9584926"/>
+      <w:bookmarkStart w:id="34" w:name="_Toc10199902"/>
       <w:r>
         <w:rPr>
           <w:rFonts w:hint="eastAsia"/>
         </w:rPr>
         <w:t>收穫</w:t>
       </w:r>
-      <w:bookmarkEnd w:id="32"/>
       <w:bookmarkEnd w:id="33"/>
+      <w:bookmarkEnd w:id="34"/>
     </w:p>
     <w:tbl>
       <w:tblPr>
@@ -9368,70 +9373,7 @@
             <w:cnfStyle w:val="001000000000" w:firstRow="0" w:lastRow="0" w:firstColumn="1" w:lastColumn="0" w:oddVBand="0" w:evenVBand="0" w:oddHBand="0" w:evenHBand="0" w:firstRowFirstColumn="0" w:firstRowLastColumn="0" w:lastRowFirstColumn="0" w:lastRowLastColumn="0"/>
             <w:tcW w:w="8296" w:type="dxa"/>
           </w:tcPr>
-          <w:p>
-            <w:pPr>
-              <w:rPr>
-                <w:b w:val="0"/>
-                <w:bCs w:val="0"/>
-              </w:rPr>
-            </w:pPr>
-            <w:r>
-              <w:rPr>
-                <w:rFonts w:hint="eastAsia"/>
-                <w:b w:val="0"/>
-                <w:bCs w:val="0"/>
-              </w:rPr>
-              <w:t>這次的專題是讓我有很多的收穫，在這次的專題實作中我學到了很多有關團隊協作的能力，畢竟像是這樣子純軟體的互相協作也是我第一次嘗試的，儘管以</w:t>
-            </w:r>
-            <w:r>
-              <w:rPr>
-                <w:rFonts w:hint="eastAsia"/>
-                <w:b w:val="0"/>
-                <w:bCs w:val="0"/>
-              </w:rPr>
-              <w:lastRenderedPageBreak/>
-              <w:t>前很常和他人協作但是像這樣的很少，除了讓我了解到</w:t>
-            </w:r>
-            <w:r>
-              <w:rPr>
-                <w:rFonts w:hint="eastAsia"/>
-                <w:b w:val="0"/>
-                <w:bCs w:val="0"/>
-              </w:rPr>
-              <w:t>GitHub</w:t>
-            </w:r>
-            <w:r>
-              <w:rPr>
-                <w:rFonts w:hint="eastAsia"/>
-                <w:b w:val="0"/>
-                <w:bCs w:val="0"/>
-              </w:rPr>
-              <w:t>和</w:t>
-            </w:r>
-            <w:r>
-              <w:rPr>
-                <w:rFonts w:hint="eastAsia"/>
-                <w:b w:val="0"/>
-                <w:bCs w:val="0"/>
-              </w:rPr>
-              <w:t>S</w:t>
-            </w:r>
-            <w:r>
-              <w:rPr>
-                <w:b w:val="0"/>
-                <w:bCs w:val="0"/>
-              </w:rPr>
-              <w:t>ourceTree</w:t>
-            </w:r>
-            <w:r>
-              <w:rPr>
-                <w:rFonts w:hint="eastAsia"/>
-                <w:b w:val="0"/>
-                <w:bCs w:val="0"/>
-              </w:rPr>
-              <w:t>的應用外，也更加地了解到要如何寫註解或是說明來方便隊友閱讀。而在程式設計方面，這次的實作也使我更加了解如何使用物件導向嘗試設計的使用，而且也讓我複習了許多之前所熟悉的東西，也加深了教授上學期教受的知識。</w:t>
-            </w:r>
-          </w:p>
+          <w:p/>
         </w:tc>
       </w:tr>
       <w:tr>
@@ -9445,7 +9387,6 @@
               <w:rPr>
                 <w:rFonts w:hint="eastAsia"/>
               </w:rPr>
-              <w:lastRenderedPageBreak/>
               <w:t>鄭庭恩</w:t>
             </w:r>
           </w:p>
@@ -9473,16 +9414,16 @@
           <w:numId w:val="9"/>
         </w:numPr>
       </w:pPr>
-      <w:bookmarkStart w:id="34" w:name="_Toc9584927"/>
-      <w:bookmarkStart w:id="35" w:name="_Toc10199903"/>
+      <w:bookmarkStart w:id="35" w:name="_Toc9584927"/>
+      <w:bookmarkStart w:id="36" w:name="_Toc10199903"/>
       <w:r>
         <w:rPr>
           <w:rFonts w:hint="eastAsia"/>
         </w:rPr>
         <w:t>心得</w:t>
       </w:r>
-      <w:bookmarkEnd w:id="34"/>
       <w:bookmarkEnd w:id="35"/>
+      <w:bookmarkEnd w:id="36"/>
     </w:p>
     <w:tbl>
       <w:tblPr>
@@ -9521,16 +9462,7 @@
             <w:cnfStyle w:val="001000000000" w:firstRow="0" w:lastRow="0" w:firstColumn="1" w:lastColumn="0" w:oddVBand="0" w:evenVBand="0" w:oddHBand="0" w:evenHBand="0" w:firstRowFirstColumn="0" w:firstRowLastColumn="0" w:lastRowFirstColumn="0" w:lastRowLastColumn="0"/>
             <w:tcW w:w="8296" w:type="dxa"/>
           </w:tcPr>
-          <w:p>
-            <w:r>
-              <w:rPr>
-                <w:rFonts w:hint="eastAsia"/>
-              </w:rPr>
-              <w:t>在這學期的專題實作中我很感謝我的隊友，因為我是個相對比較偷懶的人，常常到最侯一刻才會把東西做完，但是這樣往往會給隊友造成不小的壓力，而這次我的隊友不但沒有責怪我的個性，反而時常提醒我要做事不讓我的個性耽誤到整體的進度。也非常感謝助教與教授的幫助在我們有問題的時候都匯給我們理想的答案，而且也謝謝教授給我們這次做遊戲專題的機會。</w:t>
-            </w:r>
-            <w:bookmarkStart w:id="36" w:name="_GoBack"/>
-            <w:bookmarkEnd w:id="36"/>
-          </w:p>
+          <w:p/>
         </w:tc>
       </w:tr>
       <w:tr>
@@ -9890,7 +9822,7 @@
         <v:path o:extrusionok="f" gradientshapeok="t" o:connecttype="rect"/>
         <o:lock v:ext="edit" aspectratio="t"/>
       </v:shapetype>
-      <v:shape id="_x0000_i1027" type="#_x0000_t75" style="width:14.4pt;height:14.4pt;visibility:visible;mso-wrap-style:square" o:bullet="t">
+      <v:shape id="_x0000_i1049" type="#_x0000_t75" style="width:14.4pt;height:14.4pt;visibility:visible;mso-wrap-style:square" o:bullet="t">
         <v:imagedata r:id="rId1" o:title=""/>
       </v:shape>
     </w:pict>
@@ -12447,11 +12379,9 @@
     <w:rsid w:val="008648F3"/>
     <w:rsid w:val="00901FD4"/>
     <w:rsid w:val="009A21CD"/>
-    <w:rsid w:val="009A3E7F"/>
     <w:rsid w:val="00B70821"/>
     <w:rsid w:val="00BA6725"/>
     <w:rsid w:val="00BE2EB5"/>
-    <w:rsid w:val="00DC759B"/>
     <w:rsid w:val="00FF70B8"/>
   </w:rsids>
   <m:mathPr>
@@ -13266,7 +13196,7 @@
 </file>
 
 <file path=customXml/itemProps1.xml><?xml version="1.0" encoding="utf-8"?>
-<ds:datastoreItem xmlns:ds="http://schemas.openxmlformats.org/officeDocument/2006/customXml" ds:itemID="{6BF419A5-81AE-46B4-BCCA-D677CB0D751E}">
+<ds:datastoreItem xmlns:ds="http://schemas.openxmlformats.org/officeDocument/2006/customXml" ds:itemID="{E390E0FB-EE7C-4AC7-A3C6-DCB97688F332}">
   <ds:schemaRefs>
     <ds:schemaRef ds:uri="http://schemas.openxmlformats.org/officeDocument/2006/bibliography"/>
   </ds:schemaRefs>
